--- a/public/guia-recepcion-template.docx
+++ b/public/guia-recepcion-template.docx
@@ -158,67 +158,7 @@
           <w:szCs w:val="18"/>
           <w:lang w:val="es-419"/>
         </w:rPr>
-        <w:t>BAEL, +++</w:t>
-      </w:r>
-      <w:proofErr w:type="spellStart"/>
-      <w:r>
-        <w:rPr>
-          <w:rFonts w:ascii="Times New Roman" w:hAnsi="Times New Roman"/>
-          <w:sz w:val="18"/>
-          <w:szCs w:val="18"/>
-          <w:lang w:val="es-419"/>
-        </w:rPr>
-        <w:t>fecha_actual</w:t>
-      </w:r>
-      <w:proofErr w:type="spellEnd"/>
-      <w:r>
-        <w:rPr>
-          <w:rFonts w:ascii="Times New Roman" w:hAnsi="Times New Roman"/>
-          <w:sz w:val="18"/>
-          <w:szCs w:val="18"/>
-          <w:lang w:val="es-419"/>
-        </w:rPr>
-        <w:t>+++ / +++</w:t>
-      </w:r>
-      <w:proofErr w:type="spellStart"/>
-      <w:r>
-        <w:rPr>
-          <w:rFonts w:ascii="Times New Roman" w:hAnsi="Times New Roman"/>
-          <w:sz w:val="18"/>
-          <w:szCs w:val="18"/>
-          <w:lang w:val="es-419"/>
-        </w:rPr>
-        <w:t>mes_actual</w:t>
-      </w:r>
-      <w:proofErr w:type="spellEnd"/>
-      <w:r>
-        <w:rPr>
-          <w:rFonts w:ascii="Times New Roman" w:hAnsi="Times New Roman"/>
-          <w:sz w:val="18"/>
-          <w:szCs w:val="18"/>
-          <w:lang w:val="es-419"/>
-        </w:rPr>
-        <w:t>+++ / +++</w:t>
-      </w:r>
-      <w:proofErr w:type="spellStart"/>
-      <w:r>
-        <w:rPr>
-          <w:rFonts w:ascii="Times New Roman" w:hAnsi="Times New Roman"/>
-          <w:sz w:val="18"/>
-          <w:szCs w:val="18"/>
-          <w:lang w:val="es-419"/>
-        </w:rPr>
-        <w:t>anio_actual</w:t>
-      </w:r>
-      <w:proofErr w:type="spellEnd"/>
-      <w:r>
-        <w:rPr>
-          <w:rFonts w:ascii="Times New Roman" w:hAnsi="Times New Roman"/>
-          <w:sz w:val="18"/>
-          <w:szCs w:val="18"/>
-          <w:lang w:val="es-419"/>
-        </w:rPr>
-        <w:t>+++</w:t>
+        <w:t>BAEL, +++fecha_actual+++ / +++mes_actual+++ / +++anio_actual+++</w:t>
       </w:r>
     </w:p>
     <w:p>
@@ -312,7 +252,6 @@
           <w:lang w:val="es-419"/>
         </w:rPr>
       </w:pPr>
-      <w:proofErr w:type="spellStart"/>
       <w:r>
         <w:rPr>
           <w:rFonts w:ascii="Times New Roman" w:hAnsi="Times New Roman"/>
@@ -322,67 +261,7 @@
           <w:szCs w:val="18"/>
           <w:lang w:val="es-419"/>
         </w:rPr>
-        <w:t>Nº</w:t>
-      </w:r>
-      <w:proofErr w:type="spellEnd"/>
-      <w:r>
-        <w:rPr>
-          <w:rFonts w:ascii="Times New Roman" w:hAnsi="Times New Roman"/>
-          <w:b/>
-          <w:bCs/>
-          <w:sz w:val="18"/>
-          <w:szCs w:val="18"/>
-          <w:lang w:val="es-419"/>
-        </w:rPr>
-        <w:t>: CSL-SERABAST-+++</w:t>
-      </w:r>
-      <w:proofErr w:type="spellStart"/>
-      <w:r>
-        <w:rPr>
-          <w:rFonts w:ascii="Times New Roman" w:hAnsi="Times New Roman"/>
-          <w:b/>
-          <w:bCs/>
-          <w:sz w:val="18"/>
-          <w:szCs w:val="18"/>
-          <w:lang w:val="es-419"/>
-        </w:rPr>
-        <w:t>codigo</w:t>
-      </w:r>
-      <w:proofErr w:type="spellEnd"/>
-      <w:r>
-        <w:rPr>
-          <w:rFonts w:ascii="Times New Roman" w:hAnsi="Times New Roman"/>
-          <w:b/>
-          <w:bCs/>
-          <w:sz w:val="18"/>
-          <w:szCs w:val="18"/>
-          <w:lang w:val="es-419"/>
-        </w:rPr>
-        <w:t>+++-+++</w:t>
-      </w:r>
-      <w:proofErr w:type="spellStart"/>
-      <w:r>
-        <w:rPr>
-          <w:rFonts w:ascii="Times New Roman" w:hAnsi="Times New Roman"/>
-          <w:b/>
-          <w:bCs/>
-          <w:sz w:val="18"/>
-          <w:szCs w:val="18"/>
-          <w:lang w:val="es-419"/>
-        </w:rPr>
-        <w:t>anio_actual</w:t>
-      </w:r>
-      <w:proofErr w:type="spellEnd"/>
-      <w:r>
-        <w:rPr>
-          <w:rFonts w:ascii="Times New Roman" w:hAnsi="Times New Roman"/>
-          <w:b/>
-          <w:bCs/>
-          <w:sz w:val="18"/>
-          <w:szCs w:val="18"/>
-          <w:lang w:val="es-419"/>
-        </w:rPr>
-        <w:t>+++</w:t>
+        <w:t>Nº: CSL-SERABAST-+++codigo+++-+++anio_actual+++</w:t>
       </w:r>
     </w:p>
     <w:p>
@@ -402,7 +281,7 @@
     <w:p>
       <w:pPr>
         <w:spacing w:after="0" w:line="240" w:lineRule="auto"/>
-        <w:jc w:val="center"/>
+        <w:jc w:val="right"/>
         <w:rPr>
           <w:rFonts w:ascii="Times New Roman" w:hAnsi="Times New Roman"/>
           <w:b/>
@@ -434,22 +313,8 @@
           <w:u w:val="single"/>
           <w:lang w:val="es-419"/>
         </w:rPr>
-        <w:t xml:space="preserve">         SR         </w:t>
+        <w:t xml:space="preserve">         SR           .</w:t>
       </w:r>
-      <w:proofErr w:type="gramStart"/>
-      <w:r>
-        <w:rPr>
-          <w:rFonts w:ascii="Times New Roman" w:hAnsi="Times New Roman"/>
-          <w:b/>
-          <w:bCs/>
-          <w:sz w:val="18"/>
-          <w:szCs w:val="18"/>
-          <w:u w:val="single"/>
-          <w:lang w:val="es-419"/>
-        </w:rPr>
-        <w:t xml:space="preserve">  .</w:t>
-      </w:r>
-      <w:proofErr w:type="gramEnd"/>
     </w:p>
     <w:p>
       <w:pPr>
@@ -469,7 +334,6 @@
     <w:p>
       <w:pPr>
         <w:spacing w:after="0" w:line="240" w:lineRule="auto"/>
-        <w:jc w:val="center"/>
         <w:rPr>
           <w:rFonts w:ascii="Times New Roman" w:hAnsi="Times New Roman"/>
           <w:b/>
@@ -490,31 +354,7 @@
           <w:u w:val="single"/>
           <w:lang w:val="es-419"/>
         </w:rPr>
-        <w:t>UNIDAD</w:t>
-      </w:r>
-      <w:r>
-        <w:rPr>
-          <w:rFonts w:ascii="Times New Roman" w:hAnsi="Times New Roman"/>
-          <w:b/>
-          <w:bCs/>
-          <w:sz w:val="18"/>
-          <w:szCs w:val="18"/>
-          <w:u w:val="single"/>
-          <w:lang w:val="es-419"/>
-        </w:rPr>
-        <w:t>:</w:t>
-      </w:r>
-      <w:r>
-        <w:rPr>
-          <w:rFonts w:ascii="Times New Roman" w:hAnsi="Times New Roman"/>
-          <w:b/>
-          <w:bCs/>
-          <w:sz w:val="18"/>
-          <w:szCs w:val="18"/>
-          <w:u w:val="single"/>
-          <w:lang w:val="es-419"/>
-        </w:rPr>
-        <w:t xml:space="preserve"> +++unidad+++</w:t>
+        <w:t>UNIDAD; +++unidad+++</w:t>
       </w:r>
     </w:p>
     <w:p>
@@ -551,8 +391,6 @@
         </w:rPr>
         <w:t>Cumpliendo instrucciones del ciudadano +++</w:t>
       </w:r>
-      <w:proofErr w:type="spellStart"/>
-      <w:proofErr w:type="gramStart"/>
       <w:r>
         <w:rPr>
           <w:rFonts w:ascii="Times New Roman" w:hAnsi="Times New Roman"/>
@@ -561,9 +399,16 @@
           <w:sz w:val="18"/>
           <w:szCs w:val="18"/>
         </w:rPr>
-        <w:t>autorizador.grado</w:t>
+        <w:t>autorizador.grado.abreviatura.toUpperCase()</w:t>
       </w:r>
-      <w:proofErr w:type="gramEnd"/>
+      <w:r>
+        <w:rPr>
+          <w:rFonts w:ascii="Times New Roman" w:hAnsi="Times New Roman"/>
+          <w:sz w:val="18"/>
+          <w:szCs w:val="18"/>
+        </w:rPr>
+        <w:t>+++ +++</w:t>
+      </w:r>
       <w:r>
         <w:rPr>
           <w:rFonts w:ascii="Times New Roman" w:hAnsi="Times New Roman"/>
@@ -572,9 +417,16 @@
           <w:sz w:val="18"/>
           <w:szCs w:val="18"/>
         </w:rPr>
-        <w:t>.abreviatura.toUpperCase</w:t>
+        <w:t>autorizador.nombres.toUpperCase()</w:t>
       </w:r>
-      <w:proofErr w:type="spellEnd"/>
+      <w:r>
+        <w:rPr>
+          <w:rFonts w:ascii="Times New Roman" w:hAnsi="Times New Roman"/>
+          <w:sz w:val="18"/>
+          <w:szCs w:val="18"/>
+        </w:rPr>
+        <w:t>+++ +++</w:t>
+      </w:r>
       <w:r>
         <w:rPr>
           <w:rFonts w:ascii="Times New Roman" w:hAnsi="Times New Roman"/>
@@ -583,7 +435,7 @@
           <w:sz w:val="18"/>
           <w:szCs w:val="18"/>
         </w:rPr>
-        <w:t>()</w:t>
+        <w:t>autorizador.apellidos.toUpperCase()</w:t>
       </w:r>
       <w:r>
         <w:rPr>
@@ -591,9 +443,8 @@
           <w:sz w:val="18"/>
           <w:szCs w:val="18"/>
         </w:rPr>
-        <w:t>+++ +++</w:t>
+        <w:t>+++, titular de la cedula de identidad Nº: +++</w:t>
       </w:r>
-      <w:proofErr w:type="spellStart"/>
       <w:r>
         <w:rPr>
           <w:rFonts w:ascii="Times New Roman" w:hAnsi="Times New Roman"/>
@@ -602,9 +453,16 @@
           <w:sz w:val="18"/>
           <w:szCs w:val="18"/>
         </w:rPr>
-        <w:t>autorizador.nombres.toUpperCase</w:t>
+        <w:t>autorizador.tipo_cedula</w:t>
       </w:r>
-      <w:proofErr w:type="spellEnd"/>
+      <w:r>
+        <w:rPr>
+          <w:rFonts w:ascii="Times New Roman" w:hAnsi="Times New Roman"/>
+          <w:sz w:val="18"/>
+          <w:szCs w:val="18"/>
+        </w:rPr>
+        <w:t>+++- +++</w:t>
+      </w:r>
       <w:r>
         <w:rPr>
           <w:rFonts w:ascii="Times New Roman" w:hAnsi="Times New Roman"/>
@@ -613,96 +471,8 @@
           <w:sz w:val="18"/>
           <w:szCs w:val="18"/>
         </w:rPr>
-        <w:t>()</w:t>
-      </w:r>
-      <w:r>
-        <w:rPr>
-          <w:rFonts w:ascii="Times New Roman" w:hAnsi="Times New Roman"/>
-          <w:sz w:val="18"/>
-          <w:szCs w:val="18"/>
-        </w:rPr>
-        <w:t>+++ +++</w:t>
-      </w:r>
-      <w:proofErr w:type="spellStart"/>
-      <w:r>
-        <w:rPr>
-          <w:rFonts w:ascii="Times New Roman" w:hAnsi="Times New Roman"/>
-          <w:b/>
-          <w:bCs/>
-          <w:sz w:val="18"/>
-          <w:szCs w:val="18"/>
-        </w:rPr>
-        <w:t>autorizador.apellidos.toUpperCase</w:t>
-      </w:r>
-      <w:proofErr w:type="spellEnd"/>
-      <w:r>
-        <w:rPr>
-          <w:rFonts w:ascii="Times New Roman" w:hAnsi="Times New Roman"/>
-          <w:b/>
-          <w:bCs/>
-          <w:sz w:val="18"/>
-          <w:szCs w:val="18"/>
-        </w:rPr>
-        <w:t>()</w:t>
-      </w:r>
-      <w:r>
-        <w:rPr>
-          <w:rFonts w:ascii="Times New Roman" w:hAnsi="Times New Roman"/>
-          <w:sz w:val="18"/>
-          <w:szCs w:val="18"/>
-        </w:rPr>
-        <w:t xml:space="preserve">+++, titular de la cedula de identidad </w:t>
-      </w:r>
-      <w:proofErr w:type="spellStart"/>
-      <w:r>
-        <w:rPr>
-          <w:rFonts w:ascii="Times New Roman" w:hAnsi="Times New Roman"/>
-          <w:sz w:val="18"/>
-          <w:szCs w:val="18"/>
-        </w:rPr>
-        <w:t>Nº</w:t>
-      </w:r>
-      <w:proofErr w:type="spellEnd"/>
-      <w:r>
-        <w:rPr>
-          <w:rFonts w:ascii="Times New Roman" w:hAnsi="Times New Roman"/>
-          <w:sz w:val="18"/>
-          <w:szCs w:val="18"/>
-        </w:rPr>
-        <w:t>: +++</w:t>
-      </w:r>
-      <w:proofErr w:type="spellStart"/>
-      <w:r>
-        <w:rPr>
-          <w:rFonts w:ascii="Times New Roman" w:hAnsi="Times New Roman"/>
-          <w:b/>
-          <w:bCs/>
-          <w:sz w:val="18"/>
-          <w:szCs w:val="18"/>
-        </w:rPr>
-        <w:t>autorizador.tipo_cedula</w:t>
-      </w:r>
-      <w:proofErr w:type="spellEnd"/>
-      <w:r>
-        <w:rPr>
-          <w:rFonts w:ascii="Times New Roman" w:hAnsi="Times New Roman"/>
-          <w:sz w:val="18"/>
-          <w:szCs w:val="18"/>
-        </w:rPr>
-        <w:t>+++- +++</w:t>
-      </w:r>
-      <w:proofErr w:type="spellStart"/>
-      <w:r>
-        <w:rPr>
-          <w:rFonts w:ascii="Times New Roman" w:hAnsi="Times New Roman"/>
-          <w:b/>
-          <w:bCs/>
-          <w:sz w:val="18"/>
-          <w:szCs w:val="18"/>
-        </w:rPr>
         <w:t>autorizador.cedula</w:t>
       </w:r>
-      <w:proofErr w:type="spellEnd"/>
       <w:r>
         <w:rPr>
           <w:rFonts w:ascii="Times New Roman" w:hAnsi="Times New Roman"/>
@@ -717,7 +487,7 @@
           <w:sz w:val="18"/>
           <w:szCs w:val="18"/>
         </w:rPr>
-        <w:t xml:space="preserve">la recepción </w:t>
+        <w:t>la recepci+</w:t>
       </w:r>
       <w:r>
         <w:rPr>
@@ -744,26 +514,22 @@
         <w:tblStyle w:val="Tablaconcuadrcula"/>
         <w:tblW w:w="0" w:type="auto"/>
         <w:tblLayout w:type="fixed"/>
-        <w:tblCellMar>
-          <w:left w:w="57" w:type="dxa"/>
-          <w:right w:w="57" w:type="dxa"/>
-        </w:tblCellMar>
         <w:tblLook w:val="04A0" w:firstRow="1" w:lastRow="0" w:firstColumn="1" w:lastColumn="0" w:noHBand="0" w:noVBand="1"/>
       </w:tblPr>
       <w:tblGrid>
-        <w:gridCol w:w="562"/>
+        <w:gridCol w:w="421"/>
         <w:gridCol w:w="1134"/>
-        <w:gridCol w:w="1418"/>
-        <w:gridCol w:w="709"/>
-        <w:gridCol w:w="708"/>
-        <w:gridCol w:w="1560"/>
-        <w:gridCol w:w="3260"/>
-        <w:gridCol w:w="1745"/>
+        <w:gridCol w:w="1417"/>
+        <w:gridCol w:w="992"/>
+        <w:gridCol w:w="993"/>
+        <w:gridCol w:w="1417"/>
+        <w:gridCol w:w="3119"/>
+        <w:gridCol w:w="1603"/>
       </w:tblGrid>
       <w:tr>
         <w:tc>
           <w:tcPr>
-            <w:tcW w:w="562" w:type="dxa"/>
+            <w:tcW w:w="421" w:type="dxa"/>
             <w:vAlign w:val="center"/>
           </w:tcPr>
           <w:p>
@@ -819,7 +585,6 @@
                 <w:szCs w:val="16"/>
               </w:rPr>
             </w:pPr>
-            <w:proofErr w:type="spellStart"/>
             <w:r>
               <w:rPr>
                 <w:rFonts w:ascii="Times New Roman" w:hAnsi="Times New Roman"/>
@@ -830,12 +595,11 @@
               </w:rPr>
               <w:t>N°PARTE</w:t>
             </w:r>
-            <w:proofErr w:type="spellEnd"/>
           </w:p>
         </w:tc>
         <w:tc>
           <w:tcPr>
-            <w:tcW w:w="1418" w:type="dxa"/>
+            <w:tcW w:w="1417" w:type="dxa"/>
             <w:vAlign w:val="center"/>
           </w:tcPr>
           <w:p>
@@ -864,7 +628,7 @@
         </w:tc>
         <w:tc>
           <w:tcPr>
-            <w:tcW w:w="709" w:type="dxa"/>
+            <w:tcW w:w="992" w:type="dxa"/>
             <w:vAlign w:val="center"/>
           </w:tcPr>
           <w:p>
@@ -893,7 +657,7 @@
         </w:tc>
         <w:tc>
           <w:tcPr>
-            <w:tcW w:w="708" w:type="dxa"/>
+            <w:tcW w:w="993" w:type="dxa"/>
             <w:vAlign w:val="center"/>
           </w:tcPr>
           <w:p>
@@ -922,7 +686,7 @@
         </w:tc>
         <w:tc>
           <w:tcPr>
-            <w:tcW w:w="1560" w:type="dxa"/>
+            <w:tcW w:w="1417" w:type="dxa"/>
             <w:vAlign w:val="center"/>
           </w:tcPr>
           <w:p>
@@ -951,7 +715,7 @@
         </w:tc>
         <w:tc>
           <w:tcPr>
-            <w:tcW w:w="3260" w:type="dxa"/>
+            <w:tcW w:w="3119" w:type="dxa"/>
             <w:vAlign w:val="center"/>
           </w:tcPr>
           <w:p>
@@ -980,7 +744,7 @@
         </w:tc>
         <w:tc>
           <w:tcPr>
-            <w:tcW w:w="1745" w:type="dxa"/>
+            <w:tcW w:w="1603" w:type="dxa"/>
             <w:vAlign w:val="center"/>
           </w:tcPr>
           <w:p>
@@ -1011,7 +775,7 @@
       <w:tr>
         <w:tc>
           <w:tcPr>
-            <w:tcW w:w="562" w:type="dxa"/>
+            <w:tcW w:w="421" w:type="dxa"/>
             <w:vAlign w:val="center"/>
           </w:tcPr>
           <w:p>
@@ -1030,25 +794,16 @@
                 <w:sz w:val="18"/>
                 <w:szCs w:val="18"/>
               </w:rPr>
-              <w:t xml:space="preserve">+++FOR </w:t>
-            </w:r>
-            <w:proofErr w:type="spellStart"/>
+              <w:t>+++FOR renglon IN renglo</w:t>
+            </w:r>
             <w:r>
               <w:rPr>
                 <w:rFonts w:ascii="Times New Roman" w:hAnsi="Times New Roman"/>
                 <w:sz w:val="18"/>
                 <w:szCs w:val="18"/>
               </w:rPr>
-              <w:t>renglon</w:t>
-            </w:r>
-            <w:proofErr w:type="spellEnd"/>
-            <w:r>
-              <w:rPr>
-                <w:rFonts w:ascii="Times New Roman" w:hAnsi="Times New Roman"/>
-                <w:sz w:val="18"/>
-                <w:szCs w:val="18"/>
-              </w:rPr>
-              <w:t xml:space="preserve"> IN renglones+++</w:t>
+              <w:lastRenderedPageBreak/>
+              <w:t>nes+++</w:t>
             </w:r>
           </w:p>
         </w:tc>
@@ -1060,7 +815,6 @@
           <w:p>
             <w:pPr>
               <w:spacing w:after="0" w:line="240" w:lineRule="auto"/>
-              <w:jc w:val="center"/>
               <w:rPr>
                 <w:rFonts w:ascii="Times New Roman" w:hAnsi="Times New Roman"/>
                 <w:sz w:val="18"/>
@@ -1071,13 +825,12 @@
         </w:tc>
         <w:tc>
           <w:tcPr>
-            <w:tcW w:w="1418" w:type="dxa"/>
+            <w:tcW w:w="1417" w:type="dxa"/>
             <w:vAlign w:val="center"/>
           </w:tcPr>
           <w:p>
             <w:pPr>
               <w:spacing w:after="0" w:line="240" w:lineRule="auto"/>
-              <w:jc w:val="center"/>
               <w:rPr>
                 <w:rFonts w:ascii="Times New Roman" w:hAnsi="Times New Roman"/>
                 <w:sz w:val="18"/>
@@ -1088,13 +841,12 @@
         </w:tc>
         <w:tc>
           <w:tcPr>
-            <w:tcW w:w="709" w:type="dxa"/>
+            <w:tcW w:w="992" w:type="dxa"/>
             <w:vAlign w:val="center"/>
           </w:tcPr>
           <w:p>
             <w:pPr>
               <w:spacing w:after="0" w:line="240" w:lineRule="auto"/>
-              <w:jc w:val="center"/>
               <w:rPr>
                 <w:rFonts w:ascii="Times New Roman" w:hAnsi="Times New Roman"/>
                 <w:sz w:val="18"/>
@@ -1105,13 +857,12 @@
         </w:tc>
         <w:tc>
           <w:tcPr>
-            <w:tcW w:w="708" w:type="dxa"/>
+            <w:tcW w:w="993" w:type="dxa"/>
             <w:vAlign w:val="center"/>
           </w:tcPr>
           <w:p>
             <w:pPr>
               <w:spacing w:after="0" w:line="240" w:lineRule="auto"/>
-              <w:jc w:val="center"/>
               <w:rPr>
                 <w:rFonts w:ascii="Times New Roman" w:hAnsi="Times New Roman"/>
                 <w:sz w:val="18"/>
@@ -1122,13 +873,12 @@
         </w:tc>
         <w:tc>
           <w:tcPr>
-            <w:tcW w:w="1560" w:type="dxa"/>
+            <w:tcW w:w="1417" w:type="dxa"/>
             <w:vAlign w:val="center"/>
           </w:tcPr>
           <w:p>
             <w:pPr>
               <w:spacing w:after="0" w:line="240" w:lineRule="auto"/>
-              <w:jc w:val="center"/>
               <w:rPr>
                 <w:rFonts w:ascii="Times New Roman" w:hAnsi="Times New Roman"/>
                 <w:sz w:val="18"/>
@@ -1139,13 +889,12 @@
         </w:tc>
         <w:tc>
           <w:tcPr>
-            <w:tcW w:w="3260" w:type="dxa"/>
+            <w:tcW w:w="3119" w:type="dxa"/>
             <w:vAlign w:val="center"/>
           </w:tcPr>
           <w:p>
             <w:pPr>
               <w:spacing w:after="0" w:line="240" w:lineRule="auto"/>
-              <w:jc w:val="center"/>
               <w:rPr>
                 <w:rFonts w:ascii="Times New Roman" w:hAnsi="Times New Roman"/>
                 <w:sz w:val="18"/>
@@ -1156,13 +905,12 @@
         </w:tc>
         <w:tc>
           <w:tcPr>
-            <w:tcW w:w="1745" w:type="dxa"/>
+            <w:tcW w:w="1603" w:type="dxa"/>
             <w:vAlign w:val="center"/>
           </w:tcPr>
           <w:p>
             <w:pPr>
               <w:spacing w:after="0" w:line="240" w:lineRule="auto"/>
-              <w:jc w:val="center"/>
               <w:rPr>
                 <w:rFonts w:ascii="Times New Roman" w:hAnsi="Times New Roman"/>
                 <w:sz w:val="18"/>
@@ -1175,7 +923,7 @@
       <w:tr>
         <w:tc>
           <w:tcPr>
-            <w:tcW w:w="562" w:type="dxa"/>
+            <w:tcW w:w="421" w:type="dxa"/>
             <w:vAlign w:val="center"/>
           </w:tcPr>
           <w:p>
@@ -1255,7 +1003,6 @@
           <w:p>
             <w:pPr>
               <w:spacing w:after="0" w:line="240" w:lineRule="auto"/>
-              <w:jc w:val="both"/>
               <w:rPr>
                 <w:rFonts w:ascii="Times New Roman" w:hAnsi="Times New Roman"/>
                 <w:sz w:val="20"/>
@@ -1281,8 +1028,6 @@
               </w:rPr>
               <w:t>=$</w:t>
             </w:r>
-            <w:proofErr w:type="spellStart"/>
-            <w:proofErr w:type="gramStart"/>
             <w:r>
               <w:rPr>
                 <w:rFonts w:ascii="Times New Roman" w:hAnsi="Times New Roman"/>
@@ -1299,19 +1044,8 @@
                 <w:szCs w:val="20"/>
                 <w:lang w:val="en-US"/>
               </w:rPr>
-              <w:t>renglon</w:t>
-            </w:r>
-            <w:proofErr w:type="gramEnd"/>
-            <w:r>
-              <w:rPr>
-                <w:rFonts w:ascii="Times New Roman" w:hAnsi="Times New Roman"/>
-                <w:sz w:val="20"/>
-                <w:szCs w:val="20"/>
-                <w:lang w:val="en-US"/>
-              </w:rPr>
-              <w:t>.numero_parte</w:t>
-            </w:r>
-            <w:proofErr w:type="spellEnd"/>
+              <w:t>renglon.numero_parte</w:t>
+            </w:r>
             <w:r>
               <w:rPr>
                 <w:rFonts w:ascii="Times New Roman" w:hAnsi="Times New Roman"/>
@@ -1325,7 +1059,6 @@
           <w:p>
             <w:pPr>
               <w:spacing w:after="0" w:line="240" w:lineRule="auto"/>
-              <w:jc w:val="center"/>
               <w:rPr>
                 <w:rFonts w:ascii="Times New Roman" w:hAnsi="Times New Roman"/>
                 <w:sz w:val="18"/>
@@ -1336,13 +1069,12 @@
         </w:tc>
         <w:tc>
           <w:tcPr>
-            <w:tcW w:w="1418" w:type="dxa"/>
+            <w:tcW w:w="1417" w:type="dxa"/>
             <w:vAlign w:val="center"/>
           </w:tcPr>
           <w:p>
             <w:pPr>
               <w:spacing w:after="0" w:line="240" w:lineRule="auto"/>
-              <w:jc w:val="both"/>
               <w:rPr>
                 <w:rFonts w:ascii="Times New Roman" w:hAnsi="Times New Roman"/>
                 <w:sz w:val="20"/>
@@ -1368,8 +1100,6 @@
               </w:rPr>
               <w:t>=$</w:t>
             </w:r>
-            <w:proofErr w:type="spellStart"/>
-            <w:proofErr w:type="gramStart"/>
             <w:r>
               <w:rPr>
                 <w:rFonts w:ascii="Times New Roman" w:hAnsi="Times New Roman"/>
@@ -1386,19 +1116,8 @@
                 <w:szCs w:val="20"/>
                 <w:lang w:val="en-US"/>
               </w:rPr>
-              <w:t>renglon</w:t>
-            </w:r>
-            <w:proofErr w:type="gramEnd"/>
-            <w:r>
-              <w:rPr>
-                <w:rFonts w:ascii="Times New Roman" w:hAnsi="Times New Roman"/>
-                <w:sz w:val="20"/>
-                <w:szCs w:val="20"/>
-                <w:lang w:val="en-US"/>
-              </w:rPr>
-              <w:t>.descripcion</w:t>
-            </w:r>
-            <w:proofErr w:type="spellEnd"/>
+              <w:t>renglon.descripcion</w:t>
+            </w:r>
             <w:r>
               <w:rPr>
                 <w:rFonts w:ascii="Times New Roman" w:hAnsi="Times New Roman"/>
@@ -1412,7 +1131,6 @@
           <w:p>
             <w:pPr>
               <w:spacing w:after="0" w:line="240" w:lineRule="auto"/>
-              <w:jc w:val="center"/>
               <w:rPr>
                 <w:rFonts w:ascii="Times New Roman" w:hAnsi="Times New Roman"/>
                 <w:sz w:val="18"/>
@@ -1423,13 +1141,12 @@
         </w:tc>
         <w:tc>
           <w:tcPr>
-            <w:tcW w:w="709" w:type="dxa"/>
+            <w:tcW w:w="992" w:type="dxa"/>
             <w:vAlign w:val="center"/>
           </w:tcPr>
           <w:p>
             <w:pPr>
               <w:spacing w:after="0" w:line="240" w:lineRule="auto"/>
-              <w:jc w:val="both"/>
               <w:rPr>
                 <w:rFonts w:ascii="Times New Roman" w:hAnsi="Times New Roman"/>
                 <w:sz w:val="20"/>
@@ -1455,8 +1172,6 @@
               </w:rPr>
               <w:t>=$</w:t>
             </w:r>
-            <w:proofErr w:type="spellStart"/>
-            <w:proofErr w:type="gramStart"/>
             <w:r>
               <w:rPr>
                 <w:rFonts w:ascii="Times New Roman" w:hAnsi="Times New Roman"/>
@@ -1475,8 +1190,6 @@
               </w:rPr>
               <w:t>cantidad</w:t>
             </w:r>
-            <w:proofErr w:type="spellEnd"/>
-            <w:proofErr w:type="gramEnd"/>
             <w:r>
               <w:rPr>
                 <w:rFonts w:ascii="Times New Roman" w:hAnsi="Times New Roman"/>
@@ -1490,7 +1203,6 @@
           <w:p>
             <w:pPr>
               <w:spacing w:after="0" w:line="240" w:lineRule="auto"/>
-              <w:jc w:val="center"/>
               <w:rPr>
                 <w:rFonts w:ascii="Times New Roman" w:hAnsi="Times New Roman"/>
                 <w:sz w:val="18"/>
@@ -1501,13 +1213,12 @@
         </w:tc>
         <w:tc>
           <w:tcPr>
-            <w:tcW w:w="708" w:type="dxa"/>
+            <w:tcW w:w="993" w:type="dxa"/>
             <w:vAlign w:val="center"/>
           </w:tcPr>
           <w:p>
             <w:pPr>
               <w:spacing w:after="0" w:line="240" w:lineRule="auto"/>
-              <w:jc w:val="both"/>
               <w:rPr>
                 <w:rFonts w:ascii="Times New Roman" w:hAnsi="Times New Roman"/>
                 <w:sz w:val="18"/>
@@ -1522,62 +1233,29 @@
                 <w:szCs w:val="18"/>
                 <w:lang w:val="es-419"/>
               </w:rPr>
-              <w:t>+++=$</w:t>
-            </w:r>
-            <w:proofErr w:type="spellStart"/>
-            <w:proofErr w:type="gramStart"/>
-            <w:r>
+              <w:t>+++=$renglon.renglon.unidad_empaque.abreviacion +++</w:t>
+            </w:r>
+          </w:p>
+          <w:p>
+            <w:pPr>
+              <w:spacing w:after="0" w:line="240" w:lineRule="auto"/>
               <w:rPr>
                 <w:rFonts w:ascii="Times New Roman" w:hAnsi="Times New Roman"/>
                 <w:sz w:val="18"/>
                 <w:szCs w:val="18"/>
                 <w:lang w:val="es-419"/>
               </w:rPr>
-              <w:t>renglon.renglon</w:t>
-            </w:r>
-            <w:proofErr w:type="gramEnd"/>
-            <w:r>
-              <w:rPr>
-                <w:rFonts w:ascii="Times New Roman" w:hAnsi="Times New Roman"/>
-                <w:sz w:val="18"/>
-                <w:szCs w:val="18"/>
-                <w:lang w:val="es-419"/>
-              </w:rPr>
-              <w:t>.unidad_empaque.abreviacion</w:t>
-            </w:r>
-            <w:proofErr w:type="spellEnd"/>
-            <w:r>
-              <w:rPr>
-                <w:rFonts w:ascii="Times New Roman" w:hAnsi="Times New Roman"/>
-                <w:sz w:val="18"/>
-                <w:szCs w:val="18"/>
-                <w:lang w:val="es-419"/>
-              </w:rPr>
-              <w:t xml:space="preserve"> +++</w:t>
-            </w:r>
-          </w:p>
-          <w:p>
-            <w:pPr>
-              <w:spacing w:after="0" w:line="240" w:lineRule="auto"/>
-              <w:jc w:val="center"/>
-              <w:rPr>
-                <w:rFonts w:ascii="Times New Roman" w:hAnsi="Times New Roman"/>
-                <w:sz w:val="18"/>
-                <w:szCs w:val="18"/>
-                <w:lang w:val="es-419"/>
-              </w:rPr>
             </w:pPr>
           </w:p>
         </w:tc>
         <w:tc>
           <w:tcPr>
-            <w:tcW w:w="1560" w:type="dxa"/>
+            <w:tcW w:w="1417" w:type="dxa"/>
             <w:vAlign w:val="center"/>
           </w:tcPr>
           <w:p>
             <w:pPr>
               <w:spacing w:after="0" w:line="240" w:lineRule="auto"/>
-              <w:jc w:val="both"/>
               <w:rPr>
                 <w:rFonts w:ascii="Times New Roman" w:hAnsi="Times New Roman"/>
                 <w:sz w:val="20"/>
@@ -1603,8 +1281,6 @@
               </w:rPr>
               <w:t>=$</w:t>
             </w:r>
-            <w:proofErr w:type="spellStart"/>
-            <w:proofErr w:type="gramStart"/>
             <w:r>
               <w:rPr>
                 <w:rFonts w:ascii="Times New Roman" w:hAnsi="Times New Roman"/>
@@ -1621,19 +1297,8 @@
                 <w:szCs w:val="20"/>
                 <w:lang w:val="en-US"/>
               </w:rPr>
-              <w:t>renglon</w:t>
-            </w:r>
-            <w:proofErr w:type="gramEnd"/>
-            <w:r>
-              <w:rPr>
-                <w:rFonts w:ascii="Times New Roman" w:hAnsi="Times New Roman"/>
-                <w:sz w:val="20"/>
-                <w:szCs w:val="20"/>
-                <w:lang w:val="en-US"/>
-              </w:rPr>
-              <w:t>.clasificacion.nombre</w:t>
-            </w:r>
-            <w:proofErr w:type="spellEnd"/>
+              <w:t>renglon.clasificacion.nombre</w:t>
+            </w:r>
             <w:r>
               <w:rPr>
                 <w:rFonts w:ascii="Times New Roman" w:hAnsi="Times New Roman"/>
@@ -1647,7 +1312,6 @@
           <w:p>
             <w:pPr>
               <w:spacing w:after="0" w:line="240" w:lineRule="auto"/>
-              <w:jc w:val="center"/>
               <w:rPr>
                 <w:rFonts w:ascii="Times New Roman" w:hAnsi="Times New Roman"/>
                 <w:sz w:val="18"/>
@@ -1658,13 +1322,12 @@
         </w:tc>
         <w:tc>
           <w:tcPr>
-            <w:tcW w:w="3260" w:type="dxa"/>
+            <w:tcW w:w="3119" w:type="dxa"/>
             <w:vAlign w:val="center"/>
           </w:tcPr>
           <w:p>
             <w:pPr>
               <w:spacing w:after="0" w:line="240" w:lineRule="auto"/>
-              <w:jc w:val="both"/>
               <w:rPr>
                 <w:rFonts w:ascii="Times New Roman" w:hAnsi="Times New Roman"/>
                 <w:sz w:val="18"/>
@@ -1679,44 +1342,12 @@
                 <w:szCs w:val="18"/>
                 <w:lang w:val="en-US"/>
               </w:rPr>
-              <w:t>+++=$</w:t>
-            </w:r>
-            <w:proofErr w:type="spellStart"/>
-            <w:proofErr w:type="gramStart"/>
-            <w:r>
-              <w:rPr>
-                <w:rFonts w:ascii="Times New Roman" w:hAnsi="Times New Roman"/>
-                <w:sz w:val="18"/>
-                <w:szCs w:val="18"/>
-                <w:lang w:val="en-US"/>
-              </w:rPr>
-              <w:t>renglon.seriales</w:t>
-            </w:r>
-            <w:proofErr w:type="gramEnd"/>
-            <w:r>
-              <w:rPr>
-                <w:rFonts w:ascii="Times New Roman" w:hAnsi="Times New Roman"/>
-                <w:sz w:val="18"/>
-                <w:szCs w:val="18"/>
-                <w:lang w:val="en-US"/>
-              </w:rPr>
-              <w:t>.join</w:t>
-            </w:r>
-            <w:proofErr w:type="spellEnd"/>
-            <w:r>
-              <w:rPr>
-                <w:rFonts w:ascii="Times New Roman" w:hAnsi="Times New Roman"/>
-                <w:sz w:val="18"/>
-                <w:szCs w:val="18"/>
-                <w:lang w:val="en-US"/>
-              </w:rPr>
-              <w:t>(', ')+++</w:t>
-            </w:r>
-          </w:p>
-          <w:p>
-            <w:pPr>
-              <w:spacing w:after="0" w:line="240" w:lineRule="auto"/>
-              <w:jc w:val="center"/>
+              <w:t>+++=$renglon.seriales.join(', ')+++</w:t>
+            </w:r>
+          </w:p>
+          <w:p>
+            <w:pPr>
+              <w:spacing w:after="0" w:line="240" w:lineRule="auto"/>
               <w:rPr>
                 <w:rFonts w:ascii="Times New Roman" w:hAnsi="Times New Roman"/>
                 <w:sz w:val="18"/>
@@ -1728,13 +1359,12 @@
         </w:tc>
         <w:tc>
           <w:tcPr>
-            <w:tcW w:w="1745" w:type="dxa"/>
+            <w:tcW w:w="1603" w:type="dxa"/>
             <w:vAlign w:val="center"/>
           </w:tcPr>
           <w:p>
             <w:pPr>
               <w:spacing w:after="0" w:line="240" w:lineRule="auto"/>
-              <w:jc w:val="both"/>
               <w:rPr>
                 <w:rFonts w:ascii="Times New Roman" w:hAnsi="Times New Roman"/>
                 <w:sz w:val="20"/>
@@ -1760,8 +1390,6 @@
               </w:rPr>
               <w:t>=$</w:t>
             </w:r>
-            <w:proofErr w:type="spellStart"/>
-            <w:proofErr w:type="gramStart"/>
             <w:r>
               <w:rPr>
                 <w:rFonts w:ascii="Times New Roman" w:hAnsi="Times New Roman"/>
@@ -1780,8 +1408,6 @@
               </w:rPr>
               <w:t>observacion</w:t>
             </w:r>
-            <w:proofErr w:type="spellEnd"/>
-            <w:proofErr w:type="gramEnd"/>
             <w:r>
               <w:rPr>
                 <w:rFonts w:ascii="Times New Roman" w:hAnsi="Times New Roman"/>
@@ -1795,7 +1421,6 @@
           <w:p>
             <w:pPr>
               <w:spacing w:after="0" w:line="240" w:lineRule="auto"/>
-              <w:jc w:val="center"/>
               <w:rPr>
                 <w:rFonts w:ascii="Times New Roman" w:hAnsi="Times New Roman"/>
                 <w:sz w:val="18"/>
@@ -1809,7 +1434,7 @@
       <w:tr>
         <w:tc>
           <w:tcPr>
-            <w:tcW w:w="562" w:type="dxa"/>
+            <w:tcW w:w="421" w:type="dxa"/>
             <w:vAlign w:val="center"/>
           </w:tcPr>
           <w:p>
@@ -1829,27 +1454,17 @@
                 <w:szCs w:val="20"/>
                 <w:lang w:val="en-US"/>
               </w:rPr>
-              <w:t xml:space="preserve">+++ END-FOR </w:t>
-            </w:r>
-            <w:proofErr w:type="spellStart"/>
-            <w:r>
-              <w:rPr>
-                <w:rFonts w:ascii="Times New Roman" w:hAnsi="Times New Roman"/>
-                <w:sz w:val="20"/>
-                <w:szCs w:val="20"/>
-                <w:lang w:val="en-US"/>
-              </w:rPr>
-              <w:t>renglon</w:t>
-            </w:r>
-            <w:proofErr w:type="spellEnd"/>
-            <w:r>
-              <w:rPr>
-                <w:rFonts w:ascii="Times New Roman" w:hAnsi="Times New Roman"/>
-                <w:sz w:val="20"/>
-                <w:szCs w:val="20"/>
-                <w:lang w:val="en-US"/>
-              </w:rPr>
-              <w:t>+++</w:t>
+              <w:t>+++ END-FOR re</w:t>
+            </w:r>
+            <w:r>
+              <w:rPr>
+                <w:rFonts w:ascii="Times New Roman" w:hAnsi="Times New Roman"/>
+                <w:sz w:val="20"/>
+                <w:szCs w:val="20"/>
+                <w:lang w:val="en-US"/>
+              </w:rPr>
+              <w:lastRenderedPageBreak/>
+              <w:t>nglon+++</w:t>
             </w:r>
           </w:p>
         </w:tc>
@@ -1861,7 +1476,6 @@
           <w:p>
             <w:pPr>
               <w:spacing w:after="0" w:line="240" w:lineRule="auto"/>
-              <w:jc w:val="center"/>
               <w:rPr>
                 <w:rFonts w:ascii="Times New Roman" w:hAnsi="Times New Roman"/>
                 <w:sz w:val="18"/>
@@ -1872,13 +1486,12 @@
         </w:tc>
         <w:tc>
           <w:tcPr>
-            <w:tcW w:w="1418" w:type="dxa"/>
+            <w:tcW w:w="1417" w:type="dxa"/>
             <w:vAlign w:val="center"/>
           </w:tcPr>
           <w:p>
             <w:pPr>
               <w:spacing w:after="0" w:line="240" w:lineRule="auto"/>
-              <w:jc w:val="center"/>
               <w:rPr>
                 <w:rFonts w:ascii="Times New Roman" w:hAnsi="Times New Roman"/>
                 <w:sz w:val="18"/>
@@ -1889,13 +1502,12 @@
         </w:tc>
         <w:tc>
           <w:tcPr>
-            <w:tcW w:w="709" w:type="dxa"/>
+            <w:tcW w:w="992" w:type="dxa"/>
             <w:vAlign w:val="center"/>
           </w:tcPr>
           <w:p>
             <w:pPr>
               <w:spacing w:after="0" w:line="240" w:lineRule="auto"/>
-              <w:jc w:val="center"/>
               <w:rPr>
                 <w:rFonts w:ascii="Times New Roman" w:hAnsi="Times New Roman"/>
                 <w:sz w:val="18"/>
@@ -1906,13 +1518,12 @@
         </w:tc>
         <w:tc>
           <w:tcPr>
-            <w:tcW w:w="708" w:type="dxa"/>
+            <w:tcW w:w="993" w:type="dxa"/>
             <w:vAlign w:val="center"/>
           </w:tcPr>
           <w:p>
             <w:pPr>
               <w:spacing w:after="0" w:line="240" w:lineRule="auto"/>
-              <w:jc w:val="center"/>
               <w:rPr>
                 <w:rFonts w:ascii="Times New Roman" w:hAnsi="Times New Roman"/>
                 <w:sz w:val="18"/>
@@ -1923,13 +1534,12 @@
         </w:tc>
         <w:tc>
           <w:tcPr>
-            <w:tcW w:w="1560" w:type="dxa"/>
+            <w:tcW w:w="1417" w:type="dxa"/>
             <w:vAlign w:val="center"/>
           </w:tcPr>
           <w:p>
             <w:pPr>
               <w:spacing w:after="0" w:line="240" w:lineRule="auto"/>
-              <w:jc w:val="center"/>
               <w:rPr>
                 <w:rFonts w:ascii="Times New Roman" w:hAnsi="Times New Roman"/>
                 <w:sz w:val="18"/>
@@ -1940,13 +1550,12 @@
         </w:tc>
         <w:tc>
           <w:tcPr>
-            <w:tcW w:w="3260" w:type="dxa"/>
+            <w:tcW w:w="3119" w:type="dxa"/>
             <w:vAlign w:val="center"/>
           </w:tcPr>
           <w:p>
             <w:pPr>
               <w:spacing w:after="0" w:line="240" w:lineRule="auto"/>
-              <w:jc w:val="center"/>
               <w:rPr>
                 <w:rFonts w:ascii="Times New Roman" w:hAnsi="Times New Roman"/>
                 <w:sz w:val="18"/>
@@ -1957,13 +1566,12 @@
         </w:tc>
         <w:tc>
           <w:tcPr>
-            <w:tcW w:w="1745" w:type="dxa"/>
+            <w:tcW w:w="1603" w:type="dxa"/>
             <w:vAlign w:val="center"/>
           </w:tcPr>
           <w:p>
             <w:pPr>
               <w:spacing w:after="0" w:line="240" w:lineRule="auto"/>
-              <w:jc w:val="center"/>
               <w:rPr>
                 <w:rFonts w:ascii="Times New Roman" w:hAnsi="Times New Roman"/>
                 <w:sz w:val="18"/>
@@ -1985,894 +1593,13 @@
         </w:rPr>
       </w:pPr>
     </w:p>
-    <w:p>
-      <w:pPr>
-        <w:spacing w:after="0" w:line="240" w:lineRule="auto"/>
-        <w:jc w:val="both"/>
-        <w:rPr>
-          <w:rFonts w:ascii="Times New Roman" w:hAnsi="Times New Roman"/>
-          <w:sz w:val="18"/>
-          <w:szCs w:val="18"/>
-        </w:rPr>
-      </w:pPr>
-    </w:p>
-    <w:p>
-      <w:pPr>
-        <w:spacing w:after="0" w:line="240" w:lineRule="auto"/>
-        <w:jc w:val="both"/>
-        <w:rPr>
-          <w:rFonts w:ascii="Times New Roman" w:hAnsi="Times New Roman"/>
-          <w:sz w:val="18"/>
-          <w:szCs w:val="18"/>
-        </w:rPr>
-      </w:pPr>
-    </w:p>
-    <w:p>
-      <w:pPr>
-        <w:spacing w:after="0" w:line="240" w:lineRule="auto"/>
-        <w:jc w:val="both"/>
-        <w:rPr>
-          <w:rFonts w:ascii="Times New Roman" w:hAnsi="Times New Roman"/>
-          <w:sz w:val="18"/>
-          <w:szCs w:val="18"/>
-        </w:rPr>
-      </w:pPr>
-    </w:p>
-    <w:p>
-      <w:pPr>
-        <w:spacing w:after="0" w:line="240" w:lineRule="auto"/>
-        <w:jc w:val="both"/>
-        <w:rPr>
-          <w:rFonts w:ascii="Times New Roman" w:hAnsi="Times New Roman"/>
-          <w:sz w:val="18"/>
-          <w:szCs w:val="18"/>
-        </w:rPr>
-      </w:pPr>
-    </w:p>
-    <w:p>
-      <w:pPr>
-        <w:spacing w:after="0" w:line="240" w:lineRule="auto"/>
-        <w:jc w:val="both"/>
-        <w:rPr>
-          <w:rFonts w:ascii="Times New Roman" w:hAnsi="Times New Roman"/>
-          <w:sz w:val="18"/>
-          <w:szCs w:val="18"/>
-        </w:rPr>
-      </w:pPr>
-    </w:p>
-    <w:tbl>
-      <w:tblPr>
-        <w:tblStyle w:val="Tablaconcuadrcula"/>
-        <w:tblW w:w="0" w:type="auto"/>
-        <w:tblBorders>
-          <w:top w:val="none" w:sz="0" w:space="0" w:color="auto"/>
-          <w:left w:val="none" w:sz="0" w:space="0" w:color="auto"/>
-          <w:bottom w:val="none" w:sz="0" w:space="0" w:color="auto"/>
-          <w:right w:val="none" w:sz="0" w:space="0" w:color="auto"/>
-          <w:insideH w:val="none" w:sz="0" w:space="0" w:color="auto"/>
-          <w:insideV w:val="none" w:sz="0" w:space="0" w:color="auto"/>
-        </w:tblBorders>
-        <w:tblLayout w:type="fixed"/>
-        <w:tblLook w:val="04A0" w:firstRow="1" w:lastRow="0" w:firstColumn="1" w:lastColumn="0" w:noHBand="0" w:noVBand="1"/>
-      </w:tblPr>
-      <w:tblGrid>
-        <w:gridCol w:w="3698"/>
-        <w:gridCol w:w="3699"/>
-        <w:gridCol w:w="3699"/>
-      </w:tblGrid>
-      <w:tr>
-        <w:tc>
-          <w:tcPr>
-            <w:tcW w:w="3698" w:type="dxa"/>
-            <w:vAlign w:val="center"/>
-          </w:tcPr>
-          <w:p>
-            <w:pPr>
-              <w:spacing w:after="0" w:line="240" w:lineRule="auto"/>
-              <w:jc w:val="center"/>
-              <w:rPr>
-                <w:rFonts w:ascii="Times New Roman" w:hAnsi="Times New Roman"/>
-                <w:b/>
-                <w:bCs/>
-                <w:sz w:val="18"/>
-                <w:szCs w:val="18"/>
-              </w:rPr>
-            </w:pPr>
-            <w:r>
-              <w:rPr>
-                <w:rFonts w:ascii="Times New Roman" w:hAnsi="Times New Roman"/>
-                <w:b/>
-                <w:bCs/>
-                <w:sz w:val="18"/>
-                <w:szCs w:val="18"/>
-              </w:rPr>
-              <w:t>ENTREGA</w:t>
-            </w:r>
-          </w:p>
-        </w:tc>
-        <w:tc>
-          <w:tcPr>
-            <w:tcW w:w="3699" w:type="dxa"/>
-            <w:vAlign w:val="center"/>
-          </w:tcPr>
-          <w:p>
-            <w:pPr>
-              <w:spacing w:after="0" w:line="240" w:lineRule="auto"/>
-              <w:jc w:val="center"/>
-              <w:rPr>
-                <w:rFonts w:ascii="Times New Roman" w:hAnsi="Times New Roman"/>
-                <w:b/>
-                <w:bCs/>
-                <w:sz w:val="18"/>
-                <w:szCs w:val="18"/>
-              </w:rPr>
-            </w:pPr>
-            <w:r>
-              <w:rPr>
-                <w:rFonts w:ascii="Times New Roman" w:hAnsi="Times New Roman"/>
-                <w:b/>
-                <w:bCs/>
-                <w:sz w:val="18"/>
-                <w:szCs w:val="18"/>
-              </w:rPr>
-              <w:t>SUPERVISA</w:t>
-            </w:r>
-          </w:p>
-        </w:tc>
-        <w:tc>
-          <w:tcPr>
-            <w:tcW w:w="3699" w:type="dxa"/>
-            <w:vAlign w:val="center"/>
-          </w:tcPr>
-          <w:p>
-            <w:pPr>
-              <w:spacing w:after="0" w:line="240" w:lineRule="auto"/>
-              <w:jc w:val="center"/>
-              <w:rPr>
-                <w:rFonts w:ascii="Times New Roman" w:hAnsi="Times New Roman"/>
-                <w:b/>
-                <w:bCs/>
-                <w:sz w:val="18"/>
-                <w:szCs w:val="18"/>
-              </w:rPr>
-            </w:pPr>
-            <w:r>
-              <w:rPr>
-                <w:rFonts w:ascii="Times New Roman" w:hAnsi="Times New Roman"/>
-                <w:b/>
-                <w:bCs/>
-                <w:sz w:val="18"/>
-                <w:szCs w:val="18"/>
-              </w:rPr>
-              <w:t>AUTORIZA</w:t>
-            </w:r>
-          </w:p>
-        </w:tc>
-      </w:tr>
-      <w:tr>
-        <w:trPr>
-          <w:trHeight w:val="571"/>
-        </w:trPr>
-        <w:tc>
-          <w:tcPr>
-            <w:tcW w:w="3698" w:type="dxa"/>
-            <w:vAlign w:val="center"/>
-          </w:tcPr>
-          <w:p>
-            <w:pPr>
-              <w:spacing w:after="0" w:line="240" w:lineRule="auto"/>
-              <w:jc w:val="center"/>
-              <w:rPr>
-                <w:rFonts w:ascii="Times New Roman" w:hAnsi="Times New Roman"/>
-                <w:sz w:val="18"/>
-                <w:szCs w:val="18"/>
-              </w:rPr>
-            </w:pPr>
-          </w:p>
-        </w:tc>
-        <w:tc>
-          <w:tcPr>
-            <w:tcW w:w="3699" w:type="dxa"/>
-            <w:vAlign w:val="center"/>
-          </w:tcPr>
-          <w:p>
-            <w:pPr>
-              <w:spacing w:after="0" w:line="240" w:lineRule="auto"/>
-              <w:jc w:val="center"/>
-              <w:rPr>
-                <w:rFonts w:ascii="Times New Roman" w:hAnsi="Times New Roman"/>
-                <w:sz w:val="18"/>
-                <w:szCs w:val="18"/>
-              </w:rPr>
-            </w:pPr>
-          </w:p>
-        </w:tc>
-        <w:tc>
-          <w:tcPr>
-            <w:tcW w:w="3699" w:type="dxa"/>
-            <w:vAlign w:val="center"/>
-          </w:tcPr>
-          <w:p>
-            <w:pPr>
-              <w:spacing w:after="0" w:line="240" w:lineRule="auto"/>
-              <w:jc w:val="center"/>
-              <w:rPr>
-                <w:rFonts w:ascii="Times New Roman" w:hAnsi="Times New Roman"/>
-                <w:sz w:val="18"/>
-                <w:szCs w:val="18"/>
-              </w:rPr>
-            </w:pPr>
-          </w:p>
-        </w:tc>
-      </w:tr>
-      <w:tr>
-        <w:tc>
-          <w:tcPr>
-            <w:tcW w:w="3698" w:type="dxa"/>
-          </w:tcPr>
-          <w:p>
-            <w:pPr>
-              <w:spacing w:after="0" w:line="0" w:lineRule="atLeast"/>
-              <w:jc w:val="center"/>
-              <w:rPr>
-                <w:rFonts w:ascii="Times New Roman" w:hAnsi="Times New Roman"/>
-                <w:sz w:val="16"/>
-                <w:szCs w:val="16"/>
-              </w:rPr>
-            </w:pPr>
-            <w:r>
-              <w:rPr>
-                <w:rFonts w:ascii="Times New Roman" w:hAnsi="Times New Roman"/>
-                <w:sz w:val="16"/>
-                <w:szCs w:val="16"/>
-              </w:rPr>
-              <w:t>________________________</w:t>
-            </w:r>
-          </w:p>
-          <w:p>
-            <w:pPr>
-              <w:spacing w:after="0" w:line="0" w:lineRule="atLeast"/>
-              <w:jc w:val="center"/>
-              <w:rPr>
-                <w:rFonts w:ascii="Times New Roman" w:hAnsi="Times New Roman"/>
-                <w:sz w:val="16"/>
-                <w:szCs w:val="16"/>
-              </w:rPr>
-            </w:pPr>
-            <w:r>
-              <w:rPr>
-                <w:rFonts w:ascii="Times New Roman" w:hAnsi="Times New Roman"/>
-                <w:sz w:val="16"/>
-                <w:szCs w:val="16"/>
-              </w:rPr>
-              <w:t>+++</w:t>
-            </w:r>
-            <w:proofErr w:type="spellStart"/>
-            <w:proofErr w:type="gramStart"/>
-            <w:r>
-              <w:rPr>
-                <w:rFonts w:ascii="Times New Roman" w:hAnsi="Times New Roman"/>
-                <w:sz w:val="16"/>
-                <w:szCs w:val="16"/>
-              </w:rPr>
-              <w:t>abastecedor.nombres</w:t>
-            </w:r>
-            <w:proofErr w:type="gramEnd"/>
-            <w:r>
-              <w:rPr>
-                <w:rFonts w:ascii="Times New Roman" w:hAnsi="Times New Roman"/>
-                <w:sz w:val="16"/>
-                <w:szCs w:val="16"/>
-              </w:rPr>
-              <w:t>.toUpperCase</w:t>
-            </w:r>
-            <w:proofErr w:type="spellEnd"/>
-            <w:r>
-              <w:rPr>
-                <w:rFonts w:ascii="Times New Roman" w:hAnsi="Times New Roman"/>
-                <w:sz w:val="16"/>
-                <w:szCs w:val="16"/>
-              </w:rPr>
-              <w:t xml:space="preserve">()+++ +++ </w:t>
-            </w:r>
-            <w:proofErr w:type="spellStart"/>
-            <w:r>
-              <w:rPr>
-                <w:rFonts w:ascii="Times New Roman" w:hAnsi="Times New Roman"/>
-                <w:sz w:val="16"/>
-                <w:szCs w:val="16"/>
-              </w:rPr>
-              <w:t>abastecedor.apellidos.toUpperCase</w:t>
-            </w:r>
-            <w:proofErr w:type="spellEnd"/>
-            <w:r>
-              <w:rPr>
-                <w:rFonts w:ascii="Times New Roman" w:hAnsi="Times New Roman"/>
-                <w:sz w:val="16"/>
-                <w:szCs w:val="16"/>
-              </w:rPr>
-              <w:t>()+++.</w:t>
-            </w:r>
-          </w:p>
-          <w:p>
-            <w:pPr>
-              <w:spacing w:after="0" w:line="0" w:lineRule="atLeast"/>
-              <w:jc w:val="center"/>
-              <w:rPr>
-                <w:rFonts w:ascii="Times New Roman" w:hAnsi="Times New Roman"/>
-                <w:b/>
-                <w:sz w:val="16"/>
-                <w:szCs w:val="16"/>
-              </w:rPr>
-            </w:pPr>
-            <w:r>
-              <w:rPr>
-                <w:rFonts w:ascii="Times New Roman" w:hAnsi="Times New Roman"/>
-                <w:b/>
-                <w:sz w:val="16"/>
-                <w:szCs w:val="16"/>
-              </w:rPr>
-              <w:t>+++</w:t>
-            </w:r>
-            <w:proofErr w:type="spellStart"/>
-            <w:proofErr w:type="gramStart"/>
-            <w:r>
-              <w:rPr>
-                <w:rFonts w:ascii="Times New Roman" w:hAnsi="Times New Roman"/>
-                <w:b/>
-                <w:sz w:val="16"/>
-                <w:szCs w:val="16"/>
-              </w:rPr>
-              <w:t>abastecedor.grado</w:t>
-            </w:r>
-            <w:proofErr w:type="gramEnd"/>
-            <w:r>
-              <w:rPr>
-                <w:rFonts w:ascii="Times New Roman" w:hAnsi="Times New Roman"/>
-                <w:b/>
-                <w:sz w:val="16"/>
-                <w:szCs w:val="16"/>
-              </w:rPr>
-              <w:t>.nombre.toUpperCase</w:t>
-            </w:r>
-            <w:proofErr w:type="spellEnd"/>
-            <w:r>
-              <w:rPr>
-                <w:rFonts w:ascii="Times New Roman" w:hAnsi="Times New Roman"/>
-                <w:b/>
-                <w:sz w:val="16"/>
-                <w:szCs w:val="16"/>
-              </w:rPr>
-              <w:t>()+++</w:t>
-            </w:r>
-          </w:p>
-          <w:p>
-            <w:pPr>
-              <w:spacing w:after="0" w:line="240" w:lineRule="auto"/>
-              <w:jc w:val="center"/>
-              <w:rPr>
-                <w:rFonts w:ascii="Times New Roman" w:hAnsi="Times New Roman"/>
-                <w:sz w:val="18"/>
-                <w:szCs w:val="18"/>
-              </w:rPr>
-            </w:pPr>
-            <w:r>
-              <w:rPr>
-                <w:rFonts w:ascii="Times New Roman" w:hAnsi="Times New Roman"/>
-                <w:b/>
-                <w:sz w:val="16"/>
-                <w:szCs w:val="16"/>
-              </w:rPr>
-              <w:lastRenderedPageBreak/>
-              <w:t>+++</w:t>
-            </w:r>
-            <w:proofErr w:type="gramStart"/>
-            <w:r>
-              <w:rPr>
-                <w:rFonts w:ascii="Times New Roman" w:hAnsi="Times New Roman"/>
-                <w:b/>
-                <w:sz w:val="16"/>
-                <w:szCs w:val="16"/>
-              </w:rPr>
-              <w:t>abastecedor.cargo</w:t>
-            </w:r>
-            <w:proofErr w:type="gramEnd"/>
-            <w:r>
-              <w:rPr>
-                <w:rFonts w:ascii="Times New Roman" w:hAnsi="Times New Roman"/>
-                <w:b/>
-                <w:sz w:val="16"/>
-                <w:szCs w:val="16"/>
-              </w:rPr>
-              <w:t>_profesional?.</w:t>
-            </w:r>
-            <w:proofErr w:type="spellStart"/>
-            <w:r>
-              <w:rPr>
-                <w:rFonts w:ascii="Times New Roman" w:hAnsi="Times New Roman"/>
-                <w:b/>
-                <w:sz w:val="16"/>
-                <w:szCs w:val="16"/>
-              </w:rPr>
-              <w:t>toUpperCase</w:t>
-            </w:r>
-            <w:proofErr w:type="spellEnd"/>
-            <w:r>
-              <w:rPr>
-                <w:rFonts w:ascii="Times New Roman" w:hAnsi="Times New Roman"/>
-                <w:b/>
-                <w:sz w:val="16"/>
-                <w:szCs w:val="16"/>
-              </w:rPr>
-              <w:t>()+++</w:t>
-            </w:r>
-          </w:p>
-        </w:tc>
-        <w:tc>
-          <w:tcPr>
-            <w:tcW w:w="3699" w:type="dxa"/>
-          </w:tcPr>
-          <w:p>
-            <w:pPr>
-              <w:spacing w:after="0" w:line="0" w:lineRule="atLeast"/>
-              <w:jc w:val="center"/>
-              <w:rPr>
-                <w:rFonts w:ascii="Times New Roman" w:hAnsi="Times New Roman"/>
-                <w:sz w:val="16"/>
-                <w:szCs w:val="16"/>
-              </w:rPr>
-            </w:pPr>
-            <w:r>
-              <w:rPr>
-                <w:rFonts w:ascii="Times New Roman" w:hAnsi="Times New Roman"/>
-                <w:sz w:val="16"/>
-                <w:szCs w:val="16"/>
-              </w:rPr>
-              <w:lastRenderedPageBreak/>
-              <w:t>________________________</w:t>
-            </w:r>
-          </w:p>
-          <w:p>
-            <w:pPr>
-              <w:spacing w:after="0" w:line="0" w:lineRule="atLeast"/>
-              <w:jc w:val="center"/>
-              <w:rPr>
-                <w:rFonts w:ascii="Times New Roman" w:hAnsi="Times New Roman"/>
-                <w:sz w:val="16"/>
-                <w:szCs w:val="16"/>
-              </w:rPr>
-            </w:pPr>
-            <w:r>
-              <w:rPr>
-                <w:rFonts w:ascii="Times New Roman" w:hAnsi="Times New Roman"/>
-                <w:sz w:val="16"/>
-                <w:szCs w:val="16"/>
-              </w:rPr>
-              <w:t>+++</w:t>
-            </w:r>
-            <w:proofErr w:type="spellStart"/>
-            <w:proofErr w:type="gramStart"/>
-            <w:r>
-              <w:rPr>
-                <w:rFonts w:ascii="Times New Roman" w:hAnsi="Times New Roman"/>
-                <w:sz w:val="16"/>
-                <w:szCs w:val="16"/>
-              </w:rPr>
-              <w:t>supervisor.nombres</w:t>
-            </w:r>
-            <w:proofErr w:type="gramEnd"/>
-            <w:r>
-              <w:rPr>
-                <w:rFonts w:ascii="Times New Roman" w:hAnsi="Times New Roman"/>
-                <w:sz w:val="16"/>
-                <w:szCs w:val="16"/>
-              </w:rPr>
-              <w:t>.toUpperCase</w:t>
-            </w:r>
-            <w:proofErr w:type="spellEnd"/>
-            <w:r>
-              <w:rPr>
-                <w:rFonts w:ascii="Times New Roman" w:hAnsi="Times New Roman"/>
-                <w:sz w:val="16"/>
-                <w:szCs w:val="16"/>
-              </w:rPr>
-              <w:t>()+++ +++</w:t>
-            </w:r>
-            <w:proofErr w:type="spellStart"/>
-            <w:r>
-              <w:rPr>
-                <w:rFonts w:ascii="Times New Roman" w:hAnsi="Times New Roman"/>
-                <w:sz w:val="16"/>
-                <w:szCs w:val="16"/>
-              </w:rPr>
-              <w:t>supervisor.apellidos.toUpperCase</w:t>
-            </w:r>
-            <w:proofErr w:type="spellEnd"/>
-            <w:r>
-              <w:rPr>
-                <w:rFonts w:ascii="Times New Roman" w:hAnsi="Times New Roman"/>
-                <w:sz w:val="16"/>
-                <w:szCs w:val="16"/>
-              </w:rPr>
-              <w:t>()+++.</w:t>
-            </w:r>
-          </w:p>
-          <w:p>
-            <w:pPr>
-              <w:spacing w:after="0" w:line="0" w:lineRule="atLeast"/>
-              <w:jc w:val="center"/>
-              <w:rPr>
-                <w:rFonts w:ascii="Times New Roman" w:hAnsi="Times New Roman"/>
-                <w:b/>
-                <w:sz w:val="16"/>
-                <w:szCs w:val="16"/>
-              </w:rPr>
-            </w:pPr>
-            <w:r>
-              <w:rPr>
-                <w:rFonts w:ascii="Times New Roman" w:hAnsi="Times New Roman"/>
-                <w:b/>
-                <w:sz w:val="16"/>
-                <w:szCs w:val="16"/>
-              </w:rPr>
-              <w:t>+++</w:t>
-            </w:r>
-            <w:proofErr w:type="spellStart"/>
-            <w:proofErr w:type="gramStart"/>
-            <w:r>
-              <w:rPr>
-                <w:rFonts w:ascii="Times New Roman" w:hAnsi="Times New Roman"/>
-                <w:b/>
-                <w:sz w:val="16"/>
-                <w:szCs w:val="16"/>
-              </w:rPr>
-              <w:t>supervisor.grado</w:t>
-            </w:r>
-            <w:proofErr w:type="gramEnd"/>
-            <w:r>
-              <w:rPr>
-                <w:rFonts w:ascii="Times New Roman" w:hAnsi="Times New Roman"/>
-                <w:b/>
-                <w:sz w:val="16"/>
-                <w:szCs w:val="16"/>
-              </w:rPr>
-              <w:t>.nombre.toUpperCase</w:t>
-            </w:r>
-            <w:proofErr w:type="spellEnd"/>
-            <w:r>
-              <w:rPr>
-                <w:rFonts w:ascii="Times New Roman" w:hAnsi="Times New Roman"/>
-                <w:b/>
-                <w:sz w:val="16"/>
-                <w:szCs w:val="16"/>
-              </w:rPr>
-              <w:t>()+++</w:t>
-            </w:r>
-          </w:p>
-          <w:p>
-            <w:pPr>
-              <w:spacing w:after="0" w:line="240" w:lineRule="auto"/>
-              <w:jc w:val="center"/>
-              <w:rPr>
-                <w:rFonts w:ascii="Times New Roman" w:hAnsi="Times New Roman"/>
-                <w:sz w:val="18"/>
-                <w:szCs w:val="18"/>
-              </w:rPr>
-            </w:pPr>
-            <w:r>
-              <w:rPr>
-                <w:rFonts w:ascii="Times New Roman" w:hAnsi="Times New Roman"/>
-                <w:b/>
-                <w:sz w:val="16"/>
-                <w:szCs w:val="16"/>
-              </w:rPr>
-              <w:lastRenderedPageBreak/>
-              <w:t>+++</w:t>
-            </w:r>
-            <w:proofErr w:type="gramStart"/>
-            <w:r>
-              <w:rPr>
-                <w:rFonts w:ascii="Times New Roman" w:hAnsi="Times New Roman"/>
-                <w:b/>
-                <w:sz w:val="16"/>
-                <w:szCs w:val="16"/>
-              </w:rPr>
-              <w:t>supervisor.cargo</w:t>
-            </w:r>
-            <w:proofErr w:type="gramEnd"/>
-            <w:r>
-              <w:rPr>
-                <w:rFonts w:ascii="Times New Roman" w:hAnsi="Times New Roman"/>
-                <w:b/>
-                <w:sz w:val="16"/>
-                <w:szCs w:val="16"/>
-              </w:rPr>
-              <w:t>_profesional?.</w:t>
-            </w:r>
-            <w:proofErr w:type="spellStart"/>
-            <w:r>
-              <w:rPr>
-                <w:rFonts w:ascii="Times New Roman" w:hAnsi="Times New Roman"/>
-                <w:b/>
-                <w:sz w:val="16"/>
-                <w:szCs w:val="16"/>
-              </w:rPr>
-              <w:t>toUpperCase</w:t>
-            </w:r>
-            <w:proofErr w:type="spellEnd"/>
-            <w:r>
-              <w:rPr>
-                <w:rFonts w:ascii="Times New Roman" w:hAnsi="Times New Roman"/>
-                <w:b/>
-                <w:sz w:val="16"/>
-                <w:szCs w:val="16"/>
-              </w:rPr>
-              <w:t>()+++</w:t>
-            </w:r>
-          </w:p>
-        </w:tc>
-        <w:tc>
-          <w:tcPr>
-            <w:tcW w:w="3699" w:type="dxa"/>
-          </w:tcPr>
-          <w:p>
-            <w:pPr>
-              <w:spacing w:after="0" w:line="0" w:lineRule="atLeast"/>
-              <w:jc w:val="center"/>
-              <w:rPr>
-                <w:rFonts w:ascii="Times New Roman" w:hAnsi="Times New Roman"/>
-                <w:sz w:val="16"/>
-                <w:szCs w:val="16"/>
-              </w:rPr>
-            </w:pPr>
-            <w:r>
-              <w:rPr>
-                <w:rFonts w:ascii="Times New Roman" w:hAnsi="Times New Roman"/>
-                <w:sz w:val="16"/>
-                <w:szCs w:val="16"/>
-              </w:rPr>
-              <w:lastRenderedPageBreak/>
-              <w:t>________________________</w:t>
-            </w:r>
-          </w:p>
-          <w:p>
-            <w:pPr>
-              <w:spacing w:after="0" w:line="0" w:lineRule="atLeast"/>
-              <w:jc w:val="center"/>
-              <w:rPr>
-                <w:rFonts w:ascii="Times New Roman" w:hAnsi="Times New Roman"/>
-                <w:sz w:val="16"/>
-                <w:szCs w:val="16"/>
-              </w:rPr>
-            </w:pPr>
-            <w:r>
-              <w:rPr>
-                <w:rFonts w:ascii="Times New Roman" w:hAnsi="Times New Roman"/>
-                <w:sz w:val="16"/>
-                <w:szCs w:val="16"/>
-              </w:rPr>
-              <w:t>+++</w:t>
-            </w:r>
-            <w:proofErr w:type="spellStart"/>
-            <w:proofErr w:type="gramStart"/>
-            <w:r>
-              <w:rPr>
-                <w:rFonts w:ascii="Times New Roman" w:hAnsi="Times New Roman"/>
-                <w:sz w:val="16"/>
-                <w:szCs w:val="16"/>
-              </w:rPr>
-              <w:t>autorizador.nombres</w:t>
-            </w:r>
-            <w:proofErr w:type="gramEnd"/>
-            <w:r>
-              <w:rPr>
-                <w:rFonts w:ascii="Times New Roman" w:hAnsi="Times New Roman"/>
-                <w:sz w:val="16"/>
-                <w:szCs w:val="16"/>
-              </w:rPr>
-              <w:t>.toUpperCase</w:t>
-            </w:r>
-            <w:proofErr w:type="spellEnd"/>
-            <w:r>
-              <w:rPr>
-                <w:rFonts w:ascii="Times New Roman" w:hAnsi="Times New Roman"/>
-                <w:sz w:val="16"/>
-                <w:szCs w:val="16"/>
-              </w:rPr>
-              <w:t>()+++ +++</w:t>
-            </w:r>
-            <w:proofErr w:type="spellStart"/>
-            <w:r>
-              <w:rPr>
-                <w:rFonts w:ascii="Times New Roman" w:hAnsi="Times New Roman"/>
-                <w:sz w:val="16"/>
-                <w:szCs w:val="16"/>
-              </w:rPr>
-              <w:t>autorizador.apellidos.toUpperCase</w:t>
-            </w:r>
-            <w:proofErr w:type="spellEnd"/>
-            <w:r>
-              <w:rPr>
-                <w:rFonts w:ascii="Times New Roman" w:hAnsi="Times New Roman"/>
-                <w:sz w:val="16"/>
-                <w:szCs w:val="16"/>
-              </w:rPr>
-              <w:t>()+++.</w:t>
-            </w:r>
-          </w:p>
-          <w:p>
-            <w:pPr>
-              <w:spacing w:after="0" w:line="0" w:lineRule="atLeast"/>
-              <w:jc w:val="center"/>
-              <w:rPr>
-                <w:rFonts w:ascii="Times New Roman" w:hAnsi="Times New Roman"/>
-                <w:b/>
-                <w:sz w:val="16"/>
-                <w:szCs w:val="16"/>
-              </w:rPr>
-            </w:pPr>
-            <w:r>
-              <w:rPr>
-                <w:rFonts w:ascii="Times New Roman" w:hAnsi="Times New Roman"/>
-                <w:b/>
-                <w:sz w:val="16"/>
-                <w:szCs w:val="16"/>
-              </w:rPr>
-              <w:t>+++</w:t>
-            </w:r>
-            <w:proofErr w:type="spellStart"/>
-            <w:proofErr w:type="gramStart"/>
-            <w:r>
-              <w:rPr>
-                <w:rFonts w:ascii="Times New Roman" w:hAnsi="Times New Roman"/>
-                <w:b/>
-                <w:sz w:val="16"/>
-                <w:szCs w:val="16"/>
-              </w:rPr>
-              <w:t>autorizador.grado</w:t>
-            </w:r>
-            <w:proofErr w:type="gramEnd"/>
-            <w:r>
-              <w:rPr>
-                <w:rFonts w:ascii="Times New Roman" w:hAnsi="Times New Roman"/>
-                <w:b/>
-                <w:sz w:val="16"/>
-                <w:szCs w:val="16"/>
-              </w:rPr>
-              <w:t>.nombre.toUpperCase</w:t>
-            </w:r>
-            <w:proofErr w:type="spellEnd"/>
-            <w:r>
-              <w:rPr>
-                <w:rFonts w:ascii="Times New Roman" w:hAnsi="Times New Roman"/>
-                <w:b/>
-                <w:sz w:val="16"/>
-                <w:szCs w:val="16"/>
-              </w:rPr>
-              <w:t>()+++</w:t>
-            </w:r>
-          </w:p>
-          <w:p>
-            <w:pPr>
-              <w:spacing w:after="0" w:line="240" w:lineRule="auto"/>
-              <w:jc w:val="center"/>
-              <w:rPr>
-                <w:rFonts w:ascii="Times New Roman" w:hAnsi="Times New Roman"/>
-                <w:sz w:val="18"/>
-                <w:szCs w:val="18"/>
-              </w:rPr>
-            </w:pPr>
-            <w:r>
-              <w:rPr>
-                <w:rFonts w:ascii="Times New Roman" w:hAnsi="Times New Roman"/>
-                <w:b/>
-                <w:sz w:val="16"/>
-                <w:szCs w:val="16"/>
-              </w:rPr>
-              <w:lastRenderedPageBreak/>
-              <w:t>+++</w:t>
-            </w:r>
-            <w:proofErr w:type="gramStart"/>
-            <w:r>
-              <w:rPr>
-                <w:rFonts w:ascii="Times New Roman" w:hAnsi="Times New Roman"/>
-                <w:b/>
-                <w:sz w:val="16"/>
-                <w:szCs w:val="16"/>
-              </w:rPr>
-              <w:t>autorizador.cargo</w:t>
-            </w:r>
-            <w:proofErr w:type="gramEnd"/>
-            <w:r>
-              <w:rPr>
-                <w:rFonts w:ascii="Times New Roman" w:hAnsi="Times New Roman"/>
-                <w:b/>
-                <w:sz w:val="16"/>
-                <w:szCs w:val="16"/>
-              </w:rPr>
-              <w:t>_profesional?.</w:t>
-            </w:r>
-            <w:proofErr w:type="spellStart"/>
-            <w:r>
-              <w:rPr>
-                <w:rFonts w:ascii="Times New Roman" w:hAnsi="Times New Roman"/>
-                <w:b/>
-                <w:sz w:val="16"/>
-                <w:szCs w:val="16"/>
-              </w:rPr>
-              <w:t>toUpperCase</w:t>
-            </w:r>
-            <w:proofErr w:type="spellEnd"/>
-            <w:r>
-              <w:rPr>
-                <w:rFonts w:ascii="Times New Roman" w:hAnsi="Times New Roman"/>
-                <w:b/>
-                <w:sz w:val="16"/>
-                <w:szCs w:val="16"/>
-              </w:rPr>
-              <w:t>()+++</w:t>
-            </w:r>
-          </w:p>
-        </w:tc>
-      </w:tr>
-    </w:tbl>
-    <w:p>
-      <w:pPr>
-        <w:spacing w:after="0" w:line="240" w:lineRule="auto"/>
-        <w:jc w:val="both"/>
-        <w:rPr>
-          <w:rFonts w:ascii="Times New Roman" w:hAnsi="Times New Roman"/>
-          <w:sz w:val="18"/>
-          <w:szCs w:val="18"/>
-        </w:rPr>
-      </w:pPr>
-    </w:p>
-    <w:p>
-      <w:pPr>
-        <w:spacing w:after="0" w:line="240" w:lineRule="auto"/>
-        <w:jc w:val="both"/>
-        <w:rPr>
-          <w:rFonts w:ascii="Times New Roman" w:hAnsi="Times New Roman"/>
-          <w:sz w:val="18"/>
-          <w:szCs w:val="18"/>
-        </w:rPr>
-      </w:pPr>
-    </w:p>
-    <w:p>
-      <w:pPr>
-        <w:spacing w:after="0" w:line="240" w:lineRule="auto"/>
-        <w:jc w:val="both"/>
-        <w:rPr>
-          <w:rFonts w:ascii="Times New Roman" w:hAnsi="Times New Roman"/>
-          <w:sz w:val="18"/>
-          <w:szCs w:val="18"/>
-        </w:rPr>
-      </w:pPr>
-    </w:p>
-    <w:p>
-      <w:pPr>
-        <w:spacing w:after="0" w:line="240" w:lineRule="auto"/>
-        <w:jc w:val="both"/>
-        <w:rPr>
-          <w:rFonts w:ascii="Times New Roman" w:hAnsi="Times New Roman"/>
-          <w:sz w:val="18"/>
-          <w:szCs w:val="18"/>
-        </w:rPr>
-      </w:pPr>
-    </w:p>
-    <w:p>
-      <w:pPr>
-        <w:spacing w:after="0" w:line="240" w:lineRule="auto"/>
-        <w:jc w:val="both"/>
-        <w:rPr>
-          <w:rFonts w:ascii="Times New Roman" w:hAnsi="Times New Roman"/>
-          <w:sz w:val="18"/>
-          <w:szCs w:val="18"/>
-        </w:rPr>
-      </w:pPr>
-    </w:p>
     <w:sectPr>
-      <w:footerReference w:type="default" r:id="rId6"/>
+      <w:headerReference w:type="even" r:id="rId7"/>
+      <w:headerReference w:type="default" r:id="rId8"/>
+      <w:footerReference w:type="even" r:id="rId9"/>
+      <w:footerReference w:type="default" r:id="rId10"/>
+      <w:headerReference w:type="first" r:id="rId11"/>
+      <w:footerReference w:type="first" r:id="rId12"/>
       <w:pgSz w:w="12240" w:h="15840"/>
       <w:pgMar w:top="425" w:right="567" w:bottom="425" w:left="567" w:header="709" w:footer="709" w:gutter="0"/>
       <w:cols w:space="720"/>
@@ -2909,10 +1636,803 @@
 
 <file path=word/footer1.xml><?xml version="1.0" encoding="utf-8"?>
 <w:ftr xmlns:wpc="http://schemas.microsoft.com/office/word/2010/wordprocessingCanvas" xmlns:cx="http://schemas.microsoft.com/office/drawing/2014/chartex" xmlns:cx1="http://schemas.microsoft.com/office/drawing/2015/9/8/chartex" xmlns:cx2="http://schemas.microsoft.com/office/drawing/2015/10/21/chartex" xmlns:cx3="http://schemas.microsoft.com/office/drawing/2016/5/9/chartex" xmlns:cx4="http://schemas.microsoft.com/office/drawing/2016/5/10/chartex" xmlns:cx5="http://schemas.microsoft.com/office/drawing/2016/5/11/chartex" xmlns:cx6="http://schemas.microsoft.com/office/drawing/2016/5/12/chartex" xmlns:cx7="http://schemas.microsoft.com/office/drawing/2016/5/13/chartex" xmlns:cx8="http://schemas.microsoft.com/office/drawing/2016/5/14/chartex" xmlns:mc="http://schemas.openxmlformats.org/markup-compatibility/2006" xmlns:aink="http://schemas.microsoft.com/office/drawing/2016/ink" xmlns:am3d="http://schemas.microsoft.com/office/drawing/2017/model3d" xmlns:o="urn:schemas-microsoft-com:office:office" xmlns:r="http://schemas.openxmlformats.org/officeDocument/2006/relationships" xmlns:m="http://schemas.openxmlformats.org/officeDocument/2006/math" xmlns:v="urn:schemas-microsoft-com:vml" xmlns:wp14="http://schemas.microsoft.com/office/word/2010/wordprocessingDrawing" xmlns:wp="http://schemas.openxmlformats.org/drawingml/2006/wordprocessingDrawing" xmlns:w10="urn:schemas-microsoft-com:office:word" xmlns:w="http://schemas.openxmlformats.org/wordprocessingml/2006/main" xmlns:w14="http://schemas.microsoft.com/office/word/2010/wordml" xmlns:w15="http://schemas.microsoft.com/office/word/2012/wordml" xmlns:w16cex="http://schemas.microsoft.com/office/word/2018/wordml/cex" xmlns:w16cid="http://schemas.microsoft.com/office/word/2016/wordml/cid" xmlns:w16="http://schemas.microsoft.com/office/word/2018/wordml" xmlns:w16sdtdh="http://schemas.microsoft.com/office/word/2020/wordml/sdtdatahash" xmlns:w16se="http://schemas.microsoft.com/office/word/2015/wordml/symex" xmlns:wpg="http://schemas.microsoft.com/office/word/2010/wordprocessingGroup" xmlns:wpi="http://schemas.microsoft.com/office/word/2010/wordprocessingInk" xmlns:wne="http://schemas.microsoft.com/office/word/2006/wordml" xmlns:wps="http://schemas.microsoft.com/office/word/2010/wordprocessingShape" mc:Ignorable="w14 w15 w16se w16cid w16 w16cex w16sdtdh wp14">
+  <w:p>
+    <w:pPr>
+      <w:pStyle w:val="Piedepgina"/>
+    </w:pPr>
+  </w:p>
+</w:ftr>
+</file>
+
+<file path=word/footer2.xml><?xml version="1.0" encoding="utf-8"?>
+<w:ftr xmlns:wpc="http://schemas.microsoft.com/office/word/2010/wordprocessingCanvas" xmlns:cx="http://schemas.microsoft.com/office/drawing/2014/chartex" xmlns:cx1="http://schemas.microsoft.com/office/drawing/2015/9/8/chartex" xmlns:cx2="http://schemas.microsoft.com/office/drawing/2015/10/21/chartex" xmlns:cx3="http://schemas.microsoft.com/office/drawing/2016/5/9/chartex" xmlns:cx4="http://schemas.microsoft.com/office/drawing/2016/5/10/chartex" xmlns:cx5="http://schemas.microsoft.com/office/drawing/2016/5/11/chartex" xmlns:cx6="http://schemas.microsoft.com/office/drawing/2016/5/12/chartex" xmlns:cx7="http://schemas.microsoft.com/office/drawing/2016/5/13/chartex" xmlns:cx8="http://schemas.microsoft.com/office/drawing/2016/5/14/chartex" xmlns:mc="http://schemas.openxmlformats.org/markup-compatibility/2006" xmlns:aink="http://schemas.microsoft.com/office/drawing/2016/ink" xmlns:am3d="http://schemas.microsoft.com/office/drawing/2017/model3d" xmlns:o="urn:schemas-microsoft-com:office:office" xmlns:r="http://schemas.openxmlformats.org/officeDocument/2006/relationships" xmlns:m="http://schemas.openxmlformats.org/officeDocument/2006/math" xmlns:v="urn:schemas-microsoft-com:vml" xmlns:wp14="http://schemas.microsoft.com/office/word/2010/wordprocessingDrawing" xmlns:wp="http://schemas.openxmlformats.org/drawingml/2006/wordprocessingDrawing" xmlns:w10="urn:schemas-microsoft-com:office:word" xmlns:w="http://schemas.openxmlformats.org/wordprocessingml/2006/main" xmlns:w14="http://schemas.microsoft.com/office/word/2010/wordml" xmlns:w15="http://schemas.microsoft.com/office/word/2012/wordml" xmlns:w16cex="http://schemas.microsoft.com/office/word/2018/wordml/cex" xmlns:w16cid="http://schemas.microsoft.com/office/word/2016/wordml/cid" xmlns:w16="http://schemas.microsoft.com/office/word/2018/wordml" xmlns:w16sdtdh="http://schemas.microsoft.com/office/word/2020/wordml/sdtdatahash" xmlns:w16se="http://schemas.microsoft.com/office/word/2015/wordml/symex" xmlns:wpg="http://schemas.microsoft.com/office/word/2010/wordprocessingGroup" xmlns:wpi="http://schemas.microsoft.com/office/word/2010/wordprocessingInk" xmlns:wne="http://schemas.microsoft.com/office/word/2006/wordml" xmlns:wps="http://schemas.microsoft.com/office/word/2010/wordprocessingShape" mc:Ignorable="w14 w15 w16se w16cid w16 w16cex w16sdtdh wp14">
+  <w:p>
+    <w:pPr>
+      <w:pStyle w:val="Piedepgina"/>
+    </w:pPr>
+  </w:p>
   <w:tbl>
     <w:tblPr>
       <w:tblStyle w:val="Tablaconcuadrcula"/>
       <w:tblW w:w="0" w:type="auto"/>
+      <w:tblBorders>
+        <w:top w:val="none" w:sz="0" w:space="0" w:color="auto"/>
+        <w:left w:val="none" w:sz="0" w:space="0" w:color="auto"/>
+        <w:bottom w:val="none" w:sz="0" w:space="0" w:color="auto"/>
+        <w:right w:val="none" w:sz="0" w:space="0" w:color="auto"/>
+        <w:insideH w:val="none" w:sz="0" w:space="0" w:color="auto"/>
+        <w:insideV w:val="none" w:sz="0" w:space="0" w:color="auto"/>
+      </w:tblBorders>
+      <w:tblLayout w:type="fixed"/>
+      <w:tblLook w:val="04A0" w:firstRow="1" w:lastRow="0" w:firstColumn="1" w:lastColumn="0" w:noHBand="0" w:noVBand="1"/>
+    </w:tblPr>
+    <w:tblGrid>
+      <w:gridCol w:w="3698"/>
+      <w:gridCol w:w="3699"/>
+      <w:gridCol w:w="3699"/>
+    </w:tblGrid>
+    <w:tr>
+      <w:tc>
+        <w:tcPr>
+          <w:tcW w:w="3698" w:type="dxa"/>
+          <w:vAlign w:val="center"/>
+        </w:tcPr>
+        <w:p>
+          <w:pPr>
+            <w:spacing w:after="0" w:line="240" w:lineRule="auto"/>
+            <w:jc w:val="center"/>
+            <w:rPr>
+              <w:rFonts w:ascii="Times New Roman" w:hAnsi="Times New Roman"/>
+              <w:b/>
+              <w:bCs/>
+              <w:sz w:val="18"/>
+              <w:szCs w:val="18"/>
+            </w:rPr>
+          </w:pPr>
+          <w:r>
+            <w:rPr>
+              <w:rFonts w:ascii="Times New Roman" w:hAnsi="Times New Roman"/>
+              <w:b/>
+              <w:bCs/>
+              <w:sz w:val="18"/>
+              <w:szCs w:val="18"/>
+            </w:rPr>
+            <w:t>RECIBE</w:t>
+          </w:r>
+        </w:p>
+      </w:tc>
+      <w:tc>
+        <w:tcPr>
+          <w:tcW w:w="3699" w:type="dxa"/>
+          <w:vAlign w:val="center"/>
+        </w:tcPr>
+        <w:p>
+          <w:pPr>
+            <w:spacing w:after="0" w:line="240" w:lineRule="auto"/>
+            <w:jc w:val="center"/>
+            <w:rPr>
+              <w:rFonts w:ascii="Times New Roman" w:hAnsi="Times New Roman"/>
+              <w:b/>
+              <w:bCs/>
+              <w:sz w:val="18"/>
+              <w:szCs w:val="18"/>
+            </w:rPr>
+          </w:pPr>
+          <w:r>
+            <w:rPr>
+              <w:rFonts w:ascii="Times New Roman" w:hAnsi="Times New Roman"/>
+              <w:b/>
+              <w:bCs/>
+              <w:sz w:val="18"/>
+              <w:szCs w:val="18"/>
+            </w:rPr>
+            <w:t>+++ supervisor != null ? `</w:t>
+          </w:r>
+          <w:r>
+            <w:rPr>
+              <w:rFonts w:ascii="Times New Roman" w:hAnsi="Times New Roman"/>
+              <w:b/>
+              <w:bCs/>
+              <w:sz w:val="18"/>
+              <w:szCs w:val="18"/>
+            </w:rPr>
+            <w:t>SUPERVISA</w:t>
+          </w:r>
+          <w:r>
+            <w:rPr>
+              <w:rFonts w:ascii="Times New Roman" w:hAnsi="Times New Roman"/>
+              <w:b/>
+              <w:bCs/>
+              <w:sz w:val="18"/>
+              <w:szCs w:val="18"/>
+            </w:rPr>
+            <w:t xml:space="preserve">` : </w:t>
+          </w:r>
+          <w:r>
+            <w:rPr>
+              <w:rFonts w:ascii="Times New Roman" w:hAnsi="Times New Roman"/>
+              <w:b/>
+              <w:bCs/>
+              <w:sz w:val="18"/>
+              <w:szCs w:val="18"/>
+            </w:rPr>
+            <w:t>``</w:t>
+          </w:r>
+          <w:r>
+            <w:rPr>
+              <w:rFonts w:ascii="Times New Roman" w:hAnsi="Times New Roman"/>
+              <w:b/>
+              <w:bCs/>
+              <w:sz w:val="18"/>
+              <w:szCs w:val="18"/>
+            </w:rPr>
+            <w:t xml:space="preserve"> +++</w:t>
+          </w:r>
+        </w:p>
+      </w:tc>
+      <w:tc>
+        <w:tcPr>
+          <w:tcW w:w="3699" w:type="dxa"/>
+          <w:vAlign w:val="center"/>
+        </w:tcPr>
+        <w:p>
+          <w:pPr>
+            <w:spacing w:after="0" w:line="240" w:lineRule="auto"/>
+            <w:jc w:val="center"/>
+            <w:rPr>
+              <w:rFonts w:ascii="Times New Roman" w:hAnsi="Times New Roman"/>
+              <w:b/>
+              <w:bCs/>
+              <w:sz w:val="18"/>
+              <w:szCs w:val="18"/>
+            </w:rPr>
+          </w:pPr>
+          <w:r>
+            <w:rPr>
+              <w:rFonts w:ascii="Times New Roman" w:hAnsi="Times New Roman"/>
+              <w:b/>
+              <w:bCs/>
+              <w:sz w:val="18"/>
+              <w:szCs w:val="18"/>
+            </w:rPr>
+            <w:t>AUTORIZA</w:t>
+          </w:r>
+        </w:p>
+      </w:tc>
+    </w:tr>
+    <w:tr>
+      <w:trPr>
+        <w:trHeight w:val="571"/>
+      </w:trPr>
+      <w:tc>
+        <w:tcPr>
+          <w:tcW w:w="3698" w:type="dxa"/>
+          <w:vAlign w:val="center"/>
+        </w:tcPr>
+        <w:p>
+          <w:pPr>
+            <w:spacing w:after="0" w:line="240" w:lineRule="auto"/>
+            <w:jc w:val="center"/>
+            <w:rPr>
+              <w:rFonts w:ascii="Times New Roman" w:hAnsi="Times New Roman"/>
+              <w:sz w:val="18"/>
+              <w:szCs w:val="18"/>
+            </w:rPr>
+          </w:pPr>
+        </w:p>
+      </w:tc>
+      <w:tc>
+        <w:tcPr>
+          <w:tcW w:w="3699" w:type="dxa"/>
+          <w:vAlign w:val="center"/>
+        </w:tcPr>
+        <w:p>
+          <w:pPr>
+            <w:spacing w:after="0" w:line="240" w:lineRule="auto"/>
+            <w:jc w:val="center"/>
+            <w:rPr>
+              <w:rFonts w:ascii="Times New Roman" w:hAnsi="Times New Roman"/>
+              <w:sz w:val="18"/>
+              <w:szCs w:val="18"/>
+            </w:rPr>
+          </w:pPr>
+        </w:p>
+      </w:tc>
+      <w:tc>
+        <w:tcPr>
+          <w:tcW w:w="3699" w:type="dxa"/>
+          <w:vAlign w:val="center"/>
+        </w:tcPr>
+        <w:p>
+          <w:pPr>
+            <w:spacing w:after="0" w:line="240" w:lineRule="auto"/>
+            <w:jc w:val="center"/>
+            <w:rPr>
+              <w:rFonts w:ascii="Times New Roman" w:hAnsi="Times New Roman"/>
+              <w:sz w:val="18"/>
+              <w:szCs w:val="18"/>
+            </w:rPr>
+          </w:pPr>
+        </w:p>
+      </w:tc>
+    </w:tr>
+    <w:tr>
+      <w:tc>
+        <w:tcPr>
+          <w:tcW w:w="3698" w:type="dxa"/>
+        </w:tcPr>
+        <w:p>
+          <w:pPr>
+            <w:spacing w:after="0" w:line="0" w:lineRule="atLeast"/>
+            <w:jc w:val="center"/>
+            <w:rPr>
+              <w:rFonts w:ascii="Times New Roman" w:hAnsi="Times New Roman"/>
+              <w:sz w:val="16"/>
+              <w:szCs w:val="16"/>
+            </w:rPr>
+          </w:pPr>
+          <w:r>
+            <w:rPr>
+              <w:rFonts w:ascii="Times New Roman" w:hAnsi="Times New Roman"/>
+              <w:sz w:val="16"/>
+              <w:szCs w:val="16"/>
+            </w:rPr>
+            <w:t>________________________</w:t>
+          </w:r>
+        </w:p>
+        <w:p>
+          <w:pPr>
+            <w:spacing w:after="0" w:line="0" w:lineRule="atLeast"/>
+            <w:jc w:val="center"/>
+            <w:rPr>
+              <w:rFonts w:ascii="Times New Roman" w:hAnsi="Times New Roman"/>
+              <w:sz w:val="16"/>
+              <w:szCs w:val="16"/>
+            </w:rPr>
+          </w:pPr>
+          <w:r>
+            <w:rPr>
+              <w:rFonts w:ascii="Times New Roman" w:hAnsi="Times New Roman"/>
+              <w:sz w:val="16"/>
+              <w:szCs w:val="16"/>
+            </w:rPr>
+            <w:t>+++abastecedor.nombres.toUpperCase()+++ +++ abastecedor.apellidos.toUpperCase()+++.</w:t>
+          </w:r>
+        </w:p>
+        <w:p>
+          <w:pPr>
+            <w:spacing w:after="0" w:line="0" w:lineRule="atLeast"/>
+            <w:jc w:val="center"/>
+            <w:rPr>
+              <w:rFonts w:ascii="Times New Roman" w:hAnsi="Times New Roman"/>
+              <w:b/>
+              <w:sz w:val="16"/>
+              <w:szCs w:val="16"/>
+            </w:rPr>
+          </w:pPr>
+          <w:r>
+            <w:rPr>
+              <w:rFonts w:ascii="Times New Roman" w:hAnsi="Times New Roman"/>
+              <w:b/>
+              <w:sz w:val="16"/>
+              <w:szCs w:val="16"/>
+            </w:rPr>
+            <w:t>+++abastecedor.grado.nombre.toUpperCase()+++</w:t>
+          </w:r>
+        </w:p>
+        <w:p>
+          <w:pPr>
+            <w:spacing w:after="0" w:line="240" w:lineRule="auto"/>
+            <w:jc w:val="center"/>
+            <w:rPr>
+              <w:rFonts w:ascii="Times New Roman" w:hAnsi="Times New Roman"/>
+              <w:sz w:val="18"/>
+              <w:szCs w:val="18"/>
+            </w:rPr>
+          </w:pPr>
+          <w:r>
+            <w:rPr>
+              <w:rFonts w:ascii="Times New Roman" w:hAnsi="Times New Roman"/>
+              <w:b/>
+              <w:sz w:val="16"/>
+              <w:szCs w:val="16"/>
+            </w:rPr>
+            <w:t>+++abastecedor.cargo_profesional?.toUpperCase()+++</w:t>
+          </w:r>
+        </w:p>
+      </w:tc>
+      <w:tc>
+        <w:tcPr>
+          <w:tcW w:w="3699" w:type="dxa"/>
+        </w:tcPr>
+        <w:p>
+          <w:pPr>
+            <w:spacing w:after="0" w:line="0" w:lineRule="atLeast"/>
+            <w:jc w:val="center"/>
+            <w:rPr>
+              <w:rFonts w:ascii="Times New Roman" w:hAnsi="Times New Roman"/>
+              <w:sz w:val="16"/>
+              <w:szCs w:val="16"/>
+              <w:lang w:val="en-US"/>
+            </w:rPr>
+          </w:pPr>
+          <w:r>
+            <w:rPr>
+              <w:rFonts w:ascii="Times New Roman" w:hAnsi="Times New Roman"/>
+              <w:sz w:val="16"/>
+              <w:szCs w:val="16"/>
+              <w:lang w:val="en-US"/>
+            </w:rPr>
+            <w:t>+++ super</w:t>
+          </w:r>
+          <w:r>
+            <w:rPr>
+              <w:rFonts w:ascii="Times New Roman" w:hAnsi="Times New Roman"/>
+              <w:sz w:val="16"/>
+              <w:szCs w:val="16"/>
+              <w:lang w:val="en-US"/>
+            </w:rPr>
+            <w:t>visor</w:t>
+          </w:r>
+          <w:r>
+            <w:rPr>
+              <w:rFonts w:ascii="Times New Roman" w:hAnsi="Times New Roman"/>
+              <w:sz w:val="16"/>
+              <w:szCs w:val="16"/>
+              <w:lang w:val="en-US"/>
+            </w:rPr>
+            <w:t xml:space="preserve"> != null ? `</w:t>
+          </w:r>
+          <w:r>
+            <w:rPr>
+              <w:rFonts w:ascii="Times New Roman" w:hAnsi="Times New Roman"/>
+              <w:sz w:val="16"/>
+              <w:szCs w:val="16"/>
+              <w:lang w:val="en-US"/>
+            </w:rPr>
+            <w:t>________________________</w:t>
+          </w:r>
+          <w:r>
+            <w:rPr>
+              <w:rFonts w:ascii="Times New Roman" w:hAnsi="Times New Roman"/>
+              <w:sz w:val="16"/>
+              <w:szCs w:val="16"/>
+              <w:lang w:val="en-US"/>
+            </w:rPr>
+            <w:t>` : `` +++</w:t>
+          </w:r>
+        </w:p>
+        <w:p>
+          <w:pPr>
+            <w:spacing w:after="0" w:line="0" w:lineRule="atLeast"/>
+            <w:jc w:val="center"/>
+            <w:rPr>
+              <w:rFonts w:ascii="Times New Roman" w:hAnsi="Times New Roman"/>
+              <w:sz w:val="16"/>
+              <w:szCs w:val="16"/>
+              <w:lang w:val="en-US"/>
+            </w:rPr>
+          </w:pPr>
+          <w:r>
+            <w:rPr>
+              <w:rFonts w:ascii="Times New Roman" w:hAnsi="Times New Roman"/>
+              <w:sz w:val="16"/>
+              <w:szCs w:val="16"/>
+              <w:lang w:val="en-US"/>
+            </w:rPr>
+            <w:t xml:space="preserve">+++ </w:t>
+          </w:r>
+          <w:r>
+            <w:rPr>
+              <w:rFonts w:ascii="Times New Roman" w:hAnsi="Times New Roman"/>
+              <w:sz w:val="16"/>
+              <w:szCs w:val="16"/>
+              <w:lang w:val="en-US"/>
+            </w:rPr>
+            <w:t>supervisor != null ?</w:t>
+          </w:r>
+          <w:r>
+            <w:rPr>
+              <w:rFonts w:ascii="Times New Roman" w:hAnsi="Times New Roman"/>
+              <w:sz w:val="16"/>
+              <w:szCs w:val="16"/>
+              <w:lang w:val="en-US"/>
+            </w:rPr>
+            <w:t xml:space="preserve"> `</w:t>
+          </w:r>
+          <w:r>
+            <w:rPr>
+              <w:rFonts w:ascii="Times New Roman" w:hAnsi="Times New Roman"/>
+              <w:sz w:val="16"/>
+              <w:szCs w:val="16"/>
+              <w:lang w:val="en-US"/>
+            </w:rPr>
+            <w:t>${</w:t>
+          </w:r>
+          <w:r>
+            <w:rPr>
+              <w:rFonts w:ascii="Times New Roman" w:hAnsi="Times New Roman"/>
+              <w:sz w:val="16"/>
+              <w:szCs w:val="16"/>
+              <w:lang w:val="en-US"/>
+            </w:rPr>
+            <w:t>supervisor.nombres.toUpperCase()</w:t>
+          </w:r>
+          <w:r>
+            <w:rPr>
+              <w:rFonts w:ascii="Times New Roman" w:hAnsi="Times New Roman"/>
+              <w:sz w:val="16"/>
+              <w:szCs w:val="16"/>
+              <w:lang w:val="en-US"/>
+            </w:rPr>
+            <w:t>}</w:t>
+          </w:r>
+          <w:r>
+            <w:rPr>
+              <w:rFonts w:ascii="Times New Roman" w:hAnsi="Times New Roman"/>
+              <w:sz w:val="16"/>
+              <w:szCs w:val="16"/>
+              <w:lang w:val="en-US"/>
+            </w:rPr>
+            <w:t>` : `` +++</w:t>
+          </w:r>
+        </w:p>
+        <w:p>
+          <w:pPr>
+            <w:spacing w:after="0" w:line="0" w:lineRule="atLeast"/>
+            <w:jc w:val="center"/>
+            <w:rPr>
+              <w:rFonts w:ascii="Times New Roman" w:hAnsi="Times New Roman"/>
+              <w:sz w:val="16"/>
+              <w:szCs w:val="16"/>
+              <w:lang w:val="en-US"/>
+            </w:rPr>
+          </w:pPr>
+          <w:r>
+            <w:rPr>
+              <w:rFonts w:ascii="Times New Roman" w:hAnsi="Times New Roman"/>
+              <w:sz w:val="16"/>
+              <w:szCs w:val="16"/>
+              <w:lang w:val="en-US"/>
+            </w:rPr>
+            <w:t xml:space="preserve">+++ supervisor </w:t>
+          </w:r>
+          <w:r>
+            <w:rPr>
+              <w:rFonts w:ascii="Times New Roman" w:hAnsi="Times New Roman"/>
+              <w:sz w:val="16"/>
+              <w:szCs w:val="16"/>
+              <w:lang w:val="en-US"/>
+            </w:rPr>
+            <w:t>!= null ?</w:t>
+          </w:r>
+          <w:r>
+            <w:rPr>
+              <w:rFonts w:ascii="Times New Roman" w:hAnsi="Times New Roman"/>
+              <w:sz w:val="16"/>
+              <w:szCs w:val="16"/>
+              <w:lang w:val="en-US"/>
+            </w:rPr>
+            <w:t xml:space="preserve"> `</w:t>
+          </w:r>
+          <w:r>
+            <w:rPr>
+              <w:rFonts w:ascii="Times New Roman" w:hAnsi="Times New Roman"/>
+              <w:sz w:val="16"/>
+              <w:szCs w:val="16"/>
+              <w:lang w:val="en-US"/>
+            </w:rPr>
+            <w:t>${</w:t>
+          </w:r>
+          <w:r>
+            <w:rPr>
+              <w:rFonts w:ascii="Times New Roman" w:hAnsi="Times New Roman"/>
+              <w:sz w:val="16"/>
+              <w:szCs w:val="16"/>
+              <w:lang w:val="en-US"/>
+            </w:rPr>
+            <w:t>supervisor.apellidos.toUpperCase()</w:t>
+          </w:r>
+          <w:r>
+            <w:rPr>
+              <w:rFonts w:ascii="Times New Roman" w:hAnsi="Times New Roman"/>
+              <w:sz w:val="16"/>
+              <w:szCs w:val="16"/>
+              <w:lang w:val="en-US"/>
+            </w:rPr>
+            <w:t>}</w:t>
+          </w:r>
+          <w:r>
+            <w:rPr>
+              <w:rFonts w:ascii="Times New Roman" w:hAnsi="Times New Roman"/>
+              <w:sz w:val="16"/>
+              <w:szCs w:val="16"/>
+              <w:lang w:val="en-US"/>
+            </w:rPr>
+            <w:t>` : `` +++</w:t>
+          </w:r>
+        </w:p>
+        <w:p>
+          <w:pPr>
+            <w:spacing w:after="0" w:line="0" w:lineRule="atLeast"/>
+            <w:jc w:val="center"/>
+            <w:rPr>
+              <w:rFonts w:ascii="Times New Roman" w:hAnsi="Times New Roman"/>
+              <w:b/>
+              <w:sz w:val="16"/>
+              <w:szCs w:val="16"/>
+              <w:lang w:val="en-US"/>
+            </w:rPr>
+          </w:pPr>
+          <w:r>
+            <w:rPr>
+              <w:rFonts w:ascii="Times New Roman" w:hAnsi="Times New Roman"/>
+              <w:b/>
+              <w:sz w:val="16"/>
+              <w:szCs w:val="16"/>
+              <w:lang w:val="en-US"/>
+            </w:rPr>
+            <w:t xml:space="preserve">+++ supervisor </w:t>
+          </w:r>
+          <w:r>
+            <w:rPr>
+              <w:rFonts w:ascii="Times New Roman" w:hAnsi="Times New Roman"/>
+              <w:b/>
+              <w:sz w:val="16"/>
+              <w:szCs w:val="16"/>
+              <w:lang w:val="en-US"/>
+            </w:rPr>
+            <w:t>!= null ?</w:t>
+          </w:r>
+          <w:r>
+            <w:rPr>
+              <w:rFonts w:ascii="Times New Roman" w:hAnsi="Times New Roman"/>
+              <w:sz w:val="16"/>
+              <w:szCs w:val="16"/>
+              <w:lang w:val="en-US"/>
+            </w:rPr>
+            <w:t xml:space="preserve"> `</w:t>
+          </w:r>
+          <w:r>
+            <w:rPr>
+              <w:rFonts w:ascii="Times New Roman" w:hAnsi="Times New Roman"/>
+              <w:b/>
+              <w:sz w:val="16"/>
+              <w:szCs w:val="16"/>
+              <w:lang w:val="en-US"/>
+            </w:rPr>
+            <w:t>${</w:t>
+          </w:r>
+          <w:r>
+            <w:rPr>
+              <w:rFonts w:ascii="Times New Roman" w:hAnsi="Times New Roman"/>
+              <w:b/>
+              <w:sz w:val="16"/>
+              <w:szCs w:val="16"/>
+              <w:lang w:val="en-US"/>
+            </w:rPr>
+            <w:t>supervisor.grado.nombre.toUpperCase()</w:t>
+          </w:r>
+          <w:r>
+            <w:rPr>
+              <w:rFonts w:ascii="Times New Roman" w:hAnsi="Times New Roman"/>
+              <w:b/>
+              <w:sz w:val="16"/>
+              <w:szCs w:val="16"/>
+              <w:lang w:val="en-US"/>
+            </w:rPr>
+            <w:t>}</w:t>
+          </w:r>
+          <w:r>
+            <w:rPr>
+              <w:rFonts w:ascii="Times New Roman" w:hAnsi="Times New Roman"/>
+              <w:b/>
+              <w:sz w:val="16"/>
+              <w:szCs w:val="16"/>
+              <w:lang w:val="en-US"/>
+            </w:rPr>
+            <w:t>` : `` +++</w:t>
+          </w:r>
+        </w:p>
+        <w:p>
+          <w:pPr>
+            <w:spacing w:after="0" w:line="0" w:lineRule="atLeast"/>
+            <w:jc w:val="center"/>
+            <w:rPr>
+              <w:rFonts w:ascii="Times New Roman" w:hAnsi="Times New Roman"/>
+              <w:sz w:val="18"/>
+              <w:szCs w:val="18"/>
+              <w:lang w:val="en-US"/>
+            </w:rPr>
+          </w:pPr>
+          <w:r>
+            <w:rPr>
+              <w:rFonts w:ascii="Times New Roman" w:hAnsi="Times New Roman"/>
+              <w:b/>
+              <w:sz w:val="16"/>
+              <w:szCs w:val="16"/>
+              <w:lang w:val="en-US"/>
+            </w:rPr>
+            <w:t xml:space="preserve">+++ supervisor </w:t>
+          </w:r>
+          <w:r>
+            <w:rPr>
+              <w:rFonts w:ascii="Times New Roman" w:hAnsi="Times New Roman"/>
+              <w:b/>
+              <w:sz w:val="16"/>
+              <w:szCs w:val="16"/>
+              <w:lang w:val="en-US"/>
+            </w:rPr>
+            <w:t>!= null ?</w:t>
+          </w:r>
+          <w:r>
+            <w:rPr>
+              <w:rFonts w:ascii="Times New Roman" w:hAnsi="Times New Roman"/>
+              <w:b/>
+              <w:sz w:val="16"/>
+              <w:szCs w:val="16"/>
+              <w:lang w:val="en-US"/>
+            </w:rPr>
+            <w:t xml:space="preserve"> `</w:t>
+          </w:r>
+          <w:r>
+            <w:rPr>
+              <w:rFonts w:ascii="Times New Roman" w:hAnsi="Times New Roman"/>
+              <w:b/>
+              <w:sz w:val="16"/>
+              <w:szCs w:val="16"/>
+              <w:lang w:val="en-US"/>
+            </w:rPr>
+            <w:t>${</w:t>
+          </w:r>
+          <w:r>
+            <w:rPr>
+              <w:rFonts w:ascii="Times New Roman" w:hAnsi="Times New Roman"/>
+              <w:b/>
+              <w:sz w:val="16"/>
+              <w:szCs w:val="16"/>
+              <w:lang w:val="en-US"/>
+            </w:rPr>
+            <w:t>supervisor.cargo_profesional?.toUpperCase()</w:t>
+          </w:r>
+          <w:r>
+            <w:rPr>
+              <w:rFonts w:ascii="Times New Roman" w:hAnsi="Times New Roman"/>
+              <w:b/>
+              <w:sz w:val="16"/>
+              <w:szCs w:val="16"/>
+              <w:lang w:val="en-US"/>
+            </w:rPr>
+            <w:t>}</w:t>
+          </w:r>
+          <w:r>
+            <w:rPr>
+              <w:rFonts w:ascii="Times New Roman" w:hAnsi="Times New Roman"/>
+              <w:b/>
+              <w:sz w:val="16"/>
+              <w:szCs w:val="16"/>
+              <w:lang w:val="en-US"/>
+            </w:rPr>
+            <w:t>` : `` +++</w:t>
+          </w:r>
+        </w:p>
+      </w:tc>
+      <w:tc>
+        <w:tcPr>
+          <w:tcW w:w="3699" w:type="dxa"/>
+        </w:tcPr>
+        <w:p>
+          <w:pPr>
+            <w:spacing w:after="0" w:line="0" w:lineRule="atLeast"/>
+            <w:jc w:val="center"/>
+            <w:rPr>
+              <w:rFonts w:ascii="Times New Roman" w:hAnsi="Times New Roman"/>
+              <w:sz w:val="16"/>
+              <w:szCs w:val="16"/>
+            </w:rPr>
+          </w:pPr>
+          <w:r>
+            <w:rPr>
+              <w:rFonts w:ascii="Times New Roman" w:hAnsi="Times New Roman"/>
+              <w:sz w:val="16"/>
+              <w:szCs w:val="16"/>
+            </w:rPr>
+            <w:t>________________________</w:t>
+          </w:r>
+        </w:p>
+        <w:p>
+          <w:pPr>
+            <w:spacing w:after="0" w:line="0" w:lineRule="atLeast"/>
+            <w:jc w:val="center"/>
+            <w:rPr>
+              <w:rFonts w:ascii="Times New Roman" w:hAnsi="Times New Roman"/>
+              <w:sz w:val="16"/>
+              <w:szCs w:val="16"/>
+            </w:rPr>
+          </w:pPr>
+          <w:r>
+            <w:rPr>
+              <w:rFonts w:ascii="Times New Roman" w:hAnsi="Times New Roman"/>
+              <w:sz w:val="16"/>
+              <w:szCs w:val="16"/>
+            </w:rPr>
+            <w:t>+++autorizador.nombres.toUpperCase()+++ +++autorizador.apellidos.toUpperCase()+++.</w:t>
+          </w:r>
+        </w:p>
+        <w:p>
+          <w:pPr>
+            <w:spacing w:after="0" w:line="0" w:lineRule="atLeast"/>
+            <w:jc w:val="center"/>
+            <w:rPr>
+              <w:rFonts w:ascii="Times New Roman" w:hAnsi="Times New Roman"/>
+              <w:b/>
+              <w:sz w:val="16"/>
+              <w:szCs w:val="16"/>
+            </w:rPr>
+          </w:pPr>
+          <w:r>
+            <w:rPr>
+              <w:rFonts w:ascii="Times New Roman" w:hAnsi="Times New Roman"/>
+              <w:b/>
+              <w:sz w:val="16"/>
+              <w:szCs w:val="16"/>
+            </w:rPr>
+            <w:t>+++autorizador.grado.nombre.toUpperCase()+++</w:t>
+          </w:r>
+        </w:p>
+        <w:p>
+          <w:pPr>
+            <w:spacing w:after="0" w:line="240" w:lineRule="auto"/>
+            <w:jc w:val="center"/>
+            <w:rPr>
+              <w:rFonts w:ascii="Times New Roman" w:hAnsi="Times New Roman"/>
+              <w:sz w:val="18"/>
+              <w:szCs w:val="18"/>
+            </w:rPr>
+          </w:pPr>
+          <w:r>
+            <w:rPr>
+              <w:rFonts w:ascii="Times New Roman" w:hAnsi="Times New Roman"/>
+              <w:b/>
+              <w:sz w:val="16"/>
+              <w:szCs w:val="16"/>
+            </w:rPr>
+            <w:t>+++autorizador.cargo_profesional?.toUpperCase()+++</w:t>
+          </w:r>
+        </w:p>
+      </w:tc>
+    </w:tr>
+  </w:tbl>
+  <w:p>
+    <w:pPr>
+      <w:pStyle w:val="Piedepgina"/>
+    </w:pPr>
+  </w:p>
+  <w:p>
+    <w:pPr>
+      <w:pStyle w:val="Piedepgina"/>
+    </w:pPr>
+  </w:p>
+  <w:p>
+    <w:pPr>
+      <w:pStyle w:val="Piedepgina"/>
+    </w:pPr>
+  </w:p>
+  <w:p>
+    <w:pPr>
+      <w:pStyle w:val="Piedepgina"/>
+    </w:pPr>
+  </w:p>
+  <w:p>
+    <w:pPr>
+      <w:pStyle w:val="Piedepgina"/>
+    </w:pPr>
+  </w:p>
+  <w:tbl>
+    <w:tblPr>
+      <w:tblStyle w:val="Tablaconcuadrcula"/>
+      <w:tblW w:w="0" w:type="auto"/>
+      <w:tblInd w:w="-5" w:type="dxa"/>
       <w:tblLook w:val="04A0" w:firstRow="1" w:lastRow="0" w:firstColumn="1" w:lastColumn="0" w:noHBand="0" w:noVBand="1"/>
     </w:tblPr>
     <w:tblGrid>
@@ -2941,7 +2461,15 @@
               <w:b/>
               <w:bCs/>
             </w:rPr>
-            <w:t>RECIBE:</w:t>
+            <w:t>ENTREGA</w:t>
+          </w:r>
+          <w:r>
+            <w:rPr>
+              <w:rFonts w:ascii="Times New Roman" w:hAnsi="Times New Roman"/>
+              <w:b/>
+              <w:bCs/>
+            </w:rPr>
+            <w:t>:</w:t>
           </w:r>
         </w:p>
       </w:tc>
@@ -2981,7 +2509,6 @@
               <w:szCs w:val="20"/>
             </w:rPr>
           </w:pPr>
-          <w:proofErr w:type="gramStart"/>
           <w:r>
             <w:rPr>
               <w:rFonts w:ascii="Times New Roman" w:hAnsi="Times New Roman"/>
@@ -2989,17 +2516,7 @@
               <w:sz w:val="20"/>
               <w:szCs w:val="20"/>
             </w:rPr>
-            <w:t>NOMBRES  Y</w:t>
-          </w:r>
-          <w:proofErr w:type="gramEnd"/>
-          <w:r>
-            <w:rPr>
-              <w:rFonts w:ascii="Times New Roman" w:hAnsi="Times New Roman"/>
-              <w:b/>
-              <w:sz w:val="20"/>
-              <w:szCs w:val="20"/>
-            </w:rPr>
-            <w:t xml:space="preserve"> APELLIDOS:</w:t>
+            <w:t>NOMBRES  Y APELLIDOS:</w:t>
           </w:r>
         </w:p>
       </w:tc>
@@ -3028,63 +2545,7 @@
               <w:sz w:val="20"/>
               <w:szCs w:val="20"/>
             </w:rPr>
-            <w:t>+++</w:t>
-          </w:r>
-          <w:proofErr w:type="spellStart"/>
-          <w:r>
-            <w:rPr>
-              <w:rFonts w:ascii="Times New Roman" w:hAnsi="Times New Roman"/>
-              <w:b/>
-              <w:bCs/>
-              <w:sz w:val="20"/>
-              <w:szCs w:val="20"/>
-            </w:rPr>
-            <w:t>destinatario_</w:t>
-          </w:r>
-          <w:proofErr w:type="gramStart"/>
-          <w:r>
-            <w:rPr>
-              <w:rFonts w:ascii="Times New Roman" w:hAnsi="Times New Roman"/>
-              <w:b/>
-              <w:bCs/>
-              <w:sz w:val="20"/>
-              <w:szCs w:val="20"/>
-            </w:rPr>
-            <w:t>nombres.toUpperCase</w:t>
-          </w:r>
-          <w:proofErr w:type="spellEnd"/>
-          <w:proofErr w:type="gramEnd"/>
-          <w:r>
-            <w:rPr>
-              <w:rFonts w:ascii="Times New Roman" w:hAnsi="Times New Roman"/>
-              <w:b/>
-              <w:bCs/>
-              <w:sz w:val="20"/>
-              <w:szCs w:val="20"/>
-            </w:rPr>
-            <w:t>()+++ +++</w:t>
-          </w:r>
-          <w:proofErr w:type="spellStart"/>
-          <w:r>
-            <w:rPr>
-              <w:rFonts w:ascii="Times New Roman" w:hAnsi="Times New Roman"/>
-              <w:b/>
-              <w:bCs/>
-              <w:sz w:val="20"/>
-              <w:szCs w:val="20"/>
-            </w:rPr>
-            <w:t>destinatario_apellidos.toUpperCase</w:t>
-          </w:r>
-          <w:proofErr w:type="spellEnd"/>
-          <w:r>
-            <w:rPr>
-              <w:rFonts w:ascii="Times New Roman" w:hAnsi="Times New Roman"/>
-              <w:b/>
-              <w:bCs/>
-              <w:sz w:val="20"/>
-              <w:szCs w:val="20"/>
-            </w:rPr>
-            <w:t>()+++</w:t>
+            <w:t>+++destinatario_nombres.toUpperCase()+++ +++destinatario_apellidos.toUpperCase()+++</w:t>
           </w:r>
         </w:p>
       </w:tc>
@@ -3141,29 +2602,7 @@
               <w:sz w:val="20"/>
               <w:szCs w:val="20"/>
             </w:rPr>
-            <w:t>+++</w:t>
-          </w:r>
-          <w:proofErr w:type="spellStart"/>
-          <w:r>
-            <w:rPr>
-              <w:rFonts w:ascii="Times New Roman" w:hAnsi="Times New Roman"/>
-              <w:b/>
-              <w:bCs/>
-              <w:sz w:val="20"/>
-              <w:szCs w:val="20"/>
-            </w:rPr>
-            <w:t>destinatario_cedula</w:t>
-          </w:r>
-          <w:proofErr w:type="spellEnd"/>
-          <w:r>
-            <w:rPr>
-              <w:rFonts w:ascii="Times New Roman" w:hAnsi="Times New Roman"/>
-              <w:b/>
-              <w:bCs/>
-              <w:sz w:val="20"/>
-              <w:szCs w:val="20"/>
-            </w:rPr>
-            <w:t>+++</w:t>
+            <w:t>+++destinatario_cedula+++</w:t>
           </w:r>
         </w:p>
       </w:tc>
@@ -3220,41 +2659,7 @@
               <w:sz w:val="20"/>
               <w:szCs w:val="20"/>
             </w:rPr>
-            <w:t>+++</w:t>
-          </w:r>
-          <w:proofErr w:type="spellStart"/>
-          <w:r>
-            <w:rPr>
-              <w:rFonts w:ascii="Times New Roman" w:hAnsi="Times New Roman"/>
-              <w:b/>
-              <w:bCs/>
-              <w:sz w:val="20"/>
-              <w:szCs w:val="20"/>
-            </w:rPr>
-            <w:t>destinatario_</w:t>
-          </w:r>
-          <w:proofErr w:type="gramStart"/>
-          <w:r>
-            <w:rPr>
-              <w:rFonts w:ascii="Times New Roman" w:hAnsi="Times New Roman"/>
-              <w:b/>
-              <w:bCs/>
-              <w:sz w:val="20"/>
-              <w:szCs w:val="20"/>
-            </w:rPr>
-            <w:t>grado.toUpperCase</w:t>
-          </w:r>
-          <w:proofErr w:type="spellEnd"/>
-          <w:proofErr w:type="gramEnd"/>
-          <w:r>
-            <w:rPr>
-              <w:rFonts w:ascii="Times New Roman" w:hAnsi="Times New Roman"/>
-              <w:b/>
-              <w:bCs/>
-              <w:sz w:val="20"/>
-              <w:szCs w:val="20"/>
-            </w:rPr>
-            <w:t>()+++</w:t>
+            <w:t>+++destinatario_grado.toUpperCase()+++</w:t>
           </w:r>
         </w:p>
       </w:tc>
@@ -3311,41 +2716,7 @@
               <w:sz w:val="20"/>
               <w:szCs w:val="20"/>
             </w:rPr>
-            <w:t>+++</w:t>
-          </w:r>
-          <w:proofErr w:type="spellStart"/>
-          <w:r>
-            <w:rPr>
-              <w:rFonts w:ascii="Times New Roman" w:hAnsi="Times New Roman"/>
-              <w:b/>
-              <w:bCs/>
-              <w:sz w:val="20"/>
-              <w:szCs w:val="20"/>
-            </w:rPr>
-            <w:t>destinatario_</w:t>
-          </w:r>
-          <w:proofErr w:type="gramStart"/>
-          <w:r>
-            <w:rPr>
-              <w:rFonts w:ascii="Times New Roman" w:hAnsi="Times New Roman"/>
-              <w:b/>
-              <w:bCs/>
-              <w:sz w:val="20"/>
-              <w:szCs w:val="20"/>
-            </w:rPr>
-            <w:t>cargo.toUpperCase</w:t>
-          </w:r>
-          <w:proofErr w:type="spellEnd"/>
-          <w:proofErr w:type="gramEnd"/>
-          <w:r>
-            <w:rPr>
-              <w:rFonts w:ascii="Times New Roman" w:hAnsi="Times New Roman"/>
-              <w:b/>
-              <w:bCs/>
-              <w:sz w:val="20"/>
-              <w:szCs w:val="20"/>
-            </w:rPr>
-            <w:t>()+++</w:t>
+            <w:t>+++destinatario_cargo.toUpperCase()+++</w:t>
           </w:r>
         </w:p>
       </w:tc>
@@ -3402,34 +2773,22 @@
               <w:sz w:val="20"/>
               <w:szCs w:val="20"/>
             </w:rPr>
-            <w:t>+++</w:t>
-          </w:r>
-          <w:proofErr w:type="spellStart"/>
-          <w:r>
-            <w:rPr>
-              <w:rFonts w:ascii="Times New Roman" w:hAnsi="Times New Roman"/>
-              <w:b/>
-              <w:bCs/>
-              <w:sz w:val="20"/>
-              <w:szCs w:val="20"/>
-            </w:rPr>
-            <w:t>destinatario_telefono</w:t>
-          </w:r>
-          <w:proofErr w:type="spellEnd"/>
-          <w:r>
-            <w:rPr>
-              <w:rFonts w:ascii="Times New Roman" w:hAnsi="Times New Roman"/>
-              <w:b/>
-              <w:bCs/>
-              <w:sz w:val="20"/>
-              <w:szCs w:val="20"/>
-            </w:rPr>
-            <w:t>+++</w:t>
+            <w:t>+++destinatario_telefono+++</w:t>
           </w:r>
         </w:p>
       </w:tc>
     </w:tr>
   </w:tbl>
+  <w:p>
+    <w:pPr>
+      <w:pStyle w:val="Piedepgina"/>
+    </w:pPr>
+  </w:p>
+</w:ftr>
+</file>
+
+<file path=word/footer3.xml><?xml version="1.0" encoding="utf-8"?>
+<w:ftr xmlns:wpc="http://schemas.microsoft.com/office/word/2010/wordprocessingCanvas" xmlns:cx="http://schemas.microsoft.com/office/drawing/2014/chartex" xmlns:cx1="http://schemas.microsoft.com/office/drawing/2015/9/8/chartex" xmlns:cx2="http://schemas.microsoft.com/office/drawing/2015/10/21/chartex" xmlns:cx3="http://schemas.microsoft.com/office/drawing/2016/5/9/chartex" xmlns:cx4="http://schemas.microsoft.com/office/drawing/2016/5/10/chartex" xmlns:cx5="http://schemas.microsoft.com/office/drawing/2016/5/11/chartex" xmlns:cx6="http://schemas.microsoft.com/office/drawing/2016/5/12/chartex" xmlns:cx7="http://schemas.microsoft.com/office/drawing/2016/5/13/chartex" xmlns:cx8="http://schemas.microsoft.com/office/drawing/2016/5/14/chartex" xmlns:mc="http://schemas.openxmlformats.org/markup-compatibility/2006" xmlns:aink="http://schemas.microsoft.com/office/drawing/2016/ink" xmlns:am3d="http://schemas.microsoft.com/office/drawing/2017/model3d" xmlns:o="urn:schemas-microsoft-com:office:office" xmlns:r="http://schemas.openxmlformats.org/officeDocument/2006/relationships" xmlns:m="http://schemas.openxmlformats.org/officeDocument/2006/math" xmlns:v="urn:schemas-microsoft-com:vml" xmlns:wp14="http://schemas.microsoft.com/office/word/2010/wordprocessingDrawing" xmlns:wp="http://schemas.openxmlformats.org/drawingml/2006/wordprocessingDrawing" xmlns:w10="urn:schemas-microsoft-com:office:word" xmlns:w="http://schemas.openxmlformats.org/wordprocessingml/2006/main" xmlns:w14="http://schemas.microsoft.com/office/word/2010/wordml" xmlns:w15="http://schemas.microsoft.com/office/word/2012/wordml" xmlns:w16cex="http://schemas.microsoft.com/office/word/2018/wordml/cex" xmlns:w16cid="http://schemas.microsoft.com/office/word/2016/wordml/cid" xmlns:w16="http://schemas.microsoft.com/office/word/2018/wordml" xmlns:w16sdtdh="http://schemas.microsoft.com/office/word/2020/wordml/sdtdatahash" xmlns:w16se="http://schemas.microsoft.com/office/word/2015/wordml/symex" xmlns:wpg="http://schemas.microsoft.com/office/word/2010/wordprocessingGroup" xmlns:wpi="http://schemas.microsoft.com/office/word/2010/wordprocessingInk" xmlns:wne="http://schemas.microsoft.com/office/word/2006/wordml" xmlns:wps="http://schemas.microsoft.com/office/word/2010/wordprocessingShape" mc:Ignorable="w14 w15 w16se w16cid w16 w16cex w16sdtdh wp14">
   <w:p>
     <w:pPr>
       <w:pStyle w:val="Piedepgina"/>
@@ -3461,6 +2820,36 @@
     </w:p>
   </w:footnote>
 </w:footnotes>
+</file>
+
+<file path=word/header1.xml><?xml version="1.0" encoding="utf-8"?>
+<w:hdr xmlns:wpc="http://schemas.microsoft.com/office/word/2010/wordprocessingCanvas" xmlns:cx="http://schemas.microsoft.com/office/drawing/2014/chartex" xmlns:cx1="http://schemas.microsoft.com/office/drawing/2015/9/8/chartex" xmlns:cx2="http://schemas.microsoft.com/office/drawing/2015/10/21/chartex" xmlns:cx3="http://schemas.microsoft.com/office/drawing/2016/5/9/chartex" xmlns:cx4="http://schemas.microsoft.com/office/drawing/2016/5/10/chartex" xmlns:cx5="http://schemas.microsoft.com/office/drawing/2016/5/11/chartex" xmlns:cx6="http://schemas.microsoft.com/office/drawing/2016/5/12/chartex" xmlns:cx7="http://schemas.microsoft.com/office/drawing/2016/5/13/chartex" xmlns:cx8="http://schemas.microsoft.com/office/drawing/2016/5/14/chartex" xmlns:mc="http://schemas.openxmlformats.org/markup-compatibility/2006" xmlns:aink="http://schemas.microsoft.com/office/drawing/2016/ink" xmlns:am3d="http://schemas.microsoft.com/office/drawing/2017/model3d" xmlns:o="urn:schemas-microsoft-com:office:office" xmlns:r="http://schemas.openxmlformats.org/officeDocument/2006/relationships" xmlns:m="http://schemas.openxmlformats.org/officeDocument/2006/math" xmlns:v="urn:schemas-microsoft-com:vml" xmlns:wp14="http://schemas.microsoft.com/office/word/2010/wordprocessingDrawing" xmlns:wp="http://schemas.openxmlformats.org/drawingml/2006/wordprocessingDrawing" xmlns:w10="urn:schemas-microsoft-com:office:word" xmlns:w="http://schemas.openxmlformats.org/wordprocessingml/2006/main" xmlns:w14="http://schemas.microsoft.com/office/word/2010/wordml" xmlns:w15="http://schemas.microsoft.com/office/word/2012/wordml" xmlns:w16cex="http://schemas.microsoft.com/office/word/2018/wordml/cex" xmlns:w16cid="http://schemas.microsoft.com/office/word/2016/wordml/cid" xmlns:w16="http://schemas.microsoft.com/office/word/2018/wordml" xmlns:w16sdtdh="http://schemas.microsoft.com/office/word/2020/wordml/sdtdatahash" xmlns:w16se="http://schemas.microsoft.com/office/word/2015/wordml/symex" xmlns:wpg="http://schemas.microsoft.com/office/word/2010/wordprocessingGroup" xmlns:wpi="http://schemas.microsoft.com/office/word/2010/wordprocessingInk" xmlns:wne="http://schemas.microsoft.com/office/word/2006/wordml" xmlns:wps="http://schemas.microsoft.com/office/word/2010/wordprocessingShape" mc:Ignorable="w14 w15 w16se w16cid w16 w16cex w16sdtdh wp14">
+  <w:p>
+    <w:pPr>
+      <w:pStyle w:val="Encabezado"/>
+    </w:pPr>
+  </w:p>
+</w:hdr>
+</file>
+
+<file path=word/header2.xml><?xml version="1.0" encoding="utf-8"?>
+<w:hdr xmlns:wpc="http://schemas.microsoft.com/office/word/2010/wordprocessingCanvas" xmlns:cx="http://schemas.microsoft.com/office/drawing/2014/chartex" xmlns:cx1="http://schemas.microsoft.com/office/drawing/2015/9/8/chartex" xmlns:cx2="http://schemas.microsoft.com/office/drawing/2015/10/21/chartex" xmlns:cx3="http://schemas.microsoft.com/office/drawing/2016/5/9/chartex" xmlns:cx4="http://schemas.microsoft.com/office/drawing/2016/5/10/chartex" xmlns:cx5="http://schemas.microsoft.com/office/drawing/2016/5/11/chartex" xmlns:cx6="http://schemas.microsoft.com/office/drawing/2016/5/12/chartex" xmlns:cx7="http://schemas.microsoft.com/office/drawing/2016/5/13/chartex" xmlns:cx8="http://schemas.microsoft.com/office/drawing/2016/5/14/chartex" xmlns:mc="http://schemas.openxmlformats.org/markup-compatibility/2006" xmlns:aink="http://schemas.microsoft.com/office/drawing/2016/ink" xmlns:am3d="http://schemas.microsoft.com/office/drawing/2017/model3d" xmlns:o="urn:schemas-microsoft-com:office:office" xmlns:r="http://schemas.openxmlformats.org/officeDocument/2006/relationships" xmlns:m="http://schemas.openxmlformats.org/officeDocument/2006/math" xmlns:v="urn:schemas-microsoft-com:vml" xmlns:wp14="http://schemas.microsoft.com/office/word/2010/wordprocessingDrawing" xmlns:wp="http://schemas.openxmlformats.org/drawingml/2006/wordprocessingDrawing" xmlns:w10="urn:schemas-microsoft-com:office:word" xmlns:w="http://schemas.openxmlformats.org/wordprocessingml/2006/main" xmlns:w14="http://schemas.microsoft.com/office/word/2010/wordml" xmlns:w15="http://schemas.microsoft.com/office/word/2012/wordml" xmlns:w16cex="http://schemas.microsoft.com/office/word/2018/wordml/cex" xmlns:w16cid="http://schemas.microsoft.com/office/word/2016/wordml/cid" xmlns:w16="http://schemas.microsoft.com/office/word/2018/wordml" xmlns:w16sdtdh="http://schemas.microsoft.com/office/word/2020/wordml/sdtdatahash" xmlns:w16se="http://schemas.microsoft.com/office/word/2015/wordml/symex" xmlns:wpg="http://schemas.microsoft.com/office/word/2010/wordprocessingGroup" xmlns:wpi="http://schemas.microsoft.com/office/word/2010/wordprocessingInk" xmlns:wne="http://schemas.microsoft.com/office/word/2006/wordml" xmlns:wps="http://schemas.microsoft.com/office/word/2010/wordprocessingShape" mc:Ignorable="w14 w15 w16se w16cid w16 w16cex w16sdtdh wp14">
+  <w:p>
+    <w:pPr>
+      <w:pStyle w:val="Encabezado"/>
+    </w:pPr>
+  </w:p>
+</w:hdr>
+</file>
+
+<file path=word/header3.xml><?xml version="1.0" encoding="utf-8"?>
+<w:hdr xmlns:wpc="http://schemas.microsoft.com/office/word/2010/wordprocessingCanvas" xmlns:cx="http://schemas.microsoft.com/office/drawing/2014/chartex" xmlns:cx1="http://schemas.microsoft.com/office/drawing/2015/9/8/chartex" xmlns:cx2="http://schemas.microsoft.com/office/drawing/2015/10/21/chartex" xmlns:cx3="http://schemas.microsoft.com/office/drawing/2016/5/9/chartex" xmlns:cx4="http://schemas.microsoft.com/office/drawing/2016/5/10/chartex" xmlns:cx5="http://schemas.microsoft.com/office/drawing/2016/5/11/chartex" xmlns:cx6="http://schemas.microsoft.com/office/drawing/2016/5/12/chartex" xmlns:cx7="http://schemas.microsoft.com/office/drawing/2016/5/13/chartex" xmlns:cx8="http://schemas.microsoft.com/office/drawing/2016/5/14/chartex" xmlns:mc="http://schemas.openxmlformats.org/markup-compatibility/2006" xmlns:aink="http://schemas.microsoft.com/office/drawing/2016/ink" xmlns:am3d="http://schemas.microsoft.com/office/drawing/2017/model3d" xmlns:o="urn:schemas-microsoft-com:office:office" xmlns:r="http://schemas.openxmlformats.org/officeDocument/2006/relationships" xmlns:m="http://schemas.openxmlformats.org/officeDocument/2006/math" xmlns:v="urn:schemas-microsoft-com:vml" xmlns:wp14="http://schemas.microsoft.com/office/word/2010/wordprocessingDrawing" xmlns:wp="http://schemas.openxmlformats.org/drawingml/2006/wordprocessingDrawing" xmlns:w10="urn:schemas-microsoft-com:office:word" xmlns:w="http://schemas.openxmlformats.org/wordprocessingml/2006/main" xmlns:w14="http://schemas.microsoft.com/office/word/2010/wordml" xmlns:w15="http://schemas.microsoft.com/office/word/2012/wordml" xmlns:w16cex="http://schemas.microsoft.com/office/word/2018/wordml/cex" xmlns:w16cid="http://schemas.microsoft.com/office/word/2016/wordml/cid" xmlns:w16="http://schemas.microsoft.com/office/word/2018/wordml" xmlns:w16sdtdh="http://schemas.microsoft.com/office/word/2020/wordml/sdtdatahash" xmlns:w16se="http://schemas.microsoft.com/office/word/2015/wordml/symex" xmlns:wpg="http://schemas.microsoft.com/office/word/2010/wordprocessingGroup" xmlns:wpi="http://schemas.microsoft.com/office/word/2010/wordprocessingInk" xmlns:wne="http://schemas.microsoft.com/office/word/2006/wordml" xmlns:wps="http://schemas.microsoft.com/office/word/2010/wordprocessingShape" mc:Ignorable="w14 w15 w16se w16cid w16 w16cex w16sdtdh wp14">
+  <w:p>
+    <w:pPr>
+      <w:pStyle w:val="Encabezado"/>
+    </w:pPr>
+  </w:p>
+</w:hdr>
 </file>
 
 <file path=word/styles.xml><?xml version="1.0" encoding="utf-8"?>
@@ -4264,4 +3653,16 @@
     </a:ext>
   </a:extLst>
 </a:theme>
+</file>
+
+<file path=customXml/item1.xml><?xml version="1.0" encoding="utf-8"?>
+<b:Sources xmlns:b="http://schemas.openxmlformats.org/officeDocument/2006/bibliography" xmlns="http://schemas.openxmlformats.org/officeDocument/2006/bibliography" SelectedStyle="\APASixthEditionOfficeOnline.xsl" StyleName="APA" Version="6"/>
+</file>
+
+<file path=customXml/itemProps1.xml><?xml version="1.0" encoding="utf-8"?>
+<ds:datastoreItem xmlns:ds="http://schemas.openxmlformats.org/officeDocument/2006/customXml" ds:itemID="{BC0F665F-B212-4870-A10A-9BA48663DB75}">
+  <ds:schemaRefs>
+    <ds:schemaRef ds:uri="http://schemas.openxmlformats.org/officeDocument/2006/bibliography"/>
+  </ds:schemaRefs>
+</ds:datastoreItem>
 </file>
--- a/public/guia-recepcion-template.docx
+++ b/public/guia-recepcion-template.docx
@@ -1,6 +1,6 @@
 
 <file path=word/document.xml><?xml version="1.0" encoding="utf-8"?>
-<w:document xmlns:wpc="http://schemas.microsoft.com/office/word/2010/wordprocessingCanvas" xmlns:cx="http://schemas.microsoft.com/office/drawing/2014/chartex" xmlns:cx1="http://schemas.microsoft.com/office/drawing/2015/9/8/chartex" xmlns:cx2="http://schemas.microsoft.com/office/drawing/2015/10/21/chartex" xmlns:cx3="http://schemas.microsoft.com/office/drawing/2016/5/9/chartex" xmlns:cx4="http://schemas.microsoft.com/office/drawing/2016/5/10/chartex" xmlns:cx5="http://schemas.microsoft.com/office/drawing/2016/5/11/chartex" xmlns:cx6="http://schemas.microsoft.com/office/drawing/2016/5/12/chartex" xmlns:cx7="http://schemas.microsoft.com/office/drawing/2016/5/13/chartex" xmlns:cx8="http://schemas.microsoft.com/office/drawing/2016/5/14/chartex" xmlns:mc="http://schemas.openxmlformats.org/markup-compatibility/2006" xmlns:aink="http://schemas.microsoft.com/office/drawing/2016/ink" xmlns:am3d="http://schemas.microsoft.com/office/drawing/2017/model3d" xmlns:o="urn:schemas-microsoft-com:office:office" xmlns:r="http://schemas.openxmlformats.org/officeDocument/2006/relationships" xmlns:m="http://schemas.openxmlformats.org/officeDocument/2006/math" xmlns:v="urn:schemas-microsoft-com:vml" xmlns:wp14="http://schemas.microsoft.com/office/word/2010/wordprocessingDrawing" xmlns:wp="http://schemas.openxmlformats.org/drawingml/2006/wordprocessingDrawing" xmlns:w10="urn:schemas-microsoft-com:office:word" xmlns:w="http://schemas.openxmlformats.org/wordprocessingml/2006/main" xmlns:w14="http://schemas.microsoft.com/office/word/2010/wordml" xmlns:w15="http://schemas.microsoft.com/office/word/2012/wordml" xmlns:w16cex="http://schemas.microsoft.com/office/word/2018/wordml/cex" xmlns:w16cid="http://schemas.microsoft.com/office/word/2016/wordml/cid" xmlns:w16="http://schemas.microsoft.com/office/word/2018/wordml" xmlns:w16sdtdh="http://schemas.microsoft.com/office/word/2020/wordml/sdtdatahash" xmlns:w16se="http://schemas.microsoft.com/office/word/2015/wordml/symex" xmlns:wpg="http://schemas.microsoft.com/office/word/2010/wordprocessingGroup" xmlns:wpi="http://schemas.microsoft.com/office/word/2010/wordprocessingInk" xmlns:wne="http://schemas.microsoft.com/office/word/2006/wordml" xmlns:wps="http://schemas.microsoft.com/office/word/2010/wordprocessingShape" mc:Ignorable="w14 w15 w16se w16cid w16 w16cex w16sdtdh wp14">
+<w:document xmlns:wpc="http://schemas.microsoft.com/office/word/2010/wordprocessingCanvas" xmlns:mc="http://schemas.openxmlformats.org/markup-compatibility/2006" xmlns:o="urn:schemas-microsoft-com:office:office" xmlns:r="http://schemas.openxmlformats.org/officeDocument/2006/relationships" xmlns:m="http://schemas.openxmlformats.org/officeDocument/2006/math" xmlns:v="urn:schemas-microsoft-com:vml" xmlns:wp14="http://schemas.microsoft.com/office/word/2010/wordprocessingDrawing" xmlns:wp="http://schemas.openxmlformats.org/drawingml/2006/wordprocessingDrawing" xmlns:w="http://schemas.openxmlformats.org/wordprocessingml/2006/main" xmlns:w14="http://schemas.microsoft.com/office/word/2010/wordml" xmlns:w10="urn:schemas-microsoft-com:office:word" xmlns:w15="http://schemas.microsoft.com/office/word/2012/wordml" xmlns:wpg="http://schemas.microsoft.com/office/word/2010/wordprocessingGroup" xmlns:wpi="http://schemas.microsoft.com/office/word/2010/wordprocessingInk" xmlns:wne="http://schemas.microsoft.com/office/word/2006/wordml" xmlns:wps="http://schemas.microsoft.com/office/word/2010/wordprocessingShape" xmlns:wpsCustomData="http://www.wps.cn/officeDocument/2013/wpsCustomData" mc:Ignorable="w14 w15 wp14">
   <w:body>
     <w:p>
       <w:pPr>
@@ -10,7 +10,7 @@
           <w:rFonts w:ascii="Times New Roman" w:hAnsi="Times New Roman"/>
           <w:sz w:val="18"/>
           <w:szCs w:val="18"/>
-          <w:lang w:val="es-419"/>
+          <w:lang w:val="zh-CN"/>
         </w:rPr>
       </w:pPr>
       <w:r>
@@ -18,7 +18,7 @@
           <w:rFonts w:ascii="Times New Roman" w:hAnsi="Times New Roman"/>
           <w:sz w:val="18"/>
           <w:szCs w:val="18"/>
-          <w:lang w:val="es-419"/>
+          <w:lang w:val="zh-CN"/>
         </w:rPr>
         <w:t>REPUBLICA BOLIVARIANA DE VENEZUELA</w:t>
       </w:r>
@@ -31,7 +31,7 @@
           <w:rFonts w:ascii="Times New Roman" w:hAnsi="Times New Roman"/>
           <w:sz w:val="18"/>
           <w:szCs w:val="18"/>
-          <w:lang w:val="es-419"/>
+          <w:lang w:val="zh-CN"/>
         </w:rPr>
       </w:pPr>
       <w:r>
@@ -39,7 +39,7 @@
           <w:rFonts w:ascii="Times New Roman" w:hAnsi="Times New Roman"/>
           <w:sz w:val="18"/>
           <w:szCs w:val="18"/>
-          <w:lang w:val="es-419"/>
+          <w:lang w:val="zh-CN"/>
         </w:rPr>
         <w:t>FUERZA ARMADA NACIONAL BOLIVARIANA</w:t>
       </w:r>
@@ -52,7 +52,7 @@
           <w:rFonts w:ascii="Times New Roman" w:hAnsi="Times New Roman"/>
           <w:sz w:val="18"/>
           <w:szCs w:val="18"/>
-          <w:lang w:val="es-419"/>
+          <w:lang w:val="zh-CN"/>
         </w:rPr>
       </w:pPr>
       <w:r>
@@ -60,7 +60,7 @@
           <w:rFonts w:ascii="Times New Roman" w:hAnsi="Times New Roman"/>
           <w:sz w:val="18"/>
           <w:szCs w:val="18"/>
-          <w:lang w:val="es-419"/>
+          <w:lang w:val="zh-CN"/>
         </w:rPr>
         <w:t>COMANDO ESTRATEGICO OPERACIONAL</w:t>
       </w:r>
@@ -73,7 +73,7 @@
           <w:rFonts w:ascii="Times New Roman" w:hAnsi="Times New Roman"/>
           <w:sz w:val="18"/>
           <w:szCs w:val="18"/>
-          <w:lang w:val="es-419"/>
+          <w:lang w:val="zh-CN"/>
         </w:rPr>
       </w:pPr>
       <w:r>
@@ -81,7 +81,7 @@
           <w:rFonts w:ascii="Times New Roman" w:hAnsi="Times New Roman"/>
           <w:sz w:val="18"/>
           <w:szCs w:val="18"/>
-          <w:lang w:val="es-419"/>
+          <w:lang w:val="zh-CN"/>
         </w:rPr>
         <w:t>COMANDO DE DEFENSA AEROESPACIAL INTEGRAL</w:t>
       </w:r>
@@ -94,7 +94,7 @@
           <w:rFonts w:ascii="Times New Roman" w:hAnsi="Times New Roman"/>
           <w:sz w:val="18"/>
           <w:szCs w:val="18"/>
-          <w:lang w:val="es-419"/>
+          <w:lang w:val="zh-CN"/>
         </w:rPr>
       </w:pPr>
       <w:r>
@@ -102,7 +102,7 @@
           <w:rFonts w:ascii="Times New Roman" w:hAnsi="Times New Roman"/>
           <w:sz w:val="18"/>
           <w:szCs w:val="18"/>
-          <w:lang w:val="es-419"/>
+          <w:lang w:val="zh-CN"/>
         </w:rPr>
         <w:t>CENTRO DE LOS SERVICIOS LOGÍSTICOS</w:t>
       </w:r>
@@ -115,7 +115,7 @@
           <w:rFonts w:ascii="Times New Roman" w:hAnsi="Times New Roman"/>
           <w:sz w:val="18"/>
           <w:szCs w:val="18"/>
-          <w:lang w:val="es-419"/>
+          <w:lang w:val="zh-CN"/>
         </w:rPr>
       </w:pPr>
       <w:r>
@@ -123,7 +123,7 @@
           <w:rFonts w:ascii="Times New Roman" w:hAnsi="Times New Roman"/>
           <w:sz w:val="18"/>
           <w:szCs w:val="18"/>
-          <w:lang w:val="es-419"/>
+          <w:lang w:val="zh-CN"/>
         </w:rPr>
         <w:t>SERVICIO DE ABASTECIMIENTO</w:t>
       </w:r>
@@ -136,7 +136,7 @@
           <w:rFonts w:ascii="Times New Roman" w:hAnsi="Times New Roman"/>
           <w:sz w:val="18"/>
           <w:szCs w:val="18"/>
-          <w:lang w:val="es-419"/>
+          <w:lang w:val="zh-CN"/>
         </w:rPr>
       </w:pPr>
     </w:p>
@@ -148,7 +148,7 @@
           <w:rFonts w:ascii="Times New Roman" w:hAnsi="Times New Roman"/>
           <w:sz w:val="18"/>
           <w:szCs w:val="18"/>
-          <w:lang w:val="es-419"/>
+          <w:lang w:val="zh-CN"/>
         </w:rPr>
       </w:pPr>
       <w:r>
@@ -156,7 +156,7 @@
           <w:rFonts w:ascii="Times New Roman" w:hAnsi="Times New Roman"/>
           <w:sz w:val="18"/>
           <w:szCs w:val="18"/>
-          <w:lang w:val="es-419"/>
+          <w:lang w:val="zh-CN"/>
         </w:rPr>
         <w:t>BAEL, +++fecha_actual+++ / +++mes_actual+++ / +++anio_actual+++</w:t>
       </w:r>
@@ -169,7 +169,7 @@
           <w:rFonts w:ascii="Times New Roman" w:hAnsi="Times New Roman"/>
           <w:sz w:val="18"/>
           <w:szCs w:val="18"/>
-          <w:lang w:val="es-419"/>
+          <w:lang w:val="zh-CN"/>
         </w:rPr>
       </w:pPr>
     </w:p>
@@ -184,7 +184,7 @@
           <w:sz w:val="18"/>
           <w:szCs w:val="18"/>
           <w:u w:val="single"/>
-          <w:lang w:val="es-419"/>
+          <w:lang w:val="zh-CN"/>
         </w:rPr>
       </w:pPr>
       <w:r>
@@ -195,33 +195,9 @@
           <w:sz w:val="18"/>
           <w:szCs w:val="18"/>
           <w:u w:val="single"/>
-          <w:lang w:val="es-419"/>
-        </w:rPr>
-        <w:t xml:space="preserve">GUÍA DE </w:t>
-      </w:r>
-      <w:r>
-        <w:rPr>
-          <w:rFonts w:ascii="Times New Roman" w:hAnsi="Times New Roman"/>
-          <w:b/>
-          <w:bCs/>
-          <w:sz w:val="18"/>
-          <w:szCs w:val="18"/>
-          <w:u w:val="single"/>
-          <w:lang w:val="es-419"/>
-        </w:rPr>
-        <w:t>RECEPCIÓN</w:t>
-      </w:r>
-      <w:r>
-        <w:rPr>
-          <w:rFonts w:ascii="Times New Roman" w:hAnsi="Times New Roman"/>
-          <w:b/>
-          <w:bCs/>
-          <w:sz w:val="18"/>
-          <w:szCs w:val="18"/>
-          <w:u w:val="single"/>
-          <w:lang w:val="es-419"/>
-        </w:rPr>
-        <w:t xml:space="preserve"> DE MATERIAL</w:t>
+          <w:lang w:val="zh-CN"/>
+        </w:rPr>
+        <w:t>GUÍA DE RECEPCIÓN DE MATERIAL</w:t>
       </w:r>
     </w:p>
     <w:p>
@@ -235,7 +211,7 @@
           <w:sz w:val="18"/>
           <w:szCs w:val="18"/>
           <w:u w:val="single"/>
-          <w:lang w:val="es-419"/>
+          <w:lang w:val="zh-CN"/>
         </w:rPr>
       </w:pPr>
     </w:p>
@@ -249,7 +225,7 @@
           <w:bCs/>
           <w:sz w:val="18"/>
           <w:szCs w:val="18"/>
-          <w:lang w:val="es-419"/>
+          <w:lang w:val="zh-CN"/>
         </w:rPr>
       </w:pPr>
       <w:r>
@@ -259,7 +235,7 @@
           <w:bCs/>
           <w:sz w:val="18"/>
           <w:szCs w:val="18"/>
-          <w:lang w:val="es-419"/>
+          <w:lang w:val="zh-CN"/>
         </w:rPr>
         <w:t>Nº: CSL-SERABAST-+++codigo+++-+++anio_actual+++</w:t>
       </w:r>
@@ -274,7 +250,7 @@
           <w:bCs/>
           <w:sz w:val="18"/>
           <w:szCs w:val="18"/>
-          <w:lang w:val="es-419"/>
+          <w:lang w:val="zh-CN"/>
         </w:rPr>
       </w:pPr>
     </w:p>
@@ -289,7 +265,7 @@
           <w:sz w:val="18"/>
           <w:szCs w:val="18"/>
           <w:u w:val="single"/>
-          <w:lang w:val="es-419"/>
+          <w:lang w:val="zh-CN"/>
         </w:rPr>
       </w:pPr>
       <w:r>
@@ -299,7 +275,7 @@
           <w:bCs/>
           <w:sz w:val="18"/>
           <w:szCs w:val="18"/>
-          <w:lang w:val="es-419"/>
+          <w:lang w:val="zh-CN"/>
         </w:rPr>
         <w:t xml:space="preserve">REFERENCIA: </w:t>
       </w:r>
@@ -311,7 +287,7 @@
           <w:sz w:val="18"/>
           <w:szCs w:val="18"/>
           <w:u w:val="single"/>
-          <w:lang w:val="es-419"/>
+          <w:lang w:val="zh-CN"/>
         </w:rPr>
         <w:t xml:space="preserve">         SR           .</w:t>
       </w:r>
@@ -327,7 +303,7 @@
           <w:sz w:val="18"/>
           <w:szCs w:val="18"/>
           <w:u w:val="single"/>
-          <w:lang w:val="es-419"/>
+          <w:lang w:val="zh-CN"/>
         </w:rPr>
       </w:pPr>
     </w:p>
@@ -341,7 +317,7 @@
           <w:sz w:val="18"/>
           <w:szCs w:val="18"/>
           <w:u w:val="single"/>
-          <w:lang w:val="es-419"/>
+          <w:lang w:val="zh-CN"/>
         </w:rPr>
       </w:pPr>
       <w:r>
@@ -352,7 +328,7 @@
           <w:sz w:val="18"/>
           <w:szCs w:val="18"/>
           <w:u w:val="single"/>
-          <w:lang w:val="es-419"/>
+          <w:lang w:val="zh-CN"/>
         </w:rPr>
         <w:t>UNIDAD; +++unidad+++</w:t>
       </w:r>
@@ -368,7 +344,7 @@
           <w:sz w:val="18"/>
           <w:szCs w:val="18"/>
           <w:u w:val="single"/>
-          <w:lang w:val="es-419"/>
+          <w:lang w:val="zh-CN"/>
         </w:rPr>
       </w:pPr>
     </w:p>
@@ -479,23 +455,7 @@
           <w:sz w:val="18"/>
           <w:szCs w:val="18"/>
         </w:rPr>
-        <w:t xml:space="preserve">+++, en su carácter de Director del Centro de los Servicios Logísticos del Comando de Defensa Aeroespacial Integral, por medio de la presente autoriza </w:t>
-      </w:r>
-      <w:r>
-        <w:rPr>
-          <w:rFonts w:ascii="Times New Roman" w:hAnsi="Times New Roman"/>
-          <w:sz w:val="18"/>
-          <w:szCs w:val="18"/>
-        </w:rPr>
-        <w:t>la recepci+</w:t>
-      </w:r>
-      <w:r>
-        <w:rPr>
-          <w:rFonts w:ascii="Times New Roman" w:hAnsi="Times New Roman"/>
-          <w:sz w:val="18"/>
-          <w:szCs w:val="18"/>
-        </w:rPr>
-        <w:t>del material que se especifica a continuación:</w:t>
+        <w:t>+++, en su carácter de Director del Centro de los Servicios Logísticos del Comando de Defensa Aeroespacial Integral, por medio de la presente autoriza la recepci+del material que se especifica a continuación:</w:t>
       </w:r>
     </w:p>
     <w:p>
@@ -511,10 +471,24 @@
     </w:p>
     <w:tbl>
       <w:tblPr>
-        <w:tblStyle w:val="Tablaconcuadrcula"/>
+        <w:tblStyle w:val="6"/>
         <w:tblW w:w="0" w:type="auto"/>
+        <w:tblInd w:w="0" w:type="dxa"/>
+        <w:tblBorders>
+          <w:top w:val="single" w:color="auto" w:sz="4" w:space="0"/>
+          <w:left w:val="single" w:color="auto" w:sz="4" w:space="0"/>
+          <w:bottom w:val="single" w:color="auto" w:sz="4" w:space="0"/>
+          <w:right w:val="single" w:color="auto" w:sz="4" w:space="0"/>
+          <w:insideH w:val="single" w:color="auto" w:sz="4" w:space="0"/>
+          <w:insideV w:val="single" w:color="auto" w:sz="4" w:space="0"/>
+        </w:tblBorders>
         <w:tblLayout w:type="fixed"/>
-        <w:tblLook w:val="04A0" w:firstRow="1" w:lastRow="0" w:firstColumn="1" w:lastColumn="0" w:noHBand="0" w:noVBand="1"/>
+        <w:tblCellMar>
+          <w:top w:w="0" w:type="dxa"/>
+          <w:left w:w="108" w:type="dxa"/>
+          <w:bottom w:w="0" w:type="dxa"/>
+          <w:right w:w="108" w:type="dxa"/>
+        </w:tblCellMar>
       </w:tblPr>
       <w:tblGrid>
         <w:gridCol w:w="421"/>
@@ -527,6 +501,22 @@
         <w:gridCol w:w="1603"/>
       </w:tblGrid>
       <w:tr>
+        <w:tblPrEx>
+          <w:tblBorders>
+            <w:top w:val="single" w:color="auto" w:sz="4" w:space="0"/>
+            <w:left w:val="single" w:color="auto" w:sz="4" w:space="0"/>
+            <w:bottom w:val="single" w:color="auto" w:sz="4" w:space="0"/>
+            <w:right w:val="single" w:color="auto" w:sz="4" w:space="0"/>
+            <w:insideH w:val="single" w:color="auto" w:sz="4" w:space="0"/>
+            <w:insideV w:val="single" w:color="auto" w:sz="4" w:space="0"/>
+          </w:tblBorders>
+          <w:tblCellMar>
+            <w:top w:w="0" w:type="dxa"/>
+            <w:left w:w="108" w:type="dxa"/>
+            <w:bottom w:w="0" w:type="dxa"/>
+            <w:right w:w="108" w:type="dxa"/>
+          </w:tblCellMar>
+        </w:tblPrEx>
         <w:tc>
           <w:tcPr>
             <w:tcW w:w="421" w:type="dxa"/>
@@ -773,6 +763,22 @@
         </w:tc>
       </w:tr>
       <w:tr>
+        <w:tblPrEx>
+          <w:tblBorders>
+            <w:top w:val="single" w:color="auto" w:sz="4" w:space="0"/>
+            <w:left w:val="single" w:color="auto" w:sz="4" w:space="0"/>
+            <w:bottom w:val="single" w:color="auto" w:sz="4" w:space="0"/>
+            <w:right w:val="single" w:color="auto" w:sz="4" w:space="0"/>
+            <w:insideH w:val="single" w:color="auto" w:sz="4" w:space="0"/>
+            <w:insideV w:val="single" w:color="auto" w:sz="4" w:space="0"/>
+          </w:tblBorders>
+          <w:tblCellMar>
+            <w:top w:w="0" w:type="dxa"/>
+            <w:left w:w="108" w:type="dxa"/>
+            <w:bottom w:w="0" w:type="dxa"/>
+            <w:right w:w="108" w:type="dxa"/>
+          </w:tblCellMar>
+        </w:tblPrEx>
         <w:tc>
           <w:tcPr>
             <w:tcW w:w="421" w:type="dxa"/>
@@ -794,22 +800,29 @@
                 <w:sz w:val="18"/>
                 <w:szCs w:val="18"/>
               </w:rPr>
-              <w:t>+++FOR renglon IN renglo</w:t>
+              <w:t>+++FOR renglon IN renglones+++</w:t>
             </w:r>
-            <w:r>
+          </w:p>
+        </w:tc>
+        <w:tc>
+          <w:tcPr>
+            <w:tcW w:w="1134" w:type="dxa"/>
+            <w:vAlign w:val="center"/>
+          </w:tcPr>
+          <w:p>
+            <w:pPr>
+              <w:spacing w:after="0" w:line="240" w:lineRule="auto"/>
               <w:rPr>
                 <w:rFonts w:ascii="Times New Roman" w:hAnsi="Times New Roman"/>
                 <w:sz w:val="18"/>
                 <w:szCs w:val="18"/>
               </w:rPr>
-              <w:lastRenderedPageBreak/>
-              <w:t>nes+++</w:t>
-            </w:r>
-          </w:p>
-        </w:tc>
-        <w:tc>
-          <w:tcPr>
-            <w:tcW w:w="1134" w:type="dxa"/>
+            </w:pPr>
+          </w:p>
+        </w:tc>
+        <w:tc>
+          <w:tcPr>
+            <w:tcW w:w="1417" w:type="dxa"/>
             <w:vAlign w:val="center"/>
           </w:tcPr>
           <w:p>
@@ -825,12 +838,13 @@
         </w:tc>
         <w:tc>
           <w:tcPr>
-            <w:tcW w:w="1417" w:type="dxa"/>
-            <w:vAlign w:val="center"/>
-          </w:tcPr>
-          <w:p>
-            <w:pPr>
-              <w:spacing w:after="0" w:line="240" w:lineRule="auto"/>
+            <w:tcW w:w="992" w:type="dxa"/>
+            <w:vAlign w:val="center"/>
+          </w:tcPr>
+          <w:p>
+            <w:pPr>
+              <w:spacing w:after="0" w:line="240" w:lineRule="auto"/>
+              <w:jc w:val="center"/>
               <w:rPr>
                 <w:rFonts w:ascii="Times New Roman" w:hAnsi="Times New Roman"/>
                 <w:sz w:val="18"/>
@@ -841,7 +855,7 @@
         </w:tc>
         <w:tc>
           <w:tcPr>
-            <w:tcW w:w="992" w:type="dxa"/>
+            <w:tcW w:w="993" w:type="dxa"/>
             <w:vAlign w:val="center"/>
           </w:tcPr>
           <w:p>
@@ -857,7 +871,7 @@
         </w:tc>
         <w:tc>
           <w:tcPr>
-            <w:tcW w:w="993" w:type="dxa"/>
+            <w:tcW w:w="1417" w:type="dxa"/>
             <w:vAlign w:val="center"/>
           </w:tcPr>
           <w:p>
@@ -873,7 +887,7 @@
         </w:tc>
         <w:tc>
           <w:tcPr>
-            <w:tcW w:w="1417" w:type="dxa"/>
+            <w:tcW w:w="3119" w:type="dxa"/>
             <w:vAlign w:val="center"/>
           </w:tcPr>
           <w:p>
@@ -889,7 +903,7 @@
         </w:tc>
         <w:tc>
           <w:tcPr>
-            <w:tcW w:w="3119" w:type="dxa"/>
+            <w:tcW w:w="1603" w:type="dxa"/>
             <w:vAlign w:val="center"/>
           </w:tcPr>
           <w:p>
@@ -903,33 +917,56 @@
             </w:pPr>
           </w:p>
         </w:tc>
-        <w:tc>
-          <w:tcPr>
-            <w:tcW w:w="1603" w:type="dxa"/>
-            <w:vAlign w:val="center"/>
-          </w:tcPr>
-          <w:p>
-            <w:pPr>
-              <w:spacing w:after="0" w:line="240" w:lineRule="auto"/>
+      </w:tr>
+      <w:tr>
+        <w:tblPrEx>
+          <w:tblBorders>
+            <w:top w:val="single" w:color="auto" w:sz="4" w:space="0"/>
+            <w:left w:val="single" w:color="auto" w:sz="4" w:space="0"/>
+            <w:bottom w:val="single" w:color="auto" w:sz="4" w:space="0"/>
+            <w:right w:val="single" w:color="auto" w:sz="4" w:space="0"/>
+            <w:insideH w:val="single" w:color="auto" w:sz="4" w:space="0"/>
+            <w:insideV w:val="single" w:color="auto" w:sz="4" w:space="0"/>
+          </w:tblBorders>
+          <w:tblCellMar>
+            <w:top w:w="0" w:type="dxa"/>
+            <w:left w:w="108" w:type="dxa"/>
+            <w:bottom w:w="0" w:type="dxa"/>
+            <w:right w:w="108" w:type="dxa"/>
+          </w:tblCellMar>
+        </w:tblPrEx>
+        <w:tc>
+          <w:tcPr>
+            <w:tcW w:w="421" w:type="dxa"/>
+            <w:vAlign w:val="center"/>
+          </w:tcPr>
+          <w:p>
+            <w:pPr>
+              <w:numPr>
+                <w:ilvl w:val="0"/>
+                <w:numId w:val="1"/>
+              </w:numPr>
+              <w:spacing w:after="0" w:line="240" w:lineRule="auto"/>
+              <w:ind w:left="425" w:leftChars="0" w:hanging="425" w:firstLineChars="0"/>
+              <w:jc w:val="center"/>
               <w:rPr>
                 <w:rFonts w:ascii="Times New Roman" w:hAnsi="Times New Roman"/>
                 <w:sz w:val="18"/>
                 <w:szCs w:val="18"/>
               </w:rPr>
             </w:pPr>
-          </w:p>
-        </w:tc>
-      </w:tr>
-      <w:tr>
-        <w:tc>
-          <w:tcPr>
-            <w:tcW w:w="421" w:type="dxa"/>
-            <w:vAlign w:val="center"/>
-          </w:tcPr>
-          <w:p>
-            <w:pPr>
-              <w:spacing w:after="0" w:line="240" w:lineRule="auto"/>
-              <w:jc w:val="both"/>
+            <w:bookmarkStart w:id="0" w:name="_GoBack"/>
+            <w:bookmarkEnd w:id="0"/>
+          </w:p>
+        </w:tc>
+        <w:tc>
+          <w:tcPr>
+            <w:tcW w:w="1134" w:type="dxa"/>
+            <w:vAlign w:val="center"/>
+          </w:tcPr>
+          <w:p>
+            <w:pPr>
+              <w:spacing w:after="0" w:line="240" w:lineRule="auto"/>
               <w:rPr>
                 <w:rFonts w:ascii="Times New Roman" w:hAnsi="Times New Roman"/>
                 <w:sz w:val="20"/>
@@ -944,17 +981,35 @@
                 <w:szCs w:val="20"/>
                 <w:lang w:val="en-US"/>
               </w:rPr>
-              <w:t>+++</w:t>
+              <w:t>+++=$renglon.renglon.numero_parte+++</w:t>
             </w:r>
-            <w:r>
+          </w:p>
+          <w:p>
+            <w:pPr>
+              <w:spacing w:after="0" w:line="240" w:lineRule="auto"/>
+              <w:rPr>
+                <w:rFonts w:ascii="Times New Roman" w:hAnsi="Times New Roman"/>
+                <w:sz w:val="18"/>
+                <w:szCs w:val="18"/>
+              </w:rPr>
+            </w:pPr>
+          </w:p>
+        </w:tc>
+        <w:tc>
+          <w:tcPr>
+            <w:tcW w:w="1417" w:type="dxa"/>
+            <w:vAlign w:val="center"/>
+          </w:tcPr>
+          <w:p>
+            <w:pPr>
+              <w:spacing w:after="0" w:line="240" w:lineRule="auto"/>
               <w:rPr>
                 <w:rFonts w:ascii="Times New Roman" w:hAnsi="Times New Roman"/>
                 <w:sz w:val="20"/>
                 <w:szCs w:val="20"/>
                 <w:lang w:val="en-US"/>
               </w:rPr>
-              <w:t>=$</w:t>
-            </w:r>
+            </w:pPr>
             <w:r>
               <w:rPr>
                 <w:rFonts w:ascii="Times New Roman" w:hAnsi="Times New Roman"/>
@@ -962,7 +1017,16 @@
                 <w:szCs w:val="20"/>
                 <w:lang w:val="en-US"/>
               </w:rPr>
-              <w:t>renglon.</w:t>
+              <w:t>+++=$renglon.renglon.</w:t>
+            </w:r>
+            <w:r>
+              <w:rPr>
+                <w:rFonts w:hint="default" w:ascii="Times New Roman" w:hAnsi="Times New Roman"/>
+                <w:sz w:val="20"/>
+                <w:szCs w:val="20"/>
+                <w:lang/>
+              </w:rPr>
+              <w:t>nombre</w:t>
             </w:r>
             <w:r>
               <w:rPr>
@@ -971,54 +1035,110 @@
                 <w:szCs w:val="20"/>
                 <w:lang w:val="en-US"/>
               </w:rPr>
-              <w:t>renglon.id</w:t>
+              <w:t>+++</w:t>
             </w:r>
-            <w:r>
+          </w:p>
+          <w:p>
+            <w:pPr>
+              <w:spacing w:after="0" w:line="240" w:lineRule="auto"/>
+              <w:rPr>
+                <w:rFonts w:ascii="Times New Roman" w:hAnsi="Times New Roman"/>
+                <w:sz w:val="18"/>
+                <w:szCs w:val="18"/>
+              </w:rPr>
+            </w:pPr>
+          </w:p>
+        </w:tc>
+        <w:tc>
+          <w:tcPr>
+            <w:tcW w:w="992" w:type="dxa"/>
+            <w:vAlign w:val="center"/>
+          </w:tcPr>
+          <w:p>
+            <w:pPr>
+              <w:spacing w:after="0" w:line="240" w:lineRule="auto"/>
+              <w:jc w:val="center"/>
               <w:rPr>
                 <w:rFonts w:ascii="Times New Roman" w:hAnsi="Times New Roman"/>
                 <w:sz w:val="20"/>
                 <w:szCs w:val="20"/>
                 <w:lang w:val="en-US"/>
               </w:rPr>
-              <w:t>+++</w:t>
-            </w:r>
-          </w:p>
-          <w:p>
-            <w:pPr>
-              <w:spacing w:after="0" w:line="240" w:lineRule="auto"/>
-              <w:jc w:val="center"/>
-              <w:rPr>
-                <w:rFonts w:ascii="Times New Roman" w:hAnsi="Times New Roman"/>
-                <w:sz w:val="18"/>
-                <w:szCs w:val="18"/>
-              </w:rPr>
-            </w:pPr>
-          </w:p>
-        </w:tc>
-        <w:tc>
-          <w:tcPr>
-            <w:tcW w:w="1134" w:type="dxa"/>
-            <w:vAlign w:val="center"/>
-          </w:tcPr>
-          <w:p>
-            <w:pPr>
-              <w:spacing w:after="0" w:line="240" w:lineRule="auto"/>
+            </w:pPr>
+            <w:r>
               <w:rPr>
                 <w:rFonts w:ascii="Times New Roman" w:hAnsi="Times New Roman"/>
                 <w:sz w:val="20"/>
                 <w:szCs w:val="20"/>
                 <w:lang w:val="en-US"/>
               </w:rPr>
+              <w:t>+++=$renglon.cantidad+++</w:t>
+            </w:r>
+          </w:p>
+          <w:p>
+            <w:pPr>
+              <w:spacing w:after="0" w:line="240" w:lineRule="auto"/>
+              <w:jc w:val="center"/>
+              <w:rPr>
+                <w:rFonts w:ascii="Times New Roman" w:hAnsi="Times New Roman"/>
+                <w:sz w:val="18"/>
+                <w:szCs w:val="18"/>
+              </w:rPr>
+            </w:pPr>
+          </w:p>
+        </w:tc>
+        <w:tc>
+          <w:tcPr>
+            <w:tcW w:w="993" w:type="dxa"/>
+            <w:vAlign w:val="center"/>
+          </w:tcPr>
+          <w:p>
+            <w:pPr>
+              <w:spacing w:after="0" w:line="240" w:lineRule="auto"/>
+              <w:rPr>
+                <w:rFonts w:ascii="Times New Roman" w:hAnsi="Times New Roman"/>
+                <w:sz w:val="18"/>
+                <w:szCs w:val="18"/>
+                <w:lang w:val="zh-CN"/>
+              </w:rPr>
             </w:pPr>
             <w:r>
+              <w:rPr>
+                <w:rFonts w:ascii="Times New Roman" w:hAnsi="Times New Roman"/>
+                <w:sz w:val="18"/>
+                <w:szCs w:val="18"/>
+                <w:lang w:val="zh-CN"/>
+              </w:rPr>
+              <w:t>+++=$renglon.renglon.unidad_empaque.abreviacion +++</w:t>
+            </w:r>
+          </w:p>
+          <w:p>
+            <w:pPr>
+              <w:spacing w:after="0" w:line="240" w:lineRule="auto"/>
+              <w:rPr>
+                <w:rFonts w:ascii="Times New Roman" w:hAnsi="Times New Roman"/>
+                <w:sz w:val="18"/>
+                <w:szCs w:val="18"/>
+                <w:lang w:val="zh-CN"/>
+              </w:rPr>
+            </w:pPr>
+          </w:p>
+        </w:tc>
+        <w:tc>
+          <w:tcPr>
+            <w:tcW w:w="1417" w:type="dxa"/>
+            <w:vAlign w:val="center"/>
+          </w:tcPr>
+          <w:p>
+            <w:pPr>
+              <w:spacing w:after="0" w:line="240" w:lineRule="auto"/>
               <w:rPr>
                 <w:rFonts w:ascii="Times New Roman" w:hAnsi="Times New Roman"/>
                 <w:sz w:val="20"/>
                 <w:szCs w:val="20"/>
                 <w:lang w:val="en-US"/>
               </w:rPr>
-              <w:t>+++</w:t>
-            </w:r>
+            </w:pPr>
             <w:r>
               <w:rPr>
                 <w:rFonts w:ascii="Times New Roman" w:hAnsi="Times New Roman"/>
@@ -1026,17 +1146,72 @@
                 <w:szCs w:val="20"/>
                 <w:lang w:val="en-US"/>
               </w:rPr>
-              <w:t>=$</w:t>
+              <w:t>+++=$renglon.renglon.clasificacion.nombre+++</w:t>
             </w:r>
+          </w:p>
+          <w:p>
+            <w:pPr>
+              <w:spacing w:after="0" w:line="240" w:lineRule="auto"/>
+              <w:rPr>
+                <w:rFonts w:ascii="Times New Roman" w:hAnsi="Times New Roman"/>
+                <w:sz w:val="18"/>
+                <w:szCs w:val="18"/>
+              </w:rPr>
+            </w:pPr>
+          </w:p>
+        </w:tc>
+        <w:tc>
+          <w:tcPr>
+            <w:tcW w:w="3119" w:type="dxa"/>
+            <w:vAlign w:val="center"/>
+          </w:tcPr>
+          <w:p>
+            <w:pPr>
+              <w:spacing w:after="0" w:line="240" w:lineRule="auto"/>
+              <w:rPr>
+                <w:rFonts w:ascii="Times New Roman" w:hAnsi="Times New Roman"/>
+                <w:sz w:val="18"/>
+                <w:szCs w:val="18"/>
+                <w:lang w:val="en-US"/>
+              </w:rPr>
+            </w:pPr>
             <w:r>
+              <w:rPr>
+                <w:rFonts w:ascii="Times New Roman" w:hAnsi="Times New Roman"/>
+                <w:sz w:val="18"/>
+                <w:szCs w:val="18"/>
+                <w:lang w:val="en-US"/>
+              </w:rPr>
+              <w:t>+++=$renglon.seriales.join(', ')+++</w:t>
+            </w:r>
+          </w:p>
+          <w:p>
+            <w:pPr>
+              <w:spacing w:after="0" w:line="240" w:lineRule="auto"/>
+              <w:rPr>
+                <w:rFonts w:ascii="Times New Roman" w:hAnsi="Times New Roman"/>
+                <w:sz w:val="18"/>
+                <w:szCs w:val="18"/>
+                <w:lang w:val="en-US"/>
+              </w:rPr>
+            </w:pPr>
+          </w:p>
+        </w:tc>
+        <w:tc>
+          <w:tcPr>
+            <w:tcW w:w="1603" w:type="dxa"/>
+            <w:vAlign w:val="center"/>
+          </w:tcPr>
+          <w:p>
+            <w:pPr>
+              <w:spacing w:after="0" w:line="240" w:lineRule="auto"/>
               <w:rPr>
                 <w:rFonts w:ascii="Times New Roman" w:hAnsi="Times New Roman"/>
                 <w:sz w:val="20"/>
                 <w:szCs w:val="20"/>
                 <w:lang w:val="en-US"/>
               </w:rPr>
-              <w:t>renglon.</w:t>
-            </w:r>
+            </w:pPr>
             <w:r>
               <w:rPr>
                 <w:rFonts w:ascii="Times New Roman" w:hAnsi="Times New Roman"/>
@@ -1044,8 +1219,54 @@
                 <w:szCs w:val="20"/>
                 <w:lang w:val="en-US"/>
               </w:rPr>
-              <w:t>renglon.numero_parte</w:t>
+              <w:t>+++=$renglon.observacion+++</w:t>
             </w:r>
+          </w:p>
+          <w:p>
+            <w:pPr>
+              <w:spacing w:after="0" w:line="240" w:lineRule="auto"/>
+              <w:rPr>
+                <w:rFonts w:ascii="Times New Roman" w:hAnsi="Times New Roman"/>
+                <w:sz w:val="18"/>
+                <w:szCs w:val="18"/>
+                <w:lang w:val="en-US"/>
+              </w:rPr>
+            </w:pPr>
+          </w:p>
+        </w:tc>
+      </w:tr>
+      <w:tr>
+        <w:tblPrEx>
+          <w:tblBorders>
+            <w:top w:val="single" w:color="auto" w:sz="4" w:space="0"/>
+            <w:left w:val="single" w:color="auto" w:sz="4" w:space="0"/>
+            <w:bottom w:val="single" w:color="auto" w:sz="4" w:space="0"/>
+            <w:right w:val="single" w:color="auto" w:sz="4" w:space="0"/>
+            <w:insideH w:val="single" w:color="auto" w:sz="4" w:space="0"/>
+            <w:insideV w:val="single" w:color="auto" w:sz="4" w:space="0"/>
+          </w:tblBorders>
+          <w:tblCellMar>
+            <w:top w:w="0" w:type="dxa"/>
+            <w:left w:w="108" w:type="dxa"/>
+            <w:bottom w:w="0" w:type="dxa"/>
+            <w:right w:w="108" w:type="dxa"/>
+          </w:tblCellMar>
+        </w:tblPrEx>
+        <w:tc>
+          <w:tcPr>
+            <w:tcW w:w="421" w:type="dxa"/>
+            <w:vAlign w:val="center"/>
+          </w:tcPr>
+          <w:p>
+            <w:pPr>
+              <w:spacing w:after="0" w:line="240" w:lineRule="auto"/>
+              <w:jc w:val="center"/>
+              <w:rPr>
+                <w:rFonts w:ascii="Times New Roman" w:hAnsi="Times New Roman"/>
+                <w:sz w:val="18"/>
+                <w:szCs w:val="18"/>
+              </w:rPr>
+            </w:pPr>
             <w:r>
               <w:rPr>
                 <w:rFonts w:ascii="Times New Roman" w:hAnsi="Times New Roman"/>
@@ -1053,9 +1274,15 @@
                 <w:szCs w:val="20"/>
                 <w:lang w:val="en-US"/>
               </w:rPr>
-              <w:t>+++</w:t>
+              <w:t>+++ END-FOR renglon+++</w:t>
             </w:r>
           </w:p>
+        </w:tc>
+        <w:tc>
+          <w:tcPr>
+            <w:tcW w:w="1134" w:type="dxa"/>
+            <w:vAlign w:val="center"/>
+          </w:tcPr>
           <w:p>
             <w:pPr>
               <w:spacing w:after="0" w:line="240" w:lineRule="auto"/>
@@ -1077,62 +1304,6 @@
               <w:spacing w:after="0" w:line="240" w:lineRule="auto"/>
               <w:rPr>
                 <w:rFonts w:ascii="Times New Roman" w:hAnsi="Times New Roman"/>
-                <w:sz w:val="20"/>
-                <w:szCs w:val="20"/>
-                <w:lang w:val="en-US"/>
-              </w:rPr>
-            </w:pPr>
-            <w:r>
-              <w:rPr>
-                <w:rFonts w:ascii="Times New Roman" w:hAnsi="Times New Roman"/>
-                <w:sz w:val="20"/>
-                <w:szCs w:val="20"/>
-                <w:lang w:val="en-US"/>
-              </w:rPr>
-              <w:t>+++</w:t>
-            </w:r>
-            <w:r>
-              <w:rPr>
-                <w:rFonts w:ascii="Times New Roman" w:hAnsi="Times New Roman"/>
-                <w:sz w:val="20"/>
-                <w:szCs w:val="20"/>
-                <w:lang w:val="en-US"/>
-              </w:rPr>
-              <w:t>=$</w:t>
-            </w:r>
-            <w:r>
-              <w:rPr>
-                <w:rFonts w:ascii="Times New Roman" w:hAnsi="Times New Roman"/>
-                <w:sz w:val="20"/>
-                <w:szCs w:val="20"/>
-                <w:lang w:val="en-US"/>
-              </w:rPr>
-              <w:t>renglon.</w:t>
-            </w:r>
-            <w:r>
-              <w:rPr>
-                <w:rFonts w:ascii="Times New Roman" w:hAnsi="Times New Roman"/>
-                <w:sz w:val="20"/>
-                <w:szCs w:val="20"/>
-                <w:lang w:val="en-US"/>
-              </w:rPr>
-              <w:t>renglon.descripcion</w:t>
-            </w:r>
-            <w:r>
-              <w:rPr>
-                <w:rFonts w:ascii="Times New Roman" w:hAnsi="Times New Roman"/>
-                <w:sz w:val="20"/>
-                <w:szCs w:val="20"/>
-                <w:lang w:val="en-US"/>
-              </w:rPr>
-              <w:t>+++</w:t>
-            </w:r>
-          </w:p>
-          <w:p>
-            <w:pPr>
-              <w:spacing w:after="0" w:line="240" w:lineRule="auto"/>
-              <w:rPr>
-                <w:rFonts w:ascii="Times New Roman" w:hAnsi="Times New Roman"/>
                 <w:sz w:val="18"/>
                 <w:szCs w:val="18"/>
               </w:rPr>
@@ -1147,367 +1318,7 @@
           <w:p>
             <w:pPr>
               <w:spacing w:after="0" w:line="240" w:lineRule="auto"/>
-              <w:rPr>
-                <w:rFonts w:ascii="Times New Roman" w:hAnsi="Times New Roman"/>
-                <w:sz w:val="20"/>
-                <w:szCs w:val="20"/>
-                <w:lang w:val="en-US"/>
-              </w:rPr>
-            </w:pPr>
-            <w:r>
-              <w:rPr>
-                <w:rFonts w:ascii="Times New Roman" w:hAnsi="Times New Roman"/>
-                <w:sz w:val="20"/>
-                <w:szCs w:val="20"/>
-                <w:lang w:val="en-US"/>
-              </w:rPr>
-              <w:t>+++</w:t>
-            </w:r>
-            <w:r>
-              <w:rPr>
-                <w:rFonts w:ascii="Times New Roman" w:hAnsi="Times New Roman"/>
-                <w:sz w:val="20"/>
-                <w:szCs w:val="20"/>
-                <w:lang w:val="en-US"/>
-              </w:rPr>
-              <w:t>=$</w:t>
-            </w:r>
-            <w:r>
-              <w:rPr>
-                <w:rFonts w:ascii="Times New Roman" w:hAnsi="Times New Roman"/>
-                <w:sz w:val="20"/>
-                <w:szCs w:val="20"/>
-                <w:lang w:val="en-US"/>
-              </w:rPr>
-              <w:t>renglon.</w:t>
-            </w:r>
-            <w:r>
-              <w:rPr>
-                <w:rFonts w:ascii="Times New Roman" w:hAnsi="Times New Roman"/>
-                <w:sz w:val="20"/>
-                <w:szCs w:val="20"/>
-                <w:lang w:val="en-US"/>
-              </w:rPr>
-              <w:t>cantidad</w:t>
-            </w:r>
-            <w:r>
-              <w:rPr>
-                <w:rFonts w:ascii="Times New Roman" w:hAnsi="Times New Roman"/>
-                <w:sz w:val="20"/>
-                <w:szCs w:val="20"/>
-                <w:lang w:val="en-US"/>
-              </w:rPr>
-              <w:t>+++</w:t>
-            </w:r>
-          </w:p>
-          <w:p>
-            <w:pPr>
-              <w:spacing w:after="0" w:line="240" w:lineRule="auto"/>
-              <w:rPr>
-                <w:rFonts w:ascii="Times New Roman" w:hAnsi="Times New Roman"/>
-                <w:sz w:val="18"/>
-                <w:szCs w:val="18"/>
-              </w:rPr>
-            </w:pPr>
-          </w:p>
-        </w:tc>
-        <w:tc>
-          <w:tcPr>
-            <w:tcW w:w="993" w:type="dxa"/>
-            <w:vAlign w:val="center"/>
-          </w:tcPr>
-          <w:p>
-            <w:pPr>
-              <w:spacing w:after="0" w:line="240" w:lineRule="auto"/>
-              <w:rPr>
-                <w:rFonts w:ascii="Times New Roman" w:hAnsi="Times New Roman"/>
-                <w:sz w:val="18"/>
-                <w:szCs w:val="18"/>
-                <w:lang w:val="es-419"/>
-              </w:rPr>
-            </w:pPr>
-            <w:r>
-              <w:rPr>
-                <w:rFonts w:ascii="Times New Roman" w:hAnsi="Times New Roman"/>
-                <w:sz w:val="18"/>
-                <w:szCs w:val="18"/>
-                <w:lang w:val="es-419"/>
-              </w:rPr>
-              <w:t>+++=$renglon.renglon.unidad_empaque.abreviacion +++</w:t>
-            </w:r>
-          </w:p>
-          <w:p>
-            <w:pPr>
-              <w:spacing w:after="0" w:line="240" w:lineRule="auto"/>
-              <w:rPr>
-                <w:rFonts w:ascii="Times New Roman" w:hAnsi="Times New Roman"/>
-                <w:sz w:val="18"/>
-                <w:szCs w:val="18"/>
-                <w:lang w:val="es-419"/>
-              </w:rPr>
-            </w:pPr>
-          </w:p>
-        </w:tc>
-        <w:tc>
-          <w:tcPr>
-            <w:tcW w:w="1417" w:type="dxa"/>
-            <w:vAlign w:val="center"/>
-          </w:tcPr>
-          <w:p>
-            <w:pPr>
-              <w:spacing w:after="0" w:line="240" w:lineRule="auto"/>
-              <w:rPr>
-                <w:rFonts w:ascii="Times New Roman" w:hAnsi="Times New Roman"/>
-                <w:sz w:val="20"/>
-                <w:szCs w:val="20"/>
-                <w:lang w:val="en-US"/>
-              </w:rPr>
-            </w:pPr>
-            <w:r>
-              <w:rPr>
-                <w:rFonts w:ascii="Times New Roman" w:hAnsi="Times New Roman"/>
-                <w:sz w:val="20"/>
-                <w:szCs w:val="20"/>
-                <w:lang w:val="en-US"/>
-              </w:rPr>
-              <w:t>+++</w:t>
-            </w:r>
-            <w:r>
-              <w:rPr>
-                <w:rFonts w:ascii="Times New Roman" w:hAnsi="Times New Roman"/>
-                <w:sz w:val="20"/>
-                <w:szCs w:val="20"/>
-                <w:lang w:val="en-US"/>
-              </w:rPr>
-              <w:t>=$</w:t>
-            </w:r>
-            <w:r>
-              <w:rPr>
-                <w:rFonts w:ascii="Times New Roman" w:hAnsi="Times New Roman"/>
-                <w:sz w:val="20"/>
-                <w:szCs w:val="20"/>
-                <w:lang w:val="en-US"/>
-              </w:rPr>
-              <w:t>renglon.</w:t>
-            </w:r>
-            <w:r>
-              <w:rPr>
-                <w:rFonts w:ascii="Times New Roman" w:hAnsi="Times New Roman"/>
-                <w:sz w:val="20"/>
-                <w:szCs w:val="20"/>
-                <w:lang w:val="en-US"/>
-              </w:rPr>
-              <w:t>renglon.clasificacion.nombre</w:t>
-            </w:r>
-            <w:r>
-              <w:rPr>
-                <w:rFonts w:ascii="Times New Roman" w:hAnsi="Times New Roman"/>
-                <w:sz w:val="20"/>
-                <w:szCs w:val="20"/>
-                <w:lang w:val="en-US"/>
-              </w:rPr>
-              <w:t>+++</w:t>
-            </w:r>
-          </w:p>
-          <w:p>
-            <w:pPr>
-              <w:spacing w:after="0" w:line="240" w:lineRule="auto"/>
-              <w:rPr>
-                <w:rFonts w:ascii="Times New Roman" w:hAnsi="Times New Roman"/>
-                <w:sz w:val="18"/>
-                <w:szCs w:val="18"/>
-              </w:rPr>
-            </w:pPr>
-          </w:p>
-        </w:tc>
-        <w:tc>
-          <w:tcPr>
-            <w:tcW w:w="3119" w:type="dxa"/>
-            <w:vAlign w:val="center"/>
-          </w:tcPr>
-          <w:p>
-            <w:pPr>
-              <w:spacing w:after="0" w:line="240" w:lineRule="auto"/>
-              <w:rPr>
-                <w:rFonts w:ascii="Times New Roman" w:hAnsi="Times New Roman"/>
-                <w:sz w:val="18"/>
-                <w:szCs w:val="18"/>
-                <w:lang w:val="en-US"/>
-              </w:rPr>
-            </w:pPr>
-            <w:r>
-              <w:rPr>
-                <w:rFonts w:ascii="Times New Roman" w:hAnsi="Times New Roman"/>
-                <w:sz w:val="18"/>
-                <w:szCs w:val="18"/>
-                <w:lang w:val="en-US"/>
-              </w:rPr>
-              <w:t>+++=$renglon.seriales.join(', ')+++</w:t>
-            </w:r>
-          </w:p>
-          <w:p>
-            <w:pPr>
-              <w:spacing w:after="0" w:line="240" w:lineRule="auto"/>
-              <w:rPr>
-                <w:rFonts w:ascii="Times New Roman" w:hAnsi="Times New Roman"/>
-                <w:sz w:val="18"/>
-                <w:szCs w:val="18"/>
-                <w:lang w:val="en-US"/>
-              </w:rPr>
-            </w:pPr>
-          </w:p>
-        </w:tc>
-        <w:tc>
-          <w:tcPr>
-            <w:tcW w:w="1603" w:type="dxa"/>
-            <w:vAlign w:val="center"/>
-          </w:tcPr>
-          <w:p>
-            <w:pPr>
-              <w:spacing w:after="0" w:line="240" w:lineRule="auto"/>
-              <w:rPr>
-                <w:rFonts w:ascii="Times New Roman" w:hAnsi="Times New Roman"/>
-                <w:sz w:val="20"/>
-                <w:szCs w:val="20"/>
-                <w:lang w:val="en-US"/>
-              </w:rPr>
-            </w:pPr>
-            <w:r>
-              <w:rPr>
-                <w:rFonts w:ascii="Times New Roman" w:hAnsi="Times New Roman"/>
-                <w:sz w:val="20"/>
-                <w:szCs w:val="20"/>
-                <w:lang w:val="en-US"/>
-              </w:rPr>
-              <w:t>+++</w:t>
-            </w:r>
-            <w:r>
-              <w:rPr>
-                <w:rFonts w:ascii="Times New Roman" w:hAnsi="Times New Roman"/>
-                <w:sz w:val="20"/>
-                <w:szCs w:val="20"/>
-                <w:lang w:val="en-US"/>
-              </w:rPr>
-              <w:t>=$</w:t>
-            </w:r>
-            <w:r>
-              <w:rPr>
-                <w:rFonts w:ascii="Times New Roman" w:hAnsi="Times New Roman"/>
-                <w:sz w:val="20"/>
-                <w:szCs w:val="20"/>
-                <w:lang w:val="en-US"/>
-              </w:rPr>
-              <w:t>renglon.</w:t>
-            </w:r>
-            <w:r>
-              <w:rPr>
-                <w:rFonts w:ascii="Times New Roman" w:hAnsi="Times New Roman"/>
-                <w:sz w:val="20"/>
-                <w:szCs w:val="20"/>
-                <w:lang w:val="en-US"/>
-              </w:rPr>
-              <w:t>observacion</w:t>
-            </w:r>
-            <w:r>
-              <w:rPr>
-                <w:rFonts w:ascii="Times New Roman" w:hAnsi="Times New Roman"/>
-                <w:sz w:val="20"/>
-                <w:szCs w:val="20"/>
-                <w:lang w:val="en-US"/>
-              </w:rPr>
-              <w:t>+++</w:t>
-            </w:r>
-          </w:p>
-          <w:p>
-            <w:pPr>
-              <w:spacing w:after="0" w:line="240" w:lineRule="auto"/>
-              <w:rPr>
-                <w:rFonts w:ascii="Times New Roman" w:hAnsi="Times New Roman"/>
-                <w:sz w:val="18"/>
-                <w:szCs w:val="18"/>
-                <w:lang w:val="en-US"/>
-              </w:rPr>
-            </w:pPr>
-          </w:p>
-        </w:tc>
-      </w:tr>
-      <w:tr>
-        <w:tc>
-          <w:tcPr>
-            <w:tcW w:w="421" w:type="dxa"/>
-            <w:vAlign w:val="center"/>
-          </w:tcPr>
-          <w:p>
-            <w:pPr>
-              <w:spacing w:after="0" w:line="240" w:lineRule="auto"/>
               <w:jc w:val="center"/>
-              <w:rPr>
-                <w:rFonts w:ascii="Times New Roman" w:hAnsi="Times New Roman"/>
-                <w:sz w:val="18"/>
-                <w:szCs w:val="18"/>
-              </w:rPr>
-            </w:pPr>
-            <w:r>
-              <w:rPr>
-                <w:rFonts w:ascii="Times New Roman" w:hAnsi="Times New Roman"/>
-                <w:sz w:val="20"/>
-                <w:szCs w:val="20"/>
-                <w:lang w:val="en-US"/>
-              </w:rPr>
-              <w:t>+++ END-FOR re</w:t>
-            </w:r>
-            <w:r>
-              <w:rPr>
-                <w:rFonts w:ascii="Times New Roman" w:hAnsi="Times New Roman"/>
-                <w:sz w:val="20"/>
-                <w:szCs w:val="20"/>
-                <w:lang w:val="en-US"/>
-              </w:rPr>
-              <w:lastRenderedPageBreak/>
-              <w:t>nglon+++</w:t>
-            </w:r>
-          </w:p>
-        </w:tc>
-        <w:tc>
-          <w:tcPr>
-            <w:tcW w:w="1134" w:type="dxa"/>
-            <w:vAlign w:val="center"/>
-          </w:tcPr>
-          <w:p>
-            <w:pPr>
-              <w:spacing w:after="0" w:line="240" w:lineRule="auto"/>
-              <w:rPr>
-                <w:rFonts w:ascii="Times New Roman" w:hAnsi="Times New Roman"/>
-                <w:sz w:val="18"/>
-                <w:szCs w:val="18"/>
-              </w:rPr>
-            </w:pPr>
-          </w:p>
-        </w:tc>
-        <w:tc>
-          <w:tcPr>
-            <w:tcW w:w="1417" w:type="dxa"/>
-            <w:vAlign w:val="center"/>
-          </w:tcPr>
-          <w:p>
-            <w:pPr>
-              <w:spacing w:after="0" w:line="240" w:lineRule="auto"/>
-              <w:rPr>
-                <w:rFonts w:ascii="Times New Roman" w:hAnsi="Times New Roman"/>
-                <w:sz w:val="18"/>
-                <w:szCs w:val="18"/>
-              </w:rPr>
-            </w:pPr>
-          </w:p>
-        </w:tc>
-        <w:tc>
-          <w:tcPr>
-            <w:tcW w:w="992" w:type="dxa"/>
-            <w:vAlign w:val="center"/>
-          </w:tcPr>
-          <w:p>
-            <w:pPr>
-              <w:spacing w:after="0" w:line="240" w:lineRule="auto"/>
               <w:rPr>
                 <w:rFonts w:ascii="Times New Roman" w:hAnsi="Times New Roman"/>
                 <w:sz w:val="18"/>
@@ -1594,37 +1405,37 @@
       </w:pPr>
     </w:p>
     <w:sectPr>
-      <w:headerReference w:type="even" r:id="rId7"/>
-      <w:headerReference w:type="default" r:id="rId8"/>
-      <w:footerReference w:type="even" r:id="rId9"/>
-      <w:footerReference w:type="default" r:id="rId10"/>
-      <w:headerReference w:type="first" r:id="rId11"/>
-      <w:footerReference w:type="first" r:id="rId12"/>
+      <w:headerReference r:id="rId7" w:type="first"/>
+      <w:footerReference r:id="rId10" w:type="first"/>
+      <w:headerReference r:id="rId5" w:type="default"/>
+      <w:footerReference r:id="rId8" w:type="default"/>
+      <w:headerReference r:id="rId6" w:type="even"/>
+      <w:footerReference r:id="rId9" w:type="even"/>
       <w:pgSz w:w="12240" w:h="15840"/>
       <w:pgMar w:top="425" w:right="567" w:bottom="425" w:left="567" w:header="709" w:footer="709" w:gutter="0"/>
-      <w:cols w:space="720"/>
-      <w:docGrid w:linePitch="360"/>
+      <w:cols w:space="720" w:num="1"/>
+      <w:docGrid w:linePitch="360" w:charSpace="0"/>
     </w:sectPr>
   </w:body>
 </w:document>
 </file>
 
 <file path=word/endnotes.xml><?xml version="1.0" encoding="utf-8"?>
-<w:endnotes xmlns:wpc="http://schemas.microsoft.com/office/word/2010/wordprocessingCanvas" xmlns:cx="http://schemas.microsoft.com/office/drawing/2014/chartex" xmlns:cx1="http://schemas.microsoft.com/office/drawing/2015/9/8/chartex" xmlns:cx2="http://schemas.microsoft.com/office/drawing/2015/10/21/chartex" xmlns:cx3="http://schemas.microsoft.com/office/drawing/2016/5/9/chartex" xmlns:cx4="http://schemas.microsoft.com/office/drawing/2016/5/10/chartex" xmlns:cx5="http://schemas.microsoft.com/office/drawing/2016/5/11/chartex" xmlns:cx6="http://schemas.microsoft.com/office/drawing/2016/5/12/chartex" xmlns:cx7="http://schemas.microsoft.com/office/drawing/2016/5/13/chartex" xmlns:cx8="http://schemas.microsoft.com/office/drawing/2016/5/14/chartex" xmlns:mc="http://schemas.openxmlformats.org/markup-compatibility/2006" xmlns:aink="http://schemas.microsoft.com/office/drawing/2016/ink" xmlns:am3d="http://schemas.microsoft.com/office/drawing/2017/model3d" xmlns:o="urn:schemas-microsoft-com:office:office" xmlns:r="http://schemas.openxmlformats.org/officeDocument/2006/relationships" xmlns:m="http://schemas.openxmlformats.org/officeDocument/2006/math" xmlns:v="urn:schemas-microsoft-com:vml" xmlns:wp14="http://schemas.microsoft.com/office/word/2010/wordprocessingDrawing" xmlns:wp="http://schemas.openxmlformats.org/drawingml/2006/wordprocessingDrawing" xmlns:w10="urn:schemas-microsoft-com:office:word" xmlns:w="http://schemas.openxmlformats.org/wordprocessingml/2006/main" xmlns:w14="http://schemas.microsoft.com/office/word/2010/wordml" xmlns:w15="http://schemas.microsoft.com/office/word/2012/wordml" xmlns:w16cex="http://schemas.microsoft.com/office/word/2018/wordml/cex" xmlns:w16cid="http://schemas.microsoft.com/office/word/2016/wordml/cid" xmlns:w16="http://schemas.microsoft.com/office/word/2018/wordml" xmlns:w16sdtdh="http://schemas.microsoft.com/office/word/2020/wordml/sdtdatahash" xmlns:w16se="http://schemas.microsoft.com/office/word/2015/wordml/symex" xmlns:wpg="http://schemas.microsoft.com/office/word/2010/wordprocessingGroup" xmlns:wpi="http://schemas.microsoft.com/office/word/2010/wordprocessingInk" xmlns:wne="http://schemas.microsoft.com/office/word/2006/wordml" xmlns:wps="http://schemas.microsoft.com/office/word/2010/wordprocessingShape" mc:Ignorable="w14 w15 w16se w16cid w16 w16cex w16sdtdh wp14">
-  <w:endnote w:type="separator" w:id="-1">
+<w:endnotes xmlns:wpc="http://schemas.microsoft.com/office/word/2010/wordprocessingCanvas" xmlns:mc="http://schemas.openxmlformats.org/markup-compatibility/2006" xmlns:o="urn:schemas-microsoft-com:office:office" xmlns:r="http://schemas.openxmlformats.org/officeDocument/2006/relationships" xmlns:m="http://schemas.openxmlformats.org/officeDocument/2006/math" xmlns:v="urn:schemas-microsoft-com:vml" xmlns:wp14="http://schemas.microsoft.com/office/word/2010/wordprocessingDrawing" xmlns:wp="http://schemas.openxmlformats.org/drawingml/2006/wordprocessingDrawing" xmlns:w="http://schemas.openxmlformats.org/wordprocessingml/2006/main" xmlns:w14="http://schemas.microsoft.com/office/word/2010/wordml" xmlns:w15="http://schemas.microsoft.com/office/word/2012/wordml" xmlns:w10="urn:schemas-microsoft-com:office:word" xmlns:wpg="http://schemas.microsoft.com/office/word/2010/wordprocessingGroup" xmlns:wpi="http://schemas.microsoft.com/office/word/2010/wordprocessingInk" xmlns:wne="http://schemas.microsoft.com/office/word/2006/wordml" xmlns:wps="http://schemas.microsoft.com/office/word/2010/wordprocessingShape" xmlns:wpsCustomData="http://www.wps.cn/officeDocument/2013/wpsCustomData" mc:Ignorable="w14 w15 wp14">
+  <w:endnote w:type="separator" w:id="0">
     <w:p>
       <w:pPr>
-        <w:spacing w:after="0" w:line="240" w:lineRule="auto"/>
+        <w:spacing w:line="240" w:lineRule="auto"/>
       </w:pPr>
       <w:r>
         <w:separator/>
       </w:r>
     </w:p>
   </w:endnote>
-  <w:endnote w:type="continuationSeparator" w:id="0">
+  <w:endnote w:type="continuationSeparator" w:id="1">
     <w:p>
       <w:pPr>
-        <w:spacing w:after="0" w:line="240" w:lineRule="auto"/>
+        <w:spacing w:line="240" w:lineRule="auto"/>
       </w:pPr>
       <w:r>
         <w:continuationSeparator/>
@@ -1635,36 +1446,32 @@
 </file>
 
 <file path=word/footer1.xml><?xml version="1.0" encoding="utf-8"?>
-<w:ftr xmlns:wpc="http://schemas.microsoft.com/office/word/2010/wordprocessingCanvas" xmlns:cx="http://schemas.microsoft.com/office/drawing/2014/chartex" xmlns:cx1="http://schemas.microsoft.com/office/drawing/2015/9/8/chartex" xmlns:cx2="http://schemas.microsoft.com/office/drawing/2015/10/21/chartex" xmlns:cx3="http://schemas.microsoft.com/office/drawing/2016/5/9/chartex" xmlns:cx4="http://schemas.microsoft.com/office/drawing/2016/5/10/chartex" xmlns:cx5="http://schemas.microsoft.com/office/drawing/2016/5/11/chartex" xmlns:cx6="http://schemas.microsoft.com/office/drawing/2016/5/12/chartex" xmlns:cx7="http://schemas.microsoft.com/office/drawing/2016/5/13/chartex" xmlns:cx8="http://schemas.microsoft.com/office/drawing/2016/5/14/chartex" xmlns:mc="http://schemas.openxmlformats.org/markup-compatibility/2006" xmlns:aink="http://schemas.microsoft.com/office/drawing/2016/ink" xmlns:am3d="http://schemas.microsoft.com/office/drawing/2017/model3d" xmlns:o="urn:schemas-microsoft-com:office:office" xmlns:r="http://schemas.openxmlformats.org/officeDocument/2006/relationships" xmlns:m="http://schemas.openxmlformats.org/officeDocument/2006/math" xmlns:v="urn:schemas-microsoft-com:vml" xmlns:wp14="http://schemas.microsoft.com/office/word/2010/wordprocessingDrawing" xmlns:wp="http://schemas.openxmlformats.org/drawingml/2006/wordprocessingDrawing" xmlns:w10="urn:schemas-microsoft-com:office:word" xmlns:w="http://schemas.openxmlformats.org/wordprocessingml/2006/main" xmlns:w14="http://schemas.microsoft.com/office/word/2010/wordml" xmlns:w15="http://schemas.microsoft.com/office/word/2012/wordml" xmlns:w16cex="http://schemas.microsoft.com/office/word/2018/wordml/cex" xmlns:w16cid="http://schemas.microsoft.com/office/word/2016/wordml/cid" xmlns:w16="http://schemas.microsoft.com/office/word/2018/wordml" xmlns:w16sdtdh="http://schemas.microsoft.com/office/word/2020/wordml/sdtdatahash" xmlns:w16se="http://schemas.microsoft.com/office/word/2015/wordml/symex" xmlns:wpg="http://schemas.microsoft.com/office/word/2010/wordprocessingGroup" xmlns:wpi="http://schemas.microsoft.com/office/word/2010/wordprocessingInk" xmlns:wne="http://schemas.microsoft.com/office/word/2006/wordml" xmlns:wps="http://schemas.microsoft.com/office/word/2010/wordprocessingShape" mc:Ignorable="w14 w15 w16se w16cid w16 w16cex w16sdtdh wp14">
+<w:ftr xmlns:wpc="http://schemas.microsoft.com/office/word/2010/wordprocessingCanvas" xmlns:mc="http://schemas.openxmlformats.org/markup-compatibility/2006" xmlns:o="urn:schemas-microsoft-com:office:office" xmlns:r="http://schemas.openxmlformats.org/officeDocument/2006/relationships" xmlns:m="http://schemas.openxmlformats.org/officeDocument/2006/math" xmlns:v="urn:schemas-microsoft-com:vml" xmlns:wp14="http://schemas.microsoft.com/office/word/2010/wordprocessingDrawing" xmlns:wp="http://schemas.openxmlformats.org/drawingml/2006/wordprocessingDrawing" xmlns:w10="urn:schemas-microsoft-com:office:word" xmlns:w="http://schemas.openxmlformats.org/wordprocessingml/2006/main" xmlns:w14="http://schemas.microsoft.com/office/word/2010/wordml" xmlns:w15="http://schemas.microsoft.com/office/word/2012/wordml" xmlns:wpg="http://schemas.microsoft.com/office/word/2010/wordprocessingGroup" xmlns:wpi="http://schemas.microsoft.com/office/word/2010/wordprocessingInk" xmlns:wne="http://schemas.microsoft.com/office/word/2006/wordml" xmlns:wps="http://schemas.microsoft.com/office/word/2010/wordprocessingShape" xmlns:wpsCustomData="http://www.wps.cn/officeDocument/2013/wpsCustomData" mc:Ignorable="w14 w15 wp14">
   <w:p>
     <w:pPr>
-      <w:pStyle w:val="Piedepgina"/>
-    </w:pPr>
-  </w:p>
-</w:ftr>
-</file>
-
-<file path=word/footer2.xml><?xml version="1.0" encoding="utf-8"?>
-<w:ftr xmlns:wpc="http://schemas.microsoft.com/office/word/2010/wordprocessingCanvas" xmlns:cx="http://schemas.microsoft.com/office/drawing/2014/chartex" xmlns:cx1="http://schemas.microsoft.com/office/drawing/2015/9/8/chartex" xmlns:cx2="http://schemas.microsoft.com/office/drawing/2015/10/21/chartex" xmlns:cx3="http://schemas.microsoft.com/office/drawing/2016/5/9/chartex" xmlns:cx4="http://schemas.microsoft.com/office/drawing/2016/5/10/chartex" xmlns:cx5="http://schemas.microsoft.com/office/drawing/2016/5/11/chartex" xmlns:cx6="http://schemas.microsoft.com/office/drawing/2016/5/12/chartex" xmlns:cx7="http://schemas.microsoft.com/office/drawing/2016/5/13/chartex" xmlns:cx8="http://schemas.microsoft.com/office/drawing/2016/5/14/chartex" xmlns:mc="http://schemas.openxmlformats.org/markup-compatibility/2006" xmlns:aink="http://schemas.microsoft.com/office/drawing/2016/ink" xmlns:am3d="http://schemas.microsoft.com/office/drawing/2017/model3d" xmlns:o="urn:schemas-microsoft-com:office:office" xmlns:r="http://schemas.openxmlformats.org/officeDocument/2006/relationships" xmlns:m="http://schemas.openxmlformats.org/officeDocument/2006/math" xmlns:v="urn:schemas-microsoft-com:vml" xmlns:wp14="http://schemas.microsoft.com/office/word/2010/wordprocessingDrawing" xmlns:wp="http://schemas.openxmlformats.org/drawingml/2006/wordprocessingDrawing" xmlns:w10="urn:schemas-microsoft-com:office:word" xmlns:w="http://schemas.openxmlformats.org/wordprocessingml/2006/main" xmlns:w14="http://schemas.microsoft.com/office/word/2010/wordml" xmlns:w15="http://schemas.microsoft.com/office/word/2012/wordml" xmlns:w16cex="http://schemas.microsoft.com/office/word/2018/wordml/cex" xmlns:w16cid="http://schemas.microsoft.com/office/word/2016/wordml/cid" xmlns:w16="http://schemas.microsoft.com/office/word/2018/wordml" xmlns:w16sdtdh="http://schemas.microsoft.com/office/word/2020/wordml/sdtdatahash" xmlns:w16se="http://schemas.microsoft.com/office/word/2015/wordml/symex" xmlns:wpg="http://schemas.microsoft.com/office/word/2010/wordprocessingGroup" xmlns:wpi="http://schemas.microsoft.com/office/word/2010/wordprocessingInk" xmlns:wne="http://schemas.microsoft.com/office/word/2006/wordml" xmlns:wps="http://schemas.microsoft.com/office/word/2010/wordprocessingShape" mc:Ignorable="w14 w15 w16se w16cid w16 w16cex w16sdtdh wp14">
-  <w:p>
-    <w:pPr>
-      <w:pStyle w:val="Piedepgina"/>
+      <w:pStyle w:val="5"/>
     </w:pPr>
   </w:p>
   <w:tbl>
     <w:tblPr>
-      <w:tblStyle w:val="Tablaconcuadrcula"/>
+      <w:tblStyle w:val="6"/>
       <w:tblW w:w="0" w:type="auto"/>
+      <w:tblInd w:w="0" w:type="dxa"/>
       <w:tblBorders>
-        <w:top w:val="none" w:sz="0" w:space="0" w:color="auto"/>
-        <w:left w:val="none" w:sz="0" w:space="0" w:color="auto"/>
-        <w:bottom w:val="none" w:sz="0" w:space="0" w:color="auto"/>
-        <w:right w:val="none" w:sz="0" w:space="0" w:color="auto"/>
-        <w:insideH w:val="none" w:sz="0" w:space="0" w:color="auto"/>
-        <w:insideV w:val="none" w:sz="0" w:space="0" w:color="auto"/>
+        <w:top w:val="none" w:color="auto" w:sz="0" w:space="0"/>
+        <w:left w:val="none" w:color="auto" w:sz="0" w:space="0"/>
+        <w:bottom w:val="none" w:color="auto" w:sz="0" w:space="0"/>
+        <w:right w:val="none" w:color="auto" w:sz="0" w:space="0"/>
+        <w:insideH w:val="none" w:color="auto" w:sz="0" w:space="0"/>
+        <w:insideV w:val="none" w:color="auto" w:sz="0" w:space="0"/>
       </w:tblBorders>
       <w:tblLayout w:type="fixed"/>
-      <w:tblLook w:val="04A0" w:firstRow="1" w:lastRow="0" w:firstColumn="1" w:lastColumn="0" w:noHBand="0" w:noVBand="1"/>
+      <w:tblCellMar>
+        <w:top w:w="0" w:type="dxa"/>
+        <w:left w:w="108" w:type="dxa"/>
+        <w:bottom w:w="0" w:type="dxa"/>
+        <w:right w:w="108" w:type="dxa"/>
+      </w:tblCellMar>
     </w:tblPr>
     <w:tblGrid>
       <w:gridCol w:w="3698"/>
@@ -1672,6 +1479,22 @@
       <w:gridCol w:w="3699"/>
     </w:tblGrid>
     <w:tr>
+      <w:tblPrEx>
+        <w:tblBorders>
+          <w:top w:val="none" w:color="auto" w:sz="0" w:space="0"/>
+          <w:left w:val="none" w:color="auto" w:sz="0" w:space="0"/>
+          <w:bottom w:val="none" w:color="auto" w:sz="0" w:space="0"/>
+          <w:right w:val="none" w:color="auto" w:sz="0" w:space="0"/>
+          <w:insideH w:val="none" w:color="auto" w:sz="0" w:space="0"/>
+          <w:insideV w:val="none" w:color="auto" w:sz="0" w:space="0"/>
+        </w:tblBorders>
+        <w:tblCellMar>
+          <w:top w:w="0" w:type="dxa"/>
+          <w:left w:w="108" w:type="dxa"/>
+          <w:bottom w:w="0" w:type="dxa"/>
+          <w:right w:w="108" w:type="dxa"/>
+        </w:tblCellMar>
+      </w:tblPrEx>
       <w:tc>
         <w:tcPr>
           <w:tcW w:w="3698" w:type="dxa"/>
@@ -1726,47 +1549,7 @@
               <w:sz w:val="18"/>
               <w:szCs w:val="18"/>
             </w:rPr>
-            <w:t>+++ supervisor != null ? `</w:t>
-          </w:r>
-          <w:r>
-            <w:rPr>
-              <w:rFonts w:ascii="Times New Roman" w:hAnsi="Times New Roman"/>
-              <w:b/>
-              <w:bCs/>
-              <w:sz w:val="18"/>
-              <w:szCs w:val="18"/>
-            </w:rPr>
-            <w:t>SUPERVISA</w:t>
-          </w:r>
-          <w:r>
-            <w:rPr>
-              <w:rFonts w:ascii="Times New Roman" w:hAnsi="Times New Roman"/>
-              <w:b/>
-              <w:bCs/>
-              <w:sz w:val="18"/>
-              <w:szCs w:val="18"/>
-            </w:rPr>
-            <w:t xml:space="preserve">` : </w:t>
-          </w:r>
-          <w:r>
-            <w:rPr>
-              <w:rFonts w:ascii="Times New Roman" w:hAnsi="Times New Roman"/>
-              <w:b/>
-              <w:bCs/>
-              <w:sz w:val="18"/>
-              <w:szCs w:val="18"/>
-            </w:rPr>
-            <w:t>``</w:t>
-          </w:r>
-          <w:r>
-            <w:rPr>
-              <w:rFonts w:ascii="Times New Roman" w:hAnsi="Times New Roman"/>
-              <w:b/>
-              <w:bCs/>
-              <w:sz w:val="18"/>
-              <w:szCs w:val="18"/>
-            </w:rPr>
-            <w:t xml:space="preserve"> +++</w:t>
+            <w:t>+++ supervisor != null ? `SUPERVISA` : `` +++</w:t>
           </w:r>
         </w:p>
       </w:tc>
@@ -1801,8 +1584,24 @@
       </w:tc>
     </w:tr>
     <w:tr>
+      <w:tblPrEx>
+        <w:tblBorders>
+          <w:top w:val="none" w:color="auto" w:sz="0" w:space="0"/>
+          <w:left w:val="none" w:color="auto" w:sz="0" w:space="0"/>
+          <w:bottom w:val="none" w:color="auto" w:sz="0" w:space="0"/>
+          <w:right w:val="none" w:color="auto" w:sz="0" w:space="0"/>
+          <w:insideH w:val="none" w:color="auto" w:sz="0" w:space="0"/>
+          <w:insideV w:val="none" w:color="auto" w:sz="0" w:space="0"/>
+        </w:tblBorders>
+        <w:tblCellMar>
+          <w:top w:w="0" w:type="dxa"/>
+          <w:left w:w="108" w:type="dxa"/>
+          <w:bottom w:w="0" w:type="dxa"/>
+          <w:right w:w="108" w:type="dxa"/>
+        </w:tblCellMar>
+      </w:tblPrEx>
       <w:trPr>
-        <w:trHeight w:val="571"/>
+        <w:trHeight w:val="571" w:hRule="atLeast"/>
       </w:trPr>
       <w:tc>
         <w:tcPr>
@@ -1857,6 +1656,22 @@
       </w:tc>
     </w:tr>
     <w:tr>
+      <w:tblPrEx>
+        <w:tblBorders>
+          <w:top w:val="none" w:color="auto" w:sz="0" w:space="0"/>
+          <w:left w:val="none" w:color="auto" w:sz="0" w:space="0"/>
+          <w:bottom w:val="none" w:color="auto" w:sz="0" w:space="0"/>
+          <w:right w:val="none" w:color="auto" w:sz="0" w:space="0"/>
+          <w:insideH w:val="none" w:color="auto" w:sz="0" w:space="0"/>
+          <w:insideV w:val="none" w:color="auto" w:sz="0" w:space="0"/>
+        </w:tblBorders>
+        <w:tblCellMar>
+          <w:top w:w="0" w:type="dxa"/>
+          <w:left w:w="108" w:type="dxa"/>
+          <w:bottom w:w="0" w:type="dxa"/>
+          <w:right w:w="108" w:type="dxa"/>
+        </w:tblCellMar>
+      </w:tblPrEx>
       <w:tc>
         <w:tcPr>
           <w:tcW w:w="3698" w:type="dxa"/>
@@ -1963,43 +1778,7 @@
               <w:szCs w:val="16"/>
               <w:lang w:val="en-US"/>
             </w:rPr>
-            <w:t>+++ super</w:t>
-          </w:r>
-          <w:r>
-            <w:rPr>
-              <w:rFonts w:ascii="Times New Roman" w:hAnsi="Times New Roman"/>
-              <w:sz w:val="16"/>
-              <w:szCs w:val="16"/>
-              <w:lang w:val="en-US"/>
-            </w:rPr>
-            <w:t>visor</w:t>
-          </w:r>
-          <w:r>
-            <w:rPr>
-              <w:rFonts w:ascii="Times New Roman" w:hAnsi="Times New Roman"/>
-              <w:sz w:val="16"/>
-              <w:szCs w:val="16"/>
-              <w:lang w:val="en-US"/>
-            </w:rPr>
-            <w:t xml:space="preserve"> != null ? `</w:t>
-          </w:r>
-          <w:r>
-            <w:rPr>
-              <w:rFonts w:ascii="Times New Roman" w:hAnsi="Times New Roman"/>
-              <w:sz w:val="16"/>
-              <w:szCs w:val="16"/>
-              <w:lang w:val="en-US"/>
-            </w:rPr>
-            <w:t>________________________</w:t>
-          </w:r>
-          <w:r>
-            <w:rPr>
-              <w:rFonts w:ascii="Times New Roman" w:hAnsi="Times New Roman"/>
-              <w:sz w:val="16"/>
-              <w:szCs w:val="16"/>
-              <w:lang w:val="en-US"/>
-            </w:rPr>
-            <w:t>` : `` +++</w:t>
+            <w:t>+++ supervisor != null ? `________________________` : `` +++</w:t>
           </w:r>
         </w:p>
         <w:p>
@@ -2020,61 +1799,7 @@
               <w:szCs w:val="16"/>
               <w:lang w:val="en-US"/>
             </w:rPr>
-            <w:t xml:space="preserve">+++ </w:t>
-          </w:r>
-          <w:r>
-            <w:rPr>
-              <w:rFonts w:ascii="Times New Roman" w:hAnsi="Times New Roman"/>
-              <w:sz w:val="16"/>
-              <w:szCs w:val="16"/>
-              <w:lang w:val="en-US"/>
-            </w:rPr>
-            <w:t>supervisor != null ?</w:t>
-          </w:r>
-          <w:r>
-            <w:rPr>
-              <w:rFonts w:ascii="Times New Roman" w:hAnsi="Times New Roman"/>
-              <w:sz w:val="16"/>
-              <w:szCs w:val="16"/>
-              <w:lang w:val="en-US"/>
-            </w:rPr>
-            <w:t xml:space="preserve"> `</w:t>
-          </w:r>
-          <w:r>
-            <w:rPr>
-              <w:rFonts w:ascii="Times New Roman" w:hAnsi="Times New Roman"/>
-              <w:sz w:val="16"/>
-              <w:szCs w:val="16"/>
-              <w:lang w:val="en-US"/>
-            </w:rPr>
-            <w:t>${</w:t>
-          </w:r>
-          <w:r>
-            <w:rPr>
-              <w:rFonts w:ascii="Times New Roman" w:hAnsi="Times New Roman"/>
-              <w:sz w:val="16"/>
-              <w:szCs w:val="16"/>
-              <w:lang w:val="en-US"/>
-            </w:rPr>
-            <w:t>supervisor.nombres.toUpperCase()</w:t>
-          </w:r>
-          <w:r>
-            <w:rPr>
-              <w:rFonts w:ascii="Times New Roman" w:hAnsi="Times New Roman"/>
-              <w:sz w:val="16"/>
-              <w:szCs w:val="16"/>
-              <w:lang w:val="en-US"/>
-            </w:rPr>
-            <w:t>}</w:t>
-          </w:r>
-          <w:r>
-            <w:rPr>
-              <w:rFonts w:ascii="Times New Roman" w:hAnsi="Times New Roman"/>
-              <w:sz w:val="16"/>
-              <w:szCs w:val="16"/>
-              <w:lang w:val="en-US"/>
-            </w:rPr>
-            <w:t>` : `` +++</w:t>
+            <w:t>+++ supervisor != null ? `${supervisor.nombres.toUpperCase()}` : `` +++</w:t>
           </w:r>
         </w:p>
         <w:p>
@@ -2095,61 +1820,7 @@
               <w:szCs w:val="16"/>
               <w:lang w:val="en-US"/>
             </w:rPr>
-            <w:t xml:space="preserve">+++ supervisor </w:t>
-          </w:r>
-          <w:r>
-            <w:rPr>
-              <w:rFonts w:ascii="Times New Roman" w:hAnsi="Times New Roman"/>
-              <w:sz w:val="16"/>
-              <w:szCs w:val="16"/>
-              <w:lang w:val="en-US"/>
-            </w:rPr>
-            <w:t>!= null ?</w:t>
-          </w:r>
-          <w:r>
-            <w:rPr>
-              <w:rFonts w:ascii="Times New Roman" w:hAnsi="Times New Roman"/>
-              <w:sz w:val="16"/>
-              <w:szCs w:val="16"/>
-              <w:lang w:val="en-US"/>
-            </w:rPr>
-            <w:t xml:space="preserve"> `</w:t>
-          </w:r>
-          <w:r>
-            <w:rPr>
-              <w:rFonts w:ascii="Times New Roman" w:hAnsi="Times New Roman"/>
-              <w:sz w:val="16"/>
-              <w:szCs w:val="16"/>
-              <w:lang w:val="en-US"/>
-            </w:rPr>
-            <w:t>${</w:t>
-          </w:r>
-          <w:r>
-            <w:rPr>
-              <w:rFonts w:ascii="Times New Roman" w:hAnsi="Times New Roman"/>
-              <w:sz w:val="16"/>
-              <w:szCs w:val="16"/>
-              <w:lang w:val="en-US"/>
-            </w:rPr>
-            <w:t>supervisor.apellidos.toUpperCase()</w:t>
-          </w:r>
-          <w:r>
-            <w:rPr>
-              <w:rFonts w:ascii="Times New Roman" w:hAnsi="Times New Roman"/>
-              <w:sz w:val="16"/>
-              <w:szCs w:val="16"/>
-              <w:lang w:val="en-US"/>
-            </w:rPr>
-            <w:t>}</w:t>
-          </w:r>
-          <w:r>
-            <w:rPr>
-              <w:rFonts w:ascii="Times New Roman" w:hAnsi="Times New Roman"/>
-              <w:sz w:val="16"/>
-              <w:szCs w:val="16"/>
-              <w:lang w:val="en-US"/>
-            </w:rPr>
-            <w:t>` : `` +++</w:t>
+            <w:t>+++ supervisor != null ? `${supervisor.apellidos.toUpperCase()}` : `` +++</w:t>
           </w:r>
         </w:p>
         <w:p>
@@ -2172,66 +1843,26 @@
               <w:szCs w:val="16"/>
               <w:lang w:val="en-US"/>
             </w:rPr>
-            <w:t xml:space="preserve">+++ supervisor </w:t>
+            <w:t>+++ supervisor != null ?</w:t>
           </w:r>
           <w:r>
             <w:rPr>
               <w:rFonts w:ascii="Times New Roman" w:hAnsi="Times New Roman"/>
-              <w:b/>
               <w:sz w:val="16"/>
               <w:szCs w:val="16"/>
               <w:lang w:val="en-US"/>
             </w:rPr>
-            <w:t>!= null ?</w:t>
+            <w:t xml:space="preserve"> `</w:t>
           </w:r>
           <w:r>
             <w:rPr>
               <w:rFonts w:ascii="Times New Roman" w:hAnsi="Times New Roman"/>
+              <w:b/>
               <w:sz w:val="16"/>
               <w:szCs w:val="16"/>
               <w:lang w:val="en-US"/>
             </w:rPr>
-            <w:t xml:space="preserve"> `</w:t>
-          </w:r>
-          <w:r>
-            <w:rPr>
-              <w:rFonts w:ascii="Times New Roman" w:hAnsi="Times New Roman"/>
-              <w:b/>
-              <w:sz w:val="16"/>
-              <w:szCs w:val="16"/>
-              <w:lang w:val="en-US"/>
-            </w:rPr>
-            <w:t>${</w:t>
-          </w:r>
-          <w:r>
-            <w:rPr>
-              <w:rFonts w:ascii="Times New Roman" w:hAnsi="Times New Roman"/>
-              <w:b/>
-              <w:sz w:val="16"/>
-              <w:szCs w:val="16"/>
-              <w:lang w:val="en-US"/>
-            </w:rPr>
-            <w:t>supervisor.grado.nombre.toUpperCase()</w:t>
-          </w:r>
-          <w:r>
-            <w:rPr>
-              <w:rFonts w:ascii="Times New Roman" w:hAnsi="Times New Roman"/>
-              <w:b/>
-              <w:sz w:val="16"/>
-              <w:szCs w:val="16"/>
-              <w:lang w:val="en-US"/>
-            </w:rPr>
-            <w:t>}</w:t>
-          </w:r>
-          <w:r>
-            <w:rPr>
-              <w:rFonts w:ascii="Times New Roman" w:hAnsi="Times New Roman"/>
-              <w:b/>
-              <w:sz w:val="16"/>
-              <w:szCs w:val="16"/>
-              <w:lang w:val="en-US"/>
-            </w:rPr>
-            <w:t>` : `` +++</w:t>
+            <w:t>${supervisor.grado.nombre.toUpperCase()}` : `` +++</w:t>
           </w:r>
         </w:p>
         <w:p>
@@ -2253,67 +1884,7 @@
               <w:szCs w:val="16"/>
               <w:lang w:val="en-US"/>
             </w:rPr>
-            <w:t xml:space="preserve">+++ supervisor </w:t>
-          </w:r>
-          <w:r>
-            <w:rPr>
-              <w:rFonts w:ascii="Times New Roman" w:hAnsi="Times New Roman"/>
-              <w:b/>
-              <w:sz w:val="16"/>
-              <w:szCs w:val="16"/>
-              <w:lang w:val="en-US"/>
-            </w:rPr>
-            <w:t>!= null ?</w:t>
-          </w:r>
-          <w:r>
-            <w:rPr>
-              <w:rFonts w:ascii="Times New Roman" w:hAnsi="Times New Roman"/>
-              <w:b/>
-              <w:sz w:val="16"/>
-              <w:szCs w:val="16"/>
-              <w:lang w:val="en-US"/>
-            </w:rPr>
-            <w:t xml:space="preserve"> `</w:t>
-          </w:r>
-          <w:r>
-            <w:rPr>
-              <w:rFonts w:ascii="Times New Roman" w:hAnsi="Times New Roman"/>
-              <w:b/>
-              <w:sz w:val="16"/>
-              <w:szCs w:val="16"/>
-              <w:lang w:val="en-US"/>
-            </w:rPr>
-            <w:t>${</w:t>
-          </w:r>
-          <w:r>
-            <w:rPr>
-              <w:rFonts w:ascii="Times New Roman" w:hAnsi="Times New Roman"/>
-              <w:b/>
-              <w:sz w:val="16"/>
-              <w:szCs w:val="16"/>
-              <w:lang w:val="en-US"/>
-            </w:rPr>
-            <w:t>supervisor.cargo_profesional?.toUpperCase()</w:t>
-          </w:r>
-          <w:r>
-            <w:rPr>
-              <w:rFonts w:ascii="Times New Roman" w:hAnsi="Times New Roman"/>
-              <w:b/>
-              <w:sz w:val="16"/>
-              <w:szCs w:val="16"/>
-              <w:lang w:val="en-US"/>
-            </w:rPr>
-            <w:t>}</w:t>
-          </w:r>
-          <w:r>
-            <w:rPr>
-              <w:rFonts w:ascii="Times New Roman" w:hAnsi="Times New Roman"/>
-              <w:b/>
-              <w:sz w:val="16"/>
-              <w:szCs w:val="16"/>
-              <w:lang w:val="en-US"/>
-            </w:rPr>
-            <w:t>` : `` +++</w:t>
+            <w:t>+++ supervisor != null ? `${supervisor.cargo_profesional?.toUpperCase()}` : `` +++</w:t>
           </w:r>
         </w:p>
       </w:tc>
@@ -2405,41 +1976,71 @@
   </w:tbl>
   <w:p>
     <w:pPr>
-      <w:pStyle w:val="Piedepgina"/>
+      <w:pStyle w:val="5"/>
     </w:pPr>
   </w:p>
   <w:p>
     <w:pPr>
-      <w:pStyle w:val="Piedepgina"/>
+      <w:pStyle w:val="5"/>
     </w:pPr>
   </w:p>
   <w:p>
     <w:pPr>
-      <w:pStyle w:val="Piedepgina"/>
+      <w:pStyle w:val="5"/>
     </w:pPr>
   </w:p>
   <w:p>
     <w:pPr>
-      <w:pStyle w:val="Piedepgina"/>
+      <w:pStyle w:val="5"/>
     </w:pPr>
   </w:p>
   <w:p>
     <w:pPr>
-      <w:pStyle w:val="Piedepgina"/>
+      <w:pStyle w:val="5"/>
     </w:pPr>
   </w:p>
   <w:tbl>
     <w:tblPr>
-      <w:tblStyle w:val="Tablaconcuadrcula"/>
+      <w:tblStyle w:val="6"/>
       <w:tblW w:w="0" w:type="auto"/>
       <w:tblInd w:w="-5" w:type="dxa"/>
-      <w:tblLook w:val="04A0" w:firstRow="1" w:lastRow="0" w:firstColumn="1" w:lastColumn="0" w:noHBand="0" w:noVBand="1"/>
+      <w:tblBorders>
+        <w:top w:val="single" w:color="auto" w:sz="4" w:space="0"/>
+        <w:left w:val="single" w:color="auto" w:sz="4" w:space="0"/>
+        <w:bottom w:val="single" w:color="auto" w:sz="4" w:space="0"/>
+        <w:right w:val="single" w:color="auto" w:sz="4" w:space="0"/>
+        <w:insideH w:val="single" w:color="auto" w:sz="4" w:space="0"/>
+        <w:insideV w:val="single" w:color="auto" w:sz="4" w:space="0"/>
+      </w:tblBorders>
+      <w:tblLayout w:type="autofit"/>
+      <w:tblCellMar>
+        <w:top w:w="0" w:type="dxa"/>
+        <w:left w:w="108" w:type="dxa"/>
+        <w:bottom w:w="0" w:type="dxa"/>
+        <w:right w:w="108" w:type="dxa"/>
+      </w:tblCellMar>
     </w:tblPr>
     <w:tblGrid>
       <w:gridCol w:w="5548"/>
       <w:gridCol w:w="5548"/>
     </w:tblGrid>
     <w:tr>
+      <w:tblPrEx>
+        <w:tblBorders>
+          <w:top w:val="single" w:color="auto" w:sz="4" w:space="0"/>
+          <w:left w:val="single" w:color="auto" w:sz="4" w:space="0"/>
+          <w:bottom w:val="single" w:color="auto" w:sz="4" w:space="0"/>
+          <w:right w:val="single" w:color="auto" w:sz="4" w:space="0"/>
+          <w:insideH w:val="single" w:color="auto" w:sz="4" w:space="0"/>
+          <w:insideV w:val="single" w:color="auto" w:sz="4" w:space="0"/>
+        </w:tblBorders>
+        <w:tblCellMar>
+          <w:top w:w="0" w:type="dxa"/>
+          <w:left w:w="108" w:type="dxa"/>
+          <w:bottom w:w="0" w:type="dxa"/>
+          <w:right w:w="108" w:type="dxa"/>
+        </w:tblCellMar>
+      </w:tblPrEx>
       <w:tc>
         <w:tcPr>
           <w:tcW w:w="5548" w:type="dxa"/>
@@ -2461,15 +2062,7 @@
               <w:b/>
               <w:bCs/>
             </w:rPr>
-            <w:t>ENTREGA</w:t>
-          </w:r>
-          <w:r>
-            <w:rPr>
-              <w:rFonts w:ascii="Times New Roman" w:hAnsi="Times New Roman"/>
-              <w:b/>
-              <w:bCs/>
-            </w:rPr>
-            <w:t>:</w:t>
+            <w:t>ENTREGA:</w:t>
           </w:r>
         </w:p>
       </w:tc>
@@ -2492,6 +2085,22 @@
       </w:tc>
     </w:tr>
     <w:tr>
+      <w:tblPrEx>
+        <w:tblBorders>
+          <w:top w:val="single" w:color="auto" w:sz="4" w:space="0"/>
+          <w:left w:val="single" w:color="auto" w:sz="4" w:space="0"/>
+          <w:bottom w:val="single" w:color="auto" w:sz="4" w:space="0"/>
+          <w:right w:val="single" w:color="auto" w:sz="4" w:space="0"/>
+          <w:insideH w:val="single" w:color="auto" w:sz="4" w:space="0"/>
+          <w:insideV w:val="single" w:color="auto" w:sz="4" w:space="0"/>
+        </w:tblBorders>
+        <w:tblCellMar>
+          <w:top w:w="0" w:type="dxa"/>
+          <w:left w:w="108" w:type="dxa"/>
+          <w:bottom w:w="0" w:type="dxa"/>
+          <w:right w:w="108" w:type="dxa"/>
+        </w:tblCellMar>
+      </w:tblPrEx>
       <w:tc>
         <w:tcPr>
           <w:tcW w:w="5548" w:type="dxa"/>
@@ -2551,6 +2160,22 @@
       </w:tc>
     </w:tr>
     <w:tr>
+      <w:tblPrEx>
+        <w:tblBorders>
+          <w:top w:val="single" w:color="auto" w:sz="4" w:space="0"/>
+          <w:left w:val="single" w:color="auto" w:sz="4" w:space="0"/>
+          <w:bottom w:val="single" w:color="auto" w:sz="4" w:space="0"/>
+          <w:right w:val="single" w:color="auto" w:sz="4" w:space="0"/>
+          <w:insideH w:val="single" w:color="auto" w:sz="4" w:space="0"/>
+          <w:insideV w:val="single" w:color="auto" w:sz="4" w:space="0"/>
+        </w:tblBorders>
+        <w:tblCellMar>
+          <w:top w:w="0" w:type="dxa"/>
+          <w:left w:w="108" w:type="dxa"/>
+          <w:bottom w:w="0" w:type="dxa"/>
+          <w:right w:w="108" w:type="dxa"/>
+        </w:tblCellMar>
+      </w:tblPrEx>
       <w:tc>
         <w:tcPr>
           <w:tcW w:w="5548" w:type="dxa"/>
@@ -2608,6 +2233,22 @@
       </w:tc>
     </w:tr>
     <w:tr>
+      <w:tblPrEx>
+        <w:tblBorders>
+          <w:top w:val="single" w:color="auto" w:sz="4" w:space="0"/>
+          <w:left w:val="single" w:color="auto" w:sz="4" w:space="0"/>
+          <w:bottom w:val="single" w:color="auto" w:sz="4" w:space="0"/>
+          <w:right w:val="single" w:color="auto" w:sz="4" w:space="0"/>
+          <w:insideH w:val="single" w:color="auto" w:sz="4" w:space="0"/>
+          <w:insideV w:val="single" w:color="auto" w:sz="4" w:space="0"/>
+        </w:tblBorders>
+        <w:tblCellMar>
+          <w:top w:w="0" w:type="dxa"/>
+          <w:left w:w="108" w:type="dxa"/>
+          <w:bottom w:w="0" w:type="dxa"/>
+          <w:right w:w="108" w:type="dxa"/>
+        </w:tblCellMar>
+      </w:tblPrEx>
       <w:tc>
         <w:tcPr>
           <w:tcW w:w="5548" w:type="dxa"/>
@@ -2665,6 +2306,22 @@
       </w:tc>
     </w:tr>
     <w:tr>
+      <w:tblPrEx>
+        <w:tblBorders>
+          <w:top w:val="single" w:color="auto" w:sz="4" w:space="0"/>
+          <w:left w:val="single" w:color="auto" w:sz="4" w:space="0"/>
+          <w:bottom w:val="single" w:color="auto" w:sz="4" w:space="0"/>
+          <w:right w:val="single" w:color="auto" w:sz="4" w:space="0"/>
+          <w:insideH w:val="single" w:color="auto" w:sz="4" w:space="0"/>
+          <w:insideV w:val="single" w:color="auto" w:sz="4" w:space="0"/>
+        </w:tblBorders>
+        <w:tblCellMar>
+          <w:top w:w="0" w:type="dxa"/>
+          <w:left w:w="108" w:type="dxa"/>
+          <w:bottom w:w="0" w:type="dxa"/>
+          <w:right w:w="108" w:type="dxa"/>
+        </w:tblCellMar>
+      </w:tblPrEx>
       <w:tc>
         <w:tcPr>
           <w:tcW w:w="5548" w:type="dxa"/>
@@ -2722,6 +2379,22 @@
       </w:tc>
     </w:tr>
     <w:tr>
+      <w:tblPrEx>
+        <w:tblBorders>
+          <w:top w:val="single" w:color="auto" w:sz="4" w:space="0"/>
+          <w:left w:val="single" w:color="auto" w:sz="4" w:space="0"/>
+          <w:bottom w:val="single" w:color="auto" w:sz="4" w:space="0"/>
+          <w:right w:val="single" w:color="auto" w:sz="4" w:space="0"/>
+          <w:insideH w:val="single" w:color="auto" w:sz="4" w:space="0"/>
+          <w:insideV w:val="single" w:color="auto" w:sz="4" w:space="0"/>
+        </w:tblBorders>
+        <w:tblCellMar>
+          <w:top w:w="0" w:type="dxa"/>
+          <w:left w:w="108" w:type="dxa"/>
+          <w:bottom w:w="0" w:type="dxa"/>
+          <w:right w:w="108" w:type="dxa"/>
+        </w:tblCellMar>
+      </w:tblPrEx>
       <w:tc>
         <w:tcPr>
           <w:tcW w:w="5548" w:type="dxa"/>
@@ -2781,38 +2454,48 @@
   </w:tbl>
   <w:p>
     <w:pPr>
-      <w:pStyle w:val="Piedepgina"/>
+      <w:pStyle w:val="5"/>
+    </w:pPr>
+  </w:p>
+</w:ftr>
+</file>
+
+<file path=word/footer2.xml><?xml version="1.0" encoding="utf-8"?>
+<w:ftr xmlns:wpc="http://schemas.microsoft.com/office/word/2010/wordprocessingCanvas" xmlns:mc="http://schemas.openxmlformats.org/markup-compatibility/2006" xmlns:o="urn:schemas-microsoft-com:office:office" xmlns:r="http://schemas.openxmlformats.org/officeDocument/2006/relationships" xmlns:m="http://schemas.openxmlformats.org/officeDocument/2006/math" xmlns:v="urn:schemas-microsoft-com:vml" xmlns:wp14="http://schemas.microsoft.com/office/word/2010/wordprocessingDrawing" xmlns:wp="http://schemas.openxmlformats.org/drawingml/2006/wordprocessingDrawing" xmlns:w10="urn:schemas-microsoft-com:office:word" xmlns:w="http://schemas.openxmlformats.org/wordprocessingml/2006/main" xmlns:w14="http://schemas.microsoft.com/office/word/2010/wordml" xmlns:w15="http://schemas.microsoft.com/office/word/2012/wordml" xmlns:wpg="http://schemas.microsoft.com/office/word/2010/wordprocessingGroup" xmlns:wpi="http://schemas.microsoft.com/office/word/2010/wordprocessingInk" xmlns:wne="http://schemas.microsoft.com/office/word/2006/wordml" xmlns:wps="http://schemas.microsoft.com/office/word/2010/wordprocessingShape" xmlns:wpsCustomData="http://www.wps.cn/officeDocument/2013/wpsCustomData" mc:Ignorable="w14 w15 wp14">
+  <w:p>
+    <w:pPr>
+      <w:pStyle w:val="5"/>
     </w:pPr>
   </w:p>
 </w:ftr>
 </file>
 
 <file path=word/footer3.xml><?xml version="1.0" encoding="utf-8"?>
-<w:ftr xmlns:wpc="http://schemas.microsoft.com/office/word/2010/wordprocessingCanvas" xmlns:cx="http://schemas.microsoft.com/office/drawing/2014/chartex" xmlns:cx1="http://schemas.microsoft.com/office/drawing/2015/9/8/chartex" xmlns:cx2="http://schemas.microsoft.com/office/drawing/2015/10/21/chartex" xmlns:cx3="http://schemas.microsoft.com/office/drawing/2016/5/9/chartex" xmlns:cx4="http://schemas.microsoft.com/office/drawing/2016/5/10/chartex" xmlns:cx5="http://schemas.microsoft.com/office/drawing/2016/5/11/chartex" xmlns:cx6="http://schemas.microsoft.com/office/drawing/2016/5/12/chartex" xmlns:cx7="http://schemas.microsoft.com/office/drawing/2016/5/13/chartex" xmlns:cx8="http://schemas.microsoft.com/office/drawing/2016/5/14/chartex" xmlns:mc="http://schemas.openxmlformats.org/markup-compatibility/2006" xmlns:aink="http://schemas.microsoft.com/office/drawing/2016/ink" xmlns:am3d="http://schemas.microsoft.com/office/drawing/2017/model3d" xmlns:o="urn:schemas-microsoft-com:office:office" xmlns:r="http://schemas.openxmlformats.org/officeDocument/2006/relationships" xmlns:m="http://schemas.openxmlformats.org/officeDocument/2006/math" xmlns:v="urn:schemas-microsoft-com:vml" xmlns:wp14="http://schemas.microsoft.com/office/word/2010/wordprocessingDrawing" xmlns:wp="http://schemas.openxmlformats.org/drawingml/2006/wordprocessingDrawing" xmlns:w10="urn:schemas-microsoft-com:office:word" xmlns:w="http://schemas.openxmlformats.org/wordprocessingml/2006/main" xmlns:w14="http://schemas.microsoft.com/office/word/2010/wordml" xmlns:w15="http://schemas.microsoft.com/office/word/2012/wordml" xmlns:w16cex="http://schemas.microsoft.com/office/word/2018/wordml/cex" xmlns:w16cid="http://schemas.microsoft.com/office/word/2016/wordml/cid" xmlns:w16="http://schemas.microsoft.com/office/word/2018/wordml" xmlns:w16sdtdh="http://schemas.microsoft.com/office/word/2020/wordml/sdtdatahash" xmlns:w16se="http://schemas.microsoft.com/office/word/2015/wordml/symex" xmlns:wpg="http://schemas.microsoft.com/office/word/2010/wordprocessingGroup" xmlns:wpi="http://schemas.microsoft.com/office/word/2010/wordprocessingInk" xmlns:wne="http://schemas.microsoft.com/office/word/2006/wordml" xmlns:wps="http://schemas.microsoft.com/office/word/2010/wordprocessingShape" mc:Ignorable="w14 w15 w16se w16cid w16 w16cex w16sdtdh wp14">
+<w:ftr xmlns:wpc="http://schemas.microsoft.com/office/word/2010/wordprocessingCanvas" xmlns:mc="http://schemas.openxmlformats.org/markup-compatibility/2006" xmlns:o="urn:schemas-microsoft-com:office:office" xmlns:r="http://schemas.openxmlformats.org/officeDocument/2006/relationships" xmlns:m="http://schemas.openxmlformats.org/officeDocument/2006/math" xmlns:v="urn:schemas-microsoft-com:vml" xmlns:wp14="http://schemas.microsoft.com/office/word/2010/wordprocessingDrawing" xmlns:wp="http://schemas.openxmlformats.org/drawingml/2006/wordprocessingDrawing" xmlns:w10="urn:schemas-microsoft-com:office:word" xmlns:w="http://schemas.openxmlformats.org/wordprocessingml/2006/main" xmlns:w14="http://schemas.microsoft.com/office/word/2010/wordml" xmlns:w15="http://schemas.microsoft.com/office/word/2012/wordml" xmlns:wpg="http://schemas.microsoft.com/office/word/2010/wordprocessingGroup" xmlns:wpi="http://schemas.microsoft.com/office/word/2010/wordprocessingInk" xmlns:wne="http://schemas.microsoft.com/office/word/2006/wordml" xmlns:wps="http://schemas.microsoft.com/office/word/2010/wordprocessingShape" xmlns:wpsCustomData="http://www.wps.cn/officeDocument/2013/wpsCustomData" mc:Ignorable="w14 w15 wp14">
   <w:p>
     <w:pPr>
-      <w:pStyle w:val="Piedepgina"/>
+      <w:pStyle w:val="5"/>
     </w:pPr>
   </w:p>
 </w:ftr>
 </file>
 
 <file path=word/footnotes.xml><?xml version="1.0" encoding="utf-8"?>
-<w:footnotes xmlns:wpc="http://schemas.microsoft.com/office/word/2010/wordprocessingCanvas" xmlns:cx="http://schemas.microsoft.com/office/drawing/2014/chartex" xmlns:cx1="http://schemas.microsoft.com/office/drawing/2015/9/8/chartex" xmlns:cx2="http://schemas.microsoft.com/office/drawing/2015/10/21/chartex" xmlns:cx3="http://schemas.microsoft.com/office/drawing/2016/5/9/chartex" xmlns:cx4="http://schemas.microsoft.com/office/drawing/2016/5/10/chartex" xmlns:cx5="http://schemas.microsoft.com/office/drawing/2016/5/11/chartex" xmlns:cx6="http://schemas.microsoft.com/office/drawing/2016/5/12/chartex" xmlns:cx7="http://schemas.microsoft.com/office/drawing/2016/5/13/chartex" xmlns:cx8="http://schemas.microsoft.com/office/drawing/2016/5/14/chartex" xmlns:mc="http://schemas.openxmlformats.org/markup-compatibility/2006" xmlns:aink="http://schemas.microsoft.com/office/drawing/2016/ink" xmlns:am3d="http://schemas.microsoft.com/office/drawing/2017/model3d" xmlns:o="urn:schemas-microsoft-com:office:office" xmlns:r="http://schemas.openxmlformats.org/officeDocument/2006/relationships" xmlns:m="http://schemas.openxmlformats.org/officeDocument/2006/math" xmlns:v="urn:schemas-microsoft-com:vml" xmlns:wp14="http://schemas.microsoft.com/office/word/2010/wordprocessingDrawing" xmlns:wp="http://schemas.openxmlformats.org/drawingml/2006/wordprocessingDrawing" xmlns:w10="urn:schemas-microsoft-com:office:word" xmlns:w="http://schemas.openxmlformats.org/wordprocessingml/2006/main" xmlns:w14="http://schemas.microsoft.com/office/word/2010/wordml" xmlns:w15="http://schemas.microsoft.com/office/word/2012/wordml" xmlns:w16cex="http://schemas.microsoft.com/office/word/2018/wordml/cex" xmlns:w16cid="http://schemas.microsoft.com/office/word/2016/wordml/cid" xmlns:w16="http://schemas.microsoft.com/office/word/2018/wordml" xmlns:w16sdtdh="http://schemas.microsoft.com/office/word/2020/wordml/sdtdatahash" xmlns:w16se="http://schemas.microsoft.com/office/word/2015/wordml/symex" xmlns:wpg="http://schemas.microsoft.com/office/word/2010/wordprocessingGroup" xmlns:wpi="http://schemas.microsoft.com/office/word/2010/wordprocessingInk" xmlns:wne="http://schemas.microsoft.com/office/word/2006/wordml" xmlns:wps="http://schemas.microsoft.com/office/word/2010/wordprocessingShape" mc:Ignorable="w14 w15 w16se w16cid w16 w16cex w16sdtdh wp14">
-  <w:footnote w:type="separator" w:id="-1">
+<w:footnotes xmlns:wpc="http://schemas.microsoft.com/office/word/2010/wordprocessingCanvas" xmlns:mc="http://schemas.openxmlformats.org/markup-compatibility/2006" xmlns:o="urn:schemas-microsoft-com:office:office" xmlns:r="http://schemas.openxmlformats.org/officeDocument/2006/relationships" xmlns:m="http://schemas.openxmlformats.org/officeDocument/2006/math" xmlns:v="urn:schemas-microsoft-com:vml" xmlns:wp14="http://schemas.microsoft.com/office/word/2010/wordprocessingDrawing" xmlns:wp="http://schemas.openxmlformats.org/drawingml/2006/wordprocessingDrawing" xmlns:w="http://schemas.openxmlformats.org/wordprocessingml/2006/main" xmlns:w14="http://schemas.microsoft.com/office/word/2010/wordml" xmlns:w15="http://schemas.microsoft.com/office/word/2012/wordml" xmlns:w10="urn:schemas-microsoft-com:office:word" xmlns:wpg="http://schemas.microsoft.com/office/word/2010/wordprocessingGroup" xmlns:wpi="http://schemas.microsoft.com/office/word/2010/wordprocessingInk" xmlns:wne="http://schemas.microsoft.com/office/word/2006/wordml" xmlns:wps="http://schemas.microsoft.com/office/word/2010/wordprocessingShape" xmlns:wpsCustomData="http://www.wps.cn/officeDocument/2013/wpsCustomData" mc:Ignorable="w14 w15 wp14">
+  <w:footnote w:type="separator" w:id="0">
     <w:p>
       <w:pPr>
-        <w:spacing w:after="0" w:line="240" w:lineRule="auto"/>
+        <w:spacing w:before="0" w:after="0" w:line="276" w:lineRule="auto"/>
       </w:pPr>
       <w:r>
         <w:separator/>
       </w:r>
     </w:p>
   </w:footnote>
-  <w:footnote w:type="continuationSeparator" w:id="0">
+  <w:footnote w:type="continuationSeparator" w:id="1">
     <w:p>
       <w:pPr>
-        <w:spacing w:after="0" w:line="240" w:lineRule="auto"/>
+        <w:spacing w:before="0" w:after="0" w:line="276" w:lineRule="auto"/>
       </w:pPr>
       <w:r>
         <w:continuationSeparator/>
@@ -2823,455 +2506,251 @@
 </file>
 
 <file path=word/header1.xml><?xml version="1.0" encoding="utf-8"?>
-<w:hdr xmlns:wpc="http://schemas.microsoft.com/office/word/2010/wordprocessingCanvas" xmlns:cx="http://schemas.microsoft.com/office/drawing/2014/chartex" xmlns:cx1="http://schemas.microsoft.com/office/drawing/2015/9/8/chartex" xmlns:cx2="http://schemas.microsoft.com/office/drawing/2015/10/21/chartex" xmlns:cx3="http://schemas.microsoft.com/office/drawing/2016/5/9/chartex" xmlns:cx4="http://schemas.microsoft.com/office/drawing/2016/5/10/chartex" xmlns:cx5="http://schemas.microsoft.com/office/drawing/2016/5/11/chartex" xmlns:cx6="http://schemas.microsoft.com/office/drawing/2016/5/12/chartex" xmlns:cx7="http://schemas.microsoft.com/office/drawing/2016/5/13/chartex" xmlns:cx8="http://schemas.microsoft.com/office/drawing/2016/5/14/chartex" xmlns:mc="http://schemas.openxmlformats.org/markup-compatibility/2006" xmlns:aink="http://schemas.microsoft.com/office/drawing/2016/ink" xmlns:am3d="http://schemas.microsoft.com/office/drawing/2017/model3d" xmlns:o="urn:schemas-microsoft-com:office:office" xmlns:r="http://schemas.openxmlformats.org/officeDocument/2006/relationships" xmlns:m="http://schemas.openxmlformats.org/officeDocument/2006/math" xmlns:v="urn:schemas-microsoft-com:vml" xmlns:wp14="http://schemas.microsoft.com/office/word/2010/wordprocessingDrawing" xmlns:wp="http://schemas.openxmlformats.org/drawingml/2006/wordprocessingDrawing" xmlns:w10="urn:schemas-microsoft-com:office:word" xmlns:w="http://schemas.openxmlformats.org/wordprocessingml/2006/main" xmlns:w14="http://schemas.microsoft.com/office/word/2010/wordml" xmlns:w15="http://schemas.microsoft.com/office/word/2012/wordml" xmlns:w16cex="http://schemas.microsoft.com/office/word/2018/wordml/cex" xmlns:w16cid="http://schemas.microsoft.com/office/word/2016/wordml/cid" xmlns:w16="http://schemas.microsoft.com/office/word/2018/wordml" xmlns:w16sdtdh="http://schemas.microsoft.com/office/word/2020/wordml/sdtdatahash" xmlns:w16se="http://schemas.microsoft.com/office/word/2015/wordml/symex" xmlns:wpg="http://schemas.microsoft.com/office/word/2010/wordprocessingGroup" xmlns:wpi="http://schemas.microsoft.com/office/word/2010/wordprocessingInk" xmlns:wne="http://schemas.microsoft.com/office/word/2006/wordml" xmlns:wps="http://schemas.microsoft.com/office/word/2010/wordprocessingShape" mc:Ignorable="w14 w15 w16se w16cid w16 w16cex w16sdtdh wp14">
+<w:hdr xmlns:wpc="http://schemas.microsoft.com/office/word/2010/wordprocessingCanvas" xmlns:mc="http://schemas.openxmlformats.org/markup-compatibility/2006" xmlns:o="urn:schemas-microsoft-com:office:office" xmlns:r="http://schemas.openxmlformats.org/officeDocument/2006/relationships" xmlns:m="http://schemas.openxmlformats.org/officeDocument/2006/math" xmlns:v="urn:schemas-microsoft-com:vml" xmlns:wp14="http://schemas.microsoft.com/office/word/2010/wordprocessingDrawing" xmlns:wp="http://schemas.openxmlformats.org/drawingml/2006/wordprocessingDrawing" xmlns:w10="urn:schemas-microsoft-com:office:word" xmlns:w="http://schemas.openxmlformats.org/wordprocessingml/2006/main" xmlns:w14="http://schemas.microsoft.com/office/word/2010/wordml" xmlns:w15="http://schemas.microsoft.com/office/word/2012/wordml" xmlns:wpg="http://schemas.microsoft.com/office/word/2010/wordprocessingGroup" xmlns:wpi="http://schemas.microsoft.com/office/word/2010/wordprocessingInk" xmlns:wne="http://schemas.microsoft.com/office/word/2006/wordml" xmlns:wps="http://schemas.microsoft.com/office/word/2010/wordprocessingShape" xmlns:wpsCustomData="http://www.wps.cn/officeDocument/2013/wpsCustomData" mc:Ignorable="w14 w15 wp14">
   <w:p>
     <w:pPr>
-      <w:pStyle w:val="Encabezado"/>
+      <w:pStyle w:val="4"/>
     </w:pPr>
   </w:p>
 </w:hdr>
 </file>
 
 <file path=word/header2.xml><?xml version="1.0" encoding="utf-8"?>
-<w:hdr xmlns:wpc="http://schemas.microsoft.com/office/word/2010/wordprocessingCanvas" xmlns:cx="http://schemas.microsoft.com/office/drawing/2014/chartex" xmlns:cx1="http://schemas.microsoft.com/office/drawing/2015/9/8/chartex" xmlns:cx2="http://schemas.microsoft.com/office/drawing/2015/10/21/chartex" xmlns:cx3="http://schemas.microsoft.com/office/drawing/2016/5/9/chartex" xmlns:cx4="http://schemas.microsoft.com/office/drawing/2016/5/10/chartex" xmlns:cx5="http://schemas.microsoft.com/office/drawing/2016/5/11/chartex" xmlns:cx6="http://schemas.microsoft.com/office/drawing/2016/5/12/chartex" xmlns:cx7="http://schemas.microsoft.com/office/drawing/2016/5/13/chartex" xmlns:cx8="http://schemas.microsoft.com/office/drawing/2016/5/14/chartex" xmlns:mc="http://schemas.openxmlformats.org/markup-compatibility/2006" xmlns:aink="http://schemas.microsoft.com/office/drawing/2016/ink" xmlns:am3d="http://schemas.microsoft.com/office/drawing/2017/model3d" xmlns:o="urn:schemas-microsoft-com:office:office" xmlns:r="http://schemas.openxmlformats.org/officeDocument/2006/relationships" xmlns:m="http://schemas.openxmlformats.org/officeDocument/2006/math" xmlns:v="urn:schemas-microsoft-com:vml" xmlns:wp14="http://schemas.microsoft.com/office/word/2010/wordprocessingDrawing" xmlns:wp="http://schemas.openxmlformats.org/drawingml/2006/wordprocessingDrawing" xmlns:w10="urn:schemas-microsoft-com:office:word" xmlns:w="http://schemas.openxmlformats.org/wordprocessingml/2006/main" xmlns:w14="http://schemas.microsoft.com/office/word/2010/wordml" xmlns:w15="http://schemas.microsoft.com/office/word/2012/wordml" xmlns:w16cex="http://schemas.microsoft.com/office/word/2018/wordml/cex" xmlns:w16cid="http://schemas.microsoft.com/office/word/2016/wordml/cid" xmlns:w16="http://schemas.microsoft.com/office/word/2018/wordml" xmlns:w16sdtdh="http://schemas.microsoft.com/office/word/2020/wordml/sdtdatahash" xmlns:w16se="http://schemas.microsoft.com/office/word/2015/wordml/symex" xmlns:wpg="http://schemas.microsoft.com/office/word/2010/wordprocessingGroup" xmlns:wpi="http://schemas.microsoft.com/office/word/2010/wordprocessingInk" xmlns:wne="http://schemas.microsoft.com/office/word/2006/wordml" xmlns:wps="http://schemas.microsoft.com/office/word/2010/wordprocessingShape" mc:Ignorable="w14 w15 w16se w16cid w16 w16cex w16sdtdh wp14">
+<w:hdr xmlns:wpc="http://schemas.microsoft.com/office/word/2010/wordprocessingCanvas" xmlns:mc="http://schemas.openxmlformats.org/markup-compatibility/2006" xmlns:o="urn:schemas-microsoft-com:office:office" xmlns:r="http://schemas.openxmlformats.org/officeDocument/2006/relationships" xmlns:m="http://schemas.openxmlformats.org/officeDocument/2006/math" xmlns:v="urn:schemas-microsoft-com:vml" xmlns:wp14="http://schemas.microsoft.com/office/word/2010/wordprocessingDrawing" xmlns:wp="http://schemas.openxmlformats.org/drawingml/2006/wordprocessingDrawing" xmlns:w10="urn:schemas-microsoft-com:office:word" xmlns:w="http://schemas.openxmlformats.org/wordprocessingml/2006/main" xmlns:w14="http://schemas.microsoft.com/office/word/2010/wordml" xmlns:w15="http://schemas.microsoft.com/office/word/2012/wordml" xmlns:wpg="http://schemas.microsoft.com/office/word/2010/wordprocessingGroup" xmlns:wpi="http://schemas.microsoft.com/office/word/2010/wordprocessingInk" xmlns:wne="http://schemas.microsoft.com/office/word/2006/wordml" xmlns:wps="http://schemas.microsoft.com/office/word/2010/wordprocessingShape" xmlns:wpsCustomData="http://www.wps.cn/officeDocument/2013/wpsCustomData" mc:Ignorable="w14 w15 wp14">
   <w:p>
     <w:pPr>
-      <w:pStyle w:val="Encabezado"/>
+      <w:pStyle w:val="4"/>
     </w:pPr>
   </w:p>
 </w:hdr>
 </file>
 
 <file path=word/header3.xml><?xml version="1.0" encoding="utf-8"?>
-<w:hdr xmlns:wpc="http://schemas.microsoft.com/office/word/2010/wordprocessingCanvas" xmlns:cx="http://schemas.microsoft.com/office/drawing/2014/chartex" xmlns:cx1="http://schemas.microsoft.com/office/drawing/2015/9/8/chartex" xmlns:cx2="http://schemas.microsoft.com/office/drawing/2015/10/21/chartex" xmlns:cx3="http://schemas.microsoft.com/office/drawing/2016/5/9/chartex" xmlns:cx4="http://schemas.microsoft.com/office/drawing/2016/5/10/chartex" xmlns:cx5="http://schemas.microsoft.com/office/drawing/2016/5/11/chartex" xmlns:cx6="http://schemas.microsoft.com/office/drawing/2016/5/12/chartex" xmlns:cx7="http://schemas.microsoft.com/office/drawing/2016/5/13/chartex" xmlns:cx8="http://schemas.microsoft.com/office/drawing/2016/5/14/chartex" xmlns:mc="http://schemas.openxmlformats.org/markup-compatibility/2006" xmlns:aink="http://schemas.microsoft.com/office/drawing/2016/ink" xmlns:am3d="http://schemas.microsoft.com/office/drawing/2017/model3d" xmlns:o="urn:schemas-microsoft-com:office:office" xmlns:r="http://schemas.openxmlformats.org/officeDocument/2006/relationships" xmlns:m="http://schemas.openxmlformats.org/officeDocument/2006/math" xmlns:v="urn:schemas-microsoft-com:vml" xmlns:wp14="http://schemas.microsoft.com/office/word/2010/wordprocessingDrawing" xmlns:wp="http://schemas.openxmlformats.org/drawingml/2006/wordprocessingDrawing" xmlns:w10="urn:schemas-microsoft-com:office:word" xmlns:w="http://schemas.openxmlformats.org/wordprocessingml/2006/main" xmlns:w14="http://schemas.microsoft.com/office/word/2010/wordml" xmlns:w15="http://schemas.microsoft.com/office/word/2012/wordml" xmlns:w16cex="http://schemas.microsoft.com/office/word/2018/wordml/cex" xmlns:w16cid="http://schemas.microsoft.com/office/word/2016/wordml/cid" xmlns:w16="http://schemas.microsoft.com/office/word/2018/wordml" xmlns:w16sdtdh="http://schemas.microsoft.com/office/word/2020/wordml/sdtdatahash" xmlns:w16se="http://schemas.microsoft.com/office/word/2015/wordml/symex" xmlns:wpg="http://schemas.microsoft.com/office/word/2010/wordprocessingGroup" xmlns:wpi="http://schemas.microsoft.com/office/word/2010/wordprocessingInk" xmlns:wne="http://schemas.microsoft.com/office/word/2006/wordml" xmlns:wps="http://schemas.microsoft.com/office/word/2010/wordprocessingShape" mc:Ignorable="w14 w15 w16se w16cid w16 w16cex w16sdtdh wp14">
+<w:hdr xmlns:wpc="http://schemas.microsoft.com/office/word/2010/wordprocessingCanvas" xmlns:mc="http://schemas.openxmlformats.org/markup-compatibility/2006" xmlns:o="urn:schemas-microsoft-com:office:office" xmlns:r="http://schemas.openxmlformats.org/officeDocument/2006/relationships" xmlns:m="http://schemas.openxmlformats.org/officeDocument/2006/math" xmlns:v="urn:schemas-microsoft-com:vml" xmlns:wp14="http://schemas.microsoft.com/office/word/2010/wordprocessingDrawing" xmlns:wp="http://schemas.openxmlformats.org/drawingml/2006/wordprocessingDrawing" xmlns:w10="urn:schemas-microsoft-com:office:word" xmlns:w="http://schemas.openxmlformats.org/wordprocessingml/2006/main" xmlns:w14="http://schemas.microsoft.com/office/word/2010/wordml" xmlns:w15="http://schemas.microsoft.com/office/word/2012/wordml" xmlns:wpg="http://schemas.microsoft.com/office/word/2010/wordprocessingGroup" xmlns:wpi="http://schemas.microsoft.com/office/word/2010/wordprocessingInk" xmlns:wne="http://schemas.microsoft.com/office/word/2006/wordml" xmlns:wps="http://schemas.microsoft.com/office/word/2010/wordprocessingShape" xmlns:wpsCustomData="http://www.wps.cn/officeDocument/2013/wpsCustomData" mc:Ignorable="w14 w15 wp14">
   <w:p>
     <w:pPr>
-      <w:pStyle w:val="Encabezado"/>
+      <w:pStyle w:val="4"/>
     </w:pPr>
   </w:p>
 </w:hdr>
 </file>
 
+<file path=word/numbering.xml><?xml version="1.0" encoding="utf-8"?>
+<w:numbering xmlns:wpc="http://schemas.microsoft.com/office/word/2010/wordprocessingCanvas" xmlns:mc="http://schemas.openxmlformats.org/markup-compatibility/2006" xmlns:o="urn:schemas-microsoft-com:office:office" xmlns:r="http://schemas.openxmlformats.org/officeDocument/2006/relationships" xmlns:m="http://schemas.openxmlformats.org/officeDocument/2006/math" xmlns:v="urn:schemas-microsoft-com:vml" xmlns:wp14="http://schemas.microsoft.com/office/word/2010/wordprocessingDrawing" xmlns:wp="http://schemas.openxmlformats.org/drawingml/2006/wordprocessingDrawing" xmlns:w10="urn:schemas-microsoft-com:office:word" xmlns:w="http://schemas.openxmlformats.org/wordprocessingml/2006/main" xmlns:w14="http://schemas.microsoft.com/office/word/2010/wordml" xmlns:wpg="http://schemas.microsoft.com/office/word/2010/wordprocessingGroup" xmlns:wpi="http://schemas.microsoft.com/office/word/2010/wordprocessingInk" xmlns:wne="http://schemas.microsoft.com/office/word/2006/wordml" xmlns:wps="http://schemas.microsoft.com/office/word/2010/wordprocessingShape" xmlns:wpsCustomData="http://www.wps.cn/officeDocument/2013/wpsCustomData" mc:Ignorable="w14 wp14">
+  <w:abstractNum w:abstractNumId="0">
+    <w:nsid w:val="EC5E0776"/>
+    <w:multiLevelType w:val="singleLevel"/>
+    <w:tmpl w:val="EC5E0776"/>
+    <w:lvl w:ilvl="0" w:tentative="0">
+      <w:start w:val="1"/>
+      <w:numFmt w:val="decimal"/>
+      <w:lvlText w:val="%1"/>
+      <w:lvlJc w:val="left"/>
+      <w:pPr>
+        <w:tabs>
+          <w:tab w:val="left" w:pos="425"/>
+        </w:tabs>
+        <w:ind w:left="425" w:leftChars="0" w:hanging="425" w:firstLineChars="0"/>
+      </w:pPr>
+      <w:rPr>
+        <w:rFonts w:hint="default"/>
+      </w:rPr>
+    </w:lvl>
+  </w:abstractNum>
+  <w:num w:numId="1">
+    <w:abstractNumId w:val="0"/>
+  </w:num>
+</w:numbering>
+</file>
+
 <file path=word/styles.xml><?xml version="1.0" encoding="utf-8"?>
-<w:styles xmlns:mc="http://schemas.openxmlformats.org/markup-compatibility/2006" xmlns:r="http://schemas.openxmlformats.org/officeDocument/2006/relationships" xmlns:w="http://schemas.openxmlformats.org/wordprocessingml/2006/main" xmlns:w14="http://schemas.microsoft.com/office/word/2010/wordml" xmlns:w15="http://schemas.microsoft.com/office/word/2012/wordml" xmlns:w16cex="http://schemas.microsoft.com/office/word/2018/wordml/cex" xmlns:w16cid="http://schemas.microsoft.com/office/word/2016/wordml/cid" xmlns:w16="http://schemas.microsoft.com/office/word/2018/wordml" xmlns:w16sdtdh="http://schemas.microsoft.com/office/word/2020/wordml/sdtdatahash" xmlns:w16se="http://schemas.microsoft.com/office/word/2015/wordml/symex" mc:Ignorable="w14 w15 w16se w16cid w16 w16cex w16sdtdh">
+<w:styles xmlns:mc="http://schemas.openxmlformats.org/markup-compatibility/2006" xmlns:o="urn:schemas-microsoft-com:office:office" xmlns:r="http://schemas.openxmlformats.org/officeDocument/2006/relationships" xmlns:m="http://schemas.openxmlformats.org/officeDocument/2006/math" xmlns:v="urn:schemas-microsoft-com:vml" xmlns:w="http://schemas.openxmlformats.org/wordprocessingml/2006/main" xmlns:w14="http://schemas.microsoft.com/office/word/2010/wordml" xmlns:w10="urn:schemas-microsoft-com:office:word" xmlns:sl="http://schemas.openxmlformats.org/schemaLibrary/2006/main" xmlns:wpsCustomData="http://www.wps.cn/officeDocument/2013/wpsCustomData" mc:Ignorable="w14">
   <w:docDefaults>
     <w:rPrDefault>
       <w:rPr>
-        <w:rFonts w:asciiTheme="minorHAnsi" w:eastAsiaTheme="minorHAnsi" w:hAnsiTheme="minorHAnsi" w:cstheme="minorBidi"/>
-        <w:sz w:val="22"/>
-        <w:szCs w:val="22"/>
-        <w:lang w:val="en-US" w:eastAsia="en-US" w:bidi="ar-SA"/>
+        <w:rFonts w:asciiTheme="minorHAnsi" w:hAnsiTheme="minorHAnsi" w:eastAsiaTheme="minorHAnsi" w:cstheme="minorBidi"/>
       </w:rPr>
     </w:rPrDefault>
-    <w:pPrDefault>
-      <w:pPr>
-        <w:spacing w:after="160" w:line="259" w:lineRule="auto"/>
-      </w:pPr>
-    </w:pPrDefault>
+    <w:pPrDefault/>
   </w:docDefaults>
-  <w:latentStyles w:defLockedState="0" w:defUIPriority="99" w:defSemiHidden="0" w:defUnhideWhenUsed="0" w:defQFormat="0" w:count="376">
-    <w:lsdException w:name="Normal" w:uiPriority="0" w:qFormat="1"/>
-    <w:lsdException w:name="heading 1" w:uiPriority="9" w:qFormat="1"/>
-    <w:lsdException w:name="heading 2" w:semiHidden="1" w:uiPriority="9" w:unhideWhenUsed="1" w:qFormat="1"/>
-    <w:lsdException w:name="heading 3" w:semiHidden="1" w:uiPriority="9" w:unhideWhenUsed="1" w:qFormat="1"/>
-    <w:lsdException w:name="heading 4" w:semiHidden="1" w:uiPriority="9" w:unhideWhenUsed="1" w:qFormat="1"/>
-    <w:lsdException w:name="heading 5" w:semiHidden="1" w:uiPriority="9" w:unhideWhenUsed="1" w:qFormat="1"/>
-    <w:lsdException w:name="heading 6" w:semiHidden="1" w:uiPriority="9" w:unhideWhenUsed="1" w:qFormat="1"/>
-    <w:lsdException w:name="heading 7" w:semiHidden="1" w:uiPriority="9" w:unhideWhenUsed="1" w:qFormat="1"/>
-    <w:lsdException w:name="heading 8" w:semiHidden="1" w:uiPriority="9" w:unhideWhenUsed="1" w:qFormat="1"/>
-    <w:lsdException w:name="heading 9" w:semiHidden="1" w:uiPriority="9" w:unhideWhenUsed="1" w:qFormat="1"/>
-    <w:lsdException w:name="index 1" w:semiHidden="1" w:unhideWhenUsed="1"/>
-    <w:lsdException w:name="index 2" w:semiHidden="1" w:unhideWhenUsed="1"/>
-    <w:lsdException w:name="index 3" w:semiHidden="1" w:unhideWhenUsed="1"/>
-    <w:lsdException w:name="index 4" w:semiHidden="1" w:unhideWhenUsed="1"/>
-    <w:lsdException w:name="index 5" w:semiHidden="1" w:unhideWhenUsed="1"/>
-    <w:lsdException w:name="index 6" w:semiHidden="1" w:unhideWhenUsed="1"/>
-    <w:lsdException w:name="index 7" w:semiHidden="1" w:unhideWhenUsed="1"/>
-    <w:lsdException w:name="index 8" w:semiHidden="1" w:unhideWhenUsed="1"/>
-    <w:lsdException w:name="index 9" w:semiHidden="1" w:unhideWhenUsed="1"/>
-    <w:lsdException w:name="toc 1" w:semiHidden="1" w:uiPriority="39" w:unhideWhenUsed="1"/>
-    <w:lsdException w:name="toc 2" w:semiHidden="1" w:uiPriority="39" w:unhideWhenUsed="1"/>
-    <w:lsdException w:name="toc 3" w:semiHidden="1" w:uiPriority="39" w:unhideWhenUsed="1"/>
-    <w:lsdException w:name="toc 4" w:semiHidden="1" w:uiPriority="39" w:unhideWhenUsed="1"/>
-    <w:lsdException w:name="toc 5" w:semiHidden="1" w:uiPriority="39" w:unhideWhenUsed="1"/>
-    <w:lsdException w:name="toc 6" w:semiHidden="1" w:uiPriority="39" w:unhideWhenUsed="1"/>
-    <w:lsdException w:name="toc 7" w:semiHidden="1" w:uiPriority="39" w:unhideWhenUsed="1"/>
-    <w:lsdException w:name="toc 8" w:semiHidden="1" w:uiPriority="39" w:unhideWhenUsed="1"/>
-    <w:lsdException w:name="toc 9" w:semiHidden="1" w:uiPriority="39" w:unhideWhenUsed="1"/>
-    <w:lsdException w:name="Normal Indent" w:semiHidden="1" w:unhideWhenUsed="1"/>
-    <w:lsdException w:name="footnote text" w:semiHidden="1" w:unhideWhenUsed="1"/>
-    <w:lsdException w:name="annotation text" w:semiHidden="1" w:unhideWhenUsed="1"/>
-    <w:lsdException w:name="header" w:semiHidden="1" w:unhideWhenUsed="1"/>
-    <w:lsdException w:name="footer" w:semiHidden="1" w:unhideWhenUsed="1"/>
-    <w:lsdException w:name="index heading" w:semiHidden="1" w:unhideWhenUsed="1"/>
-    <w:lsdException w:name="caption" w:semiHidden="1" w:uiPriority="35" w:unhideWhenUsed="1" w:qFormat="1"/>
-    <w:lsdException w:name="table of figures" w:semiHidden="1" w:unhideWhenUsed="1"/>
-    <w:lsdException w:name="envelope address" w:semiHidden="1" w:unhideWhenUsed="1"/>
-    <w:lsdException w:name="envelope return" w:semiHidden="1" w:unhideWhenUsed="1"/>
-    <w:lsdException w:name="footnote reference" w:semiHidden="1" w:unhideWhenUsed="1"/>
-    <w:lsdException w:name="annotation reference" w:semiHidden="1" w:unhideWhenUsed="1"/>
-    <w:lsdException w:name="line number" w:semiHidden="1" w:unhideWhenUsed="1"/>
-    <w:lsdException w:name="page number" w:semiHidden="1" w:unhideWhenUsed="1"/>
-    <w:lsdException w:name="endnote reference" w:semiHidden="1" w:unhideWhenUsed="1"/>
-    <w:lsdException w:name="endnote text" w:semiHidden="1" w:unhideWhenUsed="1"/>
-    <w:lsdException w:name="table of authorities" w:semiHidden="1" w:unhideWhenUsed="1"/>
-    <w:lsdException w:name="macro" w:semiHidden="1" w:unhideWhenUsed="1"/>
-    <w:lsdException w:name="toa heading" w:semiHidden="1" w:unhideWhenUsed="1"/>
-    <w:lsdException w:name="List" w:semiHidden="1" w:unhideWhenUsed="1"/>
-    <w:lsdException w:name="List Bullet" w:semiHidden="1" w:unhideWhenUsed="1"/>
-    <w:lsdException w:name="List Number" w:semiHidden="1" w:unhideWhenUsed="1"/>
-    <w:lsdException w:name="List 2" w:semiHidden="1" w:unhideWhenUsed="1"/>
-    <w:lsdException w:name="List 3" w:semiHidden="1" w:unhideWhenUsed="1"/>
-    <w:lsdException w:name="List 4" w:semiHidden="1" w:unhideWhenUsed="1"/>
-    <w:lsdException w:name="List 5" w:semiHidden="1" w:unhideWhenUsed="1"/>
-    <w:lsdException w:name="List Bullet 2" w:semiHidden="1" w:unhideWhenUsed="1"/>
-    <w:lsdException w:name="List Bullet 3" w:semiHidden="1" w:unhideWhenUsed="1"/>
-    <w:lsdException w:name="List Bullet 4" w:semiHidden="1" w:unhideWhenUsed="1"/>
-    <w:lsdException w:name="List Bullet 5" w:semiHidden="1" w:unhideWhenUsed="1"/>
-    <w:lsdException w:name="List Number 2" w:semiHidden="1" w:unhideWhenUsed="1"/>
-    <w:lsdException w:name="List Number 3" w:semiHidden="1" w:unhideWhenUsed="1"/>
-    <w:lsdException w:name="List Number 4" w:semiHidden="1" w:unhideWhenUsed="1"/>
-    <w:lsdException w:name="List Number 5" w:semiHidden="1" w:unhideWhenUsed="1"/>
-    <w:lsdException w:name="Title" w:uiPriority="10" w:qFormat="1"/>
-    <w:lsdException w:name="Closing" w:semiHidden="1" w:unhideWhenUsed="1"/>
-    <w:lsdException w:name="Signature" w:semiHidden="1" w:unhideWhenUsed="1"/>
-    <w:lsdException w:name="Default Paragraph Font" w:semiHidden="1" w:uiPriority="1" w:unhideWhenUsed="1"/>
-    <w:lsdException w:name="Body Text" w:semiHidden="1" w:unhideWhenUsed="1"/>
-    <w:lsdException w:name="Body Text Indent" w:semiHidden="1" w:unhideWhenUsed="1"/>
-    <w:lsdException w:name="List Continue" w:semiHidden="1" w:unhideWhenUsed="1"/>
-    <w:lsdException w:name="List Continue 2" w:semiHidden="1" w:unhideWhenUsed="1"/>
-    <w:lsdException w:name="List Continue 3" w:semiHidden="1" w:unhideWhenUsed="1"/>
-    <w:lsdException w:name="List Continue 4" w:semiHidden="1" w:unhideWhenUsed="1"/>
-    <w:lsdException w:name="List Continue 5" w:semiHidden="1" w:unhideWhenUsed="1"/>
-    <w:lsdException w:name="Message Header" w:semiHidden="1" w:unhideWhenUsed="1"/>
-    <w:lsdException w:name="Subtitle" w:uiPriority="11" w:qFormat="1"/>
-    <w:lsdException w:name="Salutation" w:semiHidden="1" w:unhideWhenUsed="1"/>
-    <w:lsdException w:name="Date" w:semiHidden="1" w:unhideWhenUsed="1"/>
-    <w:lsdException w:name="Body Text First Indent" w:semiHidden="1" w:unhideWhenUsed="1"/>
-    <w:lsdException w:name="Body Text First Indent 2" w:semiHidden="1" w:unhideWhenUsed="1"/>
-    <w:lsdException w:name="Note Heading" w:semiHidden="1" w:unhideWhenUsed="1"/>
-    <w:lsdException w:name="Body Text 2" w:semiHidden="1" w:unhideWhenUsed="1"/>
-    <w:lsdException w:name="Body Text 3" w:semiHidden="1" w:unhideWhenUsed="1"/>
-    <w:lsdException w:name="Body Text Indent 2" w:semiHidden="1" w:unhideWhenUsed="1"/>
-    <w:lsdException w:name="Body Text Indent 3" w:semiHidden="1" w:unhideWhenUsed="1"/>
-    <w:lsdException w:name="Block Text" w:semiHidden="1" w:unhideWhenUsed="1"/>
-    <w:lsdException w:name="Hyperlink" w:semiHidden="1" w:unhideWhenUsed="1"/>
-    <w:lsdException w:name="FollowedHyperlink" w:semiHidden="1" w:unhideWhenUsed="1"/>
-    <w:lsdException w:name="Strong" w:uiPriority="22" w:qFormat="1"/>
-    <w:lsdException w:name="Emphasis" w:uiPriority="20" w:qFormat="1"/>
-    <w:lsdException w:name="Document Map" w:semiHidden="1" w:unhideWhenUsed="1"/>
-    <w:lsdException w:name="Plain Text" w:semiHidden="1" w:unhideWhenUsed="1"/>
-    <w:lsdException w:name="E-mail Signature" w:semiHidden="1" w:unhideWhenUsed="1"/>
-    <w:lsdException w:name="HTML Top of Form" w:semiHidden="1" w:unhideWhenUsed="1"/>
-    <w:lsdException w:name="HTML Bottom of Form" w:semiHidden="1" w:unhideWhenUsed="1"/>
-    <w:lsdException w:name="Normal (Web)" w:semiHidden="1" w:unhideWhenUsed="1"/>
-    <w:lsdException w:name="HTML Acronym" w:semiHidden="1" w:unhideWhenUsed="1"/>
-    <w:lsdException w:name="HTML Address" w:semiHidden="1" w:unhideWhenUsed="1"/>
-    <w:lsdException w:name="HTML Cite" w:semiHidden="1" w:unhideWhenUsed="1"/>
-    <w:lsdException w:name="HTML Code" w:semiHidden="1" w:unhideWhenUsed="1"/>
-    <w:lsdException w:name="HTML Definition" w:semiHidden="1" w:unhideWhenUsed="1"/>
-    <w:lsdException w:name="HTML Keyboard" w:semiHidden="1" w:unhideWhenUsed="1"/>
-    <w:lsdException w:name="HTML Preformatted" w:semiHidden="1" w:unhideWhenUsed="1"/>
-    <w:lsdException w:name="HTML Sample" w:semiHidden="1" w:unhideWhenUsed="1"/>
-    <w:lsdException w:name="HTML Typewriter" w:semiHidden="1" w:unhideWhenUsed="1"/>
-    <w:lsdException w:name="HTML Variable" w:semiHidden="1" w:unhideWhenUsed="1"/>
-    <w:lsdException w:name="Normal Table" w:semiHidden="1" w:unhideWhenUsed="1"/>
-    <w:lsdException w:name="annotation subject" w:semiHidden="1" w:unhideWhenUsed="1"/>
-    <w:lsdException w:name="No List" w:semiHidden="1" w:unhideWhenUsed="1"/>
-    <w:lsdException w:name="Outline List 1" w:semiHidden="1" w:unhideWhenUsed="1"/>
-    <w:lsdException w:name="Outline List 2" w:semiHidden="1" w:unhideWhenUsed="1"/>
-    <w:lsdException w:name="Outline List 3" w:semiHidden="1" w:unhideWhenUsed="1"/>
-    <w:lsdException w:name="Table Simple 1" w:semiHidden="1" w:unhideWhenUsed="1"/>
-    <w:lsdException w:name="Table Simple 2" w:semiHidden="1" w:unhideWhenUsed="1"/>
-    <w:lsdException w:name="Table Simple 3" w:semiHidden="1" w:unhideWhenUsed="1"/>
-    <w:lsdException w:name="Table Classic 1" w:semiHidden="1" w:unhideWhenUsed="1"/>
-    <w:lsdException w:name="Table Classic 2" w:semiHidden="1" w:unhideWhenUsed="1"/>
-    <w:lsdException w:name="Table Classic 3" w:semiHidden="1" w:unhideWhenUsed="1"/>
-    <w:lsdException w:name="Table Classic 4" w:semiHidden="1" w:unhideWhenUsed="1"/>
-    <w:lsdException w:name="Table Colorful 1" w:semiHidden="1" w:unhideWhenUsed="1"/>
-    <w:lsdException w:name="Table Colorful 2" w:semiHidden="1" w:unhideWhenUsed="1"/>
-    <w:lsdException w:name="Table Colorful 3" w:semiHidden="1" w:unhideWhenUsed="1"/>
-    <w:lsdException w:name="Table Columns 1" w:semiHidden="1" w:unhideWhenUsed="1"/>
-    <w:lsdException w:name="Table Columns 2" w:semiHidden="1" w:unhideWhenUsed="1"/>
-    <w:lsdException w:name="Table Columns 3" w:semiHidden="1" w:unhideWhenUsed="1"/>
-    <w:lsdException w:name="Table Columns 4" w:semiHidden="1" w:unhideWhenUsed="1"/>
-    <w:lsdException w:name="Table Columns 5" w:semiHidden="1" w:unhideWhenUsed="1"/>
-    <w:lsdException w:name="Table Grid 1" w:semiHidden="1" w:unhideWhenUsed="1"/>
-    <w:lsdException w:name="Table Grid 2" w:semiHidden="1" w:unhideWhenUsed="1"/>
-    <w:lsdException w:name="Table Grid 3" w:semiHidden="1" w:unhideWhenUsed="1"/>
-    <w:lsdException w:name="Table Grid 4" w:semiHidden="1" w:unhideWhenUsed="1"/>
-    <w:lsdException w:name="Table Grid 5" w:semiHidden="1" w:unhideWhenUsed="1"/>
-    <w:lsdException w:name="Table Grid 6" w:semiHidden="1" w:unhideWhenUsed="1"/>
-    <w:lsdException w:name="Table Grid 7" w:semiHidden="1" w:unhideWhenUsed="1"/>
-    <w:lsdException w:name="Table Grid 8" w:semiHidden="1" w:unhideWhenUsed="1"/>
-    <w:lsdException w:name="Table List 1" w:semiHidden="1" w:unhideWhenUsed="1"/>
-    <w:lsdException w:name="Table List 2" w:semiHidden="1" w:unhideWhenUsed="1"/>
-    <w:lsdException w:name="Table List 3" w:semiHidden="1" w:unhideWhenUsed="1"/>
-    <w:lsdException w:name="Table List 4" w:semiHidden="1" w:unhideWhenUsed="1"/>
-    <w:lsdException w:name="Table List 5" w:semiHidden="1" w:unhideWhenUsed="1"/>
-    <w:lsdException w:name="Table List 6" w:semiHidden="1" w:unhideWhenUsed="1"/>
-    <w:lsdException w:name="Table List 7" w:semiHidden="1" w:unhideWhenUsed="1"/>
-    <w:lsdException w:name="Table List 8" w:semiHidden="1" w:unhideWhenUsed="1"/>
-    <w:lsdException w:name="Table 3D effects 1" w:semiHidden="1" w:unhideWhenUsed="1"/>
-    <w:lsdException w:name="Table 3D effects 2" w:semiHidden="1" w:unhideWhenUsed="1"/>
-    <w:lsdException w:name="Table 3D effects 3" w:semiHidden="1" w:unhideWhenUsed="1"/>
-    <w:lsdException w:name="Table Contemporary" w:semiHidden="1" w:unhideWhenUsed="1"/>
-    <w:lsdException w:name="Table Elegant" w:semiHidden="1" w:unhideWhenUsed="1"/>
-    <w:lsdException w:name="Table Professional" w:semiHidden="1" w:unhideWhenUsed="1"/>
-    <w:lsdException w:name="Table Subtle 1" w:semiHidden="1" w:unhideWhenUsed="1"/>
-    <w:lsdException w:name="Table Subtle 2" w:semiHidden="1" w:unhideWhenUsed="1"/>
-    <w:lsdException w:name="Table Web 1" w:semiHidden="1" w:unhideWhenUsed="1"/>
-    <w:lsdException w:name="Table Web 2" w:semiHidden="1" w:unhideWhenUsed="1"/>
-    <w:lsdException w:name="Table Web 3" w:semiHidden="1" w:unhideWhenUsed="1"/>
-    <w:lsdException w:name="Balloon Text" w:semiHidden="1" w:unhideWhenUsed="1"/>
-    <w:lsdException w:name="Table Grid" w:uiPriority="39"/>
-    <w:lsdException w:name="Table Theme" w:semiHidden="1" w:unhideWhenUsed="1"/>
-    <w:lsdException w:name="Placeholder Text" w:semiHidden="1"/>
-    <w:lsdException w:name="No Spacing" w:uiPriority="1" w:qFormat="1"/>
-    <w:lsdException w:name="Light Shading" w:uiPriority="60"/>
-    <w:lsdException w:name="Light List" w:uiPriority="61"/>
-    <w:lsdException w:name="Light Grid" w:uiPriority="62"/>
-    <w:lsdException w:name="Medium Shading 1" w:uiPriority="63"/>
-    <w:lsdException w:name="Medium Shading 2" w:uiPriority="64"/>
-    <w:lsdException w:name="Medium List 1" w:uiPriority="65"/>
-    <w:lsdException w:name="Medium List 2" w:uiPriority="66"/>
-    <w:lsdException w:name="Medium Grid 1" w:uiPriority="67"/>
-    <w:lsdException w:name="Medium Grid 2" w:uiPriority="68"/>
-    <w:lsdException w:name="Medium Grid 3" w:uiPriority="69"/>
-    <w:lsdException w:name="Dark List" w:uiPriority="70"/>
-    <w:lsdException w:name="Colorful Shading" w:uiPriority="71"/>
-    <w:lsdException w:name="Colorful List" w:uiPriority="72"/>
-    <w:lsdException w:name="Colorful Grid" w:uiPriority="73"/>
-    <w:lsdException w:name="Light Shading Accent 1" w:uiPriority="60"/>
-    <w:lsdException w:name="Light List Accent 1" w:uiPriority="61"/>
-    <w:lsdException w:name="Light Grid Accent 1" w:uiPriority="62"/>
-    <w:lsdException w:name="Medium Shading 1 Accent 1" w:uiPriority="63"/>
-    <w:lsdException w:name="Medium Shading 2 Accent 1" w:uiPriority="64"/>
-    <w:lsdException w:name="Medium List 1 Accent 1" w:uiPriority="65"/>
-    <w:lsdException w:name="Revision" w:semiHidden="1"/>
-    <w:lsdException w:name="List Paragraph" w:uiPriority="34" w:qFormat="1"/>
-    <w:lsdException w:name="Quote" w:uiPriority="29" w:qFormat="1"/>
-    <w:lsdException w:name="Intense Quote" w:uiPriority="30" w:qFormat="1"/>
-    <w:lsdException w:name="Medium List 2 Accent 1" w:uiPriority="66"/>
-    <w:lsdException w:name="Medium Grid 1 Accent 1" w:uiPriority="67"/>
-    <w:lsdException w:name="Medium Grid 2 Accent 1" w:uiPriority="68"/>
-    <w:lsdException w:name="Medium Grid 3 Accent 1" w:uiPriority="69"/>
-    <w:lsdException w:name="Dark List Accent 1" w:uiPriority="70"/>
-    <w:lsdException w:name="Colorful Shading Accent 1" w:uiPriority="71"/>
-    <w:lsdException w:name="Colorful List Accent 1" w:uiPriority="72"/>
-    <w:lsdException w:name="Colorful Grid Accent 1" w:uiPriority="73"/>
-    <w:lsdException w:name="Light Shading Accent 2" w:uiPriority="60"/>
-    <w:lsdException w:name="Light List Accent 2" w:uiPriority="61"/>
-    <w:lsdException w:name="Light Grid Accent 2" w:uiPriority="62"/>
-    <w:lsdException w:name="Medium Shading 1 Accent 2" w:uiPriority="63"/>
-    <w:lsdException w:name="Medium Shading 2 Accent 2" w:uiPriority="64"/>
-    <w:lsdException w:name="Medium List 1 Accent 2" w:uiPriority="65"/>
-    <w:lsdException w:name="Medium List 2 Accent 2" w:uiPriority="66"/>
-    <w:lsdException w:name="Medium Grid 1 Accent 2" w:uiPriority="67"/>
-    <w:lsdException w:name="Medium Grid 2 Accent 2" w:uiPriority="68"/>
-    <w:lsdException w:name="Medium Grid 3 Accent 2" w:uiPriority="69"/>
-    <w:lsdException w:name="Dark List Accent 2" w:uiPriority="70"/>
-    <w:lsdException w:name="Colorful Shading Accent 2" w:uiPriority="71"/>
-    <w:lsdException w:name="Colorful List Accent 2" w:uiPriority="72"/>
-    <w:lsdException w:name="Colorful Grid Accent 2" w:uiPriority="73"/>
-    <w:lsdException w:name="Light Shading Accent 3" w:uiPriority="60"/>
-    <w:lsdException w:name="Light List Accent 3" w:uiPriority="61"/>
-    <w:lsdException w:name="Light Grid Accent 3" w:uiPriority="62"/>
-    <w:lsdException w:name="Medium Shading 1 Accent 3" w:uiPriority="63"/>
-    <w:lsdException w:name="Medium Shading 2 Accent 3" w:uiPriority="64"/>
-    <w:lsdException w:name="Medium List 1 Accent 3" w:uiPriority="65"/>
-    <w:lsdException w:name="Medium List 2 Accent 3" w:uiPriority="66"/>
-    <w:lsdException w:name="Medium Grid 1 Accent 3" w:uiPriority="67"/>
-    <w:lsdException w:name="Medium Grid 2 Accent 3" w:uiPriority="68"/>
-    <w:lsdException w:name="Medium Grid 3 Accent 3" w:uiPriority="69"/>
-    <w:lsdException w:name="Dark List Accent 3" w:uiPriority="70"/>
-    <w:lsdException w:name="Colorful Shading Accent 3" w:uiPriority="71"/>
-    <w:lsdException w:name="Colorful List Accent 3" w:uiPriority="72"/>
-    <w:lsdException w:name="Colorful Grid Accent 3" w:uiPriority="73"/>
-    <w:lsdException w:name="Light Shading Accent 4" w:uiPriority="60"/>
-    <w:lsdException w:name="Light List Accent 4" w:uiPriority="61"/>
-    <w:lsdException w:name="Light Grid Accent 4" w:uiPriority="62"/>
-    <w:lsdException w:name="Medium Shading 1 Accent 4" w:uiPriority="63"/>
-    <w:lsdException w:name="Medium Shading 2 Accent 4" w:uiPriority="64"/>
-    <w:lsdException w:name="Medium List 1 Accent 4" w:uiPriority="65"/>
-    <w:lsdException w:name="Medium List 2 Accent 4" w:uiPriority="66"/>
-    <w:lsdException w:name="Medium Grid 1 Accent 4" w:uiPriority="67"/>
-    <w:lsdException w:name="Medium Grid 2 Accent 4" w:uiPriority="68"/>
-    <w:lsdException w:name="Medium Grid 3 Accent 4" w:uiPriority="69"/>
-    <w:lsdException w:name="Dark List Accent 4" w:uiPriority="70"/>
-    <w:lsdException w:name="Colorful Shading Accent 4" w:uiPriority="71"/>
-    <w:lsdException w:name="Colorful List Accent 4" w:uiPriority="72"/>
-    <w:lsdException w:name="Colorful Grid Accent 4" w:uiPriority="73"/>
-    <w:lsdException w:name="Light Shading Accent 5" w:uiPriority="60"/>
-    <w:lsdException w:name="Light List Accent 5" w:uiPriority="61"/>
-    <w:lsdException w:name="Light Grid Accent 5" w:uiPriority="62"/>
-    <w:lsdException w:name="Medium Shading 1 Accent 5" w:uiPriority="63"/>
-    <w:lsdException w:name="Medium Shading 2 Accent 5" w:uiPriority="64"/>
-    <w:lsdException w:name="Medium List 1 Accent 5" w:uiPriority="65"/>
-    <w:lsdException w:name="Medium List 2 Accent 5" w:uiPriority="66"/>
-    <w:lsdException w:name="Medium Grid 1 Accent 5" w:uiPriority="67"/>
-    <w:lsdException w:name="Medium Grid 2 Accent 5" w:uiPriority="68"/>
-    <w:lsdException w:name="Medium Grid 3 Accent 5" w:uiPriority="69"/>
-    <w:lsdException w:name="Dark List Accent 5" w:uiPriority="70"/>
-    <w:lsdException w:name="Colorful Shading Accent 5" w:uiPriority="71"/>
-    <w:lsdException w:name="Colorful List Accent 5" w:uiPriority="72"/>
-    <w:lsdException w:name="Colorful Grid Accent 5" w:uiPriority="73"/>
-    <w:lsdException w:name="Light Shading Accent 6" w:uiPriority="60"/>
-    <w:lsdException w:name="Light List Accent 6" w:uiPriority="61"/>
-    <w:lsdException w:name="Light Grid Accent 6" w:uiPriority="62"/>
-    <w:lsdException w:name="Medium Shading 1 Accent 6" w:uiPriority="63"/>
-    <w:lsdException w:name="Medium Shading 2 Accent 6" w:uiPriority="64"/>
-    <w:lsdException w:name="Medium List 1 Accent 6" w:uiPriority="65"/>
-    <w:lsdException w:name="Medium List 2 Accent 6" w:uiPriority="66"/>
-    <w:lsdException w:name="Medium Grid 1 Accent 6" w:uiPriority="67"/>
-    <w:lsdException w:name="Medium Grid 2 Accent 6" w:uiPriority="68"/>
-    <w:lsdException w:name="Medium Grid 3 Accent 6" w:uiPriority="69"/>
-    <w:lsdException w:name="Dark List Accent 6" w:uiPriority="70"/>
-    <w:lsdException w:name="Colorful Shading Accent 6" w:uiPriority="71"/>
-    <w:lsdException w:name="Colorful List Accent 6" w:uiPriority="72"/>
-    <w:lsdException w:name="Colorful Grid Accent 6" w:uiPriority="73"/>
-    <w:lsdException w:name="Subtle Emphasis" w:uiPriority="19" w:qFormat="1"/>
-    <w:lsdException w:name="Intense Emphasis" w:uiPriority="21" w:qFormat="1"/>
-    <w:lsdException w:name="Subtle Reference" w:uiPriority="31" w:qFormat="1"/>
-    <w:lsdException w:name="Intense Reference" w:uiPriority="32" w:qFormat="1"/>
-    <w:lsdException w:name="Book Title" w:uiPriority="33" w:qFormat="1"/>
-    <w:lsdException w:name="Bibliography" w:semiHidden="1" w:uiPriority="37" w:unhideWhenUsed="1"/>
-    <w:lsdException w:name="TOC Heading" w:semiHidden="1" w:uiPriority="39" w:unhideWhenUsed="1" w:qFormat="1"/>
-    <w:lsdException w:name="Plain Table 1" w:uiPriority="41"/>
-    <w:lsdException w:name="Plain Table 2" w:uiPriority="42"/>
-    <w:lsdException w:name="Plain Table 3" w:uiPriority="43"/>
-    <w:lsdException w:name="Plain Table 4" w:uiPriority="44"/>
-    <w:lsdException w:name="Plain Table 5" w:uiPriority="45"/>
-    <w:lsdException w:name="Grid Table Light" w:uiPriority="40"/>
-    <w:lsdException w:name="Grid Table 1 Light" w:uiPriority="46"/>
-    <w:lsdException w:name="Grid Table 2" w:uiPriority="47"/>
-    <w:lsdException w:name="Grid Table 3" w:uiPriority="48"/>
-    <w:lsdException w:name="Grid Table 4" w:uiPriority="49"/>
-    <w:lsdException w:name="Grid Table 5 Dark" w:uiPriority="50"/>
-    <w:lsdException w:name="Grid Table 6 Colorful" w:uiPriority="51"/>
-    <w:lsdException w:name="Grid Table 7 Colorful" w:uiPriority="52"/>
-    <w:lsdException w:name="Grid Table 1 Light Accent 1" w:uiPriority="46"/>
-    <w:lsdException w:name="Grid Table 2 Accent 1" w:uiPriority="47"/>
-    <w:lsdException w:name="Grid Table 3 Accent 1" w:uiPriority="48"/>
-    <w:lsdException w:name="Grid Table 4 Accent 1" w:uiPriority="49"/>
-    <w:lsdException w:name="Grid Table 5 Dark Accent 1" w:uiPriority="50"/>
-    <w:lsdException w:name="Grid Table 6 Colorful Accent 1" w:uiPriority="51"/>
-    <w:lsdException w:name="Grid Table 7 Colorful Accent 1" w:uiPriority="52"/>
-    <w:lsdException w:name="Grid Table 1 Light Accent 2" w:uiPriority="46"/>
-    <w:lsdException w:name="Grid Table 2 Accent 2" w:uiPriority="47"/>
-    <w:lsdException w:name="Grid Table 3 Accent 2" w:uiPriority="48"/>
-    <w:lsdException w:name="Grid Table 4 Accent 2" w:uiPriority="49"/>
-    <w:lsdException w:name="Grid Table 5 Dark Accent 2" w:uiPriority="50"/>
-    <w:lsdException w:name="Grid Table 6 Colorful Accent 2" w:uiPriority="51"/>
-    <w:lsdException w:name="Grid Table 7 Colorful Accent 2" w:uiPriority="52"/>
-    <w:lsdException w:name="Grid Table 1 Light Accent 3" w:uiPriority="46"/>
-    <w:lsdException w:name="Grid Table 2 Accent 3" w:uiPriority="47"/>
-    <w:lsdException w:name="Grid Table 3 Accent 3" w:uiPriority="48"/>
-    <w:lsdException w:name="Grid Table 4 Accent 3" w:uiPriority="49"/>
-    <w:lsdException w:name="Grid Table 5 Dark Accent 3" w:uiPriority="50"/>
-    <w:lsdException w:name="Grid Table 6 Colorful Accent 3" w:uiPriority="51"/>
-    <w:lsdException w:name="Grid Table 7 Colorful Accent 3" w:uiPriority="52"/>
-    <w:lsdException w:name="Grid Table 1 Light Accent 4" w:uiPriority="46"/>
-    <w:lsdException w:name="Grid Table 2 Accent 4" w:uiPriority="47"/>
-    <w:lsdException w:name="Grid Table 3 Accent 4" w:uiPriority="48"/>
-    <w:lsdException w:name="Grid Table 4 Accent 4" w:uiPriority="49"/>
-    <w:lsdException w:name="Grid Table 5 Dark Accent 4" w:uiPriority="50"/>
-    <w:lsdException w:name="Grid Table 6 Colorful Accent 4" w:uiPriority="51"/>
-    <w:lsdException w:name="Grid Table 7 Colorful Accent 4" w:uiPriority="52"/>
-    <w:lsdException w:name="Grid Table 1 Light Accent 5" w:uiPriority="46"/>
-    <w:lsdException w:name="Grid Table 2 Accent 5" w:uiPriority="47"/>
-    <w:lsdException w:name="Grid Table 3 Accent 5" w:uiPriority="48"/>
-    <w:lsdException w:name="Grid Table 4 Accent 5" w:uiPriority="49"/>
-    <w:lsdException w:name="Grid Table 5 Dark Accent 5" w:uiPriority="50"/>
-    <w:lsdException w:name="Grid Table 6 Colorful Accent 5" w:uiPriority="51"/>
-    <w:lsdException w:name="Grid Table 7 Colorful Accent 5" w:uiPriority="52"/>
-    <w:lsdException w:name="Grid Table 1 Light Accent 6" w:uiPriority="46"/>
-    <w:lsdException w:name="Grid Table 2 Accent 6" w:uiPriority="47"/>
-    <w:lsdException w:name="Grid Table 3 Accent 6" w:uiPriority="48"/>
-    <w:lsdException w:name="Grid Table 4 Accent 6" w:uiPriority="49"/>
-    <w:lsdException w:name="Grid Table 5 Dark Accent 6" w:uiPriority="50"/>
-    <w:lsdException w:name="Grid Table 6 Colorful Accent 6" w:uiPriority="51"/>
-    <w:lsdException w:name="Grid Table 7 Colorful Accent 6" w:uiPriority="52"/>
-    <w:lsdException w:name="List Table 1 Light" w:uiPriority="46"/>
-    <w:lsdException w:name="List Table 2" w:uiPriority="47"/>
-    <w:lsdException w:name="List Table 3" w:uiPriority="48"/>
-    <w:lsdException w:name="List Table 4" w:uiPriority="49"/>
-    <w:lsdException w:name="List Table 5 Dark" w:uiPriority="50"/>
-    <w:lsdException w:name="List Table 6 Colorful" w:uiPriority="51"/>
-    <w:lsdException w:name="List Table 7 Colorful" w:uiPriority="52"/>
-    <w:lsdException w:name="List Table 1 Light Accent 1" w:uiPriority="46"/>
-    <w:lsdException w:name="List Table 2 Accent 1" w:uiPriority="47"/>
-    <w:lsdException w:name="List Table 3 Accent 1" w:uiPriority="48"/>
-    <w:lsdException w:name="List Table 4 Accent 1" w:uiPriority="49"/>
-    <w:lsdException w:name="List Table 5 Dark Accent 1" w:uiPriority="50"/>
-    <w:lsdException w:name="List Table 6 Colorful Accent 1" w:uiPriority="51"/>
-    <w:lsdException w:name="List Table 7 Colorful Accent 1" w:uiPriority="52"/>
-    <w:lsdException w:name="List Table 1 Light Accent 2" w:uiPriority="46"/>
-    <w:lsdException w:name="List Table 2 Accent 2" w:uiPriority="47"/>
-    <w:lsdException w:name="List Table 3 Accent 2" w:uiPriority="48"/>
-    <w:lsdException w:name="List Table 4 Accent 2" w:uiPriority="49"/>
-    <w:lsdException w:name="List Table 5 Dark Accent 2" w:uiPriority="50"/>
-    <w:lsdException w:name="List Table 6 Colorful Accent 2" w:uiPriority="51"/>
-    <w:lsdException w:name="List Table 7 Colorful Accent 2" w:uiPriority="52"/>
-    <w:lsdException w:name="List Table 1 Light Accent 3" w:uiPriority="46"/>
-    <w:lsdException w:name="List Table 2 Accent 3" w:uiPriority="47"/>
-    <w:lsdException w:name="List Table 3 Accent 3" w:uiPriority="48"/>
-    <w:lsdException w:name="List Table 4 Accent 3" w:uiPriority="49"/>
-    <w:lsdException w:name="List Table 5 Dark Accent 3" w:uiPriority="50"/>
-    <w:lsdException w:name="List Table 6 Colorful Accent 3" w:uiPriority="51"/>
-    <w:lsdException w:name="List Table 7 Colorful Accent 3" w:uiPriority="52"/>
-    <w:lsdException w:name="List Table 1 Light Accent 4" w:uiPriority="46"/>
-    <w:lsdException w:name="List Table 2 Accent 4" w:uiPriority="47"/>
-    <w:lsdException w:name="List Table 3 Accent 4" w:uiPriority="48"/>
-    <w:lsdException w:name="List Table 4 Accent 4" w:uiPriority="49"/>
-    <w:lsdException w:name="List Table 5 Dark Accent 4" w:uiPriority="50"/>
-    <w:lsdException w:name="List Table 6 Colorful Accent 4" w:uiPriority="51"/>
-    <w:lsdException w:name="List Table 7 Colorful Accent 4" w:uiPriority="52"/>
-    <w:lsdException w:name="List Table 1 Light Accent 5" w:uiPriority="46"/>
-    <w:lsdException w:name="List Table 2 Accent 5" w:uiPriority="47"/>
-    <w:lsdException w:name="List Table 3 Accent 5" w:uiPriority="48"/>
-    <w:lsdException w:name="List Table 4 Accent 5" w:uiPriority="49"/>
-    <w:lsdException w:name="List Table 5 Dark Accent 5" w:uiPriority="50"/>
-    <w:lsdException w:name="List Table 6 Colorful Accent 5" w:uiPriority="51"/>
-    <w:lsdException w:name="List Table 7 Colorful Accent 5" w:uiPriority="52"/>
-    <w:lsdException w:name="List Table 1 Light Accent 6" w:uiPriority="46"/>
-    <w:lsdException w:name="List Table 2 Accent 6" w:uiPriority="47"/>
-    <w:lsdException w:name="List Table 3 Accent 6" w:uiPriority="48"/>
-    <w:lsdException w:name="List Table 4 Accent 6" w:uiPriority="49"/>
-    <w:lsdException w:name="List Table 5 Dark Accent 6" w:uiPriority="50"/>
-    <w:lsdException w:name="List Table 6 Colorful Accent 6" w:uiPriority="51"/>
-    <w:lsdException w:name="List Table 7 Colorful Accent 6" w:uiPriority="52"/>
-    <w:lsdException w:name="Mention" w:semiHidden="1" w:unhideWhenUsed="1"/>
-    <w:lsdException w:name="Smart Hyperlink" w:semiHidden="1" w:unhideWhenUsed="1"/>
-    <w:lsdException w:name="Hashtag" w:semiHidden="1" w:unhideWhenUsed="1"/>
-    <w:lsdException w:name="Unresolved Mention" w:semiHidden="1" w:unhideWhenUsed="1"/>
-    <w:lsdException w:name="Smart Link" w:semiHidden="1" w:unhideWhenUsed="1"/>
+  <w:latentStyles w:count="260" w:defQFormat="0" w:defUnhideWhenUsed="1" w:defSemiHidden="1" w:defUIPriority="99" w:defLockedState="0">
+    <w:lsdException w:qFormat="1" w:unhideWhenUsed="0" w:uiPriority="0" w:semiHidden="0" w:name="Normal"/>
+    <w:lsdException w:qFormat="1" w:unhideWhenUsed="0" w:uiPriority="9" w:semiHidden="0" w:name="heading 1"/>
+    <w:lsdException w:qFormat="1" w:uiPriority="9" w:name="heading 2"/>
+    <w:lsdException w:qFormat="1" w:uiPriority="9" w:name="heading 3"/>
+    <w:lsdException w:qFormat="1" w:uiPriority="9" w:name="heading 4"/>
+    <w:lsdException w:qFormat="1" w:uiPriority="9" w:name="heading 5"/>
+    <w:lsdException w:qFormat="1" w:uiPriority="9" w:name="heading 6"/>
+    <w:lsdException w:qFormat="1" w:uiPriority="9" w:name="heading 7"/>
+    <w:lsdException w:qFormat="1" w:uiPriority="9" w:name="heading 8"/>
+    <w:lsdException w:qFormat="1" w:uiPriority="9" w:name="heading 9"/>
+    <w:lsdException w:uiPriority="99" w:name="index 1"/>
+    <w:lsdException w:uiPriority="99" w:name="index 2"/>
+    <w:lsdException w:uiPriority="99" w:name="index 3"/>
+    <w:lsdException w:uiPriority="99" w:name="index 4"/>
+    <w:lsdException w:uiPriority="99" w:name="index 5"/>
+    <w:lsdException w:uiPriority="99" w:name="index 6"/>
+    <w:lsdException w:uiPriority="99" w:name="index 7"/>
+    <w:lsdException w:uiPriority="99" w:name="index 8"/>
+    <w:lsdException w:uiPriority="99" w:name="index 9"/>
+    <w:lsdException w:uiPriority="39" w:name="toc 1"/>
+    <w:lsdException w:uiPriority="39" w:name="toc 2"/>
+    <w:lsdException w:uiPriority="39" w:name="toc 3"/>
+    <w:lsdException w:uiPriority="39" w:name="toc 4"/>
+    <w:lsdException w:uiPriority="39" w:name="toc 5"/>
+    <w:lsdException w:uiPriority="39" w:name="toc 6"/>
+    <w:lsdException w:uiPriority="39" w:name="toc 7"/>
+    <w:lsdException w:uiPriority="39" w:name="toc 8"/>
+    <w:lsdException w:uiPriority="39" w:name="toc 9"/>
+    <w:lsdException w:uiPriority="99" w:name="Normal Indent"/>
+    <w:lsdException w:uiPriority="99" w:name="footnote text"/>
+    <w:lsdException w:uiPriority="99" w:name="annotation text"/>
+    <w:lsdException w:uiPriority="99" w:semiHidden="0" w:name="header"/>
+    <w:lsdException w:uiPriority="99" w:semiHidden="0" w:name="footer"/>
+    <w:lsdException w:uiPriority="99" w:name="index heading"/>
+    <w:lsdException w:qFormat="1" w:uiPriority="35" w:name="caption"/>
+    <w:lsdException w:uiPriority="99" w:name="table of figures"/>
+    <w:lsdException w:uiPriority="99" w:name="envelope address"/>
+    <w:lsdException w:uiPriority="99" w:name="envelope return"/>
+    <w:lsdException w:uiPriority="99" w:name="footnote reference"/>
+    <w:lsdException w:uiPriority="99" w:name="annotation reference"/>
+    <w:lsdException w:uiPriority="99" w:name="line number"/>
+    <w:lsdException w:uiPriority="99" w:name="page number"/>
+    <w:lsdException w:uiPriority="99" w:name="endnote reference"/>
+    <w:lsdException w:uiPriority="99" w:name="endnote text"/>
+    <w:lsdException w:uiPriority="99" w:name="table of authorities"/>
+    <w:lsdException w:uiPriority="99" w:name="macro"/>
+    <w:lsdException w:uiPriority="99" w:name="toa heading"/>
+    <w:lsdException w:uiPriority="99" w:name="List"/>
+    <w:lsdException w:uiPriority="99" w:name="List Bullet"/>
+    <w:lsdException w:uiPriority="99" w:name="List Number"/>
+    <w:lsdException w:uiPriority="99" w:name="List 2"/>
+    <w:lsdException w:uiPriority="99" w:name="List 3"/>
+    <w:lsdException w:uiPriority="99" w:name="List 4"/>
+    <w:lsdException w:uiPriority="99" w:name="List 5"/>
+    <w:lsdException w:uiPriority="99" w:name="List Bullet 2"/>
+    <w:lsdException w:uiPriority="99" w:name="List Bullet 3"/>
+    <w:lsdException w:uiPriority="99" w:name="List Bullet 4"/>
+    <w:lsdException w:uiPriority="99" w:name="List Bullet 5"/>
+    <w:lsdException w:uiPriority="99" w:name="List Number 2"/>
+    <w:lsdException w:uiPriority="99" w:name="List Number 3"/>
+    <w:lsdException w:uiPriority="99" w:name="List Number 4"/>
+    <w:lsdException w:uiPriority="99" w:name="List Number 5"/>
+    <w:lsdException w:qFormat="1" w:unhideWhenUsed="0" w:uiPriority="10" w:semiHidden="0" w:name="Title"/>
+    <w:lsdException w:uiPriority="99" w:name="Closing"/>
+    <w:lsdException w:uiPriority="99" w:name="Signature"/>
+    <w:lsdException w:uiPriority="1" w:name="Default Paragraph Font"/>
+    <w:lsdException w:uiPriority="99" w:name="Body Text"/>
+    <w:lsdException w:uiPriority="99" w:name="Body Text Indent"/>
+    <w:lsdException w:uiPriority="99" w:name="List Continue"/>
+    <w:lsdException w:uiPriority="99" w:name="List Continue 2"/>
+    <w:lsdException w:uiPriority="99" w:name="List Continue 3"/>
+    <w:lsdException w:uiPriority="99" w:name="List Continue 4"/>
+    <w:lsdException w:uiPriority="99" w:name="List Continue 5"/>
+    <w:lsdException w:uiPriority="99" w:name="Message Header"/>
+    <w:lsdException w:qFormat="1" w:unhideWhenUsed="0" w:uiPriority="11" w:semiHidden="0" w:name="Subtitle"/>
+    <w:lsdException w:uiPriority="99" w:name="Salutation"/>
+    <w:lsdException w:uiPriority="99" w:name="Date"/>
+    <w:lsdException w:uiPriority="99" w:name="Body Text First Indent"/>
+    <w:lsdException w:uiPriority="99" w:name="Body Text First Indent 2"/>
+    <w:lsdException w:uiPriority="99" w:name="Note Heading"/>
+    <w:lsdException w:uiPriority="99" w:name="Body Text 2"/>
+    <w:lsdException w:uiPriority="99" w:name="Body Text 3"/>
+    <w:lsdException w:uiPriority="99" w:name="Body Text Indent 2"/>
+    <w:lsdException w:uiPriority="99" w:name="Body Text Indent 3"/>
+    <w:lsdException w:uiPriority="99" w:name="Block Text"/>
+    <w:lsdException w:uiPriority="99" w:name="Hyperlink"/>
+    <w:lsdException w:uiPriority="99" w:name="FollowedHyperlink"/>
+    <w:lsdException w:qFormat="1" w:unhideWhenUsed="0" w:uiPriority="22" w:semiHidden="0" w:name="Strong"/>
+    <w:lsdException w:qFormat="1" w:unhideWhenUsed="0" w:uiPriority="20" w:semiHidden="0" w:name="Emphasis"/>
+    <w:lsdException w:uiPriority="99" w:name="Document Map"/>
+    <w:lsdException w:uiPriority="99" w:name="Plain Text"/>
+    <w:lsdException w:uiPriority="99" w:name="E-mail Signature"/>
+    <w:lsdException w:uiPriority="99" w:name="Normal (Web)"/>
+    <w:lsdException w:uiPriority="99" w:name="HTML Acronym"/>
+    <w:lsdException w:uiPriority="99" w:name="HTML Address"/>
+    <w:lsdException w:uiPriority="99" w:name="HTML Cite"/>
+    <w:lsdException w:uiPriority="99" w:name="HTML Code"/>
+    <w:lsdException w:uiPriority="99" w:name="HTML Definition"/>
+    <w:lsdException w:uiPriority="99" w:name="HTML Keyboard"/>
+    <w:lsdException w:uiPriority="99" w:name="HTML Preformatted"/>
+    <w:lsdException w:uiPriority="99" w:name="HTML Sample"/>
+    <w:lsdException w:uiPriority="99" w:name="HTML Typewriter"/>
+    <w:lsdException w:uiPriority="99" w:name="HTML Variable"/>
+    <w:lsdException w:uiPriority="99" w:name="Normal Table"/>
+    <w:lsdException w:uiPriority="99" w:name="annotation subject"/>
+    <w:lsdException w:uiPriority="99" w:name="Table Simple 1"/>
+    <w:lsdException w:uiPriority="99" w:name="Table Simple 2"/>
+    <w:lsdException w:uiPriority="99" w:name="Table Simple 3"/>
+    <w:lsdException w:uiPriority="99" w:name="Table Classic 1"/>
+    <w:lsdException w:uiPriority="99" w:name="Table Classic 2"/>
+    <w:lsdException w:uiPriority="99" w:name="Table Classic 3"/>
+    <w:lsdException w:uiPriority="99" w:name="Table Classic 4"/>
+    <w:lsdException w:uiPriority="99" w:name="Table Colorful 1"/>
+    <w:lsdException w:uiPriority="99" w:name="Table Colorful 2"/>
+    <w:lsdException w:uiPriority="99" w:name="Table Colorful 3"/>
+    <w:lsdException w:uiPriority="99" w:name="Table Columns 1"/>
+    <w:lsdException w:uiPriority="99" w:name="Table Columns 2"/>
+    <w:lsdException w:uiPriority="99" w:name="Table Columns 3"/>
+    <w:lsdException w:uiPriority="99" w:name="Table Columns 4"/>
+    <w:lsdException w:uiPriority="99" w:name="Table Columns 5"/>
+    <w:lsdException w:uiPriority="99" w:name="Table Grid 1"/>
+    <w:lsdException w:uiPriority="99" w:name="Table Grid 2"/>
+    <w:lsdException w:uiPriority="99" w:name="Table Grid 3"/>
+    <w:lsdException w:uiPriority="99" w:name="Table Grid 4"/>
+    <w:lsdException w:uiPriority="99" w:name="Table Grid 5"/>
+    <w:lsdException w:uiPriority="99" w:name="Table Grid 6"/>
+    <w:lsdException w:uiPriority="99" w:name="Table Grid 7"/>
+    <w:lsdException w:uiPriority="99" w:name="Table Grid 8"/>
+    <w:lsdException w:uiPriority="99" w:name="Table List 1"/>
+    <w:lsdException w:uiPriority="99" w:name="Table List 2"/>
+    <w:lsdException w:uiPriority="99" w:name="Table List 3"/>
+    <w:lsdException w:uiPriority="99" w:name="Table List 4"/>
+    <w:lsdException w:uiPriority="99" w:name="Table List 5"/>
+    <w:lsdException w:uiPriority="99" w:name="Table List 6"/>
+    <w:lsdException w:uiPriority="99" w:name="Table List 7"/>
+    <w:lsdException w:uiPriority="99" w:name="Table List 8"/>
+    <w:lsdException w:uiPriority="99" w:name="Table 3D effects 1"/>
+    <w:lsdException w:uiPriority="99" w:name="Table 3D effects 2"/>
+    <w:lsdException w:uiPriority="99" w:name="Table 3D effects 3"/>
+    <w:lsdException w:uiPriority="99" w:name="Table Contemporary"/>
+    <w:lsdException w:uiPriority="99" w:name="Table Elegant"/>
+    <w:lsdException w:uiPriority="99" w:name="Table Professional"/>
+    <w:lsdException w:uiPriority="99" w:name="Table Subtle 1"/>
+    <w:lsdException w:uiPriority="99" w:name="Table Subtle 2"/>
+    <w:lsdException w:uiPriority="99" w:name="Table Web 1"/>
+    <w:lsdException w:uiPriority="99" w:name="Table Web 2"/>
+    <w:lsdException w:uiPriority="99" w:name="Table Web 3"/>
+    <w:lsdException w:uiPriority="99" w:name="Balloon Text"/>
+    <w:lsdException w:unhideWhenUsed="0" w:uiPriority="39" w:semiHidden="0" w:name="Table Grid"/>
+    <w:lsdException w:uiPriority="99" w:name="Table Theme"/>
   </w:latentStyles>
-  <w:style w:type="paragraph" w:default="1" w:styleId="Normal">
+  <w:style w:type="paragraph" w:default="1" w:styleId="1">
     <w:name w:val="Normal"/>
     <w:qFormat/>
-    <w:rsid w:val="0059524E"/>
+    <w:uiPriority w:val="0"/>
     <w:pPr>
       <w:spacing w:after="200" w:line="276" w:lineRule="auto"/>
     </w:pPr>
     <w:rPr>
-      <w:rFonts w:ascii="Calibri" w:eastAsia="Calibri" w:hAnsi="Calibri" w:cs="Times New Roman"/>
-      <w:lang w:val="es-CO"/>
+      <w:rFonts w:ascii="Calibri" w:hAnsi="Calibri" w:eastAsia="Calibri" w:cs="Times New Roman"/>
+      <w:sz w:val="22"/>
+      <w:szCs w:val="22"/>
+      <w:lang w:val="es-CO" w:eastAsia="en-US" w:bidi="ar-SA"/>
     </w:rPr>
   </w:style>
-  <w:style w:type="character" w:default="1" w:styleId="Fuentedeprrafopredeter">
+  <w:style w:type="character" w:default="1" w:styleId="2">
     <w:name w:val="Default Paragraph Font"/>
-    <w:uiPriority w:val="1"/>
     <w:semiHidden/>
     <w:unhideWhenUsed/>
+    <w:uiPriority w:val="1"/>
   </w:style>
-  <w:style w:type="table" w:default="1" w:styleId="Tablanormal">
+  <w:style w:type="table" w:default="1" w:styleId="3">
     <w:name w:val="Normal Table"/>
-    <w:uiPriority w:val="99"/>
     <w:semiHidden/>
     <w:unhideWhenUsed/>
+    <w:uiPriority w:val="99"/>
     <w:tblPr>
-      <w:tblInd w:w="0" w:type="dxa"/>
       <w:tblCellMar>
         <w:top w:w="0" w:type="dxa"/>
         <w:left w:w="108" w:type="dxa"/>
@@ -3280,38 +2759,12 @@
       </w:tblCellMar>
     </w:tblPr>
   </w:style>
-  <w:style w:type="numbering" w:default="1" w:styleId="Sinlista">
-    <w:name w:val="No List"/>
+  <w:style w:type="paragraph" w:styleId="4">
+    <w:name w:val="header"/>
+    <w:basedOn w:val="1"/>
+    <w:link w:val="7"/>
+    <w:unhideWhenUsed/>
     <w:uiPriority w:val="99"/>
-    <w:semiHidden/>
-    <w:unhideWhenUsed/>
-  </w:style>
-  <w:style w:type="table" w:styleId="Tablaconcuadrcula">
-    <w:name w:val="Table Grid"/>
-    <w:basedOn w:val="Tablanormal"/>
-    <w:uiPriority w:val="39"/>
-    <w:rsid w:val="0059524E"/>
-    <w:pPr>
-      <w:spacing w:after="0" w:line="240" w:lineRule="auto"/>
-    </w:pPr>
-    <w:tblPr>
-      <w:tblBorders>
-        <w:top w:val="single" w:sz="4" w:space="0" w:color="auto"/>
-        <w:left w:val="single" w:sz="4" w:space="0" w:color="auto"/>
-        <w:bottom w:val="single" w:sz="4" w:space="0" w:color="auto"/>
-        <w:right w:val="single" w:sz="4" w:space="0" w:color="auto"/>
-        <w:insideH w:val="single" w:sz="4" w:space="0" w:color="auto"/>
-        <w:insideV w:val="single" w:sz="4" w:space="0" w:color="auto"/>
-      </w:tblBorders>
-    </w:tblPr>
-  </w:style>
-  <w:style w:type="paragraph" w:styleId="Encabezado">
-    <w:name w:val="header"/>
-    <w:basedOn w:val="Normal"/>
-    <w:link w:val="EncabezadoCar"/>
-    <w:uiPriority w:val="99"/>
-    <w:unhideWhenUsed/>
-    <w:rsid w:val="00BB1C70"/>
     <w:pPr>
       <w:tabs>
         <w:tab w:val="center" w:pos="4419"/>
@@ -3320,24 +2773,12 @@
       <w:spacing w:after="0" w:line="240" w:lineRule="auto"/>
     </w:pPr>
   </w:style>
-  <w:style w:type="character" w:customStyle="1" w:styleId="EncabezadoCar">
-    <w:name w:val="Encabezado Car"/>
-    <w:basedOn w:val="Fuentedeprrafopredeter"/>
-    <w:link w:val="Encabezado"/>
+  <w:style w:type="paragraph" w:styleId="5">
+    <w:name w:val="footer"/>
+    <w:basedOn w:val="1"/>
+    <w:link w:val="8"/>
+    <w:unhideWhenUsed/>
     <w:uiPriority w:val="99"/>
-    <w:rsid w:val="00BB1C70"/>
-    <w:rPr>
-      <w:rFonts w:ascii="Calibri" w:eastAsia="Calibri" w:hAnsi="Calibri" w:cs="Times New Roman"/>
-      <w:lang w:val="es-CO"/>
-    </w:rPr>
-  </w:style>
-  <w:style w:type="paragraph" w:styleId="Piedepgina">
-    <w:name w:val="footer"/>
-    <w:basedOn w:val="Normal"/>
-    <w:link w:val="PiedepginaCar"/>
-    <w:uiPriority w:val="99"/>
-    <w:unhideWhenUsed/>
-    <w:rsid w:val="00BB1C70"/>
     <w:pPr>
       <w:tabs>
         <w:tab w:val="center" w:pos="4419"/>
@@ -3346,14 +2787,41 @@
       <w:spacing w:after="0" w:line="240" w:lineRule="auto"/>
     </w:pPr>
   </w:style>
-  <w:style w:type="character" w:customStyle="1" w:styleId="PiedepginaCar">
+  <w:style w:type="table" w:styleId="6">
+    <w:name w:val="Table Grid"/>
+    <w:basedOn w:val="3"/>
+    <w:uiPriority w:val="39"/>
+    <w:pPr>
+      <w:spacing w:after="0" w:line="240" w:lineRule="auto"/>
+    </w:pPr>
+    <w:tblPr>
+      <w:tblBorders>
+        <w:top w:val="single" w:color="auto" w:sz="4" w:space="0"/>
+        <w:left w:val="single" w:color="auto" w:sz="4" w:space="0"/>
+        <w:bottom w:val="single" w:color="auto" w:sz="4" w:space="0"/>
+        <w:right w:val="single" w:color="auto" w:sz="4" w:space="0"/>
+        <w:insideH w:val="single" w:color="auto" w:sz="4" w:space="0"/>
+        <w:insideV w:val="single" w:color="auto" w:sz="4" w:space="0"/>
+      </w:tblBorders>
+    </w:tblPr>
+  </w:style>
+  <w:style w:type="character" w:customStyle="1" w:styleId="7">
+    <w:name w:val="Encabezado Car"/>
+    <w:basedOn w:val="2"/>
+    <w:link w:val="4"/>
+    <w:uiPriority w:val="99"/>
+    <w:rPr>
+      <w:rFonts w:ascii="Calibri" w:hAnsi="Calibri" w:eastAsia="Calibri" w:cs="Times New Roman"/>
+      <w:lang w:val="es-CO"/>
+    </w:rPr>
+  </w:style>
+  <w:style w:type="character" w:customStyle="1" w:styleId="8">
     <w:name w:val="Pie de página Car"/>
-    <w:basedOn w:val="Fuentedeprrafopredeter"/>
-    <w:link w:val="Piedepgina"/>
+    <w:basedOn w:val="2"/>
+    <w:link w:val="5"/>
     <w:uiPriority w:val="99"/>
-    <w:rsid w:val="00BB1C70"/>
     <w:rPr>
-      <w:rFonts w:ascii="Calibri" w:eastAsia="Calibri" w:hAnsi="Calibri" w:cs="Times New Roman"/>
+      <w:rFonts w:ascii="Calibri" w:hAnsi="Calibri" w:eastAsia="Calibri" w:cs="Times New Roman"/>
       <w:lang w:val="es-CO"/>
     </w:rPr>
   </w:style>
@@ -3403,7 +2871,7 @@
     </a:clrScheme>
     <a:fontScheme name="Office">
       <a:majorFont>
-        <a:latin typeface="Calibri Light" panose="020F0302020204030204"/>
+        <a:latin typeface="Calibri Light"/>
         <a:ea typeface=""/>
         <a:cs typeface=""/>
         <a:font script="Jpan" typeface="游ゴシック Light"/>
@@ -3436,26 +2904,9 @@
         <a:font script="Viet" typeface="Times New Roman"/>
         <a:font script="Uigh" typeface="Microsoft Uighur"/>
         <a:font script="Geor" typeface="Sylfaen"/>
-        <a:font script="Armn" typeface="Arial"/>
-        <a:font script="Bugi" typeface="Leelawadee UI"/>
-        <a:font script="Bopo" typeface="Microsoft JhengHei"/>
-        <a:font script="Java" typeface="Javanese Text"/>
-        <a:font script="Lisu" typeface="Segoe UI"/>
-        <a:font script="Mymr" typeface="Myanmar Text"/>
-        <a:font script="Nkoo" typeface="Ebrima"/>
-        <a:font script="Olck" typeface="Nirmala UI"/>
-        <a:font script="Osma" typeface="Ebrima"/>
-        <a:font script="Phag" typeface="Phagspa"/>
-        <a:font script="Syrn" typeface="Estrangelo Edessa"/>
-        <a:font script="Syrj" typeface="Estrangelo Edessa"/>
-        <a:font script="Syre" typeface="Estrangelo Edessa"/>
-        <a:font script="Sora" typeface="Nirmala UI"/>
-        <a:font script="Tale" typeface="Microsoft Tai Le"/>
-        <a:font script="Talu" typeface="Microsoft New Tai Lue"/>
-        <a:font script="Tfng" typeface="Ebrima"/>
       </a:majorFont>
       <a:minorFont>
-        <a:latin typeface="Calibri" panose="020F0502020204030204"/>
+        <a:latin typeface="Calibri"/>
         <a:ea typeface=""/>
         <a:cs typeface=""/>
         <a:font script="Jpan" typeface="游明朝"/>
@@ -3488,23 +2939,6 @@
         <a:font script="Viet" typeface="Arial"/>
         <a:font script="Uigh" typeface="Microsoft Uighur"/>
         <a:font script="Geor" typeface="Sylfaen"/>
-        <a:font script="Armn" typeface="Arial"/>
-        <a:font script="Bugi" typeface="Leelawadee UI"/>
-        <a:font script="Bopo" typeface="Microsoft JhengHei"/>
-        <a:font script="Java" typeface="Javanese Text"/>
-        <a:font script="Lisu" typeface="Segoe UI"/>
-        <a:font script="Mymr" typeface="Myanmar Text"/>
-        <a:font script="Nkoo" typeface="Ebrima"/>
-        <a:font script="Olck" typeface="Nirmala UI"/>
-        <a:font script="Osma" typeface="Ebrima"/>
-        <a:font script="Phag" typeface="Phagspa"/>
-        <a:font script="Syrn" typeface="Estrangelo Edessa"/>
-        <a:font script="Syrj" typeface="Estrangelo Edessa"/>
-        <a:font script="Syre" typeface="Estrangelo Edessa"/>
-        <a:font script="Sora" typeface="Nirmala UI"/>
-        <a:font script="Tale" typeface="Microsoft Tai Le"/>
-        <a:font script="Talu" typeface="Microsoft New Tai Lue"/>
-        <a:font script="Tfng" typeface="Ebrima"/>
       </a:minorFont>
     </a:fontScheme>
     <a:fmtScheme name="Office">
@@ -3646,12 +3080,6 @@
     </a:fmtScheme>
   </a:themeElements>
   <a:objectDefaults/>
-  <a:extraClrSchemeLst/>
-  <a:extLst>
-    <a:ext uri="{05A4C25C-085E-4340-85A3-A5531E510DB2}">
-      <thm15:themeFamily xmlns:thm15="http://schemas.microsoft.com/office/thememl/2012/main" name="Office Theme" id="{62F939B6-93AF-4DB8-9C6B-D6C7DFDC589F}" vid="{4A3C46E8-61CC-4603-A589-7422A47A8E4A}"/>
-    </a:ext>
-  </a:extLst>
 </a:theme>
 </file>
 
@@ -3661,8 +3089,6 @@
 
 <file path=customXml/itemProps1.xml><?xml version="1.0" encoding="utf-8"?>
 <ds:datastoreItem xmlns:ds="http://schemas.openxmlformats.org/officeDocument/2006/customXml" ds:itemID="{BC0F665F-B212-4870-A10A-9BA48663DB75}">
-  <ds:schemaRefs>
-    <ds:schemaRef ds:uri="http://schemas.openxmlformats.org/officeDocument/2006/bibliography"/>
-  </ds:schemaRefs>
+  <ds:schemaRefs/>
 </ds:datastoreItem>
 </file>
--- a/public/guia-recepcion-template.docx
+++ b/public/guia-recepcion-template.docx
@@ -1,6 +1,6 @@
 
 <file path=word/document.xml><?xml version="1.0" encoding="utf-8"?>
-<w:document xmlns:wpc="http://schemas.microsoft.com/office/word/2010/wordprocessingCanvas" xmlns:mc="http://schemas.openxmlformats.org/markup-compatibility/2006" xmlns:o="urn:schemas-microsoft-com:office:office" xmlns:r="http://schemas.openxmlformats.org/officeDocument/2006/relationships" xmlns:m="http://schemas.openxmlformats.org/officeDocument/2006/math" xmlns:v="urn:schemas-microsoft-com:vml" xmlns:wp14="http://schemas.microsoft.com/office/word/2010/wordprocessingDrawing" xmlns:wp="http://schemas.openxmlformats.org/drawingml/2006/wordprocessingDrawing" xmlns:w="http://schemas.openxmlformats.org/wordprocessingml/2006/main" xmlns:w14="http://schemas.microsoft.com/office/word/2010/wordml" xmlns:w10="urn:schemas-microsoft-com:office:word" xmlns:w15="http://schemas.microsoft.com/office/word/2012/wordml" xmlns:wpg="http://schemas.microsoft.com/office/word/2010/wordprocessingGroup" xmlns:wpi="http://schemas.microsoft.com/office/word/2010/wordprocessingInk" xmlns:wne="http://schemas.microsoft.com/office/word/2006/wordml" xmlns:wps="http://schemas.microsoft.com/office/word/2010/wordprocessingShape" xmlns:wpsCustomData="http://www.wps.cn/officeDocument/2013/wpsCustomData" mc:Ignorable="w14 w15 wp14">
+<w:document xmlns:wpc="http://schemas.microsoft.com/office/word/2010/wordprocessingCanvas" xmlns:cx="http://schemas.microsoft.com/office/drawing/2014/chartex" xmlns:cx1="http://schemas.microsoft.com/office/drawing/2015/9/8/chartex" xmlns:cx2="http://schemas.microsoft.com/office/drawing/2015/10/21/chartex" xmlns:cx3="http://schemas.microsoft.com/office/drawing/2016/5/9/chartex" xmlns:cx4="http://schemas.microsoft.com/office/drawing/2016/5/10/chartex" xmlns:cx5="http://schemas.microsoft.com/office/drawing/2016/5/11/chartex" xmlns:cx6="http://schemas.microsoft.com/office/drawing/2016/5/12/chartex" xmlns:cx7="http://schemas.microsoft.com/office/drawing/2016/5/13/chartex" xmlns:cx8="http://schemas.microsoft.com/office/drawing/2016/5/14/chartex" xmlns:mc="http://schemas.openxmlformats.org/markup-compatibility/2006" xmlns:aink="http://schemas.microsoft.com/office/drawing/2016/ink" xmlns:am3d="http://schemas.microsoft.com/office/drawing/2017/model3d" xmlns:o="urn:schemas-microsoft-com:office:office" xmlns:r="http://schemas.openxmlformats.org/officeDocument/2006/relationships" xmlns:m="http://schemas.openxmlformats.org/officeDocument/2006/math" xmlns:v="urn:schemas-microsoft-com:vml" xmlns:wp14="http://schemas.microsoft.com/office/word/2010/wordprocessingDrawing" xmlns:wp="http://schemas.openxmlformats.org/drawingml/2006/wordprocessingDrawing" xmlns:w10="urn:schemas-microsoft-com:office:word" xmlns:w="http://schemas.openxmlformats.org/wordprocessingml/2006/main" xmlns:w14="http://schemas.microsoft.com/office/word/2010/wordml" xmlns:w15="http://schemas.microsoft.com/office/word/2012/wordml" xmlns:w16cex="http://schemas.microsoft.com/office/word/2018/wordml/cex" xmlns:w16cid="http://schemas.microsoft.com/office/word/2016/wordml/cid" xmlns:w16="http://schemas.microsoft.com/office/word/2018/wordml" xmlns:w16sdtdh="http://schemas.microsoft.com/office/word/2020/wordml/sdtdatahash" xmlns:w16se="http://schemas.microsoft.com/office/word/2015/wordml/symex" xmlns:wpg="http://schemas.microsoft.com/office/word/2010/wordprocessingGroup" xmlns:wpi="http://schemas.microsoft.com/office/word/2010/wordprocessingInk" xmlns:wne="http://schemas.microsoft.com/office/word/2006/wordml" xmlns:wps="http://schemas.microsoft.com/office/word/2010/wordprocessingShape" mc:Ignorable="w14 w15 w16se w16cid w16 w16cex w16sdtdh wp14">
   <w:body>
     <w:p>
       <w:pPr>
@@ -13,6 +13,60 @@
           <w:lang w:val="zh-CN"/>
         </w:rPr>
       </w:pPr>
+      <w:r>
+        <w:rPr>
+          <w:noProof/>
+        </w:rPr>
+        <w:drawing>
+          <wp:anchor distT="0" distB="0" distL="114300" distR="114300" simplePos="0" relativeHeight="251659264" behindDoc="0" locked="0" layoutInCell="1" allowOverlap="1" wp14:anchorId="40A8505A" wp14:editId="141F61D1">
+            <wp:simplePos x="0" y="0"/>
+            <wp:positionH relativeFrom="column">
+              <wp:posOffset>111125</wp:posOffset>
+            </wp:positionH>
+            <wp:positionV relativeFrom="paragraph">
+              <wp:posOffset>-46355</wp:posOffset>
+            </wp:positionV>
+            <wp:extent cx="835025" cy="859790"/>
+            <wp:effectExtent l="0" t="0" r="3175" b="16510"/>
+            <wp:wrapNone/>
+            <wp:docPr id="1" name="Imagen 1"/>
+            <wp:cNvGraphicFramePr>
+              <a:graphicFrameLocks xmlns:a="http://schemas.openxmlformats.org/drawingml/2006/main" noChangeAspect="1"/>
+            </wp:cNvGraphicFramePr>
+            <a:graphic xmlns:a="http://schemas.openxmlformats.org/drawingml/2006/main">
+              <a:graphicData uri="http://schemas.openxmlformats.org/drawingml/2006/picture">
+                <pic:pic xmlns:pic="http://schemas.openxmlformats.org/drawingml/2006/picture">
+                  <pic:nvPicPr>
+                    <pic:cNvPr id="1" name="Imagen 1"/>
+                    <pic:cNvPicPr>
+                      <a:picLocks noChangeAspect="1"/>
+                    </pic:cNvPicPr>
+                  </pic:nvPicPr>
+                  <pic:blipFill>
+                    <a:blip r:embed="rId8"/>
+                    <a:stretch>
+                      <a:fillRect/>
+                    </a:stretch>
+                  </pic:blipFill>
+                  <pic:spPr>
+                    <a:xfrm>
+                      <a:off x="0" y="0"/>
+                      <a:ext cx="835025" cy="859790"/>
+                    </a:xfrm>
+                    <a:prstGeom prst="rect">
+                      <a:avLst/>
+                    </a:prstGeom>
+                    <a:noFill/>
+                    <a:ln>
+                      <a:noFill/>
+                    </a:ln>
+                  </pic:spPr>
+                </pic:pic>
+              </a:graphicData>
+            </a:graphic>
+          </wp:anchor>
+        </w:drawing>
+      </w:r>
       <w:r>
         <w:rPr>
           <w:rFonts w:ascii="Times New Roman" w:hAnsi="Times New Roman"/>
@@ -158,7 +212,16 @@
           <w:szCs w:val="18"/>
           <w:lang w:val="zh-CN"/>
         </w:rPr>
-        <w:t>BAEL, +++fecha_actual+++ / +++mes_actual+++ / +++anio_actual+++</w:t>
+        <w:t xml:space="preserve">BAEL, +++fecha_actual+++ / </w:t>
+      </w:r>
+      <w:r>
+        <w:rPr>
+          <w:rFonts w:ascii="Times New Roman" w:hAnsi="Times New Roman"/>
+          <w:sz w:val="18"/>
+          <w:szCs w:val="18"/>
+          <w:lang w:val="zh-CN"/>
+        </w:rPr>
+        <w:t>+++mes_actual+++ / +++anio_actual+++</w:t>
       </w:r>
     </w:p>
     <w:p>
@@ -367,6 +430,7 @@
         </w:rPr>
         <w:t>Cumpliendo instrucciones del ciudadano +++</w:t>
       </w:r>
+      <w:proofErr w:type="spellStart"/>
       <w:r>
         <w:rPr>
           <w:rFonts w:ascii="Times New Roman" w:hAnsi="Times New Roman"/>
@@ -375,16 +439,38 @@
           <w:sz w:val="18"/>
           <w:szCs w:val="18"/>
         </w:rPr>
-        <w:t>autorizador.grado.abreviatura.toUpperCase()</w:t>
+        <w:t>autorizador.grado.abreviatura.toUpper</w:t>
       </w:r>
       <w:r>
         <w:rPr>
           <w:rFonts w:ascii="Times New Roman" w:hAnsi="Times New Roman"/>
+          <w:b/>
+          <w:bCs/>
+          <w:sz w:val="18"/>
+          <w:szCs w:val="18"/>
+        </w:rPr>
+        <w:t>Case</w:t>
+      </w:r>
+      <w:proofErr w:type="spellEnd"/>
+      <w:r>
+        <w:rPr>
+          <w:rFonts w:ascii="Times New Roman" w:hAnsi="Times New Roman"/>
+          <w:b/>
+          <w:bCs/>
+          <w:sz w:val="18"/>
+          <w:szCs w:val="18"/>
+        </w:rPr>
+        <w:t>()</w:t>
+      </w:r>
+      <w:r>
+        <w:rPr>
+          <w:rFonts w:ascii="Times New Roman" w:hAnsi="Times New Roman"/>
           <w:sz w:val="18"/>
           <w:szCs w:val="18"/>
         </w:rPr>
         <w:t>+++ +++</w:t>
       </w:r>
+      <w:proofErr w:type="spellStart"/>
       <w:r>
         <w:rPr>
           <w:rFonts w:ascii="Times New Roman" w:hAnsi="Times New Roman"/>
@@ -393,7 +479,18 @@
           <w:sz w:val="18"/>
           <w:szCs w:val="18"/>
         </w:rPr>
-        <w:t>autorizador.nombres.toUpperCase()</w:t>
+        <w:t>autorizador.nombres.toUpperCase</w:t>
+      </w:r>
+      <w:proofErr w:type="spellEnd"/>
+      <w:r>
+        <w:rPr>
+          <w:rFonts w:ascii="Times New Roman" w:hAnsi="Times New Roman"/>
+          <w:b/>
+          <w:bCs/>
+          <w:sz w:val="18"/>
+          <w:szCs w:val="18"/>
+        </w:rPr>
+        <w:t>()</w:t>
       </w:r>
       <w:r>
         <w:rPr>
@@ -403,6 +500,7 @@
         </w:rPr>
         <w:t>+++ +++</w:t>
       </w:r>
+      <w:proofErr w:type="spellStart"/>
       <w:r>
         <w:rPr>
           <w:rFonts w:ascii="Times New Roman" w:hAnsi="Times New Roman"/>
@@ -411,7 +509,18 @@
           <w:sz w:val="18"/>
           <w:szCs w:val="18"/>
         </w:rPr>
-        <w:t>autorizador.apellidos.toUpperCase()</w:t>
+        <w:t>autorizador.apellidos.toUpperCase</w:t>
+      </w:r>
+      <w:proofErr w:type="spellEnd"/>
+      <w:r>
+        <w:rPr>
+          <w:rFonts w:ascii="Times New Roman" w:hAnsi="Times New Roman"/>
+          <w:b/>
+          <w:bCs/>
+          <w:sz w:val="18"/>
+          <w:szCs w:val="18"/>
+        </w:rPr>
+        <w:t>()</w:t>
       </w:r>
       <w:r>
         <w:rPr>
@@ -419,17 +528,73 @@
           <w:sz w:val="18"/>
           <w:szCs w:val="18"/>
         </w:rPr>
-        <w:t>+++, titular de la cedula de identidad Nº: +++</w:t>
+        <w:t xml:space="preserve">+++, titular de la cedula de identidad </w:t>
+      </w:r>
+      <w:proofErr w:type="spellStart"/>
+      <w:r>
+        <w:rPr>
+          <w:rFonts w:ascii="Times New Roman" w:hAnsi="Times New Roman"/>
+          <w:sz w:val="18"/>
+          <w:szCs w:val="18"/>
+        </w:rPr>
+        <w:t>Nº</w:t>
+      </w:r>
+      <w:proofErr w:type="spellEnd"/>
+      <w:r>
+        <w:rPr>
+          <w:rFonts w:ascii="Times New Roman" w:hAnsi="Times New Roman"/>
+          <w:sz w:val="18"/>
+          <w:szCs w:val="18"/>
+        </w:rPr>
+        <w:t>: +++</w:t>
+      </w:r>
+      <w:proofErr w:type="spellStart"/>
+      <w:r>
+        <w:rPr>
+          <w:rFonts w:ascii="Times New Roman" w:hAnsi="Times New Roman"/>
+          <w:b/>
+          <w:bCs/>
+          <w:sz w:val="18"/>
+          <w:szCs w:val="18"/>
+        </w:rPr>
+        <w:t>autorizador.tipo_cedula</w:t>
+      </w:r>
+      <w:proofErr w:type="spellEnd"/>
+      <w:r>
+        <w:rPr>
+          <w:rFonts w:ascii="Times New Roman" w:hAnsi="Times New Roman"/>
+          <w:sz w:val="18"/>
+          <w:szCs w:val="18"/>
+        </w:rPr>
+        <w:t>+++- +++</w:t>
+      </w:r>
+      <w:proofErr w:type="spellStart"/>
+      <w:r>
+        <w:rPr>
+          <w:rFonts w:ascii="Times New Roman" w:hAnsi="Times New Roman"/>
+          <w:b/>
+          <w:bCs/>
+          <w:sz w:val="18"/>
+          <w:szCs w:val="18"/>
+        </w:rPr>
+        <w:t>autorizador.cedula</w:t>
+      </w:r>
+      <w:proofErr w:type="spellEnd"/>
+      <w:r>
+        <w:rPr>
+          <w:rFonts w:ascii="Times New Roman" w:hAnsi="Times New Roman"/>
+          <w:sz w:val="18"/>
+          <w:szCs w:val="18"/>
+        </w:rPr>
+        <w:t>+++, en su carácter de Director del Centro de los Se</w:t>
       </w:r>
       <w:r>
         <w:rPr>
           <w:rFonts w:ascii="Times New Roman" w:hAnsi="Times New Roman"/>
-          <w:b/>
-          <w:bCs/>
-          <w:sz w:val="18"/>
-          <w:szCs w:val="18"/>
-        </w:rPr>
-        <w:t>autorizador.tipo_cedula</w:t>
+          <w:sz w:val="18"/>
+          <w:szCs w:val="18"/>
+        </w:rPr>
+        <w:t>rvicios Logísticos de</w:t>
       </w:r>
       <w:r>
         <w:rPr>
@@ -437,17 +602,33 @@
           <w:sz w:val="18"/>
           <w:szCs w:val="18"/>
         </w:rPr>
-        <w:t>+++- +++</w:t>
+        <w:t xml:space="preserve">l Comando de Defensa Aeroespacial Integral, por medio de la presente autoriza la </w:t>
+      </w:r>
+      <w:proofErr w:type="spellStart"/>
+      <w:r>
+        <w:rPr>
+          <w:rFonts w:ascii="Times New Roman" w:hAnsi="Times New Roman"/>
+          <w:sz w:val="18"/>
+          <w:szCs w:val="18"/>
+        </w:rPr>
+        <w:t>recepci+del</w:t>
+      </w:r>
+      <w:proofErr w:type="spellEnd"/>
+      <w:r>
+        <w:rPr>
+          <w:rFonts w:ascii="Times New Roman" w:hAnsi="Times New Roman"/>
+          <w:sz w:val="18"/>
+          <w:szCs w:val="18"/>
+        </w:rPr>
+        <w:t xml:space="preserve"> material que se especifica a continuación</w:t>
       </w:r>
       <w:r>
         <w:rPr>
           <w:rFonts w:ascii="Times New Roman" w:hAnsi="Times New Roman"/>
-          <w:b/>
-          <w:bCs/>
-          <w:sz w:val="18"/>
-          <w:szCs w:val="18"/>
-        </w:rPr>
-        <w:t>autorizador.cedula</w:t>
+          <w:sz w:val="18"/>
+          <w:szCs w:val="18"/>
+        </w:rPr>
+        <w:t xml:space="preserve"> o en su defecto en la página siguiente</w:t>
       </w:r>
       <w:r>
         <w:rPr>
@@ -455,7 +636,7 @@
           <w:sz w:val="18"/>
           <w:szCs w:val="18"/>
         </w:rPr>
-        <w:t>+++, en su carácter de Director del Centro de los Servicios Logísticos del Comando de Defensa Aeroespacial Integral, por medio de la presente autoriza la recepci+del material que se especifica a continuación:</w:t>
+        <w:t>:</w:t>
       </w:r>
     </w:p>
     <w:p>
@@ -471,24 +652,10 @@
     </w:p>
     <w:tbl>
       <w:tblPr>
-        <w:tblStyle w:val="6"/>
+        <w:tblStyle w:val="Tablaconcuadrcula"/>
         <w:tblW w:w="0" w:type="auto"/>
-        <w:tblInd w:w="0" w:type="dxa"/>
-        <w:tblBorders>
-          <w:top w:val="single" w:color="auto" w:sz="4" w:space="0"/>
-          <w:left w:val="single" w:color="auto" w:sz="4" w:space="0"/>
-          <w:bottom w:val="single" w:color="auto" w:sz="4" w:space="0"/>
-          <w:right w:val="single" w:color="auto" w:sz="4" w:space="0"/>
-          <w:insideH w:val="single" w:color="auto" w:sz="4" w:space="0"/>
-          <w:insideV w:val="single" w:color="auto" w:sz="4" w:space="0"/>
-        </w:tblBorders>
         <w:tblLayout w:type="fixed"/>
-        <w:tblCellMar>
-          <w:top w:w="0" w:type="dxa"/>
-          <w:left w:w="108" w:type="dxa"/>
-          <w:bottom w:w="0" w:type="dxa"/>
-          <w:right w:w="108" w:type="dxa"/>
-        </w:tblCellMar>
+        <w:tblLook w:val="04A0" w:firstRow="1" w:lastRow="0" w:firstColumn="1" w:lastColumn="0" w:noHBand="0" w:noVBand="1"/>
       </w:tblPr>
       <w:tblGrid>
         <w:gridCol w:w="421"/>
@@ -501,22 +668,6 @@
         <w:gridCol w:w="1603"/>
       </w:tblGrid>
       <w:tr>
-        <w:tblPrEx>
-          <w:tblBorders>
-            <w:top w:val="single" w:color="auto" w:sz="4" w:space="0"/>
-            <w:left w:val="single" w:color="auto" w:sz="4" w:space="0"/>
-            <w:bottom w:val="single" w:color="auto" w:sz="4" w:space="0"/>
-            <w:right w:val="single" w:color="auto" w:sz="4" w:space="0"/>
-            <w:insideH w:val="single" w:color="auto" w:sz="4" w:space="0"/>
-            <w:insideV w:val="single" w:color="auto" w:sz="4" w:space="0"/>
-          </w:tblBorders>
-          <w:tblCellMar>
-            <w:top w:w="0" w:type="dxa"/>
-            <w:left w:w="108" w:type="dxa"/>
-            <w:bottom w:w="0" w:type="dxa"/>
-            <w:right w:w="108" w:type="dxa"/>
-          </w:tblCellMar>
-        </w:tblPrEx>
         <w:tc>
           <w:tcPr>
             <w:tcW w:w="421" w:type="dxa"/>
@@ -524,6 +675,7 @@
           </w:tcPr>
           <w:p>
             <w:pPr>
+              <w:keepNext/>
               <w:spacing w:after="0" w:line="240" w:lineRule="auto"/>
               <w:jc w:val="center"/>
               <w:rPr>
@@ -543,6 +695,7 @@
                 <w:sz w:val="16"/>
                 <w:szCs w:val="16"/>
               </w:rPr>
+              <w:lastRenderedPageBreak/>
               <w:t>N</w:t>
             </w:r>
             <w:r>
@@ -565,6 +718,7 @@
           </w:tcPr>
           <w:p>
             <w:pPr>
+              <w:keepNext/>
               <w:spacing w:after="0" w:line="240" w:lineRule="auto"/>
               <w:jc w:val="center"/>
               <w:rPr>
@@ -575,6 +729,7 @@
                 <w:szCs w:val="16"/>
               </w:rPr>
             </w:pPr>
+            <w:proofErr w:type="spellStart"/>
             <w:r>
               <w:rPr>
                 <w:rFonts w:ascii="Times New Roman" w:hAnsi="Times New Roman"/>
@@ -585,6 +740,7 @@
               </w:rPr>
               <w:t>N°PARTE</w:t>
             </w:r>
+            <w:proofErr w:type="spellEnd"/>
           </w:p>
         </w:tc>
         <w:tc>
@@ -594,6 +750,7 @@
           </w:tcPr>
           <w:p>
             <w:pPr>
+              <w:keepNext/>
               <w:spacing w:after="0" w:line="240" w:lineRule="auto"/>
               <w:jc w:val="center"/>
               <w:rPr>
@@ -623,6 +780,7 @@
           </w:tcPr>
           <w:p>
             <w:pPr>
+              <w:keepNext/>
               <w:spacing w:after="0" w:line="240" w:lineRule="auto"/>
               <w:jc w:val="center"/>
               <w:rPr>
@@ -652,6 +810,7 @@
           </w:tcPr>
           <w:p>
             <w:pPr>
+              <w:keepNext/>
               <w:spacing w:after="0" w:line="240" w:lineRule="auto"/>
               <w:jc w:val="center"/>
               <w:rPr>
@@ -681,6 +840,7 @@
           </w:tcPr>
           <w:p>
             <w:pPr>
+              <w:keepNext/>
               <w:spacing w:after="0" w:line="240" w:lineRule="auto"/>
               <w:jc w:val="center"/>
               <w:rPr>
@@ -710,6 +870,7 @@
           </w:tcPr>
           <w:p>
             <w:pPr>
+              <w:keepNext/>
               <w:spacing w:after="0" w:line="240" w:lineRule="auto"/>
               <w:jc w:val="center"/>
               <w:rPr>
@@ -739,6 +900,7 @@
           </w:tcPr>
           <w:p>
             <w:pPr>
+              <w:keepNext/>
               <w:spacing w:after="0" w:line="240" w:lineRule="auto"/>
               <w:jc w:val="center"/>
               <w:rPr>
@@ -763,22 +925,6 @@
         </w:tc>
       </w:tr>
       <w:tr>
-        <w:tblPrEx>
-          <w:tblBorders>
-            <w:top w:val="single" w:color="auto" w:sz="4" w:space="0"/>
-            <w:left w:val="single" w:color="auto" w:sz="4" w:space="0"/>
-            <w:bottom w:val="single" w:color="auto" w:sz="4" w:space="0"/>
-            <w:right w:val="single" w:color="auto" w:sz="4" w:space="0"/>
-            <w:insideH w:val="single" w:color="auto" w:sz="4" w:space="0"/>
-            <w:insideV w:val="single" w:color="auto" w:sz="4" w:space="0"/>
-          </w:tblBorders>
-          <w:tblCellMar>
-            <w:top w:w="0" w:type="dxa"/>
-            <w:left w:w="108" w:type="dxa"/>
-            <w:bottom w:w="0" w:type="dxa"/>
-            <w:right w:w="108" w:type="dxa"/>
-          </w:tblCellMar>
-        </w:tblPrEx>
         <w:tc>
           <w:tcPr>
             <w:tcW w:w="421" w:type="dxa"/>
@@ -786,6 +932,7 @@
           </w:tcPr>
           <w:p>
             <w:pPr>
+              <w:keepNext/>
               <w:spacing w:after="0" w:line="240" w:lineRule="auto"/>
               <w:jc w:val="center"/>
               <w:rPr>
@@ -800,7 +947,25 @@
                 <w:sz w:val="18"/>
                 <w:szCs w:val="18"/>
               </w:rPr>
-              <w:t>+++FOR renglon IN renglones+++</w:t>
+              <w:t xml:space="preserve">+++FOR </w:t>
+            </w:r>
+            <w:proofErr w:type="spellStart"/>
+            <w:r>
+              <w:rPr>
+                <w:rFonts w:ascii="Times New Roman" w:hAnsi="Times New Roman"/>
+                <w:sz w:val="18"/>
+                <w:szCs w:val="18"/>
+              </w:rPr>
+              <w:t>renglon</w:t>
+            </w:r>
+            <w:proofErr w:type="spellEnd"/>
+            <w:r>
+              <w:rPr>
+                <w:rFonts w:ascii="Times New Roman" w:hAnsi="Times New Roman"/>
+                <w:sz w:val="18"/>
+                <w:szCs w:val="18"/>
+              </w:rPr>
+              <w:t xml:space="preserve"> IN renglones+++</w:t>
             </w:r>
           </w:p>
         </w:tc>
@@ -811,6 +976,7 @@
           </w:tcPr>
           <w:p>
             <w:pPr>
+              <w:keepNext/>
               <w:spacing w:after="0" w:line="240" w:lineRule="auto"/>
               <w:rPr>
                 <w:rFonts w:ascii="Times New Roman" w:hAnsi="Times New Roman"/>
@@ -827,6 +993,7 @@
           </w:tcPr>
           <w:p>
             <w:pPr>
+              <w:keepNext/>
               <w:spacing w:after="0" w:line="240" w:lineRule="auto"/>
               <w:rPr>
                 <w:rFonts w:ascii="Times New Roman" w:hAnsi="Times New Roman"/>
@@ -843,6 +1010,7 @@
           </w:tcPr>
           <w:p>
             <w:pPr>
+              <w:keepNext/>
               <w:spacing w:after="0" w:line="240" w:lineRule="auto"/>
               <w:jc w:val="center"/>
               <w:rPr>
@@ -860,6 +1028,7 @@
           </w:tcPr>
           <w:p>
             <w:pPr>
+              <w:keepNext/>
               <w:spacing w:after="0" w:line="240" w:lineRule="auto"/>
               <w:rPr>
                 <w:rFonts w:ascii="Times New Roman" w:hAnsi="Times New Roman"/>
@@ -876,6 +1045,7 @@
           </w:tcPr>
           <w:p>
             <w:pPr>
+              <w:keepNext/>
               <w:spacing w:after="0" w:line="240" w:lineRule="auto"/>
               <w:rPr>
                 <w:rFonts w:ascii="Times New Roman" w:hAnsi="Times New Roman"/>
@@ -892,6 +1062,7 @@
           </w:tcPr>
           <w:p>
             <w:pPr>
+              <w:keepNext/>
               <w:spacing w:after="0" w:line="240" w:lineRule="auto"/>
               <w:rPr>
                 <w:rFonts w:ascii="Times New Roman" w:hAnsi="Times New Roman"/>
@@ -908,6 +1079,7 @@
           </w:tcPr>
           <w:p>
             <w:pPr>
+              <w:keepNext/>
               <w:spacing w:after="0" w:line="240" w:lineRule="auto"/>
               <w:rPr>
                 <w:rFonts w:ascii="Times New Roman" w:hAnsi="Times New Roman"/>
@@ -919,22 +1091,6 @@
         </w:tc>
       </w:tr>
       <w:tr>
-        <w:tblPrEx>
-          <w:tblBorders>
-            <w:top w:val="single" w:color="auto" w:sz="4" w:space="0"/>
-            <w:left w:val="single" w:color="auto" w:sz="4" w:space="0"/>
-            <w:bottom w:val="single" w:color="auto" w:sz="4" w:space="0"/>
-            <w:right w:val="single" w:color="auto" w:sz="4" w:space="0"/>
-            <w:insideH w:val="single" w:color="auto" w:sz="4" w:space="0"/>
-            <w:insideV w:val="single" w:color="auto" w:sz="4" w:space="0"/>
-          </w:tblBorders>
-          <w:tblCellMar>
-            <w:top w:w="0" w:type="dxa"/>
-            <w:left w:w="108" w:type="dxa"/>
-            <w:bottom w:w="0" w:type="dxa"/>
-            <w:right w:w="108" w:type="dxa"/>
-          </w:tblCellMar>
-        </w:tblPrEx>
         <w:tc>
           <w:tcPr>
             <w:tcW w:w="421" w:type="dxa"/>
@@ -942,12 +1098,12 @@
           </w:tcPr>
           <w:p>
             <w:pPr>
+              <w:keepNext/>
               <w:numPr>
                 <w:ilvl w:val="0"/>
                 <w:numId w:val="1"/>
               </w:numPr>
               <w:spacing w:after="0" w:line="240" w:lineRule="auto"/>
-              <w:ind w:left="425" w:leftChars="0" w:hanging="425" w:firstLineChars="0"/>
               <w:jc w:val="center"/>
               <w:rPr>
                 <w:rFonts w:ascii="Times New Roman" w:hAnsi="Times New Roman"/>
@@ -955,8 +1111,6 @@
                 <w:szCs w:val="18"/>
               </w:rPr>
             </w:pPr>
-            <w:bookmarkStart w:id="0" w:name="_GoBack"/>
-            <w:bookmarkEnd w:id="0"/>
           </w:p>
         </w:tc>
         <w:tc>
@@ -966,6 +1120,7 @@
           </w:tcPr>
           <w:p>
             <w:pPr>
+              <w:keepNext/>
               <w:spacing w:after="0" w:line="240" w:lineRule="auto"/>
               <w:rPr>
                 <w:rFonts w:ascii="Times New Roman" w:hAnsi="Times New Roman"/>
@@ -981,11 +1136,43 @@
                 <w:szCs w:val="20"/>
                 <w:lang w:val="en-US"/>
               </w:rPr>
-              <w:t>+++=$renglon.renglon.numero_parte+++</w:t>
+              <w:t>+++=$</w:t>
+            </w:r>
+            <w:proofErr w:type="spellStart"/>
+            <w:proofErr w:type="gramStart"/>
+            <w:r>
+              <w:rPr>
+                <w:rFonts w:ascii="Times New Roman" w:hAnsi="Times New Roman"/>
+                <w:sz w:val="20"/>
+                <w:szCs w:val="20"/>
+                <w:lang w:val="en-US"/>
+              </w:rPr>
+              <w:t>renglon.renglon</w:t>
+            </w:r>
+            <w:proofErr w:type="gramEnd"/>
+            <w:r>
+              <w:rPr>
+                <w:rFonts w:ascii="Times New Roman" w:hAnsi="Times New Roman"/>
+                <w:sz w:val="20"/>
+                <w:szCs w:val="20"/>
+                <w:lang w:val="en-US"/>
+              </w:rPr>
+              <w:t>.numero_parte</w:t>
+            </w:r>
+            <w:proofErr w:type="spellEnd"/>
+            <w:r>
+              <w:rPr>
+                <w:rFonts w:ascii="Times New Roman" w:hAnsi="Times New Roman"/>
+                <w:sz w:val="20"/>
+                <w:szCs w:val="20"/>
+                <w:lang w:val="en-US"/>
+              </w:rPr>
+              <w:t>+++</w:t>
             </w:r>
           </w:p>
           <w:p>
             <w:pPr>
+              <w:keepNext/>
               <w:spacing w:after="0" w:line="240" w:lineRule="auto"/>
               <w:rPr>
                 <w:rFonts w:ascii="Times New Roman" w:hAnsi="Times New Roman"/>
@@ -1002,6 +1189,7 @@
           </w:tcPr>
           <w:p>
             <w:pPr>
+              <w:keepNext/>
               <w:spacing w:after="0" w:line="240" w:lineRule="auto"/>
               <w:rPr>
                 <w:rFonts w:ascii="Times New Roman" w:hAnsi="Times New Roman"/>
@@ -1017,14 +1205,35 @@
                 <w:szCs w:val="20"/>
                 <w:lang w:val="en-US"/>
               </w:rPr>
-              <w:t>+++=$renglon.renglon.</w:t>
+              <w:t>+++=$</w:t>
+            </w:r>
+            <w:proofErr w:type="spellStart"/>
+            <w:proofErr w:type="gramStart"/>
+            <w:r>
+              <w:rPr>
+                <w:rFonts w:ascii="Times New Roman" w:hAnsi="Times New Roman"/>
+                <w:sz w:val="20"/>
+                <w:szCs w:val="20"/>
+                <w:lang w:val="en-US"/>
+              </w:rPr>
+              <w:t>renglon.renglon</w:t>
+            </w:r>
+            <w:proofErr w:type="spellEnd"/>
+            <w:proofErr w:type="gramEnd"/>
+            <w:r>
+              <w:rPr>
+                <w:rFonts w:ascii="Times New Roman" w:hAnsi="Times New Roman"/>
+                <w:sz w:val="20"/>
+                <w:szCs w:val="20"/>
+                <w:lang w:val="en-US"/>
+              </w:rPr>
+              <w:t>.</w:t>
             </w:r>
             <w:r>
               <w:rPr>
-                <w:rFonts w:hint="default" w:ascii="Times New Roman" w:hAnsi="Times New Roman"/>
+                <w:rFonts w:ascii="Times New Roman" w:hAnsi="Times New Roman"/>
                 <w:sz w:val="20"/>
                 <w:szCs w:val="20"/>
-                <w:lang/>
               </w:rPr>
               <w:t>nombre</w:t>
             </w:r>
@@ -1040,6 +1249,7 @@
           </w:p>
           <w:p>
             <w:pPr>
+              <w:keepNext/>
               <w:spacing w:after="0" w:line="240" w:lineRule="auto"/>
               <w:rPr>
                 <w:rFonts w:ascii="Times New Roman" w:hAnsi="Times New Roman"/>
@@ -1056,6 +1266,7 @@
           </w:tcPr>
           <w:p>
             <w:pPr>
+              <w:keepNext/>
               <w:spacing w:after="0" w:line="240" w:lineRule="auto"/>
               <w:jc w:val="center"/>
               <w:rPr>
@@ -1072,11 +1283,34 @@
                 <w:szCs w:val="20"/>
                 <w:lang w:val="en-US"/>
               </w:rPr>
-              <w:t>+++=$renglon.cantidad+++</w:t>
+              <w:t>+++=$</w:t>
+            </w:r>
+            <w:proofErr w:type="spellStart"/>
+            <w:proofErr w:type="gramStart"/>
+            <w:r>
+              <w:rPr>
+                <w:rFonts w:ascii="Times New Roman" w:hAnsi="Times New Roman"/>
+                <w:sz w:val="20"/>
+                <w:szCs w:val="20"/>
+                <w:lang w:val="en-US"/>
+              </w:rPr>
+              <w:t>renglon.cantidad</w:t>
+            </w:r>
+            <w:proofErr w:type="spellEnd"/>
+            <w:proofErr w:type="gramEnd"/>
+            <w:r>
+              <w:rPr>
+                <w:rFonts w:ascii="Times New Roman" w:hAnsi="Times New Roman"/>
+                <w:sz w:val="20"/>
+                <w:szCs w:val="20"/>
+                <w:lang w:val="en-US"/>
+              </w:rPr>
+              <w:t>+++</w:t>
             </w:r>
           </w:p>
           <w:p>
             <w:pPr>
+              <w:keepNext/>
               <w:spacing w:after="0" w:line="240" w:lineRule="auto"/>
               <w:jc w:val="center"/>
               <w:rPr>
@@ -1094,6 +1328,7 @@
           </w:tcPr>
           <w:p>
             <w:pPr>
+              <w:keepNext/>
               <w:spacing w:after="0" w:line="240" w:lineRule="auto"/>
               <w:rPr>
                 <w:rFonts w:ascii="Times New Roman" w:hAnsi="Times New Roman"/>
@@ -1114,6 +1349,7 @@
           </w:p>
           <w:p>
             <w:pPr>
+              <w:keepNext/>
               <w:spacing w:after="0" w:line="240" w:lineRule="auto"/>
               <w:rPr>
                 <w:rFonts w:ascii="Times New Roman" w:hAnsi="Times New Roman"/>
@@ -1131,6 +1367,7 @@
           </w:tcPr>
           <w:p>
             <w:pPr>
+              <w:keepNext/>
               <w:spacing w:after="0" w:line="240" w:lineRule="auto"/>
               <w:rPr>
                 <w:rFonts w:ascii="Times New Roman" w:hAnsi="Times New Roman"/>
@@ -1146,11 +1383,43 @@
                 <w:szCs w:val="20"/>
                 <w:lang w:val="en-US"/>
               </w:rPr>
-              <w:t>+++=$renglon.renglon.clasificacion.nombre+++</w:t>
+              <w:t>+++=$</w:t>
+            </w:r>
+            <w:proofErr w:type="spellStart"/>
+            <w:proofErr w:type="gramStart"/>
+            <w:r>
+              <w:rPr>
+                <w:rFonts w:ascii="Times New Roman" w:hAnsi="Times New Roman"/>
+                <w:sz w:val="20"/>
+                <w:szCs w:val="20"/>
+                <w:lang w:val="en-US"/>
+              </w:rPr>
+              <w:t>renglon.renglon</w:t>
+            </w:r>
+            <w:proofErr w:type="gramEnd"/>
+            <w:r>
+              <w:rPr>
+                <w:rFonts w:ascii="Times New Roman" w:hAnsi="Times New Roman"/>
+                <w:sz w:val="20"/>
+                <w:szCs w:val="20"/>
+                <w:lang w:val="en-US"/>
+              </w:rPr>
+              <w:t>.clasificacion.nombre</w:t>
+            </w:r>
+            <w:proofErr w:type="spellEnd"/>
+            <w:r>
+              <w:rPr>
+                <w:rFonts w:ascii="Times New Roman" w:hAnsi="Times New Roman"/>
+                <w:sz w:val="20"/>
+                <w:szCs w:val="20"/>
+                <w:lang w:val="en-US"/>
+              </w:rPr>
+              <w:t>+++</w:t>
             </w:r>
           </w:p>
           <w:p>
             <w:pPr>
+              <w:keepNext/>
               <w:spacing w:after="0" w:line="240" w:lineRule="auto"/>
               <w:rPr>
                 <w:rFonts w:ascii="Times New Roman" w:hAnsi="Times New Roman"/>
@@ -1167,6 +1436,7 @@
           </w:tcPr>
           <w:p>
             <w:pPr>
+              <w:keepNext/>
               <w:spacing w:after="0" w:line="240" w:lineRule="auto"/>
               <w:rPr>
                 <w:rFonts w:ascii="Times New Roman" w:hAnsi="Times New Roman"/>
@@ -1182,11 +1452,43 @@
                 <w:szCs w:val="18"/>
                 <w:lang w:val="en-US"/>
               </w:rPr>
-              <w:t>+++=$renglon.seriales.join(', ')+++</w:t>
+              <w:t>+++=$</w:t>
+            </w:r>
+            <w:proofErr w:type="spellStart"/>
+            <w:proofErr w:type="gramStart"/>
+            <w:r>
+              <w:rPr>
+                <w:rFonts w:ascii="Times New Roman" w:hAnsi="Times New Roman"/>
+                <w:sz w:val="18"/>
+                <w:szCs w:val="18"/>
+                <w:lang w:val="en-US"/>
+              </w:rPr>
+              <w:t>renglon.seriales</w:t>
+            </w:r>
+            <w:proofErr w:type="gramEnd"/>
+            <w:r>
+              <w:rPr>
+                <w:rFonts w:ascii="Times New Roman" w:hAnsi="Times New Roman"/>
+                <w:sz w:val="18"/>
+                <w:szCs w:val="18"/>
+                <w:lang w:val="en-US"/>
+              </w:rPr>
+              <w:t>.join</w:t>
+            </w:r>
+            <w:proofErr w:type="spellEnd"/>
+            <w:r>
+              <w:rPr>
+                <w:rFonts w:ascii="Times New Roman" w:hAnsi="Times New Roman"/>
+                <w:sz w:val="18"/>
+                <w:szCs w:val="18"/>
+                <w:lang w:val="en-US"/>
+              </w:rPr>
+              <w:t>(', ')+++</w:t>
             </w:r>
           </w:p>
           <w:p>
             <w:pPr>
+              <w:keepNext/>
               <w:spacing w:after="0" w:line="240" w:lineRule="auto"/>
               <w:rPr>
                 <w:rFonts w:ascii="Times New Roman" w:hAnsi="Times New Roman"/>
@@ -1204,6 +1506,7 @@
           </w:tcPr>
           <w:p>
             <w:pPr>
+              <w:keepNext/>
               <w:spacing w:after="0" w:line="240" w:lineRule="auto"/>
               <w:rPr>
                 <w:rFonts w:ascii="Times New Roman" w:hAnsi="Times New Roman"/>
@@ -1219,11 +1522,34 @@
                 <w:szCs w:val="20"/>
                 <w:lang w:val="en-US"/>
               </w:rPr>
-              <w:t>+++=$renglon.observacion+++</w:t>
+              <w:t>+++=$</w:t>
+            </w:r>
+            <w:proofErr w:type="spellStart"/>
+            <w:proofErr w:type="gramStart"/>
+            <w:r>
+              <w:rPr>
+                <w:rFonts w:ascii="Times New Roman" w:hAnsi="Times New Roman"/>
+                <w:sz w:val="20"/>
+                <w:szCs w:val="20"/>
+                <w:lang w:val="en-US"/>
+              </w:rPr>
+              <w:t>renglon.observacion</w:t>
+            </w:r>
+            <w:proofErr w:type="spellEnd"/>
+            <w:proofErr w:type="gramEnd"/>
+            <w:r>
+              <w:rPr>
+                <w:rFonts w:ascii="Times New Roman" w:hAnsi="Times New Roman"/>
+                <w:sz w:val="20"/>
+                <w:szCs w:val="20"/>
+                <w:lang w:val="en-US"/>
+              </w:rPr>
+              <w:t>+++</w:t>
             </w:r>
           </w:p>
           <w:p>
             <w:pPr>
+              <w:keepNext/>
               <w:spacing w:after="0" w:line="240" w:lineRule="auto"/>
               <w:rPr>
                 <w:rFonts w:ascii="Times New Roman" w:hAnsi="Times New Roman"/>
@@ -1236,22 +1562,6 @@
         </w:tc>
       </w:tr>
       <w:tr>
-        <w:tblPrEx>
-          <w:tblBorders>
-            <w:top w:val="single" w:color="auto" w:sz="4" w:space="0"/>
-            <w:left w:val="single" w:color="auto" w:sz="4" w:space="0"/>
-            <w:bottom w:val="single" w:color="auto" w:sz="4" w:space="0"/>
-            <w:right w:val="single" w:color="auto" w:sz="4" w:space="0"/>
-            <w:insideH w:val="single" w:color="auto" w:sz="4" w:space="0"/>
-            <w:insideV w:val="single" w:color="auto" w:sz="4" w:space="0"/>
-          </w:tblBorders>
-          <w:tblCellMar>
-            <w:top w:w="0" w:type="dxa"/>
-            <w:left w:w="108" w:type="dxa"/>
-            <w:bottom w:w="0" w:type="dxa"/>
-            <w:right w:w="108" w:type="dxa"/>
-          </w:tblCellMar>
-        </w:tblPrEx>
         <w:tc>
           <w:tcPr>
             <w:tcW w:w="421" w:type="dxa"/>
@@ -1259,6 +1569,7 @@
           </w:tcPr>
           <w:p>
             <w:pPr>
+              <w:keepNext/>
               <w:spacing w:after="0" w:line="240" w:lineRule="auto"/>
               <w:jc w:val="center"/>
               <w:rPr>
@@ -1274,7 +1585,27 @@
                 <w:szCs w:val="20"/>
                 <w:lang w:val="en-US"/>
               </w:rPr>
-              <w:t>+++ END-FOR renglon+++</w:t>
+              <w:t xml:space="preserve">+++ END-FOR </w:t>
+            </w:r>
+            <w:proofErr w:type="spellStart"/>
+            <w:r>
+              <w:rPr>
+                <w:rFonts w:ascii="Times New Roman" w:hAnsi="Times New Roman"/>
+                <w:sz w:val="20"/>
+                <w:szCs w:val="20"/>
+                <w:lang w:val="en-US"/>
+              </w:rPr>
+              <w:t>renglon</w:t>
+            </w:r>
+            <w:proofErr w:type="spellEnd"/>
+            <w:r>
+              <w:rPr>
+                <w:rFonts w:ascii="Times New Roman" w:hAnsi="Times New Roman"/>
+                <w:sz w:val="20"/>
+                <w:szCs w:val="20"/>
+                <w:lang w:val="en-US"/>
+              </w:rPr>
+              <w:t>+++</w:t>
             </w:r>
           </w:p>
         </w:tc>
@@ -1285,6 +1616,7 @@
           </w:tcPr>
           <w:p>
             <w:pPr>
+              <w:keepNext/>
               <w:spacing w:after="0" w:line="240" w:lineRule="auto"/>
               <w:rPr>
                 <w:rFonts w:ascii="Times New Roman" w:hAnsi="Times New Roman"/>
@@ -1301,6 +1633,7 @@
           </w:tcPr>
           <w:p>
             <w:pPr>
+              <w:keepNext/>
               <w:spacing w:after="0" w:line="240" w:lineRule="auto"/>
               <w:rPr>
                 <w:rFonts w:ascii="Times New Roman" w:hAnsi="Times New Roman"/>
@@ -1317,6 +1650,7 @@
           </w:tcPr>
           <w:p>
             <w:pPr>
+              <w:keepNext/>
               <w:spacing w:after="0" w:line="240" w:lineRule="auto"/>
               <w:jc w:val="center"/>
               <w:rPr>
@@ -1334,6 +1668,7 @@
           </w:tcPr>
           <w:p>
             <w:pPr>
+              <w:keepNext/>
               <w:spacing w:after="0" w:line="240" w:lineRule="auto"/>
               <w:rPr>
                 <w:rFonts w:ascii="Times New Roman" w:hAnsi="Times New Roman"/>
@@ -1350,6 +1685,7 @@
           </w:tcPr>
           <w:p>
             <w:pPr>
+              <w:keepNext/>
               <w:spacing w:after="0" w:line="240" w:lineRule="auto"/>
               <w:rPr>
                 <w:rFonts w:ascii="Times New Roman" w:hAnsi="Times New Roman"/>
@@ -1366,6 +1702,7 @@
           </w:tcPr>
           <w:p>
             <w:pPr>
+              <w:keepNext/>
               <w:spacing w:after="0" w:line="240" w:lineRule="auto"/>
               <w:rPr>
                 <w:rFonts w:ascii="Times New Roman" w:hAnsi="Times New Roman"/>
@@ -1382,6 +1719,7 @@
           </w:tcPr>
           <w:p>
             <w:pPr>
+              <w:keepNext/>
               <w:spacing w:after="0" w:line="240" w:lineRule="auto"/>
               <w:rPr>
                 <w:rFonts w:ascii="Times New Roman" w:hAnsi="Times New Roman"/>
@@ -1405,24 +1743,21 @@
       </w:pPr>
     </w:p>
     <w:sectPr>
-      <w:headerReference r:id="rId7" w:type="first"/>
-      <w:footerReference r:id="rId10" w:type="first"/>
-      <w:headerReference r:id="rId5" w:type="default"/>
-      <w:footerReference r:id="rId8" w:type="default"/>
-      <w:headerReference r:id="rId6" w:type="even"/>
-      <w:footerReference r:id="rId9" w:type="even"/>
+      <w:footerReference w:type="default" r:id="rId9"/>
+      <w:footerReference w:type="first" r:id="rId10"/>
       <w:pgSz w:w="12240" w:h="15840"/>
       <w:pgMar w:top="425" w:right="567" w:bottom="425" w:left="567" w:header="709" w:footer="709" w:gutter="0"/>
-      <w:cols w:space="720" w:num="1"/>
-      <w:docGrid w:linePitch="360" w:charSpace="0"/>
+      <w:cols w:space="720"/>
+      <w:titlePg/>
+      <w:docGrid w:linePitch="360"/>
     </w:sectPr>
   </w:body>
 </w:document>
 </file>
 
 <file path=word/endnotes.xml><?xml version="1.0" encoding="utf-8"?>
-<w:endnotes xmlns:wpc="http://schemas.microsoft.com/office/word/2010/wordprocessingCanvas" xmlns:mc="http://schemas.openxmlformats.org/markup-compatibility/2006" xmlns:o="urn:schemas-microsoft-com:office:office" xmlns:r="http://schemas.openxmlformats.org/officeDocument/2006/relationships" xmlns:m="http://schemas.openxmlformats.org/officeDocument/2006/math" xmlns:v="urn:schemas-microsoft-com:vml" xmlns:wp14="http://schemas.microsoft.com/office/word/2010/wordprocessingDrawing" xmlns:wp="http://schemas.openxmlformats.org/drawingml/2006/wordprocessingDrawing" xmlns:w="http://schemas.openxmlformats.org/wordprocessingml/2006/main" xmlns:w14="http://schemas.microsoft.com/office/word/2010/wordml" xmlns:w15="http://schemas.microsoft.com/office/word/2012/wordml" xmlns:w10="urn:schemas-microsoft-com:office:word" xmlns:wpg="http://schemas.microsoft.com/office/word/2010/wordprocessingGroup" xmlns:wpi="http://schemas.microsoft.com/office/word/2010/wordprocessingInk" xmlns:wne="http://schemas.microsoft.com/office/word/2006/wordml" xmlns:wps="http://schemas.microsoft.com/office/word/2010/wordprocessingShape" xmlns:wpsCustomData="http://www.wps.cn/officeDocument/2013/wpsCustomData" mc:Ignorable="w14 w15 wp14">
-  <w:endnote w:type="separator" w:id="0">
+<w:endnotes xmlns:wpc="http://schemas.microsoft.com/office/word/2010/wordprocessingCanvas" xmlns:cx="http://schemas.microsoft.com/office/drawing/2014/chartex" xmlns:cx1="http://schemas.microsoft.com/office/drawing/2015/9/8/chartex" xmlns:cx2="http://schemas.microsoft.com/office/drawing/2015/10/21/chartex" xmlns:cx3="http://schemas.microsoft.com/office/drawing/2016/5/9/chartex" xmlns:cx4="http://schemas.microsoft.com/office/drawing/2016/5/10/chartex" xmlns:cx5="http://schemas.microsoft.com/office/drawing/2016/5/11/chartex" xmlns:cx6="http://schemas.microsoft.com/office/drawing/2016/5/12/chartex" xmlns:cx7="http://schemas.microsoft.com/office/drawing/2016/5/13/chartex" xmlns:cx8="http://schemas.microsoft.com/office/drawing/2016/5/14/chartex" xmlns:mc="http://schemas.openxmlformats.org/markup-compatibility/2006" xmlns:aink="http://schemas.microsoft.com/office/drawing/2016/ink" xmlns:am3d="http://schemas.microsoft.com/office/drawing/2017/model3d" xmlns:o="urn:schemas-microsoft-com:office:office" xmlns:r="http://schemas.openxmlformats.org/officeDocument/2006/relationships" xmlns:m="http://schemas.openxmlformats.org/officeDocument/2006/math" xmlns:v="urn:schemas-microsoft-com:vml" xmlns:wp14="http://schemas.microsoft.com/office/word/2010/wordprocessingDrawing" xmlns:wp="http://schemas.openxmlformats.org/drawingml/2006/wordprocessingDrawing" xmlns:w10="urn:schemas-microsoft-com:office:word" xmlns:w="http://schemas.openxmlformats.org/wordprocessingml/2006/main" xmlns:w14="http://schemas.microsoft.com/office/word/2010/wordml" xmlns:w15="http://schemas.microsoft.com/office/word/2012/wordml" xmlns:w16cex="http://schemas.microsoft.com/office/word/2018/wordml/cex" xmlns:w16cid="http://schemas.microsoft.com/office/word/2016/wordml/cid" xmlns:w16="http://schemas.microsoft.com/office/word/2018/wordml" xmlns:w16sdtdh="http://schemas.microsoft.com/office/word/2020/wordml/sdtdatahash" xmlns:w16se="http://schemas.microsoft.com/office/word/2015/wordml/symex" xmlns:wpg="http://schemas.microsoft.com/office/word/2010/wordprocessingGroup" xmlns:wpi="http://schemas.microsoft.com/office/word/2010/wordprocessingInk" xmlns:wne="http://schemas.microsoft.com/office/word/2006/wordml" xmlns:wps="http://schemas.microsoft.com/office/word/2010/wordprocessingShape" mc:Ignorable="w14 w15 w16se w16cid w16 w16cex w16sdtdh wp14">
+  <w:endnote w:type="separator" w:id="-1">
     <w:p>
       <w:pPr>
         <w:spacing w:line="240" w:lineRule="auto"/>
@@ -1432,7 +1767,7 @@
       </w:r>
     </w:p>
   </w:endnote>
-  <w:endnote w:type="continuationSeparator" w:id="1">
+  <w:endnote w:type="continuationSeparator" w:id="0">
     <w:p>
       <w:pPr>
         <w:spacing w:line="240" w:lineRule="auto"/>
@@ -1446,32 +1781,36 @@
 </file>
 
 <file path=word/footer1.xml><?xml version="1.0" encoding="utf-8"?>
-<w:ftr xmlns:wpc="http://schemas.microsoft.com/office/word/2010/wordprocessingCanvas" xmlns:mc="http://schemas.openxmlformats.org/markup-compatibility/2006" xmlns:o="urn:schemas-microsoft-com:office:office" xmlns:r="http://schemas.openxmlformats.org/officeDocument/2006/relationships" xmlns:m="http://schemas.openxmlformats.org/officeDocument/2006/math" xmlns:v="urn:schemas-microsoft-com:vml" xmlns:wp14="http://schemas.microsoft.com/office/word/2010/wordprocessingDrawing" xmlns:wp="http://schemas.openxmlformats.org/drawingml/2006/wordprocessingDrawing" xmlns:w10="urn:schemas-microsoft-com:office:word" xmlns:w="http://schemas.openxmlformats.org/wordprocessingml/2006/main" xmlns:w14="http://schemas.microsoft.com/office/word/2010/wordml" xmlns:w15="http://schemas.microsoft.com/office/word/2012/wordml" xmlns:wpg="http://schemas.microsoft.com/office/word/2010/wordprocessingGroup" xmlns:wpi="http://schemas.microsoft.com/office/word/2010/wordprocessingInk" xmlns:wne="http://schemas.microsoft.com/office/word/2006/wordml" xmlns:wps="http://schemas.microsoft.com/office/word/2010/wordprocessingShape" xmlns:wpsCustomData="http://www.wps.cn/officeDocument/2013/wpsCustomData" mc:Ignorable="w14 w15 wp14">
+<w:ftr xmlns:wpc="http://schemas.microsoft.com/office/word/2010/wordprocessingCanvas" xmlns:cx="http://schemas.microsoft.com/office/drawing/2014/chartex" xmlns:cx1="http://schemas.microsoft.com/office/drawing/2015/9/8/chartex" xmlns:cx2="http://schemas.microsoft.com/office/drawing/2015/10/21/chartex" xmlns:cx3="http://schemas.microsoft.com/office/drawing/2016/5/9/chartex" xmlns:cx4="http://schemas.microsoft.com/office/drawing/2016/5/10/chartex" xmlns:cx5="http://schemas.microsoft.com/office/drawing/2016/5/11/chartex" xmlns:cx6="http://schemas.microsoft.com/office/drawing/2016/5/12/chartex" xmlns:cx7="http://schemas.microsoft.com/office/drawing/2016/5/13/chartex" xmlns:cx8="http://schemas.microsoft.com/office/drawing/2016/5/14/chartex" xmlns:mc="http://schemas.openxmlformats.org/markup-compatibility/2006" xmlns:aink="http://schemas.microsoft.com/office/drawing/2016/ink" xmlns:am3d="http://schemas.microsoft.com/office/drawing/2017/model3d" xmlns:o="urn:schemas-microsoft-com:office:office" xmlns:r="http://schemas.openxmlformats.org/officeDocument/2006/relationships" xmlns:m="http://schemas.openxmlformats.org/officeDocument/2006/math" xmlns:v="urn:schemas-microsoft-com:vml" xmlns:wp14="http://schemas.microsoft.com/office/word/2010/wordprocessingDrawing" xmlns:wp="http://schemas.openxmlformats.org/drawingml/2006/wordprocessingDrawing" xmlns:w10="urn:schemas-microsoft-com:office:word" xmlns:w="http://schemas.openxmlformats.org/wordprocessingml/2006/main" xmlns:w14="http://schemas.microsoft.com/office/word/2010/wordml" xmlns:w15="http://schemas.microsoft.com/office/word/2012/wordml" xmlns:w16cex="http://schemas.microsoft.com/office/word/2018/wordml/cex" xmlns:w16cid="http://schemas.microsoft.com/office/word/2016/wordml/cid" xmlns:w16="http://schemas.microsoft.com/office/word/2018/wordml" xmlns:w16sdtdh="http://schemas.microsoft.com/office/word/2020/wordml/sdtdatahash" xmlns:w16se="http://schemas.microsoft.com/office/word/2015/wordml/symex" xmlns:wpg="http://schemas.microsoft.com/office/word/2010/wordprocessingGroup" xmlns:wpi="http://schemas.microsoft.com/office/word/2010/wordprocessingInk" xmlns:wne="http://schemas.microsoft.com/office/word/2006/wordml" xmlns:wps="http://schemas.microsoft.com/office/word/2010/wordprocessingShape" mc:Ignorable="w14 w15 w16se w16cid w16 w16cex w16sdtdh wp14">
   <w:p>
     <w:pPr>
-      <w:pStyle w:val="5"/>
+      <w:pStyle w:val="Piedepgina"/>
     </w:pPr>
   </w:p>
+  <w:p>
+    <w:pPr>
+      <w:pStyle w:val="Piedepgina"/>
+    </w:pPr>
+  </w:p>
+</w:ftr>
+</file>
+
+<file path=word/footer2.xml><?xml version="1.0" encoding="utf-8"?>
+<w:ftr xmlns:wpc="http://schemas.microsoft.com/office/word/2010/wordprocessingCanvas" xmlns:cx="http://schemas.microsoft.com/office/drawing/2014/chartex" xmlns:cx1="http://schemas.microsoft.com/office/drawing/2015/9/8/chartex" xmlns:cx2="http://schemas.microsoft.com/office/drawing/2015/10/21/chartex" xmlns:cx3="http://schemas.microsoft.com/office/drawing/2016/5/9/chartex" xmlns:cx4="http://schemas.microsoft.com/office/drawing/2016/5/10/chartex" xmlns:cx5="http://schemas.microsoft.com/office/drawing/2016/5/11/chartex" xmlns:cx6="http://schemas.microsoft.com/office/drawing/2016/5/12/chartex" xmlns:cx7="http://schemas.microsoft.com/office/drawing/2016/5/13/chartex" xmlns:cx8="http://schemas.microsoft.com/office/drawing/2016/5/14/chartex" xmlns:mc="http://schemas.openxmlformats.org/markup-compatibility/2006" xmlns:aink="http://schemas.microsoft.com/office/drawing/2016/ink" xmlns:am3d="http://schemas.microsoft.com/office/drawing/2017/model3d" xmlns:o="urn:schemas-microsoft-com:office:office" xmlns:r="http://schemas.openxmlformats.org/officeDocument/2006/relationships" xmlns:m="http://schemas.openxmlformats.org/officeDocument/2006/math" xmlns:v="urn:schemas-microsoft-com:vml" xmlns:wp14="http://schemas.microsoft.com/office/word/2010/wordprocessingDrawing" xmlns:wp="http://schemas.openxmlformats.org/drawingml/2006/wordprocessingDrawing" xmlns:w10="urn:schemas-microsoft-com:office:word" xmlns:w="http://schemas.openxmlformats.org/wordprocessingml/2006/main" xmlns:w14="http://schemas.microsoft.com/office/word/2010/wordml" xmlns:w15="http://schemas.microsoft.com/office/word/2012/wordml" xmlns:w16cex="http://schemas.microsoft.com/office/word/2018/wordml/cex" xmlns:w16cid="http://schemas.microsoft.com/office/word/2016/wordml/cid" xmlns:w16="http://schemas.microsoft.com/office/word/2018/wordml" xmlns:w16sdtdh="http://schemas.microsoft.com/office/word/2020/wordml/sdtdatahash" xmlns:w16se="http://schemas.microsoft.com/office/word/2015/wordml/symex" xmlns:wpg="http://schemas.microsoft.com/office/word/2010/wordprocessingGroup" xmlns:wpi="http://schemas.microsoft.com/office/word/2010/wordprocessingInk" xmlns:wne="http://schemas.microsoft.com/office/word/2006/wordml" xmlns:wps="http://schemas.microsoft.com/office/word/2010/wordprocessingShape" mc:Ignorable="w14 w15 w16se w16cid w16 w16cex w16sdtdh wp14">
   <w:tbl>
     <w:tblPr>
-      <w:tblStyle w:val="6"/>
+      <w:tblStyle w:val="Tablaconcuadrcula"/>
       <w:tblW w:w="0" w:type="auto"/>
-      <w:tblInd w:w="0" w:type="dxa"/>
       <w:tblBorders>
-        <w:top w:val="none" w:color="auto" w:sz="0" w:space="0"/>
-        <w:left w:val="none" w:color="auto" w:sz="0" w:space="0"/>
-        <w:bottom w:val="none" w:color="auto" w:sz="0" w:space="0"/>
-        <w:right w:val="none" w:color="auto" w:sz="0" w:space="0"/>
-        <w:insideH w:val="none" w:color="auto" w:sz="0" w:space="0"/>
-        <w:insideV w:val="none" w:color="auto" w:sz="0" w:space="0"/>
+        <w:top w:val="none" w:sz="0" w:space="0" w:color="auto"/>
+        <w:left w:val="none" w:sz="0" w:space="0" w:color="auto"/>
+        <w:bottom w:val="none" w:sz="0" w:space="0" w:color="auto"/>
+        <w:right w:val="none" w:sz="0" w:space="0" w:color="auto"/>
+        <w:insideH w:val="none" w:sz="0" w:space="0" w:color="auto"/>
+        <w:insideV w:val="none" w:sz="0" w:space="0" w:color="auto"/>
       </w:tblBorders>
       <w:tblLayout w:type="fixed"/>
-      <w:tblCellMar>
-        <w:top w:w="0" w:type="dxa"/>
-        <w:left w:w="108" w:type="dxa"/>
-        <w:bottom w:w="0" w:type="dxa"/>
-        <w:right w:w="108" w:type="dxa"/>
-      </w:tblCellMar>
+      <w:tblLook w:val="04A0" w:firstRow="1" w:lastRow="0" w:firstColumn="1" w:lastColumn="0" w:noHBand="0" w:noVBand="1"/>
     </w:tblPr>
     <w:tblGrid>
       <w:gridCol w:w="3698"/>
@@ -1479,22 +1818,6 @@
       <w:gridCol w:w="3699"/>
     </w:tblGrid>
     <w:tr>
-      <w:tblPrEx>
-        <w:tblBorders>
-          <w:top w:val="none" w:color="auto" w:sz="0" w:space="0"/>
-          <w:left w:val="none" w:color="auto" w:sz="0" w:space="0"/>
-          <w:bottom w:val="none" w:color="auto" w:sz="0" w:space="0"/>
-          <w:right w:val="none" w:color="auto" w:sz="0" w:space="0"/>
-          <w:insideH w:val="none" w:color="auto" w:sz="0" w:space="0"/>
-          <w:insideV w:val="none" w:color="auto" w:sz="0" w:space="0"/>
-        </w:tblBorders>
-        <w:tblCellMar>
-          <w:top w:w="0" w:type="dxa"/>
-          <w:left w:w="108" w:type="dxa"/>
-          <w:bottom w:w="0" w:type="dxa"/>
-          <w:right w:w="108" w:type="dxa"/>
-        </w:tblCellMar>
-      </w:tblPrEx>
       <w:tc>
         <w:tcPr>
           <w:tcW w:w="3698" w:type="dxa"/>
@@ -1549,7 +1872,73 @@
               <w:sz w:val="18"/>
               <w:szCs w:val="18"/>
             </w:rPr>
-            <w:t>+++ supervisor != null ? `SUPERVISA` : `` +++</w:t>
+            <w:t xml:space="preserve">+++ </w:t>
+          </w:r>
+          <w:proofErr w:type="gramStart"/>
+          <w:r>
+            <w:rPr>
+              <w:rFonts w:ascii="Times New Roman" w:hAnsi="Times New Roman"/>
+              <w:b/>
+              <w:bCs/>
+              <w:sz w:val="18"/>
+              <w:szCs w:val="18"/>
+            </w:rPr>
+            <w:t>supervisor !</w:t>
+          </w:r>
+          <w:proofErr w:type="gramEnd"/>
+          <w:r>
+            <w:rPr>
+              <w:rFonts w:ascii="Times New Roman" w:hAnsi="Times New Roman"/>
+              <w:b/>
+              <w:bCs/>
+              <w:sz w:val="18"/>
+              <w:szCs w:val="18"/>
+            </w:rPr>
+            <w:t xml:space="preserve">= </w:t>
+          </w:r>
+          <w:proofErr w:type="spellStart"/>
+          <w:r>
+            <w:rPr>
+              <w:rFonts w:ascii="Times New Roman" w:hAnsi="Times New Roman"/>
+              <w:b/>
+              <w:bCs/>
+              <w:sz w:val="18"/>
+              <w:szCs w:val="18"/>
+            </w:rPr>
+            <w:t>null</w:t>
+          </w:r>
+          <w:proofErr w:type="spellEnd"/>
+          <w:r>
+            <w:rPr>
+              <w:rFonts w:ascii="Times New Roman" w:hAnsi="Times New Roman"/>
+              <w:b/>
+              <w:bCs/>
+              <w:sz w:val="18"/>
+              <w:szCs w:val="18"/>
+            </w:rPr>
+            <w:t xml:space="preserve"> ? `SUPERVISA</w:t>
+          </w:r>
+          <w:proofErr w:type="gramStart"/>
+          <w:r>
+            <w:rPr>
+              <w:rFonts w:ascii="Times New Roman" w:hAnsi="Times New Roman"/>
+              <w:b/>
+              <w:bCs/>
+              <w:sz w:val="18"/>
+              <w:szCs w:val="18"/>
+            </w:rPr>
+            <w:t>` :</w:t>
+          </w:r>
+          <w:proofErr w:type="gramEnd"/>
+          <w:r>
+            <w:rPr>
+              <w:rFonts w:ascii="Times New Roman" w:hAnsi="Times New Roman"/>
+              <w:b/>
+              <w:bCs/>
+              <w:sz w:val="18"/>
+              <w:szCs w:val="18"/>
+            </w:rPr>
+            <w:t xml:space="preserve"> `` +++</w:t>
           </w:r>
         </w:p>
       </w:tc>
@@ -1584,24 +1973,8 @@
       </w:tc>
     </w:tr>
     <w:tr>
-      <w:tblPrEx>
-        <w:tblBorders>
-          <w:top w:val="none" w:color="auto" w:sz="0" w:space="0"/>
-          <w:left w:val="none" w:color="auto" w:sz="0" w:space="0"/>
-          <w:bottom w:val="none" w:color="auto" w:sz="0" w:space="0"/>
-          <w:right w:val="none" w:color="auto" w:sz="0" w:space="0"/>
-          <w:insideH w:val="none" w:color="auto" w:sz="0" w:space="0"/>
-          <w:insideV w:val="none" w:color="auto" w:sz="0" w:space="0"/>
-        </w:tblBorders>
-        <w:tblCellMar>
-          <w:top w:w="0" w:type="dxa"/>
-          <w:left w:w="108" w:type="dxa"/>
-          <w:bottom w:w="0" w:type="dxa"/>
-          <w:right w:w="108" w:type="dxa"/>
-        </w:tblCellMar>
-      </w:tblPrEx>
       <w:trPr>
-        <w:trHeight w:val="571" w:hRule="atLeast"/>
+        <w:trHeight w:val="571"/>
       </w:trPr>
       <w:tc>
         <w:tcPr>
@@ -1656,22 +2029,6 @@
       </w:tc>
     </w:tr>
     <w:tr>
-      <w:tblPrEx>
-        <w:tblBorders>
-          <w:top w:val="none" w:color="auto" w:sz="0" w:space="0"/>
-          <w:left w:val="none" w:color="auto" w:sz="0" w:space="0"/>
-          <w:bottom w:val="none" w:color="auto" w:sz="0" w:space="0"/>
-          <w:right w:val="none" w:color="auto" w:sz="0" w:space="0"/>
-          <w:insideH w:val="none" w:color="auto" w:sz="0" w:space="0"/>
-          <w:insideV w:val="none" w:color="auto" w:sz="0" w:space="0"/>
-        </w:tblBorders>
-        <w:tblCellMar>
-          <w:top w:w="0" w:type="dxa"/>
-          <w:left w:w="108" w:type="dxa"/>
-          <w:bottom w:w="0" w:type="dxa"/>
-          <w:right w:w="108" w:type="dxa"/>
-        </w:tblCellMar>
-      </w:tblPrEx>
       <w:tc>
         <w:tcPr>
           <w:tcW w:w="3698" w:type="dxa"/>
@@ -1711,7 +2068,53 @@
               <w:sz w:val="16"/>
               <w:szCs w:val="16"/>
             </w:rPr>
-            <w:t>+++abastecedor.nombres.toUpperCase()+++ +++ abastecedor.apellidos.toUpperCase()+++.</w:t>
+            <w:t>+++</w:t>
+          </w:r>
+          <w:proofErr w:type="spellStart"/>
+          <w:proofErr w:type="gramStart"/>
+          <w:r>
+            <w:rPr>
+              <w:rFonts w:ascii="Times New Roman" w:hAnsi="Times New Roman"/>
+              <w:sz w:val="16"/>
+              <w:szCs w:val="16"/>
+            </w:rPr>
+            <w:t>abastecedor.nombres</w:t>
+          </w:r>
+          <w:proofErr w:type="gramEnd"/>
+          <w:r>
+            <w:rPr>
+              <w:rFonts w:ascii="Times New Roman" w:hAnsi="Times New Roman"/>
+              <w:sz w:val="16"/>
+              <w:szCs w:val="16"/>
+            </w:rPr>
+            <w:t>.toUpperCase</w:t>
+          </w:r>
+          <w:proofErr w:type="spellEnd"/>
+          <w:r>
+            <w:rPr>
+              <w:rFonts w:ascii="Times New Roman" w:hAnsi="Times New Roman"/>
+              <w:sz w:val="16"/>
+              <w:szCs w:val="16"/>
+            </w:rPr>
+            <w:t xml:space="preserve">()+++ +++ </w:t>
+          </w:r>
+          <w:proofErr w:type="spellStart"/>
+          <w:r>
+            <w:rPr>
+              <w:rFonts w:ascii="Times New Roman" w:hAnsi="Times New Roman"/>
+              <w:sz w:val="16"/>
+              <w:szCs w:val="16"/>
+            </w:rPr>
+            <w:t>abastecedor.apellidos.toUpperCase</w:t>
+          </w:r>
+          <w:proofErr w:type="spellEnd"/>
+          <w:r>
+            <w:rPr>
+              <w:rFonts w:ascii="Times New Roman" w:hAnsi="Times New Roman"/>
+              <w:sz w:val="16"/>
+              <w:szCs w:val="16"/>
+            </w:rPr>
+            <w:t>()+++.</w:t>
           </w:r>
         </w:p>
         <w:p>
@@ -1732,7 +2135,38 @@
               <w:sz w:val="16"/>
               <w:szCs w:val="16"/>
             </w:rPr>
-            <w:t>+++abastecedor.grado.nombre.toUpperCase()+++</w:t>
+            <w:t>+++</w:t>
+          </w:r>
+          <w:proofErr w:type="spellStart"/>
+          <w:proofErr w:type="gramStart"/>
+          <w:r>
+            <w:rPr>
+              <w:rFonts w:ascii="Times New Roman" w:hAnsi="Times New Roman"/>
+              <w:b/>
+              <w:sz w:val="16"/>
+              <w:szCs w:val="16"/>
+            </w:rPr>
+            <w:t>abastecedor.grado</w:t>
+          </w:r>
+          <w:proofErr w:type="gramEnd"/>
+          <w:r>
+            <w:rPr>
+              <w:rFonts w:ascii="Times New Roman" w:hAnsi="Times New Roman"/>
+              <w:b/>
+              <w:sz w:val="16"/>
+              <w:szCs w:val="16"/>
+            </w:rPr>
+            <w:t>.nombre.toUpperCase</w:t>
+          </w:r>
+          <w:proofErr w:type="spellEnd"/>
+          <w:r>
+            <w:rPr>
+              <w:rFonts w:ascii="Times New Roman" w:hAnsi="Times New Roman"/>
+              <w:b/>
+              <w:sz w:val="16"/>
+              <w:szCs w:val="16"/>
+            </w:rPr>
+            <w:t>()+++</w:t>
           </w:r>
         </w:p>
         <w:p>
@@ -1752,7 +2186,47 @@
               <w:sz w:val="16"/>
               <w:szCs w:val="16"/>
             </w:rPr>
-            <w:t>+++abastecedor.cargo_profesional?.toUpperCase()+++</w:t>
+            <w:t>+++</w:t>
+          </w:r>
+          <w:proofErr w:type="gramStart"/>
+          <w:r>
+            <w:rPr>
+              <w:rFonts w:ascii="Times New Roman" w:hAnsi="Times New Roman"/>
+              <w:b/>
+              <w:sz w:val="16"/>
+              <w:szCs w:val="16"/>
+            </w:rPr>
+            <w:t>abastecedor.cargo</w:t>
+          </w:r>
+          <w:proofErr w:type="gramEnd"/>
+          <w:r>
+            <w:rPr>
+              <w:rFonts w:ascii="Times New Roman" w:hAnsi="Times New Roman"/>
+              <w:b/>
+              <w:sz w:val="16"/>
+              <w:szCs w:val="16"/>
+            </w:rPr>
+            <w:t>_profesional?.</w:t>
+          </w:r>
+          <w:proofErr w:type="spellStart"/>
+          <w:r>
+            <w:rPr>
+              <w:rFonts w:ascii="Times New Roman" w:hAnsi="Times New Roman"/>
+              <w:b/>
+              <w:sz w:val="16"/>
+              <w:szCs w:val="16"/>
+            </w:rPr>
+            <w:t>toUpperCase</w:t>
+          </w:r>
+          <w:proofErr w:type="spellEnd"/>
+          <w:r>
+            <w:rPr>
+              <w:rFonts w:ascii="Times New Roman" w:hAnsi="Times New Roman"/>
+              <w:b/>
+              <w:sz w:val="16"/>
+              <w:szCs w:val="16"/>
+            </w:rPr>
+            <w:t>()+++</w:t>
           </w:r>
         </w:p>
       </w:tc>
@@ -1778,7 +2252,27 @@
               <w:szCs w:val="16"/>
               <w:lang w:val="en-US"/>
             </w:rPr>
-            <w:t>+++ supervisor != null ? `________________________` : `` +++</w:t>
+            <w:t xml:space="preserve">+++ </w:t>
+          </w:r>
+          <w:proofErr w:type="gramStart"/>
+          <w:r>
+            <w:rPr>
+              <w:rFonts w:ascii="Times New Roman" w:hAnsi="Times New Roman"/>
+              <w:sz w:val="16"/>
+              <w:szCs w:val="16"/>
+              <w:lang w:val="en-US"/>
+            </w:rPr>
+            <w:t>supervisor !</w:t>
+          </w:r>
+          <w:proofErr w:type="gramEnd"/>
+          <w:r>
+            <w:rPr>
+              <w:rFonts w:ascii="Times New Roman" w:hAnsi="Times New Roman"/>
+              <w:sz w:val="16"/>
+              <w:szCs w:val="16"/>
+              <w:lang w:val="en-US"/>
+            </w:rPr>
+            <w:t>= null ? `________________________` : `` +++</w:t>
           </w:r>
         </w:p>
         <w:p>
@@ -1799,7 +2293,58 @@
               <w:szCs w:val="16"/>
               <w:lang w:val="en-US"/>
             </w:rPr>
-            <w:t>+++ supervisor != null ? `${supervisor.nombres.toUpperCase()}` : `` +++</w:t>
+            <w:t xml:space="preserve">+++ </w:t>
+          </w:r>
+          <w:proofErr w:type="gramStart"/>
+          <w:r>
+            <w:rPr>
+              <w:rFonts w:ascii="Times New Roman" w:hAnsi="Times New Roman"/>
+              <w:sz w:val="16"/>
+              <w:szCs w:val="16"/>
+              <w:lang w:val="en-US"/>
+            </w:rPr>
+            <w:t>supervisor !</w:t>
+          </w:r>
+          <w:proofErr w:type="gramEnd"/>
+          <w:r>
+            <w:rPr>
+              <w:rFonts w:ascii="Times New Roman" w:hAnsi="Times New Roman"/>
+              <w:sz w:val="16"/>
+              <w:szCs w:val="16"/>
+              <w:lang w:val="en-US"/>
+            </w:rPr>
+            <w:t>= null ? `${</w:t>
+          </w:r>
+          <w:proofErr w:type="spellStart"/>
+          <w:proofErr w:type="gramStart"/>
+          <w:r>
+            <w:rPr>
+              <w:rFonts w:ascii="Times New Roman" w:hAnsi="Times New Roman"/>
+              <w:sz w:val="16"/>
+              <w:szCs w:val="16"/>
+              <w:lang w:val="en-US"/>
+            </w:rPr>
+            <w:t>supervisor.nombres</w:t>
+          </w:r>
+          <w:proofErr w:type="gramEnd"/>
+          <w:r>
+            <w:rPr>
+              <w:rFonts w:ascii="Times New Roman" w:hAnsi="Times New Roman"/>
+              <w:sz w:val="16"/>
+              <w:szCs w:val="16"/>
+              <w:lang w:val="en-US"/>
+            </w:rPr>
+            <w:t>.toUpperCase</w:t>
+          </w:r>
+          <w:proofErr w:type="spellEnd"/>
+          <w:r>
+            <w:rPr>
+              <w:rFonts w:ascii="Times New Roman" w:hAnsi="Times New Roman"/>
+              <w:sz w:val="16"/>
+              <w:szCs w:val="16"/>
+              <w:lang w:val="en-US"/>
+            </w:rPr>
+            <w:t>()}` : `` +++</w:t>
           </w:r>
         </w:p>
         <w:p>
@@ -1820,7 +2365,58 @@
               <w:szCs w:val="16"/>
               <w:lang w:val="en-US"/>
             </w:rPr>
-            <w:t>+++ supervisor != null ? `${supervisor.apellidos.toUpperCase()}` : `` +++</w:t>
+            <w:t xml:space="preserve">+++ </w:t>
+          </w:r>
+          <w:proofErr w:type="gramStart"/>
+          <w:r>
+            <w:rPr>
+              <w:rFonts w:ascii="Times New Roman" w:hAnsi="Times New Roman"/>
+              <w:sz w:val="16"/>
+              <w:szCs w:val="16"/>
+              <w:lang w:val="en-US"/>
+            </w:rPr>
+            <w:t>supervisor !</w:t>
+          </w:r>
+          <w:proofErr w:type="gramEnd"/>
+          <w:r>
+            <w:rPr>
+              <w:rFonts w:ascii="Times New Roman" w:hAnsi="Times New Roman"/>
+              <w:sz w:val="16"/>
+              <w:szCs w:val="16"/>
+              <w:lang w:val="en-US"/>
+            </w:rPr>
+            <w:t>= null ? `${</w:t>
+          </w:r>
+          <w:proofErr w:type="spellStart"/>
+          <w:proofErr w:type="gramStart"/>
+          <w:r>
+            <w:rPr>
+              <w:rFonts w:ascii="Times New Roman" w:hAnsi="Times New Roman"/>
+              <w:sz w:val="16"/>
+              <w:szCs w:val="16"/>
+              <w:lang w:val="en-US"/>
+            </w:rPr>
+            <w:t>supervisor.apellidos</w:t>
+          </w:r>
+          <w:proofErr w:type="gramEnd"/>
+          <w:r>
+            <w:rPr>
+              <w:rFonts w:ascii="Times New Roman" w:hAnsi="Times New Roman"/>
+              <w:sz w:val="16"/>
+              <w:szCs w:val="16"/>
+              <w:lang w:val="en-US"/>
+            </w:rPr>
+            <w:t>.toUpperCase</w:t>
+          </w:r>
+          <w:proofErr w:type="spellEnd"/>
+          <w:r>
+            <w:rPr>
+              <w:rFonts w:ascii="Times New Roman" w:hAnsi="Times New Roman"/>
+              <w:sz w:val="16"/>
+              <w:szCs w:val="16"/>
+              <w:lang w:val="en-US"/>
+            </w:rPr>
+            <w:t>()}` : `` +++</w:t>
           </w:r>
         </w:p>
         <w:p>
@@ -1843,15 +2439,37 @@
               <w:szCs w:val="16"/>
               <w:lang w:val="en-US"/>
             </w:rPr>
-            <w:t>+++ supervisor != null ?</w:t>
-          </w:r>
-          <w:r>
-            <w:rPr>
-              <w:rFonts w:ascii="Times New Roman" w:hAnsi="Times New Roman"/>
+            <w:t xml:space="preserve">+++ </w:t>
+          </w:r>
+          <w:proofErr w:type="gramStart"/>
+          <w:r>
+            <w:rPr>
+              <w:rFonts w:ascii="Times New Roman" w:hAnsi="Times New Roman"/>
+              <w:b/>
               <w:sz w:val="16"/>
               <w:szCs w:val="16"/>
               <w:lang w:val="en-US"/>
             </w:rPr>
+            <w:t>supervisor !</w:t>
+          </w:r>
+          <w:proofErr w:type="gramEnd"/>
+          <w:r>
+            <w:rPr>
+              <w:rFonts w:ascii="Times New Roman" w:hAnsi="Times New Roman"/>
+              <w:b/>
+              <w:sz w:val="16"/>
+              <w:szCs w:val="16"/>
+              <w:lang w:val="en-US"/>
+            </w:rPr>
+            <w:t>= null ?</w:t>
+          </w:r>
+          <w:r>
+            <w:rPr>
+              <w:rFonts w:ascii="Times New Roman" w:hAnsi="Times New Roman"/>
+              <w:sz w:val="16"/>
+              <w:szCs w:val="16"/>
+              <w:lang w:val="en-US"/>
+            </w:rPr>
             <w:t xml:space="preserve"> `</w:t>
           </w:r>
           <w:r>
@@ -1862,7 +2480,41 @@
               <w:szCs w:val="16"/>
               <w:lang w:val="en-US"/>
             </w:rPr>
-            <w:t>${supervisor.grado.nombre.toUpperCase()}` : `` +++</w:t>
+            <w:t>${</w:t>
+          </w:r>
+          <w:proofErr w:type="spellStart"/>
+          <w:proofErr w:type="gramStart"/>
+          <w:r>
+            <w:rPr>
+              <w:rFonts w:ascii="Times New Roman" w:hAnsi="Times New Roman"/>
+              <w:b/>
+              <w:sz w:val="16"/>
+              <w:szCs w:val="16"/>
+              <w:lang w:val="en-US"/>
+            </w:rPr>
+            <w:t>supervisor.grado</w:t>
+          </w:r>
+          <w:proofErr w:type="gramEnd"/>
+          <w:r>
+            <w:rPr>
+              <w:rFonts w:ascii="Times New Roman" w:hAnsi="Times New Roman"/>
+              <w:b/>
+              <w:sz w:val="16"/>
+              <w:szCs w:val="16"/>
+              <w:lang w:val="en-US"/>
+            </w:rPr>
+            <w:t>.nombre.toUpperCase</w:t>
+          </w:r>
+          <w:proofErr w:type="spellEnd"/>
+          <w:r>
+            <w:rPr>
+              <w:rFonts w:ascii="Times New Roman" w:hAnsi="Times New Roman"/>
+              <w:b/>
+              <w:sz w:val="16"/>
+              <w:szCs w:val="16"/>
+              <w:lang w:val="en-US"/>
+            </w:rPr>
+            <w:t>()}` : `` +++</w:t>
           </w:r>
         </w:p>
         <w:p>
@@ -1884,7 +2536,95 @@
               <w:szCs w:val="16"/>
               <w:lang w:val="en-US"/>
             </w:rPr>
-            <w:t>+++ supervisor != null ? `${supervisor.cargo_profesional?.toUpperCase()}` : `` +++</w:t>
+            <w:t xml:space="preserve">+++ </w:t>
+          </w:r>
+          <w:proofErr w:type="gramStart"/>
+          <w:r>
+            <w:rPr>
+              <w:rFonts w:ascii="Times New Roman" w:hAnsi="Times New Roman"/>
+              <w:b/>
+              <w:sz w:val="16"/>
+              <w:szCs w:val="16"/>
+              <w:lang w:val="en-US"/>
+            </w:rPr>
+            <w:t>supervisor !</w:t>
+          </w:r>
+          <w:proofErr w:type="gramEnd"/>
+          <w:r>
+            <w:rPr>
+              <w:rFonts w:ascii="Times New Roman" w:hAnsi="Times New Roman"/>
+              <w:b/>
+              <w:sz w:val="16"/>
+              <w:szCs w:val="16"/>
+              <w:lang w:val="en-US"/>
+            </w:rPr>
+            <w:t>= null ? `${</w:t>
+          </w:r>
+          <w:proofErr w:type="gramStart"/>
+          <w:r>
+            <w:rPr>
+              <w:rFonts w:ascii="Times New Roman" w:hAnsi="Times New Roman"/>
+              <w:b/>
+              <w:sz w:val="16"/>
+              <w:szCs w:val="16"/>
+              <w:lang w:val="en-US"/>
+            </w:rPr>
+            <w:t>supervisor.cargo</w:t>
+          </w:r>
+          <w:proofErr w:type="gramEnd"/>
+          <w:r>
+            <w:rPr>
+              <w:rFonts w:ascii="Times New Roman" w:hAnsi="Times New Roman"/>
+              <w:b/>
+              <w:sz w:val="16"/>
+              <w:szCs w:val="16"/>
+              <w:lang w:val="en-US"/>
+            </w:rPr>
+            <w:t>_</w:t>
+          </w:r>
+          <w:proofErr w:type="spellStart"/>
+          <w:r>
+            <w:rPr>
+              <w:rFonts w:ascii="Times New Roman" w:hAnsi="Times New Roman"/>
+              <w:b/>
+              <w:sz w:val="16"/>
+              <w:szCs w:val="16"/>
+              <w:lang w:val="en-US"/>
+            </w:rPr>
+            <w:t>profesional</w:t>
+          </w:r>
+          <w:proofErr w:type="spellEnd"/>
+          <w:r>
+            <w:rPr>
+              <w:rFonts w:ascii="Times New Roman" w:hAnsi="Times New Roman"/>
+              <w:b/>
+              <w:sz w:val="16"/>
+              <w:szCs w:val="16"/>
+              <w:lang w:val="en-US"/>
+            </w:rPr>
+            <w:t>?.</w:t>
+          </w:r>
+          <w:proofErr w:type="spellStart"/>
+          <w:r>
+            <w:rPr>
+              <w:rFonts w:ascii="Times New Roman" w:hAnsi="Times New Roman"/>
+              <w:b/>
+              <w:sz w:val="16"/>
+              <w:szCs w:val="16"/>
+              <w:lang w:val="en-US"/>
+            </w:rPr>
+            <w:t>toUpperCase</w:t>
+          </w:r>
+          <w:proofErr w:type="spellEnd"/>
+          <w:r>
+            <w:rPr>
+              <w:rFonts w:ascii="Times New Roman" w:hAnsi="Times New Roman"/>
+              <w:b/>
+              <w:sz w:val="16"/>
+              <w:szCs w:val="16"/>
+              <w:lang w:val="en-US"/>
+            </w:rPr>
+            <w:t>()}` : `` +++</w:t>
           </w:r>
         </w:p>
       </w:tc>
@@ -1927,7 +2667,53 @@
               <w:sz w:val="16"/>
               <w:szCs w:val="16"/>
             </w:rPr>
-            <w:t>+++autorizador.nombres.toUpperCase()+++ +++autorizador.apellidos.toUpperCase()+++.</w:t>
+            <w:t>+++</w:t>
+          </w:r>
+          <w:proofErr w:type="spellStart"/>
+          <w:proofErr w:type="gramStart"/>
+          <w:r>
+            <w:rPr>
+              <w:rFonts w:ascii="Times New Roman" w:hAnsi="Times New Roman"/>
+              <w:sz w:val="16"/>
+              <w:szCs w:val="16"/>
+            </w:rPr>
+            <w:t>autorizador.nombres</w:t>
+          </w:r>
+          <w:proofErr w:type="gramEnd"/>
+          <w:r>
+            <w:rPr>
+              <w:rFonts w:ascii="Times New Roman" w:hAnsi="Times New Roman"/>
+              <w:sz w:val="16"/>
+              <w:szCs w:val="16"/>
+            </w:rPr>
+            <w:t>.toUpperCase</w:t>
+          </w:r>
+          <w:proofErr w:type="spellEnd"/>
+          <w:r>
+            <w:rPr>
+              <w:rFonts w:ascii="Times New Roman" w:hAnsi="Times New Roman"/>
+              <w:sz w:val="16"/>
+              <w:szCs w:val="16"/>
+            </w:rPr>
+            <w:t>()+++ +++</w:t>
+          </w:r>
+          <w:proofErr w:type="spellStart"/>
+          <w:r>
+            <w:rPr>
+              <w:rFonts w:ascii="Times New Roman" w:hAnsi="Times New Roman"/>
+              <w:sz w:val="16"/>
+              <w:szCs w:val="16"/>
+            </w:rPr>
+            <w:t>autorizador.apellidos.toUpperCase</w:t>
+          </w:r>
+          <w:proofErr w:type="spellEnd"/>
+          <w:r>
+            <w:rPr>
+              <w:rFonts w:ascii="Times New Roman" w:hAnsi="Times New Roman"/>
+              <w:sz w:val="16"/>
+              <w:szCs w:val="16"/>
+            </w:rPr>
+            <w:t>()+++.</w:t>
           </w:r>
         </w:p>
         <w:p>
@@ -1948,7 +2734,38 @@
               <w:sz w:val="16"/>
               <w:szCs w:val="16"/>
             </w:rPr>
-            <w:t>+++autorizador.grado.nombre.toUpperCase()+++</w:t>
+            <w:t>+++</w:t>
+          </w:r>
+          <w:proofErr w:type="spellStart"/>
+          <w:proofErr w:type="gramStart"/>
+          <w:r>
+            <w:rPr>
+              <w:rFonts w:ascii="Times New Roman" w:hAnsi="Times New Roman"/>
+              <w:b/>
+              <w:sz w:val="16"/>
+              <w:szCs w:val="16"/>
+            </w:rPr>
+            <w:t>autorizador.grado</w:t>
+          </w:r>
+          <w:proofErr w:type="gramEnd"/>
+          <w:r>
+            <w:rPr>
+              <w:rFonts w:ascii="Times New Roman" w:hAnsi="Times New Roman"/>
+              <w:b/>
+              <w:sz w:val="16"/>
+              <w:szCs w:val="16"/>
+            </w:rPr>
+            <w:t>.nombre.toUpperCase</w:t>
+          </w:r>
+          <w:proofErr w:type="spellEnd"/>
+          <w:r>
+            <w:rPr>
+              <w:rFonts w:ascii="Times New Roman" w:hAnsi="Times New Roman"/>
+              <w:b/>
+              <w:sz w:val="16"/>
+              <w:szCs w:val="16"/>
+            </w:rPr>
+            <w:t>()+++</w:t>
           </w:r>
         </w:p>
         <w:p>
@@ -1968,7 +2785,47 @@
               <w:sz w:val="16"/>
               <w:szCs w:val="16"/>
             </w:rPr>
-            <w:t>+++autorizador.cargo_profesional?.toUpperCase()+++</w:t>
+            <w:t>+++</w:t>
+          </w:r>
+          <w:proofErr w:type="gramStart"/>
+          <w:r>
+            <w:rPr>
+              <w:rFonts w:ascii="Times New Roman" w:hAnsi="Times New Roman"/>
+              <w:b/>
+              <w:sz w:val="16"/>
+              <w:szCs w:val="16"/>
+            </w:rPr>
+            <w:t>autorizador.cargo</w:t>
+          </w:r>
+          <w:proofErr w:type="gramEnd"/>
+          <w:r>
+            <w:rPr>
+              <w:rFonts w:ascii="Times New Roman" w:hAnsi="Times New Roman"/>
+              <w:b/>
+              <w:sz w:val="16"/>
+              <w:szCs w:val="16"/>
+            </w:rPr>
+            <w:t>_profesional?.</w:t>
+          </w:r>
+          <w:proofErr w:type="spellStart"/>
+          <w:r>
+            <w:rPr>
+              <w:rFonts w:ascii="Times New Roman" w:hAnsi="Times New Roman"/>
+              <w:b/>
+              <w:sz w:val="16"/>
+              <w:szCs w:val="16"/>
+            </w:rPr>
+            <w:t>toUpperCase</w:t>
+          </w:r>
+          <w:proofErr w:type="spellEnd"/>
+          <w:r>
+            <w:rPr>
+              <w:rFonts w:ascii="Times New Roman" w:hAnsi="Times New Roman"/>
+              <w:b/>
+              <w:sz w:val="16"/>
+              <w:szCs w:val="16"/>
+            </w:rPr>
+            <w:t>()+++</w:t>
           </w:r>
         </w:p>
       </w:tc>
@@ -1976,71 +2833,41 @@
   </w:tbl>
   <w:p>
     <w:pPr>
-      <w:pStyle w:val="5"/>
+      <w:pStyle w:val="Piedepgina"/>
     </w:pPr>
   </w:p>
   <w:p>
     <w:pPr>
-      <w:pStyle w:val="5"/>
+      <w:pStyle w:val="Piedepgina"/>
     </w:pPr>
   </w:p>
   <w:p>
     <w:pPr>
-      <w:pStyle w:val="5"/>
+      <w:pStyle w:val="Piedepgina"/>
     </w:pPr>
   </w:p>
   <w:p>
     <w:pPr>
-      <w:pStyle w:val="5"/>
+      <w:pStyle w:val="Piedepgina"/>
     </w:pPr>
   </w:p>
   <w:p>
     <w:pPr>
-      <w:pStyle w:val="5"/>
+      <w:pStyle w:val="Piedepgina"/>
     </w:pPr>
   </w:p>
   <w:tbl>
     <w:tblPr>
-      <w:tblStyle w:val="6"/>
+      <w:tblStyle w:val="Tablaconcuadrcula"/>
       <w:tblW w:w="0" w:type="auto"/>
       <w:tblInd w:w="-5" w:type="dxa"/>
-      <w:tblBorders>
-        <w:top w:val="single" w:color="auto" w:sz="4" w:space="0"/>
-        <w:left w:val="single" w:color="auto" w:sz="4" w:space="0"/>
-        <w:bottom w:val="single" w:color="auto" w:sz="4" w:space="0"/>
-        <w:right w:val="single" w:color="auto" w:sz="4" w:space="0"/>
-        <w:insideH w:val="single" w:color="auto" w:sz="4" w:space="0"/>
-        <w:insideV w:val="single" w:color="auto" w:sz="4" w:space="0"/>
-      </w:tblBorders>
-      <w:tblLayout w:type="autofit"/>
-      <w:tblCellMar>
-        <w:top w:w="0" w:type="dxa"/>
-        <w:left w:w="108" w:type="dxa"/>
-        <w:bottom w:w="0" w:type="dxa"/>
-        <w:right w:w="108" w:type="dxa"/>
-      </w:tblCellMar>
+      <w:tblLook w:val="04A0" w:firstRow="1" w:lastRow="0" w:firstColumn="1" w:lastColumn="0" w:noHBand="0" w:noVBand="1"/>
     </w:tblPr>
     <w:tblGrid>
       <w:gridCol w:w="5548"/>
       <w:gridCol w:w="5548"/>
     </w:tblGrid>
     <w:tr>
-      <w:tblPrEx>
-        <w:tblBorders>
-          <w:top w:val="single" w:color="auto" w:sz="4" w:space="0"/>
-          <w:left w:val="single" w:color="auto" w:sz="4" w:space="0"/>
-          <w:bottom w:val="single" w:color="auto" w:sz="4" w:space="0"/>
-          <w:right w:val="single" w:color="auto" w:sz="4" w:space="0"/>
-          <w:insideH w:val="single" w:color="auto" w:sz="4" w:space="0"/>
-          <w:insideV w:val="single" w:color="auto" w:sz="4" w:space="0"/>
-        </w:tblBorders>
-        <w:tblCellMar>
-          <w:top w:w="0" w:type="dxa"/>
-          <w:left w:w="108" w:type="dxa"/>
-          <w:bottom w:w="0" w:type="dxa"/>
-          <w:right w:w="108" w:type="dxa"/>
-        </w:tblCellMar>
-      </w:tblPrEx>
       <w:tc>
         <w:tcPr>
           <w:tcW w:w="5548" w:type="dxa"/>
@@ -2085,22 +2912,6 @@
       </w:tc>
     </w:tr>
     <w:tr>
-      <w:tblPrEx>
-        <w:tblBorders>
-          <w:top w:val="single" w:color="auto" w:sz="4" w:space="0"/>
-          <w:left w:val="single" w:color="auto" w:sz="4" w:space="0"/>
-          <w:bottom w:val="single" w:color="auto" w:sz="4" w:space="0"/>
-          <w:right w:val="single" w:color="auto" w:sz="4" w:space="0"/>
-          <w:insideH w:val="single" w:color="auto" w:sz="4" w:space="0"/>
-          <w:insideV w:val="single" w:color="auto" w:sz="4" w:space="0"/>
-        </w:tblBorders>
-        <w:tblCellMar>
-          <w:top w:w="0" w:type="dxa"/>
-          <w:left w:w="108" w:type="dxa"/>
-          <w:bottom w:w="0" w:type="dxa"/>
-          <w:right w:w="108" w:type="dxa"/>
-        </w:tblCellMar>
-      </w:tblPrEx>
       <w:tc>
         <w:tcPr>
           <w:tcW w:w="5548" w:type="dxa"/>
@@ -2118,6 +2929,7 @@
               <w:szCs w:val="20"/>
             </w:rPr>
           </w:pPr>
+          <w:proofErr w:type="gramStart"/>
           <w:r>
             <w:rPr>
               <w:rFonts w:ascii="Times New Roman" w:hAnsi="Times New Roman"/>
@@ -2125,7 +2937,17 @@
               <w:sz w:val="20"/>
               <w:szCs w:val="20"/>
             </w:rPr>
-            <w:t>NOMBRES  Y APELLIDOS:</w:t>
+            <w:t>NOMBRES  Y</w:t>
+          </w:r>
+          <w:proofErr w:type="gramEnd"/>
+          <w:r>
+            <w:rPr>
+              <w:rFonts w:ascii="Times New Roman" w:hAnsi="Times New Roman"/>
+              <w:b/>
+              <w:sz w:val="20"/>
+              <w:szCs w:val="20"/>
+            </w:rPr>
+            <w:t xml:space="preserve"> APELLIDOS:</w:t>
           </w:r>
         </w:p>
       </w:tc>
@@ -2154,28 +2976,68 @@
               <w:sz w:val="20"/>
               <w:szCs w:val="20"/>
             </w:rPr>
-            <w:t>+++destinatario_nombres.toUpperCase()+++ +++destinatario_apellidos.toUpperCase()+++</w:t>
+            <w:t>+++</w:t>
+          </w:r>
+          <w:proofErr w:type="spellStart"/>
+          <w:r>
+            <w:rPr>
+              <w:rFonts w:ascii="Times New Roman" w:hAnsi="Times New Roman"/>
+              <w:b/>
+              <w:bCs/>
+              <w:sz w:val="20"/>
+              <w:szCs w:val="20"/>
+            </w:rPr>
+            <w:t>destinatario_</w:t>
+          </w:r>
+          <w:proofErr w:type="gramStart"/>
+          <w:r>
+            <w:rPr>
+              <w:rFonts w:ascii="Times New Roman" w:hAnsi="Times New Roman"/>
+              <w:b/>
+              <w:bCs/>
+              <w:sz w:val="20"/>
+              <w:szCs w:val="20"/>
+            </w:rPr>
+            <w:t>nombres.toUpperCase</w:t>
+          </w:r>
+          <w:proofErr w:type="spellEnd"/>
+          <w:proofErr w:type="gramEnd"/>
+          <w:r>
+            <w:rPr>
+              <w:rFonts w:ascii="Times New Roman" w:hAnsi="Times New Roman"/>
+              <w:b/>
+              <w:bCs/>
+              <w:sz w:val="20"/>
+              <w:szCs w:val="20"/>
+            </w:rPr>
+            <w:t>()+++ +++</w:t>
+          </w:r>
+          <w:proofErr w:type="spellStart"/>
+          <w:r>
+            <w:rPr>
+              <w:rFonts w:ascii="Times New Roman" w:hAnsi="Times New Roman"/>
+              <w:b/>
+              <w:bCs/>
+              <w:sz w:val="20"/>
+              <w:szCs w:val="20"/>
+            </w:rPr>
+            <w:t>destinatario_apellidos.toUpperCase</w:t>
+          </w:r>
+          <w:proofErr w:type="spellEnd"/>
+          <w:r>
+            <w:rPr>
+              <w:rFonts w:ascii="Times New Roman" w:hAnsi="Times New Roman"/>
+              <w:b/>
+              <w:bCs/>
+              <w:sz w:val="20"/>
+              <w:szCs w:val="20"/>
+            </w:rPr>
+            <w:t>()+++</w:t>
           </w:r>
         </w:p>
       </w:tc>
     </w:tr>
     <w:tr>
-      <w:tblPrEx>
-        <w:tblBorders>
-          <w:top w:val="single" w:color="auto" w:sz="4" w:space="0"/>
-          <w:left w:val="single" w:color="auto" w:sz="4" w:space="0"/>
-          <w:bottom w:val="single" w:color="auto" w:sz="4" w:space="0"/>
-          <w:right w:val="single" w:color="auto" w:sz="4" w:space="0"/>
-          <w:insideH w:val="single" w:color="auto" w:sz="4" w:space="0"/>
-          <w:insideV w:val="single" w:color="auto" w:sz="4" w:space="0"/>
-        </w:tblBorders>
-        <w:tblCellMar>
-          <w:top w:w="0" w:type="dxa"/>
-          <w:left w:w="108" w:type="dxa"/>
-          <w:bottom w:w="0" w:type="dxa"/>
-          <w:right w:w="108" w:type="dxa"/>
-        </w:tblCellMar>
-      </w:tblPrEx>
       <w:tc>
         <w:tcPr>
           <w:tcW w:w="5548" w:type="dxa"/>
@@ -2227,28 +3089,34 @@
               <w:sz w:val="20"/>
               <w:szCs w:val="20"/>
             </w:rPr>
-            <w:t>+++destinatario_cedula+++</w:t>
+            <w:t>+++</w:t>
+          </w:r>
+          <w:proofErr w:type="spellStart"/>
+          <w:r>
+            <w:rPr>
+              <w:rFonts w:ascii="Times New Roman" w:hAnsi="Times New Roman"/>
+              <w:b/>
+              <w:bCs/>
+              <w:sz w:val="20"/>
+              <w:szCs w:val="20"/>
+            </w:rPr>
+            <w:t>destinatario_cedula</w:t>
+          </w:r>
+          <w:proofErr w:type="spellEnd"/>
+          <w:r>
+            <w:rPr>
+              <w:rFonts w:ascii="Times New Roman" w:hAnsi="Times New Roman"/>
+              <w:b/>
+              <w:bCs/>
+              <w:sz w:val="20"/>
+              <w:szCs w:val="20"/>
+            </w:rPr>
+            <w:t>+++</w:t>
           </w:r>
         </w:p>
       </w:tc>
     </w:tr>
     <w:tr>
-      <w:tblPrEx>
-        <w:tblBorders>
-          <w:top w:val="single" w:color="auto" w:sz="4" w:space="0"/>
-          <w:left w:val="single" w:color="auto" w:sz="4" w:space="0"/>
-          <w:bottom w:val="single" w:color="auto" w:sz="4" w:space="0"/>
-          <w:right w:val="single" w:color="auto" w:sz="4" w:space="0"/>
-          <w:insideH w:val="single" w:color="auto" w:sz="4" w:space="0"/>
-          <w:insideV w:val="single" w:color="auto" w:sz="4" w:space="0"/>
-        </w:tblBorders>
-        <w:tblCellMar>
-          <w:top w:w="0" w:type="dxa"/>
-          <w:left w:w="108" w:type="dxa"/>
-          <w:bottom w:w="0" w:type="dxa"/>
-          <w:right w:w="108" w:type="dxa"/>
-        </w:tblCellMar>
-      </w:tblPrEx>
       <w:tc>
         <w:tcPr>
           <w:tcW w:w="5548" w:type="dxa"/>
@@ -2300,28 +3168,46 @@
               <w:sz w:val="20"/>
               <w:szCs w:val="20"/>
             </w:rPr>
-            <w:t>+++destinatario_grado.toUpperCase()+++</w:t>
+            <w:t>+++</w:t>
+          </w:r>
+          <w:proofErr w:type="spellStart"/>
+          <w:r>
+            <w:rPr>
+              <w:rFonts w:ascii="Times New Roman" w:hAnsi="Times New Roman"/>
+              <w:b/>
+              <w:bCs/>
+              <w:sz w:val="20"/>
+              <w:szCs w:val="20"/>
+            </w:rPr>
+            <w:t>destinatario_</w:t>
+          </w:r>
+          <w:proofErr w:type="gramStart"/>
+          <w:r>
+            <w:rPr>
+              <w:rFonts w:ascii="Times New Roman" w:hAnsi="Times New Roman"/>
+              <w:b/>
+              <w:bCs/>
+              <w:sz w:val="20"/>
+              <w:szCs w:val="20"/>
+            </w:rPr>
+            <w:t>grado.toUpperCase</w:t>
+          </w:r>
+          <w:proofErr w:type="spellEnd"/>
+          <w:proofErr w:type="gramEnd"/>
+          <w:r>
+            <w:rPr>
+              <w:rFonts w:ascii="Times New Roman" w:hAnsi="Times New Roman"/>
+              <w:b/>
+              <w:bCs/>
+              <w:sz w:val="20"/>
+              <w:szCs w:val="20"/>
+            </w:rPr>
+            <w:t>()+++</w:t>
           </w:r>
         </w:p>
       </w:tc>
     </w:tr>
     <w:tr>
-      <w:tblPrEx>
-        <w:tblBorders>
-          <w:top w:val="single" w:color="auto" w:sz="4" w:space="0"/>
-          <w:left w:val="single" w:color="auto" w:sz="4" w:space="0"/>
-          <w:bottom w:val="single" w:color="auto" w:sz="4" w:space="0"/>
-          <w:right w:val="single" w:color="auto" w:sz="4" w:space="0"/>
-          <w:insideH w:val="single" w:color="auto" w:sz="4" w:space="0"/>
-          <w:insideV w:val="single" w:color="auto" w:sz="4" w:space="0"/>
-        </w:tblBorders>
-        <w:tblCellMar>
-          <w:top w:w="0" w:type="dxa"/>
-          <w:left w:w="108" w:type="dxa"/>
-          <w:bottom w:w="0" w:type="dxa"/>
-          <w:right w:w="108" w:type="dxa"/>
-        </w:tblCellMar>
-      </w:tblPrEx>
       <w:tc>
         <w:tcPr>
           <w:tcW w:w="5548" w:type="dxa"/>
@@ -2373,28 +3259,46 @@
               <w:sz w:val="20"/>
               <w:szCs w:val="20"/>
             </w:rPr>
-            <w:t>+++destinatario_cargo.toUpperCase()+++</w:t>
+            <w:t>+++</w:t>
+          </w:r>
+          <w:proofErr w:type="spellStart"/>
+          <w:r>
+            <w:rPr>
+              <w:rFonts w:ascii="Times New Roman" w:hAnsi="Times New Roman"/>
+              <w:b/>
+              <w:bCs/>
+              <w:sz w:val="20"/>
+              <w:szCs w:val="20"/>
+            </w:rPr>
+            <w:t>destinatario_</w:t>
+          </w:r>
+          <w:proofErr w:type="gramStart"/>
+          <w:r>
+            <w:rPr>
+              <w:rFonts w:ascii="Times New Roman" w:hAnsi="Times New Roman"/>
+              <w:b/>
+              <w:bCs/>
+              <w:sz w:val="20"/>
+              <w:szCs w:val="20"/>
+            </w:rPr>
+            <w:t>cargo.toUpperCase</w:t>
+          </w:r>
+          <w:proofErr w:type="spellEnd"/>
+          <w:proofErr w:type="gramEnd"/>
+          <w:r>
+            <w:rPr>
+              <w:rFonts w:ascii="Times New Roman" w:hAnsi="Times New Roman"/>
+              <w:b/>
+              <w:bCs/>
+              <w:sz w:val="20"/>
+              <w:szCs w:val="20"/>
+            </w:rPr>
+            <w:t>()+++</w:t>
           </w:r>
         </w:p>
       </w:tc>
     </w:tr>
     <w:tr>
-      <w:tblPrEx>
-        <w:tblBorders>
-          <w:top w:val="single" w:color="auto" w:sz="4" w:space="0"/>
-          <w:left w:val="single" w:color="auto" w:sz="4" w:space="0"/>
-          <w:bottom w:val="single" w:color="auto" w:sz="4" w:space="0"/>
-          <w:right w:val="single" w:color="auto" w:sz="4" w:space="0"/>
-          <w:insideH w:val="single" w:color="auto" w:sz="4" w:space="0"/>
-          <w:insideV w:val="single" w:color="auto" w:sz="4" w:space="0"/>
-        </w:tblBorders>
-        <w:tblCellMar>
-          <w:top w:w="0" w:type="dxa"/>
-          <w:left w:w="108" w:type="dxa"/>
-          <w:bottom w:w="0" w:type="dxa"/>
-          <w:right w:w="108" w:type="dxa"/>
-        </w:tblCellMar>
-      </w:tblPrEx>
       <w:tc>
         <w:tcPr>
           <w:tcW w:w="5548" w:type="dxa"/>
@@ -2446,7 +3350,29 @@
               <w:sz w:val="20"/>
               <w:szCs w:val="20"/>
             </w:rPr>
-            <w:t>+++destinatario_telefono+++</w:t>
+            <w:t>+++</w:t>
+          </w:r>
+          <w:proofErr w:type="spellStart"/>
+          <w:r>
+            <w:rPr>
+              <w:rFonts w:ascii="Times New Roman" w:hAnsi="Times New Roman"/>
+              <w:b/>
+              <w:bCs/>
+              <w:sz w:val="20"/>
+              <w:szCs w:val="20"/>
+            </w:rPr>
+            <w:t>destinatario_telefono</w:t>
+          </w:r>
+          <w:proofErr w:type="spellEnd"/>
+          <w:r>
+            <w:rPr>
+              <w:rFonts w:ascii="Times New Roman" w:hAnsi="Times New Roman"/>
+              <w:b/>
+              <w:bCs/>
+              <w:sz w:val="20"/>
+              <w:szCs w:val="20"/>
+            </w:rPr>
+            <w:t>+++</w:t>
           </w:r>
         </w:p>
       </w:tc>
@@ -2454,48 +3380,28 @@
   </w:tbl>
   <w:p>
     <w:pPr>
-      <w:pStyle w:val="5"/>
-    </w:pPr>
-  </w:p>
-</w:ftr>
-</file>
-
-<file path=word/footer2.xml><?xml version="1.0" encoding="utf-8"?>
-<w:ftr xmlns:wpc="http://schemas.microsoft.com/office/word/2010/wordprocessingCanvas" xmlns:mc="http://schemas.openxmlformats.org/markup-compatibility/2006" xmlns:o="urn:schemas-microsoft-com:office:office" xmlns:r="http://schemas.openxmlformats.org/officeDocument/2006/relationships" xmlns:m="http://schemas.openxmlformats.org/officeDocument/2006/math" xmlns:v="urn:schemas-microsoft-com:vml" xmlns:wp14="http://schemas.microsoft.com/office/word/2010/wordprocessingDrawing" xmlns:wp="http://schemas.openxmlformats.org/drawingml/2006/wordprocessingDrawing" xmlns:w10="urn:schemas-microsoft-com:office:word" xmlns:w="http://schemas.openxmlformats.org/wordprocessingml/2006/main" xmlns:w14="http://schemas.microsoft.com/office/word/2010/wordml" xmlns:w15="http://schemas.microsoft.com/office/word/2012/wordml" xmlns:wpg="http://schemas.microsoft.com/office/word/2010/wordprocessingGroup" xmlns:wpi="http://schemas.microsoft.com/office/word/2010/wordprocessingInk" xmlns:wne="http://schemas.microsoft.com/office/word/2006/wordml" xmlns:wps="http://schemas.microsoft.com/office/word/2010/wordprocessingShape" xmlns:wpsCustomData="http://www.wps.cn/officeDocument/2013/wpsCustomData" mc:Ignorable="w14 w15 wp14">
-  <w:p>
-    <w:pPr>
-      <w:pStyle w:val="5"/>
-    </w:pPr>
-  </w:p>
-</w:ftr>
-</file>
-
-<file path=word/footer3.xml><?xml version="1.0" encoding="utf-8"?>
-<w:ftr xmlns:wpc="http://schemas.microsoft.com/office/word/2010/wordprocessingCanvas" xmlns:mc="http://schemas.openxmlformats.org/markup-compatibility/2006" xmlns:o="urn:schemas-microsoft-com:office:office" xmlns:r="http://schemas.openxmlformats.org/officeDocument/2006/relationships" xmlns:m="http://schemas.openxmlformats.org/officeDocument/2006/math" xmlns:v="urn:schemas-microsoft-com:vml" xmlns:wp14="http://schemas.microsoft.com/office/word/2010/wordprocessingDrawing" xmlns:wp="http://schemas.openxmlformats.org/drawingml/2006/wordprocessingDrawing" xmlns:w10="urn:schemas-microsoft-com:office:word" xmlns:w="http://schemas.openxmlformats.org/wordprocessingml/2006/main" xmlns:w14="http://schemas.microsoft.com/office/word/2010/wordml" xmlns:w15="http://schemas.microsoft.com/office/word/2012/wordml" xmlns:wpg="http://schemas.microsoft.com/office/word/2010/wordprocessingGroup" xmlns:wpi="http://schemas.microsoft.com/office/word/2010/wordprocessingInk" xmlns:wne="http://schemas.microsoft.com/office/word/2006/wordml" xmlns:wps="http://schemas.microsoft.com/office/word/2010/wordprocessingShape" xmlns:wpsCustomData="http://www.wps.cn/officeDocument/2013/wpsCustomData" mc:Ignorable="w14 w15 wp14">
-  <w:p>
-    <w:pPr>
-      <w:pStyle w:val="5"/>
+      <w:pStyle w:val="Piedepgina"/>
     </w:pPr>
   </w:p>
 </w:ftr>
 </file>
 
 <file path=word/footnotes.xml><?xml version="1.0" encoding="utf-8"?>
-<w:footnotes xmlns:wpc="http://schemas.microsoft.com/office/word/2010/wordprocessingCanvas" xmlns:mc="http://schemas.openxmlformats.org/markup-compatibility/2006" xmlns:o="urn:schemas-microsoft-com:office:office" xmlns:r="http://schemas.openxmlformats.org/officeDocument/2006/relationships" xmlns:m="http://schemas.openxmlformats.org/officeDocument/2006/math" xmlns:v="urn:schemas-microsoft-com:vml" xmlns:wp14="http://schemas.microsoft.com/office/word/2010/wordprocessingDrawing" xmlns:wp="http://schemas.openxmlformats.org/drawingml/2006/wordprocessingDrawing" xmlns:w="http://schemas.openxmlformats.org/wordprocessingml/2006/main" xmlns:w14="http://schemas.microsoft.com/office/word/2010/wordml" xmlns:w15="http://schemas.microsoft.com/office/word/2012/wordml" xmlns:w10="urn:schemas-microsoft-com:office:word" xmlns:wpg="http://schemas.microsoft.com/office/word/2010/wordprocessingGroup" xmlns:wpi="http://schemas.microsoft.com/office/word/2010/wordprocessingInk" xmlns:wne="http://schemas.microsoft.com/office/word/2006/wordml" xmlns:wps="http://schemas.microsoft.com/office/word/2010/wordprocessingShape" xmlns:wpsCustomData="http://www.wps.cn/officeDocument/2013/wpsCustomData" mc:Ignorable="w14 w15 wp14">
-  <w:footnote w:type="separator" w:id="0">
+<w:footnotes xmlns:wpc="http://schemas.microsoft.com/office/word/2010/wordprocessingCanvas" xmlns:cx="http://schemas.microsoft.com/office/drawing/2014/chartex" xmlns:cx1="http://schemas.microsoft.com/office/drawing/2015/9/8/chartex" xmlns:cx2="http://schemas.microsoft.com/office/drawing/2015/10/21/chartex" xmlns:cx3="http://schemas.microsoft.com/office/drawing/2016/5/9/chartex" xmlns:cx4="http://schemas.microsoft.com/office/drawing/2016/5/10/chartex" xmlns:cx5="http://schemas.microsoft.com/office/drawing/2016/5/11/chartex" xmlns:cx6="http://schemas.microsoft.com/office/drawing/2016/5/12/chartex" xmlns:cx7="http://schemas.microsoft.com/office/drawing/2016/5/13/chartex" xmlns:cx8="http://schemas.microsoft.com/office/drawing/2016/5/14/chartex" xmlns:mc="http://schemas.openxmlformats.org/markup-compatibility/2006" xmlns:aink="http://schemas.microsoft.com/office/drawing/2016/ink" xmlns:am3d="http://schemas.microsoft.com/office/drawing/2017/model3d" xmlns:o="urn:schemas-microsoft-com:office:office" xmlns:r="http://schemas.openxmlformats.org/officeDocument/2006/relationships" xmlns:m="http://schemas.openxmlformats.org/officeDocument/2006/math" xmlns:v="urn:schemas-microsoft-com:vml" xmlns:wp14="http://schemas.microsoft.com/office/word/2010/wordprocessingDrawing" xmlns:wp="http://schemas.openxmlformats.org/drawingml/2006/wordprocessingDrawing" xmlns:w10="urn:schemas-microsoft-com:office:word" xmlns:w="http://schemas.openxmlformats.org/wordprocessingml/2006/main" xmlns:w14="http://schemas.microsoft.com/office/word/2010/wordml" xmlns:w15="http://schemas.microsoft.com/office/word/2012/wordml" xmlns:w16cex="http://schemas.microsoft.com/office/word/2018/wordml/cex" xmlns:w16cid="http://schemas.microsoft.com/office/word/2016/wordml/cid" xmlns:w16="http://schemas.microsoft.com/office/word/2018/wordml" xmlns:w16sdtdh="http://schemas.microsoft.com/office/word/2020/wordml/sdtdatahash" xmlns:w16se="http://schemas.microsoft.com/office/word/2015/wordml/symex" xmlns:wpg="http://schemas.microsoft.com/office/word/2010/wordprocessingGroup" xmlns:wpi="http://schemas.microsoft.com/office/word/2010/wordprocessingInk" xmlns:wne="http://schemas.microsoft.com/office/word/2006/wordml" xmlns:wps="http://schemas.microsoft.com/office/word/2010/wordprocessingShape" mc:Ignorable="w14 w15 w16se w16cid w16 w16cex w16sdtdh wp14">
+  <w:footnote w:type="separator" w:id="-1">
     <w:p>
       <w:pPr>
-        <w:spacing w:before="0" w:after="0" w:line="276" w:lineRule="auto"/>
+        <w:spacing w:after="0"/>
       </w:pPr>
       <w:r>
         <w:separator/>
       </w:r>
     </w:p>
   </w:footnote>
-  <w:footnote w:type="continuationSeparator" w:id="1">
+  <w:footnote w:type="continuationSeparator" w:id="0">
     <w:p>
       <w:pPr>
-        <w:spacing w:before="0" w:after="0" w:line="276" w:lineRule="auto"/>
+        <w:spacing w:after="0"/>
       </w:pPr>
       <w:r>
         <w:continuationSeparator/>
@@ -2505,43 +3411,13 @@
 </w:footnotes>
 </file>
 
-<file path=word/header1.xml><?xml version="1.0" encoding="utf-8"?>
-<w:hdr xmlns:wpc="http://schemas.microsoft.com/office/word/2010/wordprocessingCanvas" xmlns:mc="http://schemas.openxmlformats.org/markup-compatibility/2006" xmlns:o="urn:schemas-microsoft-com:office:office" xmlns:r="http://schemas.openxmlformats.org/officeDocument/2006/relationships" xmlns:m="http://schemas.openxmlformats.org/officeDocument/2006/math" xmlns:v="urn:schemas-microsoft-com:vml" xmlns:wp14="http://schemas.microsoft.com/office/word/2010/wordprocessingDrawing" xmlns:wp="http://schemas.openxmlformats.org/drawingml/2006/wordprocessingDrawing" xmlns:w10="urn:schemas-microsoft-com:office:word" xmlns:w="http://schemas.openxmlformats.org/wordprocessingml/2006/main" xmlns:w14="http://schemas.microsoft.com/office/word/2010/wordml" xmlns:w15="http://schemas.microsoft.com/office/word/2012/wordml" xmlns:wpg="http://schemas.microsoft.com/office/word/2010/wordprocessingGroup" xmlns:wpi="http://schemas.microsoft.com/office/word/2010/wordprocessingInk" xmlns:wne="http://schemas.microsoft.com/office/word/2006/wordml" xmlns:wps="http://schemas.microsoft.com/office/word/2010/wordprocessingShape" xmlns:wpsCustomData="http://www.wps.cn/officeDocument/2013/wpsCustomData" mc:Ignorable="w14 w15 wp14">
-  <w:p>
-    <w:pPr>
-      <w:pStyle w:val="4"/>
-    </w:pPr>
-  </w:p>
-</w:hdr>
-</file>
-
-<file path=word/header2.xml><?xml version="1.0" encoding="utf-8"?>
-<w:hdr xmlns:wpc="http://schemas.microsoft.com/office/word/2010/wordprocessingCanvas" xmlns:mc="http://schemas.openxmlformats.org/markup-compatibility/2006" xmlns:o="urn:schemas-microsoft-com:office:office" xmlns:r="http://schemas.openxmlformats.org/officeDocument/2006/relationships" xmlns:m="http://schemas.openxmlformats.org/officeDocument/2006/math" xmlns:v="urn:schemas-microsoft-com:vml" xmlns:wp14="http://schemas.microsoft.com/office/word/2010/wordprocessingDrawing" xmlns:wp="http://schemas.openxmlformats.org/drawingml/2006/wordprocessingDrawing" xmlns:w10="urn:schemas-microsoft-com:office:word" xmlns:w="http://schemas.openxmlformats.org/wordprocessingml/2006/main" xmlns:w14="http://schemas.microsoft.com/office/word/2010/wordml" xmlns:w15="http://schemas.microsoft.com/office/word/2012/wordml" xmlns:wpg="http://schemas.microsoft.com/office/word/2010/wordprocessingGroup" xmlns:wpi="http://schemas.microsoft.com/office/word/2010/wordprocessingInk" xmlns:wne="http://schemas.microsoft.com/office/word/2006/wordml" xmlns:wps="http://schemas.microsoft.com/office/word/2010/wordprocessingShape" xmlns:wpsCustomData="http://www.wps.cn/officeDocument/2013/wpsCustomData" mc:Ignorable="w14 w15 wp14">
-  <w:p>
-    <w:pPr>
-      <w:pStyle w:val="4"/>
-    </w:pPr>
-  </w:p>
-</w:hdr>
-</file>
-
-<file path=word/header3.xml><?xml version="1.0" encoding="utf-8"?>
-<w:hdr xmlns:wpc="http://schemas.microsoft.com/office/word/2010/wordprocessingCanvas" xmlns:mc="http://schemas.openxmlformats.org/markup-compatibility/2006" xmlns:o="urn:schemas-microsoft-com:office:office" xmlns:r="http://schemas.openxmlformats.org/officeDocument/2006/relationships" xmlns:m="http://schemas.openxmlformats.org/officeDocument/2006/math" xmlns:v="urn:schemas-microsoft-com:vml" xmlns:wp14="http://schemas.microsoft.com/office/word/2010/wordprocessingDrawing" xmlns:wp="http://schemas.openxmlformats.org/drawingml/2006/wordprocessingDrawing" xmlns:w10="urn:schemas-microsoft-com:office:word" xmlns:w="http://schemas.openxmlformats.org/wordprocessingml/2006/main" xmlns:w14="http://schemas.microsoft.com/office/word/2010/wordml" xmlns:w15="http://schemas.microsoft.com/office/word/2012/wordml" xmlns:wpg="http://schemas.microsoft.com/office/word/2010/wordprocessingGroup" xmlns:wpi="http://schemas.microsoft.com/office/word/2010/wordprocessingInk" xmlns:wne="http://schemas.microsoft.com/office/word/2006/wordml" xmlns:wps="http://schemas.microsoft.com/office/word/2010/wordprocessingShape" xmlns:wpsCustomData="http://www.wps.cn/officeDocument/2013/wpsCustomData" mc:Ignorable="w14 w15 wp14">
-  <w:p>
-    <w:pPr>
-      <w:pStyle w:val="4"/>
-    </w:pPr>
-  </w:p>
-</w:hdr>
-</file>
-
 <file path=word/numbering.xml><?xml version="1.0" encoding="utf-8"?>
-<w:numbering xmlns:wpc="http://schemas.microsoft.com/office/word/2010/wordprocessingCanvas" xmlns:mc="http://schemas.openxmlformats.org/markup-compatibility/2006" xmlns:o="urn:schemas-microsoft-com:office:office" xmlns:r="http://schemas.openxmlformats.org/officeDocument/2006/relationships" xmlns:m="http://schemas.openxmlformats.org/officeDocument/2006/math" xmlns:v="urn:schemas-microsoft-com:vml" xmlns:wp14="http://schemas.microsoft.com/office/word/2010/wordprocessingDrawing" xmlns:wp="http://schemas.openxmlformats.org/drawingml/2006/wordprocessingDrawing" xmlns:w10="urn:schemas-microsoft-com:office:word" xmlns:w="http://schemas.openxmlformats.org/wordprocessingml/2006/main" xmlns:w14="http://schemas.microsoft.com/office/word/2010/wordml" xmlns:wpg="http://schemas.microsoft.com/office/word/2010/wordprocessingGroup" xmlns:wpi="http://schemas.microsoft.com/office/word/2010/wordprocessingInk" xmlns:wne="http://schemas.microsoft.com/office/word/2006/wordml" xmlns:wps="http://schemas.microsoft.com/office/word/2010/wordprocessingShape" xmlns:wpsCustomData="http://www.wps.cn/officeDocument/2013/wpsCustomData" mc:Ignorable="w14 wp14">
-  <w:abstractNum w:abstractNumId="0">
+<w:numbering xmlns:wpc="http://schemas.microsoft.com/office/word/2010/wordprocessingCanvas" xmlns:cx="http://schemas.microsoft.com/office/drawing/2014/chartex" xmlns:cx1="http://schemas.microsoft.com/office/drawing/2015/9/8/chartex" xmlns:cx2="http://schemas.microsoft.com/office/drawing/2015/10/21/chartex" xmlns:cx3="http://schemas.microsoft.com/office/drawing/2016/5/9/chartex" xmlns:cx4="http://schemas.microsoft.com/office/drawing/2016/5/10/chartex" xmlns:cx5="http://schemas.microsoft.com/office/drawing/2016/5/11/chartex" xmlns:cx6="http://schemas.microsoft.com/office/drawing/2016/5/12/chartex" xmlns:cx7="http://schemas.microsoft.com/office/drawing/2016/5/13/chartex" xmlns:cx8="http://schemas.microsoft.com/office/drawing/2016/5/14/chartex" xmlns:mc="http://schemas.openxmlformats.org/markup-compatibility/2006" xmlns:aink="http://schemas.microsoft.com/office/drawing/2016/ink" xmlns:am3d="http://schemas.microsoft.com/office/drawing/2017/model3d" xmlns:o="urn:schemas-microsoft-com:office:office" xmlns:r="http://schemas.openxmlformats.org/officeDocument/2006/relationships" xmlns:m="http://schemas.openxmlformats.org/officeDocument/2006/math" xmlns:v="urn:schemas-microsoft-com:vml" xmlns:wp14="http://schemas.microsoft.com/office/word/2010/wordprocessingDrawing" xmlns:wp="http://schemas.openxmlformats.org/drawingml/2006/wordprocessingDrawing" xmlns:w10="urn:schemas-microsoft-com:office:word" xmlns:w="http://schemas.openxmlformats.org/wordprocessingml/2006/main" xmlns:w14="http://schemas.microsoft.com/office/word/2010/wordml" xmlns:w15="http://schemas.microsoft.com/office/word/2012/wordml" xmlns:w16cex="http://schemas.microsoft.com/office/word/2018/wordml/cex" xmlns:w16cid="http://schemas.microsoft.com/office/word/2016/wordml/cid" xmlns:w16="http://schemas.microsoft.com/office/word/2018/wordml" xmlns:w16sdtdh="http://schemas.microsoft.com/office/word/2020/wordml/sdtdatahash" xmlns:w16se="http://schemas.microsoft.com/office/word/2015/wordml/symex" xmlns:wpg="http://schemas.microsoft.com/office/word/2010/wordprocessingGroup" xmlns:wpi="http://schemas.microsoft.com/office/word/2010/wordprocessingInk" xmlns:wne="http://schemas.microsoft.com/office/word/2006/wordml" xmlns:wps="http://schemas.microsoft.com/office/word/2010/wordprocessingShape" mc:Ignorable="w14 w15 w16se w16cid w16 w16cex w16sdtdh wp14">
+  <w:abstractNum w:abstractNumId="0" w15:restartNumberingAfterBreak="0">
     <w:nsid w:val="EC5E0776"/>
     <w:multiLevelType w:val="singleLevel"/>
     <w:tmpl w:val="EC5E0776"/>
-    <w:lvl w:ilvl="0" w:tentative="0">
+    <w:lvl w:ilvl="0">
       <w:start w:val="1"/>
       <w:numFmt w:val="decimal"/>
       <w:lvlText w:val="%1"/>
@@ -2550,7 +3426,7 @@
         <w:tabs>
           <w:tab w:val="left" w:pos="425"/>
         </w:tabs>
-        <w:ind w:left="425" w:leftChars="0" w:hanging="425" w:firstLineChars="0"/>
+        <w:ind w:left="425" w:hanging="425"/>
       </w:pPr>
       <w:rPr>
         <w:rFonts w:hint="default"/>
@@ -2564,193 +3440,416 @@
 </file>
 
 <file path=word/styles.xml><?xml version="1.0" encoding="utf-8"?>
-<w:styles xmlns:mc="http://schemas.openxmlformats.org/markup-compatibility/2006" xmlns:o="urn:schemas-microsoft-com:office:office" xmlns:r="http://schemas.openxmlformats.org/officeDocument/2006/relationships" xmlns:m="http://schemas.openxmlformats.org/officeDocument/2006/math" xmlns:v="urn:schemas-microsoft-com:vml" xmlns:w="http://schemas.openxmlformats.org/wordprocessingml/2006/main" xmlns:w14="http://schemas.microsoft.com/office/word/2010/wordml" xmlns:w10="urn:schemas-microsoft-com:office:word" xmlns:sl="http://schemas.openxmlformats.org/schemaLibrary/2006/main" xmlns:wpsCustomData="http://www.wps.cn/officeDocument/2013/wpsCustomData" mc:Ignorable="w14">
+<w:styles xmlns:mc="http://schemas.openxmlformats.org/markup-compatibility/2006" xmlns:r="http://schemas.openxmlformats.org/officeDocument/2006/relationships" xmlns:w="http://schemas.openxmlformats.org/wordprocessingml/2006/main" xmlns:w14="http://schemas.microsoft.com/office/word/2010/wordml" xmlns:w15="http://schemas.microsoft.com/office/word/2012/wordml" xmlns:w16cex="http://schemas.microsoft.com/office/word/2018/wordml/cex" xmlns:w16cid="http://schemas.microsoft.com/office/word/2016/wordml/cid" xmlns:w16="http://schemas.microsoft.com/office/word/2018/wordml" xmlns:w16sdtdh="http://schemas.microsoft.com/office/word/2020/wordml/sdtdatahash" xmlns:w16se="http://schemas.microsoft.com/office/word/2015/wordml/symex" mc:Ignorable="w14 w15 w16se w16cid w16 w16cex w16sdtdh">
   <w:docDefaults>
     <w:rPrDefault>
       <w:rPr>
-        <w:rFonts w:asciiTheme="minorHAnsi" w:hAnsiTheme="minorHAnsi" w:eastAsiaTheme="minorHAnsi" w:cstheme="minorBidi"/>
+        <w:rFonts w:asciiTheme="minorHAnsi" w:eastAsiaTheme="minorHAnsi" w:hAnsiTheme="minorHAnsi" w:cstheme="minorBidi"/>
+        <w:lang w:val="en-US" w:eastAsia="en-US" w:bidi="ar-SA"/>
       </w:rPr>
     </w:rPrDefault>
     <w:pPrDefault/>
   </w:docDefaults>
-  <w:latentStyles w:count="260" w:defQFormat="0" w:defUnhideWhenUsed="1" w:defSemiHidden="1" w:defUIPriority="99" w:defLockedState="0">
-    <w:lsdException w:qFormat="1" w:unhideWhenUsed="0" w:uiPriority="0" w:semiHidden="0" w:name="Normal"/>
-    <w:lsdException w:qFormat="1" w:unhideWhenUsed="0" w:uiPriority="9" w:semiHidden="0" w:name="heading 1"/>
-    <w:lsdException w:qFormat="1" w:uiPriority="9" w:name="heading 2"/>
-    <w:lsdException w:qFormat="1" w:uiPriority="9" w:name="heading 3"/>
-    <w:lsdException w:qFormat="1" w:uiPriority="9" w:name="heading 4"/>
-    <w:lsdException w:qFormat="1" w:uiPriority="9" w:name="heading 5"/>
-    <w:lsdException w:qFormat="1" w:uiPriority="9" w:name="heading 6"/>
-    <w:lsdException w:qFormat="1" w:uiPriority="9" w:name="heading 7"/>
-    <w:lsdException w:qFormat="1" w:uiPriority="9" w:name="heading 8"/>
-    <w:lsdException w:qFormat="1" w:uiPriority="9" w:name="heading 9"/>
-    <w:lsdException w:uiPriority="99" w:name="index 1"/>
-    <w:lsdException w:uiPriority="99" w:name="index 2"/>
-    <w:lsdException w:uiPriority="99" w:name="index 3"/>
-    <w:lsdException w:uiPriority="99" w:name="index 4"/>
-    <w:lsdException w:uiPriority="99" w:name="index 5"/>
-    <w:lsdException w:uiPriority="99" w:name="index 6"/>
-    <w:lsdException w:uiPriority="99" w:name="index 7"/>
-    <w:lsdException w:uiPriority="99" w:name="index 8"/>
-    <w:lsdException w:uiPriority="99" w:name="index 9"/>
-    <w:lsdException w:uiPriority="39" w:name="toc 1"/>
-    <w:lsdException w:uiPriority="39" w:name="toc 2"/>
-    <w:lsdException w:uiPriority="39" w:name="toc 3"/>
-    <w:lsdException w:uiPriority="39" w:name="toc 4"/>
-    <w:lsdException w:uiPriority="39" w:name="toc 5"/>
-    <w:lsdException w:uiPriority="39" w:name="toc 6"/>
-    <w:lsdException w:uiPriority="39" w:name="toc 7"/>
-    <w:lsdException w:uiPriority="39" w:name="toc 8"/>
-    <w:lsdException w:uiPriority="39" w:name="toc 9"/>
-    <w:lsdException w:uiPriority="99" w:name="Normal Indent"/>
-    <w:lsdException w:uiPriority="99" w:name="footnote text"/>
-    <w:lsdException w:uiPriority="99" w:name="annotation text"/>
-    <w:lsdException w:uiPriority="99" w:semiHidden="0" w:name="header"/>
-    <w:lsdException w:uiPriority="99" w:semiHidden="0" w:name="footer"/>
-    <w:lsdException w:uiPriority="99" w:name="index heading"/>
-    <w:lsdException w:qFormat="1" w:uiPriority="35" w:name="caption"/>
-    <w:lsdException w:uiPriority="99" w:name="table of figures"/>
-    <w:lsdException w:uiPriority="99" w:name="envelope address"/>
-    <w:lsdException w:uiPriority="99" w:name="envelope return"/>
-    <w:lsdException w:uiPriority="99" w:name="footnote reference"/>
-    <w:lsdException w:uiPriority="99" w:name="annotation reference"/>
-    <w:lsdException w:uiPriority="99" w:name="line number"/>
-    <w:lsdException w:uiPriority="99" w:name="page number"/>
-    <w:lsdException w:uiPriority="99" w:name="endnote reference"/>
-    <w:lsdException w:uiPriority="99" w:name="endnote text"/>
-    <w:lsdException w:uiPriority="99" w:name="table of authorities"/>
-    <w:lsdException w:uiPriority="99" w:name="macro"/>
-    <w:lsdException w:uiPriority="99" w:name="toa heading"/>
-    <w:lsdException w:uiPriority="99" w:name="List"/>
-    <w:lsdException w:uiPriority="99" w:name="List Bullet"/>
-    <w:lsdException w:uiPriority="99" w:name="List Number"/>
-    <w:lsdException w:uiPriority="99" w:name="List 2"/>
-    <w:lsdException w:uiPriority="99" w:name="List 3"/>
-    <w:lsdException w:uiPriority="99" w:name="List 4"/>
-    <w:lsdException w:uiPriority="99" w:name="List 5"/>
-    <w:lsdException w:uiPriority="99" w:name="List Bullet 2"/>
-    <w:lsdException w:uiPriority="99" w:name="List Bullet 3"/>
-    <w:lsdException w:uiPriority="99" w:name="List Bullet 4"/>
-    <w:lsdException w:uiPriority="99" w:name="List Bullet 5"/>
-    <w:lsdException w:uiPriority="99" w:name="List Number 2"/>
-    <w:lsdException w:uiPriority="99" w:name="List Number 3"/>
-    <w:lsdException w:uiPriority="99" w:name="List Number 4"/>
-    <w:lsdException w:uiPriority="99" w:name="List Number 5"/>
-    <w:lsdException w:qFormat="1" w:unhideWhenUsed="0" w:uiPriority="10" w:semiHidden="0" w:name="Title"/>
-    <w:lsdException w:uiPriority="99" w:name="Closing"/>
-    <w:lsdException w:uiPriority="99" w:name="Signature"/>
-    <w:lsdException w:uiPriority="1" w:name="Default Paragraph Font"/>
-    <w:lsdException w:uiPriority="99" w:name="Body Text"/>
-    <w:lsdException w:uiPriority="99" w:name="Body Text Indent"/>
-    <w:lsdException w:uiPriority="99" w:name="List Continue"/>
-    <w:lsdException w:uiPriority="99" w:name="List Continue 2"/>
-    <w:lsdException w:uiPriority="99" w:name="List Continue 3"/>
-    <w:lsdException w:uiPriority="99" w:name="List Continue 4"/>
-    <w:lsdException w:uiPriority="99" w:name="List Continue 5"/>
-    <w:lsdException w:uiPriority="99" w:name="Message Header"/>
-    <w:lsdException w:qFormat="1" w:unhideWhenUsed="0" w:uiPriority="11" w:semiHidden="0" w:name="Subtitle"/>
-    <w:lsdException w:uiPriority="99" w:name="Salutation"/>
-    <w:lsdException w:uiPriority="99" w:name="Date"/>
-    <w:lsdException w:uiPriority="99" w:name="Body Text First Indent"/>
-    <w:lsdException w:uiPriority="99" w:name="Body Text First Indent 2"/>
-    <w:lsdException w:uiPriority="99" w:name="Note Heading"/>
-    <w:lsdException w:uiPriority="99" w:name="Body Text 2"/>
-    <w:lsdException w:uiPriority="99" w:name="Body Text 3"/>
-    <w:lsdException w:uiPriority="99" w:name="Body Text Indent 2"/>
-    <w:lsdException w:uiPriority="99" w:name="Body Text Indent 3"/>
-    <w:lsdException w:uiPriority="99" w:name="Block Text"/>
-    <w:lsdException w:uiPriority="99" w:name="Hyperlink"/>
-    <w:lsdException w:uiPriority="99" w:name="FollowedHyperlink"/>
-    <w:lsdException w:qFormat="1" w:unhideWhenUsed="0" w:uiPriority="22" w:semiHidden="0" w:name="Strong"/>
-    <w:lsdException w:qFormat="1" w:unhideWhenUsed="0" w:uiPriority="20" w:semiHidden="0" w:name="Emphasis"/>
-    <w:lsdException w:uiPriority="99" w:name="Document Map"/>
-    <w:lsdException w:uiPriority="99" w:name="Plain Text"/>
-    <w:lsdException w:uiPriority="99" w:name="E-mail Signature"/>
-    <w:lsdException w:uiPriority="99" w:name="Normal (Web)"/>
-    <w:lsdException w:uiPriority="99" w:name="HTML Acronym"/>
-    <w:lsdException w:uiPriority="99" w:name="HTML Address"/>
-    <w:lsdException w:uiPriority="99" w:name="HTML Cite"/>
-    <w:lsdException w:uiPriority="99" w:name="HTML Code"/>
-    <w:lsdException w:uiPriority="99" w:name="HTML Definition"/>
-    <w:lsdException w:uiPriority="99" w:name="HTML Keyboard"/>
-    <w:lsdException w:uiPriority="99" w:name="HTML Preformatted"/>
-    <w:lsdException w:uiPriority="99" w:name="HTML Sample"/>
-    <w:lsdException w:uiPriority="99" w:name="HTML Typewriter"/>
-    <w:lsdException w:uiPriority="99" w:name="HTML Variable"/>
-    <w:lsdException w:uiPriority="99" w:name="Normal Table"/>
-    <w:lsdException w:uiPriority="99" w:name="annotation subject"/>
-    <w:lsdException w:uiPriority="99" w:name="Table Simple 1"/>
-    <w:lsdException w:uiPriority="99" w:name="Table Simple 2"/>
-    <w:lsdException w:uiPriority="99" w:name="Table Simple 3"/>
-    <w:lsdException w:uiPriority="99" w:name="Table Classic 1"/>
-    <w:lsdException w:uiPriority="99" w:name="Table Classic 2"/>
-    <w:lsdException w:uiPriority="99" w:name="Table Classic 3"/>
-    <w:lsdException w:uiPriority="99" w:name="Table Classic 4"/>
-    <w:lsdException w:uiPriority="99" w:name="Table Colorful 1"/>
-    <w:lsdException w:uiPriority="99" w:name="Table Colorful 2"/>
-    <w:lsdException w:uiPriority="99" w:name="Table Colorful 3"/>
-    <w:lsdException w:uiPriority="99" w:name="Table Columns 1"/>
-    <w:lsdException w:uiPriority="99" w:name="Table Columns 2"/>
-    <w:lsdException w:uiPriority="99" w:name="Table Columns 3"/>
-    <w:lsdException w:uiPriority="99" w:name="Table Columns 4"/>
-    <w:lsdException w:uiPriority="99" w:name="Table Columns 5"/>
-    <w:lsdException w:uiPriority="99" w:name="Table Grid 1"/>
-    <w:lsdException w:uiPriority="99" w:name="Table Grid 2"/>
-    <w:lsdException w:uiPriority="99" w:name="Table Grid 3"/>
-    <w:lsdException w:uiPriority="99" w:name="Table Grid 4"/>
-    <w:lsdException w:uiPriority="99" w:name="Table Grid 5"/>
-    <w:lsdException w:uiPriority="99" w:name="Table Grid 6"/>
-    <w:lsdException w:uiPriority="99" w:name="Table Grid 7"/>
-    <w:lsdException w:uiPriority="99" w:name="Table Grid 8"/>
-    <w:lsdException w:uiPriority="99" w:name="Table List 1"/>
-    <w:lsdException w:uiPriority="99" w:name="Table List 2"/>
-    <w:lsdException w:uiPriority="99" w:name="Table List 3"/>
-    <w:lsdException w:uiPriority="99" w:name="Table List 4"/>
-    <w:lsdException w:uiPriority="99" w:name="Table List 5"/>
-    <w:lsdException w:uiPriority="99" w:name="Table List 6"/>
-    <w:lsdException w:uiPriority="99" w:name="Table List 7"/>
-    <w:lsdException w:uiPriority="99" w:name="Table List 8"/>
-    <w:lsdException w:uiPriority="99" w:name="Table 3D effects 1"/>
-    <w:lsdException w:uiPriority="99" w:name="Table 3D effects 2"/>
-    <w:lsdException w:uiPriority="99" w:name="Table 3D effects 3"/>
-    <w:lsdException w:uiPriority="99" w:name="Table Contemporary"/>
-    <w:lsdException w:uiPriority="99" w:name="Table Elegant"/>
-    <w:lsdException w:uiPriority="99" w:name="Table Professional"/>
-    <w:lsdException w:uiPriority="99" w:name="Table Subtle 1"/>
-    <w:lsdException w:uiPriority="99" w:name="Table Subtle 2"/>
-    <w:lsdException w:uiPriority="99" w:name="Table Web 1"/>
-    <w:lsdException w:uiPriority="99" w:name="Table Web 2"/>
-    <w:lsdException w:uiPriority="99" w:name="Table Web 3"/>
-    <w:lsdException w:uiPriority="99" w:name="Balloon Text"/>
-    <w:lsdException w:unhideWhenUsed="0" w:uiPriority="39" w:semiHidden="0" w:name="Table Grid"/>
-    <w:lsdException w:uiPriority="99" w:name="Table Theme"/>
+  <w:latentStyles w:defLockedState="0" w:defUIPriority="99" w:defSemiHidden="0" w:defUnhideWhenUsed="0" w:defQFormat="0" w:count="376">
+    <w:lsdException w:name="Normal" w:uiPriority="0" w:qFormat="1"/>
+    <w:lsdException w:name="heading 1" w:uiPriority="9" w:qFormat="1"/>
+    <w:lsdException w:name="heading 2" w:semiHidden="1" w:uiPriority="9" w:unhideWhenUsed="1" w:qFormat="1"/>
+    <w:lsdException w:name="heading 3" w:semiHidden="1" w:uiPriority="9" w:unhideWhenUsed="1" w:qFormat="1"/>
+    <w:lsdException w:name="heading 4" w:semiHidden="1" w:uiPriority="9" w:unhideWhenUsed="1" w:qFormat="1"/>
+    <w:lsdException w:name="heading 5" w:semiHidden="1" w:uiPriority="9" w:unhideWhenUsed="1" w:qFormat="1"/>
+    <w:lsdException w:name="heading 6" w:semiHidden="1" w:uiPriority="9" w:unhideWhenUsed="1" w:qFormat="1"/>
+    <w:lsdException w:name="heading 7" w:semiHidden="1" w:uiPriority="9" w:unhideWhenUsed="1" w:qFormat="1"/>
+    <w:lsdException w:name="heading 8" w:semiHidden="1" w:uiPriority="9" w:unhideWhenUsed="1" w:qFormat="1"/>
+    <w:lsdException w:name="heading 9" w:semiHidden="1" w:uiPriority="9" w:unhideWhenUsed="1" w:qFormat="1"/>
+    <w:lsdException w:name="index 1" w:semiHidden="1" w:unhideWhenUsed="1"/>
+    <w:lsdException w:name="index 2" w:semiHidden="1" w:unhideWhenUsed="1"/>
+    <w:lsdException w:name="index 3" w:semiHidden="1" w:unhideWhenUsed="1"/>
+    <w:lsdException w:name="index 4" w:semiHidden="1" w:unhideWhenUsed="1"/>
+    <w:lsdException w:name="index 5" w:semiHidden="1" w:unhideWhenUsed="1"/>
+    <w:lsdException w:name="index 6" w:semiHidden="1" w:unhideWhenUsed="1"/>
+    <w:lsdException w:name="index 7" w:semiHidden="1" w:unhideWhenUsed="1"/>
+    <w:lsdException w:name="index 8" w:semiHidden="1" w:unhideWhenUsed="1"/>
+    <w:lsdException w:name="index 9" w:semiHidden="1" w:unhideWhenUsed="1"/>
+    <w:lsdException w:name="toc 1" w:semiHidden="1" w:uiPriority="39" w:unhideWhenUsed="1"/>
+    <w:lsdException w:name="toc 2" w:semiHidden="1" w:uiPriority="39" w:unhideWhenUsed="1"/>
+    <w:lsdException w:name="toc 3" w:semiHidden="1" w:uiPriority="39" w:unhideWhenUsed="1"/>
+    <w:lsdException w:name="toc 4" w:semiHidden="1" w:uiPriority="39" w:unhideWhenUsed="1"/>
+    <w:lsdException w:name="toc 5" w:semiHidden="1" w:uiPriority="39" w:unhideWhenUsed="1"/>
+    <w:lsdException w:name="toc 6" w:semiHidden="1" w:uiPriority="39" w:unhideWhenUsed="1"/>
+    <w:lsdException w:name="toc 7" w:semiHidden="1" w:uiPriority="39" w:unhideWhenUsed="1"/>
+    <w:lsdException w:name="toc 8" w:semiHidden="1" w:uiPriority="39" w:unhideWhenUsed="1"/>
+    <w:lsdException w:name="toc 9" w:semiHidden="1" w:uiPriority="39" w:unhideWhenUsed="1"/>
+    <w:lsdException w:name="Normal Indent" w:semiHidden="1" w:unhideWhenUsed="1"/>
+    <w:lsdException w:name="footnote text" w:semiHidden="1" w:unhideWhenUsed="1"/>
+    <w:lsdException w:name="annotation text" w:semiHidden="1" w:unhideWhenUsed="1"/>
+    <w:lsdException w:name="header" w:unhideWhenUsed="1" w:qFormat="1"/>
+    <w:lsdException w:name="footer" w:unhideWhenUsed="1"/>
+    <w:lsdException w:name="index heading" w:semiHidden="1" w:unhideWhenUsed="1"/>
+    <w:lsdException w:name="caption" w:semiHidden="1" w:uiPriority="35" w:unhideWhenUsed="1" w:qFormat="1"/>
+    <w:lsdException w:name="table of figures" w:semiHidden="1" w:unhideWhenUsed="1"/>
+    <w:lsdException w:name="envelope address" w:semiHidden="1" w:unhideWhenUsed="1"/>
+    <w:lsdException w:name="envelope return" w:semiHidden="1" w:unhideWhenUsed="1"/>
+    <w:lsdException w:name="footnote reference" w:semiHidden="1" w:unhideWhenUsed="1"/>
+    <w:lsdException w:name="annotation reference" w:semiHidden="1" w:unhideWhenUsed="1"/>
+    <w:lsdException w:name="line number" w:semiHidden="1" w:unhideWhenUsed="1"/>
+    <w:lsdException w:name="page number" w:semiHidden="1" w:unhideWhenUsed="1"/>
+    <w:lsdException w:name="endnote reference" w:semiHidden="1" w:unhideWhenUsed="1"/>
+    <w:lsdException w:name="endnote text" w:semiHidden="1" w:unhideWhenUsed="1"/>
+    <w:lsdException w:name="table of authorities" w:semiHidden="1" w:unhideWhenUsed="1"/>
+    <w:lsdException w:name="macro" w:semiHidden="1" w:unhideWhenUsed="1"/>
+    <w:lsdException w:name="toa heading" w:semiHidden="1" w:unhideWhenUsed="1"/>
+    <w:lsdException w:name="List" w:semiHidden="1" w:unhideWhenUsed="1"/>
+    <w:lsdException w:name="List Bullet" w:semiHidden="1" w:unhideWhenUsed="1"/>
+    <w:lsdException w:name="List Number" w:semiHidden="1" w:unhideWhenUsed="1"/>
+    <w:lsdException w:name="List 2" w:semiHidden="1" w:unhideWhenUsed="1"/>
+    <w:lsdException w:name="List 3" w:semiHidden="1" w:unhideWhenUsed="1"/>
+    <w:lsdException w:name="List 4" w:semiHidden="1" w:unhideWhenUsed="1"/>
+    <w:lsdException w:name="List 5" w:semiHidden="1" w:unhideWhenUsed="1"/>
+    <w:lsdException w:name="List Bullet 2" w:semiHidden="1" w:unhideWhenUsed="1"/>
+    <w:lsdException w:name="List Bullet 3" w:semiHidden="1" w:unhideWhenUsed="1"/>
+    <w:lsdException w:name="List Bullet 4" w:semiHidden="1" w:unhideWhenUsed="1"/>
+    <w:lsdException w:name="List Bullet 5" w:semiHidden="1" w:unhideWhenUsed="1"/>
+    <w:lsdException w:name="List Number 2" w:semiHidden="1" w:unhideWhenUsed="1"/>
+    <w:lsdException w:name="List Number 3" w:semiHidden="1" w:unhideWhenUsed="1"/>
+    <w:lsdException w:name="List Number 4" w:semiHidden="1" w:unhideWhenUsed="1"/>
+    <w:lsdException w:name="List Number 5" w:semiHidden="1" w:unhideWhenUsed="1"/>
+    <w:lsdException w:name="Title" w:uiPriority="10" w:qFormat="1"/>
+    <w:lsdException w:name="Closing" w:semiHidden="1" w:unhideWhenUsed="1"/>
+    <w:lsdException w:name="Signature" w:semiHidden="1" w:unhideWhenUsed="1"/>
+    <w:lsdException w:name="Default Paragraph Font" w:semiHidden="1" w:uiPriority="1" w:unhideWhenUsed="1"/>
+    <w:lsdException w:name="Body Text" w:semiHidden="1" w:unhideWhenUsed="1"/>
+    <w:lsdException w:name="Body Text Indent" w:semiHidden="1" w:unhideWhenUsed="1"/>
+    <w:lsdException w:name="List Continue" w:semiHidden="1" w:unhideWhenUsed="1"/>
+    <w:lsdException w:name="List Continue 2" w:semiHidden="1" w:unhideWhenUsed="1"/>
+    <w:lsdException w:name="List Continue 3" w:semiHidden="1" w:unhideWhenUsed="1"/>
+    <w:lsdException w:name="List Continue 4" w:semiHidden="1" w:unhideWhenUsed="1"/>
+    <w:lsdException w:name="List Continue 5" w:semiHidden="1" w:unhideWhenUsed="1"/>
+    <w:lsdException w:name="Message Header" w:semiHidden="1" w:unhideWhenUsed="1"/>
+    <w:lsdException w:name="Subtitle" w:uiPriority="11" w:qFormat="1"/>
+    <w:lsdException w:name="Salutation" w:semiHidden="1" w:unhideWhenUsed="1"/>
+    <w:lsdException w:name="Date" w:semiHidden="1" w:unhideWhenUsed="1"/>
+    <w:lsdException w:name="Body Text First Indent" w:semiHidden="1" w:unhideWhenUsed="1"/>
+    <w:lsdException w:name="Body Text First Indent 2" w:semiHidden="1" w:unhideWhenUsed="1"/>
+    <w:lsdException w:name="Note Heading" w:semiHidden="1" w:unhideWhenUsed="1"/>
+    <w:lsdException w:name="Body Text 2" w:semiHidden="1" w:unhideWhenUsed="1"/>
+    <w:lsdException w:name="Body Text 3" w:semiHidden="1" w:unhideWhenUsed="1"/>
+    <w:lsdException w:name="Body Text Indent 2" w:semiHidden="1" w:unhideWhenUsed="1"/>
+    <w:lsdException w:name="Body Text Indent 3" w:semiHidden="1" w:unhideWhenUsed="1"/>
+    <w:lsdException w:name="Block Text" w:semiHidden="1" w:unhideWhenUsed="1"/>
+    <w:lsdException w:name="Hyperlink" w:semiHidden="1" w:unhideWhenUsed="1"/>
+    <w:lsdException w:name="FollowedHyperlink" w:semiHidden="1" w:unhideWhenUsed="1"/>
+    <w:lsdException w:name="Strong" w:uiPriority="22" w:qFormat="1"/>
+    <w:lsdException w:name="Emphasis" w:uiPriority="20" w:qFormat="1"/>
+    <w:lsdException w:name="Document Map" w:semiHidden="1" w:unhideWhenUsed="1"/>
+    <w:lsdException w:name="Plain Text" w:semiHidden="1" w:unhideWhenUsed="1"/>
+    <w:lsdException w:name="E-mail Signature" w:semiHidden="1" w:unhideWhenUsed="1"/>
+    <w:lsdException w:name="HTML Top of Form" w:semiHidden="1" w:unhideWhenUsed="1"/>
+    <w:lsdException w:name="HTML Bottom of Form" w:semiHidden="1" w:unhideWhenUsed="1"/>
+    <w:lsdException w:name="Normal (Web)" w:semiHidden="1" w:unhideWhenUsed="1"/>
+    <w:lsdException w:name="HTML Acronym" w:semiHidden="1" w:unhideWhenUsed="1"/>
+    <w:lsdException w:name="HTML Address" w:semiHidden="1" w:unhideWhenUsed="1"/>
+    <w:lsdException w:name="HTML Cite" w:semiHidden="1" w:unhideWhenUsed="1"/>
+    <w:lsdException w:name="HTML Code" w:semiHidden="1" w:unhideWhenUsed="1"/>
+    <w:lsdException w:name="HTML Definition" w:semiHidden="1" w:unhideWhenUsed="1"/>
+    <w:lsdException w:name="HTML Keyboard" w:semiHidden="1" w:unhideWhenUsed="1"/>
+    <w:lsdException w:name="HTML Preformatted" w:semiHidden="1" w:unhideWhenUsed="1"/>
+    <w:lsdException w:name="HTML Sample" w:semiHidden="1" w:unhideWhenUsed="1"/>
+    <w:lsdException w:name="HTML Typewriter" w:semiHidden="1" w:unhideWhenUsed="1"/>
+    <w:lsdException w:name="HTML Variable" w:semiHidden="1" w:unhideWhenUsed="1"/>
+    <w:lsdException w:name="Normal Table" w:semiHidden="1" w:unhideWhenUsed="1"/>
+    <w:lsdException w:name="annotation subject" w:semiHidden="1" w:unhideWhenUsed="1"/>
+    <w:lsdException w:name="No List" w:semiHidden="1" w:unhideWhenUsed="1"/>
+    <w:lsdException w:name="Outline List 1" w:semiHidden="1" w:unhideWhenUsed="1"/>
+    <w:lsdException w:name="Outline List 2" w:semiHidden="1" w:unhideWhenUsed="1"/>
+    <w:lsdException w:name="Outline List 3" w:semiHidden="1" w:unhideWhenUsed="1"/>
+    <w:lsdException w:name="Table Simple 1" w:semiHidden="1" w:unhideWhenUsed="1"/>
+    <w:lsdException w:name="Table Simple 2" w:semiHidden="1" w:unhideWhenUsed="1"/>
+    <w:lsdException w:name="Table Simple 3" w:semiHidden="1" w:unhideWhenUsed="1"/>
+    <w:lsdException w:name="Table Classic 1" w:semiHidden="1" w:unhideWhenUsed="1"/>
+    <w:lsdException w:name="Table Classic 2" w:semiHidden="1" w:unhideWhenUsed="1"/>
+    <w:lsdException w:name="Table Classic 3" w:semiHidden="1" w:unhideWhenUsed="1"/>
+    <w:lsdException w:name="Table Classic 4" w:semiHidden="1" w:unhideWhenUsed="1"/>
+    <w:lsdException w:name="Table Colorful 1" w:semiHidden="1" w:unhideWhenUsed="1"/>
+    <w:lsdException w:name="Table Colorful 2" w:semiHidden="1" w:unhideWhenUsed="1"/>
+    <w:lsdException w:name="Table Colorful 3" w:semiHidden="1" w:unhideWhenUsed="1"/>
+    <w:lsdException w:name="Table Columns 1" w:semiHidden="1" w:unhideWhenUsed="1"/>
+    <w:lsdException w:name="Table Columns 2" w:semiHidden="1" w:unhideWhenUsed="1"/>
+    <w:lsdException w:name="Table Columns 3" w:semiHidden="1" w:unhideWhenUsed="1"/>
+    <w:lsdException w:name="Table Columns 4" w:semiHidden="1" w:unhideWhenUsed="1"/>
+    <w:lsdException w:name="Table Columns 5" w:semiHidden="1" w:unhideWhenUsed="1"/>
+    <w:lsdException w:name="Table Grid 1" w:semiHidden="1" w:unhideWhenUsed="1"/>
+    <w:lsdException w:name="Table Grid 2" w:semiHidden="1" w:unhideWhenUsed="1"/>
+    <w:lsdException w:name="Table Grid 3" w:semiHidden="1" w:unhideWhenUsed="1"/>
+    <w:lsdException w:name="Table Grid 4" w:semiHidden="1" w:unhideWhenUsed="1"/>
+    <w:lsdException w:name="Table Grid 5" w:semiHidden="1" w:unhideWhenUsed="1"/>
+    <w:lsdException w:name="Table Grid 6" w:semiHidden="1" w:unhideWhenUsed="1"/>
+    <w:lsdException w:name="Table Grid 7" w:semiHidden="1" w:unhideWhenUsed="1"/>
+    <w:lsdException w:name="Table Grid 8" w:semiHidden="1" w:unhideWhenUsed="1"/>
+    <w:lsdException w:name="Table List 1" w:semiHidden="1" w:unhideWhenUsed="1"/>
+    <w:lsdException w:name="Table List 2" w:semiHidden="1" w:unhideWhenUsed="1"/>
+    <w:lsdException w:name="Table List 3" w:semiHidden="1" w:unhideWhenUsed="1"/>
+    <w:lsdException w:name="Table List 4" w:semiHidden="1" w:unhideWhenUsed="1"/>
+    <w:lsdException w:name="Table List 5" w:semiHidden="1" w:unhideWhenUsed="1"/>
+    <w:lsdException w:name="Table List 6" w:semiHidden="1" w:unhideWhenUsed="1"/>
+    <w:lsdException w:name="Table List 7" w:semiHidden="1" w:unhideWhenUsed="1"/>
+    <w:lsdException w:name="Table List 8" w:semiHidden="1" w:unhideWhenUsed="1"/>
+    <w:lsdException w:name="Table 3D effects 1" w:semiHidden="1" w:unhideWhenUsed="1"/>
+    <w:lsdException w:name="Table 3D effects 2" w:semiHidden="1" w:unhideWhenUsed="1"/>
+    <w:lsdException w:name="Table 3D effects 3" w:semiHidden="1" w:unhideWhenUsed="1"/>
+    <w:lsdException w:name="Table Contemporary" w:semiHidden="1" w:unhideWhenUsed="1"/>
+    <w:lsdException w:name="Table Elegant" w:semiHidden="1" w:unhideWhenUsed="1"/>
+    <w:lsdException w:name="Table Professional" w:semiHidden="1" w:unhideWhenUsed="1"/>
+    <w:lsdException w:name="Table Subtle 1" w:semiHidden="1" w:unhideWhenUsed="1"/>
+    <w:lsdException w:name="Table Subtle 2" w:semiHidden="1" w:unhideWhenUsed="1"/>
+    <w:lsdException w:name="Table Web 1" w:semiHidden="1" w:unhideWhenUsed="1"/>
+    <w:lsdException w:name="Table Web 2" w:semiHidden="1" w:unhideWhenUsed="1"/>
+    <w:lsdException w:name="Table Web 3" w:semiHidden="1" w:unhideWhenUsed="1"/>
+    <w:lsdException w:name="Balloon Text" w:semiHidden="1" w:unhideWhenUsed="1"/>
+    <w:lsdException w:name="Table Grid" w:uiPriority="39"/>
+    <w:lsdException w:name="Table Theme" w:semiHidden="1" w:unhideWhenUsed="1"/>
+    <w:lsdException w:name="Placeholder Text" w:semiHidden="1"/>
+    <w:lsdException w:name="Light Shading"/>
+    <w:lsdException w:name="Light List"/>
+    <w:lsdException w:name="Light Grid"/>
+    <w:lsdException w:name="Medium Shading 1"/>
+    <w:lsdException w:name="Medium Shading 2"/>
+    <w:lsdException w:name="Medium List 1"/>
+    <w:lsdException w:name="Medium List 2"/>
+    <w:lsdException w:name="Medium Grid 1"/>
+    <w:lsdException w:name="Medium Grid 2"/>
+    <w:lsdException w:name="Medium Grid 3"/>
+    <w:lsdException w:name="Dark List"/>
+    <w:lsdException w:name="Colorful Shading"/>
+    <w:lsdException w:name="Colorful List"/>
+    <w:lsdException w:name="Colorful Grid"/>
+    <w:lsdException w:name="Light Shading Accent 1"/>
+    <w:lsdException w:name="Light List Accent 1"/>
+    <w:lsdException w:name="Light Grid Accent 1"/>
+    <w:lsdException w:name="Medium Shading 1 Accent 1"/>
+    <w:lsdException w:name="Medium Shading 2 Accent 1"/>
+    <w:lsdException w:name="Medium List 1 Accent 1"/>
+    <w:lsdException w:name="Revision" w:semiHidden="1"/>
+    <w:lsdException w:name="Medium List 2 Accent 1"/>
+    <w:lsdException w:name="Medium Grid 1 Accent 1"/>
+    <w:lsdException w:name="Medium Grid 2 Accent 1"/>
+    <w:lsdException w:name="Medium Grid 3 Accent 1"/>
+    <w:lsdException w:name="Dark List Accent 1"/>
+    <w:lsdException w:name="Colorful Shading Accent 1"/>
+    <w:lsdException w:name="Colorful List Accent 1"/>
+    <w:lsdException w:name="Colorful Grid Accent 1"/>
+    <w:lsdException w:name="Light Shading Accent 2"/>
+    <w:lsdException w:name="Light List Accent 2"/>
+    <w:lsdException w:name="Light Grid Accent 2"/>
+    <w:lsdException w:name="Medium Shading 1 Accent 2"/>
+    <w:lsdException w:name="Medium Shading 2 Accent 2"/>
+    <w:lsdException w:name="Medium List 1 Accent 2"/>
+    <w:lsdException w:name="Medium List 2 Accent 2"/>
+    <w:lsdException w:name="Medium Grid 1 Accent 2"/>
+    <w:lsdException w:name="Medium Grid 2 Accent 2"/>
+    <w:lsdException w:name="Medium Grid 3 Accent 2"/>
+    <w:lsdException w:name="Dark List Accent 2"/>
+    <w:lsdException w:name="Colorful Shading Accent 2"/>
+    <w:lsdException w:name="Colorful List Accent 2"/>
+    <w:lsdException w:name="Colorful Grid Accent 2"/>
+    <w:lsdException w:name="Light Shading Accent 3"/>
+    <w:lsdException w:name="Light List Accent 3"/>
+    <w:lsdException w:name="Light Grid Accent 3"/>
+    <w:lsdException w:name="Medium Shading 1 Accent 3"/>
+    <w:lsdException w:name="Medium Shading 2 Accent 3"/>
+    <w:lsdException w:name="Medium List 1 Accent 3"/>
+    <w:lsdException w:name="Medium List 2 Accent 3"/>
+    <w:lsdException w:name="Medium Grid 1 Accent 3"/>
+    <w:lsdException w:name="Medium Grid 2 Accent 3"/>
+    <w:lsdException w:name="Medium Grid 3 Accent 3"/>
+    <w:lsdException w:name="Dark List Accent 3"/>
+    <w:lsdException w:name="Colorful Shading Accent 3"/>
+    <w:lsdException w:name="Colorful List Accent 3"/>
+    <w:lsdException w:name="Colorful Grid Accent 3"/>
+    <w:lsdException w:name="Light Shading Accent 4"/>
+    <w:lsdException w:name="Light List Accent 4"/>
+    <w:lsdException w:name="Light Grid Accent 4"/>
+    <w:lsdException w:name="Medium Shading 1 Accent 4"/>
+    <w:lsdException w:name="Medium Shading 2 Accent 4"/>
+    <w:lsdException w:name="Medium List 1 Accent 4"/>
+    <w:lsdException w:name="Medium List 2 Accent 4"/>
+    <w:lsdException w:name="Medium Grid 1 Accent 4"/>
+    <w:lsdException w:name="Medium Grid 2 Accent 4"/>
+    <w:lsdException w:name="Medium Grid 3 Accent 4"/>
+    <w:lsdException w:name="Dark List Accent 4"/>
+    <w:lsdException w:name="Colorful Shading Accent 4"/>
+    <w:lsdException w:name="Colorful List Accent 4"/>
+    <w:lsdException w:name="Colorful Grid Accent 4"/>
+    <w:lsdException w:name="Light Shading Accent 5"/>
+    <w:lsdException w:name="Light List Accent 5"/>
+    <w:lsdException w:name="Light Grid Accent 5"/>
+    <w:lsdException w:name="Medium Shading 1 Accent 5"/>
+    <w:lsdException w:name="Medium Shading 2 Accent 5"/>
+    <w:lsdException w:name="Medium List 1 Accent 5"/>
+    <w:lsdException w:name="Medium List 2 Accent 5"/>
+    <w:lsdException w:name="Medium Grid 1 Accent 5"/>
+    <w:lsdException w:name="Medium Grid 2 Accent 5"/>
+    <w:lsdException w:name="Medium Grid 3 Accent 5"/>
+    <w:lsdException w:name="Dark List Accent 5"/>
+    <w:lsdException w:name="Colorful Shading Accent 5"/>
+    <w:lsdException w:name="Colorful List Accent 5"/>
+    <w:lsdException w:name="Colorful Grid Accent 5"/>
+    <w:lsdException w:name="Light Shading Accent 6"/>
+    <w:lsdException w:name="Light List Accent 6"/>
+    <w:lsdException w:name="Light Grid Accent 6"/>
+    <w:lsdException w:name="Medium Shading 1 Accent 6"/>
+    <w:lsdException w:name="Medium Shading 2 Accent 6"/>
+    <w:lsdException w:name="Medium List 1 Accent 6"/>
+    <w:lsdException w:name="Medium List 2 Accent 6"/>
+    <w:lsdException w:name="Medium Grid 1 Accent 6"/>
+    <w:lsdException w:name="Medium Grid 2 Accent 6"/>
+    <w:lsdException w:name="Medium Grid 3 Accent 6"/>
+    <w:lsdException w:name="Dark List Accent 6"/>
+    <w:lsdException w:name="Colorful Shading Accent 6"/>
+    <w:lsdException w:name="Colorful List Accent 6"/>
+    <w:lsdException w:name="Colorful Grid Accent 6"/>
+    <w:lsdException w:name="Subtle Emphasis" w:uiPriority="19" w:qFormat="1"/>
+    <w:lsdException w:name="Intense Emphasis" w:uiPriority="21" w:qFormat="1"/>
+    <w:lsdException w:name="Subtle Reference" w:uiPriority="31" w:qFormat="1"/>
+    <w:lsdException w:name="Intense Reference" w:uiPriority="32" w:qFormat="1"/>
+    <w:lsdException w:name="Book Title" w:uiPriority="33" w:qFormat="1"/>
+    <w:lsdException w:name="Bibliography" w:semiHidden="1" w:uiPriority="37" w:unhideWhenUsed="1"/>
+    <w:lsdException w:name="TOC Heading" w:semiHidden="1" w:uiPriority="39" w:unhideWhenUsed="1" w:qFormat="1"/>
+    <w:lsdException w:name="Plain Table 1" w:uiPriority="41"/>
+    <w:lsdException w:name="Plain Table 2" w:uiPriority="42"/>
+    <w:lsdException w:name="Plain Table 3" w:uiPriority="43"/>
+    <w:lsdException w:name="Plain Table 4" w:uiPriority="44"/>
+    <w:lsdException w:name="Plain Table 5" w:uiPriority="45"/>
+    <w:lsdException w:name="Grid Table Light" w:uiPriority="40"/>
+    <w:lsdException w:name="Grid Table 1 Light" w:uiPriority="46"/>
+    <w:lsdException w:name="Grid Table 2" w:uiPriority="47"/>
+    <w:lsdException w:name="Grid Table 3" w:uiPriority="48"/>
+    <w:lsdException w:name="Grid Table 4" w:uiPriority="49"/>
+    <w:lsdException w:name="Grid Table 5 Dark" w:uiPriority="50"/>
+    <w:lsdException w:name="Grid Table 6 Colorful" w:uiPriority="51"/>
+    <w:lsdException w:name="Grid Table 7 Colorful" w:uiPriority="52"/>
+    <w:lsdException w:name="Grid Table 1 Light Accent 1" w:uiPriority="46"/>
+    <w:lsdException w:name="Grid Table 2 Accent 1" w:uiPriority="47"/>
+    <w:lsdException w:name="Grid Table 3 Accent 1" w:uiPriority="48"/>
+    <w:lsdException w:name="Grid Table 4 Accent 1" w:uiPriority="49"/>
+    <w:lsdException w:name="Grid Table 5 Dark Accent 1" w:uiPriority="50"/>
+    <w:lsdException w:name="Grid Table 6 Colorful Accent 1" w:uiPriority="51"/>
+    <w:lsdException w:name="Grid Table 7 Colorful Accent 1" w:uiPriority="52"/>
+    <w:lsdException w:name="Grid Table 1 Light Accent 2" w:uiPriority="46"/>
+    <w:lsdException w:name="Grid Table 2 Accent 2" w:uiPriority="47"/>
+    <w:lsdException w:name="Grid Table 3 Accent 2" w:uiPriority="48"/>
+    <w:lsdException w:name="Grid Table 4 Accent 2" w:uiPriority="49"/>
+    <w:lsdException w:name="Grid Table 5 Dark Accent 2" w:uiPriority="50"/>
+    <w:lsdException w:name="Grid Table 6 Colorful Accent 2" w:uiPriority="51"/>
+    <w:lsdException w:name="Grid Table 7 Colorful Accent 2" w:uiPriority="52"/>
+    <w:lsdException w:name="Grid Table 1 Light Accent 3" w:uiPriority="46"/>
+    <w:lsdException w:name="Grid Table 2 Accent 3" w:uiPriority="47"/>
+    <w:lsdException w:name="Grid Table 3 Accent 3" w:uiPriority="48"/>
+    <w:lsdException w:name="Grid Table 4 Accent 3" w:uiPriority="49"/>
+    <w:lsdException w:name="Grid Table 5 Dark Accent 3" w:uiPriority="50"/>
+    <w:lsdException w:name="Grid Table 6 Colorful Accent 3" w:uiPriority="51"/>
+    <w:lsdException w:name="Grid Table 7 Colorful Accent 3" w:uiPriority="52"/>
+    <w:lsdException w:name="Grid Table 1 Light Accent 4" w:uiPriority="46"/>
+    <w:lsdException w:name="Grid Table 2 Accent 4" w:uiPriority="47"/>
+    <w:lsdException w:name="Grid Table 3 Accent 4" w:uiPriority="48"/>
+    <w:lsdException w:name="Grid Table 4 Accent 4" w:uiPriority="49"/>
+    <w:lsdException w:name="Grid Table 5 Dark Accent 4" w:uiPriority="50"/>
+    <w:lsdException w:name="Grid Table 6 Colorful Accent 4" w:uiPriority="51"/>
+    <w:lsdException w:name="Grid Table 7 Colorful Accent 4" w:uiPriority="52"/>
+    <w:lsdException w:name="Grid Table 1 Light Accent 5" w:uiPriority="46"/>
+    <w:lsdException w:name="Grid Table 2 Accent 5" w:uiPriority="47"/>
+    <w:lsdException w:name="Grid Table 3 Accent 5" w:uiPriority="48"/>
+    <w:lsdException w:name="Grid Table 4 Accent 5" w:uiPriority="49"/>
+    <w:lsdException w:name="Grid Table 5 Dark Accent 5" w:uiPriority="50"/>
+    <w:lsdException w:name="Grid Table 6 Colorful Accent 5" w:uiPriority="51"/>
+    <w:lsdException w:name="Grid Table 7 Colorful Accent 5" w:uiPriority="52"/>
+    <w:lsdException w:name="Grid Table 1 Light Accent 6" w:uiPriority="46"/>
+    <w:lsdException w:name="Grid Table 2 Accent 6" w:uiPriority="47"/>
+    <w:lsdException w:name="Grid Table 3 Accent 6" w:uiPriority="48"/>
+    <w:lsdException w:name="Grid Table 4 Accent 6" w:uiPriority="49"/>
+    <w:lsdException w:name="Grid Table 5 Dark Accent 6" w:uiPriority="50"/>
+    <w:lsdException w:name="Grid Table 6 Colorful Accent 6" w:uiPriority="51"/>
+    <w:lsdException w:name="Grid Table 7 Colorful Accent 6" w:uiPriority="52"/>
+    <w:lsdException w:name="List Table 1 Light" w:uiPriority="46"/>
+    <w:lsdException w:name="List Table 2" w:uiPriority="47"/>
+    <w:lsdException w:name="List Table 3" w:uiPriority="48"/>
+    <w:lsdException w:name="List Table 4" w:uiPriority="49"/>
+    <w:lsdException w:name="List Table 5 Dark" w:uiPriority="50"/>
+    <w:lsdException w:name="List Table 6 Colorful" w:uiPriority="51"/>
+    <w:lsdException w:name="List Table 7 Colorful" w:uiPriority="52"/>
+    <w:lsdException w:name="List Table 1 Light Accent 1" w:uiPriority="46"/>
+    <w:lsdException w:name="List Table 2 Accent 1" w:uiPriority="47"/>
+    <w:lsdException w:name="List Table 3 Accent 1" w:uiPriority="48"/>
+    <w:lsdException w:name="List Table 4 Accent 1" w:uiPriority="49"/>
+    <w:lsdException w:name="List Table 5 Dark Accent 1" w:uiPriority="50"/>
+    <w:lsdException w:name="List Table 6 Colorful Accent 1" w:uiPriority="51"/>
+    <w:lsdException w:name="List Table 7 Colorful Accent 1" w:uiPriority="52"/>
+    <w:lsdException w:name="List Table 1 Light Accent 2" w:uiPriority="46"/>
+    <w:lsdException w:name="List Table 2 Accent 2" w:uiPriority="47"/>
+    <w:lsdException w:name="List Table 3 Accent 2" w:uiPriority="48"/>
+    <w:lsdException w:name="List Table 4 Accent 2" w:uiPriority="49"/>
+    <w:lsdException w:name="List Table 5 Dark Accent 2" w:uiPriority="50"/>
+    <w:lsdException w:name="List Table 6 Colorful Accent 2" w:uiPriority="51"/>
+    <w:lsdException w:name="List Table 7 Colorful Accent 2" w:uiPriority="52"/>
+    <w:lsdException w:name="List Table 1 Light Accent 3" w:uiPriority="46"/>
+    <w:lsdException w:name="List Table 2 Accent 3" w:uiPriority="47"/>
+    <w:lsdException w:name="List Table 3 Accent 3" w:uiPriority="48"/>
+    <w:lsdException w:name="List Table 4 Accent 3" w:uiPriority="49"/>
+    <w:lsdException w:name="List Table 5 Dark Accent 3" w:uiPriority="50"/>
+    <w:lsdException w:name="List Table 6 Colorful Accent 3" w:uiPriority="51"/>
+    <w:lsdException w:name="List Table 7 Colorful Accent 3" w:uiPriority="52"/>
+    <w:lsdException w:name="List Table 1 Light Accent 4" w:uiPriority="46"/>
+    <w:lsdException w:name="List Table 2 Accent 4" w:uiPriority="47"/>
+    <w:lsdException w:name="List Table 3 Accent 4" w:uiPriority="48"/>
+    <w:lsdException w:name="List Table 4 Accent 4" w:uiPriority="49"/>
+    <w:lsdException w:name="List Table 5 Dark Accent 4" w:uiPriority="50"/>
+    <w:lsdException w:name="List Table 6 Colorful Accent 4" w:uiPriority="51"/>
+    <w:lsdException w:name="List Table 7 Colorful Accent 4" w:uiPriority="52"/>
+    <w:lsdException w:name="List Table 1 Light Accent 5" w:uiPriority="46"/>
+    <w:lsdException w:name="List Table 2 Accent 5" w:uiPriority="47"/>
+    <w:lsdException w:name="List Table 3 Accent 5" w:uiPriority="48"/>
+    <w:lsdException w:name="List Table 4 Accent 5" w:uiPriority="49"/>
+    <w:lsdException w:name="List Table 5 Dark Accent 5" w:uiPriority="50"/>
+    <w:lsdException w:name="List Table 6 Colorful Accent 5" w:uiPriority="51"/>
+    <w:lsdException w:name="List Table 7 Colorful Accent 5" w:uiPriority="52"/>
+    <w:lsdException w:name="List Table 1 Light Accent 6" w:uiPriority="46"/>
+    <w:lsdException w:name="List Table 2 Accent 6" w:uiPriority="47"/>
+    <w:lsdException w:name="List Table 3 Accent 6" w:uiPriority="48"/>
+    <w:lsdException w:name="List Table 4 Accent 6" w:uiPriority="49"/>
+    <w:lsdException w:name="List Table 5 Dark Accent 6" w:uiPriority="50"/>
+    <w:lsdException w:name="List Table 6 Colorful Accent 6" w:uiPriority="51"/>
+    <w:lsdException w:name="List Table 7 Colorful Accent 6" w:uiPriority="52"/>
+    <w:lsdException w:name="Mention" w:semiHidden="1" w:unhideWhenUsed="1"/>
+    <w:lsdException w:name="Smart Hyperlink" w:semiHidden="1" w:unhideWhenUsed="1"/>
+    <w:lsdException w:name="Hashtag" w:semiHidden="1" w:unhideWhenUsed="1"/>
+    <w:lsdException w:name="Unresolved Mention" w:semiHidden="1" w:unhideWhenUsed="1"/>
+    <w:lsdException w:name="Smart Link" w:semiHidden="1" w:unhideWhenUsed="1"/>
   </w:latentStyles>
-  <w:style w:type="paragraph" w:default="1" w:styleId="1">
+  <w:style w:type="paragraph" w:default="1" w:styleId="Normal">
     <w:name w:val="Normal"/>
     <w:qFormat/>
-    <w:uiPriority w:val="0"/>
     <w:pPr>
       <w:spacing w:after="200" w:line="276" w:lineRule="auto"/>
     </w:pPr>
     <w:rPr>
-      <w:rFonts w:ascii="Calibri" w:hAnsi="Calibri" w:eastAsia="Calibri" w:cs="Times New Roman"/>
+      <w:rFonts w:ascii="Calibri" w:eastAsia="Calibri" w:hAnsi="Calibri" w:cs="Times New Roman"/>
       <w:sz w:val="22"/>
       <w:szCs w:val="22"/>
-      <w:lang w:val="es-CO" w:eastAsia="en-US" w:bidi="ar-SA"/>
+      <w:lang w:val="es-CO"/>
     </w:rPr>
   </w:style>
-  <w:style w:type="character" w:default="1" w:styleId="2">
+  <w:style w:type="character" w:default="1" w:styleId="Fuentedeprrafopredeter">
     <w:name w:val="Default Paragraph Font"/>
+    <w:uiPriority w:val="1"/>
     <w:semiHidden/>
     <w:unhideWhenUsed/>
-    <w:uiPriority w:val="1"/>
   </w:style>
-  <w:style w:type="table" w:default="1" w:styleId="3">
+  <w:style w:type="table" w:default="1" w:styleId="Tablanormal">
     <w:name w:val="Normal Table"/>
+    <w:uiPriority w:val="99"/>
     <w:semiHidden/>
     <w:unhideWhenUsed/>
-    <w:uiPriority w:val="99"/>
     <w:tblPr>
+      <w:tblInd w:w="0" w:type="dxa"/>
       <w:tblCellMar>
         <w:top w:w="0" w:type="dxa"/>
         <w:left w:w="108" w:type="dxa"/>
@@ -2759,12 +3858,19 @@
       </w:tblCellMar>
     </w:tblPr>
   </w:style>
-  <w:style w:type="paragraph" w:styleId="4">
+  <w:style w:type="numbering" w:default="1" w:styleId="Sinlista">
+    <w:name w:val="No List"/>
+    <w:uiPriority w:val="99"/>
+    <w:semiHidden/>
+    <w:unhideWhenUsed/>
+  </w:style>
+  <w:style w:type="paragraph" w:styleId="Encabezado">
     <w:name w:val="header"/>
-    <w:basedOn w:val="1"/>
-    <w:link w:val="7"/>
+    <w:basedOn w:val="Normal"/>
+    <w:link w:val="EncabezadoCar"/>
+    <w:uiPriority w:val="99"/>
     <w:unhideWhenUsed/>
-    <w:uiPriority w:val="99"/>
+    <w:qFormat/>
     <w:pPr>
       <w:tabs>
         <w:tab w:val="center" w:pos="4419"/>
@@ -2773,12 +3879,12 @@
       <w:spacing w:after="0" w:line="240" w:lineRule="auto"/>
     </w:pPr>
   </w:style>
-  <w:style w:type="paragraph" w:styleId="5">
+  <w:style w:type="paragraph" w:styleId="Piedepgina">
     <w:name w:val="footer"/>
-    <w:basedOn w:val="1"/>
-    <w:link w:val="8"/>
+    <w:basedOn w:val="Normal"/>
+    <w:link w:val="PiedepginaCar"/>
+    <w:uiPriority w:val="99"/>
     <w:unhideWhenUsed/>
-    <w:uiPriority w:val="99"/>
     <w:pPr>
       <w:tabs>
         <w:tab w:val="center" w:pos="4419"/>
@@ -2787,41 +3893,39 @@
       <w:spacing w:after="0" w:line="240" w:lineRule="auto"/>
     </w:pPr>
   </w:style>
-  <w:style w:type="table" w:styleId="6">
+  <w:style w:type="table" w:styleId="Tablaconcuadrcula">
     <w:name w:val="Table Grid"/>
-    <w:basedOn w:val="3"/>
+    <w:basedOn w:val="Tablanormal"/>
     <w:uiPriority w:val="39"/>
-    <w:pPr>
-      <w:spacing w:after="0" w:line="240" w:lineRule="auto"/>
-    </w:pPr>
     <w:tblPr>
       <w:tblBorders>
-        <w:top w:val="single" w:color="auto" w:sz="4" w:space="0"/>
-        <w:left w:val="single" w:color="auto" w:sz="4" w:space="0"/>
-        <w:bottom w:val="single" w:color="auto" w:sz="4" w:space="0"/>
-        <w:right w:val="single" w:color="auto" w:sz="4" w:space="0"/>
-        <w:insideH w:val="single" w:color="auto" w:sz="4" w:space="0"/>
-        <w:insideV w:val="single" w:color="auto" w:sz="4" w:space="0"/>
+        <w:top w:val="single" w:sz="4" w:space="0" w:color="auto"/>
+        <w:left w:val="single" w:sz="4" w:space="0" w:color="auto"/>
+        <w:bottom w:val="single" w:sz="4" w:space="0" w:color="auto"/>
+        <w:right w:val="single" w:sz="4" w:space="0" w:color="auto"/>
+        <w:insideH w:val="single" w:sz="4" w:space="0" w:color="auto"/>
+        <w:insideV w:val="single" w:sz="4" w:space="0" w:color="auto"/>
       </w:tblBorders>
     </w:tblPr>
   </w:style>
-  <w:style w:type="character" w:customStyle="1" w:styleId="7">
+  <w:style w:type="character" w:customStyle="1" w:styleId="EncabezadoCar">
     <w:name w:val="Encabezado Car"/>
-    <w:basedOn w:val="2"/>
-    <w:link w:val="4"/>
+    <w:basedOn w:val="Fuentedeprrafopredeter"/>
+    <w:link w:val="Encabezado"/>
     <w:uiPriority w:val="99"/>
     <w:rPr>
-      <w:rFonts w:ascii="Calibri" w:hAnsi="Calibri" w:eastAsia="Calibri" w:cs="Times New Roman"/>
+      <w:rFonts w:ascii="Calibri" w:eastAsia="Calibri" w:hAnsi="Calibri" w:cs="Times New Roman"/>
       <w:lang w:val="es-CO"/>
     </w:rPr>
   </w:style>
-  <w:style w:type="character" w:customStyle="1" w:styleId="8">
+  <w:style w:type="character" w:customStyle="1" w:styleId="PiedepginaCar">
     <w:name w:val="Pie de página Car"/>
-    <w:basedOn w:val="2"/>
-    <w:link w:val="5"/>
+    <w:basedOn w:val="Fuentedeprrafopredeter"/>
+    <w:link w:val="Piedepgina"/>
     <w:uiPriority w:val="99"/>
+    <w:qFormat/>
     <w:rPr>
-      <w:rFonts w:ascii="Calibri" w:hAnsi="Calibri" w:eastAsia="Calibri" w:cs="Times New Roman"/>
+      <w:rFonts w:ascii="Calibri" w:eastAsia="Calibri" w:hAnsi="Calibri" w:cs="Times New Roman"/>
       <w:lang w:val="es-CO"/>
     </w:rPr>
   </w:style>
@@ -3080,6 +4184,7 @@
     </a:fmtScheme>
   </a:themeElements>
   <a:objectDefaults/>
+  <a:extraClrSchemeLst/>
 </a:theme>
 </file>
 
@@ -3089,6 +4194,8 @@
 
 <file path=customXml/itemProps1.xml><?xml version="1.0" encoding="utf-8"?>
 <ds:datastoreItem xmlns:ds="http://schemas.openxmlformats.org/officeDocument/2006/customXml" ds:itemID="{BC0F665F-B212-4870-A10A-9BA48663DB75}">
-  <ds:schemaRefs/>
+  <ds:schemaRefs>
+    <ds:schemaRef ds:uri="http://schemas.openxmlformats.org/officeDocument/2006/bibliography"/>
+  </ds:schemaRefs>
 </ds:datastoreItem>
 </file>
--- a/public/guia-recepcion-template.docx
+++ b/public/guia-recepcion-template.docx
@@ -10,7 +10,7 @@
           <w:rFonts w:ascii="Times New Roman" w:hAnsi="Times New Roman"/>
           <w:sz w:val="18"/>
           <w:szCs w:val="18"/>
-          <w:lang w:val="zh-CN"/>
+          <w:lang w:val="es-419"/>
         </w:rPr>
       </w:pPr>
       <w:r>
@@ -18,16 +18,16 @@
           <w:noProof/>
         </w:rPr>
         <w:drawing>
-          <wp:anchor distT="0" distB="0" distL="114300" distR="114300" simplePos="0" relativeHeight="251659264" behindDoc="0" locked="0" layoutInCell="1" allowOverlap="1" wp14:anchorId="40A8505A" wp14:editId="141F61D1">
+          <wp:anchor distT="0" distB="0" distL="114300" distR="114300" simplePos="0" relativeHeight="251658240" behindDoc="0" locked="0" layoutInCell="1" allowOverlap="1" wp14:anchorId="08E869C1" wp14:editId="43909AF5">
             <wp:simplePos x="0" y="0"/>
             <wp:positionH relativeFrom="column">
-              <wp:posOffset>111125</wp:posOffset>
+              <wp:posOffset>103093</wp:posOffset>
             </wp:positionH>
             <wp:positionV relativeFrom="paragraph">
-              <wp:posOffset>-46355</wp:posOffset>
+              <wp:posOffset>8363</wp:posOffset>
             </wp:positionV>
-            <wp:extent cx="835025" cy="859790"/>
-            <wp:effectExtent l="0" t="0" r="3175" b="16510"/>
+            <wp:extent cx="831691" cy="855024"/>
+            <wp:effectExtent l="0" t="0" r="6985" b="2540"/>
             <wp:wrapNone/>
             <wp:docPr id="1" name="Imagen 1"/>
             <wp:cNvGraphicFramePr>
@@ -37,13 +37,17 @@
               <a:graphicData uri="http://schemas.openxmlformats.org/drawingml/2006/picture">
                 <pic:pic xmlns:pic="http://schemas.openxmlformats.org/drawingml/2006/picture">
                   <pic:nvPicPr>
-                    <pic:cNvPr id="1" name="Imagen 1"/>
-                    <pic:cNvPicPr>
-                      <a:picLocks noChangeAspect="1"/>
-                    </pic:cNvPicPr>
+                    <pic:cNvPr id="1" name=""/>
+                    <pic:cNvPicPr/>
                   </pic:nvPicPr>
                   <pic:blipFill>
-                    <a:blip r:embed="rId8"/>
+                    <a:blip r:embed="rId7">
+                      <a:extLst>
+                        <a:ext uri="{28A0092B-C50C-407E-A947-70E740481C1C}">
+                          <a14:useLocalDpi xmlns:a14="http://schemas.microsoft.com/office/drawing/2010/main" val="0"/>
+                        </a:ext>
+                      </a:extLst>
+                    </a:blip>
                     <a:stretch>
                       <a:fillRect/>
                     </a:stretch>
@@ -51,19 +55,21 @@
                   <pic:spPr>
                     <a:xfrm>
                       <a:off x="0" y="0"/>
-                      <a:ext cx="835025" cy="859790"/>
+                      <a:ext cx="836688" cy="860161"/>
                     </a:xfrm>
                     <a:prstGeom prst="rect">
                       <a:avLst/>
                     </a:prstGeom>
-                    <a:noFill/>
-                    <a:ln>
-                      <a:noFill/>
-                    </a:ln>
                   </pic:spPr>
                 </pic:pic>
               </a:graphicData>
             </a:graphic>
+            <wp14:sizeRelH relativeFrom="page">
+              <wp14:pctWidth>0</wp14:pctWidth>
+            </wp14:sizeRelH>
+            <wp14:sizeRelV relativeFrom="page">
+              <wp14:pctHeight>0</wp14:pctHeight>
+            </wp14:sizeRelV>
           </wp:anchor>
         </w:drawing>
       </w:r>
@@ -72,7 +78,7 @@
           <w:rFonts w:ascii="Times New Roman" w:hAnsi="Times New Roman"/>
           <w:sz w:val="18"/>
           <w:szCs w:val="18"/>
-          <w:lang w:val="zh-CN"/>
+          <w:lang w:val="es-419"/>
         </w:rPr>
         <w:t>REPUBLICA BOLIVARIANA DE VENEZUELA</w:t>
       </w:r>
@@ -85,7 +91,7 @@
           <w:rFonts w:ascii="Times New Roman" w:hAnsi="Times New Roman"/>
           <w:sz w:val="18"/>
           <w:szCs w:val="18"/>
-          <w:lang w:val="zh-CN"/>
+          <w:lang w:val="es-419"/>
         </w:rPr>
       </w:pPr>
       <w:r>
@@ -93,7 +99,7 @@
           <w:rFonts w:ascii="Times New Roman" w:hAnsi="Times New Roman"/>
           <w:sz w:val="18"/>
           <w:szCs w:val="18"/>
-          <w:lang w:val="zh-CN"/>
+          <w:lang w:val="es-419"/>
         </w:rPr>
         <w:t>FUERZA ARMADA NACIONAL BOLIVARIANA</w:t>
       </w:r>
@@ -106,7 +112,7 @@
           <w:rFonts w:ascii="Times New Roman" w:hAnsi="Times New Roman"/>
           <w:sz w:val="18"/>
           <w:szCs w:val="18"/>
-          <w:lang w:val="zh-CN"/>
+          <w:lang w:val="es-419"/>
         </w:rPr>
       </w:pPr>
       <w:r>
@@ -114,7 +120,7 @@
           <w:rFonts w:ascii="Times New Roman" w:hAnsi="Times New Roman"/>
           <w:sz w:val="18"/>
           <w:szCs w:val="18"/>
-          <w:lang w:val="zh-CN"/>
+          <w:lang w:val="es-419"/>
         </w:rPr>
         <w:t>COMANDO ESTRATEGICO OPERACIONAL</w:t>
       </w:r>
@@ -127,7 +133,7 @@
           <w:rFonts w:ascii="Times New Roman" w:hAnsi="Times New Roman"/>
           <w:sz w:val="18"/>
           <w:szCs w:val="18"/>
-          <w:lang w:val="zh-CN"/>
+          <w:lang w:val="es-419"/>
         </w:rPr>
       </w:pPr>
       <w:r>
@@ -135,7 +141,7 @@
           <w:rFonts w:ascii="Times New Roman" w:hAnsi="Times New Roman"/>
           <w:sz w:val="18"/>
           <w:szCs w:val="18"/>
-          <w:lang w:val="zh-CN"/>
+          <w:lang w:val="es-419"/>
         </w:rPr>
         <w:t>COMANDO DE DEFENSA AEROESPACIAL INTEGRAL</w:t>
       </w:r>
@@ -148,7 +154,7 @@
           <w:rFonts w:ascii="Times New Roman" w:hAnsi="Times New Roman"/>
           <w:sz w:val="18"/>
           <w:szCs w:val="18"/>
-          <w:lang w:val="zh-CN"/>
+          <w:lang w:val="es-419"/>
         </w:rPr>
       </w:pPr>
       <w:r>
@@ -156,7 +162,7 @@
           <w:rFonts w:ascii="Times New Roman" w:hAnsi="Times New Roman"/>
           <w:sz w:val="18"/>
           <w:szCs w:val="18"/>
-          <w:lang w:val="zh-CN"/>
+          <w:lang w:val="es-419"/>
         </w:rPr>
         <w:t>CENTRO DE LOS SERVICIOS LOGÍSTICOS</w:t>
       </w:r>
@@ -169,7 +175,7 @@
           <w:rFonts w:ascii="Times New Roman" w:hAnsi="Times New Roman"/>
           <w:sz w:val="18"/>
           <w:szCs w:val="18"/>
-          <w:lang w:val="zh-CN"/>
+          <w:lang w:val="es-419"/>
         </w:rPr>
       </w:pPr>
       <w:r>
@@ -177,7 +183,7 @@
           <w:rFonts w:ascii="Times New Roman" w:hAnsi="Times New Roman"/>
           <w:sz w:val="18"/>
           <w:szCs w:val="18"/>
-          <w:lang w:val="zh-CN"/>
+          <w:lang w:val="es-419"/>
         </w:rPr>
         <w:t>SERVICIO DE ABASTECIMIENTO</w:t>
       </w:r>
@@ -190,7 +196,7 @@
           <w:rFonts w:ascii="Times New Roman" w:hAnsi="Times New Roman"/>
           <w:sz w:val="18"/>
           <w:szCs w:val="18"/>
-          <w:lang w:val="zh-CN"/>
+          <w:lang w:val="es-419"/>
         </w:rPr>
       </w:pPr>
     </w:p>
@@ -202,7 +208,7 @@
           <w:rFonts w:ascii="Times New Roman" w:hAnsi="Times New Roman"/>
           <w:sz w:val="18"/>
           <w:szCs w:val="18"/>
-          <w:lang w:val="zh-CN"/>
+          <w:lang w:val="es-419"/>
         </w:rPr>
       </w:pPr>
       <w:r>
@@ -210,18 +216,9 @@
           <w:rFonts w:ascii="Times New Roman" w:hAnsi="Times New Roman"/>
           <w:sz w:val="18"/>
           <w:szCs w:val="18"/>
-          <w:lang w:val="zh-CN"/>
-        </w:rPr>
-        <w:t xml:space="preserve">BAEL, +++fecha_actual+++ / </w:t>
-      </w:r>
-      <w:r>
-        <w:rPr>
-          <w:rFonts w:ascii="Times New Roman" w:hAnsi="Times New Roman"/>
-          <w:sz w:val="18"/>
-          <w:szCs w:val="18"/>
-          <w:lang w:val="zh-CN"/>
-        </w:rPr>
-        <w:t>+++mes_actual+++ / +++anio_actual+++</w:t>
+          <w:lang w:val="es-419"/>
+        </w:rPr>
+        <w:t>BAEL, +++fecha_actual+++ / +++mes_actual+++ / +++anio_actual+++</w:t>
       </w:r>
     </w:p>
     <w:p>
@@ -232,7 +229,7 @@
           <w:rFonts w:ascii="Times New Roman" w:hAnsi="Times New Roman"/>
           <w:sz w:val="18"/>
           <w:szCs w:val="18"/>
-          <w:lang w:val="zh-CN"/>
+          <w:lang w:val="es-419"/>
         </w:rPr>
       </w:pPr>
     </w:p>
@@ -247,7 +244,7 @@
           <w:sz w:val="18"/>
           <w:szCs w:val="18"/>
           <w:u w:val="single"/>
-          <w:lang w:val="zh-CN"/>
+          <w:lang w:val="es-419"/>
         </w:rPr>
       </w:pPr>
       <w:r>
@@ -258,9 +255,33 @@
           <w:sz w:val="18"/>
           <w:szCs w:val="18"/>
           <w:u w:val="single"/>
-          <w:lang w:val="zh-CN"/>
-        </w:rPr>
-        <w:t>GUÍA DE RECEPCIÓN DE MATERIAL</w:t>
+          <w:lang w:val="es-419"/>
+        </w:rPr>
+        <w:t xml:space="preserve">GUÍA DE </w:t>
+      </w:r>
+      <w:r>
+        <w:rPr>
+          <w:rFonts w:ascii="Times New Roman" w:hAnsi="Times New Roman"/>
+          <w:b/>
+          <w:bCs/>
+          <w:sz w:val="18"/>
+          <w:szCs w:val="18"/>
+          <w:u w:val="single"/>
+          <w:lang w:val="es-419"/>
+        </w:rPr>
+        <w:t>RECEPCIÓN</w:t>
+      </w:r>
+      <w:r>
+        <w:rPr>
+          <w:rFonts w:ascii="Times New Roman" w:hAnsi="Times New Roman"/>
+          <w:b/>
+          <w:bCs/>
+          <w:sz w:val="18"/>
+          <w:szCs w:val="18"/>
+          <w:u w:val="single"/>
+          <w:lang w:val="es-419"/>
+        </w:rPr>
+        <w:t xml:space="preserve"> DE MATERIAL</w:t>
       </w:r>
     </w:p>
     <w:p>
@@ -274,7 +295,7 @@
           <w:sz w:val="18"/>
           <w:szCs w:val="18"/>
           <w:u w:val="single"/>
-          <w:lang w:val="zh-CN"/>
+          <w:lang w:val="es-419"/>
         </w:rPr>
       </w:pPr>
     </w:p>
@@ -288,7 +309,7 @@
           <w:bCs/>
           <w:sz w:val="18"/>
           <w:szCs w:val="18"/>
-          <w:lang w:val="zh-CN"/>
+          <w:lang w:val="es-419"/>
         </w:rPr>
       </w:pPr>
       <w:r>
@@ -298,7 +319,7 @@
           <w:bCs/>
           <w:sz w:val="18"/>
           <w:szCs w:val="18"/>
-          <w:lang w:val="zh-CN"/>
+          <w:lang w:val="es-419"/>
         </w:rPr>
         <w:t>Nº: CSL-SERABAST-+++codigo+++-+++anio_actual+++</w:t>
       </w:r>
@@ -313,7 +334,7 @@
           <w:bCs/>
           <w:sz w:val="18"/>
           <w:szCs w:val="18"/>
-          <w:lang w:val="zh-CN"/>
+          <w:lang w:val="es-419"/>
         </w:rPr>
       </w:pPr>
     </w:p>
@@ -328,7 +349,7 @@
           <w:sz w:val="18"/>
           <w:szCs w:val="18"/>
           <w:u w:val="single"/>
-          <w:lang w:val="zh-CN"/>
+          <w:lang w:val="es-419"/>
         </w:rPr>
       </w:pPr>
       <w:r>
@@ -338,7 +359,7 @@
           <w:bCs/>
           <w:sz w:val="18"/>
           <w:szCs w:val="18"/>
-          <w:lang w:val="zh-CN"/>
+          <w:lang w:val="es-419"/>
         </w:rPr>
         <w:t xml:space="preserve">REFERENCIA: </w:t>
       </w:r>
@@ -350,7 +371,7 @@
           <w:sz w:val="18"/>
           <w:szCs w:val="18"/>
           <w:u w:val="single"/>
-          <w:lang w:val="zh-CN"/>
+          <w:lang w:val="es-419"/>
         </w:rPr>
         <w:t xml:space="preserve">         SR           .</w:t>
       </w:r>
@@ -366,7 +387,7 @@
           <w:sz w:val="18"/>
           <w:szCs w:val="18"/>
           <w:u w:val="single"/>
-          <w:lang w:val="zh-CN"/>
+          <w:lang w:val="es-419"/>
         </w:rPr>
       </w:pPr>
     </w:p>
@@ -380,7 +401,7 @@
           <w:sz w:val="18"/>
           <w:szCs w:val="18"/>
           <w:u w:val="single"/>
-          <w:lang w:val="zh-CN"/>
+          <w:lang w:val="es-419"/>
         </w:rPr>
       </w:pPr>
       <w:r>
@@ -391,7 +412,7 @@
           <w:sz w:val="18"/>
           <w:szCs w:val="18"/>
           <w:u w:val="single"/>
-          <w:lang w:val="zh-CN"/>
+          <w:lang w:val="es-419"/>
         </w:rPr>
         <w:t>UNIDAD; +++unidad+++</w:t>
       </w:r>
@@ -407,7 +428,7 @@
           <w:sz w:val="18"/>
           <w:szCs w:val="18"/>
           <w:u w:val="single"/>
-          <w:lang w:val="zh-CN"/>
+          <w:lang w:val="es-419"/>
         </w:rPr>
       </w:pPr>
     </w:p>
@@ -430,7 +451,6 @@
         </w:rPr>
         <w:t>Cumpliendo instrucciones del ciudadano +++</w:t>
       </w:r>
-      <w:proofErr w:type="spellStart"/>
       <w:r>
         <w:rPr>
           <w:rFonts w:ascii="Times New Roman" w:hAnsi="Times New Roman"/>
@@ -439,19 +459,34 @@
           <w:sz w:val="18"/>
           <w:szCs w:val="18"/>
         </w:rPr>
-        <w:t>autorizador.grado.abreviatura.toUpper</w:t>
+        <w:t>autorizador.grado.abreviatura.toUpperCase()</w:t>
       </w:r>
       <w:r>
         <w:rPr>
           <w:rFonts w:ascii="Times New Roman" w:hAnsi="Times New Roman"/>
+          <w:sz w:val="18"/>
+          <w:szCs w:val="18"/>
+        </w:rPr>
+        <w:t>+++ +++</w:t>
+      </w:r>
+      <w:r>
+        <w:rPr>
+          <w:rFonts w:ascii="Times New Roman" w:hAnsi="Times New Roman"/>
           <w:b/>
           <w:bCs/>
           <w:sz w:val="18"/>
           <w:szCs w:val="18"/>
         </w:rPr>
-        <w:t>Case</w:t>
+        <w:t>autorizador.nombres.toUpperCase()</w:t>
       </w:r>
-      <w:proofErr w:type="spellEnd"/>
+      <w:r>
+        <w:rPr>
+          <w:rFonts w:ascii="Times New Roman" w:hAnsi="Times New Roman"/>
+          <w:sz w:val="18"/>
+          <w:szCs w:val="18"/>
+        </w:rPr>
+        <w:t>+++ +++</w:t>
+      </w:r>
       <w:r>
         <w:rPr>
           <w:rFonts w:ascii="Times New Roman" w:hAnsi="Times New Roman"/>
@@ -460,7 +495,7 @@
           <w:sz w:val="18"/>
           <w:szCs w:val="18"/>
         </w:rPr>
-        <w:t>()</w:t>
+        <w:t>autorizador.apellidos.toUpperCase()</w:t>
       </w:r>
       <w:r>
         <w:rPr>
@@ -468,9 +503,8 @@
           <w:sz w:val="18"/>
           <w:szCs w:val="18"/>
         </w:rPr>
-        <w:t>+++ +++</w:t>
+        <w:t>+++, titular de la cedula de identidad Nº: +++</w:t>
       </w:r>
-      <w:proofErr w:type="spellStart"/>
       <w:r>
         <w:rPr>
           <w:rFonts w:ascii="Times New Roman" w:hAnsi="Times New Roman"/>
@@ -479,9 +513,16 @@
           <w:sz w:val="18"/>
           <w:szCs w:val="18"/>
         </w:rPr>
-        <w:t>autorizador.nombres.toUpperCase</w:t>
+        <w:t>autorizador.tipo_cedula</w:t>
       </w:r>
-      <w:proofErr w:type="spellEnd"/>
+      <w:r>
+        <w:rPr>
+          <w:rFonts w:ascii="Times New Roman" w:hAnsi="Times New Roman"/>
+          <w:sz w:val="18"/>
+          <w:szCs w:val="18"/>
+        </w:rPr>
+        <w:t>+++- +++</w:t>
+      </w:r>
       <w:r>
         <w:rPr>
           <w:rFonts w:ascii="Times New Roman" w:hAnsi="Times New Roman"/>
@@ -490,7 +531,7 @@
           <w:sz w:val="18"/>
           <w:szCs w:val="18"/>
         </w:rPr>
-        <w:t>()</w:t>
+        <w:t>autorizador.cedula</w:t>
       </w:r>
       <w:r>
         <w:rPr>
@@ -498,29 +539,7 @@
           <w:sz w:val="18"/>
           <w:szCs w:val="18"/>
         </w:rPr>
-        <w:t>+++ +++</w:t>
-      </w:r>
-      <w:proofErr w:type="spellStart"/>
-      <w:r>
-        <w:rPr>
-          <w:rFonts w:ascii="Times New Roman" w:hAnsi="Times New Roman"/>
-          <w:b/>
-          <w:bCs/>
-          <w:sz w:val="18"/>
-          <w:szCs w:val="18"/>
-        </w:rPr>
-        <w:t>autorizador.apellidos.toUpperCase</w:t>
-      </w:r>
-      <w:proofErr w:type="spellEnd"/>
-      <w:r>
-        <w:rPr>
-          <w:rFonts w:ascii="Times New Roman" w:hAnsi="Times New Roman"/>
-          <w:b/>
-          <w:bCs/>
-          <w:sz w:val="18"/>
-          <w:szCs w:val="18"/>
-        </w:rPr>
-        <w:t>()</w:t>
+        <w:t xml:space="preserve">+++, en su carácter de Director del Centro de los Servicios Logísticos del Comando de Defensa Aeroespacial Integral, por medio de la presente autoriza </w:t>
       </w:r>
       <w:r>
         <w:rPr>
@@ -528,65 +547,7 @@
           <w:sz w:val="18"/>
           <w:szCs w:val="18"/>
         </w:rPr>
-        <w:t xml:space="preserve">+++, titular de la cedula de identidad </w:t>
-      </w:r>
-      <w:proofErr w:type="spellStart"/>
-      <w:r>
-        <w:rPr>
-          <w:rFonts w:ascii="Times New Roman" w:hAnsi="Times New Roman"/>
-          <w:sz w:val="18"/>
-          <w:szCs w:val="18"/>
-        </w:rPr>
-        <w:t>Nº</w:t>
-      </w:r>
-      <w:proofErr w:type="spellEnd"/>
-      <w:r>
-        <w:rPr>
-          <w:rFonts w:ascii="Times New Roman" w:hAnsi="Times New Roman"/>
-          <w:sz w:val="18"/>
-          <w:szCs w:val="18"/>
-        </w:rPr>
-        <w:t>: +++</w:t>
-      </w:r>
-      <w:proofErr w:type="spellStart"/>
-      <w:r>
-        <w:rPr>
-          <w:rFonts w:ascii="Times New Roman" w:hAnsi="Times New Roman"/>
-          <w:b/>
-          <w:bCs/>
-          <w:sz w:val="18"/>
-          <w:szCs w:val="18"/>
-        </w:rPr>
-        <w:t>autorizador.tipo_cedula</w:t>
-      </w:r>
-      <w:proofErr w:type="spellEnd"/>
-      <w:r>
-        <w:rPr>
-          <w:rFonts w:ascii="Times New Roman" w:hAnsi="Times New Roman"/>
-          <w:sz w:val="18"/>
-          <w:szCs w:val="18"/>
-        </w:rPr>
-        <w:t>+++- +++</w:t>
-      </w:r>
-      <w:proofErr w:type="spellStart"/>
-      <w:r>
-        <w:rPr>
-          <w:rFonts w:ascii="Times New Roman" w:hAnsi="Times New Roman"/>
-          <w:b/>
-          <w:bCs/>
-          <w:sz w:val="18"/>
-          <w:szCs w:val="18"/>
-        </w:rPr>
-        <w:t>autorizador.cedula</w:t>
-      </w:r>
-      <w:proofErr w:type="spellEnd"/>
-      <w:r>
-        <w:rPr>
-          <w:rFonts w:ascii="Times New Roman" w:hAnsi="Times New Roman"/>
-          <w:sz w:val="18"/>
-          <w:szCs w:val="18"/>
-        </w:rPr>
-        <w:t>+++, en su carácter de Director del Centro de los Se</w:t>
+        <w:t>la recepci+</w:t>
       </w:r>
       <w:r>
         <w:rPr>
@@ -594,33 +555,7 @@
           <w:sz w:val="18"/>
           <w:szCs w:val="18"/>
         </w:rPr>
-        <w:t>rvicios Logísticos de</w:t>
-      </w:r>
-      <w:r>
-        <w:rPr>
-          <w:rFonts w:ascii="Times New Roman" w:hAnsi="Times New Roman"/>
-          <w:sz w:val="18"/>
-          <w:szCs w:val="18"/>
-        </w:rPr>
-        <w:t xml:space="preserve">l Comando de Defensa Aeroespacial Integral, por medio de la presente autoriza la </w:t>
-      </w:r>
-      <w:proofErr w:type="spellStart"/>
-      <w:r>
-        <w:rPr>
-          <w:rFonts w:ascii="Times New Roman" w:hAnsi="Times New Roman"/>
-          <w:sz w:val="18"/>
-          <w:szCs w:val="18"/>
-        </w:rPr>
-        <w:t>recepci+del</w:t>
-      </w:r>
-      <w:proofErr w:type="spellEnd"/>
-      <w:r>
-        <w:rPr>
-          <w:rFonts w:ascii="Times New Roman" w:hAnsi="Times New Roman"/>
-          <w:sz w:val="18"/>
-          <w:szCs w:val="18"/>
-        </w:rPr>
-        <w:t xml:space="preserve"> material que se especifica a continuación</w:t>
+        <w:t>del material que se especifica a continuación</w:t>
       </w:r>
       <w:r>
         <w:rPr>
@@ -729,7 +664,6 @@
                 <w:szCs w:val="16"/>
               </w:rPr>
             </w:pPr>
-            <w:proofErr w:type="spellStart"/>
             <w:r>
               <w:rPr>
                 <w:rFonts w:ascii="Times New Roman" w:hAnsi="Times New Roman"/>
@@ -740,7 +674,6 @@
               </w:rPr>
               <w:t>N°PARTE</w:t>
             </w:r>
-            <w:proofErr w:type="spellEnd"/>
           </w:p>
         </w:tc>
         <w:tc>
@@ -947,25 +880,7 @@
                 <w:sz w:val="18"/>
                 <w:szCs w:val="18"/>
               </w:rPr>
-              <w:t xml:space="preserve">+++FOR </w:t>
-            </w:r>
-            <w:proofErr w:type="spellStart"/>
-            <w:r>
-              <w:rPr>
-                <w:rFonts w:ascii="Times New Roman" w:hAnsi="Times New Roman"/>
-                <w:sz w:val="18"/>
-                <w:szCs w:val="18"/>
-              </w:rPr>
-              <w:t>renglon</w:t>
-            </w:r>
-            <w:proofErr w:type="spellEnd"/>
-            <w:r>
-              <w:rPr>
-                <w:rFonts w:ascii="Times New Roman" w:hAnsi="Times New Roman"/>
-                <w:sz w:val="18"/>
-                <w:szCs w:val="18"/>
-              </w:rPr>
-              <w:t xml:space="preserve"> IN renglones+++</w:t>
+              <w:t>+++FOR renglon IN renglones+++</w:t>
             </w:r>
           </w:p>
         </w:tc>
@@ -1012,7 +927,6 @@
             <w:pPr>
               <w:keepNext/>
               <w:spacing w:after="0" w:line="240" w:lineRule="auto"/>
-              <w:jc w:val="center"/>
               <w:rPr>
                 <w:rFonts w:ascii="Times New Roman" w:hAnsi="Times New Roman"/>
                 <w:sz w:val="18"/>
@@ -1099,10 +1013,64 @@
           <w:p>
             <w:pPr>
               <w:keepNext/>
-              <w:numPr>
-                <w:ilvl w:val="0"/>
-                <w:numId w:val="1"/>
-              </w:numPr>
+              <w:spacing w:after="0" w:line="240" w:lineRule="auto"/>
+              <w:jc w:val="both"/>
+              <w:rPr>
+                <w:rFonts w:ascii="Times New Roman" w:hAnsi="Times New Roman"/>
+                <w:sz w:val="20"/>
+                <w:szCs w:val="20"/>
+                <w:lang w:val="en-US"/>
+              </w:rPr>
+            </w:pPr>
+            <w:r>
+              <w:rPr>
+                <w:rFonts w:ascii="Times New Roman" w:hAnsi="Times New Roman"/>
+                <w:sz w:val="20"/>
+                <w:szCs w:val="20"/>
+                <w:lang w:val="en-US"/>
+              </w:rPr>
+              <w:t>+++</w:t>
+            </w:r>
+            <w:r>
+              <w:rPr>
+                <w:rFonts w:ascii="Times New Roman" w:hAnsi="Times New Roman"/>
+                <w:sz w:val="20"/>
+                <w:szCs w:val="20"/>
+                <w:lang w:val="en-US"/>
+              </w:rPr>
+              <w:t>=$</w:t>
+            </w:r>
+            <w:r>
+              <w:rPr>
+                <w:rFonts w:ascii="Times New Roman" w:hAnsi="Times New Roman"/>
+                <w:sz w:val="20"/>
+                <w:szCs w:val="20"/>
+                <w:lang w:val="en-US"/>
+              </w:rPr>
+              <w:t>renglon.</w:t>
+            </w:r>
+            <w:r>
+              <w:rPr>
+                <w:rFonts w:ascii="Times New Roman" w:hAnsi="Times New Roman"/>
+                <w:sz w:val="20"/>
+                <w:szCs w:val="20"/>
+                <w:lang w:val="en-US"/>
+              </w:rPr>
+              <w:t>renglon.id</w:t>
+            </w:r>
+            <w:r>
+              <w:rPr>
+                <w:rFonts w:ascii="Times New Roman" w:hAnsi="Times New Roman"/>
+                <w:sz w:val="20"/>
+                <w:szCs w:val="20"/>
+                <w:lang w:val="en-US"/>
+              </w:rPr>
+              <w:t>+++</w:t>
+            </w:r>
+          </w:p>
+          <w:p>
+            <w:pPr>
+              <w:keepNext/>
               <w:spacing w:after="0" w:line="240" w:lineRule="auto"/>
               <w:jc w:val="center"/>
               <w:rPr>
@@ -1136,30 +1104,35 @@
                 <w:szCs w:val="20"/>
                 <w:lang w:val="en-US"/>
               </w:rPr>
-              <w:t>+++=$</w:t>
-            </w:r>
-            <w:proofErr w:type="spellStart"/>
-            <w:proofErr w:type="gramStart"/>
-            <w:r>
-              <w:rPr>
-                <w:rFonts w:ascii="Times New Roman" w:hAnsi="Times New Roman"/>
-                <w:sz w:val="20"/>
-                <w:szCs w:val="20"/>
-                <w:lang w:val="en-US"/>
-              </w:rPr>
-              <w:t>renglon.renglon</w:t>
-            </w:r>
-            <w:proofErr w:type="gramEnd"/>
-            <w:r>
-              <w:rPr>
-                <w:rFonts w:ascii="Times New Roman" w:hAnsi="Times New Roman"/>
-                <w:sz w:val="20"/>
-                <w:szCs w:val="20"/>
-                <w:lang w:val="en-US"/>
-              </w:rPr>
-              <w:t>.numero_parte</w:t>
-            </w:r>
-            <w:proofErr w:type="spellEnd"/>
+              <w:t>+++</w:t>
+            </w:r>
+            <w:r>
+              <w:rPr>
+                <w:rFonts w:ascii="Times New Roman" w:hAnsi="Times New Roman"/>
+                <w:sz w:val="20"/>
+                <w:szCs w:val="20"/>
+                <w:lang w:val="en-US"/>
+              </w:rPr>
+              <w:t>=$</w:t>
+            </w:r>
+            <w:r>
+              <w:rPr>
+                <w:rFonts w:ascii="Times New Roman" w:hAnsi="Times New Roman"/>
+                <w:sz w:val="20"/>
+                <w:szCs w:val="20"/>
+                <w:lang w:val="en-US"/>
+              </w:rPr>
+              <w:t>renglon.</w:t>
+            </w:r>
+            <w:r>
+              <w:rPr>
+                <w:rFonts w:ascii="Times New Roman" w:hAnsi="Times New Roman"/>
+                <w:sz w:val="20"/>
+                <w:szCs w:val="20"/>
+                <w:lang w:val="en-US"/>
+              </w:rPr>
+              <w:t>renglon.numero_parte</w:t>
+            </w:r>
             <w:r>
               <w:rPr>
                 <w:rFonts w:ascii="Times New Roman" w:hAnsi="Times New Roman"/>
@@ -1205,37 +1178,34 @@
                 <w:szCs w:val="20"/>
                 <w:lang w:val="en-US"/>
               </w:rPr>
-              <w:t>+++=$</w:t>
-            </w:r>
-            <w:proofErr w:type="spellStart"/>
-            <w:proofErr w:type="gramStart"/>
-            <w:r>
-              <w:rPr>
-                <w:rFonts w:ascii="Times New Roman" w:hAnsi="Times New Roman"/>
-                <w:sz w:val="20"/>
-                <w:szCs w:val="20"/>
-                <w:lang w:val="en-US"/>
-              </w:rPr>
-              <w:t>renglon.renglon</w:t>
-            </w:r>
-            <w:proofErr w:type="spellEnd"/>
-            <w:proofErr w:type="gramEnd"/>
-            <w:r>
-              <w:rPr>
-                <w:rFonts w:ascii="Times New Roman" w:hAnsi="Times New Roman"/>
-                <w:sz w:val="20"/>
-                <w:szCs w:val="20"/>
-                <w:lang w:val="en-US"/>
-              </w:rPr>
-              <w:t>.</w:t>
-            </w:r>
-            <w:r>
-              <w:rPr>
-                <w:rFonts w:ascii="Times New Roman" w:hAnsi="Times New Roman"/>
-                <w:sz w:val="20"/>
-                <w:szCs w:val="20"/>
-              </w:rPr>
-              <w:t>nombre</w:t>
+              <w:t>+++</w:t>
+            </w:r>
+            <w:r>
+              <w:rPr>
+                <w:rFonts w:ascii="Times New Roman" w:hAnsi="Times New Roman"/>
+                <w:sz w:val="20"/>
+                <w:szCs w:val="20"/>
+                <w:lang w:val="en-US"/>
+              </w:rPr>
+              <w:t>=$</w:t>
+            </w:r>
+            <w:r>
+              <w:rPr>
+                <w:rFonts w:ascii="Times New Roman" w:hAnsi="Times New Roman"/>
+                <w:sz w:val="20"/>
+                <w:szCs w:val="20"/>
+                <w:lang w:val="en-US"/>
+              </w:rPr>
+              <w:t>renglon.</w:t>
+            </w:r>
+            <w:r>
+              <w:rPr>
+                <w:rFonts w:ascii="Times New Roman" w:hAnsi="Times New Roman"/>
+                <w:sz w:val="20"/>
+                <w:szCs w:val="20"/>
+                <w:lang w:val="en-US"/>
+              </w:rPr>
+              <w:t>renglon.descripcion</w:t>
             </w:r>
             <w:r>
               <w:rPr>
@@ -1268,36 +1238,13 @@
             <w:pPr>
               <w:keepNext/>
               <w:spacing w:after="0" w:line="240" w:lineRule="auto"/>
-              <w:jc w:val="center"/>
-              <w:rPr>
-                <w:rFonts w:ascii="Times New Roman" w:hAnsi="Times New Roman"/>
-                <w:sz w:val="20"/>
-                <w:szCs w:val="20"/>
-                <w:lang w:val="en-US"/>
-              </w:rPr>
-            </w:pPr>
-            <w:r>
-              <w:rPr>
-                <w:rFonts w:ascii="Times New Roman" w:hAnsi="Times New Roman"/>
-                <w:sz w:val="20"/>
-                <w:szCs w:val="20"/>
-                <w:lang w:val="en-US"/>
-              </w:rPr>
-              <w:t>+++=$</w:t>
-            </w:r>
-            <w:proofErr w:type="spellStart"/>
-            <w:proofErr w:type="gramStart"/>
-            <w:r>
-              <w:rPr>
-                <w:rFonts w:ascii="Times New Roman" w:hAnsi="Times New Roman"/>
-                <w:sz w:val="20"/>
-                <w:szCs w:val="20"/>
-                <w:lang w:val="en-US"/>
-              </w:rPr>
-              <w:t>renglon.cantidad</w:t>
-            </w:r>
-            <w:proofErr w:type="spellEnd"/>
-            <w:proofErr w:type="gramEnd"/>
+              <w:rPr>
+                <w:rFonts w:ascii="Times New Roman" w:hAnsi="Times New Roman"/>
+                <w:sz w:val="20"/>
+                <w:szCs w:val="20"/>
+                <w:lang w:val="en-US"/>
+              </w:rPr>
+            </w:pPr>
             <w:r>
               <w:rPr>
                 <w:rFonts w:ascii="Times New Roman" w:hAnsi="Times New Roman"/>
@@ -1307,12 +1254,47 @@
               </w:rPr>
               <w:t>+++</w:t>
             </w:r>
-          </w:p>
-          <w:p>
-            <w:pPr>
-              <w:keepNext/>
-              <w:spacing w:after="0" w:line="240" w:lineRule="auto"/>
-              <w:jc w:val="center"/>
+            <w:r>
+              <w:rPr>
+                <w:rFonts w:ascii="Times New Roman" w:hAnsi="Times New Roman"/>
+                <w:sz w:val="20"/>
+                <w:szCs w:val="20"/>
+                <w:lang w:val="en-US"/>
+              </w:rPr>
+              <w:t>=$</w:t>
+            </w:r>
+            <w:r>
+              <w:rPr>
+                <w:rFonts w:ascii="Times New Roman" w:hAnsi="Times New Roman"/>
+                <w:sz w:val="20"/>
+                <w:szCs w:val="20"/>
+                <w:lang w:val="en-US"/>
+              </w:rPr>
+              <w:t>renglon.</w:t>
+            </w:r>
+            <w:r>
+              <w:rPr>
+                <w:rFonts w:ascii="Times New Roman" w:hAnsi="Times New Roman"/>
+                <w:sz w:val="20"/>
+                <w:szCs w:val="20"/>
+                <w:lang w:val="en-US"/>
+              </w:rPr>
+              <w:t>cantidad</w:t>
+            </w:r>
+            <w:r>
+              <w:rPr>
+                <w:rFonts w:ascii="Times New Roman" w:hAnsi="Times New Roman"/>
+                <w:sz w:val="20"/>
+                <w:szCs w:val="20"/>
+                <w:lang w:val="en-US"/>
+              </w:rPr>
+              <w:t>+++</w:t>
+            </w:r>
+          </w:p>
+          <w:p>
+            <w:pPr>
+              <w:keepNext/>
+              <w:spacing w:after="0" w:line="240" w:lineRule="auto"/>
               <w:rPr>
                 <w:rFonts w:ascii="Times New Roman" w:hAnsi="Times New Roman"/>
                 <w:sz w:val="18"/>
@@ -1334,7 +1316,7 @@
                 <w:rFonts w:ascii="Times New Roman" w:hAnsi="Times New Roman"/>
                 <w:sz w:val="18"/>
                 <w:szCs w:val="18"/>
-                <w:lang w:val="zh-CN"/>
+                <w:lang w:val="es-419"/>
               </w:rPr>
             </w:pPr>
             <w:r>
@@ -1342,7 +1324,7 @@
                 <w:rFonts w:ascii="Times New Roman" w:hAnsi="Times New Roman"/>
                 <w:sz w:val="18"/>
                 <w:szCs w:val="18"/>
-                <w:lang w:val="zh-CN"/>
+                <w:lang w:val="es-419"/>
               </w:rPr>
               <w:t>+++=$renglon.renglon.unidad_empaque.abreviacion +++</w:t>
             </w:r>
@@ -1355,7 +1337,7 @@
                 <w:rFonts w:ascii="Times New Roman" w:hAnsi="Times New Roman"/>
                 <w:sz w:val="18"/>
                 <w:szCs w:val="18"/>
-                <w:lang w:val="zh-CN"/>
+                <w:lang w:val="es-419"/>
               </w:rPr>
             </w:pPr>
           </w:p>
@@ -1383,30 +1365,35 @@
                 <w:szCs w:val="20"/>
                 <w:lang w:val="en-US"/>
               </w:rPr>
-              <w:t>+++=$</w:t>
-            </w:r>
-            <w:proofErr w:type="spellStart"/>
-            <w:proofErr w:type="gramStart"/>
-            <w:r>
-              <w:rPr>
-                <w:rFonts w:ascii="Times New Roman" w:hAnsi="Times New Roman"/>
-                <w:sz w:val="20"/>
-                <w:szCs w:val="20"/>
-                <w:lang w:val="en-US"/>
-              </w:rPr>
-              <w:t>renglon.renglon</w:t>
-            </w:r>
-            <w:proofErr w:type="gramEnd"/>
-            <w:r>
-              <w:rPr>
-                <w:rFonts w:ascii="Times New Roman" w:hAnsi="Times New Roman"/>
-                <w:sz w:val="20"/>
-                <w:szCs w:val="20"/>
-                <w:lang w:val="en-US"/>
-              </w:rPr>
-              <w:t>.clasificacion.nombre</w:t>
-            </w:r>
-            <w:proofErr w:type="spellEnd"/>
+              <w:t>+++</w:t>
+            </w:r>
+            <w:r>
+              <w:rPr>
+                <w:rFonts w:ascii="Times New Roman" w:hAnsi="Times New Roman"/>
+                <w:sz w:val="20"/>
+                <w:szCs w:val="20"/>
+                <w:lang w:val="en-US"/>
+              </w:rPr>
+              <w:t>=$</w:t>
+            </w:r>
+            <w:r>
+              <w:rPr>
+                <w:rFonts w:ascii="Times New Roman" w:hAnsi="Times New Roman"/>
+                <w:sz w:val="20"/>
+                <w:szCs w:val="20"/>
+                <w:lang w:val="en-US"/>
+              </w:rPr>
+              <w:t>renglon.</w:t>
+            </w:r>
+            <w:r>
+              <w:rPr>
+                <w:rFonts w:ascii="Times New Roman" w:hAnsi="Times New Roman"/>
+                <w:sz w:val="20"/>
+                <w:szCs w:val="20"/>
+                <w:lang w:val="en-US"/>
+              </w:rPr>
+              <w:t>renglon.clasificacion.nombre</w:t>
+            </w:r>
             <w:r>
               <w:rPr>
                 <w:rFonts w:ascii="Times New Roman" w:hAnsi="Times New Roman"/>
@@ -1452,38 +1439,7 @@
                 <w:szCs w:val="18"/>
                 <w:lang w:val="en-US"/>
               </w:rPr>
-              <w:t>+++=$</w:t>
-            </w:r>
-            <w:proofErr w:type="spellStart"/>
-            <w:proofErr w:type="gramStart"/>
-            <w:r>
-              <w:rPr>
-                <w:rFonts w:ascii="Times New Roman" w:hAnsi="Times New Roman"/>
-                <w:sz w:val="18"/>
-                <w:szCs w:val="18"/>
-                <w:lang w:val="en-US"/>
-              </w:rPr>
-              <w:t>renglon.seriales</w:t>
-            </w:r>
-            <w:proofErr w:type="gramEnd"/>
-            <w:r>
-              <w:rPr>
-                <w:rFonts w:ascii="Times New Roman" w:hAnsi="Times New Roman"/>
-                <w:sz w:val="18"/>
-                <w:szCs w:val="18"/>
-                <w:lang w:val="en-US"/>
-              </w:rPr>
-              <w:t>.join</w:t>
-            </w:r>
-            <w:proofErr w:type="spellEnd"/>
-            <w:r>
-              <w:rPr>
-                <w:rFonts w:ascii="Times New Roman" w:hAnsi="Times New Roman"/>
-                <w:sz w:val="18"/>
-                <w:szCs w:val="18"/>
-                <w:lang w:val="en-US"/>
-              </w:rPr>
-              <w:t>(', ')+++</w:t>
+              <w:t>+++=$renglon.seriales.join(', ')+++</w:t>
             </w:r>
           </w:p>
           <w:p>
@@ -1522,21 +1478,35 @@
                 <w:szCs w:val="20"/>
                 <w:lang w:val="en-US"/>
               </w:rPr>
-              <w:t>+++=$</w:t>
-            </w:r>
-            <w:proofErr w:type="spellStart"/>
-            <w:proofErr w:type="gramStart"/>
-            <w:r>
-              <w:rPr>
-                <w:rFonts w:ascii="Times New Roman" w:hAnsi="Times New Roman"/>
-                <w:sz w:val="20"/>
-                <w:szCs w:val="20"/>
-                <w:lang w:val="en-US"/>
-              </w:rPr>
-              <w:t>renglon.observacion</w:t>
-            </w:r>
-            <w:proofErr w:type="spellEnd"/>
-            <w:proofErr w:type="gramEnd"/>
+              <w:t>+++</w:t>
+            </w:r>
+            <w:r>
+              <w:rPr>
+                <w:rFonts w:ascii="Times New Roman" w:hAnsi="Times New Roman"/>
+                <w:sz w:val="20"/>
+                <w:szCs w:val="20"/>
+                <w:lang w:val="en-US"/>
+              </w:rPr>
+              <w:t>=$</w:t>
+            </w:r>
+            <w:r>
+              <w:rPr>
+                <w:rFonts w:ascii="Times New Roman" w:hAnsi="Times New Roman"/>
+                <w:sz w:val="20"/>
+                <w:szCs w:val="20"/>
+                <w:lang w:val="en-US"/>
+              </w:rPr>
+              <w:t>renglon.</w:t>
+            </w:r>
+            <w:r>
+              <w:rPr>
+                <w:rFonts w:ascii="Times New Roman" w:hAnsi="Times New Roman"/>
+                <w:sz w:val="20"/>
+                <w:szCs w:val="20"/>
+                <w:lang w:val="en-US"/>
+              </w:rPr>
+              <w:t>observacion</w:t>
+            </w:r>
             <w:r>
               <w:rPr>
                 <w:rFonts w:ascii="Times New Roman" w:hAnsi="Times New Roman"/>
@@ -1585,27 +1555,7 @@
                 <w:szCs w:val="20"/>
                 <w:lang w:val="en-US"/>
               </w:rPr>
-              <w:t xml:space="preserve">+++ END-FOR </w:t>
-            </w:r>
-            <w:proofErr w:type="spellStart"/>
-            <w:r>
-              <w:rPr>
-                <w:rFonts w:ascii="Times New Roman" w:hAnsi="Times New Roman"/>
-                <w:sz w:val="20"/>
-                <w:szCs w:val="20"/>
-                <w:lang w:val="en-US"/>
-              </w:rPr>
-              <w:t>renglon</w:t>
-            </w:r>
-            <w:proofErr w:type="spellEnd"/>
-            <w:r>
-              <w:rPr>
-                <w:rFonts w:ascii="Times New Roman" w:hAnsi="Times New Roman"/>
-                <w:sz w:val="20"/>
-                <w:szCs w:val="20"/>
-                <w:lang w:val="en-US"/>
-              </w:rPr>
-              <w:t>+++</w:t>
+              <w:t>+++ END-FOR renglon+++</w:t>
             </w:r>
           </w:p>
         </w:tc>
@@ -1652,7 +1602,6 @@
             <w:pPr>
               <w:keepNext/>
               <w:spacing w:after="0" w:line="240" w:lineRule="auto"/>
-              <w:jc w:val="center"/>
               <w:rPr>
                 <w:rFonts w:ascii="Times New Roman" w:hAnsi="Times New Roman"/>
                 <w:sz w:val="18"/>
@@ -1743,8 +1692,7 @@
       </w:pPr>
     </w:p>
     <w:sectPr>
-      <w:footerReference w:type="default" r:id="rId9"/>
-      <w:footerReference w:type="first" r:id="rId10"/>
+      <w:footerReference w:type="first" r:id="rId8"/>
       <w:pgSz w:w="12240" w:h="15840"/>
       <w:pgMar w:top="425" w:right="567" w:bottom="425" w:left="567" w:header="709" w:footer="709" w:gutter="0"/>
       <w:cols w:space="720"/>
@@ -1760,7 +1708,7 @@
   <w:endnote w:type="separator" w:id="-1">
     <w:p>
       <w:pPr>
-        <w:spacing w:line="240" w:lineRule="auto"/>
+        <w:spacing w:after="0" w:line="240" w:lineRule="auto"/>
       </w:pPr>
       <w:r>
         <w:separator/>
@@ -1770,7 +1718,7 @@
   <w:endnote w:type="continuationSeparator" w:id="0">
     <w:p>
       <w:pPr>
-        <w:spacing w:line="240" w:lineRule="auto"/>
+        <w:spacing w:after="0" w:line="240" w:lineRule="auto"/>
       </w:pPr>
       <w:r>
         <w:continuationSeparator/>
@@ -1787,16 +1735,6 @@
       <w:pStyle w:val="Piedepgina"/>
     </w:pPr>
   </w:p>
-  <w:p>
-    <w:pPr>
-      <w:pStyle w:val="Piedepgina"/>
-    </w:pPr>
-  </w:p>
-</w:ftr>
-</file>
-
-<file path=word/footer2.xml><?xml version="1.0" encoding="utf-8"?>
-<w:ftr xmlns:wpc="http://schemas.microsoft.com/office/word/2010/wordprocessingCanvas" xmlns:cx="http://schemas.microsoft.com/office/drawing/2014/chartex" xmlns:cx1="http://schemas.microsoft.com/office/drawing/2015/9/8/chartex" xmlns:cx2="http://schemas.microsoft.com/office/drawing/2015/10/21/chartex" xmlns:cx3="http://schemas.microsoft.com/office/drawing/2016/5/9/chartex" xmlns:cx4="http://schemas.microsoft.com/office/drawing/2016/5/10/chartex" xmlns:cx5="http://schemas.microsoft.com/office/drawing/2016/5/11/chartex" xmlns:cx6="http://schemas.microsoft.com/office/drawing/2016/5/12/chartex" xmlns:cx7="http://schemas.microsoft.com/office/drawing/2016/5/13/chartex" xmlns:cx8="http://schemas.microsoft.com/office/drawing/2016/5/14/chartex" xmlns:mc="http://schemas.openxmlformats.org/markup-compatibility/2006" xmlns:aink="http://schemas.microsoft.com/office/drawing/2016/ink" xmlns:am3d="http://schemas.microsoft.com/office/drawing/2017/model3d" xmlns:o="urn:schemas-microsoft-com:office:office" xmlns:r="http://schemas.openxmlformats.org/officeDocument/2006/relationships" xmlns:m="http://schemas.openxmlformats.org/officeDocument/2006/math" xmlns:v="urn:schemas-microsoft-com:vml" xmlns:wp14="http://schemas.microsoft.com/office/word/2010/wordprocessingDrawing" xmlns:wp="http://schemas.openxmlformats.org/drawingml/2006/wordprocessingDrawing" xmlns:w10="urn:schemas-microsoft-com:office:word" xmlns:w="http://schemas.openxmlformats.org/wordprocessingml/2006/main" xmlns:w14="http://schemas.microsoft.com/office/word/2010/wordml" xmlns:w15="http://schemas.microsoft.com/office/word/2012/wordml" xmlns:w16cex="http://schemas.microsoft.com/office/word/2018/wordml/cex" xmlns:w16cid="http://schemas.microsoft.com/office/word/2016/wordml/cid" xmlns:w16="http://schemas.microsoft.com/office/word/2018/wordml" xmlns:w16sdtdh="http://schemas.microsoft.com/office/word/2020/wordml/sdtdatahash" xmlns:w16se="http://schemas.microsoft.com/office/word/2015/wordml/symex" xmlns:wpg="http://schemas.microsoft.com/office/word/2010/wordprocessingGroup" xmlns:wpi="http://schemas.microsoft.com/office/word/2010/wordprocessingInk" xmlns:wne="http://schemas.microsoft.com/office/word/2006/wordml" xmlns:wps="http://schemas.microsoft.com/office/word/2010/wordprocessingShape" mc:Ignorable="w14 w15 w16se w16cid w16 w16cex w16sdtdh wp14">
   <w:tbl>
     <w:tblPr>
       <w:tblStyle w:val="Tablaconcuadrcula"/>
@@ -1872,9 +1810,8 @@
               <w:sz w:val="18"/>
               <w:szCs w:val="18"/>
             </w:rPr>
-            <w:t xml:space="preserve">+++ </w:t>
-          </w:r>
-          <w:proofErr w:type="gramStart"/>
+            <w:t>+++ supervisor != null ? `</w:t>
+          </w:r>
           <w:r>
             <w:rPr>
               <w:rFonts w:ascii="Times New Roman" w:hAnsi="Times New Roman"/>
@@ -1883,9 +1820,8 @@
               <w:sz w:val="18"/>
               <w:szCs w:val="18"/>
             </w:rPr>
-            <w:t>supervisor !</w:t>
-          </w:r>
-          <w:proofErr w:type="gramEnd"/>
+            <w:t>SUPERVISA</w:t>
+          </w:r>
           <w:r>
             <w:rPr>
               <w:rFonts w:ascii="Times New Roman" w:hAnsi="Times New Roman"/>
@@ -1894,51 +1830,7 @@
               <w:sz w:val="18"/>
               <w:szCs w:val="18"/>
             </w:rPr>
-            <w:t xml:space="preserve">= </w:t>
-          </w:r>
-          <w:proofErr w:type="spellStart"/>
-          <w:r>
-            <w:rPr>
-              <w:rFonts w:ascii="Times New Roman" w:hAnsi="Times New Roman"/>
-              <w:b/>
-              <w:bCs/>
-              <w:sz w:val="18"/>
-              <w:szCs w:val="18"/>
-            </w:rPr>
-            <w:t>null</w:t>
-          </w:r>
-          <w:proofErr w:type="spellEnd"/>
-          <w:r>
-            <w:rPr>
-              <w:rFonts w:ascii="Times New Roman" w:hAnsi="Times New Roman"/>
-              <w:b/>
-              <w:bCs/>
-              <w:sz w:val="18"/>
-              <w:szCs w:val="18"/>
-            </w:rPr>
-            <w:t xml:space="preserve"> ? `SUPERVISA</w:t>
-          </w:r>
-          <w:proofErr w:type="gramStart"/>
-          <w:r>
-            <w:rPr>
-              <w:rFonts w:ascii="Times New Roman" w:hAnsi="Times New Roman"/>
-              <w:b/>
-              <w:bCs/>
-              <w:sz w:val="18"/>
-              <w:szCs w:val="18"/>
-            </w:rPr>
-            <w:t>` :</w:t>
-          </w:r>
-          <w:proofErr w:type="gramEnd"/>
-          <w:r>
-            <w:rPr>
-              <w:rFonts w:ascii="Times New Roman" w:hAnsi="Times New Roman"/>
-              <w:b/>
-              <w:bCs/>
-              <w:sz w:val="18"/>
-              <w:szCs w:val="18"/>
-            </w:rPr>
-            <w:t xml:space="preserve"> `` +++</w:t>
+            <w:t>` : `` +++</w:t>
           </w:r>
         </w:p>
       </w:tc>
@@ -2068,53 +1960,7 @@
               <w:sz w:val="16"/>
               <w:szCs w:val="16"/>
             </w:rPr>
-            <w:t>+++</w:t>
-          </w:r>
-          <w:proofErr w:type="spellStart"/>
-          <w:proofErr w:type="gramStart"/>
-          <w:r>
-            <w:rPr>
-              <w:rFonts w:ascii="Times New Roman" w:hAnsi="Times New Roman"/>
-              <w:sz w:val="16"/>
-              <w:szCs w:val="16"/>
-            </w:rPr>
-            <w:t>abastecedor.nombres</w:t>
-          </w:r>
-          <w:proofErr w:type="gramEnd"/>
-          <w:r>
-            <w:rPr>
-              <w:rFonts w:ascii="Times New Roman" w:hAnsi="Times New Roman"/>
-              <w:sz w:val="16"/>
-              <w:szCs w:val="16"/>
-            </w:rPr>
-            <w:t>.toUpperCase</w:t>
-          </w:r>
-          <w:proofErr w:type="spellEnd"/>
-          <w:r>
-            <w:rPr>
-              <w:rFonts w:ascii="Times New Roman" w:hAnsi="Times New Roman"/>
-              <w:sz w:val="16"/>
-              <w:szCs w:val="16"/>
-            </w:rPr>
-            <w:t xml:space="preserve">()+++ +++ </w:t>
-          </w:r>
-          <w:proofErr w:type="spellStart"/>
-          <w:r>
-            <w:rPr>
-              <w:rFonts w:ascii="Times New Roman" w:hAnsi="Times New Roman"/>
-              <w:sz w:val="16"/>
-              <w:szCs w:val="16"/>
-            </w:rPr>
-            <w:t>abastecedor.apellidos.toUpperCase</w:t>
-          </w:r>
-          <w:proofErr w:type="spellEnd"/>
-          <w:r>
-            <w:rPr>
-              <w:rFonts w:ascii="Times New Roman" w:hAnsi="Times New Roman"/>
-              <w:sz w:val="16"/>
-              <w:szCs w:val="16"/>
-            </w:rPr>
-            <w:t>()+++.</w:t>
+            <w:t>+++abastecedor.nombres.toUpperCase()+++ +++ abastecedor.apellidos.toUpperCase()+++.</w:t>
           </w:r>
         </w:p>
         <w:p>
@@ -2135,38 +1981,7 @@
               <w:sz w:val="16"/>
               <w:szCs w:val="16"/>
             </w:rPr>
-            <w:t>+++</w:t>
-          </w:r>
-          <w:proofErr w:type="spellStart"/>
-          <w:proofErr w:type="gramStart"/>
-          <w:r>
-            <w:rPr>
-              <w:rFonts w:ascii="Times New Roman" w:hAnsi="Times New Roman"/>
-              <w:b/>
-              <w:sz w:val="16"/>
-              <w:szCs w:val="16"/>
-            </w:rPr>
-            <w:t>abastecedor.grado</w:t>
-          </w:r>
-          <w:proofErr w:type="gramEnd"/>
-          <w:r>
-            <w:rPr>
-              <w:rFonts w:ascii="Times New Roman" w:hAnsi="Times New Roman"/>
-              <w:b/>
-              <w:sz w:val="16"/>
-              <w:szCs w:val="16"/>
-            </w:rPr>
-            <w:t>.nombre.toUpperCase</w:t>
-          </w:r>
-          <w:proofErr w:type="spellEnd"/>
-          <w:r>
-            <w:rPr>
-              <w:rFonts w:ascii="Times New Roman" w:hAnsi="Times New Roman"/>
-              <w:b/>
-              <w:sz w:val="16"/>
-              <w:szCs w:val="16"/>
-            </w:rPr>
-            <w:t>()+++</w:t>
+            <w:t>+++abastecedor.grado.nombre.toUpperCase()+++</w:t>
           </w:r>
         </w:p>
         <w:p>
@@ -2186,47 +2001,7 @@
               <w:sz w:val="16"/>
               <w:szCs w:val="16"/>
             </w:rPr>
-            <w:t>+++</w:t>
-          </w:r>
-          <w:proofErr w:type="gramStart"/>
-          <w:r>
-            <w:rPr>
-              <w:rFonts w:ascii="Times New Roman" w:hAnsi="Times New Roman"/>
-              <w:b/>
-              <w:sz w:val="16"/>
-              <w:szCs w:val="16"/>
-            </w:rPr>
-            <w:t>abastecedor.cargo</w:t>
-          </w:r>
-          <w:proofErr w:type="gramEnd"/>
-          <w:r>
-            <w:rPr>
-              <w:rFonts w:ascii="Times New Roman" w:hAnsi="Times New Roman"/>
-              <w:b/>
-              <w:sz w:val="16"/>
-              <w:szCs w:val="16"/>
-            </w:rPr>
-            <w:t>_profesional?.</w:t>
-          </w:r>
-          <w:proofErr w:type="spellStart"/>
-          <w:r>
-            <w:rPr>
-              <w:rFonts w:ascii="Times New Roman" w:hAnsi="Times New Roman"/>
-              <w:b/>
-              <w:sz w:val="16"/>
-              <w:szCs w:val="16"/>
-            </w:rPr>
-            <w:t>toUpperCase</w:t>
-          </w:r>
-          <w:proofErr w:type="spellEnd"/>
-          <w:r>
-            <w:rPr>
-              <w:rFonts w:ascii="Times New Roman" w:hAnsi="Times New Roman"/>
-              <w:b/>
-              <w:sz w:val="16"/>
-              <w:szCs w:val="16"/>
-            </w:rPr>
-            <w:t>()+++</w:t>
+            <w:t>+++abastecedor.cargo_profesional?.toUpperCase()+++</w:t>
           </w:r>
         </w:p>
       </w:tc>
@@ -2252,27 +2027,7 @@
               <w:szCs w:val="16"/>
               <w:lang w:val="en-US"/>
             </w:rPr>
-            <w:t xml:space="preserve">+++ </w:t>
-          </w:r>
-          <w:proofErr w:type="gramStart"/>
-          <w:r>
-            <w:rPr>
-              <w:rFonts w:ascii="Times New Roman" w:hAnsi="Times New Roman"/>
-              <w:sz w:val="16"/>
-              <w:szCs w:val="16"/>
-              <w:lang w:val="en-US"/>
-            </w:rPr>
-            <w:t>supervisor !</w:t>
-          </w:r>
-          <w:proofErr w:type="gramEnd"/>
-          <w:r>
-            <w:rPr>
-              <w:rFonts w:ascii="Times New Roman" w:hAnsi="Times New Roman"/>
-              <w:sz w:val="16"/>
-              <w:szCs w:val="16"/>
-              <w:lang w:val="en-US"/>
-            </w:rPr>
-            <w:t>= null ? `________________________` : `` +++</w:t>
+            <w:t>+++ supervisor != null ? `________________________` : `` +++</w:t>
           </w:r>
         </w:p>
         <w:p>
@@ -2293,9 +2048,8 @@
               <w:szCs w:val="16"/>
               <w:lang w:val="en-US"/>
             </w:rPr>
-            <w:t xml:space="preserve">+++ </w:t>
-          </w:r>
-          <w:proofErr w:type="gramStart"/>
+            <w:t>+++ supervisor != null ?</w:t>
+          </w:r>
           <w:r>
             <w:rPr>
               <w:rFonts w:ascii="Times New Roman" w:hAnsi="Times New Roman"/>
@@ -2303,9 +2057,8 @@
               <w:szCs w:val="16"/>
               <w:lang w:val="en-US"/>
             </w:rPr>
-            <w:t>supervisor !</w:t>
-          </w:r>
-          <w:proofErr w:type="gramEnd"/>
+            <w:t xml:space="preserve"> `</w:t>
+          </w:r>
           <w:r>
             <w:rPr>
               <w:rFonts w:ascii="Times New Roman" w:hAnsi="Times New Roman"/>
@@ -2313,10 +2066,8 @@
               <w:szCs w:val="16"/>
               <w:lang w:val="en-US"/>
             </w:rPr>
-            <w:t>= null ? `${</w:t>
-          </w:r>
-          <w:proofErr w:type="spellStart"/>
-          <w:proofErr w:type="gramStart"/>
+            <w:t>${supervisor.nombres.toUpperCase()}</w:t>
+          </w:r>
           <w:r>
             <w:rPr>
               <w:rFonts w:ascii="Times New Roman" w:hAnsi="Times New Roman"/>
@@ -2324,27 +2075,7 @@
               <w:szCs w:val="16"/>
               <w:lang w:val="en-US"/>
             </w:rPr>
-            <w:t>supervisor.nombres</w:t>
-          </w:r>
-          <w:proofErr w:type="gramEnd"/>
-          <w:r>
-            <w:rPr>
-              <w:rFonts w:ascii="Times New Roman" w:hAnsi="Times New Roman"/>
-              <w:sz w:val="16"/>
-              <w:szCs w:val="16"/>
-              <w:lang w:val="en-US"/>
-            </w:rPr>
-            <w:t>.toUpperCase</w:t>
-          </w:r>
-          <w:proofErr w:type="spellEnd"/>
-          <w:r>
-            <w:rPr>
-              <w:rFonts w:ascii="Times New Roman" w:hAnsi="Times New Roman"/>
-              <w:sz w:val="16"/>
-              <w:szCs w:val="16"/>
-              <w:lang w:val="en-US"/>
-            </w:rPr>
-            <w:t>()}` : `` +++</w:t>
+            <w:t>` : `` +++</w:t>
           </w:r>
         </w:p>
         <w:p>
@@ -2365,9 +2096,8 @@
               <w:szCs w:val="16"/>
               <w:lang w:val="en-US"/>
             </w:rPr>
-            <w:t xml:space="preserve">+++ </w:t>
-          </w:r>
-          <w:proofErr w:type="gramStart"/>
+            <w:t xml:space="preserve">+++ supervisor </w:t>
+          </w:r>
           <w:r>
             <w:rPr>
               <w:rFonts w:ascii="Times New Roman" w:hAnsi="Times New Roman"/>
@@ -2375,9 +2105,8 @@
               <w:szCs w:val="16"/>
               <w:lang w:val="en-US"/>
             </w:rPr>
-            <w:t>supervisor !</w:t>
-          </w:r>
-          <w:proofErr w:type="gramEnd"/>
+            <w:t>!= null ?</w:t>
+          </w:r>
           <w:r>
             <w:rPr>
               <w:rFonts w:ascii="Times New Roman" w:hAnsi="Times New Roman"/>
@@ -2385,10 +2114,8 @@
               <w:szCs w:val="16"/>
               <w:lang w:val="en-US"/>
             </w:rPr>
-            <w:t>= null ? `${</w:t>
-          </w:r>
-          <w:proofErr w:type="spellStart"/>
-          <w:proofErr w:type="gramStart"/>
+            <w:t xml:space="preserve"> `</w:t>
+          </w:r>
           <w:r>
             <w:rPr>
               <w:rFonts w:ascii="Times New Roman" w:hAnsi="Times New Roman"/>
@@ -2396,9 +2123,8 @@
               <w:szCs w:val="16"/>
               <w:lang w:val="en-US"/>
             </w:rPr>
-            <w:t>supervisor.apellidos</w:t>
-          </w:r>
-          <w:proofErr w:type="gramEnd"/>
+            <w:t>${supervisor.apellidos.toUpperCase()}</w:t>
+          </w:r>
           <w:r>
             <w:rPr>
               <w:rFonts w:ascii="Times New Roman" w:hAnsi="Times New Roman"/>
@@ -2406,17 +2132,7 @@
               <w:szCs w:val="16"/>
               <w:lang w:val="en-US"/>
             </w:rPr>
-            <w:t>.toUpperCase</w:t>
-          </w:r>
-          <w:proofErr w:type="spellEnd"/>
-          <w:r>
-            <w:rPr>
-              <w:rFonts w:ascii="Times New Roman" w:hAnsi="Times New Roman"/>
-              <w:sz w:val="16"/>
-              <w:szCs w:val="16"/>
-              <w:lang w:val="en-US"/>
-            </w:rPr>
-            <w:t>()}` : `` +++</w:t>
+            <w:t>` : `` +++</w:t>
           </w:r>
         </w:p>
         <w:p>
@@ -2439,20 +2155,17 @@
               <w:szCs w:val="16"/>
               <w:lang w:val="en-US"/>
             </w:rPr>
-            <w:t xml:space="preserve">+++ </w:t>
-          </w:r>
-          <w:proofErr w:type="gramStart"/>
-          <w:r>
-            <w:rPr>
-              <w:rFonts w:ascii="Times New Roman" w:hAnsi="Times New Roman"/>
-              <w:b/>
+            <w:t>+++ supervisor != null ?</w:t>
+          </w:r>
+          <w:r>
+            <w:rPr>
+              <w:rFonts w:ascii="Times New Roman" w:hAnsi="Times New Roman"/>
               <w:sz w:val="16"/>
               <w:szCs w:val="16"/>
               <w:lang w:val="en-US"/>
             </w:rPr>
-            <w:t>supervisor !</w:t>
-          </w:r>
-          <w:proofErr w:type="gramEnd"/>
+            <w:t xml:space="preserve"> `</w:t>
+          </w:r>
           <w:r>
             <w:rPr>
               <w:rFonts w:ascii="Times New Roman" w:hAnsi="Times New Roman"/>
@@ -2461,60 +2174,17 @@
               <w:szCs w:val="16"/>
               <w:lang w:val="en-US"/>
             </w:rPr>
-            <w:t>= null ?</w:t>
-          </w:r>
-          <w:r>
-            <w:rPr>
-              <w:rFonts w:ascii="Times New Roman" w:hAnsi="Times New Roman"/>
+            <w:t>${supervisor.grado.nombre.toUpperCase()}</w:t>
+          </w:r>
+          <w:r>
+            <w:rPr>
+              <w:rFonts w:ascii="Times New Roman" w:hAnsi="Times New Roman"/>
+              <w:b/>
               <w:sz w:val="16"/>
               <w:szCs w:val="16"/>
               <w:lang w:val="en-US"/>
             </w:rPr>
-            <w:t xml:space="preserve"> `</w:t>
-          </w:r>
-          <w:r>
-            <w:rPr>
-              <w:rFonts w:ascii="Times New Roman" w:hAnsi="Times New Roman"/>
-              <w:b/>
-              <w:sz w:val="16"/>
-              <w:szCs w:val="16"/>
-              <w:lang w:val="en-US"/>
-            </w:rPr>
-            <w:t>${</w:t>
-          </w:r>
-          <w:proofErr w:type="spellStart"/>
-          <w:proofErr w:type="gramStart"/>
-          <w:r>
-            <w:rPr>
-              <w:rFonts w:ascii="Times New Roman" w:hAnsi="Times New Roman"/>
-              <w:b/>
-              <w:sz w:val="16"/>
-              <w:szCs w:val="16"/>
-              <w:lang w:val="en-US"/>
-            </w:rPr>
-            <w:t>supervisor.grado</w:t>
-          </w:r>
-          <w:proofErr w:type="gramEnd"/>
-          <w:r>
-            <w:rPr>
-              <w:rFonts w:ascii="Times New Roman" w:hAnsi="Times New Roman"/>
-              <w:b/>
-              <w:sz w:val="16"/>
-              <w:szCs w:val="16"/>
-              <w:lang w:val="en-US"/>
-            </w:rPr>
-            <w:t>.nombre.toUpperCase</w:t>
-          </w:r>
-          <w:proofErr w:type="spellEnd"/>
-          <w:r>
-            <w:rPr>
-              <w:rFonts w:ascii="Times New Roman" w:hAnsi="Times New Roman"/>
-              <w:b/>
-              <w:sz w:val="16"/>
-              <w:szCs w:val="16"/>
-              <w:lang w:val="en-US"/>
-            </w:rPr>
-            <w:t>()}` : `` +++</w:t>
+            <w:t>` : `` +++</w:t>
           </w:r>
         </w:p>
         <w:p>
@@ -2536,9 +2206,8 @@
               <w:szCs w:val="16"/>
               <w:lang w:val="en-US"/>
             </w:rPr>
-            <w:t xml:space="preserve">+++ </w:t>
-          </w:r>
-          <w:proofErr w:type="gramStart"/>
+            <w:t>+++ supervisor != null ?</w:t>
+          </w:r>
           <w:r>
             <w:rPr>
               <w:rFonts w:ascii="Times New Roman" w:hAnsi="Times New Roman"/>
@@ -2547,9 +2216,8 @@
               <w:szCs w:val="16"/>
               <w:lang w:val="en-US"/>
             </w:rPr>
-            <w:t>supervisor !</w:t>
-          </w:r>
-          <w:proofErr w:type="gramEnd"/>
+            <w:t xml:space="preserve"> `</w:t>
+          </w:r>
           <w:r>
             <w:rPr>
               <w:rFonts w:ascii="Times New Roman" w:hAnsi="Times New Roman"/>
@@ -2558,9 +2226,8 @@
               <w:szCs w:val="16"/>
               <w:lang w:val="en-US"/>
             </w:rPr>
-            <w:t>= null ? `${</w:t>
-          </w:r>
-          <w:proofErr w:type="gramStart"/>
+            <w:t>${supervisor.cargo_profesional?.toUpperCase()}</w:t>
+          </w:r>
           <w:r>
             <w:rPr>
               <w:rFonts w:ascii="Times New Roman" w:hAnsi="Times New Roman"/>
@@ -2569,62 +2236,7 @@
               <w:szCs w:val="16"/>
               <w:lang w:val="en-US"/>
             </w:rPr>
-            <w:t>supervisor.cargo</w:t>
-          </w:r>
-          <w:proofErr w:type="gramEnd"/>
-          <w:r>
-            <w:rPr>
-              <w:rFonts w:ascii="Times New Roman" w:hAnsi="Times New Roman"/>
-              <w:b/>
-              <w:sz w:val="16"/>
-              <w:szCs w:val="16"/>
-              <w:lang w:val="en-US"/>
-            </w:rPr>
-            <w:t>_</w:t>
-          </w:r>
-          <w:proofErr w:type="spellStart"/>
-          <w:r>
-            <w:rPr>
-              <w:rFonts w:ascii="Times New Roman" w:hAnsi="Times New Roman"/>
-              <w:b/>
-              <w:sz w:val="16"/>
-              <w:szCs w:val="16"/>
-              <w:lang w:val="en-US"/>
-            </w:rPr>
-            <w:t>profesional</w:t>
-          </w:r>
-          <w:proofErr w:type="spellEnd"/>
-          <w:r>
-            <w:rPr>
-              <w:rFonts w:ascii="Times New Roman" w:hAnsi="Times New Roman"/>
-              <w:b/>
-              <w:sz w:val="16"/>
-              <w:szCs w:val="16"/>
-              <w:lang w:val="en-US"/>
-            </w:rPr>
-            <w:t>?.</w:t>
-          </w:r>
-          <w:proofErr w:type="spellStart"/>
-          <w:r>
-            <w:rPr>
-              <w:rFonts w:ascii="Times New Roman" w:hAnsi="Times New Roman"/>
-              <w:b/>
-              <w:sz w:val="16"/>
-              <w:szCs w:val="16"/>
-              <w:lang w:val="en-US"/>
-            </w:rPr>
-            <w:t>toUpperCase</w:t>
-          </w:r>
-          <w:proofErr w:type="spellEnd"/>
-          <w:r>
-            <w:rPr>
-              <w:rFonts w:ascii="Times New Roman" w:hAnsi="Times New Roman"/>
-              <w:b/>
-              <w:sz w:val="16"/>
-              <w:szCs w:val="16"/>
-              <w:lang w:val="en-US"/>
-            </w:rPr>
-            <w:t>()}` : `` +++</w:t>
+            <w:t>` : `` +++</w:t>
           </w:r>
         </w:p>
       </w:tc>
@@ -2667,53 +2279,7 @@
               <w:sz w:val="16"/>
               <w:szCs w:val="16"/>
             </w:rPr>
-            <w:t>+++</w:t>
-          </w:r>
-          <w:proofErr w:type="spellStart"/>
-          <w:proofErr w:type="gramStart"/>
-          <w:r>
-            <w:rPr>
-              <w:rFonts w:ascii="Times New Roman" w:hAnsi="Times New Roman"/>
-              <w:sz w:val="16"/>
-              <w:szCs w:val="16"/>
-            </w:rPr>
-            <w:t>autorizador.nombres</w:t>
-          </w:r>
-          <w:proofErr w:type="gramEnd"/>
-          <w:r>
-            <w:rPr>
-              <w:rFonts w:ascii="Times New Roman" w:hAnsi="Times New Roman"/>
-              <w:sz w:val="16"/>
-              <w:szCs w:val="16"/>
-            </w:rPr>
-            <w:t>.toUpperCase</w:t>
-          </w:r>
-          <w:proofErr w:type="spellEnd"/>
-          <w:r>
-            <w:rPr>
-              <w:rFonts w:ascii="Times New Roman" w:hAnsi="Times New Roman"/>
-              <w:sz w:val="16"/>
-              <w:szCs w:val="16"/>
-            </w:rPr>
-            <w:t>()+++ +++</w:t>
-          </w:r>
-          <w:proofErr w:type="spellStart"/>
-          <w:r>
-            <w:rPr>
-              <w:rFonts w:ascii="Times New Roman" w:hAnsi="Times New Roman"/>
-              <w:sz w:val="16"/>
-              <w:szCs w:val="16"/>
-            </w:rPr>
-            <w:t>autorizador.apellidos.toUpperCase</w:t>
-          </w:r>
-          <w:proofErr w:type="spellEnd"/>
-          <w:r>
-            <w:rPr>
-              <w:rFonts w:ascii="Times New Roman" w:hAnsi="Times New Roman"/>
-              <w:sz w:val="16"/>
-              <w:szCs w:val="16"/>
-            </w:rPr>
-            <w:t>()+++.</w:t>
+            <w:t>+++autorizador.nombres.toUpperCase()+++ +++autorizador.apellidos.toUpperCase()+++.</w:t>
           </w:r>
         </w:p>
         <w:p>
@@ -2734,38 +2300,7 @@
               <w:sz w:val="16"/>
               <w:szCs w:val="16"/>
             </w:rPr>
-            <w:t>+++</w:t>
-          </w:r>
-          <w:proofErr w:type="spellStart"/>
-          <w:proofErr w:type="gramStart"/>
-          <w:r>
-            <w:rPr>
-              <w:rFonts w:ascii="Times New Roman" w:hAnsi="Times New Roman"/>
-              <w:b/>
-              <w:sz w:val="16"/>
-              <w:szCs w:val="16"/>
-            </w:rPr>
-            <w:t>autorizador.grado</w:t>
-          </w:r>
-          <w:proofErr w:type="gramEnd"/>
-          <w:r>
-            <w:rPr>
-              <w:rFonts w:ascii="Times New Roman" w:hAnsi="Times New Roman"/>
-              <w:b/>
-              <w:sz w:val="16"/>
-              <w:szCs w:val="16"/>
-            </w:rPr>
-            <w:t>.nombre.toUpperCase</w:t>
-          </w:r>
-          <w:proofErr w:type="spellEnd"/>
-          <w:r>
-            <w:rPr>
-              <w:rFonts w:ascii="Times New Roman" w:hAnsi="Times New Roman"/>
-              <w:b/>
-              <w:sz w:val="16"/>
-              <w:szCs w:val="16"/>
-            </w:rPr>
-            <w:t>()+++</w:t>
+            <w:t>+++autorizador.grado.nombre.toUpperCase()+++</w:t>
           </w:r>
         </w:p>
         <w:p>
@@ -2785,47 +2320,7 @@
               <w:sz w:val="16"/>
               <w:szCs w:val="16"/>
             </w:rPr>
-            <w:t>+++</w:t>
-          </w:r>
-          <w:proofErr w:type="gramStart"/>
-          <w:r>
-            <w:rPr>
-              <w:rFonts w:ascii="Times New Roman" w:hAnsi="Times New Roman"/>
-              <w:b/>
-              <w:sz w:val="16"/>
-              <w:szCs w:val="16"/>
-            </w:rPr>
-            <w:t>autorizador.cargo</w:t>
-          </w:r>
-          <w:proofErr w:type="gramEnd"/>
-          <w:r>
-            <w:rPr>
-              <w:rFonts w:ascii="Times New Roman" w:hAnsi="Times New Roman"/>
-              <w:b/>
-              <w:sz w:val="16"/>
-              <w:szCs w:val="16"/>
-            </w:rPr>
-            <w:t>_profesional?.</w:t>
-          </w:r>
-          <w:proofErr w:type="spellStart"/>
-          <w:r>
-            <w:rPr>
-              <w:rFonts w:ascii="Times New Roman" w:hAnsi="Times New Roman"/>
-              <w:b/>
-              <w:sz w:val="16"/>
-              <w:szCs w:val="16"/>
-            </w:rPr>
-            <w:t>toUpperCase</w:t>
-          </w:r>
-          <w:proofErr w:type="spellEnd"/>
-          <w:r>
-            <w:rPr>
-              <w:rFonts w:ascii="Times New Roman" w:hAnsi="Times New Roman"/>
-              <w:b/>
-              <w:sz w:val="16"/>
-              <w:szCs w:val="16"/>
-            </w:rPr>
-            <w:t>()+++</w:t>
+            <w:t>+++autorizador.cargo_profesional?.toUpperCase()+++</w:t>
           </w:r>
         </w:p>
       </w:tc>
@@ -2889,7 +2384,15 @@
               <w:b/>
               <w:bCs/>
             </w:rPr>
-            <w:t>ENTREGA:</w:t>
+            <w:t>ENTREGA</w:t>
+          </w:r>
+          <w:r>
+            <w:rPr>
+              <w:rFonts w:ascii="Times New Roman" w:hAnsi="Times New Roman"/>
+              <w:b/>
+              <w:bCs/>
+            </w:rPr>
+            <w:t>:</w:t>
           </w:r>
         </w:p>
       </w:tc>
@@ -2929,7 +2432,6 @@
               <w:szCs w:val="20"/>
             </w:rPr>
           </w:pPr>
-          <w:proofErr w:type="gramStart"/>
           <w:r>
             <w:rPr>
               <w:rFonts w:ascii="Times New Roman" w:hAnsi="Times New Roman"/>
@@ -2937,17 +2439,7 @@
               <w:sz w:val="20"/>
               <w:szCs w:val="20"/>
             </w:rPr>
-            <w:t>NOMBRES  Y</w:t>
-          </w:r>
-          <w:proofErr w:type="gramEnd"/>
-          <w:r>
-            <w:rPr>
-              <w:rFonts w:ascii="Times New Roman" w:hAnsi="Times New Roman"/>
-              <w:b/>
-              <w:sz w:val="20"/>
-              <w:szCs w:val="20"/>
-            </w:rPr>
-            <w:t xml:space="preserve"> APELLIDOS:</w:t>
+            <w:t>NOMBRES  Y APELLIDOS:</w:t>
           </w:r>
         </w:p>
       </w:tc>
@@ -2976,63 +2468,7 @@
               <w:sz w:val="20"/>
               <w:szCs w:val="20"/>
             </w:rPr>
-            <w:t>+++</w:t>
-          </w:r>
-          <w:proofErr w:type="spellStart"/>
-          <w:r>
-            <w:rPr>
-              <w:rFonts w:ascii="Times New Roman" w:hAnsi="Times New Roman"/>
-              <w:b/>
-              <w:bCs/>
-              <w:sz w:val="20"/>
-              <w:szCs w:val="20"/>
-            </w:rPr>
-            <w:t>destinatario_</w:t>
-          </w:r>
-          <w:proofErr w:type="gramStart"/>
-          <w:r>
-            <w:rPr>
-              <w:rFonts w:ascii="Times New Roman" w:hAnsi="Times New Roman"/>
-              <w:b/>
-              <w:bCs/>
-              <w:sz w:val="20"/>
-              <w:szCs w:val="20"/>
-            </w:rPr>
-            <w:t>nombres.toUpperCase</w:t>
-          </w:r>
-          <w:proofErr w:type="spellEnd"/>
-          <w:proofErr w:type="gramEnd"/>
-          <w:r>
-            <w:rPr>
-              <w:rFonts w:ascii="Times New Roman" w:hAnsi="Times New Roman"/>
-              <w:b/>
-              <w:bCs/>
-              <w:sz w:val="20"/>
-              <w:szCs w:val="20"/>
-            </w:rPr>
-            <w:t>()+++ +++</w:t>
-          </w:r>
-          <w:proofErr w:type="spellStart"/>
-          <w:r>
-            <w:rPr>
-              <w:rFonts w:ascii="Times New Roman" w:hAnsi="Times New Roman"/>
-              <w:b/>
-              <w:bCs/>
-              <w:sz w:val="20"/>
-              <w:szCs w:val="20"/>
-            </w:rPr>
-            <w:t>destinatario_apellidos.toUpperCase</w:t>
-          </w:r>
-          <w:proofErr w:type="spellEnd"/>
-          <w:r>
-            <w:rPr>
-              <w:rFonts w:ascii="Times New Roman" w:hAnsi="Times New Roman"/>
-              <w:b/>
-              <w:bCs/>
-              <w:sz w:val="20"/>
-              <w:szCs w:val="20"/>
-            </w:rPr>
-            <w:t>()+++</w:t>
+            <w:t>+++destinatario_nombres.toUpperCase()+++ +++destinatario_apellidos.toUpperCase()+++</w:t>
           </w:r>
         </w:p>
       </w:tc>
@@ -3089,29 +2525,7 @@
               <w:sz w:val="20"/>
               <w:szCs w:val="20"/>
             </w:rPr>
-            <w:t>+++</w:t>
-          </w:r>
-          <w:proofErr w:type="spellStart"/>
-          <w:r>
-            <w:rPr>
-              <w:rFonts w:ascii="Times New Roman" w:hAnsi="Times New Roman"/>
-              <w:b/>
-              <w:bCs/>
-              <w:sz w:val="20"/>
-              <w:szCs w:val="20"/>
-            </w:rPr>
-            <w:t>destinatario_cedula</w:t>
-          </w:r>
-          <w:proofErr w:type="spellEnd"/>
-          <w:r>
-            <w:rPr>
-              <w:rFonts w:ascii="Times New Roman" w:hAnsi="Times New Roman"/>
-              <w:b/>
-              <w:bCs/>
-              <w:sz w:val="20"/>
-              <w:szCs w:val="20"/>
-            </w:rPr>
-            <w:t>+++</w:t>
+            <w:t>+++destinatario_cedula+++</w:t>
           </w:r>
         </w:p>
       </w:tc>
@@ -3168,41 +2582,7 @@
               <w:sz w:val="20"/>
               <w:szCs w:val="20"/>
             </w:rPr>
-            <w:t>+++</w:t>
-          </w:r>
-          <w:proofErr w:type="spellStart"/>
-          <w:r>
-            <w:rPr>
-              <w:rFonts w:ascii="Times New Roman" w:hAnsi="Times New Roman"/>
-              <w:b/>
-              <w:bCs/>
-              <w:sz w:val="20"/>
-              <w:szCs w:val="20"/>
-            </w:rPr>
-            <w:t>destinatario_</w:t>
-          </w:r>
-          <w:proofErr w:type="gramStart"/>
-          <w:r>
-            <w:rPr>
-              <w:rFonts w:ascii="Times New Roman" w:hAnsi="Times New Roman"/>
-              <w:b/>
-              <w:bCs/>
-              <w:sz w:val="20"/>
-              <w:szCs w:val="20"/>
-            </w:rPr>
-            <w:t>grado.toUpperCase</w:t>
-          </w:r>
-          <w:proofErr w:type="spellEnd"/>
-          <w:proofErr w:type="gramEnd"/>
-          <w:r>
-            <w:rPr>
-              <w:rFonts w:ascii="Times New Roman" w:hAnsi="Times New Roman"/>
-              <w:b/>
-              <w:bCs/>
-              <w:sz w:val="20"/>
-              <w:szCs w:val="20"/>
-            </w:rPr>
-            <w:t>()+++</w:t>
+            <w:t>+++destinatario_grado.toUpperCase()+++</w:t>
           </w:r>
         </w:p>
       </w:tc>
@@ -3259,41 +2639,7 @@
               <w:sz w:val="20"/>
               <w:szCs w:val="20"/>
             </w:rPr>
-            <w:t>+++</w:t>
-          </w:r>
-          <w:proofErr w:type="spellStart"/>
-          <w:r>
-            <w:rPr>
-              <w:rFonts w:ascii="Times New Roman" w:hAnsi="Times New Roman"/>
-              <w:b/>
-              <w:bCs/>
-              <w:sz w:val="20"/>
-              <w:szCs w:val="20"/>
-            </w:rPr>
-            <w:t>destinatario_</w:t>
-          </w:r>
-          <w:proofErr w:type="gramStart"/>
-          <w:r>
-            <w:rPr>
-              <w:rFonts w:ascii="Times New Roman" w:hAnsi="Times New Roman"/>
-              <w:b/>
-              <w:bCs/>
-              <w:sz w:val="20"/>
-              <w:szCs w:val="20"/>
-            </w:rPr>
-            <w:t>cargo.toUpperCase</w:t>
-          </w:r>
-          <w:proofErr w:type="spellEnd"/>
-          <w:proofErr w:type="gramEnd"/>
-          <w:r>
-            <w:rPr>
-              <w:rFonts w:ascii="Times New Roman" w:hAnsi="Times New Roman"/>
-              <w:b/>
-              <w:bCs/>
-              <w:sz w:val="20"/>
-              <w:szCs w:val="20"/>
-            </w:rPr>
-            <w:t>()+++</w:t>
+            <w:t>+++destinatario_cargo.toUpperCase()+++</w:t>
           </w:r>
         </w:p>
       </w:tc>
@@ -3350,29 +2696,7 @@
               <w:sz w:val="20"/>
               <w:szCs w:val="20"/>
             </w:rPr>
-            <w:t>+++</w:t>
-          </w:r>
-          <w:proofErr w:type="spellStart"/>
-          <w:r>
-            <w:rPr>
-              <w:rFonts w:ascii="Times New Roman" w:hAnsi="Times New Roman"/>
-              <w:b/>
-              <w:bCs/>
-              <w:sz w:val="20"/>
-              <w:szCs w:val="20"/>
-            </w:rPr>
-            <w:t>destinatario_telefono</w:t>
-          </w:r>
-          <w:proofErr w:type="spellEnd"/>
-          <w:r>
-            <w:rPr>
-              <w:rFonts w:ascii="Times New Roman" w:hAnsi="Times New Roman"/>
-              <w:b/>
-              <w:bCs/>
-              <w:sz w:val="20"/>
-              <w:szCs w:val="20"/>
-            </w:rPr>
-            <w:t>+++</w:t>
+            <w:t>+++destinatario_telefono+++</w:t>
           </w:r>
         </w:p>
       </w:tc>
@@ -3391,7 +2715,7 @@
   <w:footnote w:type="separator" w:id="-1">
     <w:p>
       <w:pPr>
-        <w:spacing w:after="0"/>
+        <w:spacing w:after="0" w:line="240" w:lineRule="auto"/>
       </w:pPr>
       <w:r>
         <w:separator/>
@@ -3401,7 +2725,7 @@
   <w:footnote w:type="continuationSeparator" w:id="0">
     <w:p>
       <w:pPr>
-        <w:spacing w:after="0"/>
+        <w:spacing w:after="0" w:line="240" w:lineRule="auto"/>
       </w:pPr>
       <w:r>
         <w:continuationSeparator/>
@@ -3411,44 +2735,22 @@
 </w:footnotes>
 </file>
 
-<file path=word/numbering.xml><?xml version="1.0" encoding="utf-8"?>
-<w:numbering xmlns:wpc="http://schemas.microsoft.com/office/word/2010/wordprocessingCanvas" xmlns:cx="http://schemas.microsoft.com/office/drawing/2014/chartex" xmlns:cx1="http://schemas.microsoft.com/office/drawing/2015/9/8/chartex" xmlns:cx2="http://schemas.microsoft.com/office/drawing/2015/10/21/chartex" xmlns:cx3="http://schemas.microsoft.com/office/drawing/2016/5/9/chartex" xmlns:cx4="http://schemas.microsoft.com/office/drawing/2016/5/10/chartex" xmlns:cx5="http://schemas.microsoft.com/office/drawing/2016/5/11/chartex" xmlns:cx6="http://schemas.microsoft.com/office/drawing/2016/5/12/chartex" xmlns:cx7="http://schemas.microsoft.com/office/drawing/2016/5/13/chartex" xmlns:cx8="http://schemas.microsoft.com/office/drawing/2016/5/14/chartex" xmlns:mc="http://schemas.openxmlformats.org/markup-compatibility/2006" xmlns:aink="http://schemas.microsoft.com/office/drawing/2016/ink" xmlns:am3d="http://schemas.microsoft.com/office/drawing/2017/model3d" xmlns:o="urn:schemas-microsoft-com:office:office" xmlns:r="http://schemas.openxmlformats.org/officeDocument/2006/relationships" xmlns:m="http://schemas.openxmlformats.org/officeDocument/2006/math" xmlns:v="urn:schemas-microsoft-com:vml" xmlns:wp14="http://schemas.microsoft.com/office/word/2010/wordprocessingDrawing" xmlns:wp="http://schemas.openxmlformats.org/drawingml/2006/wordprocessingDrawing" xmlns:w10="urn:schemas-microsoft-com:office:word" xmlns:w="http://schemas.openxmlformats.org/wordprocessingml/2006/main" xmlns:w14="http://schemas.microsoft.com/office/word/2010/wordml" xmlns:w15="http://schemas.microsoft.com/office/word/2012/wordml" xmlns:w16cex="http://schemas.microsoft.com/office/word/2018/wordml/cex" xmlns:w16cid="http://schemas.microsoft.com/office/word/2016/wordml/cid" xmlns:w16="http://schemas.microsoft.com/office/word/2018/wordml" xmlns:w16sdtdh="http://schemas.microsoft.com/office/word/2020/wordml/sdtdatahash" xmlns:w16se="http://schemas.microsoft.com/office/word/2015/wordml/symex" xmlns:wpg="http://schemas.microsoft.com/office/word/2010/wordprocessingGroup" xmlns:wpi="http://schemas.microsoft.com/office/word/2010/wordprocessingInk" xmlns:wne="http://schemas.microsoft.com/office/word/2006/wordml" xmlns:wps="http://schemas.microsoft.com/office/word/2010/wordprocessingShape" mc:Ignorable="w14 w15 w16se w16cid w16 w16cex w16sdtdh wp14">
-  <w:abstractNum w:abstractNumId="0" w15:restartNumberingAfterBreak="0">
-    <w:nsid w:val="EC5E0776"/>
-    <w:multiLevelType w:val="singleLevel"/>
-    <w:tmpl w:val="EC5E0776"/>
-    <w:lvl w:ilvl="0">
-      <w:start w:val="1"/>
-      <w:numFmt w:val="decimal"/>
-      <w:lvlText w:val="%1"/>
-      <w:lvlJc w:val="left"/>
-      <w:pPr>
-        <w:tabs>
-          <w:tab w:val="left" w:pos="425"/>
-        </w:tabs>
-        <w:ind w:left="425" w:hanging="425"/>
-      </w:pPr>
-      <w:rPr>
-        <w:rFonts w:hint="default"/>
-      </w:rPr>
-    </w:lvl>
-  </w:abstractNum>
-  <w:num w:numId="1">
-    <w:abstractNumId w:val="0"/>
-  </w:num>
-</w:numbering>
-</file>
-
 <file path=word/styles.xml><?xml version="1.0" encoding="utf-8"?>
 <w:styles xmlns:mc="http://schemas.openxmlformats.org/markup-compatibility/2006" xmlns:r="http://schemas.openxmlformats.org/officeDocument/2006/relationships" xmlns:w="http://schemas.openxmlformats.org/wordprocessingml/2006/main" xmlns:w14="http://schemas.microsoft.com/office/word/2010/wordml" xmlns:w15="http://schemas.microsoft.com/office/word/2012/wordml" xmlns:w16cex="http://schemas.microsoft.com/office/word/2018/wordml/cex" xmlns:w16cid="http://schemas.microsoft.com/office/word/2016/wordml/cid" xmlns:w16="http://schemas.microsoft.com/office/word/2018/wordml" xmlns:w16sdtdh="http://schemas.microsoft.com/office/word/2020/wordml/sdtdatahash" xmlns:w16se="http://schemas.microsoft.com/office/word/2015/wordml/symex" mc:Ignorable="w14 w15 w16se w16cid w16 w16cex w16sdtdh">
   <w:docDefaults>
     <w:rPrDefault>
       <w:rPr>
         <w:rFonts w:asciiTheme="minorHAnsi" w:eastAsiaTheme="minorHAnsi" w:hAnsiTheme="minorHAnsi" w:cstheme="minorBidi"/>
+        <w:sz w:val="22"/>
+        <w:szCs w:val="22"/>
         <w:lang w:val="en-US" w:eastAsia="en-US" w:bidi="ar-SA"/>
       </w:rPr>
     </w:rPrDefault>
-    <w:pPrDefault/>
+    <w:pPrDefault>
+      <w:pPr>
+        <w:spacing w:after="160" w:line="259" w:lineRule="auto"/>
+      </w:pPr>
+    </w:pPrDefault>
   </w:docDefaults>
   <w:latentStyles w:defLockedState="0" w:defUIPriority="99" w:defSemiHidden="0" w:defUnhideWhenUsed="0" w:defQFormat="0" w:count="376">
     <w:lsdException w:name="Normal" w:uiPriority="0" w:qFormat="1"/>
@@ -3482,8 +2784,8 @@
     <w:lsdException w:name="Normal Indent" w:semiHidden="1" w:unhideWhenUsed="1"/>
     <w:lsdException w:name="footnote text" w:semiHidden="1" w:unhideWhenUsed="1"/>
     <w:lsdException w:name="annotation text" w:semiHidden="1" w:unhideWhenUsed="1"/>
-    <w:lsdException w:name="header" w:unhideWhenUsed="1" w:qFormat="1"/>
-    <w:lsdException w:name="footer" w:unhideWhenUsed="1"/>
+    <w:lsdException w:name="header" w:semiHidden="1" w:unhideWhenUsed="1"/>
+    <w:lsdException w:name="footer" w:semiHidden="1" w:unhideWhenUsed="1"/>
     <w:lsdException w:name="index heading" w:semiHidden="1" w:unhideWhenUsed="1"/>
     <w:lsdException w:name="caption" w:semiHidden="1" w:uiPriority="35" w:unhideWhenUsed="1" w:qFormat="1"/>
     <w:lsdException w:name="table of figures" w:semiHidden="1" w:unhideWhenUsed="1"/>
@@ -3608,105 +2910,109 @@
     <w:lsdException w:name="Table Grid" w:uiPriority="39"/>
     <w:lsdException w:name="Table Theme" w:semiHidden="1" w:unhideWhenUsed="1"/>
     <w:lsdException w:name="Placeholder Text" w:semiHidden="1"/>
-    <w:lsdException w:name="Light Shading"/>
-    <w:lsdException w:name="Light List"/>
-    <w:lsdException w:name="Light Grid"/>
-    <w:lsdException w:name="Medium Shading 1"/>
-    <w:lsdException w:name="Medium Shading 2"/>
-    <w:lsdException w:name="Medium List 1"/>
-    <w:lsdException w:name="Medium List 2"/>
-    <w:lsdException w:name="Medium Grid 1"/>
-    <w:lsdException w:name="Medium Grid 2"/>
-    <w:lsdException w:name="Medium Grid 3"/>
-    <w:lsdException w:name="Dark List"/>
-    <w:lsdException w:name="Colorful Shading"/>
-    <w:lsdException w:name="Colorful List"/>
-    <w:lsdException w:name="Colorful Grid"/>
-    <w:lsdException w:name="Light Shading Accent 1"/>
-    <w:lsdException w:name="Light List Accent 1"/>
-    <w:lsdException w:name="Light Grid Accent 1"/>
-    <w:lsdException w:name="Medium Shading 1 Accent 1"/>
-    <w:lsdException w:name="Medium Shading 2 Accent 1"/>
-    <w:lsdException w:name="Medium List 1 Accent 1"/>
+    <w:lsdException w:name="No Spacing" w:uiPriority="1" w:qFormat="1"/>
+    <w:lsdException w:name="Light Shading" w:uiPriority="60"/>
+    <w:lsdException w:name="Light List" w:uiPriority="61"/>
+    <w:lsdException w:name="Light Grid" w:uiPriority="62"/>
+    <w:lsdException w:name="Medium Shading 1" w:uiPriority="63"/>
+    <w:lsdException w:name="Medium Shading 2" w:uiPriority="64"/>
+    <w:lsdException w:name="Medium List 1" w:uiPriority="65"/>
+    <w:lsdException w:name="Medium List 2" w:uiPriority="66"/>
+    <w:lsdException w:name="Medium Grid 1" w:uiPriority="67"/>
+    <w:lsdException w:name="Medium Grid 2" w:uiPriority="68"/>
+    <w:lsdException w:name="Medium Grid 3" w:uiPriority="69"/>
+    <w:lsdException w:name="Dark List" w:uiPriority="70"/>
+    <w:lsdException w:name="Colorful Shading" w:uiPriority="71"/>
+    <w:lsdException w:name="Colorful List" w:uiPriority="72"/>
+    <w:lsdException w:name="Colorful Grid" w:uiPriority="73"/>
+    <w:lsdException w:name="Light Shading Accent 1" w:uiPriority="60"/>
+    <w:lsdException w:name="Light List Accent 1" w:uiPriority="61"/>
+    <w:lsdException w:name="Light Grid Accent 1" w:uiPriority="62"/>
+    <w:lsdException w:name="Medium Shading 1 Accent 1" w:uiPriority="63"/>
+    <w:lsdException w:name="Medium Shading 2 Accent 1" w:uiPriority="64"/>
+    <w:lsdException w:name="Medium List 1 Accent 1" w:uiPriority="65"/>
     <w:lsdException w:name="Revision" w:semiHidden="1"/>
-    <w:lsdException w:name="Medium List 2 Accent 1"/>
-    <w:lsdException w:name="Medium Grid 1 Accent 1"/>
-    <w:lsdException w:name="Medium Grid 2 Accent 1"/>
-    <w:lsdException w:name="Medium Grid 3 Accent 1"/>
-    <w:lsdException w:name="Dark List Accent 1"/>
-    <w:lsdException w:name="Colorful Shading Accent 1"/>
-    <w:lsdException w:name="Colorful List Accent 1"/>
-    <w:lsdException w:name="Colorful Grid Accent 1"/>
-    <w:lsdException w:name="Light Shading Accent 2"/>
-    <w:lsdException w:name="Light List Accent 2"/>
-    <w:lsdException w:name="Light Grid Accent 2"/>
-    <w:lsdException w:name="Medium Shading 1 Accent 2"/>
-    <w:lsdException w:name="Medium Shading 2 Accent 2"/>
-    <w:lsdException w:name="Medium List 1 Accent 2"/>
-    <w:lsdException w:name="Medium List 2 Accent 2"/>
-    <w:lsdException w:name="Medium Grid 1 Accent 2"/>
-    <w:lsdException w:name="Medium Grid 2 Accent 2"/>
-    <w:lsdException w:name="Medium Grid 3 Accent 2"/>
-    <w:lsdException w:name="Dark List Accent 2"/>
-    <w:lsdException w:name="Colorful Shading Accent 2"/>
-    <w:lsdException w:name="Colorful List Accent 2"/>
-    <w:lsdException w:name="Colorful Grid Accent 2"/>
-    <w:lsdException w:name="Light Shading Accent 3"/>
-    <w:lsdException w:name="Light List Accent 3"/>
-    <w:lsdException w:name="Light Grid Accent 3"/>
-    <w:lsdException w:name="Medium Shading 1 Accent 3"/>
-    <w:lsdException w:name="Medium Shading 2 Accent 3"/>
-    <w:lsdException w:name="Medium List 1 Accent 3"/>
-    <w:lsdException w:name="Medium List 2 Accent 3"/>
-    <w:lsdException w:name="Medium Grid 1 Accent 3"/>
-    <w:lsdException w:name="Medium Grid 2 Accent 3"/>
-    <w:lsdException w:name="Medium Grid 3 Accent 3"/>
-    <w:lsdException w:name="Dark List Accent 3"/>
-    <w:lsdException w:name="Colorful Shading Accent 3"/>
-    <w:lsdException w:name="Colorful List Accent 3"/>
-    <w:lsdException w:name="Colorful Grid Accent 3"/>
-    <w:lsdException w:name="Light Shading Accent 4"/>
-    <w:lsdException w:name="Light List Accent 4"/>
-    <w:lsdException w:name="Light Grid Accent 4"/>
-    <w:lsdException w:name="Medium Shading 1 Accent 4"/>
-    <w:lsdException w:name="Medium Shading 2 Accent 4"/>
-    <w:lsdException w:name="Medium List 1 Accent 4"/>
-    <w:lsdException w:name="Medium List 2 Accent 4"/>
-    <w:lsdException w:name="Medium Grid 1 Accent 4"/>
-    <w:lsdException w:name="Medium Grid 2 Accent 4"/>
-    <w:lsdException w:name="Medium Grid 3 Accent 4"/>
-    <w:lsdException w:name="Dark List Accent 4"/>
-    <w:lsdException w:name="Colorful Shading Accent 4"/>
-    <w:lsdException w:name="Colorful List Accent 4"/>
-    <w:lsdException w:name="Colorful Grid Accent 4"/>
-    <w:lsdException w:name="Light Shading Accent 5"/>
-    <w:lsdException w:name="Light List Accent 5"/>
-    <w:lsdException w:name="Light Grid Accent 5"/>
-    <w:lsdException w:name="Medium Shading 1 Accent 5"/>
-    <w:lsdException w:name="Medium Shading 2 Accent 5"/>
-    <w:lsdException w:name="Medium List 1 Accent 5"/>
-    <w:lsdException w:name="Medium List 2 Accent 5"/>
-    <w:lsdException w:name="Medium Grid 1 Accent 5"/>
-    <w:lsdException w:name="Medium Grid 2 Accent 5"/>
-    <w:lsdException w:name="Medium Grid 3 Accent 5"/>
-    <w:lsdException w:name="Dark List Accent 5"/>
-    <w:lsdException w:name="Colorful Shading Accent 5"/>
-    <w:lsdException w:name="Colorful List Accent 5"/>
-    <w:lsdException w:name="Colorful Grid Accent 5"/>
-    <w:lsdException w:name="Light Shading Accent 6"/>
-    <w:lsdException w:name="Light List Accent 6"/>
-    <w:lsdException w:name="Light Grid Accent 6"/>
-    <w:lsdException w:name="Medium Shading 1 Accent 6"/>
-    <w:lsdException w:name="Medium Shading 2 Accent 6"/>
-    <w:lsdException w:name="Medium List 1 Accent 6"/>
-    <w:lsdException w:name="Medium List 2 Accent 6"/>
-    <w:lsdException w:name="Medium Grid 1 Accent 6"/>
-    <w:lsdException w:name="Medium Grid 2 Accent 6"/>
-    <w:lsdException w:name="Medium Grid 3 Accent 6"/>
-    <w:lsdException w:name="Dark List Accent 6"/>
-    <w:lsdException w:name="Colorful Shading Accent 6"/>
-    <w:lsdException w:name="Colorful List Accent 6"/>
-    <w:lsdException w:name="Colorful Grid Accent 6"/>
+    <w:lsdException w:name="List Paragraph" w:uiPriority="34" w:qFormat="1"/>
+    <w:lsdException w:name="Quote" w:uiPriority="29" w:qFormat="1"/>
+    <w:lsdException w:name="Intense Quote" w:uiPriority="30" w:qFormat="1"/>
+    <w:lsdException w:name="Medium List 2 Accent 1" w:uiPriority="66"/>
+    <w:lsdException w:name="Medium Grid 1 Accent 1" w:uiPriority="67"/>
+    <w:lsdException w:name="Medium Grid 2 Accent 1" w:uiPriority="68"/>
+    <w:lsdException w:name="Medium Grid 3 Accent 1" w:uiPriority="69"/>
+    <w:lsdException w:name="Dark List Accent 1" w:uiPriority="70"/>
+    <w:lsdException w:name="Colorful Shading Accent 1" w:uiPriority="71"/>
+    <w:lsdException w:name="Colorful List Accent 1" w:uiPriority="72"/>
+    <w:lsdException w:name="Colorful Grid Accent 1" w:uiPriority="73"/>
+    <w:lsdException w:name="Light Shading Accent 2" w:uiPriority="60"/>
+    <w:lsdException w:name="Light List Accent 2" w:uiPriority="61"/>
+    <w:lsdException w:name="Light Grid Accent 2" w:uiPriority="62"/>
+    <w:lsdException w:name="Medium Shading 1 Accent 2" w:uiPriority="63"/>
+    <w:lsdException w:name="Medium Shading 2 Accent 2" w:uiPriority="64"/>
+    <w:lsdException w:name="Medium List 1 Accent 2" w:uiPriority="65"/>
+    <w:lsdException w:name="Medium List 2 Accent 2" w:uiPriority="66"/>
+    <w:lsdException w:name="Medium Grid 1 Accent 2" w:uiPriority="67"/>
+    <w:lsdException w:name="Medium Grid 2 Accent 2" w:uiPriority="68"/>
+    <w:lsdException w:name="Medium Grid 3 Accent 2" w:uiPriority="69"/>
+    <w:lsdException w:name="Dark List Accent 2" w:uiPriority="70"/>
+    <w:lsdException w:name="Colorful Shading Accent 2" w:uiPriority="71"/>
+    <w:lsdException w:name="Colorful List Accent 2" w:uiPriority="72"/>
+    <w:lsdException w:name="Colorful Grid Accent 2" w:uiPriority="73"/>
+    <w:lsdException w:name="Light Shading Accent 3" w:uiPriority="60"/>
+    <w:lsdException w:name="Light List Accent 3" w:uiPriority="61"/>
+    <w:lsdException w:name="Light Grid Accent 3" w:uiPriority="62"/>
+    <w:lsdException w:name="Medium Shading 1 Accent 3" w:uiPriority="63"/>
+    <w:lsdException w:name="Medium Shading 2 Accent 3" w:uiPriority="64"/>
+    <w:lsdException w:name="Medium List 1 Accent 3" w:uiPriority="65"/>
+    <w:lsdException w:name="Medium List 2 Accent 3" w:uiPriority="66"/>
+    <w:lsdException w:name="Medium Grid 1 Accent 3" w:uiPriority="67"/>
+    <w:lsdException w:name="Medium Grid 2 Accent 3" w:uiPriority="68"/>
+    <w:lsdException w:name="Medium Grid 3 Accent 3" w:uiPriority="69"/>
+    <w:lsdException w:name="Dark List Accent 3" w:uiPriority="70"/>
+    <w:lsdException w:name="Colorful Shading Accent 3" w:uiPriority="71"/>
+    <w:lsdException w:name="Colorful List Accent 3" w:uiPriority="72"/>
+    <w:lsdException w:name="Colorful Grid Accent 3" w:uiPriority="73"/>
+    <w:lsdException w:name="Light Shading Accent 4" w:uiPriority="60"/>
+    <w:lsdException w:name="Light List Accent 4" w:uiPriority="61"/>
+    <w:lsdException w:name="Light Grid Accent 4" w:uiPriority="62"/>
+    <w:lsdException w:name="Medium Shading 1 Accent 4" w:uiPriority="63"/>
+    <w:lsdException w:name="Medium Shading 2 Accent 4" w:uiPriority="64"/>
+    <w:lsdException w:name="Medium List 1 Accent 4" w:uiPriority="65"/>
+    <w:lsdException w:name="Medium List 2 Accent 4" w:uiPriority="66"/>
+    <w:lsdException w:name="Medium Grid 1 Accent 4" w:uiPriority="67"/>
+    <w:lsdException w:name="Medium Grid 2 Accent 4" w:uiPriority="68"/>
+    <w:lsdException w:name="Medium Grid 3 Accent 4" w:uiPriority="69"/>
+    <w:lsdException w:name="Dark List Accent 4" w:uiPriority="70"/>
+    <w:lsdException w:name="Colorful Shading Accent 4" w:uiPriority="71"/>
+    <w:lsdException w:name="Colorful List Accent 4" w:uiPriority="72"/>
+    <w:lsdException w:name="Colorful Grid Accent 4" w:uiPriority="73"/>
+    <w:lsdException w:name="Light Shading Accent 5" w:uiPriority="60"/>
+    <w:lsdException w:name="Light List Accent 5" w:uiPriority="61"/>
+    <w:lsdException w:name="Light Grid Accent 5" w:uiPriority="62"/>
+    <w:lsdException w:name="Medium Shading 1 Accent 5" w:uiPriority="63"/>
+    <w:lsdException w:name="Medium Shading 2 Accent 5" w:uiPriority="64"/>
+    <w:lsdException w:name="Medium List 1 Accent 5" w:uiPriority="65"/>
+    <w:lsdException w:name="Medium List 2 Accent 5" w:uiPriority="66"/>
+    <w:lsdException w:name="Medium Grid 1 Accent 5" w:uiPriority="67"/>
+    <w:lsdException w:name="Medium Grid 2 Accent 5" w:uiPriority="68"/>
+    <w:lsdException w:name="Medium Grid 3 Accent 5" w:uiPriority="69"/>
+    <w:lsdException w:name="Dark List Accent 5" w:uiPriority="70"/>
+    <w:lsdException w:name="Colorful Shading Accent 5" w:uiPriority="71"/>
+    <w:lsdException w:name="Colorful List Accent 5" w:uiPriority="72"/>
+    <w:lsdException w:name="Colorful Grid Accent 5" w:uiPriority="73"/>
+    <w:lsdException w:name="Light Shading Accent 6" w:uiPriority="60"/>
+    <w:lsdException w:name="Light List Accent 6" w:uiPriority="61"/>
+    <w:lsdException w:name="Light Grid Accent 6" w:uiPriority="62"/>
+    <w:lsdException w:name="Medium Shading 1 Accent 6" w:uiPriority="63"/>
+    <w:lsdException w:name="Medium Shading 2 Accent 6" w:uiPriority="64"/>
+    <w:lsdException w:name="Medium List 1 Accent 6" w:uiPriority="65"/>
+    <w:lsdException w:name="Medium List 2 Accent 6" w:uiPriority="66"/>
+    <w:lsdException w:name="Medium Grid 1 Accent 6" w:uiPriority="67"/>
+    <w:lsdException w:name="Medium Grid 2 Accent 6" w:uiPriority="68"/>
+    <w:lsdException w:name="Medium Grid 3 Accent 6" w:uiPriority="69"/>
+    <w:lsdException w:name="Dark List Accent 6" w:uiPriority="70"/>
+    <w:lsdException w:name="Colorful Shading Accent 6" w:uiPriority="71"/>
+    <w:lsdException w:name="Colorful List Accent 6" w:uiPriority="72"/>
+    <w:lsdException w:name="Colorful Grid Accent 6" w:uiPriority="73"/>
     <w:lsdException w:name="Subtle Emphasis" w:uiPriority="19" w:qFormat="1"/>
     <w:lsdException w:name="Intense Emphasis" w:uiPriority="21" w:qFormat="1"/>
     <w:lsdException w:name="Subtle Reference" w:uiPriority="31" w:qFormat="1"/>
@@ -3827,13 +3133,12 @@
   <w:style w:type="paragraph" w:default="1" w:styleId="Normal">
     <w:name w:val="Normal"/>
     <w:qFormat/>
+    <w:rsid w:val="0059524E"/>
     <w:pPr>
       <w:spacing w:after="200" w:line="276" w:lineRule="auto"/>
     </w:pPr>
     <w:rPr>
       <w:rFonts w:ascii="Calibri" w:eastAsia="Calibri" w:hAnsi="Calibri" w:cs="Times New Roman"/>
-      <w:sz w:val="22"/>
-      <w:szCs w:val="22"/>
       <w:lang w:val="es-CO"/>
     </w:rPr>
   </w:style>
@@ -3864,39 +3169,14 @@
     <w:semiHidden/>
     <w:unhideWhenUsed/>
   </w:style>
-  <w:style w:type="paragraph" w:styleId="Encabezado">
-    <w:name w:val="header"/>
-    <w:basedOn w:val="Normal"/>
-    <w:link w:val="EncabezadoCar"/>
-    <w:uiPriority w:val="99"/>
-    <w:unhideWhenUsed/>
-    <w:qFormat/>
-    <w:pPr>
-      <w:tabs>
-        <w:tab w:val="center" w:pos="4419"/>
-        <w:tab w:val="right" w:pos="8838"/>
-      </w:tabs>
-      <w:spacing w:after="0" w:line="240" w:lineRule="auto"/>
-    </w:pPr>
-  </w:style>
-  <w:style w:type="paragraph" w:styleId="Piedepgina">
-    <w:name w:val="footer"/>
-    <w:basedOn w:val="Normal"/>
-    <w:link w:val="PiedepginaCar"/>
-    <w:uiPriority w:val="99"/>
-    <w:unhideWhenUsed/>
-    <w:pPr>
-      <w:tabs>
-        <w:tab w:val="center" w:pos="4419"/>
-        <w:tab w:val="right" w:pos="8838"/>
-      </w:tabs>
-      <w:spacing w:after="0" w:line="240" w:lineRule="auto"/>
-    </w:pPr>
-  </w:style>
   <w:style w:type="table" w:styleId="Tablaconcuadrcula">
     <w:name w:val="Table Grid"/>
     <w:basedOn w:val="Tablanormal"/>
     <w:uiPriority w:val="39"/>
+    <w:rsid w:val="0059524E"/>
+    <w:pPr>
+      <w:spacing w:after="0" w:line="240" w:lineRule="auto"/>
+    </w:pPr>
     <w:tblPr>
       <w:tblBorders>
         <w:top w:val="single" w:sz="4" w:space="0" w:color="auto"/>
@@ -3908,22 +3188,53 @@
       </w:tblBorders>
     </w:tblPr>
   </w:style>
+  <w:style w:type="paragraph" w:styleId="Encabezado">
+    <w:name w:val="header"/>
+    <w:basedOn w:val="Normal"/>
+    <w:link w:val="EncabezadoCar"/>
+    <w:uiPriority w:val="99"/>
+    <w:unhideWhenUsed/>
+    <w:rsid w:val="00BB1C70"/>
+    <w:pPr>
+      <w:tabs>
+        <w:tab w:val="center" w:pos="4419"/>
+        <w:tab w:val="right" w:pos="8838"/>
+      </w:tabs>
+      <w:spacing w:after="0" w:line="240" w:lineRule="auto"/>
+    </w:pPr>
+  </w:style>
   <w:style w:type="character" w:customStyle="1" w:styleId="EncabezadoCar">
     <w:name w:val="Encabezado Car"/>
     <w:basedOn w:val="Fuentedeprrafopredeter"/>
     <w:link w:val="Encabezado"/>
     <w:uiPriority w:val="99"/>
+    <w:rsid w:val="00BB1C70"/>
     <w:rPr>
       <w:rFonts w:ascii="Calibri" w:eastAsia="Calibri" w:hAnsi="Calibri" w:cs="Times New Roman"/>
       <w:lang w:val="es-CO"/>
     </w:rPr>
+  </w:style>
+  <w:style w:type="paragraph" w:styleId="Piedepgina">
+    <w:name w:val="footer"/>
+    <w:basedOn w:val="Normal"/>
+    <w:link w:val="PiedepginaCar"/>
+    <w:uiPriority w:val="99"/>
+    <w:unhideWhenUsed/>
+    <w:rsid w:val="00BB1C70"/>
+    <w:pPr>
+      <w:tabs>
+        <w:tab w:val="center" w:pos="4419"/>
+        <w:tab w:val="right" w:pos="8838"/>
+      </w:tabs>
+      <w:spacing w:after="0" w:line="240" w:lineRule="auto"/>
+    </w:pPr>
   </w:style>
   <w:style w:type="character" w:customStyle="1" w:styleId="PiedepginaCar">
     <w:name w:val="Pie de página Car"/>
     <w:basedOn w:val="Fuentedeprrafopredeter"/>
     <w:link w:val="Piedepgina"/>
     <w:uiPriority w:val="99"/>
-    <w:qFormat/>
+    <w:rsid w:val="00BB1C70"/>
     <w:rPr>
       <w:rFonts w:ascii="Calibri" w:eastAsia="Calibri" w:hAnsi="Calibri" w:cs="Times New Roman"/>
       <w:lang w:val="es-CO"/>
@@ -3975,7 +3286,7 @@
     </a:clrScheme>
     <a:fontScheme name="Office">
       <a:majorFont>
-        <a:latin typeface="Calibri Light"/>
+        <a:latin typeface="Calibri Light" panose="020F0302020204030204"/>
         <a:ea typeface=""/>
         <a:cs typeface=""/>
         <a:font script="Jpan" typeface="游ゴシック Light"/>
@@ -4008,9 +3319,26 @@
         <a:font script="Viet" typeface="Times New Roman"/>
         <a:font script="Uigh" typeface="Microsoft Uighur"/>
         <a:font script="Geor" typeface="Sylfaen"/>
+        <a:font script="Armn" typeface="Arial"/>
+        <a:font script="Bugi" typeface="Leelawadee UI"/>
+        <a:font script="Bopo" typeface="Microsoft JhengHei"/>
+        <a:font script="Java" typeface="Javanese Text"/>
+        <a:font script="Lisu" typeface="Segoe UI"/>
+        <a:font script="Mymr" typeface="Myanmar Text"/>
+        <a:font script="Nkoo" typeface="Ebrima"/>
+        <a:font script="Olck" typeface="Nirmala UI"/>
+        <a:font script="Osma" typeface="Ebrima"/>
+        <a:font script="Phag" typeface="Phagspa"/>
+        <a:font script="Syrn" typeface="Estrangelo Edessa"/>
+        <a:font script="Syrj" typeface="Estrangelo Edessa"/>
+        <a:font script="Syre" typeface="Estrangelo Edessa"/>
+        <a:font script="Sora" typeface="Nirmala UI"/>
+        <a:font script="Tale" typeface="Microsoft Tai Le"/>
+        <a:font script="Talu" typeface="Microsoft New Tai Lue"/>
+        <a:font script="Tfng" typeface="Ebrima"/>
       </a:majorFont>
       <a:minorFont>
-        <a:latin typeface="Calibri"/>
+        <a:latin typeface="Calibri" panose="020F0502020204030204"/>
         <a:ea typeface=""/>
         <a:cs typeface=""/>
         <a:font script="Jpan" typeface="游明朝"/>
@@ -4043,6 +3371,23 @@
         <a:font script="Viet" typeface="Arial"/>
         <a:font script="Uigh" typeface="Microsoft Uighur"/>
         <a:font script="Geor" typeface="Sylfaen"/>
+        <a:font script="Armn" typeface="Arial"/>
+        <a:font script="Bugi" typeface="Leelawadee UI"/>
+        <a:font script="Bopo" typeface="Microsoft JhengHei"/>
+        <a:font script="Java" typeface="Javanese Text"/>
+        <a:font script="Lisu" typeface="Segoe UI"/>
+        <a:font script="Mymr" typeface="Myanmar Text"/>
+        <a:font script="Nkoo" typeface="Ebrima"/>
+        <a:font script="Olck" typeface="Nirmala UI"/>
+        <a:font script="Osma" typeface="Ebrima"/>
+        <a:font script="Phag" typeface="Phagspa"/>
+        <a:font script="Syrn" typeface="Estrangelo Edessa"/>
+        <a:font script="Syrj" typeface="Estrangelo Edessa"/>
+        <a:font script="Syre" typeface="Estrangelo Edessa"/>
+        <a:font script="Sora" typeface="Nirmala UI"/>
+        <a:font script="Tale" typeface="Microsoft Tai Le"/>
+        <a:font script="Talu" typeface="Microsoft New Tai Lue"/>
+        <a:font script="Tfng" typeface="Ebrima"/>
       </a:minorFont>
     </a:fontScheme>
     <a:fmtScheme name="Office">
@@ -4185,6 +3530,11 @@
   </a:themeElements>
   <a:objectDefaults/>
   <a:extraClrSchemeLst/>
+  <a:extLst>
+    <a:ext uri="{05A4C25C-085E-4340-85A3-A5531E510DB2}">
+      <thm15:themeFamily xmlns:thm15="http://schemas.microsoft.com/office/thememl/2012/main" name="Office Theme" id="{62F939B6-93AF-4DB8-9C6B-D6C7DFDC589F}" vid="{4A3C46E8-61CC-4603-A589-7422A47A8E4A}"/>
+    </a:ext>
+  </a:extLst>
 </a:theme>
 </file>
 

--- a/public/guia-recepcion-template.docx
+++ b/public/guia-recepcion-template.docx
@@ -1,6 +1,6 @@
 
 <file path=word/document.xml><?xml version="1.0" encoding="utf-8"?>
-<w:document xmlns:wpc="http://schemas.microsoft.com/office/word/2010/wordprocessingCanvas" xmlns:cx="http://schemas.microsoft.com/office/drawing/2014/chartex" xmlns:cx1="http://schemas.microsoft.com/office/drawing/2015/9/8/chartex" xmlns:cx2="http://schemas.microsoft.com/office/drawing/2015/10/21/chartex" xmlns:cx3="http://schemas.microsoft.com/office/drawing/2016/5/9/chartex" xmlns:cx4="http://schemas.microsoft.com/office/drawing/2016/5/10/chartex" xmlns:cx5="http://schemas.microsoft.com/office/drawing/2016/5/11/chartex" xmlns:cx6="http://schemas.microsoft.com/office/drawing/2016/5/12/chartex" xmlns:cx7="http://schemas.microsoft.com/office/drawing/2016/5/13/chartex" xmlns:cx8="http://schemas.microsoft.com/office/drawing/2016/5/14/chartex" xmlns:mc="http://schemas.openxmlformats.org/markup-compatibility/2006" xmlns:aink="http://schemas.microsoft.com/office/drawing/2016/ink" xmlns:am3d="http://schemas.microsoft.com/office/drawing/2017/model3d" xmlns:o="urn:schemas-microsoft-com:office:office" xmlns:r="http://schemas.openxmlformats.org/officeDocument/2006/relationships" xmlns:m="http://schemas.openxmlformats.org/officeDocument/2006/math" xmlns:v="urn:schemas-microsoft-com:vml" xmlns:wp14="http://schemas.microsoft.com/office/word/2010/wordprocessingDrawing" xmlns:wp="http://schemas.openxmlformats.org/drawingml/2006/wordprocessingDrawing" xmlns:w10="urn:schemas-microsoft-com:office:word" xmlns:w="http://schemas.openxmlformats.org/wordprocessingml/2006/main" xmlns:w14="http://schemas.microsoft.com/office/word/2010/wordml" xmlns:w15="http://schemas.microsoft.com/office/word/2012/wordml" xmlns:w16cex="http://schemas.microsoft.com/office/word/2018/wordml/cex" xmlns:w16cid="http://schemas.microsoft.com/office/word/2016/wordml/cid" xmlns:w16="http://schemas.microsoft.com/office/word/2018/wordml" xmlns:w16sdtdh="http://schemas.microsoft.com/office/word/2020/wordml/sdtdatahash" xmlns:w16se="http://schemas.microsoft.com/office/word/2015/wordml/symex" xmlns:wpg="http://schemas.microsoft.com/office/word/2010/wordprocessingGroup" xmlns:wpi="http://schemas.microsoft.com/office/word/2010/wordprocessingInk" xmlns:wne="http://schemas.microsoft.com/office/word/2006/wordml" xmlns:wps="http://schemas.microsoft.com/office/word/2010/wordprocessingShape" mc:Ignorable="w14 w15 w16se w16cid w16 w16cex w16sdtdh wp14">
+<w:document xmlns:wpc="http://schemas.microsoft.com/office/word/2010/wordprocessingCanvas" xmlns:cx="http://schemas.microsoft.com/office/drawing/2014/chartex" xmlns:cx1="http://schemas.microsoft.com/office/drawing/2015/9/8/chartex" xmlns:cx2="http://schemas.microsoft.com/office/drawing/2015/10/21/chartex" xmlns:cx3="http://schemas.microsoft.com/office/drawing/2016/5/9/chartex" xmlns:cx4="http://schemas.microsoft.com/office/drawing/2016/5/10/chartex" xmlns:cx5="http://schemas.microsoft.com/office/drawing/2016/5/11/chartex" xmlns:cx6="http://schemas.microsoft.com/office/drawing/2016/5/12/chartex" xmlns:cx7="http://schemas.microsoft.com/office/drawing/2016/5/13/chartex" xmlns:cx8="http://schemas.microsoft.com/office/drawing/2016/5/14/chartex" xmlns:mc="http://schemas.openxmlformats.org/markup-compatibility/2006" xmlns:aink="http://schemas.microsoft.com/office/drawing/2016/ink" xmlns:am3d="http://schemas.microsoft.com/office/drawing/2017/model3d" xmlns:o="urn:schemas-microsoft-com:office:office" xmlns:oel="http://schemas.microsoft.com/office/2019/extlst" xmlns:r="http://schemas.openxmlformats.org/officeDocument/2006/relationships" xmlns:m="http://schemas.openxmlformats.org/officeDocument/2006/math" xmlns:v="urn:schemas-microsoft-com:vml" xmlns:wp14="http://schemas.microsoft.com/office/word/2010/wordprocessingDrawing" xmlns:wp="http://schemas.openxmlformats.org/drawingml/2006/wordprocessingDrawing" xmlns:w10="urn:schemas-microsoft-com:office:word" xmlns:w="http://schemas.openxmlformats.org/wordprocessingml/2006/main" xmlns:w14="http://schemas.microsoft.com/office/word/2010/wordml" xmlns:w15="http://schemas.microsoft.com/office/word/2012/wordml" xmlns:w16cex="http://schemas.microsoft.com/office/word/2018/wordml/cex" xmlns:w16cid="http://schemas.microsoft.com/office/word/2016/wordml/cid" xmlns:w16="http://schemas.microsoft.com/office/word/2018/wordml" xmlns:w16sdtdh="http://schemas.microsoft.com/office/word/2020/wordml/sdtdatahash" xmlns:w16se="http://schemas.microsoft.com/office/word/2015/wordml/symex" xmlns:wpg="http://schemas.microsoft.com/office/word/2010/wordprocessingGroup" xmlns:wpi="http://schemas.microsoft.com/office/word/2010/wordprocessingInk" xmlns:wne="http://schemas.microsoft.com/office/word/2006/wordml" xmlns:wps="http://schemas.microsoft.com/office/word/2010/wordprocessingShape" mc:Ignorable="w14 w15 w16se w16cid w16 w16cex w16sdtdh wp14">
   <w:body>
     <w:p>
       <w:pPr>
@@ -218,7 +218,67 @@
           <w:szCs w:val="18"/>
           <w:lang w:val="es-419"/>
         </w:rPr>
-        <w:t>BAEL, +++fecha_actual+++ / +++mes_actual+++ / +++anio_actual+++</w:t>
+        <w:t>BAEL, +++</w:t>
+      </w:r>
+      <w:proofErr w:type="spellStart"/>
+      <w:r>
+        <w:rPr>
+          <w:rFonts w:ascii="Times New Roman" w:hAnsi="Times New Roman"/>
+          <w:sz w:val="18"/>
+          <w:szCs w:val="18"/>
+          <w:lang w:val="es-419"/>
+        </w:rPr>
+        <w:t>fecha_actual</w:t>
+      </w:r>
+      <w:proofErr w:type="spellEnd"/>
+      <w:r>
+        <w:rPr>
+          <w:rFonts w:ascii="Times New Roman" w:hAnsi="Times New Roman"/>
+          <w:sz w:val="18"/>
+          <w:szCs w:val="18"/>
+          <w:lang w:val="es-419"/>
+        </w:rPr>
+        <w:t>+++ / +++</w:t>
+      </w:r>
+      <w:proofErr w:type="spellStart"/>
+      <w:r>
+        <w:rPr>
+          <w:rFonts w:ascii="Times New Roman" w:hAnsi="Times New Roman"/>
+          <w:sz w:val="18"/>
+          <w:szCs w:val="18"/>
+          <w:lang w:val="es-419"/>
+        </w:rPr>
+        <w:t>mes_actual</w:t>
+      </w:r>
+      <w:proofErr w:type="spellEnd"/>
+      <w:r>
+        <w:rPr>
+          <w:rFonts w:ascii="Times New Roman" w:hAnsi="Times New Roman"/>
+          <w:sz w:val="18"/>
+          <w:szCs w:val="18"/>
+          <w:lang w:val="es-419"/>
+        </w:rPr>
+        <w:t>+++ / +++</w:t>
+      </w:r>
+      <w:proofErr w:type="spellStart"/>
+      <w:r>
+        <w:rPr>
+          <w:rFonts w:ascii="Times New Roman" w:hAnsi="Times New Roman"/>
+          <w:sz w:val="18"/>
+          <w:szCs w:val="18"/>
+          <w:lang w:val="es-419"/>
+        </w:rPr>
+        <w:t>anio_actual</w:t>
+      </w:r>
+      <w:proofErr w:type="spellEnd"/>
+      <w:r>
+        <w:rPr>
+          <w:rFonts w:ascii="Times New Roman" w:hAnsi="Times New Roman"/>
+          <w:sz w:val="18"/>
+          <w:szCs w:val="18"/>
+          <w:lang w:val="es-419"/>
+        </w:rPr>
+        <w:t>+++</w:t>
       </w:r>
     </w:p>
     <w:p>
@@ -312,6 +372,7 @@
           <w:lang w:val="es-419"/>
         </w:rPr>
       </w:pPr>
+      <w:proofErr w:type="spellStart"/>
       <w:r>
         <w:rPr>
           <w:rFonts w:ascii="Times New Roman" w:hAnsi="Times New Roman"/>
@@ -321,7 +382,67 @@
           <w:szCs w:val="18"/>
           <w:lang w:val="es-419"/>
         </w:rPr>
-        <w:t>Nº: CSL-SERABAST-+++codigo+++-+++anio_actual+++</w:t>
+        <w:t>Nº</w:t>
+      </w:r>
+      <w:proofErr w:type="spellEnd"/>
+      <w:r>
+        <w:rPr>
+          <w:rFonts w:ascii="Times New Roman" w:hAnsi="Times New Roman"/>
+          <w:b/>
+          <w:bCs/>
+          <w:sz w:val="18"/>
+          <w:szCs w:val="18"/>
+          <w:lang w:val="es-419"/>
+        </w:rPr>
+        <w:t>: CSL-SERABAST-+++</w:t>
+      </w:r>
+      <w:proofErr w:type="spellStart"/>
+      <w:r>
+        <w:rPr>
+          <w:rFonts w:ascii="Times New Roman" w:hAnsi="Times New Roman"/>
+          <w:b/>
+          <w:bCs/>
+          <w:sz w:val="18"/>
+          <w:szCs w:val="18"/>
+          <w:lang w:val="es-419"/>
+        </w:rPr>
+        <w:t>codigo</w:t>
+      </w:r>
+      <w:proofErr w:type="spellEnd"/>
+      <w:r>
+        <w:rPr>
+          <w:rFonts w:ascii="Times New Roman" w:hAnsi="Times New Roman"/>
+          <w:b/>
+          <w:bCs/>
+          <w:sz w:val="18"/>
+          <w:szCs w:val="18"/>
+          <w:lang w:val="es-419"/>
+        </w:rPr>
+        <w:t>+++-+++</w:t>
+      </w:r>
+      <w:proofErr w:type="spellStart"/>
+      <w:r>
+        <w:rPr>
+          <w:rFonts w:ascii="Times New Roman" w:hAnsi="Times New Roman"/>
+          <w:b/>
+          <w:bCs/>
+          <w:sz w:val="18"/>
+          <w:szCs w:val="18"/>
+          <w:lang w:val="es-419"/>
+        </w:rPr>
+        <w:t>anio_actual</w:t>
+      </w:r>
+      <w:proofErr w:type="spellEnd"/>
+      <w:r>
+        <w:rPr>
+          <w:rFonts w:ascii="Times New Roman" w:hAnsi="Times New Roman"/>
+          <w:b/>
+          <w:bCs/>
+          <w:sz w:val="18"/>
+          <w:szCs w:val="18"/>
+          <w:lang w:val="es-419"/>
+        </w:rPr>
+        <w:t>+++</w:t>
       </w:r>
     </w:p>
     <w:p>
@@ -451,6 +572,7 @@
         </w:rPr>
         <w:t>Cumpliendo instrucciones del ciudadano +++</w:t>
       </w:r>
+      <w:proofErr w:type="spellStart"/>
       <w:r>
         <w:rPr>
           <w:rFonts w:ascii="Times New Roman" w:hAnsi="Times New Roman"/>
@@ -459,16 +581,9 @@
           <w:sz w:val="18"/>
           <w:szCs w:val="18"/>
         </w:rPr>
-        <w:t>autorizador.grado.abreviatura.toUpperCase()</w:t>
-      </w:r>
-      <w:r>
-        <w:rPr>
-          <w:rFonts w:ascii="Times New Roman" w:hAnsi="Times New Roman"/>
-          <w:sz w:val="18"/>
-          <w:szCs w:val="18"/>
-        </w:rPr>
-        <w:t>+++ +++</w:t>
-      </w:r>
+        <w:t>autorizador.grado.abreviatura.toUpperCase</w:t>
+      </w:r>
+      <w:proofErr w:type="spellEnd"/>
       <w:r>
         <w:rPr>
           <w:rFonts w:ascii="Times New Roman" w:hAnsi="Times New Roman"/>
@@ -477,7 +592,7 @@
           <w:sz w:val="18"/>
           <w:szCs w:val="18"/>
         </w:rPr>
-        <w:t>autorizador.nombres.toUpperCase()</w:t>
+        <w:t>()</w:t>
       </w:r>
       <w:r>
         <w:rPr>
@@ -487,6 +602,7 @@
         </w:rPr>
         <w:t>+++ +++</w:t>
       </w:r>
+      <w:proofErr w:type="spellStart"/>
       <w:r>
         <w:rPr>
           <w:rFonts w:ascii="Times New Roman" w:hAnsi="Times New Roman"/>
@@ -495,16 +611,9 @@
           <w:sz w:val="18"/>
           <w:szCs w:val="18"/>
         </w:rPr>
-        <w:t>autorizador.apellidos.toUpperCase()</w:t>
-      </w:r>
-      <w:r>
-        <w:rPr>
-          <w:rFonts w:ascii="Times New Roman" w:hAnsi="Times New Roman"/>
-          <w:sz w:val="18"/>
-          <w:szCs w:val="18"/>
-        </w:rPr>
-        <w:t>+++, titular de la cedula de identidad Nº: +++</w:t>
-      </w:r>
+        <w:t>autorizador.nombres.toUpperCase</w:t>
+      </w:r>
+      <w:proofErr w:type="spellEnd"/>
       <w:r>
         <w:rPr>
           <w:rFonts w:ascii="Times New Roman" w:hAnsi="Times New Roman"/>
@@ -513,16 +622,17 @@
           <w:sz w:val="18"/>
           <w:szCs w:val="18"/>
         </w:rPr>
-        <w:t>autorizador.tipo_cedula</w:t>
-      </w:r>
-      <w:r>
-        <w:rPr>
-          <w:rFonts w:ascii="Times New Roman" w:hAnsi="Times New Roman"/>
-          <w:sz w:val="18"/>
-          <w:szCs w:val="18"/>
-        </w:rPr>
-        <w:t>+++- +++</w:t>
-      </w:r>
+        <w:t>()</w:t>
+      </w:r>
+      <w:r>
+        <w:rPr>
+          <w:rFonts w:ascii="Times New Roman" w:hAnsi="Times New Roman"/>
+          <w:sz w:val="18"/>
+          <w:szCs w:val="18"/>
+        </w:rPr>
+        <w:t>+++ +++</w:t>
+      </w:r>
+      <w:proofErr w:type="spellStart"/>
       <w:r>
         <w:rPr>
           <w:rFonts w:ascii="Times New Roman" w:hAnsi="Times New Roman"/>
@@ -531,8 +641,77 @@
           <w:sz w:val="18"/>
           <w:szCs w:val="18"/>
         </w:rPr>
+        <w:t>autorizador.apellidos.toUpperCase</w:t>
+      </w:r>
+      <w:proofErr w:type="spellEnd"/>
+      <w:r>
+        <w:rPr>
+          <w:rFonts w:ascii="Times New Roman" w:hAnsi="Times New Roman"/>
+          <w:b/>
+          <w:bCs/>
+          <w:sz w:val="18"/>
+          <w:szCs w:val="18"/>
+        </w:rPr>
+        <w:t>()</w:t>
+      </w:r>
+      <w:r>
+        <w:rPr>
+          <w:rFonts w:ascii="Times New Roman" w:hAnsi="Times New Roman"/>
+          <w:sz w:val="18"/>
+          <w:szCs w:val="18"/>
+        </w:rPr>
+        <w:t xml:space="preserve">+++, titular de la cedula de identidad </w:t>
+      </w:r>
+      <w:proofErr w:type="spellStart"/>
+      <w:r>
+        <w:rPr>
+          <w:rFonts w:ascii="Times New Roman" w:hAnsi="Times New Roman"/>
+          <w:sz w:val="18"/>
+          <w:szCs w:val="18"/>
+        </w:rPr>
+        <w:t>Nº</w:t>
+      </w:r>
+      <w:proofErr w:type="spellEnd"/>
+      <w:r>
+        <w:rPr>
+          <w:rFonts w:ascii="Times New Roman" w:hAnsi="Times New Roman"/>
+          <w:sz w:val="18"/>
+          <w:szCs w:val="18"/>
+        </w:rPr>
+        <w:t>: +++</w:t>
+      </w:r>
+      <w:proofErr w:type="spellStart"/>
+      <w:r>
+        <w:rPr>
+          <w:rFonts w:ascii="Times New Roman" w:hAnsi="Times New Roman"/>
+          <w:b/>
+          <w:bCs/>
+          <w:sz w:val="18"/>
+          <w:szCs w:val="18"/>
+        </w:rPr>
+        <w:t>autorizador.tipo_cedula</w:t>
+      </w:r>
+      <w:proofErr w:type="spellEnd"/>
+      <w:r>
+        <w:rPr>
+          <w:rFonts w:ascii="Times New Roman" w:hAnsi="Times New Roman"/>
+          <w:sz w:val="18"/>
+          <w:szCs w:val="18"/>
+        </w:rPr>
+        <w:t>+++- +++</w:t>
+      </w:r>
+      <w:proofErr w:type="spellStart"/>
+      <w:r>
+        <w:rPr>
+          <w:rFonts w:ascii="Times New Roman" w:hAnsi="Times New Roman"/>
+          <w:b/>
+          <w:bCs/>
+          <w:sz w:val="18"/>
+          <w:szCs w:val="18"/>
+        </w:rPr>
         <w:t>autorizador.cedula</w:t>
       </w:r>
+      <w:proofErr w:type="spellEnd"/>
       <w:r>
         <w:rPr>
           <w:rFonts w:ascii="Times New Roman" w:hAnsi="Times New Roman"/>
@@ -547,7 +726,15 @@
           <w:sz w:val="18"/>
           <w:szCs w:val="18"/>
         </w:rPr>
-        <w:t>la recepci+</w:t>
+        <w:t>la recepci</w:t>
+      </w:r>
+      <w:r>
+        <w:rPr>
+          <w:rFonts w:ascii="Times New Roman" w:hAnsi="Times New Roman"/>
+          <w:sz w:val="18"/>
+          <w:szCs w:val="18"/>
+        </w:rPr>
+        <w:t xml:space="preserve">ón </w:t>
       </w:r>
       <w:r>
         <w:rPr>
@@ -664,6 +851,7 @@
                 <w:szCs w:val="16"/>
               </w:rPr>
             </w:pPr>
+            <w:proofErr w:type="spellStart"/>
             <w:r>
               <w:rPr>
                 <w:rFonts w:ascii="Times New Roman" w:hAnsi="Times New Roman"/>
@@ -674,6 +862,7 @@
               </w:rPr>
               <w:t>N°PARTE</w:t>
             </w:r>
+            <w:proofErr w:type="spellEnd"/>
           </w:p>
         </w:tc>
         <w:tc>
@@ -880,7 +1069,25 @@
                 <w:sz w:val="18"/>
                 <w:szCs w:val="18"/>
               </w:rPr>
-              <w:t>+++FOR renglon IN renglones+++</w:t>
+              <w:t xml:space="preserve">+++FOR </w:t>
+            </w:r>
+            <w:proofErr w:type="spellStart"/>
+            <w:r>
+              <w:rPr>
+                <w:rFonts w:ascii="Times New Roman" w:hAnsi="Times New Roman"/>
+                <w:sz w:val="18"/>
+                <w:szCs w:val="18"/>
+              </w:rPr>
+              <w:t>renglon</w:t>
+            </w:r>
+            <w:proofErr w:type="spellEnd"/>
+            <w:r>
+              <w:rPr>
+                <w:rFonts w:ascii="Times New Roman" w:hAnsi="Times New Roman"/>
+                <w:sz w:val="18"/>
+                <w:szCs w:val="18"/>
+              </w:rPr>
+              <w:t xml:space="preserve"> IN renglones+++</w:t>
             </w:r>
           </w:p>
         </w:tc>
@@ -1115,6 +1322,7 @@
               </w:rPr>
               <w:t>=$</w:t>
             </w:r>
+            <w:proofErr w:type="spellStart"/>
             <w:r>
               <w:rPr>
                 <w:rFonts w:ascii="Times New Roman" w:hAnsi="Times New Roman"/>
@@ -1133,6 +1341,7 @@
               </w:rPr>
               <w:t>renglon.numero_parte</w:t>
             </w:r>
+            <w:proofErr w:type="spellEnd"/>
             <w:r>
               <w:rPr>
                 <w:rFonts w:ascii="Times New Roman" w:hAnsi="Times New Roman"/>
@@ -1189,6 +1398,7 @@
               </w:rPr>
               <w:t>=$</w:t>
             </w:r>
+            <w:proofErr w:type="spellStart"/>
             <w:r>
               <w:rPr>
                 <w:rFonts w:ascii="Times New Roman" w:hAnsi="Times New Roman"/>
@@ -1207,6 +1417,7 @@
               </w:rPr>
               <w:t>renglon.descripcion</w:t>
             </w:r>
+            <w:proofErr w:type="spellEnd"/>
             <w:r>
               <w:rPr>
                 <w:rFonts w:ascii="Times New Roman" w:hAnsi="Times New Roman"/>
@@ -1263,6 +1474,7 @@
               </w:rPr>
               <w:t>=$</w:t>
             </w:r>
+            <w:proofErr w:type="spellStart"/>
             <w:r>
               <w:rPr>
                 <w:rFonts w:ascii="Times New Roman" w:hAnsi="Times New Roman"/>
@@ -1281,6 +1493,7 @@
               </w:rPr>
               <w:t>cantidad</w:t>
             </w:r>
+            <w:proofErr w:type="spellEnd"/>
             <w:r>
               <w:rPr>
                 <w:rFonts w:ascii="Times New Roman" w:hAnsi="Times New Roman"/>
@@ -1326,7 +1539,27 @@
                 <w:szCs w:val="18"/>
                 <w:lang w:val="es-419"/>
               </w:rPr>
-              <w:t>+++=$renglon.renglon.unidad_empaque.abreviacion +++</w:t>
+              <w:t>+++=$</w:t>
+            </w:r>
+            <w:proofErr w:type="spellStart"/>
+            <w:r>
+              <w:rPr>
+                <w:rFonts w:ascii="Times New Roman" w:hAnsi="Times New Roman"/>
+                <w:sz w:val="18"/>
+                <w:szCs w:val="18"/>
+                <w:lang w:val="es-419"/>
+              </w:rPr>
+              <w:t>renglon.renglon.unidad_empaque.abreviacion</w:t>
+            </w:r>
+            <w:proofErr w:type="spellEnd"/>
+            <w:r>
+              <w:rPr>
+                <w:rFonts w:ascii="Times New Roman" w:hAnsi="Times New Roman"/>
+                <w:sz w:val="18"/>
+                <w:szCs w:val="18"/>
+                <w:lang w:val="es-419"/>
+              </w:rPr>
+              <w:t xml:space="preserve"> +++</w:t>
             </w:r>
           </w:p>
           <w:p>
@@ -1376,6 +1609,7 @@
               </w:rPr>
               <w:t>=$</w:t>
             </w:r>
+            <w:proofErr w:type="spellStart"/>
             <w:r>
               <w:rPr>
                 <w:rFonts w:ascii="Times New Roman" w:hAnsi="Times New Roman"/>
@@ -1394,6 +1628,7 @@
               </w:rPr>
               <w:t>renglon.clasificacion.nombre</w:t>
             </w:r>
+            <w:proofErr w:type="spellEnd"/>
             <w:r>
               <w:rPr>
                 <w:rFonts w:ascii="Times New Roman" w:hAnsi="Times New Roman"/>
@@ -1439,7 +1674,27 @@
                 <w:szCs w:val="18"/>
                 <w:lang w:val="en-US"/>
               </w:rPr>
-              <w:t>+++=$renglon.seriales.join(', ')+++</w:t>
+              <w:t>+++=$</w:t>
+            </w:r>
+            <w:proofErr w:type="spellStart"/>
+            <w:r>
+              <w:rPr>
+                <w:rFonts w:ascii="Times New Roman" w:hAnsi="Times New Roman"/>
+                <w:sz w:val="18"/>
+                <w:szCs w:val="18"/>
+                <w:lang w:val="en-US"/>
+              </w:rPr>
+              <w:t>renglon.seriales.join</w:t>
+            </w:r>
+            <w:proofErr w:type="spellEnd"/>
+            <w:r>
+              <w:rPr>
+                <w:rFonts w:ascii="Times New Roman" w:hAnsi="Times New Roman"/>
+                <w:sz w:val="18"/>
+                <w:szCs w:val="18"/>
+                <w:lang w:val="en-US"/>
+              </w:rPr>
+              <w:t>(', ')+++</w:t>
             </w:r>
           </w:p>
           <w:p>
@@ -1489,6 +1744,7 @@
               </w:rPr>
               <w:t>=$</w:t>
             </w:r>
+            <w:proofErr w:type="spellStart"/>
             <w:r>
               <w:rPr>
                 <w:rFonts w:ascii="Times New Roman" w:hAnsi="Times New Roman"/>
@@ -1507,6 +1763,7 @@
               </w:rPr>
               <w:t>observacion</w:t>
             </w:r>
+            <w:proofErr w:type="spellEnd"/>
             <w:r>
               <w:rPr>
                 <w:rFonts w:ascii="Times New Roman" w:hAnsi="Times New Roman"/>
@@ -1555,7 +1812,27 @@
                 <w:szCs w:val="20"/>
                 <w:lang w:val="en-US"/>
               </w:rPr>
-              <w:t>+++ END-FOR renglon+++</w:t>
+              <w:t xml:space="preserve">+++ END-FOR </w:t>
+            </w:r>
+            <w:proofErr w:type="spellStart"/>
+            <w:r>
+              <w:rPr>
+                <w:rFonts w:ascii="Times New Roman" w:hAnsi="Times New Roman"/>
+                <w:sz w:val="20"/>
+                <w:szCs w:val="20"/>
+                <w:lang w:val="en-US"/>
+              </w:rPr>
+              <w:t>renglon</w:t>
+            </w:r>
+            <w:proofErr w:type="spellEnd"/>
+            <w:r>
+              <w:rPr>
+                <w:rFonts w:ascii="Times New Roman" w:hAnsi="Times New Roman"/>
+                <w:sz w:val="20"/>
+                <w:szCs w:val="20"/>
+                <w:lang w:val="en-US"/>
+              </w:rPr>
+              <w:t>+++</w:t>
             </w:r>
           </w:p>
         </w:tc>
@@ -1704,7 +1981,7 @@
 </file>
 
 <file path=word/endnotes.xml><?xml version="1.0" encoding="utf-8"?>
-<w:endnotes xmlns:wpc="http://schemas.microsoft.com/office/word/2010/wordprocessingCanvas" xmlns:cx="http://schemas.microsoft.com/office/drawing/2014/chartex" xmlns:cx1="http://schemas.microsoft.com/office/drawing/2015/9/8/chartex" xmlns:cx2="http://schemas.microsoft.com/office/drawing/2015/10/21/chartex" xmlns:cx3="http://schemas.microsoft.com/office/drawing/2016/5/9/chartex" xmlns:cx4="http://schemas.microsoft.com/office/drawing/2016/5/10/chartex" xmlns:cx5="http://schemas.microsoft.com/office/drawing/2016/5/11/chartex" xmlns:cx6="http://schemas.microsoft.com/office/drawing/2016/5/12/chartex" xmlns:cx7="http://schemas.microsoft.com/office/drawing/2016/5/13/chartex" xmlns:cx8="http://schemas.microsoft.com/office/drawing/2016/5/14/chartex" xmlns:mc="http://schemas.openxmlformats.org/markup-compatibility/2006" xmlns:aink="http://schemas.microsoft.com/office/drawing/2016/ink" xmlns:am3d="http://schemas.microsoft.com/office/drawing/2017/model3d" xmlns:o="urn:schemas-microsoft-com:office:office" xmlns:r="http://schemas.openxmlformats.org/officeDocument/2006/relationships" xmlns:m="http://schemas.openxmlformats.org/officeDocument/2006/math" xmlns:v="urn:schemas-microsoft-com:vml" xmlns:wp14="http://schemas.microsoft.com/office/word/2010/wordprocessingDrawing" xmlns:wp="http://schemas.openxmlformats.org/drawingml/2006/wordprocessingDrawing" xmlns:w10="urn:schemas-microsoft-com:office:word" xmlns:w="http://schemas.openxmlformats.org/wordprocessingml/2006/main" xmlns:w14="http://schemas.microsoft.com/office/word/2010/wordml" xmlns:w15="http://schemas.microsoft.com/office/word/2012/wordml" xmlns:w16cex="http://schemas.microsoft.com/office/word/2018/wordml/cex" xmlns:w16cid="http://schemas.microsoft.com/office/word/2016/wordml/cid" xmlns:w16="http://schemas.microsoft.com/office/word/2018/wordml" xmlns:w16sdtdh="http://schemas.microsoft.com/office/word/2020/wordml/sdtdatahash" xmlns:w16se="http://schemas.microsoft.com/office/word/2015/wordml/symex" xmlns:wpg="http://schemas.microsoft.com/office/word/2010/wordprocessingGroup" xmlns:wpi="http://schemas.microsoft.com/office/word/2010/wordprocessingInk" xmlns:wne="http://schemas.microsoft.com/office/word/2006/wordml" xmlns:wps="http://schemas.microsoft.com/office/word/2010/wordprocessingShape" mc:Ignorable="w14 w15 w16se w16cid w16 w16cex w16sdtdh wp14">
+<w:endnotes xmlns:wpc="http://schemas.microsoft.com/office/word/2010/wordprocessingCanvas" xmlns:cx="http://schemas.microsoft.com/office/drawing/2014/chartex" xmlns:cx1="http://schemas.microsoft.com/office/drawing/2015/9/8/chartex" xmlns:cx2="http://schemas.microsoft.com/office/drawing/2015/10/21/chartex" xmlns:cx3="http://schemas.microsoft.com/office/drawing/2016/5/9/chartex" xmlns:cx4="http://schemas.microsoft.com/office/drawing/2016/5/10/chartex" xmlns:cx5="http://schemas.microsoft.com/office/drawing/2016/5/11/chartex" xmlns:cx6="http://schemas.microsoft.com/office/drawing/2016/5/12/chartex" xmlns:cx7="http://schemas.microsoft.com/office/drawing/2016/5/13/chartex" xmlns:cx8="http://schemas.microsoft.com/office/drawing/2016/5/14/chartex" xmlns:mc="http://schemas.openxmlformats.org/markup-compatibility/2006" xmlns:aink="http://schemas.microsoft.com/office/drawing/2016/ink" xmlns:am3d="http://schemas.microsoft.com/office/drawing/2017/model3d" xmlns:o="urn:schemas-microsoft-com:office:office" xmlns:oel="http://schemas.microsoft.com/office/2019/extlst" xmlns:r="http://schemas.openxmlformats.org/officeDocument/2006/relationships" xmlns:m="http://schemas.openxmlformats.org/officeDocument/2006/math" xmlns:v="urn:schemas-microsoft-com:vml" xmlns:wp14="http://schemas.microsoft.com/office/word/2010/wordprocessingDrawing" xmlns:wp="http://schemas.openxmlformats.org/drawingml/2006/wordprocessingDrawing" xmlns:w10="urn:schemas-microsoft-com:office:word" xmlns:w="http://schemas.openxmlformats.org/wordprocessingml/2006/main" xmlns:w14="http://schemas.microsoft.com/office/word/2010/wordml" xmlns:w15="http://schemas.microsoft.com/office/word/2012/wordml" xmlns:w16cex="http://schemas.microsoft.com/office/word/2018/wordml/cex" xmlns:w16cid="http://schemas.microsoft.com/office/word/2016/wordml/cid" xmlns:w16="http://schemas.microsoft.com/office/word/2018/wordml" xmlns:w16sdtdh="http://schemas.microsoft.com/office/word/2020/wordml/sdtdatahash" xmlns:w16se="http://schemas.microsoft.com/office/word/2015/wordml/symex" xmlns:wpg="http://schemas.microsoft.com/office/word/2010/wordprocessingGroup" xmlns:wpi="http://schemas.microsoft.com/office/word/2010/wordprocessingInk" xmlns:wne="http://schemas.microsoft.com/office/word/2006/wordml" xmlns:wps="http://schemas.microsoft.com/office/word/2010/wordprocessingShape" mc:Ignorable="w14 w15 w16se w16cid w16 w16cex w16sdtdh wp14">
   <w:endnote w:type="separator" w:id="-1">
     <w:p>
       <w:pPr>
@@ -1729,7 +2006,7 @@
 </file>
 
 <file path=word/footer1.xml><?xml version="1.0" encoding="utf-8"?>
-<w:ftr xmlns:wpc="http://schemas.microsoft.com/office/word/2010/wordprocessingCanvas" xmlns:cx="http://schemas.microsoft.com/office/drawing/2014/chartex" xmlns:cx1="http://schemas.microsoft.com/office/drawing/2015/9/8/chartex" xmlns:cx2="http://schemas.microsoft.com/office/drawing/2015/10/21/chartex" xmlns:cx3="http://schemas.microsoft.com/office/drawing/2016/5/9/chartex" xmlns:cx4="http://schemas.microsoft.com/office/drawing/2016/5/10/chartex" xmlns:cx5="http://schemas.microsoft.com/office/drawing/2016/5/11/chartex" xmlns:cx6="http://schemas.microsoft.com/office/drawing/2016/5/12/chartex" xmlns:cx7="http://schemas.microsoft.com/office/drawing/2016/5/13/chartex" xmlns:cx8="http://schemas.microsoft.com/office/drawing/2016/5/14/chartex" xmlns:mc="http://schemas.openxmlformats.org/markup-compatibility/2006" xmlns:aink="http://schemas.microsoft.com/office/drawing/2016/ink" xmlns:am3d="http://schemas.microsoft.com/office/drawing/2017/model3d" xmlns:o="urn:schemas-microsoft-com:office:office" xmlns:r="http://schemas.openxmlformats.org/officeDocument/2006/relationships" xmlns:m="http://schemas.openxmlformats.org/officeDocument/2006/math" xmlns:v="urn:schemas-microsoft-com:vml" xmlns:wp14="http://schemas.microsoft.com/office/word/2010/wordprocessingDrawing" xmlns:wp="http://schemas.openxmlformats.org/drawingml/2006/wordprocessingDrawing" xmlns:w10="urn:schemas-microsoft-com:office:word" xmlns:w="http://schemas.openxmlformats.org/wordprocessingml/2006/main" xmlns:w14="http://schemas.microsoft.com/office/word/2010/wordml" xmlns:w15="http://schemas.microsoft.com/office/word/2012/wordml" xmlns:w16cex="http://schemas.microsoft.com/office/word/2018/wordml/cex" xmlns:w16cid="http://schemas.microsoft.com/office/word/2016/wordml/cid" xmlns:w16="http://schemas.microsoft.com/office/word/2018/wordml" xmlns:w16sdtdh="http://schemas.microsoft.com/office/word/2020/wordml/sdtdatahash" xmlns:w16se="http://schemas.microsoft.com/office/word/2015/wordml/symex" xmlns:wpg="http://schemas.microsoft.com/office/word/2010/wordprocessingGroup" xmlns:wpi="http://schemas.microsoft.com/office/word/2010/wordprocessingInk" xmlns:wne="http://schemas.microsoft.com/office/word/2006/wordml" xmlns:wps="http://schemas.microsoft.com/office/word/2010/wordprocessingShape" mc:Ignorable="w14 w15 w16se w16cid w16 w16cex w16sdtdh wp14">
+<w:ftr xmlns:wpc="http://schemas.microsoft.com/office/word/2010/wordprocessingCanvas" xmlns:cx="http://schemas.microsoft.com/office/drawing/2014/chartex" xmlns:cx1="http://schemas.microsoft.com/office/drawing/2015/9/8/chartex" xmlns:cx2="http://schemas.microsoft.com/office/drawing/2015/10/21/chartex" xmlns:cx3="http://schemas.microsoft.com/office/drawing/2016/5/9/chartex" xmlns:cx4="http://schemas.microsoft.com/office/drawing/2016/5/10/chartex" xmlns:cx5="http://schemas.microsoft.com/office/drawing/2016/5/11/chartex" xmlns:cx6="http://schemas.microsoft.com/office/drawing/2016/5/12/chartex" xmlns:cx7="http://schemas.microsoft.com/office/drawing/2016/5/13/chartex" xmlns:cx8="http://schemas.microsoft.com/office/drawing/2016/5/14/chartex" xmlns:mc="http://schemas.openxmlformats.org/markup-compatibility/2006" xmlns:aink="http://schemas.microsoft.com/office/drawing/2016/ink" xmlns:am3d="http://schemas.microsoft.com/office/drawing/2017/model3d" xmlns:o="urn:schemas-microsoft-com:office:office" xmlns:oel="http://schemas.microsoft.com/office/2019/extlst" xmlns:r="http://schemas.openxmlformats.org/officeDocument/2006/relationships" xmlns:m="http://schemas.openxmlformats.org/officeDocument/2006/math" xmlns:v="urn:schemas-microsoft-com:vml" xmlns:wp14="http://schemas.microsoft.com/office/word/2010/wordprocessingDrawing" xmlns:wp="http://schemas.openxmlformats.org/drawingml/2006/wordprocessingDrawing" xmlns:w10="urn:schemas-microsoft-com:office:word" xmlns:w="http://schemas.openxmlformats.org/wordprocessingml/2006/main" xmlns:w14="http://schemas.microsoft.com/office/word/2010/wordml" xmlns:w15="http://schemas.microsoft.com/office/word/2012/wordml" xmlns:w16cex="http://schemas.microsoft.com/office/word/2018/wordml/cex" xmlns:w16cid="http://schemas.microsoft.com/office/word/2016/wordml/cid" xmlns:w16="http://schemas.microsoft.com/office/word/2018/wordml" xmlns:w16sdtdh="http://schemas.microsoft.com/office/word/2020/wordml/sdtdatahash" xmlns:w16se="http://schemas.microsoft.com/office/word/2015/wordml/symex" xmlns:wpg="http://schemas.microsoft.com/office/word/2010/wordprocessingGroup" xmlns:wpi="http://schemas.microsoft.com/office/word/2010/wordprocessingInk" xmlns:wne="http://schemas.microsoft.com/office/word/2006/wordml" xmlns:wps="http://schemas.microsoft.com/office/word/2010/wordprocessingShape" mc:Ignorable="w14 w15 w16se w16cid w16 w16cex w16sdtdh wp14">
   <w:p>
     <w:pPr>
       <w:pStyle w:val="Piedepgina"/>
@@ -1810,7 +2087,29 @@
               <w:sz w:val="18"/>
               <w:szCs w:val="18"/>
             </w:rPr>
-            <w:t>+++ supervisor != null ? `</w:t>
+            <w:t xml:space="preserve">+++ supervisor != </w:t>
+          </w:r>
+          <w:proofErr w:type="spellStart"/>
+          <w:r>
+            <w:rPr>
+              <w:rFonts w:ascii="Times New Roman" w:hAnsi="Times New Roman"/>
+              <w:b/>
+              <w:bCs/>
+              <w:sz w:val="18"/>
+              <w:szCs w:val="18"/>
+            </w:rPr>
+            <w:t>null</w:t>
+          </w:r>
+          <w:proofErr w:type="spellEnd"/>
+          <w:r>
+            <w:rPr>
+              <w:rFonts w:ascii="Times New Roman" w:hAnsi="Times New Roman"/>
+              <w:b/>
+              <w:bCs/>
+              <w:sz w:val="18"/>
+              <w:szCs w:val="18"/>
+            </w:rPr>
+            <w:t xml:space="preserve"> ? `</w:t>
           </w:r>
           <w:r>
             <w:rPr>
@@ -1960,7 +2259,43 @@
               <w:sz w:val="16"/>
               <w:szCs w:val="16"/>
             </w:rPr>
-            <w:t>+++abastecedor.nombres.toUpperCase()+++ +++ abastecedor.apellidos.toUpperCase()+++.</w:t>
+            <w:t>+++</w:t>
+          </w:r>
+          <w:proofErr w:type="spellStart"/>
+          <w:r>
+            <w:rPr>
+              <w:rFonts w:ascii="Times New Roman" w:hAnsi="Times New Roman"/>
+              <w:sz w:val="16"/>
+              <w:szCs w:val="16"/>
+            </w:rPr>
+            <w:t>abastecedor.nombres.toUpperCase</w:t>
+          </w:r>
+          <w:proofErr w:type="spellEnd"/>
+          <w:r>
+            <w:rPr>
+              <w:rFonts w:ascii="Times New Roman" w:hAnsi="Times New Roman"/>
+              <w:sz w:val="16"/>
+              <w:szCs w:val="16"/>
+            </w:rPr>
+            <w:t xml:space="preserve">()+++ +++ </w:t>
+          </w:r>
+          <w:proofErr w:type="spellStart"/>
+          <w:r>
+            <w:rPr>
+              <w:rFonts w:ascii="Times New Roman" w:hAnsi="Times New Roman"/>
+              <w:sz w:val="16"/>
+              <w:szCs w:val="16"/>
+            </w:rPr>
+            <w:t>abastecedor.apellidos.toUpperCase</w:t>
+          </w:r>
+          <w:proofErr w:type="spellEnd"/>
+          <w:r>
+            <w:rPr>
+              <w:rFonts w:ascii="Times New Roman" w:hAnsi="Times New Roman"/>
+              <w:sz w:val="16"/>
+              <w:szCs w:val="16"/>
+            </w:rPr>
+            <w:t>()+++.</w:t>
           </w:r>
         </w:p>
         <w:p>
@@ -1981,7 +2316,27 @@
               <w:sz w:val="16"/>
               <w:szCs w:val="16"/>
             </w:rPr>
-            <w:t>+++abastecedor.grado.nombre.toUpperCase()+++</w:t>
+            <w:t>+++</w:t>
+          </w:r>
+          <w:proofErr w:type="spellStart"/>
+          <w:r>
+            <w:rPr>
+              <w:rFonts w:ascii="Times New Roman" w:hAnsi="Times New Roman"/>
+              <w:b/>
+              <w:sz w:val="16"/>
+              <w:szCs w:val="16"/>
+            </w:rPr>
+            <w:t>abastecedor.grado.nombre.toUpperCase</w:t>
+          </w:r>
+          <w:proofErr w:type="spellEnd"/>
+          <w:r>
+            <w:rPr>
+              <w:rFonts w:ascii="Times New Roman" w:hAnsi="Times New Roman"/>
+              <w:b/>
+              <w:sz w:val="16"/>
+              <w:szCs w:val="16"/>
+            </w:rPr>
+            <w:t>()+++</w:t>
           </w:r>
         </w:p>
         <w:p>
@@ -2001,7 +2356,27 @@
               <w:sz w:val="16"/>
               <w:szCs w:val="16"/>
             </w:rPr>
-            <w:t>+++abastecedor.cargo_profesional?.toUpperCase()+++</w:t>
+            <w:t>+++abastecedor.cargo_profesional?.</w:t>
+          </w:r>
+          <w:proofErr w:type="spellStart"/>
+          <w:r>
+            <w:rPr>
+              <w:rFonts w:ascii="Times New Roman" w:hAnsi="Times New Roman"/>
+              <w:b/>
+              <w:sz w:val="16"/>
+              <w:szCs w:val="16"/>
+            </w:rPr>
+            <w:t>toUpperCase</w:t>
+          </w:r>
+          <w:proofErr w:type="spellEnd"/>
+          <w:r>
+            <w:rPr>
+              <w:rFonts w:ascii="Times New Roman" w:hAnsi="Times New Roman"/>
+              <w:b/>
+              <w:sz w:val="16"/>
+              <w:szCs w:val="16"/>
+            </w:rPr>
+            <w:t>()+++</w:t>
           </w:r>
         </w:p>
       </w:tc>
@@ -2066,7 +2441,27 @@
               <w:szCs w:val="16"/>
               <w:lang w:val="en-US"/>
             </w:rPr>
-            <w:t>${supervisor.nombres.toUpperCase()}</w:t>
+            <w:t>${</w:t>
+          </w:r>
+          <w:proofErr w:type="spellStart"/>
+          <w:r>
+            <w:rPr>
+              <w:rFonts w:ascii="Times New Roman" w:hAnsi="Times New Roman"/>
+              <w:sz w:val="16"/>
+              <w:szCs w:val="16"/>
+              <w:lang w:val="en-US"/>
+            </w:rPr>
+            <w:t>supervisor.nombres.toUpperCase</w:t>
+          </w:r>
+          <w:proofErr w:type="spellEnd"/>
+          <w:r>
+            <w:rPr>
+              <w:rFonts w:ascii="Times New Roman" w:hAnsi="Times New Roman"/>
+              <w:sz w:val="16"/>
+              <w:szCs w:val="16"/>
+              <w:lang w:val="en-US"/>
+            </w:rPr>
+            <w:t>()}</w:t>
           </w:r>
           <w:r>
             <w:rPr>
@@ -2123,7 +2518,27 @@
               <w:szCs w:val="16"/>
               <w:lang w:val="en-US"/>
             </w:rPr>
-            <w:t>${supervisor.apellidos.toUpperCase()}</w:t>
+            <w:t>${</w:t>
+          </w:r>
+          <w:proofErr w:type="spellStart"/>
+          <w:r>
+            <w:rPr>
+              <w:rFonts w:ascii="Times New Roman" w:hAnsi="Times New Roman"/>
+              <w:sz w:val="16"/>
+              <w:szCs w:val="16"/>
+              <w:lang w:val="en-US"/>
+            </w:rPr>
+            <w:t>supervisor.apellidos.toUpperCase</w:t>
+          </w:r>
+          <w:proofErr w:type="spellEnd"/>
+          <w:r>
+            <w:rPr>
+              <w:rFonts w:ascii="Times New Roman" w:hAnsi="Times New Roman"/>
+              <w:sz w:val="16"/>
+              <w:szCs w:val="16"/>
+              <w:lang w:val="en-US"/>
+            </w:rPr>
+            <w:t>()}</w:t>
           </w:r>
           <w:r>
             <w:rPr>
@@ -2174,7 +2589,29 @@
               <w:szCs w:val="16"/>
               <w:lang w:val="en-US"/>
             </w:rPr>
-            <w:t>${supervisor.grado.nombre.toUpperCase()}</w:t>
+            <w:t>${</w:t>
+          </w:r>
+          <w:proofErr w:type="spellStart"/>
+          <w:r>
+            <w:rPr>
+              <w:rFonts w:ascii="Times New Roman" w:hAnsi="Times New Roman"/>
+              <w:b/>
+              <w:sz w:val="16"/>
+              <w:szCs w:val="16"/>
+              <w:lang w:val="en-US"/>
+            </w:rPr>
+            <w:t>supervisor.grado.nombre.toUpperCase</w:t>
+          </w:r>
+          <w:proofErr w:type="spellEnd"/>
+          <w:r>
+            <w:rPr>
+              <w:rFonts w:ascii="Times New Roman" w:hAnsi="Times New Roman"/>
+              <w:b/>
+              <w:sz w:val="16"/>
+              <w:szCs w:val="16"/>
+              <w:lang w:val="en-US"/>
+            </w:rPr>
+            <w:t>()}</w:t>
           </w:r>
           <w:r>
             <w:rPr>
@@ -2226,7 +2663,51 @@
               <w:szCs w:val="16"/>
               <w:lang w:val="en-US"/>
             </w:rPr>
-            <w:t>${supervisor.cargo_profesional?.toUpperCase()}</w:t>
+            <w:t>${supervisor.cargo_</w:t>
+          </w:r>
+          <w:proofErr w:type="spellStart"/>
+          <w:r>
+            <w:rPr>
+              <w:rFonts w:ascii="Times New Roman" w:hAnsi="Times New Roman"/>
+              <w:b/>
+              <w:sz w:val="16"/>
+              <w:szCs w:val="16"/>
+              <w:lang w:val="en-US"/>
+            </w:rPr>
+            <w:t>profesional</w:t>
+          </w:r>
+          <w:proofErr w:type="spellEnd"/>
+          <w:r>
+            <w:rPr>
+              <w:rFonts w:ascii="Times New Roman" w:hAnsi="Times New Roman"/>
+              <w:b/>
+              <w:sz w:val="16"/>
+              <w:szCs w:val="16"/>
+              <w:lang w:val="en-US"/>
+            </w:rPr>
+            <w:t>?.</w:t>
+          </w:r>
+          <w:proofErr w:type="spellStart"/>
+          <w:r>
+            <w:rPr>
+              <w:rFonts w:ascii="Times New Roman" w:hAnsi="Times New Roman"/>
+              <w:b/>
+              <w:sz w:val="16"/>
+              <w:szCs w:val="16"/>
+              <w:lang w:val="en-US"/>
+            </w:rPr>
+            <w:t>toUpperCase</w:t>
+          </w:r>
+          <w:proofErr w:type="spellEnd"/>
+          <w:r>
+            <w:rPr>
+              <w:rFonts w:ascii="Times New Roman" w:hAnsi="Times New Roman"/>
+              <w:b/>
+              <w:sz w:val="16"/>
+              <w:szCs w:val="16"/>
+              <w:lang w:val="en-US"/>
+            </w:rPr>
+            <w:t>()}</w:t>
           </w:r>
           <w:r>
             <w:rPr>
@@ -2279,7 +2760,43 @@
               <w:sz w:val="16"/>
               <w:szCs w:val="16"/>
             </w:rPr>
-            <w:t>+++autorizador.nombres.toUpperCase()+++ +++autorizador.apellidos.toUpperCase()+++.</w:t>
+            <w:t>+++</w:t>
+          </w:r>
+          <w:proofErr w:type="spellStart"/>
+          <w:r>
+            <w:rPr>
+              <w:rFonts w:ascii="Times New Roman" w:hAnsi="Times New Roman"/>
+              <w:sz w:val="16"/>
+              <w:szCs w:val="16"/>
+            </w:rPr>
+            <w:t>autorizador.nombres.toUpperCase</w:t>
+          </w:r>
+          <w:proofErr w:type="spellEnd"/>
+          <w:r>
+            <w:rPr>
+              <w:rFonts w:ascii="Times New Roman" w:hAnsi="Times New Roman"/>
+              <w:sz w:val="16"/>
+              <w:szCs w:val="16"/>
+            </w:rPr>
+            <w:t>()+++ +++</w:t>
+          </w:r>
+          <w:proofErr w:type="spellStart"/>
+          <w:r>
+            <w:rPr>
+              <w:rFonts w:ascii="Times New Roman" w:hAnsi="Times New Roman"/>
+              <w:sz w:val="16"/>
+              <w:szCs w:val="16"/>
+            </w:rPr>
+            <w:t>autorizador.apellidos.toUpperCase</w:t>
+          </w:r>
+          <w:proofErr w:type="spellEnd"/>
+          <w:r>
+            <w:rPr>
+              <w:rFonts w:ascii="Times New Roman" w:hAnsi="Times New Roman"/>
+              <w:sz w:val="16"/>
+              <w:szCs w:val="16"/>
+            </w:rPr>
+            <w:t>()+++.</w:t>
           </w:r>
         </w:p>
         <w:p>
@@ -2300,7 +2817,27 @@
               <w:sz w:val="16"/>
               <w:szCs w:val="16"/>
             </w:rPr>
-            <w:t>+++autorizador.grado.nombre.toUpperCase()+++</w:t>
+            <w:t>+++</w:t>
+          </w:r>
+          <w:proofErr w:type="spellStart"/>
+          <w:r>
+            <w:rPr>
+              <w:rFonts w:ascii="Times New Roman" w:hAnsi="Times New Roman"/>
+              <w:b/>
+              <w:sz w:val="16"/>
+              <w:szCs w:val="16"/>
+            </w:rPr>
+            <w:t>autorizador.grado.nombre.toUpperCase</w:t>
+          </w:r>
+          <w:proofErr w:type="spellEnd"/>
+          <w:r>
+            <w:rPr>
+              <w:rFonts w:ascii="Times New Roman" w:hAnsi="Times New Roman"/>
+              <w:b/>
+              <w:sz w:val="16"/>
+              <w:szCs w:val="16"/>
+            </w:rPr>
+            <w:t>()+++</w:t>
           </w:r>
         </w:p>
         <w:p>
@@ -2320,7 +2857,27 @@
               <w:sz w:val="16"/>
               <w:szCs w:val="16"/>
             </w:rPr>
-            <w:t>+++autorizador.cargo_profesional?.toUpperCase()+++</w:t>
+            <w:t>+++autorizador.cargo_profesional?.</w:t>
+          </w:r>
+          <w:proofErr w:type="spellStart"/>
+          <w:r>
+            <w:rPr>
+              <w:rFonts w:ascii="Times New Roman" w:hAnsi="Times New Roman"/>
+              <w:b/>
+              <w:sz w:val="16"/>
+              <w:szCs w:val="16"/>
+            </w:rPr>
+            <w:t>toUpperCase</w:t>
+          </w:r>
+          <w:proofErr w:type="spellEnd"/>
+          <w:r>
+            <w:rPr>
+              <w:rFonts w:ascii="Times New Roman" w:hAnsi="Times New Roman"/>
+              <w:b/>
+              <w:sz w:val="16"/>
+              <w:szCs w:val="16"/>
+            </w:rPr>
+            <w:t>()+++</w:t>
           </w:r>
         </w:p>
       </w:tc>
@@ -2468,7 +3025,51 @@
               <w:sz w:val="20"/>
               <w:szCs w:val="20"/>
             </w:rPr>
-            <w:t>+++destinatario_nombres.toUpperCase()+++ +++destinatario_apellidos.toUpperCase()+++</w:t>
+            <w:t>+++</w:t>
+          </w:r>
+          <w:proofErr w:type="spellStart"/>
+          <w:r>
+            <w:rPr>
+              <w:rFonts w:ascii="Times New Roman" w:hAnsi="Times New Roman"/>
+              <w:b/>
+              <w:bCs/>
+              <w:sz w:val="20"/>
+              <w:szCs w:val="20"/>
+            </w:rPr>
+            <w:t>destinatario_nombres.toUpperCase</w:t>
+          </w:r>
+          <w:proofErr w:type="spellEnd"/>
+          <w:r>
+            <w:rPr>
+              <w:rFonts w:ascii="Times New Roman" w:hAnsi="Times New Roman"/>
+              <w:b/>
+              <w:bCs/>
+              <w:sz w:val="20"/>
+              <w:szCs w:val="20"/>
+            </w:rPr>
+            <w:t>()+++ +++</w:t>
+          </w:r>
+          <w:proofErr w:type="spellStart"/>
+          <w:r>
+            <w:rPr>
+              <w:rFonts w:ascii="Times New Roman" w:hAnsi="Times New Roman"/>
+              <w:b/>
+              <w:bCs/>
+              <w:sz w:val="20"/>
+              <w:szCs w:val="20"/>
+            </w:rPr>
+            <w:t>destinatario_apellidos.toUpperCase</w:t>
+          </w:r>
+          <w:proofErr w:type="spellEnd"/>
+          <w:r>
+            <w:rPr>
+              <w:rFonts w:ascii="Times New Roman" w:hAnsi="Times New Roman"/>
+              <w:b/>
+              <w:bCs/>
+              <w:sz w:val="20"/>
+              <w:szCs w:val="20"/>
+            </w:rPr>
+            <w:t>()+++</w:t>
           </w:r>
         </w:p>
       </w:tc>
@@ -2525,7 +3126,29 @@
               <w:sz w:val="20"/>
               <w:szCs w:val="20"/>
             </w:rPr>
-            <w:t>+++destinatario_cedula+++</w:t>
+            <w:t>+++</w:t>
+          </w:r>
+          <w:proofErr w:type="spellStart"/>
+          <w:r>
+            <w:rPr>
+              <w:rFonts w:ascii="Times New Roman" w:hAnsi="Times New Roman"/>
+              <w:b/>
+              <w:bCs/>
+              <w:sz w:val="20"/>
+              <w:szCs w:val="20"/>
+            </w:rPr>
+            <w:t>destinatario_cedula</w:t>
+          </w:r>
+          <w:proofErr w:type="spellEnd"/>
+          <w:r>
+            <w:rPr>
+              <w:rFonts w:ascii="Times New Roman" w:hAnsi="Times New Roman"/>
+              <w:b/>
+              <w:bCs/>
+              <w:sz w:val="20"/>
+              <w:szCs w:val="20"/>
+            </w:rPr>
+            <w:t>+++</w:t>
           </w:r>
         </w:p>
       </w:tc>
@@ -2582,7 +3205,29 @@
               <w:sz w:val="20"/>
               <w:szCs w:val="20"/>
             </w:rPr>
-            <w:t>+++destinatario_grado.toUpperCase()+++</w:t>
+            <w:t>+++</w:t>
+          </w:r>
+          <w:proofErr w:type="spellStart"/>
+          <w:r>
+            <w:rPr>
+              <w:rFonts w:ascii="Times New Roman" w:hAnsi="Times New Roman"/>
+              <w:b/>
+              <w:bCs/>
+              <w:sz w:val="20"/>
+              <w:szCs w:val="20"/>
+            </w:rPr>
+            <w:t>destinatario_grado.toUpperCase</w:t>
+          </w:r>
+          <w:proofErr w:type="spellEnd"/>
+          <w:r>
+            <w:rPr>
+              <w:rFonts w:ascii="Times New Roman" w:hAnsi="Times New Roman"/>
+              <w:b/>
+              <w:bCs/>
+              <w:sz w:val="20"/>
+              <w:szCs w:val="20"/>
+            </w:rPr>
+            <w:t>()+++</w:t>
           </w:r>
         </w:p>
       </w:tc>
@@ -2639,7 +3284,29 @@
               <w:sz w:val="20"/>
               <w:szCs w:val="20"/>
             </w:rPr>
-            <w:t>+++destinatario_cargo.toUpperCase()+++</w:t>
+            <w:t>+++</w:t>
+          </w:r>
+          <w:proofErr w:type="spellStart"/>
+          <w:r>
+            <w:rPr>
+              <w:rFonts w:ascii="Times New Roman" w:hAnsi="Times New Roman"/>
+              <w:b/>
+              <w:bCs/>
+              <w:sz w:val="20"/>
+              <w:szCs w:val="20"/>
+            </w:rPr>
+            <w:t>destinatario_cargo.toUpperCase</w:t>
+          </w:r>
+          <w:proofErr w:type="spellEnd"/>
+          <w:r>
+            <w:rPr>
+              <w:rFonts w:ascii="Times New Roman" w:hAnsi="Times New Roman"/>
+              <w:b/>
+              <w:bCs/>
+              <w:sz w:val="20"/>
+              <w:szCs w:val="20"/>
+            </w:rPr>
+            <w:t>()+++</w:t>
           </w:r>
         </w:p>
       </w:tc>
@@ -2696,7 +3363,29 @@
               <w:sz w:val="20"/>
               <w:szCs w:val="20"/>
             </w:rPr>
-            <w:t>+++destinatario_telefono+++</w:t>
+            <w:t>+++</w:t>
+          </w:r>
+          <w:proofErr w:type="spellStart"/>
+          <w:r>
+            <w:rPr>
+              <w:rFonts w:ascii="Times New Roman" w:hAnsi="Times New Roman"/>
+              <w:b/>
+              <w:bCs/>
+              <w:sz w:val="20"/>
+              <w:szCs w:val="20"/>
+            </w:rPr>
+            <w:t>destinatario_telefono</w:t>
+          </w:r>
+          <w:proofErr w:type="spellEnd"/>
+          <w:r>
+            <w:rPr>
+              <w:rFonts w:ascii="Times New Roman" w:hAnsi="Times New Roman"/>
+              <w:b/>
+              <w:bCs/>
+              <w:sz w:val="20"/>
+              <w:szCs w:val="20"/>
+            </w:rPr>
+            <w:t>+++</w:t>
           </w:r>
         </w:p>
       </w:tc>
@@ -2711,7 +3400,7 @@
 </file>
 
 <file path=word/footnotes.xml><?xml version="1.0" encoding="utf-8"?>
-<w:footnotes xmlns:wpc="http://schemas.microsoft.com/office/word/2010/wordprocessingCanvas" xmlns:cx="http://schemas.microsoft.com/office/drawing/2014/chartex" xmlns:cx1="http://schemas.microsoft.com/office/drawing/2015/9/8/chartex" xmlns:cx2="http://schemas.microsoft.com/office/drawing/2015/10/21/chartex" xmlns:cx3="http://schemas.microsoft.com/office/drawing/2016/5/9/chartex" xmlns:cx4="http://schemas.microsoft.com/office/drawing/2016/5/10/chartex" xmlns:cx5="http://schemas.microsoft.com/office/drawing/2016/5/11/chartex" xmlns:cx6="http://schemas.microsoft.com/office/drawing/2016/5/12/chartex" xmlns:cx7="http://schemas.microsoft.com/office/drawing/2016/5/13/chartex" xmlns:cx8="http://schemas.microsoft.com/office/drawing/2016/5/14/chartex" xmlns:mc="http://schemas.openxmlformats.org/markup-compatibility/2006" xmlns:aink="http://schemas.microsoft.com/office/drawing/2016/ink" xmlns:am3d="http://schemas.microsoft.com/office/drawing/2017/model3d" xmlns:o="urn:schemas-microsoft-com:office:office" xmlns:r="http://schemas.openxmlformats.org/officeDocument/2006/relationships" xmlns:m="http://schemas.openxmlformats.org/officeDocument/2006/math" xmlns:v="urn:schemas-microsoft-com:vml" xmlns:wp14="http://schemas.microsoft.com/office/word/2010/wordprocessingDrawing" xmlns:wp="http://schemas.openxmlformats.org/drawingml/2006/wordprocessingDrawing" xmlns:w10="urn:schemas-microsoft-com:office:word" xmlns:w="http://schemas.openxmlformats.org/wordprocessingml/2006/main" xmlns:w14="http://schemas.microsoft.com/office/word/2010/wordml" xmlns:w15="http://schemas.microsoft.com/office/word/2012/wordml" xmlns:w16cex="http://schemas.microsoft.com/office/word/2018/wordml/cex" xmlns:w16cid="http://schemas.microsoft.com/office/word/2016/wordml/cid" xmlns:w16="http://schemas.microsoft.com/office/word/2018/wordml" xmlns:w16sdtdh="http://schemas.microsoft.com/office/word/2020/wordml/sdtdatahash" xmlns:w16se="http://schemas.microsoft.com/office/word/2015/wordml/symex" xmlns:wpg="http://schemas.microsoft.com/office/word/2010/wordprocessingGroup" xmlns:wpi="http://schemas.microsoft.com/office/word/2010/wordprocessingInk" xmlns:wne="http://schemas.microsoft.com/office/word/2006/wordml" xmlns:wps="http://schemas.microsoft.com/office/word/2010/wordprocessingShape" mc:Ignorable="w14 w15 w16se w16cid w16 w16cex w16sdtdh wp14">
+<w:footnotes xmlns:wpc="http://schemas.microsoft.com/office/word/2010/wordprocessingCanvas" xmlns:cx="http://schemas.microsoft.com/office/drawing/2014/chartex" xmlns:cx1="http://schemas.microsoft.com/office/drawing/2015/9/8/chartex" xmlns:cx2="http://schemas.microsoft.com/office/drawing/2015/10/21/chartex" xmlns:cx3="http://schemas.microsoft.com/office/drawing/2016/5/9/chartex" xmlns:cx4="http://schemas.microsoft.com/office/drawing/2016/5/10/chartex" xmlns:cx5="http://schemas.microsoft.com/office/drawing/2016/5/11/chartex" xmlns:cx6="http://schemas.microsoft.com/office/drawing/2016/5/12/chartex" xmlns:cx7="http://schemas.microsoft.com/office/drawing/2016/5/13/chartex" xmlns:cx8="http://schemas.microsoft.com/office/drawing/2016/5/14/chartex" xmlns:mc="http://schemas.openxmlformats.org/markup-compatibility/2006" xmlns:aink="http://schemas.microsoft.com/office/drawing/2016/ink" xmlns:am3d="http://schemas.microsoft.com/office/drawing/2017/model3d" xmlns:o="urn:schemas-microsoft-com:office:office" xmlns:oel="http://schemas.microsoft.com/office/2019/extlst" xmlns:r="http://schemas.openxmlformats.org/officeDocument/2006/relationships" xmlns:m="http://schemas.openxmlformats.org/officeDocument/2006/math" xmlns:v="urn:schemas-microsoft-com:vml" xmlns:wp14="http://schemas.microsoft.com/office/word/2010/wordprocessingDrawing" xmlns:wp="http://schemas.openxmlformats.org/drawingml/2006/wordprocessingDrawing" xmlns:w10="urn:schemas-microsoft-com:office:word" xmlns:w="http://schemas.openxmlformats.org/wordprocessingml/2006/main" xmlns:w14="http://schemas.microsoft.com/office/word/2010/wordml" xmlns:w15="http://schemas.microsoft.com/office/word/2012/wordml" xmlns:w16cex="http://schemas.microsoft.com/office/word/2018/wordml/cex" xmlns:w16cid="http://schemas.microsoft.com/office/word/2016/wordml/cid" xmlns:w16="http://schemas.microsoft.com/office/word/2018/wordml" xmlns:w16sdtdh="http://schemas.microsoft.com/office/word/2020/wordml/sdtdatahash" xmlns:w16se="http://schemas.microsoft.com/office/word/2015/wordml/symex" xmlns:wpg="http://schemas.microsoft.com/office/word/2010/wordprocessingGroup" xmlns:wpi="http://schemas.microsoft.com/office/word/2010/wordprocessingInk" xmlns:wne="http://schemas.microsoft.com/office/word/2006/wordml" xmlns:wps="http://schemas.microsoft.com/office/word/2010/wordprocessingShape" mc:Ignorable="w14 w15 w16se w16cid w16 w16cex w16sdtdh wp14">
   <w:footnote w:type="separator" w:id="-1">
     <w:p>
       <w:pPr>

--- a/public/guia-recepcion-template.docx
+++ b/public/guia-recepcion-template.docx
@@ -494,8 +494,22 @@
           <w:u w:val="single"/>
           <w:lang w:val="es-419"/>
         </w:rPr>
-        <w:t xml:space="preserve">         SR           .</w:t>
-      </w:r>
+        <w:t xml:space="preserve">         SR         </w:t>
+      </w:r>
+      <w:proofErr w:type="gramStart"/>
+      <w:r>
+        <w:rPr>
+          <w:rFonts w:ascii="Times New Roman" w:hAnsi="Times New Roman"/>
+          <w:b/>
+          <w:bCs/>
+          <w:sz w:val="18"/>
+          <w:szCs w:val="18"/>
+          <w:u w:val="single"/>
+          <w:lang w:val="es-419"/>
+        </w:rPr>
+        <w:t xml:space="preserve">  .</w:t>
+      </w:r>
+      <w:proofErr w:type="gramEnd"/>
     </w:p>
     <w:p>
       <w:pPr>
@@ -774,7 +788,7 @@
     </w:p>
     <w:tbl>
       <w:tblPr>
-        <w:tblStyle w:val="Tablaconcuadrcula"/>
+        <w:tblStyle w:val="TableGrid"/>
         <w:tblW w:w="0" w:type="auto"/>
         <w:tblLayout w:type="fixed"/>
         <w:tblLook w:val="04A0" w:firstRow="1" w:lastRow="0" w:firstColumn="1" w:lastColumn="0" w:noHBand="0" w:noVBand="1"/>
@@ -1323,6 +1337,7 @@
               <w:t>=$</w:t>
             </w:r>
             <w:proofErr w:type="spellStart"/>
+            <w:proofErr w:type="gramStart"/>
             <w:r>
               <w:rPr>
                 <w:rFonts w:ascii="Times New Roman" w:hAnsi="Times New Roman"/>
@@ -1339,7 +1354,17 @@
                 <w:szCs w:val="20"/>
                 <w:lang w:val="en-US"/>
               </w:rPr>
-              <w:t>renglon.numero_parte</w:t>
+              <w:t>renglon</w:t>
+            </w:r>
+            <w:proofErr w:type="gramEnd"/>
+            <w:r>
+              <w:rPr>
+                <w:rFonts w:ascii="Times New Roman" w:hAnsi="Times New Roman"/>
+                <w:sz w:val="20"/>
+                <w:szCs w:val="20"/>
+                <w:lang w:val="en-US"/>
+              </w:rPr>
+              <w:t>.numero_parte</w:t>
             </w:r>
             <w:proofErr w:type="spellEnd"/>
             <w:r>
@@ -1399,6 +1424,7 @@
               <w:t>=$</w:t>
             </w:r>
             <w:proofErr w:type="spellStart"/>
+            <w:proofErr w:type="gramStart"/>
             <w:r>
               <w:rPr>
                 <w:rFonts w:ascii="Times New Roman" w:hAnsi="Times New Roman"/>
@@ -1415,7 +1441,26 @@
                 <w:szCs w:val="20"/>
                 <w:lang w:val="en-US"/>
               </w:rPr>
-              <w:t>renglon.descripcion</w:t>
+              <w:t>renglon</w:t>
+            </w:r>
+            <w:proofErr w:type="gramEnd"/>
+            <w:r>
+              <w:rPr>
+                <w:rFonts w:ascii="Times New Roman" w:hAnsi="Times New Roman"/>
+                <w:sz w:val="20"/>
+                <w:szCs w:val="20"/>
+                <w:lang w:val="en-US"/>
+              </w:rPr>
+              <w:t>.</w:t>
+            </w:r>
+            <w:r>
+              <w:rPr>
+                <w:rFonts w:ascii="Times New Roman" w:hAnsi="Times New Roman"/>
+                <w:sz w:val="20"/>
+                <w:szCs w:val="20"/>
+                <w:lang w:val="en-US"/>
+              </w:rPr>
+              <w:t>nombre</w:t>
             </w:r>
             <w:proofErr w:type="spellEnd"/>
             <w:r>
@@ -1475,6 +1520,7 @@
               <w:t>=$</w:t>
             </w:r>
             <w:proofErr w:type="spellStart"/>
+            <w:proofErr w:type="gramStart"/>
             <w:r>
               <w:rPr>
                 <w:rFonts w:ascii="Times New Roman" w:hAnsi="Times New Roman"/>
@@ -1494,6 +1540,7 @@
               <w:t>cantidad</w:t>
             </w:r>
             <w:proofErr w:type="spellEnd"/>
+            <w:proofErr w:type="gramEnd"/>
             <w:r>
               <w:rPr>
                 <w:rFonts w:ascii="Times New Roman" w:hAnsi="Times New Roman"/>
@@ -1542,6 +1589,7 @@
               <w:t>+++=$</w:t>
             </w:r>
             <w:proofErr w:type="spellStart"/>
+            <w:proofErr w:type="gramStart"/>
             <w:r>
               <w:rPr>
                 <w:rFonts w:ascii="Times New Roman" w:hAnsi="Times New Roman"/>
@@ -1549,7 +1597,17 @@
                 <w:szCs w:val="18"/>
                 <w:lang w:val="es-419"/>
               </w:rPr>
-              <w:t>renglon.renglon.unidad_empaque.abreviacion</w:t>
+              <w:t>renglon.renglon</w:t>
+            </w:r>
+            <w:proofErr w:type="gramEnd"/>
+            <w:r>
+              <w:rPr>
+                <w:rFonts w:ascii="Times New Roman" w:hAnsi="Times New Roman"/>
+                <w:sz w:val="18"/>
+                <w:szCs w:val="18"/>
+                <w:lang w:val="es-419"/>
+              </w:rPr>
+              <w:t>.unidad_empaque.abreviacion</w:t>
             </w:r>
             <w:proofErr w:type="spellEnd"/>
             <w:r>
@@ -1610,6 +1668,7 @@
               <w:t>=$</w:t>
             </w:r>
             <w:proofErr w:type="spellStart"/>
+            <w:proofErr w:type="gramStart"/>
             <w:r>
               <w:rPr>
                 <w:rFonts w:ascii="Times New Roman" w:hAnsi="Times New Roman"/>
@@ -1626,7 +1685,17 @@
                 <w:szCs w:val="20"/>
                 <w:lang w:val="en-US"/>
               </w:rPr>
-              <w:t>renglon.clasificacion.nombre</w:t>
+              <w:t>renglon</w:t>
+            </w:r>
+            <w:proofErr w:type="gramEnd"/>
+            <w:r>
+              <w:rPr>
+                <w:rFonts w:ascii="Times New Roman" w:hAnsi="Times New Roman"/>
+                <w:sz w:val="20"/>
+                <w:szCs w:val="20"/>
+                <w:lang w:val="en-US"/>
+              </w:rPr>
+              <w:t>.clasificacion.nombre</w:t>
             </w:r>
             <w:proofErr w:type="spellEnd"/>
             <w:r>
@@ -1677,6 +1746,7 @@
               <w:t>+++=$</w:t>
             </w:r>
             <w:proofErr w:type="spellStart"/>
+            <w:proofErr w:type="gramStart"/>
             <w:r>
               <w:rPr>
                 <w:rFonts w:ascii="Times New Roman" w:hAnsi="Times New Roman"/>
@@ -1684,7 +1754,17 @@
                 <w:szCs w:val="18"/>
                 <w:lang w:val="en-US"/>
               </w:rPr>
-              <w:t>renglon.seriales.join</w:t>
+              <w:t>renglon.seriales</w:t>
+            </w:r>
+            <w:proofErr w:type="gramEnd"/>
+            <w:r>
+              <w:rPr>
+                <w:rFonts w:ascii="Times New Roman" w:hAnsi="Times New Roman"/>
+                <w:sz w:val="18"/>
+                <w:szCs w:val="18"/>
+                <w:lang w:val="en-US"/>
+              </w:rPr>
+              <w:t>.join</w:t>
             </w:r>
             <w:proofErr w:type="spellEnd"/>
             <w:r>
@@ -1745,6 +1825,7 @@
               <w:t>=$</w:t>
             </w:r>
             <w:proofErr w:type="spellStart"/>
+            <w:proofErr w:type="gramStart"/>
             <w:r>
               <w:rPr>
                 <w:rFonts w:ascii="Times New Roman" w:hAnsi="Times New Roman"/>
@@ -1764,6 +1845,7 @@
               <w:t>observacion</w:t>
             </w:r>
             <w:proofErr w:type="spellEnd"/>
+            <w:proofErr w:type="gramEnd"/>
             <w:r>
               <w:rPr>
                 <w:rFonts w:ascii="Times New Roman" w:hAnsi="Times New Roman"/>
@@ -2009,12 +2091,12 @@
 <w:ftr xmlns:wpc="http://schemas.microsoft.com/office/word/2010/wordprocessingCanvas" xmlns:cx="http://schemas.microsoft.com/office/drawing/2014/chartex" xmlns:cx1="http://schemas.microsoft.com/office/drawing/2015/9/8/chartex" xmlns:cx2="http://schemas.microsoft.com/office/drawing/2015/10/21/chartex" xmlns:cx3="http://schemas.microsoft.com/office/drawing/2016/5/9/chartex" xmlns:cx4="http://schemas.microsoft.com/office/drawing/2016/5/10/chartex" xmlns:cx5="http://schemas.microsoft.com/office/drawing/2016/5/11/chartex" xmlns:cx6="http://schemas.microsoft.com/office/drawing/2016/5/12/chartex" xmlns:cx7="http://schemas.microsoft.com/office/drawing/2016/5/13/chartex" xmlns:cx8="http://schemas.microsoft.com/office/drawing/2016/5/14/chartex" xmlns:mc="http://schemas.openxmlformats.org/markup-compatibility/2006" xmlns:aink="http://schemas.microsoft.com/office/drawing/2016/ink" xmlns:am3d="http://schemas.microsoft.com/office/drawing/2017/model3d" xmlns:o="urn:schemas-microsoft-com:office:office" xmlns:oel="http://schemas.microsoft.com/office/2019/extlst" xmlns:r="http://schemas.openxmlformats.org/officeDocument/2006/relationships" xmlns:m="http://schemas.openxmlformats.org/officeDocument/2006/math" xmlns:v="urn:schemas-microsoft-com:vml" xmlns:wp14="http://schemas.microsoft.com/office/word/2010/wordprocessingDrawing" xmlns:wp="http://schemas.openxmlformats.org/drawingml/2006/wordprocessingDrawing" xmlns:w10="urn:schemas-microsoft-com:office:word" xmlns:w="http://schemas.openxmlformats.org/wordprocessingml/2006/main" xmlns:w14="http://schemas.microsoft.com/office/word/2010/wordml" xmlns:w15="http://schemas.microsoft.com/office/word/2012/wordml" xmlns:w16cex="http://schemas.microsoft.com/office/word/2018/wordml/cex" xmlns:w16cid="http://schemas.microsoft.com/office/word/2016/wordml/cid" xmlns:w16="http://schemas.microsoft.com/office/word/2018/wordml" xmlns:w16sdtdh="http://schemas.microsoft.com/office/word/2020/wordml/sdtdatahash" xmlns:w16se="http://schemas.microsoft.com/office/word/2015/wordml/symex" xmlns:wpg="http://schemas.microsoft.com/office/word/2010/wordprocessingGroup" xmlns:wpi="http://schemas.microsoft.com/office/word/2010/wordprocessingInk" xmlns:wne="http://schemas.microsoft.com/office/word/2006/wordml" xmlns:wps="http://schemas.microsoft.com/office/word/2010/wordprocessingShape" mc:Ignorable="w14 w15 w16se w16cid w16 w16cex w16sdtdh wp14">
   <w:p>
     <w:pPr>
-      <w:pStyle w:val="Piedepgina"/>
+      <w:pStyle w:val="Footer"/>
     </w:pPr>
   </w:p>
   <w:tbl>
     <w:tblPr>
-      <w:tblStyle w:val="Tablaconcuadrcula"/>
+      <w:tblStyle w:val="TableGrid"/>
       <w:tblW w:w="0" w:type="auto"/>
       <w:tblBorders>
         <w:top w:val="none" w:sz="0" w:space="0" w:color="auto"/>
@@ -2087,9 +2169,9 @@
               <w:sz w:val="18"/>
               <w:szCs w:val="18"/>
             </w:rPr>
-            <w:t xml:space="preserve">+++ supervisor != </w:t>
-          </w:r>
-          <w:proofErr w:type="spellStart"/>
+            <w:t xml:space="preserve">+++ </w:t>
+          </w:r>
+          <w:proofErr w:type="gramStart"/>
           <w:r>
             <w:rPr>
               <w:rFonts w:ascii="Times New Roman" w:hAnsi="Times New Roman"/>
@@ -2098,9 +2180,9 @@
               <w:sz w:val="18"/>
               <w:szCs w:val="18"/>
             </w:rPr>
-            <w:t>null</w:t>
-          </w:r>
-          <w:proofErr w:type="spellEnd"/>
+            <w:t>supervisor !</w:t>
+          </w:r>
+          <w:proofErr w:type="gramEnd"/>
           <w:r>
             <w:rPr>
               <w:rFonts w:ascii="Times New Roman" w:hAnsi="Times New Roman"/>
@@ -2109,8 +2191,9 @@
               <w:sz w:val="18"/>
               <w:szCs w:val="18"/>
             </w:rPr>
-            <w:t xml:space="preserve"> ? `</w:t>
-          </w:r>
+            <w:t xml:space="preserve">= </w:t>
+          </w:r>
+          <w:proofErr w:type="spellStart"/>
           <w:r>
             <w:rPr>
               <w:rFonts w:ascii="Times New Roman" w:hAnsi="Times New Roman"/>
@@ -2119,8 +2202,9 @@
               <w:sz w:val="18"/>
               <w:szCs w:val="18"/>
             </w:rPr>
-            <w:t>SUPERVISA</w:t>
-          </w:r>
+            <w:t>null</w:t>
+          </w:r>
+          <w:proofErr w:type="spellEnd"/>
           <w:r>
             <w:rPr>
               <w:rFonts w:ascii="Times New Roman" w:hAnsi="Times New Roman"/>
@@ -2129,7 +2213,39 @@
               <w:sz w:val="18"/>
               <w:szCs w:val="18"/>
             </w:rPr>
-            <w:t>` : `` +++</w:t>
+            <w:t xml:space="preserve"> ? `</w:t>
+          </w:r>
+          <w:r>
+            <w:rPr>
+              <w:rFonts w:ascii="Times New Roman" w:hAnsi="Times New Roman"/>
+              <w:b/>
+              <w:bCs/>
+              <w:sz w:val="18"/>
+              <w:szCs w:val="18"/>
+            </w:rPr>
+            <w:t>SUPERVISA</w:t>
+          </w:r>
+          <w:proofErr w:type="gramStart"/>
+          <w:r>
+            <w:rPr>
+              <w:rFonts w:ascii="Times New Roman" w:hAnsi="Times New Roman"/>
+              <w:b/>
+              <w:bCs/>
+              <w:sz w:val="18"/>
+              <w:szCs w:val="18"/>
+            </w:rPr>
+            <w:t>` :</w:t>
+          </w:r>
+          <w:proofErr w:type="gramEnd"/>
+          <w:r>
+            <w:rPr>
+              <w:rFonts w:ascii="Times New Roman" w:hAnsi="Times New Roman"/>
+              <w:b/>
+              <w:bCs/>
+              <w:sz w:val="18"/>
+              <w:szCs w:val="18"/>
+            </w:rPr>
+            <w:t xml:space="preserve"> `` +++</w:t>
           </w:r>
         </w:p>
       </w:tc>
@@ -2262,13 +2378,23 @@
             <w:t>+++</w:t>
           </w:r>
           <w:proofErr w:type="spellStart"/>
-          <w:r>
-            <w:rPr>
-              <w:rFonts w:ascii="Times New Roman" w:hAnsi="Times New Roman"/>
-              <w:sz w:val="16"/>
-              <w:szCs w:val="16"/>
-            </w:rPr>
-            <w:t>abastecedor.nombres.toUpperCase</w:t>
+          <w:proofErr w:type="gramStart"/>
+          <w:r>
+            <w:rPr>
+              <w:rFonts w:ascii="Times New Roman" w:hAnsi="Times New Roman"/>
+              <w:sz w:val="16"/>
+              <w:szCs w:val="16"/>
+            </w:rPr>
+            <w:t>abastecedor.nombres</w:t>
+          </w:r>
+          <w:proofErr w:type="gramEnd"/>
+          <w:r>
+            <w:rPr>
+              <w:rFonts w:ascii="Times New Roman" w:hAnsi="Times New Roman"/>
+              <w:sz w:val="16"/>
+              <w:szCs w:val="16"/>
+            </w:rPr>
+            <w:t>.toUpperCase</w:t>
           </w:r>
           <w:proofErr w:type="spellEnd"/>
           <w:r>
@@ -2319,14 +2445,25 @@
             <w:t>+++</w:t>
           </w:r>
           <w:proofErr w:type="spellStart"/>
-          <w:r>
-            <w:rPr>
-              <w:rFonts w:ascii="Times New Roman" w:hAnsi="Times New Roman"/>
-              <w:b/>
-              <w:sz w:val="16"/>
-              <w:szCs w:val="16"/>
-            </w:rPr>
-            <w:t>abastecedor.grado.nombre.toUpperCase</w:t>
+          <w:proofErr w:type="gramStart"/>
+          <w:r>
+            <w:rPr>
+              <w:rFonts w:ascii="Times New Roman" w:hAnsi="Times New Roman"/>
+              <w:b/>
+              <w:sz w:val="16"/>
+              <w:szCs w:val="16"/>
+            </w:rPr>
+            <w:t>abastecedor.grado</w:t>
+          </w:r>
+          <w:proofErr w:type="gramEnd"/>
+          <w:r>
+            <w:rPr>
+              <w:rFonts w:ascii="Times New Roman" w:hAnsi="Times New Roman"/>
+              <w:b/>
+              <w:sz w:val="16"/>
+              <w:szCs w:val="16"/>
+            </w:rPr>
+            <w:t>.nombre.toUpperCase</w:t>
           </w:r>
           <w:proofErr w:type="spellEnd"/>
           <w:r>
@@ -2356,7 +2493,27 @@
               <w:sz w:val="16"/>
               <w:szCs w:val="16"/>
             </w:rPr>
-            <w:t>+++abastecedor.cargo_profesional?.</w:t>
+            <w:t>+++</w:t>
+          </w:r>
+          <w:proofErr w:type="gramStart"/>
+          <w:r>
+            <w:rPr>
+              <w:rFonts w:ascii="Times New Roman" w:hAnsi="Times New Roman"/>
+              <w:b/>
+              <w:sz w:val="16"/>
+              <w:szCs w:val="16"/>
+            </w:rPr>
+            <w:t>abastecedor.cargo</w:t>
+          </w:r>
+          <w:proofErr w:type="gramEnd"/>
+          <w:r>
+            <w:rPr>
+              <w:rFonts w:ascii="Times New Roman" w:hAnsi="Times New Roman"/>
+              <w:b/>
+              <w:sz w:val="16"/>
+              <w:szCs w:val="16"/>
+            </w:rPr>
+            <w:t>_profesional?.</w:t>
           </w:r>
           <w:proofErr w:type="spellStart"/>
           <w:r>
@@ -2402,7 +2559,27 @@
               <w:szCs w:val="16"/>
               <w:lang w:val="en-US"/>
             </w:rPr>
-            <w:t>+++ supervisor != null ? `________________________` : `` +++</w:t>
+            <w:t xml:space="preserve">+++ </w:t>
+          </w:r>
+          <w:proofErr w:type="gramStart"/>
+          <w:r>
+            <w:rPr>
+              <w:rFonts w:ascii="Times New Roman" w:hAnsi="Times New Roman"/>
+              <w:sz w:val="16"/>
+              <w:szCs w:val="16"/>
+              <w:lang w:val="en-US"/>
+            </w:rPr>
+            <w:t>supervisor !</w:t>
+          </w:r>
+          <w:proofErr w:type="gramEnd"/>
+          <w:r>
+            <w:rPr>
+              <w:rFonts w:ascii="Times New Roman" w:hAnsi="Times New Roman"/>
+              <w:sz w:val="16"/>
+              <w:szCs w:val="16"/>
+              <w:lang w:val="en-US"/>
+            </w:rPr>
+            <w:t>= null ? `________________________` : `` +++</w:t>
           </w:r>
         </w:p>
         <w:p>
@@ -2423,7 +2600,27 @@
               <w:szCs w:val="16"/>
               <w:lang w:val="en-US"/>
             </w:rPr>
-            <w:t>+++ supervisor != null ?</w:t>
+            <w:t xml:space="preserve">+++ </w:t>
+          </w:r>
+          <w:proofErr w:type="gramStart"/>
+          <w:r>
+            <w:rPr>
+              <w:rFonts w:ascii="Times New Roman" w:hAnsi="Times New Roman"/>
+              <w:sz w:val="16"/>
+              <w:szCs w:val="16"/>
+              <w:lang w:val="en-US"/>
+            </w:rPr>
+            <w:t>supervisor !</w:t>
+          </w:r>
+          <w:proofErr w:type="gramEnd"/>
+          <w:r>
+            <w:rPr>
+              <w:rFonts w:ascii="Times New Roman" w:hAnsi="Times New Roman"/>
+              <w:sz w:val="16"/>
+              <w:szCs w:val="16"/>
+              <w:lang w:val="en-US"/>
+            </w:rPr>
+            <w:t>= null ?</w:t>
           </w:r>
           <w:r>
             <w:rPr>
@@ -2444,14 +2641,25 @@
             <w:t>${</w:t>
           </w:r>
           <w:proofErr w:type="spellStart"/>
-          <w:r>
-            <w:rPr>
-              <w:rFonts w:ascii="Times New Roman" w:hAnsi="Times New Roman"/>
-              <w:sz w:val="16"/>
-              <w:szCs w:val="16"/>
-              <w:lang w:val="en-US"/>
-            </w:rPr>
-            <w:t>supervisor.nombres.toUpperCase</w:t>
+          <w:proofErr w:type="gramStart"/>
+          <w:r>
+            <w:rPr>
+              <w:rFonts w:ascii="Times New Roman" w:hAnsi="Times New Roman"/>
+              <w:sz w:val="16"/>
+              <w:szCs w:val="16"/>
+              <w:lang w:val="en-US"/>
+            </w:rPr>
+            <w:t>supervisor.nombres</w:t>
+          </w:r>
+          <w:proofErr w:type="gramEnd"/>
+          <w:r>
+            <w:rPr>
+              <w:rFonts w:ascii="Times New Roman" w:hAnsi="Times New Roman"/>
+              <w:sz w:val="16"/>
+              <w:szCs w:val="16"/>
+              <w:lang w:val="en-US"/>
+            </w:rPr>
+            <w:t>.toUpperCase</w:t>
           </w:r>
           <w:proofErr w:type="spellEnd"/>
           <w:r>
@@ -2491,16 +2699,36 @@
               <w:szCs w:val="16"/>
               <w:lang w:val="en-US"/>
             </w:rPr>
-            <w:t xml:space="preserve">+++ supervisor </w:t>
-          </w:r>
-          <w:r>
-            <w:rPr>
-              <w:rFonts w:ascii="Times New Roman" w:hAnsi="Times New Roman"/>
-              <w:sz w:val="16"/>
-              <w:szCs w:val="16"/>
-              <w:lang w:val="en-US"/>
-            </w:rPr>
-            <w:t>!= null ?</w:t>
+            <w:t xml:space="preserve">+++ </w:t>
+          </w:r>
+          <w:proofErr w:type="gramStart"/>
+          <w:r>
+            <w:rPr>
+              <w:rFonts w:ascii="Times New Roman" w:hAnsi="Times New Roman"/>
+              <w:sz w:val="16"/>
+              <w:szCs w:val="16"/>
+              <w:lang w:val="en-US"/>
+            </w:rPr>
+            <w:t xml:space="preserve">supervisor </w:t>
+          </w:r>
+          <w:r>
+            <w:rPr>
+              <w:rFonts w:ascii="Times New Roman" w:hAnsi="Times New Roman"/>
+              <w:sz w:val="16"/>
+              <w:szCs w:val="16"/>
+              <w:lang w:val="en-US"/>
+            </w:rPr>
+            <w:t>!</w:t>
+          </w:r>
+          <w:proofErr w:type="gramEnd"/>
+          <w:r>
+            <w:rPr>
+              <w:rFonts w:ascii="Times New Roman" w:hAnsi="Times New Roman"/>
+              <w:sz w:val="16"/>
+              <w:szCs w:val="16"/>
+              <w:lang w:val="en-US"/>
+            </w:rPr>
+            <w:t>= null ?</w:t>
           </w:r>
           <w:r>
             <w:rPr>
@@ -2521,14 +2749,25 @@
             <w:t>${</w:t>
           </w:r>
           <w:proofErr w:type="spellStart"/>
-          <w:r>
-            <w:rPr>
-              <w:rFonts w:ascii="Times New Roman" w:hAnsi="Times New Roman"/>
-              <w:sz w:val="16"/>
-              <w:szCs w:val="16"/>
-              <w:lang w:val="en-US"/>
-            </w:rPr>
-            <w:t>supervisor.apellidos.toUpperCase</w:t>
+          <w:proofErr w:type="gramStart"/>
+          <w:r>
+            <w:rPr>
+              <w:rFonts w:ascii="Times New Roman" w:hAnsi="Times New Roman"/>
+              <w:sz w:val="16"/>
+              <w:szCs w:val="16"/>
+              <w:lang w:val="en-US"/>
+            </w:rPr>
+            <w:t>supervisor.apellidos</w:t>
+          </w:r>
+          <w:proofErr w:type="gramEnd"/>
+          <w:r>
+            <w:rPr>
+              <w:rFonts w:ascii="Times New Roman" w:hAnsi="Times New Roman"/>
+              <w:sz w:val="16"/>
+              <w:szCs w:val="16"/>
+              <w:lang w:val="en-US"/>
+            </w:rPr>
+            <w:t>.toUpperCase</w:t>
           </w:r>
           <w:proofErr w:type="spellEnd"/>
           <w:r>
@@ -2570,7 +2809,29 @@
               <w:szCs w:val="16"/>
               <w:lang w:val="en-US"/>
             </w:rPr>
-            <w:t>+++ supervisor != null ?</w:t>
+            <w:t xml:space="preserve">+++ </w:t>
+          </w:r>
+          <w:proofErr w:type="gramStart"/>
+          <w:r>
+            <w:rPr>
+              <w:rFonts w:ascii="Times New Roman" w:hAnsi="Times New Roman"/>
+              <w:b/>
+              <w:sz w:val="16"/>
+              <w:szCs w:val="16"/>
+              <w:lang w:val="en-US"/>
+            </w:rPr>
+            <w:t>supervisor !</w:t>
+          </w:r>
+          <w:proofErr w:type="gramEnd"/>
+          <w:r>
+            <w:rPr>
+              <w:rFonts w:ascii="Times New Roman" w:hAnsi="Times New Roman"/>
+              <w:b/>
+              <w:sz w:val="16"/>
+              <w:szCs w:val="16"/>
+              <w:lang w:val="en-US"/>
+            </w:rPr>
+            <w:t>= null ?</w:t>
           </w:r>
           <w:r>
             <w:rPr>
@@ -2592,15 +2853,27 @@
             <w:t>${</w:t>
           </w:r>
           <w:proofErr w:type="spellStart"/>
-          <w:r>
-            <w:rPr>
-              <w:rFonts w:ascii="Times New Roman" w:hAnsi="Times New Roman"/>
-              <w:b/>
-              <w:sz w:val="16"/>
-              <w:szCs w:val="16"/>
-              <w:lang w:val="en-US"/>
-            </w:rPr>
-            <w:t>supervisor.grado.nombre.toUpperCase</w:t>
+          <w:proofErr w:type="gramStart"/>
+          <w:r>
+            <w:rPr>
+              <w:rFonts w:ascii="Times New Roman" w:hAnsi="Times New Roman"/>
+              <w:b/>
+              <w:sz w:val="16"/>
+              <w:szCs w:val="16"/>
+              <w:lang w:val="en-US"/>
+            </w:rPr>
+            <w:t>supervisor.grado</w:t>
+          </w:r>
+          <w:proofErr w:type="gramEnd"/>
+          <w:r>
+            <w:rPr>
+              <w:rFonts w:ascii="Times New Roman" w:hAnsi="Times New Roman"/>
+              <w:b/>
+              <w:sz w:val="16"/>
+              <w:szCs w:val="16"/>
+              <w:lang w:val="en-US"/>
+            </w:rPr>
+            <w:t>.nombre.toUpperCase</w:t>
           </w:r>
           <w:proofErr w:type="spellEnd"/>
           <w:r>
@@ -2643,7 +2916,29 @@
               <w:szCs w:val="16"/>
               <w:lang w:val="en-US"/>
             </w:rPr>
-            <w:t>+++ supervisor != null ?</w:t>
+            <w:t xml:space="preserve">+++ </w:t>
+          </w:r>
+          <w:proofErr w:type="gramStart"/>
+          <w:r>
+            <w:rPr>
+              <w:rFonts w:ascii="Times New Roman" w:hAnsi="Times New Roman"/>
+              <w:b/>
+              <w:sz w:val="16"/>
+              <w:szCs w:val="16"/>
+              <w:lang w:val="en-US"/>
+            </w:rPr>
+            <w:t>supervisor !</w:t>
+          </w:r>
+          <w:proofErr w:type="gramEnd"/>
+          <w:r>
+            <w:rPr>
+              <w:rFonts w:ascii="Times New Roman" w:hAnsi="Times New Roman"/>
+              <w:b/>
+              <w:sz w:val="16"/>
+              <w:szCs w:val="16"/>
+              <w:lang w:val="en-US"/>
+            </w:rPr>
+            <w:t>= null ?</w:t>
           </w:r>
           <w:r>
             <w:rPr>
@@ -2663,7 +2958,29 @@
               <w:szCs w:val="16"/>
               <w:lang w:val="en-US"/>
             </w:rPr>
-            <w:t>${supervisor.cargo_</w:t>
+            <w:t>${</w:t>
+          </w:r>
+          <w:proofErr w:type="gramStart"/>
+          <w:r>
+            <w:rPr>
+              <w:rFonts w:ascii="Times New Roman" w:hAnsi="Times New Roman"/>
+              <w:b/>
+              <w:sz w:val="16"/>
+              <w:szCs w:val="16"/>
+              <w:lang w:val="en-US"/>
+            </w:rPr>
+            <w:t>supervisor.cargo</w:t>
+          </w:r>
+          <w:proofErr w:type="gramEnd"/>
+          <w:r>
+            <w:rPr>
+              <w:rFonts w:ascii="Times New Roman" w:hAnsi="Times New Roman"/>
+              <w:b/>
+              <w:sz w:val="16"/>
+              <w:szCs w:val="16"/>
+              <w:lang w:val="en-US"/>
+            </w:rPr>
+            <w:t>_</w:t>
           </w:r>
           <w:proofErr w:type="spellStart"/>
           <w:r>
@@ -2763,13 +3080,23 @@
             <w:t>+++</w:t>
           </w:r>
           <w:proofErr w:type="spellStart"/>
-          <w:r>
-            <w:rPr>
-              <w:rFonts w:ascii="Times New Roman" w:hAnsi="Times New Roman"/>
-              <w:sz w:val="16"/>
-              <w:szCs w:val="16"/>
-            </w:rPr>
-            <w:t>autorizador.nombres.toUpperCase</w:t>
+          <w:proofErr w:type="gramStart"/>
+          <w:r>
+            <w:rPr>
+              <w:rFonts w:ascii="Times New Roman" w:hAnsi="Times New Roman"/>
+              <w:sz w:val="16"/>
+              <w:szCs w:val="16"/>
+            </w:rPr>
+            <w:t>autorizador.nombres</w:t>
+          </w:r>
+          <w:proofErr w:type="gramEnd"/>
+          <w:r>
+            <w:rPr>
+              <w:rFonts w:ascii="Times New Roman" w:hAnsi="Times New Roman"/>
+              <w:sz w:val="16"/>
+              <w:szCs w:val="16"/>
+            </w:rPr>
+            <w:t>.toUpperCase</w:t>
           </w:r>
           <w:proofErr w:type="spellEnd"/>
           <w:r>
@@ -2820,14 +3147,25 @@
             <w:t>+++</w:t>
           </w:r>
           <w:proofErr w:type="spellStart"/>
-          <w:r>
-            <w:rPr>
-              <w:rFonts w:ascii="Times New Roman" w:hAnsi="Times New Roman"/>
-              <w:b/>
-              <w:sz w:val="16"/>
-              <w:szCs w:val="16"/>
-            </w:rPr>
-            <w:t>autorizador.grado.nombre.toUpperCase</w:t>
+          <w:proofErr w:type="gramStart"/>
+          <w:r>
+            <w:rPr>
+              <w:rFonts w:ascii="Times New Roman" w:hAnsi="Times New Roman"/>
+              <w:b/>
+              <w:sz w:val="16"/>
+              <w:szCs w:val="16"/>
+            </w:rPr>
+            <w:t>autorizador.grado</w:t>
+          </w:r>
+          <w:proofErr w:type="gramEnd"/>
+          <w:r>
+            <w:rPr>
+              <w:rFonts w:ascii="Times New Roman" w:hAnsi="Times New Roman"/>
+              <w:b/>
+              <w:sz w:val="16"/>
+              <w:szCs w:val="16"/>
+            </w:rPr>
+            <w:t>.nombre.toUpperCase</w:t>
           </w:r>
           <w:proofErr w:type="spellEnd"/>
           <w:r>
@@ -2857,7 +3195,27 @@
               <w:sz w:val="16"/>
               <w:szCs w:val="16"/>
             </w:rPr>
-            <w:t>+++autorizador.cargo_profesional?.</w:t>
+            <w:t>+++</w:t>
+          </w:r>
+          <w:proofErr w:type="gramStart"/>
+          <w:r>
+            <w:rPr>
+              <w:rFonts w:ascii="Times New Roman" w:hAnsi="Times New Roman"/>
+              <w:b/>
+              <w:sz w:val="16"/>
+              <w:szCs w:val="16"/>
+            </w:rPr>
+            <w:t>autorizador.cargo</w:t>
+          </w:r>
+          <w:proofErr w:type="gramEnd"/>
+          <w:r>
+            <w:rPr>
+              <w:rFonts w:ascii="Times New Roman" w:hAnsi="Times New Roman"/>
+              <w:b/>
+              <w:sz w:val="16"/>
+              <w:szCs w:val="16"/>
+            </w:rPr>
+            <w:t>_profesional?.</w:t>
           </w:r>
           <w:proofErr w:type="spellStart"/>
           <w:r>
@@ -2885,32 +3243,32 @@
   </w:tbl>
   <w:p>
     <w:pPr>
-      <w:pStyle w:val="Piedepgina"/>
+      <w:pStyle w:val="Footer"/>
     </w:pPr>
   </w:p>
   <w:p>
     <w:pPr>
-      <w:pStyle w:val="Piedepgina"/>
+      <w:pStyle w:val="Footer"/>
     </w:pPr>
   </w:p>
   <w:p>
     <w:pPr>
-      <w:pStyle w:val="Piedepgina"/>
+      <w:pStyle w:val="Footer"/>
     </w:pPr>
   </w:p>
   <w:p>
     <w:pPr>
-      <w:pStyle w:val="Piedepgina"/>
+      <w:pStyle w:val="Footer"/>
     </w:pPr>
   </w:p>
   <w:p>
     <w:pPr>
-      <w:pStyle w:val="Piedepgina"/>
+      <w:pStyle w:val="Footer"/>
     </w:pPr>
   </w:p>
   <w:tbl>
     <w:tblPr>
-      <w:tblStyle w:val="Tablaconcuadrcula"/>
+      <w:tblStyle w:val="TableGrid"/>
       <w:tblW w:w="0" w:type="auto"/>
       <w:tblInd w:w="-5" w:type="dxa"/>
       <w:tblLook w:val="04A0" w:firstRow="1" w:lastRow="0" w:firstColumn="1" w:lastColumn="0" w:noHBand="0" w:noVBand="1"/>
@@ -2989,6 +3347,7 @@
               <w:szCs w:val="20"/>
             </w:rPr>
           </w:pPr>
+          <w:proofErr w:type="gramStart"/>
           <w:r>
             <w:rPr>
               <w:rFonts w:ascii="Times New Roman" w:hAnsi="Times New Roman"/>
@@ -2996,7 +3355,17 @@
               <w:sz w:val="20"/>
               <w:szCs w:val="20"/>
             </w:rPr>
-            <w:t>NOMBRES  Y APELLIDOS:</w:t>
+            <w:t>NOMBRES  Y</w:t>
+          </w:r>
+          <w:proofErr w:type="gramEnd"/>
+          <w:r>
+            <w:rPr>
+              <w:rFonts w:ascii="Times New Roman" w:hAnsi="Times New Roman"/>
+              <w:b/>
+              <w:sz w:val="20"/>
+              <w:szCs w:val="20"/>
+            </w:rPr>
+            <w:t xml:space="preserve"> APELLIDOS:</w:t>
           </w:r>
         </w:p>
       </w:tc>
@@ -3036,9 +3405,21 @@
               <w:sz w:val="20"/>
               <w:szCs w:val="20"/>
             </w:rPr>
-            <w:t>destinatario_nombres.toUpperCase</w:t>
+            <w:t>destinatario_</w:t>
+          </w:r>
+          <w:proofErr w:type="gramStart"/>
+          <w:r>
+            <w:rPr>
+              <w:rFonts w:ascii="Times New Roman" w:hAnsi="Times New Roman"/>
+              <w:b/>
+              <w:bCs/>
+              <w:sz w:val="20"/>
+              <w:szCs w:val="20"/>
+            </w:rPr>
+            <w:t>nombres.toUpperCase</w:t>
           </w:r>
           <w:proofErr w:type="spellEnd"/>
+          <w:proofErr w:type="gramEnd"/>
           <w:r>
             <w:rPr>
               <w:rFonts w:ascii="Times New Roman" w:hAnsi="Times New Roman"/>
@@ -3216,9 +3597,21 @@
               <w:sz w:val="20"/>
               <w:szCs w:val="20"/>
             </w:rPr>
-            <w:t>destinatario_grado.toUpperCase</w:t>
+            <w:t>destinatario_</w:t>
+          </w:r>
+          <w:proofErr w:type="gramStart"/>
+          <w:r>
+            <w:rPr>
+              <w:rFonts w:ascii="Times New Roman" w:hAnsi="Times New Roman"/>
+              <w:b/>
+              <w:bCs/>
+              <w:sz w:val="20"/>
+              <w:szCs w:val="20"/>
+            </w:rPr>
+            <w:t>grado.toUpperCase</w:t>
           </w:r>
           <w:proofErr w:type="spellEnd"/>
+          <w:proofErr w:type="gramEnd"/>
           <w:r>
             <w:rPr>
               <w:rFonts w:ascii="Times New Roman" w:hAnsi="Times New Roman"/>
@@ -3295,9 +3688,21 @@
               <w:sz w:val="20"/>
               <w:szCs w:val="20"/>
             </w:rPr>
-            <w:t>destinatario_cargo.toUpperCase</w:t>
+            <w:t>destinatario_</w:t>
+          </w:r>
+          <w:proofErr w:type="gramStart"/>
+          <w:r>
+            <w:rPr>
+              <w:rFonts w:ascii="Times New Roman" w:hAnsi="Times New Roman"/>
+              <w:b/>
+              <w:bCs/>
+              <w:sz w:val="20"/>
+              <w:szCs w:val="20"/>
+            </w:rPr>
+            <w:t>cargo.toUpperCase</w:t>
           </w:r>
           <w:proofErr w:type="spellEnd"/>
+          <w:proofErr w:type="gramEnd"/>
           <w:r>
             <w:rPr>
               <w:rFonts w:ascii="Times New Roman" w:hAnsi="Times New Roman"/>
@@ -3393,7 +3798,7 @@
   </w:tbl>
   <w:p>
     <w:pPr>
-      <w:pStyle w:val="Piedepgina"/>
+      <w:pStyle w:val="Footer"/>
     </w:pPr>
   </w:p>
 </w:ftr>
@@ -3831,13 +4236,13 @@
       <w:lang w:val="es-CO"/>
     </w:rPr>
   </w:style>
-  <w:style w:type="character" w:default="1" w:styleId="Fuentedeprrafopredeter">
+  <w:style w:type="character" w:default="1" w:styleId="DefaultParagraphFont">
     <w:name w:val="Default Paragraph Font"/>
     <w:uiPriority w:val="1"/>
     <w:semiHidden/>
     <w:unhideWhenUsed/>
   </w:style>
-  <w:style w:type="table" w:default="1" w:styleId="Tablanormal">
+  <w:style w:type="table" w:default="1" w:styleId="TableNormal">
     <w:name w:val="Normal Table"/>
     <w:uiPriority w:val="99"/>
     <w:semiHidden/>
@@ -3852,15 +4257,15 @@
       </w:tblCellMar>
     </w:tblPr>
   </w:style>
-  <w:style w:type="numbering" w:default="1" w:styleId="Sinlista">
+  <w:style w:type="numbering" w:default="1" w:styleId="NoList">
     <w:name w:val="No List"/>
     <w:uiPriority w:val="99"/>
     <w:semiHidden/>
     <w:unhideWhenUsed/>
   </w:style>
-  <w:style w:type="table" w:styleId="Tablaconcuadrcula">
+  <w:style w:type="table" w:styleId="TableGrid">
     <w:name w:val="Table Grid"/>
-    <w:basedOn w:val="Tablanormal"/>
+    <w:basedOn w:val="TableNormal"/>
     <w:uiPriority w:val="39"/>
     <w:rsid w:val="0059524E"/>
     <w:pPr>
@@ -3877,10 +4282,10 @@
       </w:tblBorders>
     </w:tblPr>
   </w:style>
-  <w:style w:type="paragraph" w:styleId="Encabezado">
+  <w:style w:type="paragraph" w:styleId="Header">
     <w:name w:val="header"/>
     <w:basedOn w:val="Normal"/>
-    <w:link w:val="EncabezadoCar"/>
+    <w:link w:val="HeaderChar"/>
     <w:uiPriority w:val="99"/>
     <w:unhideWhenUsed/>
     <w:rsid w:val="00BB1C70"/>
@@ -3892,10 +4297,10 @@
       <w:spacing w:after="0" w:line="240" w:lineRule="auto"/>
     </w:pPr>
   </w:style>
-  <w:style w:type="character" w:customStyle="1" w:styleId="EncabezadoCar">
-    <w:name w:val="Encabezado Car"/>
-    <w:basedOn w:val="Fuentedeprrafopredeter"/>
-    <w:link w:val="Encabezado"/>
+  <w:style w:type="character" w:customStyle="1" w:styleId="HeaderChar">
+    <w:name w:val="Header Char"/>
+    <w:basedOn w:val="DefaultParagraphFont"/>
+    <w:link w:val="Header"/>
     <w:uiPriority w:val="99"/>
     <w:rsid w:val="00BB1C70"/>
     <w:rPr>
@@ -3903,10 +4308,10 @@
       <w:lang w:val="es-CO"/>
     </w:rPr>
   </w:style>
-  <w:style w:type="paragraph" w:styleId="Piedepgina">
+  <w:style w:type="paragraph" w:styleId="Footer">
     <w:name w:val="footer"/>
     <w:basedOn w:val="Normal"/>
-    <w:link w:val="PiedepginaCar"/>
+    <w:link w:val="FooterChar"/>
     <w:uiPriority w:val="99"/>
     <w:unhideWhenUsed/>
     <w:rsid w:val="00BB1C70"/>
@@ -3918,10 +4323,10 @@
       <w:spacing w:after="0" w:line="240" w:lineRule="auto"/>
     </w:pPr>
   </w:style>
-  <w:style w:type="character" w:customStyle="1" w:styleId="PiedepginaCar">
-    <w:name w:val="Pie de página Car"/>
-    <w:basedOn w:val="Fuentedeprrafopredeter"/>
-    <w:link w:val="Piedepgina"/>
+  <w:style w:type="character" w:customStyle="1" w:styleId="FooterChar">
+    <w:name w:val="Footer Char"/>
+    <w:basedOn w:val="DefaultParagraphFont"/>
+    <w:link w:val="Footer"/>
     <w:uiPriority w:val="99"/>
     <w:rsid w:val="00BB1C70"/>
     <w:rPr>

--- a/public/guia-recepcion-template.docx
+++ b/public/guia-recepcion-template.docx
@@ -218,67 +218,7 @@
           <w:szCs w:val="18"/>
           <w:lang w:val="es-419"/>
         </w:rPr>
-        <w:t>BAEL, +++</w:t>
-      </w:r>
-      <w:proofErr w:type="spellStart"/>
-      <w:r>
-        <w:rPr>
-          <w:rFonts w:ascii="Times New Roman" w:hAnsi="Times New Roman"/>
-          <w:sz w:val="18"/>
-          <w:szCs w:val="18"/>
-          <w:lang w:val="es-419"/>
-        </w:rPr>
-        <w:t>fecha_actual</w:t>
-      </w:r>
-      <w:proofErr w:type="spellEnd"/>
-      <w:r>
-        <w:rPr>
-          <w:rFonts w:ascii="Times New Roman" w:hAnsi="Times New Roman"/>
-          <w:sz w:val="18"/>
-          <w:szCs w:val="18"/>
-          <w:lang w:val="es-419"/>
-        </w:rPr>
-        <w:t>+++ / +++</w:t>
-      </w:r>
-      <w:proofErr w:type="spellStart"/>
-      <w:r>
-        <w:rPr>
-          <w:rFonts w:ascii="Times New Roman" w:hAnsi="Times New Roman"/>
-          <w:sz w:val="18"/>
-          <w:szCs w:val="18"/>
-          <w:lang w:val="es-419"/>
-        </w:rPr>
-        <w:t>mes_actual</w:t>
-      </w:r>
-      <w:proofErr w:type="spellEnd"/>
-      <w:r>
-        <w:rPr>
-          <w:rFonts w:ascii="Times New Roman" w:hAnsi="Times New Roman"/>
-          <w:sz w:val="18"/>
-          <w:szCs w:val="18"/>
-          <w:lang w:val="es-419"/>
-        </w:rPr>
-        <w:t>+++ / +++</w:t>
-      </w:r>
-      <w:proofErr w:type="spellStart"/>
-      <w:r>
-        <w:rPr>
-          <w:rFonts w:ascii="Times New Roman" w:hAnsi="Times New Roman"/>
-          <w:sz w:val="18"/>
-          <w:szCs w:val="18"/>
-          <w:lang w:val="es-419"/>
-        </w:rPr>
-        <w:t>anio_actual</w:t>
-      </w:r>
-      <w:proofErr w:type="spellEnd"/>
-      <w:r>
-        <w:rPr>
-          <w:rFonts w:ascii="Times New Roman" w:hAnsi="Times New Roman"/>
-          <w:sz w:val="18"/>
-          <w:szCs w:val="18"/>
-          <w:lang w:val="es-419"/>
-        </w:rPr>
-        <w:t>+++</w:t>
+        <w:t>BAEL, +++fecha_actual+++ / +++mes_actual+++ / +++anio_actual+++</w:t>
       </w:r>
     </w:p>
     <w:p>
@@ -372,7 +312,6 @@
           <w:lang w:val="es-419"/>
         </w:rPr>
       </w:pPr>
-      <w:proofErr w:type="spellStart"/>
       <w:r>
         <w:rPr>
           <w:rFonts w:ascii="Times New Roman" w:hAnsi="Times New Roman"/>
@@ -382,67 +321,7 @@
           <w:szCs w:val="18"/>
           <w:lang w:val="es-419"/>
         </w:rPr>
-        <w:t>Nº</w:t>
-      </w:r>
-      <w:proofErr w:type="spellEnd"/>
-      <w:r>
-        <w:rPr>
-          <w:rFonts w:ascii="Times New Roman" w:hAnsi="Times New Roman"/>
-          <w:b/>
-          <w:bCs/>
-          <w:sz w:val="18"/>
-          <w:szCs w:val="18"/>
-          <w:lang w:val="es-419"/>
-        </w:rPr>
-        <w:t>: CSL-SERABAST-+++</w:t>
-      </w:r>
-      <w:proofErr w:type="spellStart"/>
-      <w:r>
-        <w:rPr>
-          <w:rFonts w:ascii="Times New Roman" w:hAnsi="Times New Roman"/>
-          <w:b/>
-          <w:bCs/>
-          <w:sz w:val="18"/>
-          <w:szCs w:val="18"/>
-          <w:lang w:val="es-419"/>
-        </w:rPr>
-        <w:t>codigo</w:t>
-      </w:r>
-      <w:proofErr w:type="spellEnd"/>
-      <w:r>
-        <w:rPr>
-          <w:rFonts w:ascii="Times New Roman" w:hAnsi="Times New Roman"/>
-          <w:b/>
-          <w:bCs/>
-          <w:sz w:val="18"/>
-          <w:szCs w:val="18"/>
-          <w:lang w:val="es-419"/>
-        </w:rPr>
-        <w:t>+++-+++</w:t>
-      </w:r>
-      <w:proofErr w:type="spellStart"/>
-      <w:r>
-        <w:rPr>
-          <w:rFonts w:ascii="Times New Roman" w:hAnsi="Times New Roman"/>
-          <w:b/>
-          <w:bCs/>
-          <w:sz w:val="18"/>
-          <w:szCs w:val="18"/>
-          <w:lang w:val="es-419"/>
-        </w:rPr>
-        <w:t>anio_actual</w:t>
-      </w:r>
-      <w:proofErr w:type="spellEnd"/>
-      <w:r>
-        <w:rPr>
-          <w:rFonts w:ascii="Times New Roman" w:hAnsi="Times New Roman"/>
-          <w:b/>
-          <w:bCs/>
-          <w:sz w:val="18"/>
-          <w:szCs w:val="18"/>
-          <w:lang w:val="es-419"/>
-        </w:rPr>
-        <w:t>+++</w:t>
+        <w:t>Nº: CSL-SERABAST-+++codigo+++-+++anio_actual+++</w:t>
       </w:r>
     </w:p>
     <w:p>
@@ -494,22 +373,8 @@
           <w:u w:val="single"/>
           <w:lang w:val="es-419"/>
         </w:rPr>
-        <w:t xml:space="preserve">         SR         </w:t>
-      </w:r>
-      <w:proofErr w:type="gramStart"/>
-      <w:r>
-        <w:rPr>
-          <w:rFonts w:ascii="Times New Roman" w:hAnsi="Times New Roman"/>
-          <w:b/>
-          <w:bCs/>
-          <w:sz w:val="18"/>
-          <w:szCs w:val="18"/>
-          <w:u w:val="single"/>
-          <w:lang w:val="es-419"/>
-        </w:rPr>
-        <w:t xml:space="preserve">  .</w:t>
-      </w:r>
-      <w:proofErr w:type="gramEnd"/>
+        <w:t xml:space="preserve">         SR           .</w:t>
+      </w:r>
     </w:p>
     <w:p>
       <w:pPr>
@@ -549,7 +414,31 @@
           <w:u w:val="single"/>
           <w:lang w:val="es-419"/>
         </w:rPr>
-        <w:t>UNIDAD; +++unidad+++</w:t>
+        <w:t>UNIDAD</w:t>
+      </w:r>
+      <w:r>
+        <w:rPr>
+          <w:rFonts w:ascii="Times New Roman" w:hAnsi="Times New Roman"/>
+          <w:b/>
+          <w:bCs/>
+          <w:sz w:val="18"/>
+          <w:szCs w:val="18"/>
+          <w:u w:val="single"/>
+          <w:lang w:val="es-419"/>
+        </w:rPr>
+        <w:t>:</w:t>
+      </w:r>
+      <w:r>
+        <w:rPr>
+          <w:rFonts w:ascii="Times New Roman" w:hAnsi="Times New Roman"/>
+          <w:b/>
+          <w:bCs/>
+          <w:sz w:val="18"/>
+          <w:szCs w:val="18"/>
+          <w:u w:val="single"/>
+          <w:lang w:val="es-419"/>
+        </w:rPr>
+        <w:t xml:space="preserve"> +++unidad+++</w:t>
       </w:r>
     </w:p>
     <w:p>
@@ -586,7 +475,6 @@
         </w:rPr>
         <w:t>Cumpliendo instrucciones del ciudadano +++</w:t>
       </w:r>
-      <w:proofErr w:type="spellStart"/>
       <w:r>
         <w:rPr>
           <w:rFonts w:ascii="Times New Roman" w:hAnsi="Times New Roman"/>
@@ -595,9 +483,16 @@
           <w:sz w:val="18"/>
           <w:szCs w:val="18"/>
         </w:rPr>
-        <w:t>autorizador.grado.abreviatura.toUpperCase</w:t>
-      </w:r>
-      <w:proofErr w:type="spellEnd"/>
+        <w:t>autorizador.grado.abreviatura.toUpperCase()</w:t>
+      </w:r>
+      <w:r>
+        <w:rPr>
+          <w:rFonts w:ascii="Times New Roman" w:hAnsi="Times New Roman"/>
+          <w:sz w:val="18"/>
+          <w:szCs w:val="18"/>
+        </w:rPr>
+        <w:t>+++ +++</w:t>
+      </w:r>
       <w:r>
         <w:rPr>
           <w:rFonts w:ascii="Times New Roman" w:hAnsi="Times New Roman"/>
@@ -606,7 +501,7 @@
           <w:sz w:val="18"/>
           <w:szCs w:val="18"/>
         </w:rPr>
-        <w:t>()</w:t>
+        <w:t>autorizador.nombres.toUpperCase()</w:t>
       </w:r>
       <w:r>
         <w:rPr>
@@ -616,7 +511,6 @@
         </w:rPr>
         <w:t>+++ +++</w:t>
       </w:r>
-      <w:proofErr w:type="spellStart"/>
       <w:r>
         <w:rPr>
           <w:rFonts w:ascii="Times New Roman" w:hAnsi="Times New Roman"/>
@@ -625,9 +519,16 @@
           <w:sz w:val="18"/>
           <w:szCs w:val="18"/>
         </w:rPr>
-        <w:t>autorizador.nombres.toUpperCase</w:t>
-      </w:r>
-      <w:proofErr w:type="spellEnd"/>
+        <w:t>autorizador.apellidos.toUpperCase()</w:t>
+      </w:r>
+      <w:r>
+        <w:rPr>
+          <w:rFonts w:ascii="Times New Roman" w:hAnsi="Times New Roman"/>
+          <w:sz w:val="18"/>
+          <w:szCs w:val="18"/>
+        </w:rPr>
+        <w:t>+++, titular de la cedula de identidad Nº: +++</w:t>
+      </w:r>
       <w:r>
         <w:rPr>
           <w:rFonts w:ascii="Times New Roman" w:hAnsi="Times New Roman"/>
@@ -636,17 +537,16 @@
           <w:sz w:val="18"/>
           <w:szCs w:val="18"/>
         </w:rPr>
-        <w:t>()</w:t>
-      </w:r>
-      <w:r>
-        <w:rPr>
-          <w:rFonts w:ascii="Times New Roman" w:hAnsi="Times New Roman"/>
-          <w:sz w:val="18"/>
-          <w:szCs w:val="18"/>
-        </w:rPr>
-        <w:t>+++ +++</w:t>
-      </w:r>
-      <w:proofErr w:type="spellStart"/>
+        <w:t>autorizador.tipo_cedula</w:t>
+      </w:r>
+      <w:r>
+        <w:rPr>
+          <w:rFonts w:ascii="Times New Roman" w:hAnsi="Times New Roman"/>
+          <w:sz w:val="18"/>
+          <w:szCs w:val="18"/>
+        </w:rPr>
+        <w:t>+++- +++</w:t>
+      </w:r>
       <w:r>
         <w:rPr>
           <w:rFonts w:ascii="Times New Roman" w:hAnsi="Times New Roman"/>
@@ -655,77 +555,8 @@
           <w:sz w:val="18"/>
           <w:szCs w:val="18"/>
         </w:rPr>
-        <w:t>autorizador.apellidos.toUpperCase</w:t>
-      </w:r>
-      <w:proofErr w:type="spellEnd"/>
-      <w:r>
-        <w:rPr>
-          <w:rFonts w:ascii="Times New Roman" w:hAnsi="Times New Roman"/>
-          <w:b/>
-          <w:bCs/>
-          <w:sz w:val="18"/>
-          <w:szCs w:val="18"/>
-        </w:rPr>
-        <w:t>()</w:t>
-      </w:r>
-      <w:r>
-        <w:rPr>
-          <w:rFonts w:ascii="Times New Roman" w:hAnsi="Times New Roman"/>
-          <w:sz w:val="18"/>
-          <w:szCs w:val="18"/>
-        </w:rPr>
-        <w:t xml:space="preserve">+++, titular de la cedula de identidad </w:t>
-      </w:r>
-      <w:proofErr w:type="spellStart"/>
-      <w:r>
-        <w:rPr>
-          <w:rFonts w:ascii="Times New Roman" w:hAnsi="Times New Roman"/>
-          <w:sz w:val="18"/>
-          <w:szCs w:val="18"/>
-        </w:rPr>
-        <w:t>Nº</w:t>
-      </w:r>
-      <w:proofErr w:type="spellEnd"/>
-      <w:r>
-        <w:rPr>
-          <w:rFonts w:ascii="Times New Roman" w:hAnsi="Times New Roman"/>
-          <w:sz w:val="18"/>
-          <w:szCs w:val="18"/>
-        </w:rPr>
-        <w:t>: +++</w:t>
-      </w:r>
-      <w:proofErr w:type="spellStart"/>
-      <w:r>
-        <w:rPr>
-          <w:rFonts w:ascii="Times New Roman" w:hAnsi="Times New Roman"/>
-          <w:b/>
-          <w:bCs/>
-          <w:sz w:val="18"/>
-          <w:szCs w:val="18"/>
-        </w:rPr>
-        <w:t>autorizador.tipo_cedula</w:t>
-      </w:r>
-      <w:proofErr w:type="spellEnd"/>
-      <w:r>
-        <w:rPr>
-          <w:rFonts w:ascii="Times New Roman" w:hAnsi="Times New Roman"/>
-          <w:sz w:val="18"/>
-          <w:szCs w:val="18"/>
-        </w:rPr>
-        <w:t>+++- +++</w:t>
-      </w:r>
-      <w:proofErr w:type="spellStart"/>
-      <w:r>
-        <w:rPr>
-          <w:rFonts w:ascii="Times New Roman" w:hAnsi="Times New Roman"/>
-          <w:b/>
-          <w:bCs/>
-          <w:sz w:val="18"/>
-          <w:szCs w:val="18"/>
-        </w:rPr>
         <w:t>autorizador.cedula</w:t>
       </w:r>
-      <w:proofErr w:type="spellEnd"/>
       <w:r>
         <w:rPr>
           <w:rFonts w:ascii="Times New Roman" w:hAnsi="Times New Roman"/>
@@ -865,7 +696,6 @@
                 <w:szCs w:val="16"/>
               </w:rPr>
             </w:pPr>
-            <w:proofErr w:type="spellStart"/>
             <w:r>
               <w:rPr>
                 <w:rFonts w:ascii="Times New Roman" w:hAnsi="Times New Roman"/>
@@ -876,7 +706,6 @@
               </w:rPr>
               <w:t>N°PARTE</w:t>
             </w:r>
-            <w:proofErr w:type="spellEnd"/>
           </w:p>
         </w:tc>
         <w:tc>
@@ -1083,25 +912,7 @@
                 <w:sz w:val="18"/>
                 <w:szCs w:val="18"/>
               </w:rPr>
-              <w:t xml:space="preserve">+++FOR </w:t>
-            </w:r>
-            <w:proofErr w:type="spellStart"/>
-            <w:r>
-              <w:rPr>
-                <w:rFonts w:ascii="Times New Roman" w:hAnsi="Times New Roman"/>
-                <w:sz w:val="18"/>
-                <w:szCs w:val="18"/>
-              </w:rPr>
-              <w:t>renglon</w:t>
-            </w:r>
-            <w:proofErr w:type="spellEnd"/>
-            <w:r>
-              <w:rPr>
-                <w:rFonts w:ascii="Times New Roman" w:hAnsi="Times New Roman"/>
-                <w:sz w:val="18"/>
-                <w:szCs w:val="18"/>
-              </w:rPr>
-              <w:t xml:space="preserve"> IN renglones+++</w:t>
+              <w:t>+++FOR renglon IN renglones+++</w:t>
             </w:r>
           </w:p>
         </w:tc>
@@ -1336,8 +1147,6 @@
               </w:rPr>
               <w:t>=$</w:t>
             </w:r>
-            <w:proofErr w:type="spellStart"/>
-            <w:proofErr w:type="gramStart"/>
             <w:r>
               <w:rPr>
                 <w:rFonts w:ascii="Times New Roman" w:hAnsi="Times New Roman"/>
@@ -1354,19 +1163,8 @@
                 <w:szCs w:val="20"/>
                 <w:lang w:val="en-US"/>
               </w:rPr>
-              <w:t>renglon</w:t>
-            </w:r>
-            <w:proofErr w:type="gramEnd"/>
-            <w:r>
-              <w:rPr>
-                <w:rFonts w:ascii="Times New Roman" w:hAnsi="Times New Roman"/>
-                <w:sz w:val="20"/>
-                <w:szCs w:val="20"/>
-                <w:lang w:val="en-US"/>
-              </w:rPr>
-              <w:t>.numero_parte</w:t>
-            </w:r>
-            <w:proofErr w:type="spellEnd"/>
+              <w:t>renglon.numero_parte</w:t>
+            </w:r>
             <w:r>
               <w:rPr>
                 <w:rFonts w:ascii="Times New Roman" w:hAnsi="Times New Roman"/>
@@ -1423,8 +1221,6 @@
               </w:rPr>
               <w:t>=$</w:t>
             </w:r>
-            <w:proofErr w:type="spellStart"/>
-            <w:proofErr w:type="gramStart"/>
             <w:r>
               <w:rPr>
                 <w:rFonts w:ascii="Times New Roman" w:hAnsi="Times New Roman"/>
@@ -1441,17 +1237,7 @@
                 <w:szCs w:val="20"/>
                 <w:lang w:val="en-US"/>
               </w:rPr>
-              <w:t>renglon</w:t>
-            </w:r>
-            <w:proofErr w:type="gramEnd"/>
-            <w:r>
-              <w:rPr>
-                <w:rFonts w:ascii="Times New Roman" w:hAnsi="Times New Roman"/>
-                <w:sz w:val="20"/>
-                <w:szCs w:val="20"/>
-                <w:lang w:val="en-US"/>
-              </w:rPr>
-              <w:t>.</w:t>
+              <w:t>renglon.</w:t>
             </w:r>
             <w:r>
               <w:rPr>
@@ -1462,7 +1248,6 @@
               </w:rPr>
               <w:t>nombre</w:t>
             </w:r>
-            <w:proofErr w:type="spellEnd"/>
             <w:r>
               <w:rPr>
                 <w:rFonts w:ascii="Times New Roman" w:hAnsi="Times New Roman"/>
@@ -1519,8 +1304,6 @@
               </w:rPr>
               <w:t>=$</w:t>
             </w:r>
-            <w:proofErr w:type="spellStart"/>
-            <w:proofErr w:type="gramStart"/>
             <w:r>
               <w:rPr>
                 <w:rFonts w:ascii="Times New Roman" w:hAnsi="Times New Roman"/>
@@ -1539,8 +1322,6 @@
               </w:rPr>
               <w:t>cantidad</w:t>
             </w:r>
-            <w:proofErr w:type="spellEnd"/>
-            <w:proofErr w:type="gramEnd"/>
             <w:r>
               <w:rPr>
                 <w:rFonts w:ascii="Times New Roman" w:hAnsi="Times New Roman"/>
@@ -1586,38 +1367,7 @@
                 <w:szCs w:val="18"/>
                 <w:lang w:val="es-419"/>
               </w:rPr>
-              <w:t>+++=$</w:t>
-            </w:r>
-            <w:proofErr w:type="spellStart"/>
-            <w:proofErr w:type="gramStart"/>
-            <w:r>
-              <w:rPr>
-                <w:rFonts w:ascii="Times New Roman" w:hAnsi="Times New Roman"/>
-                <w:sz w:val="18"/>
-                <w:szCs w:val="18"/>
-                <w:lang w:val="es-419"/>
-              </w:rPr>
-              <w:t>renglon.renglon</w:t>
-            </w:r>
-            <w:proofErr w:type="gramEnd"/>
-            <w:r>
-              <w:rPr>
-                <w:rFonts w:ascii="Times New Roman" w:hAnsi="Times New Roman"/>
-                <w:sz w:val="18"/>
-                <w:szCs w:val="18"/>
-                <w:lang w:val="es-419"/>
-              </w:rPr>
-              <w:t>.unidad_empaque.abreviacion</w:t>
-            </w:r>
-            <w:proofErr w:type="spellEnd"/>
-            <w:r>
-              <w:rPr>
-                <w:rFonts w:ascii="Times New Roman" w:hAnsi="Times New Roman"/>
-                <w:sz w:val="18"/>
-                <w:szCs w:val="18"/>
-                <w:lang w:val="es-419"/>
-              </w:rPr>
-              <w:t xml:space="preserve"> +++</w:t>
+              <w:t>+++=$renglon.renglon.unidad_empaque.abreviacion +++</w:t>
             </w:r>
           </w:p>
           <w:p>
@@ -1667,8 +1417,6 @@
               </w:rPr>
               <w:t>=$</w:t>
             </w:r>
-            <w:proofErr w:type="spellStart"/>
-            <w:proofErr w:type="gramStart"/>
             <w:r>
               <w:rPr>
                 <w:rFonts w:ascii="Times New Roman" w:hAnsi="Times New Roman"/>
@@ -1685,19 +1433,8 @@
                 <w:szCs w:val="20"/>
                 <w:lang w:val="en-US"/>
               </w:rPr>
-              <w:t>renglon</w:t>
-            </w:r>
-            <w:proofErr w:type="gramEnd"/>
-            <w:r>
-              <w:rPr>
-                <w:rFonts w:ascii="Times New Roman" w:hAnsi="Times New Roman"/>
-                <w:sz w:val="20"/>
-                <w:szCs w:val="20"/>
-                <w:lang w:val="en-US"/>
-              </w:rPr>
-              <w:t>.clasificacion.nombre</w:t>
-            </w:r>
-            <w:proofErr w:type="spellEnd"/>
+              <w:t>renglon.clasificacion.nombre</w:t>
+            </w:r>
             <w:r>
               <w:rPr>
                 <w:rFonts w:ascii="Times New Roman" w:hAnsi="Times New Roman"/>
@@ -1743,38 +1480,7 @@
                 <w:szCs w:val="18"/>
                 <w:lang w:val="en-US"/>
               </w:rPr>
-              <w:t>+++=$</w:t>
-            </w:r>
-            <w:proofErr w:type="spellStart"/>
-            <w:proofErr w:type="gramStart"/>
-            <w:r>
-              <w:rPr>
-                <w:rFonts w:ascii="Times New Roman" w:hAnsi="Times New Roman"/>
-                <w:sz w:val="18"/>
-                <w:szCs w:val="18"/>
-                <w:lang w:val="en-US"/>
-              </w:rPr>
-              <w:t>renglon.seriales</w:t>
-            </w:r>
-            <w:proofErr w:type="gramEnd"/>
-            <w:r>
-              <w:rPr>
-                <w:rFonts w:ascii="Times New Roman" w:hAnsi="Times New Roman"/>
-                <w:sz w:val="18"/>
-                <w:szCs w:val="18"/>
-                <w:lang w:val="en-US"/>
-              </w:rPr>
-              <w:t>.join</w:t>
-            </w:r>
-            <w:proofErr w:type="spellEnd"/>
-            <w:r>
-              <w:rPr>
-                <w:rFonts w:ascii="Times New Roman" w:hAnsi="Times New Roman"/>
-                <w:sz w:val="18"/>
-                <w:szCs w:val="18"/>
-                <w:lang w:val="en-US"/>
-              </w:rPr>
-              <w:t>(', ')+++</w:t>
+              <w:t>+++=$renglon.seriales.join(', ')+++</w:t>
             </w:r>
           </w:p>
           <w:p>
@@ -1824,8 +1530,6 @@
               </w:rPr>
               <w:t>=$</w:t>
             </w:r>
-            <w:proofErr w:type="spellStart"/>
-            <w:proofErr w:type="gramStart"/>
             <w:r>
               <w:rPr>
                 <w:rFonts w:ascii="Times New Roman" w:hAnsi="Times New Roman"/>
@@ -1844,8 +1548,6 @@
               </w:rPr>
               <w:t>observacion</w:t>
             </w:r>
-            <w:proofErr w:type="spellEnd"/>
-            <w:proofErr w:type="gramEnd"/>
             <w:r>
               <w:rPr>
                 <w:rFonts w:ascii="Times New Roman" w:hAnsi="Times New Roman"/>
@@ -1894,27 +1596,7 @@
                 <w:szCs w:val="20"/>
                 <w:lang w:val="en-US"/>
               </w:rPr>
-              <w:t xml:space="preserve">+++ END-FOR </w:t>
-            </w:r>
-            <w:proofErr w:type="spellStart"/>
-            <w:r>
-              <w:rPr>
-                <w:rFonts w:ascii="Times New Roman" w:hAnsi="Times New Roman"/>
-                <w:sz w:val="20"/>
-                <w:szCs w:val="20"/>
-                <w:lang w:val="en-US"/>
-              </w:rPr>
-              <w:t>renglon</w:t>
-            </w:r>
-            <w:proofErr w:type="spellEnd"/>
-            <w:r>
-              <w:rPr>
-                <w:rFonts w:ascii="Times New Roman" w:hAnsi="Times New Roman"/>
-                <w:sz w:val="20"/>
-                <w:szCs w:val="20"/>
-                <w:lang w:val="en-US"/>
-              </w:rPr>
-              <w:t>+++</w:t>
+              <w:t>+++ END-FOR renglon+++</w:t>
             </w:r>
           </w:p>
         </w:tc>
@@ -2169,9 +1851,8 @@
               <w:sz w:val="18"/>
               <w:szCs w:val="18"/>
             </w:rPr>
-            <w:t xml:space="preserve">+++ </w:t>
-          </w:r>
-          <w:proofErr w:type="gramStart"/>
+            <w:t>+++ supervisor != null ? `</w:t>
+          </w:r>
           <w:r>
             <w:rPr>
               <w:rFonts w:ascii="Times New Roman" w:hAnsi="Times New Roman"/>
@@ -2180,9 +1861,8 @@
               <w:sz w:val="18"/>
               <w:szCs w:val="18"/>
             </w:rPr>
-            <w:t>supervisor !</w:t>
-          </w:r>
-          <w:proofErr w:type="gramEnd"/>
+            <w:t>SUPERVISA</w:t>
+          </w:r>
           <w:r>
             <w:rPr>
               <w:rFonts w:ascii="Times New Roman" w:hAnsi="Times New Roman"/>
@@ -2191,61 +1871,7 @@
               <w:sz w:val="18"/>
               <w:szCs w:val="18"/>
             </w:rPr>
-            <w:t xml:space="preserve">= </w:t>
-          </w:r>
-          <w:proofErr w:type="spellStart"/>
-          <w:r>
-            <w:rPr>
-              <w:rFonts w:ascii="Times New Roman" w:hAnsi="Times New Roman"/>
-              <w:b/>
-              <w:bCs/>
-              <w:sz w:val="18"/>
-              <w:szCs w:val="18"/>
-            </w:rPr>
-            <w:t>null</w:t>
-          </w:r>
-          <w:proofErr w:type="spellEnd"/>
-          <w:r>
-            <w:rPr>
-              <w:rFonts w:ascii="Times New Roman" w:hAnsi="Times New Roman"/>
-              <w:b/>
-              <w:bCs/>
-              <w:sz w:val="18"/>
-              <w:szCs w:val="18"/>
-            </w:rPr>
-            <w:t xml:space="preserve"> ? `</w:t>
-          </w:r>
-          <w:r>
-            <w:rPr>
-              <w:rFonts w:ascii="Times New Roman" w:hAnsi="Times New Roman"/>
-              <w:b/>
-              <w:bCs/>
-              <w:sz w:val="18"/>
-              <w:szCs w:val="18"/>
-            </w:rPr>
-            <w:t>SUPERVISA</w:t>
-          </w:r>
-          <w:proofErr w:type="gramStart"/>
-          <w:r>
-            <w:rPr>
-              <w:rFonts w:ascii="Times New Roman" w:hAnsi="Times New Roman"/>
-              <w:b/>
-              <w:bCs/>
-              <w:sz w:val="18"/>
-              <w:szCs w:val="18"/>
-            </w:rPr>
-            <w:t>` :</w:t>
-          </w:r>
-          <w:proofErr w:type="gramEnd"/>
-          <w:r>
-            <w:rPr>
-              <w:rFonts w:ascii="Times New Roman" w:hAnsi="Times New Roman"/>
-              <w:b/>
-              <w:bCs/>
-              <w:sz w:val="18"/>
-              <w:szCs w:val="18"/>
-            </w:rPr>
-            <w:t xml:space="preserve"> `` +++</w:t>
+            <w:t>` : `` +++</w:t>
           </w:r>
         </w:p>
       </w:tc>
@@ -2375,53 +2001,7 @@
               <w:sz w:val="16"/>
               <w:szCs w:val="16"/>
             </w:rPr>
-            <w:t>+++</w:t>
-          </w:r>
-          <w:proofErr w:type="spellStart"/>
-          <w:proofErr w:type="gramStart"/>
-          <w:r>
-            <w:rPr>
-              <w:rFonts w:ascii="Times New Roman" w:hAnsi="Times New Roman"/>
-              <w:sz w:val="16"/>
-              <w:szCs w:val="16"/>
-            </w:rPr>
-            <w:t>abastecedor.nombres</w:t>
-          </w:r>
-          <w:proofErr w:type="gramEnd"/>
-          <w:r>
-            <w:rPr>
-              <w:rFonts w:ascii="Times New Roman" w:hAnsi="Times New Roman"/>
-              <w:sz w:val="16"/>
-              <w:szCs w:val="16"/>
-            </w:rPr>
-            <w:t>.toUpperCase</w:t>
-          </w:r>
-          <w:proofErr w:type="spellEnd"/>
-          <w:r>
-            <w:rPr>
-              <w:rFonts w:ascii="Times New Roman" w:hAnsi="Times New Roman"/>
-              <w:sz w:val="16"/>
-              <w:szCs w:val="16"/>
-            </w:rPr>
-            <w:t xml:space="preserve">()+++ +++ </w:t>
-          </w:r>
-          <w:proofErr w:type="spellStart"/>
-          <w:r>
-            <w:rPr>
-              <w:rFonts w:ascii="Times New Roman" w:hAnsi="Times New Roman"/>
-              <w:sz w:val="16"/>
-              <w:szCs w:val="16"/>
-            </w:rPr>
-            <w:t>abastecedor.apellidos.toUpperCase</w:t>
-          </w:r>
-          <w:proofErr w:type="spellEnd"/>
-          <w:r>
-            <w:rPr>
-              <w:rFonts w:ascii="Times New Roman" w:hAnsi="Times New Roman"/>
-              <w:sz w:val="16"/>
-              <w:szCs w:val="16"/>
-            </w:rPr>
-            <w:t>()+++.</w:t>
+            <w:t>+++abastecedor.nombres.toUpperCase()+++ +++ abastecedor.apellidos.toUpperCase()+++.</w:t>
           </w:r>
         </w:p>
         <w:p>
@@ -2442,38 +2022,7 @@
               <w:sz w:val="16"/>
               <w:szCs w:val="16"/>
             </w:rPr>
-            <w:t>+++</w:t>
-          </w:r>
-          <w:proofErr w:type="spellStart"/>
-          <w:proofErr w:type="gramStart"/>
-          <w:r>
-            <w:rPr>
-              <w:rFonts w:ascii="Times New Roman" w:hAnsi="Times New Roman"/>
-              <w:b/>
-              <w:sz w:val="16"/>
-              <w:szCs w:val="16"/>
-            </w:rPr>
-            <w:t>abastecedor.grado</w:t>
-          </w:r>
-          <w:proofErr w:type="gramEnd"/>
-          <w:r>
-            <w:rPr>
-              <w:rFonts w:ascii="Times New Roman" w:hAnsi="Times New Roman"/>
-              <w:b/>
-              <w:sz w:val="16"/>
-              <w:szCs w:val="16"/>
-            </w:rPr>
-            <w:t>.nombre.toUpperCase</w:t>
-          </w:r>
-          <w:proofErr w:type="spellEnd"/>
-          <w:r>
-            <w:rPr>
-              <w:rFonts w:ascii="Times New Roman" w:hAnsi="Times New Roman"/>
-              <w:b/>
-              <w:sz w:val="16"/>
-              <w:szCs w:val="16"/>
-            </w:rPr>
-            <w:t>()+++</w:t>
+            <w:t>+++abastecedor.grado.nombre.toUpperCase()+++</w:t>
           </w:r>
         </w:p>
         <w:p>
@@ -2493,47 +2042,7 @@
               <w:sz w:val="16"/>
               <w:szCs w:val="16"/>
             </w:rPr>
-            <w:t>+++</w:t>
-          </w:r>
-          <w:proofErr w:type="gramStart"/>
-          <w:r>
-            <w:rPr>
-              <w:rFonts w:ascii="Times New Roman" w:hAnsi="Times New Roman"/>
-              <w:b/>
-              <w:sz w:val="16"/>
-              <w:szCs w:val="16"/>
-            </w:rPr>
-            <w:t>abastecedor.cargo</w:t>
-          </w:r>
-          <w:proofErr w:type="gramEnd"/>
-          <w:r>
-            <w:rPr>
-              <w:rFonts w:ascii="Times New Roman" w:hAnsi="Times New Roman"/>
-              <w:b/>
-              <w:sz w:val="16"/>
-              <w:szCs w:val="16"/>
-            </w:rPr>
-            <w:t>_profesional?.</w:t>
-          </w:r>
-          <w:proofErr w:type="spellStart"/>
-          <w:r>
-            <w:rPr>
-              <w:rFonts w:ascii="Times New Roman" w:hAnsi="Times New Roman"/>
-              <w:b/>
-              <w:sz w:val="16"/>
-              <w:szCs w:val="16"/>
-            </w:rPr>
-            <w:t>toUpperCase</w:t>
-          </w:r>
-          <w:proofErr w:type="spellEnd"/>
-          <w:r>
-            <w:rPr>
-              <w:rFonts w:ascii="Times New Roman" w:hAnsi="Times New Roman"/>
-              <w:b/>
-              <w:sz w:val="16"/>
-              <w:szCs w:val="16"/>
-            </w:rPr>
-            <w:t>()+++</w:t>
+            <w:t>+++abastecedor.cargo_profesional?.toUpperCase()+++</w:t>
           </w:r>
         </w:p>
       </w:tc>
@@ -2559,27 +2068,7 @@
               <w:szCs w:val="16"/>
               <w:lang w:val="en-US"/>
             </w:rPr>
-            <w:t xml:space="preserve">+++ </w:t>
-          </w:r>
-          <w:proofErr w:type="gramStart"/>
-          <w:r>
-            <w:rPr>
-              <w:rFonts w:ascii="Times New Roman" w:hAnsi="Times New Roman"/>
-              <w:sz w:val="16"/>
-              <w:szCs w:val="16"/>
-              <w:lang w:val="en-US"/>
-            </w:rPr>
-            <w:t>supervisor !</w:t>
-          </w:r>
-          <w:proofErr w:type="gramEnd"/>
-          <w:r>
-            <w:rPr>
-              <w:rFonts w:ascii="Times New Roman" w:hAnsi="Times New Roman"/>
-              <w:sz w:val="16"/>
-              <w:szCs w:val="16"/>
-              <w:lang w:val="en-US"/>
-            </w:rPr>
-            <w:t>= null ? `________________________` : `` +++</w:t>
+            <w:t>+++ supervisor != null ? `________________________` : `` +++</w:t>
           </w:r>
         </w:p>
         <w:p>
@@ -2600,9 +2089,8 @@
               <w:szCs w:val="16"/>
               <w:lang w:val="en-US"/>
             </w:rPr>
-            <w:t xml:space="preserve">+++ </w:t>
-          </w:r>
-          <w:proofErr w:type="gramStart"/>
+            <w:t>+++ supervisor != null ?</w:t>
+          </w:r>
           <w:r>
             <w:rPr>
               <w:rFonts w:ascii="Times New Roman" w:hAnsi="Times New Roman"/>
@@ -2610,9 +2098,8 @@
               <w:szCs w:val="16"/>
               <w:lang w:val="en-US"/>
             </w:rPr>
-            <w:t>supervisor !</w:t>
-          </w:r>
-          <w:proofErr w:type="gramEnd"/>
+            <w:t xml:space="preserve"> `</w:t>
+          </w:r>
           <w:r>
             <w:rPr>
               <w:rFonts w:ascii="Times New Roman" w:hAnsi="Times New Roman"/>
@@ -2620,56 +2107,7 @@
               <w:szCs w:val="16"/>
               <w:lang w:val="en-US"/>
             </w:rPr>
-            <w:t>= null ?</w:t>
-          </w:r>
-          <w:r>
-            <w:rPr>
-              <w:rFonts w:ascii="Times New Roman" w:hAnsi="Times New Roman"/>
-              <w:sz w:val="16"/>
-              <w:szCs w:val="16"/>
-              <w:lang w:val="en-US"/>
-            </w:rPr>
-            <w:t xml:space="preserve"> `</w:t>
-          </w:r>
-          <w:r>
-            <w:rPr>
-              <w:rFonts w:ascii="Times New Roman" w:hAnsi="Times New Roman"/>
-              <w:sz w:val="16"/>
-              <w:szCs w:val="16"/>
-              <w:lang w:val="en-US"/>
-            </w:rPr>
-            <w:t>${</w:t>
-          </w:r>
-          <w:proofErr w:type="spellStart"/>
-          <w:proofErr w:type="gramStart"/>
-          <w:r>
-            <w:rPr>
-              <w:rFonts w:ascii="Times New Roman" w:hAnsi="Times New Roman"/>
-              <w:sz w:val="16"/>
-              <w:szCs w:val="16"/>
-              <w:lang w:val="en-US"/>
-            </w:rPr>
-            <w:t>supervisor.nombres</w:t>
-          </w:r>
-          <w:proofErr w:type="gramEnd"/>
-          <w:r>
-            <w:rPr>
-              <w:rFonts w:ascii="Times New Roman" w:hAnsi="Times New Roman"/>
-              <w:sz w:val="16"/>
-              <w:szCs w:val="16"/>
-              <w:lang w:val="en-US"/>
-            </w:rPr>
-            <w:t>.toUpperCase</w:t>
-          </w:r>
-          <w:proofErr w:type="spellEnd"/>
-          <w:r>
-            <w:rPr>
-              <w:rFonts w:ascii="Times New Roman" w:hAnsi="Times New Roman"/>
-              <w:sz w:val="16"/>
-              <w:szCs w:val="16"/>
-              <w:lang w:val="en-US"/>
-            </w:rPr>
-            <w:t>()}</w:t>
+            <w:t>${supervisor.nombres.toUpperCase()}</w:t>
           </w:r>
           <w:r>
             <w:rPr>
@@ -2699,9 +2137,8 @@
               <w:szCs w:val="16"/>
               <w:lang w:val="en-US"/>
             </w:rPr>
-            <w:t xml:space="preserve">+++ </w:t>
-          </w:r>
-          <w:proofErr w:type="gramStart"/>
+            <w:t xml:space="preserve">+++ supervisor </w:t>
+          </w:r>
           <w:r>
             <w:rPr>
               <w:rFonts w:ascii="Times New Roman" w:hAnsi="Times New Roman"/>
@@ -2709,7 +2146,7 @@
               <w:szCs w:val="16"/>
               <w:lang w:val="en-US"/>
             </w:rPr>
-            <w:t xml:space="preserve">supervisor </w:t>
+            <w:t>!= null ?</w:t>
           </w:r>
           <w:r>
             <w:rPr>
@@ -2718,9 +2155,8 @@
               <w:szCs w:val="16"/>
               <w:lang w:val="en-US"/>
             </w:rPr>
-            <w:t>!</w:t>
-          </w:r>
-          <w:proofErr w:type="gramEnd"/>
+            <w:t xml:space="preserve"> `</w:t>
+          </w:r>
           <w:r>
             <w:rPr>
               <w:rFonts w:ascii="Times New Roman" w:hAnsi="Times New Roman"/>
@@ -2728,56 +2164,7 @@
               <w:szCs w:val="16"/>
               <w:lang w:val="en-US"/>
             </w:rPr>
-            <w:t>= null ?</w:t>
-          </w:r>
-          <w:r>
-            <w:rPr>
-              <w:rFonts w:ascii="Times New Roman" w:hAnsi="Times New Roman"/>
-              <w:sz w:val="16"/>
-              <w:szCs w:val="16"/>
-              <w:lang w:val="en-US"/>
-            </w:rPr>
-            <w:t xml:space="preserve"> `</w:t>
-          </w:r>
-          <w:r>
-            <w:rPr>
-              <w:rFonts w:ascii="Times New Roman" w:hAnsi="Times New Roman"/>
-              <w:sz w:val="16"/>
-              <w:szCs w:val="16"/>
-              <w:lang w:val="en-US"/>
-            </w:rPr>
-            <w:t>${</w:t>
-          </w:r>
-          <w:proofErr w:type="spellStart"/>
-          <w:proofErr w:type="gramStart"/>
-          <w:r>
-            <w:rPr>
-              <w:rFonts w:ascii="Times New Roman" w:hAnsi="Times New Roman"/>
-              <w:sz w:val="16"/>
-              <w:szCs w:val="16"/>
-              <w:lang w:val="en-US"/>
-            </w:rPr>
-            <w:t>supervisor.apellidos</w:t>
-          </w:r>
-          <w:proofErr w:type="gramEnd"/>
-          <w:r>
-            <w:rPr>
-              <w:rFonts w:ascii="Times New Roman" w:hAnsi="Times New Roman"/>
-              <w:sz w:val="16"/>
-              <w:szCs w:val="16"/>
-              <w:lang w:val="en-US"/>
-            </w:rPr>
-            <w:t>.toUpperCase</w:t>
-          </w:r>
-          <w:proofErr w:type="spellEnd"/>
-          <w:r>
-            <w:rPr>
-              <w:rFonts w:ascii="Times New Roman" w:hAnsi="Times New Roman"/>
-              <w:sz w:val="16"/>
-              <w:szCs w:val="16"/>
-              <w:lang w:val="en-US"/>
-            </w:rPr>
-            <w:t>()}</w:t>
+            <w:t>${supervisor.apellidos.toUpperCase()}</w:t>
           </w:r>
           <w:r>
             <w:rPr>
@@ -2809,20 +2196,17 @@
               <w:szCs w:val="16"/>
               <w:lang w:val="en-US"/>
             </w:rPr>
-            <w:t xml:space="preserve">+++ </w:t>
-          </w:r>
-          <w:proofErr w:type="gramStart"/>
-          <w:r>
-            <w:rPr>
-              <w:rFonts w:ascii="Times New Roman" w:hAnsi="Times New Roman"/>
-              <w:b/>
+            <w:t>+++ supervisor != null ?</w:t>
+          </w:r>
+          <w:r>
+            <w:rPr>
+              <w:rFonts w:ascii="Times New Roman" w:hAnsi="Times New Roman"/>
               <w:sz w:val="16"/>
               <w:szCs w:val="16"/>
               <w:lang w:val="en-US"/>
             </w:rPr>
-            <w:t>supervisor !</w:t>
-          </w:r>
-          <w:proofErr w:type="gramEnd"/>
+            <w:t xml:space="preserve"> `</w:t>
+          </w:r>
           <w:r>
             <w:rPr>
               <w:rFonts w:ascii="Times New Roman" w:hAnsi="Times New Roman"/>
@@ -2831,60 +2215,7 @@
               <w:szCs w:val="16"/>
               <w:lang w:val="en-US"/>
             </w:rPr>
-            <w:t>= null ?</w:t>
-          </w:r>
-          <w:r>
-            <w:rPr>
-              <w:rFonts w:ascii="Times New Roman" w:hAnsi="Times New Roman"/>
-              <w:sz w:val="16"/>
-              <w:szCs w:val="16"/>
-              <w:lang w:val="en-US"/>
-            </w:rPr>
-            <w:t xml:space="preserve"> `</w:t>
-          </w:r>
-          <w:r>
-            <w:rPr>
-              <w:rFonts w:ascii="Times New Roman" w:hAnsi="Times New Roman"/>
-              <w:b/>
-              <w:sz w:val="16"/>
-              <w:szCs w:val="16"/>
-              <w:lang w:val="en-US"/>
-            </w:rPr>
-            <w:t>${</w:t>
-          </w:r>
-          <w:proofErr w:type="spellStart"/>
-          <w:proofErr w:type="gramStart"/>
-          <w:r>
-            <w:rPr>
-              <w:rFonts w:ascii="Times New Roman" w:hAnsi="Times New Roman"/>
-              <w:b/>
-              <w:sz w:val="16"/>
-              <w:szCs w:val="16"/>
-              <w:lang w:val="en-US"/>
-            </w:rPr>
-            <w:t>supervisor.grado</w:t>
-          </w:r>
-          <w:proofErr w:type="gramEnd"/>
-          <w:r>
-            <w:rPr>
-              <w:rFonts w:ascii="Times New Roman" w:hAnsi="Times New Roman"/>
-              <w:b/>
-              <w:sz w:val="16"/>
-              <w:szCs w:val="16"/>
-              <w:lang w:val="en-US"/>
-            </w:rPr>
-            <w:t>.nombre.toUpperCase</w:t>
-          </w:r>
-          <w:proofErr w:type="spellEnd"/>
-          <w:r>
-            <w:rPr>
-              <w:rFonts w:ascii="Times New Roman" w:hAnsi="Times New Roman"/>
-              <w:b/>
-              <w:sz w:val="16"/>
-              <w:szCs w:val="16"/>
-              <w:lang w:val="en-US"/>
-            </w:rPr>
-            <w:t>()}</w:t>
+            <w:t>${supervisor.grado.nombre.toUpperCase()}</w:t>
           </w:r>
           <w:r>
             <w:rPr>
@@ -2916,9 +2247,8 @@
               <w:szCs w:val="16"/>
               <w:lang w:val="en-US"/>
             </w:rPr>
-            <w:t xml:space="preserve">+++ </w:t>
-          </w:r>
-          <w:proofErr w:type="gramStart"/>
+            <w:t>+++ supervisor != null ?</w:t>
+          </w:r>
           <w:r>
             <w:rPr>
               <w:rFonts w:ascii="Times New Roman" w:hAnsi="Times New Roman"/>
@@ -2927,9 +2257,8 @@
               <w:szCs w:val="16"/>
               <w:lang w:val="en-US"/>
             </w:rPr>
-            <w:t>supervisor !</w:t>
-          </w:r>
-          <w:proofErr w:type="gramEnd"/>
+            <w:t xml:space="preserve"> `</w:t>
+          </w:r>
           <w:r>
             <w:rPr>
               <w:rFonts w:ascii="Times New Roman" w:hAnsi="Times New Roman"/>
@@ -2938,93 +2267,7 @@
               <w:szCs w:val="16"/>
               <w:lang w:val="en-US"/>
             </w:rPr>
-            <w:t>= null ?</w:t>
-          </w:r>
-          <w:r>
-            <w:rPr>
-              <w:rFonts w:ascii="Times New Roman" w:hAnsi="Times New Roman"/>
-              <w:b/>
-              <w:sz w:val="16"/>
-              <w:szCs w:val="16"/>
-              <w:lang w:val="en-US"/>
-            </w:rPr>
-            <w:t xml:space="preserve"> `</w:t>
-          </w:r>
-          <w:r>
-            <w:rPr>
-              <w:rFonts w:ascii="Times New Roman" w:hAnsi="Times New Roman"/>
-              <w:b/>
-              <w:sz w:val="16"/>
-              <w:szCs w:val="16"/>
-              <w:lang w:val="en-US"/>
-            </w:rPr>
-            <w:t>${</w:t>
-          </w:r>
-          <w:proofErr w:type="gramStart"/>
-          <w:r>
-            <w:rPr>
-              <w:rFonts w:ascii="Times New Roman" w:hAnsi="Times New Roman"/>
-              <w:b/>
-              <w:sz w:val="16"/>
-              <w:szCs w:val="16"/>
-              <w:lang w:val="en-US"/>
-            </w:rPr>
-            <w:t>supervisor.cargo</w:t>
-          </w:r>
-          <w:proofErr w:type="gramEnd"/>
-          <w:r>
-            <w:rPr>
-              <w:rFonts w:ascii="Times New Roman" w:hAnsi="Times New Roman"/>
-              <w:b/>
-              <w:sz w:val="16"/>
-              <w:szCs w:val="16"/>
-              <w:lang w:val="en-US"/>
-            </w:rPr>
-            <w:t>_</w:t>
-          </w:r>
-          <w:proofErr w:type="spellStart"/>
-          <w:r>
-            <w:rPr>
-              <w:rFonts w:ascii="Times New Roman" w:hAnsi="Times New Roman"/>
-              <w:b/>
-              <w:sz w:val="16"/>
-              <w:szCs w:val="16"/>
-              <w:lang w:val="en-US"/>
-            </w:rPr>
-            <w:t>profesional</w:t>
-          </w:r>
-          <w:proofErr w:type="spellEnd"/>
-          <w:r>
-            <w:rPr>
-              <w:rFonts w:ascii="Times New Roman" w:hAnsi="Times New Roman"/>
-              <w:b/>
-              <w:sz w:val="16"/>
-              <w:szCs w:val="16"/>
-              <w:lang w:val="en-US"/>
-            </w:rPr>
-            <w:t>?.</w:t>
-          </w:r>
-          <w:proofErr w:type="spellStart"/>
-          <w:r>
-            <w:rPr>
-              <w:rFonts w:ascii="Times New Roman" w:hAnsi="Times New Roman"/>
-              <w:b/>
-              <w:sz w:val="16"/>
-              <w:szCs w:val="16"/>
-              <w:lang w:val="en-US"/>
-            </w:rPr>
-            <w:t>toUpperCase</w:t>
-          </w:r>
-          <w:proofErr w:type="spellEnd"/>
-          <w:r>
-            <w:rPr>
-              <w:rFonts w:ascii="Times New Roman" w:hAnsi="Times New Roman"/>
-              <w:b/>
-              <w:sz w:val="16"/>
-              <w:szCs w:val="16"/>
-              <w:lang w:val="en-US"/>
-            </w:rPr>
-            <w:t>()}</w:t>
+            <w:t>${supervisor.cargo_profesional?.toUpperCase()}</w:t>
           </w:r>
           <w:r>
             <w:rPr>
@@ -3077,53 +2320,7 @@
               <w:sz w:val="16"/>
               <w:szCs w:val="16"/>
             </w:rPr>
-            <w:t>+++</w:t>
-          </w:r>
-          <w:proofErr w:type="spellStart"/>
-          <w:proofErr w:type="gramStart"/>
-          <w:r>
-            <w:rPr>
-              <w:rFonts w:ascii="Times New Roman" w:hAnsi="Times New Roman"/>
-              <w:sz w:val="16"/>
-              <w:szCs w:val="16"/>
-            </w:rPr>
-            <w:t>autorizador.nombres</w:t>
-          </w:r>
-          <w:proofErr w:type="gramEnd"/>
-          <w:r>
-            <w:rPr>
-              <w:rFonts w:ascii="Times New Roman" w:hAnsi="Times New Roman"/>
-              <w:sz w:val="16"/>
-              <w:szCs w:val="16"/>
-            </w:rPr>
-            <w:t>.toUpperCase</w:t>
-          </w:r>
-          <w:proofErr w:type="spellEnd"/>
-          <w:r>
-            <w:rPr>
-              <w:rFonts w:ascii="Times New Roman" w:hAnsi="Times New Roman"/>
-              <w:sz w:val="16"/>
-              <w:szCs w:val="16"/>
-            </w:rPr>
-            <w:t>()+++ +++</w:t>
-          </w:r>
-          <w:proofErr w:type="spellStart"/>
-          <w:r>
-            <w:rPr>
-              <w:rFonts w:ascii="Times New Roman" w:hAnsi="Times New Roman"/>
-              <w:sz w:val="16"/>
-              <w:szCs w:val="16"/>
-            </w:rPr>
-            <w:t>autorizador.apellidos.toUpperCase</w:t>
-          </w:r>
-          <w:proofErr w:type="spellEnd"/>
-          <w:r>
-            <w:rPr>
-              <w:rFonts w:ascii="Times New Roman" w:hAnsi="Times New Roman"/>
-              <w:sz w:val="16"/>
-              <w:szCs w:val="16"/>
-            </w:rPr>
-            <w:t>()+++.</w:t>
+            <w:t>+++autorizador.nombres.toUpperCase()+++ +++autorizador.apellidos.toUpperCase()+++.</w:t>
           </w:r>
         </w:p>
         <w:p>
@@ -3144,38 +2341,7 @@
               <w:sz w:val="16"/>
               <w:szCs w:val="16"/>
             </w:rPr>
-            <w:t>+++</w:t>
-          </w:r>
-          <w:proofErr w:type="spellStart"/>
-          <w:proofErr w:type="gramStart"/>
-          <w:r>
-            <w:rPr>
-              <w:rFonts w:ascii="Times New Roman" w:hAnsi="Times New Roman"/>
-              <w:b/>
-              <w:sz w:val="16"/>
-              <w:szCs w:val="16"/>
-            </w:rPr>
-            <w:t>autorizador.grado</w:t>
-          </w:r>
-          <w:proofErr w:type="gramEnd"/>
-          <w:r>
-            <w:rPr>
-              <w:rFonts w:ascii="Times New Roman" w:hAnsi="Times New Roman"/>
-              <w:b/>
-              <w:sz w:val="16"/>
-              <w:szCs w:val="16"/>
-            </w:rPr>
-            <w:t>.nombre.toUpperCase</w:t>
-          </w:r>
-          <w:proofErr w:type="spellEnd"/>
-          <w:r>
-            <w:rPr>
-              <w:rFonts w:ascii="Times New Roman" w:hAnsi="Times New Roman"/>
-              <w:b/>
-              <w:sz w:val="16"/>
-              <w:szCs w:val="16"/>
-            </w:rPr>
-            <w:t>()+++</w:t>
+            <w:t>+++autorizador.grado.nombre.toUpperCase()+++</w:t>
           </w:r>
         </w:p>
         <w:p>
@@ -3195,47 +2361,7 @@
               <w:sz w:val="16"/>
               <w:szCs w:val="16"/>
             </w:rPr>
-            <w:t>+++</w:t>
-          </w:r>
-          <w:proofErr w:type="gramStart"/>
-          <w:r>
-            <w:rPr>
-              <w:rFonts w:ascii="Times New Roman" w:hAnsi="Times New Roman"/>
-              <w:b/>
-              <w:sz w:val="16"/>
-              <w:szCs w:val="16"/>
-            </w:rPr>
-            <w:t>autorizador.cargo</w:t>
-          </w:r>
-          <w:proofErr w:type="gramEnd"/>
-          <w:r>
-            <w:rPr>
-              <w:rFonts w:ascii="Times New Roman" w:hAnsi="Times New Roman"/>
-              <w:b/>
-              <w:sz w:val="16"/>
-              <w:szCs w:val="16"/>
-            </w:rPr>
-            <w:t>_profesional?.</w:t>
-          </w:r>
-          <w:proofErr w:type="spellStart"/>
-          <w:r>
-            <w:rPr>
-              <w:rFonts w:ascii="Times New Roman" w:hAnsi="Times New Roman"/>
-              <w:b/>
-              <w:sz w:val="16"/>
-              <w:szCs w:val="16"/>
-            </w:rPr>
-            <w:t>toUpperCase</w:t>
-          </w:r>
-          <w:proofErr w:type="spellEnd"/>
-          <w:r>
-            <w:rPr>
-              <w:rFonts w:ascii="Times New Roman" w:hAnsi="Times New Roman"/>
-              <w:b/>
-              <w:sz w:val="16"/>
-              <w:szCs w:val="16"/>
-            </w:rPr>
-            <w:t>()+++</w:t>
+            <w:t>+++autorizador.cargo_profesional?.toUpperCase()+++</w:t>
           </w:r>
         </w:p>
       </w:tc>
@@ -3347,7 +2473,6 @@
               <w:szCs w:val="20"/>
             </w:rPr>
           </w:pPr>
-          <w:proofErr w:type="gramStart"/>
           <w:r>
             <w:rPr>
               <w:rFonts w:ascii="Times New Roman" w:hAnsi="Times New Roman"/>
@@ -3355,17 +2480,7 @@
               <w:sz w:val="20"/>
               <w:szCs w:val="20"/>
             </w:rPr>
-            <w:t>NOMBRES  Y</w:t>
-          </w:r>
-          <w:proofErr w:type="gramEnd"/>
-          <w:r>
-            <w:rPr>
-              <w:rFonts w:ascii="Times New Roman" w:hAnsi="Times New Roman"/>
-              <w:b/>
-              <w:sz w:val="20"/>
-              <w:szCs w:val="20"/>
-            </w:rPr>
-            <w:t xml:space="preserve"> APELLIDOS:</w:t>
+            <w:t>NOMBRES  Y APELLIDOS:</w:t>
           </w:r>
         </w:p>
       </w:tc>
@@ -3394,63 +2509,7 @@
               <w:sz w:val="20"/>
               <w:szCs w:val="20"/>
             </w:rPr>
-            <w:t>+++</w:t>
-          </w:r>
-          <w:proofErr w:type="spellStart"/>
-          <w:r>
-            <w:rPr>
-              <w:rFonts w:ascii="Times New Roman" w:hAnsi="Times New Roman"/>
-              <w:b/>
-              <w:bCs/>
-              <w:sz w:val="20"/>
-              <w:szCs w:val="20"/>
-            </w:rPr>
-            <w:t>destinatario_</w:t>
-          </w:r>
-          <w:proofErr w:type="gramStart"/>
-          <w:r>
-            <w:rPr>
-              <w:rFonts w:ascii="Times New Roman" w:hAnsi="Times New Roman"/>
-              <w:b/>
-              <w:bCs/>
-              <w:sz w:val="20"/>
-              <w:szCs w:val="20"/>
-            </w:rPr>
-            <w:t>nombres.toUpperCase</w:t>
-          </w:r>
-          <w:proofErr w:type="spellEnd"/>
-          <w:proofErr w:type="gramEnd"/>
-          <w:r>
-            <w:rPr>
-              <w:rFonts w:ascii="Times New Roman" w:hAnsi="Times New Roman"/>
-              <w:b/>
-              <w:bCs/>
-              <w:sz w:val="20"/>
-              <w:szCs w:val="20"/>
-            </w:rPr>
-            <w:t>()+++ +++</w:t>
-          </w:r>
-          <w:proofErr w:type="spellStart"/>
-          <w:r>
-            <w:rPr>
-              <w:rFonts w:ascii="Times New Roman" w:hAnsi="Times New Roman"/>
-              <w:b/>
-              <w:bCs/>
-              <w:sz w:val="20"/>
-              <w:szCs w:val="20"/>
-            </w:rPr>
-            <w:t>destinatario_apellidos.toUpperCase</w:t>
-          </w:r>
-          <w:proofErr w:type="spellEnd"/>
-          <w:r>
-            <w:rPr>
-              <w:rFonts w:ascii="Times New Roman" w:hAnsi="Times New Roman"/>
-              <w:b/>
-              <w:bCs/>
-              <w:sz w:val="20"/>
-              <w:szCs w:val="20"/>
-            </w:rPr>
-            <w:t>()+++</w:t>
+            <w:t>+++destinatario_nombres.toUpperCase()+++ +++destinatario_apellidos.toUpperCase()+++</w:t>
           </w:r>
         </w:p>
       </w:tc>
@@ -3507,29 +2566,7 @@
               <w:sz w:val="20"/>
               <w:szCs w:val="20"/>
             </w:rPr>
-            <w:t>+++</w:t>
-          </w:r>
-          <w:proofErr w:type="spellStart"/>
-          <w:r>
-            <w:rPr>
-              <w:rFonts w:ascii="Times New Roman" w:hAnsi="Times New Roman"/>
-              <w:b/>
-              <w:bCs/>
-              <w:sz w:val="20"/>
-              <w:szCs w:val="20"/>
-            </w:rPr>
-            <w:t>destinatario_cedula</w:t>
-          </w:r>
-          <w:proofErr w:type="spellEnd"/>
-          <w:r>
-            <w:rPr>
-              <w:rFonts w:ascii="Times New Roman" w:hAnsi="Times New Roman"/>
-              <w:b/>
-              <w:bCs/>
-              <w:sz w:val="20"/>
-              <w:szCs w:val="20"/>
-            </w:rPr>
-            <w:t>+++</w:t>
+            <w:t>+++destinatario_cedula+++</w:t>
           </w:r>
         </w:p>
       </w:tc>
@@ -3586,41 +2623,7 @@
               <w:sz w:val="20"/>
               <w:szCs w:val="20"/>
             </w:rPr>
-            <w:t>+++</w:t>
-          </w:r>
-          <w:proofErr w:type="spellStart"/>
-          <w:r>
-            <w:rPr>
-              <w:rFonts w:ascii="Times New Roman" w:hAnsi="Times New Roman"/>
-              <w:b/>
-              <w:bCs/>
-              <w:sz w:val="20"/>
-              <w:szCs w:val="20"/>
-            </w:rPr>
-            <w:t>destinatario_</w:t>
-          </w:r>
-          <w:proofErr w:type="gramStart"/>
-          <w:r>
-            <w:rPr>
-              <w:rFonts w:ascii="Times New Roman" w:hAnsi="Times New Roman"/>
-              <w:b/>
-              <w:bCs/>
-              <w:sz w:val="20"/>
-              <w:szCs w:val="20"/>
-            </w:rPr>
-            <w:t>grado.toUpperCase</w:t>
-          </w:r>
-          <w:proofErr w:type="spellEnd"/>
-          <w:proofErr w:type="gramEnd"/>
-          <w:r>
-            <w:rPr>
-              <w:rFonts w:ascii="Times New Roman" w:hAnsi="Times New Roman"/>
-              <w:b/>
-              <w:bCs/>
-              <w:sz w:val="20"/>
-              <w:szCs w:val="20"/>
-            </w:rPr>
-            <w:t>()+++</w:t>
+            <w:t>+++destinatario_grado.toUpperCase()+++</w:t>
           </w:r>
         </w:p>
       </w:tc>
@@ -3677,41 +2680,7 @@
               <w:sz w:val="20"/>
               <w:szCs w:val="20"/>
             </w:rPr>
-            <w:t>+++</w:t>
-          </w:r>
-          <w:proofErr w:type="spellStart"/>
-          <w:r>
-            <w:rPr>
-              <w:rFonts w:ascii="Times New Roman" w:hAnsi="Times New Roman"/>
-              <w:b/>
-              <w:bCs/>
-              <w:sz w:val="20"/>
-              <w:szCs w:val="20"/>
-            </w:rPr>
-            <w:t>destinatario_</w:t>
-          </w:r>
-          <w:proofErr w:type="gramStart"/>
-          <w:r>
-            <w:rPr>
-              <w:rFonts w:ascii="Times New Roman" w:hAnsi="Times New Roman"/>
-              <w:b/>
-              <w:bCs/>
-              <w:sz w:val="20"/>
-              <w:szCs w:val="20"/>
-            </w:rPr>
-            <w:t>cargo.toUpperCase</w:t>
-          </w:r>
-          <w:proofErr w:type="spellEnd"/>
-          <w:proofErr w:type="gramEnd"/>
-          <w:r>
-            <w:rPr>
-              <w:rFonts w:ascii="Times New Roman" w:hAnsi="Times New Roman"/>
-              <w:b/>
-              <w:bCs/>
-              <w:sz w:val="20"/>
-              <w:szCs w:val="20"/>
-            </w:rPr>
-            <w:t>()+++</w:t>
+            <w:t>+++destinatario_cargo.toUpperCase()+++</w:t>
           </w:r>
         </w:p>
       </w:tc>
@@ -3768,29 +2737,7 @@
               <w:sz w:val="20"/>
               <w:szCs w:val="20"/>
             </w:rPr>
-            <w:t>+++</w:t>
-          </w:r>
-          <w:proofErr w:type="spellStart"/>
-          <w:r>
-            <w:rPr>
-              <w:rFonts w:ascii="Times New Roman" w:hAnsi="Times New Roman"/>
-              <w:b/>
-              <w:bCs/>
-              <w:sz w:val="20"/>
-              <w:szCs w:val="20"/>
-            </w:rPr>
-            <w:t>destinatario_telefono</w:t>
-          </w:r>
-          <w:proofErr w:type="spellEnd"/>
-          <w:r>
-            <w:rPr>
-              <w:rFonts w:ascii="Times New Roman" w:hAnsi="Times New Roman"/>
-              <w:b/>
-              <w:bCs/>
-              <w:sz w:val="20"/>
-              <w:szCs w:val="20"/>
-            </w:rPr>
-            <w:t>+++</w:t>
+            <w:t>+++destinatario_telefono+++</w:t>
           </w:r>
         </w:p>
       </w:tc>

--- a/public/guia-recepcion-template.docx
+++ b/public/guia-recepcion-template.docx
@@ -10,7 +10,7 @@
           <w:rFonts w:ascii="Times New Roman" w:hAnsi="Times New Roman"/>
           <w:sz w:val="18"/>
           <w:szCs w:val="18"/>
-          <w:lang w:val="es-419"/>
+          <w:lang w:val="zh-CN"/>
         </w:rPr>
       </w:pPr>
       <w:r>
@@ -18,16 +18,16 @@
           <w:noProof/>
         </w:rPr>
         <w:drawing>
-          <wp:anchor distT="0" distB="0" distL="114300" distR="114300" simplePos="0" relativeHeight="251658240" behindDoc="0" locked="0" layoutInCell="1" allowOverlap="1" wp14:anchorId="08E869C1" wp14:editId="43909AF5">
+          <wp:anchor distT="0" distB="0" distL="114300" distR="114300" simplePos="0" relativeHeight="251659264" behindDoc="0" locked="0" layoutInCell="1" allowOverlap="1" wp14:anchorId="7D4587E0" wp14:editId="6F7A9C0D">
             <wp:simplePos x="0" y="0"/>
             <wp:positionH relativeFrom="column">
-              <wp:posOffset>103093</wp:posOffset>
+              <wp:posOffset>181610</wp:posOffset>
             </wp:positionH>
             <wp:positionV relativeFrom="paragraph">
-              <wp:posOffset>8363</wp:posOffset>
+              <wp:posOffset>-3810</wp:posOffset>
             </wp:positionV>
-            <wp:extent cx="831691" cy="855024"/>
-            <wp:effectExtent l="0" t="0" r="6985" b="2540"/>
+            <wp:extent cx="834390" cy="861060"/>
+            <wp:effectExtent l="0" t="0" r="3810" b="0"/>
             <wp:wrapNone/>
             <wp:docPr id="1" name="Imagen 1"/>
             <wp:cNvGraphicFramePr>
@@ -37,17 +37,20 @@
               <a:graphicData uri="http://schemas.openxmlformats.org/drawingml/2006/picture">
                 <pic:pic xmlns:pic="http://schemas.openxmlformats.org/drawingml/2006/picture">
                   <pic:nvPicPr>
-                    <pic:cNvPr id="1" name=""/>
-                    <pic:cNvPicPr/>
+                    <pic:cNvPr id="1" name="Imagen 1"/>
+                    <pic:cNvPicPr>
+                      <a:picLocks noChangeAspect="1" noChangeArrowheads="1"/>
+                    </pic:cNvPicPr>
                   </pic:nvPicPr>
                   <pic:blipFill>
-                    <a:blip r:embed="rId7">
+                    <a:blip r:embed="rId8" cstate="print">
                       <a:extLst>
                         <a:ext uri="{28A0092B-C50C-407E-A947-70E740481C1C}">
                           <a14:useLocalDpi xmlns:a14="http://schemas.microsoft.com/office/drawing/2010/main" val="0"/>
                         </a:ext>
                       </a:extLst>
                     </a:blip>
+                    <a:srcRect/>
                     <a:stretch>
                       <a:fillRect/>
                     </a:stretch>
@@ -55,21 +58,19 @@
                   <pic:spPr>
                     <a:xfrm>
                       <a:off x="0" y="0"/>
-                      <a:ext cx="836688" cy="860161"/>
+                      <a:ext cx="836994" cy="863795"/>
                     </a:xfrm>
                     <a:prstGeom prst="rect">
                       <a:avLst/>
                     </a:prstGeom>
+                    <a:noFill/>
+                    <a:ln>
+                      <a:noFill/>
+                    </a:ln>
                   </pic:spPr>
                 </pic:pic>
               </a:graphicData>
             </a:graphic>
-            <wp14:sizeRelH relativeFrom="page">
-              <wp14:pctWidth>0</wp14:pctWidth>
-            </wp14:sizeRelH>
-            <wp14:sizeRelV relativeFrom="page">
-              <wp14:pctHeight>0</wp14:pctHeight>
-            </wp14:sizeRelV>
           </wp:anchor>
         </w:drawing>
       </w:r>
@@ -78,7 +79,7 @@
           <w:rFonts w:ascii="Times New Roman" w:hAnsi="Times New Roman"/>
           <w:sz w:val="18"/>
           <w:szCs w:val="18"/>
-          <w:lang w:val="es-419"/>
+          <w:lang w:val="zh-CN"/>
         </w:rPr>
         <w:t>REPUBLICA BOLIVARIANA DE VENEZUELA</w:t>
       </w:r>
@@ -91,7 +92,7 @@
           <w:rFonts w:ascii="Times New Roman" w:hAnsi="Times New Roman"/>
           <w:sz w:val="18"/>
           <w:szCs w:val="18"/>
-          <w:lang w:val="es-419"/>
+          <w:lang w:val="zh-CN"/>
         </w:rPr>
       </w:pPr>
       <w:r>
@@ -99,7 +100,7 @@
           <w:rFonts w:ascii="Times New Roman" w:hAnsi="Times New Roman"/>
           <w:sz w:val="18"/>
           <w:szCs w:val="18"/>
-          <w:lang w:val="es-419"/>
+          <w:lang w:val="zh-CN"/>
         </w:rPr>
         <w:t>FUERZA ARMADA NACIONAL BOLIVARIANA</w:t>
       </w:r>
@@ -112,7 +113,7 @@
           <w:rFonts w:ascii="Times New Roman" w:hAnsi="Times New Roman"/>
           <w:sz w:val="18"/>
           <w:szCs w:val="18"/>
-          <w:lang w:val="es-419"/>
+          <w:lang w:val="zh-CN"/>
         </w:rPr>
       </w:pPr>
       <w:r>
@@ -120,7 +121,7 @@
           <w:rFonts w:ascii="Times New Roman" w:hAnsi="Times New Roman"/>
           <w:sz w:val="18"/>
           <w:szCs w:val="18"/>
-          <w:lang w:val="es-419"/>
+          <w:lang w:val="zh-CN"/>
         </w:rPr>
         <w:t>COMANDO ESTRATEGICO OPERACIONAL</w:t>
       </w:r>
@@ -133,7 +134,7 @@
           <w:rFonts w:ascii="Times New Roman" w:hAnsi="Times New Roman"/>
           <w:sz w:val="18"/>
           <w:szCs w:val="18"/>
-          <w:lang w:val="es-419"/>
+          <w:lang w:val="zh-CN"/>
         </w:rPr>
       </w:pPr>
       <w:r>
@@ -141,7 +142,7 @@
           <w:rFonts w:ascii="Times New Roman" w:hAnsi="Times New Roman"/>
           <w:sz w:val="18"/>
           <w:szCs w:val="18"/>
-          <w:lang w:val="es-419"/>
+          <w:lang w:val="zh-CN"/>
         </w:rPr>
         <w:t>COMANDO DE DEFENSA AEROESPACIAL INTEGRAL</w:t>
       </w:r>
@@ -154,7 +155,7 @@
           <w:rFonts w:ascii="Times New Roman" w:hAnsi="Times New Roman"/>
           <w:sz w:val="18"/>
           <w:szCs w:val="18"/>
-          <w:lang w:val="es-419"/>
+          <w:lang w:val="zh-CN"/>
         </w:rPr>
       </w:pPr>
       <w:r>
@@ -162,7 +163,7 @@
           <w:rFonts w:ascii="Times New Roman" w:hAnsi="Times New Roman"/>
           <w:sz w:val="18"/>
           <w:szCs w:val="18"/>
-          <w:lang w:val="es-419"/>
+          <w:lang w:val="zh-CN"/>
         </w:rPr>
         <w:t>CENTRO DE LOS SERVICIOS LOGÍSTICOS</w:t>
       </w:r>
@@ -183,7 +184,7 @@
           <w:rFonts w:ascii="Times New Roman" w:hAnsi="Times New Roman"/>
           <w:sz w:val="18"/>
           <w:szCs w:val="18"/>
-          <w:lang w:val="es-419"/>
+          <w:lang w:val="zh-CN"/>
         </w:rPr>
         <w:t>SERVICIO DE ABASTECIMIENTO</w:t>
       </w:r>
@@ -197,6 +198,27 @@
           <w:sz w:val="18"/>
           <w:szCs w:val="18"/>
           <w:lang w:val="es-419"/>
+        </w:rPr>
+      </w:pPr>
+      <w:r>
+        <w:rPr>
+          <w:rFonts w:ascii="Times New Roman" w:hAnsi="Times New Roman"/>
+          <w:sz w:val="18"/>
+          <w:szCs w:val="18"/>
+          <w:lang w:val="es-419"/>
+        </w:rPr>
+        <w:t>COMANDO</w:t>
+      </w:r>
+    </w:p>
+    <w:p>
+      <w:pPr>
+        <w:spacing w:after="0" w:line="240" w:lineRule="auto"/>
+        <w:jc w:val="center"/>
+        <w:rPr>
+          <w:rFonts w:ascii="Times New Roman" w:hAnsi="Times New Roman"/>
+          <w:sz w:val="18"/>
+          <w:szCs w:val="18"/>
+          <w:lang w:val="zh-CN"/>
         </w:rPr>
       </w:pPr>
     </w:p>
@@ -208,7 +230,7 @@
           <w:rFonts w:ascii="Times New Roman" w:hAnsi="Times New Roman"/>
           <w:sz w:val="18"/>
           <w:szCs w:val="18"/>
-          <w:lang w:val="es-419"/>
+          <w:lang w:val="zh-CN"/>
         </w:rPr>
       </w:pPr>
       <w:r>
@@ -216,7 +238,7 @@
           <w:rFonts w:ascii="Times New Roman" w:hAnsi="Times New Roman"/>
           <w:sz w:val="18"/>
           <w:szCs w:val="18"/>
-          <w:lang w:val="es-419"/>
+          <w:lang w:val="zh-CN"/>
         </w:rPr>
         <w:t>BAEL, +++fecha_actual+++ / +++mes_actual+++ / +++anio_actual+++</w:t>
       </w:r>
@@ -229,7 +251,7 @@
           <w:rFonts w:ascii="Times New Roman" w:hAnsi="Times New Roman"/>
           <w:sz w:val="18"/>
           <w:szCs w:val="18"/>
-          <w:lang w:val="es-419"/>
+          <w:lang w:val="zh-CN"/>
         </w:rPr>
       </w:pPr>
     </w:p>
@@ -244,7 +266,7 @@
           <w:sz w:val="18"/>
           <w:szCs w:val="18"/>
           <w:u w:val="single"/>
-          <w:lang w:val="es-419"/>
+          <w:lang w:val="zh-CN"/>
         </w:rPr>
       </w:pPr>
       <w:r>
@@ -255,7 +277,7 @@
           <w:sz w:val="18"/>
           <w:szCs w:val="18"/>
           <w:u w:val="single"/>
-          <w:lang w:val="es-419"/>
+          <w:lang w:val="zh-CN"/>
         </w:rPr>
         <w:t xml:space="preserve">GUÍA DE </w:t>
       </w:r>
@@ -279,7 +301,7 @@
           <w:sz w:val="18"/>
           <w:szCs w:val="18"/>
           <w:u w:val="single"/>
-          <w:lang w:val="es-419"/>
+          <w:lang w:val="zh-CN"/>
         </w:rPr>
         <w:t xml:space="preserve"> DE MATERIAL</w:t>
       </w:r>
@@ -295,7 +317,7 @@
           <w:sz w:val="18"/>
           <w:szCs w:val="18"/>
           <w:u w:val="single"/>
-          <w:lang w:val="es-419"/>
+          <w:lang w:val="zh-CN"/>
         </w:rPr>
       </w:pPr>
     </w:p>
@@ -309,7 +331,7 @@
           <w:bCs/>
           <w:sz w:val="18"/>
           <w:szCs w:val="18"/>
-          <w:lang w:val="es-419"/>
+          <w:lang w:val="zh-CN"/>
         </w:rPr>
       </w:pPr>
       <w:r>
@@ -319,7 +341,7 @@
           <w:bCs/>
           <w:sz w:val="18"/>
           <w:szCs w:val="18"/>
-          <w:lang w:val="es-419"/>
+          <w:lang w:val="zh-CN"/>
         </w:rPr>
         <w:t>Nº: CSL-SERABAST-+++codigo+++-+++anio_actual+++</w:t>
       </w:r>
@@ -334,7 +356,7 @@
           <w:bCs/>
           <w:sz w:val="18"/>
           <w:szCs w:val="18"/>
-          <w:lang w:val="es-419"/>
+          <w:lang w:val="zh-CN"/>
         </w:rPr>
       </w:pPr>
     </w:p>
@@ -349,7 +371,7 @@
           <w:sz w:val="18"/>
           <w:szCs w:val="18"/>
           <w:u w:val="single"/>
-          <w:lang w:val="es-419"/>
+          <w:lang w:val="zh-CN"/>
         </w:rPr>
       </w:pPr>
       <w:r>
@@ -359,7 +381,7 @@
           <w:bCs/>
           <w:sz w:val="18"/>
           <w:szCs w:val="18"/>
-          <w:lang w:val="es-419"/>
+          <w:lang w:val="zh-CN"/>
         </w:rPr>
         <w:t xml:space="preserve">REFERENCIA: </w:t>
       </w:r>
@@ -371,9 +393,33 @@
           <w:sz w:val="18"/>
           <w:szCs w:val="18"/>
           <w:u w:val="single"/>
+          <w:lang w:val="zh-CN"/>
+        </w:rPr>
+        <w:t xml:space="preserve">         S</w:t>
+      </w:r>
+      <w:r>
+        <w:rPr>
+          <w:rFonts w:ascii="Times New Roman" w:hAnsi="Times New Roman"/>
+          <w:b/>
+          <w:bCs/>
+          <w:sz w:val="18"/>
+          <w:szCs w:val="18"/>
+          <w:u w:val="single"/>
           <w:lang w:val="es-419"/>
         </w:rPr>
-        <w:t xml:space="preserve">         SR           .</w:t>
+        <w:t>/</w:t>
+      </w:r>
+      <w:r>
+        <w:rPr>
+          <w:rFonts w:ascii="Times New Roman" w:hAnsi="Times New Roman"/>
+          <w:b/>
+          <w:bCs/>
+          <w:sz w:val="18"/>
+          <w:szCs w:val="18"/>
+          <w:u w:val="single"/>
+          <w:lang w:val="zh-CN"/>
+        </w:rPr>
+        <w:t>R           .</w:t>
       </w:r>
     </w:p>
     <w:p>
@@ -387,7 +433,7 @@
           <w:sz w:val="18"/>
           <w:szCs w:val="18"/>
           <w:u w:val="single"/>
-          <w:lang w:val="es-419"/>
+          <w:lang w:val="zh-CN"/>
         </w:rPr>
       </w:pPr>
     </w:p>
@@ -401,7 +447,7 @@
           <w:sz w:val="18"/>
           <w:szCs w:val="18"/>
           <w:u w:val="single"/>
-          <w:lang w:val="es-419"/>
+          <w:lang w:val="zh-CN"/>
         </w:rPr>
       </w:pPr>
       <w:r>
@@ -412,33 +458,9 @@
           <w:sz w:val="18"/>
           <w:szCs w:val="18"/>
           <w:u w:val="single"/>
-          <w:lang w:val="es-419"/>
-        </w:rPr>
-        <w:t>UNIDAD</w:t>
-      </w:r>
-      <w:r>
-        <w:rPr>
-          <w:rFonts w:ascii="Times New Roman" w:hAnsi="Times New Roman"/>
-          <w:b/>
-          <w:bCs/>
-          <w:sz w:val="18"/>
-          <w:szCs w:val="18"/>
-          <w:u w:val="single"/>
-          <w:lang w:val="es-419"/>
-        </w:rPr>
-        <w:t>:</w:t>
-      </w:r>
-      <w:r>
-        <w:rPr>
-          <w:rFonts w:ascii="Times New Roman" w:hAnsi="Times New Roman"/>
-          <w:b/>
-          <w:bCs/>
-          <w:sz w:val="18"/>
-          <w:szCs w:val="18"/>
-          <w:u w:val="single"/>
-          <w:lang w:val="es-419"/>
-        </w:rPr>
-        <w:t xml:space="preserve"> +++unidad+++</w:t>
+          <w:lang w:val="zh-CN"/>
+        </w:rPr>
+        <w:t>UNIDAD: +++unidad+++</w:t>
       </w:r>
     </w:p>
     <w:p>
@@ -452,7 +474,7 @@
           <w:sz w:val="18"/>
           <w:szCs w:val="18"/>
           <w:u w:val="single"/>
-          <w:lang w:val="es-419"/>
+          <w:lang w:val="zh-CN"/>
         </w:rPr>
       </w:pPr>
     </w:p>
@@ -475,6 +497,7 @@
         </w:rPr>
         <w:t>Cumpliendo instrucciones del ciudadano +++</w:t>
       </w:r>
+      <w:proofErr w:type="spellStart"/>
       <w:r>
         <w:rPr>
           <w:rFonts w:ascii="Times New Roman" w:hAnsi="Times New Roman"/>
@@ -483,16 +506,9 @@
           <w:sz w:val="18"/>
           <w:szCs w:val="18"/>
         </w:rPr>
-        <w:t>autorizador.grado.abreviatura.toUpperCase()</w:t>
-      </w:r>
-      <w:r>
-        <w:rPr>
-          <w:rFonts w:ascii="Times New Roman" w:hAnsi="Times New Roman"/>
-          <w:sz w:val="18"/>
-          <w:szCs w:val="18"/>
-        </w:rPr>
-        <w:t>+++ +++</w:t>
-      </w:r>
+        <w:t>autorizador.grado.abreviatura.toUpperCase</w:t>
+      </w:r>
+      <w:proofErr w:type="spellEnd"/>
       <w:r>
         <w:rPr>
           <w:rFonts w:ascii="Times New Roman" w:hAnsi="Times New Roman"/>
@@ -501,7 +517,7 @@
           <w:sz w:val="18"/>
           <w:szCs w:val="18"/>
         </w:rPr>
-        <w:t>autorizador.nombres.toUpperCase()</w:t>
+        <w:t>()</w:t>
       </w:r>
       <w:r>
         <w:rPr>
@@ -511,6 +527,7 @@
         </w:rPr>
         <w:t>+++ +++</w:t>
       </w:r>
+      <w:proofErr w:type="spellStart"/>
       <w:r>
         <w:rPr>
           <w:rFonts w:ascii="Times New Roman" w:hAnsi="Times New Roman"/>
@@ -519,16 +536,9 @@
           <w:sz w:val="18"/>
           <w:szCs w:val="18"/>
         </w:rPr>
-        <w:t>autorizador.apellidos.toUpperCase()</w:t>
-      </w:r>
-      <w:r>
-        <w:rPr>
-          <w:rFonts w:ascii="Times New Roman" w:hAnsi="Times New Roman"/>
-          <w:sz w:val="18"/>
-          <w:szCs w:val="18"/>
-        </w:rPr>
-        <w:t>+++, titular de la cedula de identidad Nº: +++</w:t>
-      </w:r>
+        <w:t>autorizador.nombres.toUpperCase</w:t>
+      </w:r>
+      <w:proofErr w:type="spellEnd"/>
       <w:r>
         <w:rPr>
           <w:rFonts w:ascii="Times New Roman" w:hAnsi="Times New Roman"/>
@@ -537,16 +547,17 @@
           <w:sz w:val="18"/>
           <w:szCs w:val="18"/>
         </w:rPr>
-        <w:t>autorizador.tipo_cedula</w:t>
-      </w:r>
-      <w:r>
-        <w:rPr>
-          <w:rFonts w:ascii="Times New Roman" w:hAnsi="Times New Roman"/>
-          <w:sz w:val="18"/>
-          <w:szCs w:val="18"/>
-        </w:rPr>
-        <w:t>+++- +++</w:t>
-      </w:r>
+        <w:t>()</w:t>
+      </w:r>
+      <w:r>
+        <w:rPr>
+          <w:rFonts w:ascii="Times New Roman" w:hAnsi="Times New Roman"/>
+          <w:sz w:val="18"/>
+          <w:szCs w:val="18"/>
+        </w:rPr>
+        <w:t>+++ +++</w:t>
+      </w:r>
+      <w:proofErr w:type="spellStart"/>
       <w:r>
         <w:rPr>
           <w:rFonts w:ascii="Times New Roman" w:hAnsi="Times New Roman"/>
@@ -555,55 +566,132 @@
           <w:sz w:val="18"/>
           <w:szCs w:val="18"/>
         </w:rPr>
+        <w:t>autorizador.apellidos.toUpperCase</w:t>
+      </w:r>
+      <w:proofErr w:type="spellEnd"/>
+      <w:r>
+        <w:rPr>
+          <w:rFonts w:ascii="Times New Roman" w:hAnsi="Times New Roman"/>
+          <w:b/>
+          <w:bCs/>
+          <w:sz w:val="18"/>
+          <w:szCs w:val="18"/>
+        </w:rPr>
+        <w:t>()</w:t>
+      </w:r>
+      <w:r>
+        <w:rPr>
+          <w:rFonts w:ascii="Times New Roman" w:hAnsi="Times New Roman"/>
+          <w:sz w:val="18"/>
+          <w:szCs w:val="18"/>
+        </w:rPr>
+        <w:t>+++, titular de la c</w:t>
+      </w:r>
+      <w:r>
+        <w:rPr>
+          <w:rFonts w:ascii="Times New Roman" w:hAnsi="Times New Roman"/>
+          <w:sz w:val="18"/>
+          <w:szCs w:val="18"/>
+        </w:rPr>
+        <w:t>é</w:t>
+      </w:r>
+      <w:r>
+        <w:rPr>
+          <w:rFonts w:ascii="Times New Roman" w:hAnsi="Times New Roman"/>
+          <w:sz w:val="18"/>
+          <w:szCs w:val="18"/>
+        </w:rPr>
+        <w:t xml:space="preserve">dula de identidad </w:t>
+      </w:r>
+      <w:proofErr w:type="spellStart"/>
+      <w:r>
+        <w:rPr>
+          <w:rFonts w:ascii="Times New Roman" w:hAnsi="Times New Roman"/>
+          <w:sz w:val="18"/>
+          <w:szCs w:val="18"/>
+        </w:rPr>
+        <w:t>Nº</w:t>
+      </w:r>
+      <w:proofErr w:type="spellEnd"/>
+      <w:r>
+        <w:rPr>
+          <w:rFonts w:ascii="Times New Roman" w:hAnsi="Times New Roman"/>
+          <w:sz w:val="18"/>
+          <w:szCs w:val="18"/>
+        </w:rPr>
+        <w:t>: +++</w:t>
+      </w:r>
+      <w:proofErr w:type="spellStart"/>
+      <w:r>
+        <w:rPr>
+          <w:rFonts w:ascii="Times New Roman" w:hAnsi="Times New Roman"/>
+          <w:b/>
+          <w:bCs/>
+          <w:sz w:val="18"/>
+          <w:szCs w:val="18"/>
+        </w:rPr>
+        <w:t>autorizador.tipo_cedula</w:t>
+      </w:r>
+      <w:proofErr w:type="spellEnd"/>
+      <w:r>
+        <w:rPr>
+          <w:rFonts w:ascii="Times New Roman" w:hAnsi="Times New Roman"/>
+          <w:sz w:val="18"/>
+          <w:szCs w:val="18"/>
+        </w:rPr>
+        <w:t>+++- +++</w:t>
+      </w:r>
+      <w:proofErr w:type="spellStart"/>
+      <w:r>
+        <w:rPr>
+          <w:rFonts w:ascii="Times New Roman" w:hAnsi="Times New Roman"/>
+          <w:b/>
+          <w:bCs/>
+          <w:sz w:val="18"/>
+          <w:szCs w:val="18"/>
+        </w:rPr>
         <w:t>autorizador.cedula</w:t>
       </w:r>
-      <w:r>
-        <w:rPr>
-          <w:rFonts w:ascii="Times New Roman" w:hAnsi="Times New Roman"/>
-          <w:sz w:val="18"/>
-          <w:szCs w:val="18"/>
-        </w:rPr>
-        <w:t xml:space="preserve">+++, en su carácter de Director del Centro de los Servicios Logísticos del Comando de Defensa Aeroespacial Integral, por medio de la presente autoriza </w:t>
-      </w:r>
-      <w:r>
-        <w:rPr>
-          <w:rFonts w:ascii="Times New Roman" w:hAnsi="Times New Roman"/>
-          <w:sz w:val="18"/>
-          <w:szCs w:val="18"/>
-        </w:rPr>
-        <w:t>la recepci</w:t>
-      </w:r>
-      <w:r>
-        <w:rPr>
-          <w:rFonts w:ascii="Times New Roman" w:hAnsi="Times New Roman"/>
-          <w:sz w:val="18"/>
-          <w:szCs w:val="18"/>
-        </w:rPr>
-        <w:t xml:space="preserve">ón </w:t>
-      </w:r>
-      <w:r>
-        <w:rPr>
-          <w:rFonts w:ascii="Times New Roman" w:hAnsi="Times New Roman"/>
-          <w:sz w:val="18"/>
-          <w:szCs w:val="18"/>
-        </w:rPr>
-        <w:t>del material que se especifica a continuación</w:t>
-      </w:r>
-      <w:r>
-        <w:rPr>
-          <w:rFonts w:ascii="Times New Roman" w:hAnsi="Times New Roman"/>
-          <w:sz w:val="18"/>
-          <w:szCs w:val="18"/>
-        </w:rPr>
-        <w:t xml:space="preserve"> o en su defecto en la página siguiente</w:t>
-      </w:r>
-      <w:r>
-        <w:rPr>
-          <w:rFonts w:ascii="Times New Roman" w:hAnsi="Times New Roman"/>
-          <w:sz w:val="18"/>
-          <w:szCs w:val="18"/>
-        </w:rPr>
-        <w:t>:</w:t>
+      <w:proofErr w:type="spellEnd"/>
+      <w:r>
+        <w:rPr>
+          <w:rFonts w:ascii="Times New Roman" w:hAnsi="Times New Roman"/>
+          <w:sz w:val="18"/>
+          <w:szCs w:val="18"/>
+        </w:rPr>
+        <w:t xml:space="preserve">+++, en su </w:t>
+      </w:r>
+      <w:r>
+        <w:rPr>
+          <w:rFonts w:ascii="Times New Roman" w:hAnsi="Times New Roman"/>
+          <w:sz w:val="18"/>
+          <w:szCs w:val="18"/>
+        </w:rPr>
+        <w:t>carácter</w:t>
+      </w:r>
+      <w:r>
+        <w:rPr>
+          <w:rFonts w:ascii="Times New Roman" w:hAnsi="Times New Roman"/>
+          <w:sz w:val="18"/>
+          <w:szCs w:val="18"/>
+        </w:rPr>
+        <w:t xml:space="preserve"> de Director del Centro de los Servicios Logísticos del Comando de Defensa Aeroespacial Integral, por medio de la presente autoriza </w:t>
+      </w:r>
+      <w:r>
+        <w:rPr>
+          <w:rFonts w:ascii="Times New Roman" w:hAnsi="Times New Roman"/>
+          <w:sz w:val="18"/>
+          <w:szCs w:val="18"/>
+        </w:rPr>
+        <w:t xml:space="preserve">la recepción </w:t>
+      </w:r>
+      <w:r>
+        <w:rPr>
+          <w:rFonts w:ascii="Times New Roman" w:hAnsi="Times New Roman"/>
+          <w:sz w:val="18"/>
+          <w:szCs w:val="18"/>
+        </w:rPr>
+        <w:t>del material que se especifica a continuación o en su defecto en la página siguiente:</w:t>
       </w:r>
     </w:p>
     <w:p>
@@ -649,8 +737,8 @@
                 <w:rFonts w:ascii="Times New Roman" w:hAnsi="Times New Roman"/>
                 <w:b/>
                 <w:bCs/>
-                <w:sz w:val="16"/>
-                <w:szCs w:val="16"/>
+                <w:sz w:val="14"/>
+                <w:szCs w:val="14"/>
                 <w:lang w:val="es-ES"/>
               </w:rPr>
             </w:pPr>
@@ -659,8 +747,8 @@
                 <w:rFonts w:ascii="Times New Roman" w:hAnsi="Times New Roman"/>
                 <w:b/>
                 <w:bCs/>
-                <w:sz w:val="16"/>
-                <w:szCs w:val="16"/>
+                <w:sz w:val="14"/>
+                <w:szCs w:val="14"/>
               </w:rPr>
               <w:lastRenderedPageBreak/>
               <w:t>N</w:t>
@@ -670,8 +758,8 @@
                 <w:rFonts w:ascii="Times New Roman" w:hAnsi="Times New Roman"/>
                 <w:b/>
                 <w:bCs/>
-                <w:sz w:val="16"/>
-                <w:szCs w:val="16"/>
+                <w:sz w:val="14"/>
+                <w:szCs w:val="14"/>
                 <w:lang w:val="es-ES"/>
               </w:rPr>
               <w:t>°</w:t>
@@ -692,20 +780,22 @@
                 <w:rFonts w:ascii="Times New Roman" w:hAnsi="Times New Roman"/>
                 <w:b/>
                 <w:bCs/>
-                <w:sz w:val="16"/>
-                <w:szCs w:val="16"/>
+                <w:sz w:val="14"/>
+                <w:szCs w:val="14"/>
               </w:rPr>
             </w:pPr>
+            <w:proofErr w:type="spellStart"/>
             <w:r>
               <w:rPr>
                 <w:rFonts w:ascii="Times New Roman" w:hAnsi="Times New Roman"/>
                 <w:b/>
                 <w:bCs/>
-                <w:sz w:val="16"/>
-                <w:szCs w:val="16"/>
+                <w:sz w:val="14"/>
+                <w:szCs w:val="14"/>
               </w:rPr>
               <w:t>N°PARTE</w:t>
             </w:r>
+            <w:proofErr w:type="spellEnd"/>
           </w:p>
         </w:tc>
         <w:tc>
@@ -722,8 +812,8 @@
                 <w:rFonts w:ascii="Times New Roman" w:hAnsi="Times New Roman"/>
                 <w:b/>
                 <w:bCs/>
-                <w:sz w:val="16"/>
-                <w:szCs w:val="16"/>
+                <w:sz w:val="14"/>
+                <w:szCs w:val="14"/>
               </w:rPr>
             </w:pPr>
             <w:r>
@@ -731,8 +821,8 @@
                 <w:rFonts w:ascii="Times New Roman" w:hAnsi="Times New Roman"/>
                 <w:b/>
                 <w:bCs/>
-                <w:sz w:val="16"/>
-                <w:szCs w:val="16"/>
+                <w:sz w:val="14"/>
+                <w:szCs w:val="14"/>
               </w:rPr>
               <w:t>RENGLÓN</w:t>
             </w:r>
@@ -752,8 +842,8 @@
                 <w:rFonts w:ascii="Times New Roman" w:hAnsi="Times New Roman"/>
                 <w:b/>
                 <w:bCs/>
-                <w:sz w:val="16"/>
-                <w:szCs w:val="16"/>
+                <w:sz w:val="14"/>
+                <w:szCs w:val="14"/>
               </w:rPr>
             </w:pPr>
             <w:r>
@@ -761,8 +851,8 @@
                 <w:rFonts w:ascii="Times New Roman" w:hAnsi="Times New Roman"/>
                 <w:b/>
                 <w:bCs/>
-                <w:sz w:val="16"/>
-                <w:szCs w:val="16"/>
+                <w:sz w:val="14"/>
+                <w:szCs w:val="14"/>
               </w:rPr>
               <w:t>CANT</w:t>
             </w:r>
@@ -782,8 +872,8 @@
                 <w:rFonts w:ascii="Times New Roman" w:hAnsi="Times New Roman"/>
                 <w:b/>
                 <w:bCs/>
-                <w:sz w:val="16"/>
-                <w:szCs w:val="16"/>
+                <w:sz w:val="14"/>
+                <w:szCs w:val="14"/>
               </w:rPr>
             </w:pPr>
             <w:r>
@@ -791,8 +881,8 @@
                 <w:rFonts w:ascii="Times New Roman" w:hAnsi="Times New Roman"/>
                 <w:b/>
                 <w:bCs/>
-                <w:sz w:val="16"/>
-                <w:szCs w:val="16"/>
+                <w:sz w:val="14"/>
+                <w:szCs w:val="14"/>
               </w:rPr>
               <w:t>U/D</w:t>
             </w:r>
@@ -812,8 +902,8 @@
                 <w:rFonts w:ascii="Times New Roman" w:hAnsi="Times New Roman"/>
                 <w:b/>
                 <w:bCs/>
-                <w:sz w:val="16"/>
-                <w:szCs w:val="16"/>
+                <w:sz w:val="14"/>
+                <w:szCs w:val="14"/>
               </w:rPr>
             </w:pPr>
             <w:r>
@@ -821,8 +911,8 @@
                 <w:rFonts w:ascii="Times New Roman" w:hAnsi="Times New Roman"/>
                 <w:b/>
                 <w:bCs/>
-                <w:sz w:val="16"/>
-                <w:szCs w:val="16"/>
+                <w:sz w:val="14"/>
+                <w:szCs w:val="14"/>
               </w:rPr>
               <w:t>CLASE</w:t>
             </w:r>
@@ -842,8 +932,8 @@
                 <w:rFonts w:ascii="Times New Roman" w:hAnsi="Times New Roman"/>
                 <w:b/>
                 <w:bCs/>
-                <w:sz w:val="16"/>
-                <w:szCs w:val="16"/>
+                <w:sz w:val="14"/>
+                <w:szCs w:val="14"/>
               </w:rPr>
             </w:pPr>
             <w:r>
@@ -851,8 +941,8 @@
                 <w:rFonts w:ascii="Times New Roman" w:hAnsi="Times New Roman"/>
                 <w:b/>
                 <w:bCs/>
-                <w:sz w:val="16"/>
-                <w:szCs w:val="16"/>
+                <w:sz w:val="14"/>
+                <w:szCs w:val="14"/>
               </w:rPr>
               <w:t>N/S</w:t>
             </w:r>
@@ -872,8 +962,8 @@
                 <w:rFonts w:ascii="Times New Roman" w:hAnsi="Times New Roman"/>
                 <w:b/>
                 <w:bCs/>
-                <w:sz w:val="16"/>
-                <w:szCs w:val="16"/>
+                <w:sz w:val="14"/>
+                <w:szCs w:val="14"/>
               </w:rPr>
             </w:pPr>
             <w:r>
@@ -881,8 +971,8 @@
                 <w:rFonts w:ascii="Times New Roman" w:hAnsi="Times New Roman"/>
                 <w:b/>
                 <w:bCs/>
-                <w:sz w:val="16"/>
-                <w:szCs w:val="16"/>
+                <w:sz w:val="14"/>
+                <w:szCs w:val="14"/>
               </w:rPr>
               <w:t>OBSERVACIÓN</w:t>
             </w:r>
@@ -902,17 +992,35 @@
               <w:jc w:val="center"/>
               <w:rPr>
                 <w:rFonts w:ascii="Times New Roman" w:hAnsi="Times New Roman"/>
-                <w:sz w:val="18"/>
-                <w:szCs w:val="18"/>
+                <w:sz w:val="14"/>
+                <w:szCs w:val="14"/>
               </w:rPr>
             </w:pPr>
             <w:r>
               <w:rPr>
                 <w:rFonts w:ascii="Times New Roman" w:hAnsi="Times New Roman"/>
-                <w:sz w:val="18"/>
-                <w:szCs w:val="18"/>
-              </w:rPr>
-              <w:t>+++FOR renglon IN renglones+++</w:t>
+                <w:sz w:val="14"/>
+                <w:szCs w:val="14"/>
+              </w:rPr>
+              <w:t xml:space="preserve">+++FOR </w:t>
+            </w:r>
+            <w:proofErr w:type="spellStart"/>
+            <w:r>
+              <w:rPr>
+                <w:rFonts w:ascii="Times New Roman" w:hAnsi="Times New Roman"/>
+                <w:sz w:val="14"/>
+                <w:szCs w:val="14"/>
+              </w:rPr>
+              <w:t>renglon</w:t>
+            </w:r>
+            <w:proofErr w:type="spellEnd"/>
+            <w:r>
+              <w:rPr>
+                <w:rFonts w:ascii="Times New Roman" w:hAnsi="Times New Roman"/>
+                <w:sz w:val="14"/>
+                <w:szCs w:val="14"/>
+              </w:rPr>
+              <w:t xml:space="preserve"> IN renglones+++</w:t>
             </w:r>
           </w:p>
         </w:tc>
@@ -927,8 +1035,8 @@
               <w:spacing w:after="0" w:line="240" w:lineRule="auto"/>
               <w:rPr>
                 <w:rFonts w:ascii="Times New Roman" w:hAnsi="Times New Roman"/>
-                <w:sz w:val="18"/>
-                <w:szCs w:val="18"/>
+                <w:sz w:val="14"/>
+                <w:szCs w:val="14"/>
               </w:rPr>
             </w:pPr>
           </w:p>
@@ -944,8 +1052,8 @@
               <w:spacing w:after="0" w:line="240" w:lineRule="auto"/>
               <w:rPr>
                 <w:rFonts w:ascii="Times New Roman" w:hAnsi="Times New Roman"/>
-                <w:sz w:val="18"/>
-                <w:szCs w:val="18"/>
+                <w:sz w:val="14"/>
+                <w:szCs w:val="14"/>
               </w:rPr>
             </w:pPr>
           </w:p>
@@ -959,10 +1067,11 @@
             <w:pPr>
               <w:keepNext/>
               <w:spacing w:after="0" w:line="240" w:lineRule="auto"/>
-              <w:rPr>
-                <w:rFonts w:ascii="Times New Roman" w:hAnsi="Times New Roman"/>
-                <w:sz w:val="18"/>
-                <w:szCs w:val="18"/>
+              <w:jc w:val="center"/>
+              <w:rPr>
+                <w:rFonts w:ascii="Times New Roman" w:hAnsi="Times New Roman"/>
+                <w:sz w:val="14"/>
+                <w:szCs w:val="14"/>
               </w:rPr>
             </w:pPr>
           </w:p>
@@ -978,8 +1087,8 @@
               <w:spacing w:after="0" w:line="240" w:lineRule="auto"/>
               <w:rPr>
                 <w:rFonts w:ascii="Times New Roman" w:hAnsi="Times New Roman"/>
-                <w:sz w:val="18"/>
-                <w:szCs w:val="18"/>
+                <w:sz w:val="14"/>
+                <w:szCs w:val="14"/>
               </w:rPr>
             </w:pPr>
           </w:p>
@@ -995,8 +1104,8 @@
               <w:spacing w:after="0" w:line="240" w:lineRule="auto"/>
               <w:rPr>
                 <w:rFonts w:ascii="Times New Roman" w:hAnsi="Times New Roman"/>
-                <w:sz w:val="18"/>
-                <w:szCs w:val="18"/>
+                <w:sz w:val="14"/>
+                <w:szCs w:val="14"/>
               </w:rPr>
             </w:pPr>
           </w:p>
@@ -1012,8 +1121,8 @@
               <w:spacing w:after="0" w:line="240" w:lineRule="auto"/>
               <w:rPr>
                 <w:rFonts w:ascii="Times New Roman" w:hAnsi="Times New Roman"/>
-                <w:sz w:val="18"/>
-                <w:szCs w:val="18"/>
+                <w:sz w:val="14"/>
+                <w:szCs w:val="14"/>
               </w:rPr>
             </w:pPr>
           </w:p>
@@ -1029,8 +1138,8 @@
               <w:spacing w:after="0" w:line="240" w:lineRule="auto"/>
               <w:rPr>
                 <w:rFonts w:ascii="Times New Roman" w:hAnsi="Times New Roman"/>
-                <w:sz w:val="18"/>
-                <w:szCs w:val="18"/>
+                <w:sz w:val="14"/>
+                <w:szCs w:val="14"/>
               </w:rPr>
             </w:pPr>
           </w:p>
@@ -1045,70 +1154,16 @@
           <w:p>
             <w:pPr>
               <w:keepNext/>
-              <w:spacing w:after="0" w:line="240" w:lineRule="auto"/>
-              <w:jc w:val="both"/>
-              <w:rPr>
-                <w:rFonts w:ascii="Times New Roman" w:hAnsi="Times New Roman"/>
-                <w:sz w:val="20"/>
-                <w:szCs w:val="20"/>
-                <w:lang w:val="en-US"/>
-              </w:rPr>
-            </w:pPr>
-            <w:r>
-              <w:rPr>
-                <w:rFonts w:ascii="Times New Roman" w:hAnsi="Times New Roman"/>
-                <w:sz w:val="20"/>
-                <w:szCs w:val="20"/>
-                <w:lang w:val="en-US"/>
-              </w:rPr>
-              <w:t>+++</w:t>
-            </w:r>
-            <w:r>
-              <w:rPr>
-                <w:rFonts w:ascii="Times New Roman" w:hAnsi="Times New Roman"/>
-                <w:sz w:val="20"/>
-                <w:szCs w:val="20"/>
-                <w:lang w:val="en-US"/>
-              </w:rPr>
-              <w:t>=$</w:t>
-            </w:r>
-            <w:r>
-              <w:rPr>
-                <w:rFonts w:ascii="Times New Roman" w:hAnsi="Times New Roman"/>
-                <w:sz w:val="20"/>
-                <w:szCs w:val="20"/>
-                <w:lang w:val="en-US"/>
-              </w:rPr>
-              <w:t>renglon.</w:t>
-            </w:r>
-            <w:r>
-              <w:rPr>
-                <w:rFonts w:ascii="Times New Roman" w:hAnsi="Times New Roman"/>
-                <w:sz w:val="20"/>
-                <w:szCs w:val="20"/>
-                <w:lang w:val="en-US"/>
-              </w:rPr>
-              <w:t>renglon.id</w:t>
-            </w:r>
-            <w:r>
-              <w:rPr>
-                <w:rFonts w:ascii="Times New Roman" w:hAnsi="Times New Roman"/>
-                <w:sz w:val="20"/>
-                <w:szCs w:val="20"/>
-                <w:lang w:val="en-US"/>
-              </w:rPr>
-              <w:t>+++</w:t>
-            </w:r>
-          </w:p>
-          <w:p>
-            <w:pPr>
-              <w:keepNext/>
+              <w:numPr>
+                <w:ilvl w:val="0"/>
+                <w:numId w:val="1"/>
+              </w:numPr>
               <w:spacing w:after="0" w:line="240" w:lineRule="auto"/>
               <w:jc w:val="center"/>
               <w:rPr>
                 <w:rFonts w:ascii="Times New Roman" w:hAnsi="Times New Roman"/>
-                <w:sz w:val="18"/>
-                <w:szCs w:val="18"/>
+                <w:sz w:val="14"/>
+                <w:szCs w:val="14"/>
               </w:rPr>
             </w:pPr>
           </w:p>
@@ -1124,52 +1179,36 @@
               <w:spacing w:after="0" w:line="240" w:lineRule="auto"/>
               <w:rPr>
                 <w:rFonts w:ascii="Times New Roman" w:hAnsi="Times New Roman"/>
-                <w:sz w:val="20"/>
-                <w:szCs w:val="20"/>
+                <w:sz w:val="14"/>
+                <w:szCs w:val="14"/>
                 <w:lang w:val="en-US"/>
               </w:rPr>
             </w:pPr>
             <w:r>
               <w:rPr>
                 <w:rFonts w:ascii="Times New Roman" w:hAnsi="Times New Roman"/>
-                <w:sz w:val="20"/>
-                <w:szCs w:val="20"/>
+                <w:sz w:val="14"/>
+                <w:szCs w:val="14"/>
                 <w:lang w:val="en-US"/>
               </w:rPr>
-              <w:t>+++</w:t>
+              <w:t>+++=$</w:t>
             </w:r>
+            <w:proofErr w:type="spellStart"/>
             <w:r>
               <w:rPr>
                 <w:rFonts w:ascii="Times New Roman" w:hAnsi="Times New Roman"/>
-                <w:sz w:val="20"/>
-                <w:szCs w:val="20"/>
+                <w:sz w:val="14"/>
+                <w:szCs w:val="14"/>
                 <w:lang w:val="en-US"/>
               </w:rPr>
-              <w:t>=$</w:t>
+              <w:t>renglon.renglon.numero_parte</w:t>
             </w:r>
+            <w:proofErr w:type="spellEnd"/>
             <w:r>
               <w:rPr>
                 <w:rFonts w:ascii="Times New Roman" w:hAnsi="Times New Roman"/>
-                <w:sz w:val="20"/>
-                <w:szCs w:val="20"/>
-                <w:lang w:val="en-US"/>
-              </w:rPr>
-              <w:t>renglon.</w:t>
-            </w:r>
-            <w:r>
-              <w:rPr>
-                <w:rFonts w:ascii="Times New Roman" w:hAnsi="Times New Roman"/>
-                <w:sz w:val="20"/>
-                <w:szCs w:val="20"/>
-                <w:lang w:val="en-US"/>
-              </w:rPr>
-              <w:t>renglon.numero_parte</w:t>
-            </w:r>
-            <w:r>
-              <w:rPr>
-                <w:rFonts w:ascii="Times New Roman" w:hAnsi="Times New Roman"/>
-                <w:sz w:val="20"/>
-                <w:szCs w:val="20"/>
+                <w:sz w:val="14"/>
+                <w:szCs w:val="14"/>
                 <w:lang w:val="en-US"/>
               </w:rPr>
               <w:t>+++</w:t>
@@ -1181,8 +1220,8 @@
               <w:spacing w:after="0" w:line="240" w:lineRule="auto"/>
               <w:rPr>
                 <w:rFonts w:ascii="Times New Roman" w:hAnsi="Times New Roman"/>
-                <w:sz w:val="18"/>
-                <w:szCs w:val="18"/>
+                <w:sz w:val="14"/>
+                <w:szCs w:val="14"/>
               </w:rPr>
             </w:pPr>
           </w:p>
@@ -1198,61 +1237,53 @@
               <w:spacing w:after="0" w:line="240" w:lineRule="auto"/>
               <w:rPr>
                 <w:rFonts w:ascii="Times New Roman" w:hAnsi="Times New Roman"/>
-                <w:sz w:val="20"/>
-                <w:szCs w:val="20"/>
+                <w:sz w:val="14"/>
+                <w:szCs w:val="14"/>
                 <w:lang w:val="en-US"/>
               </w:rPr>
             </w:pPr>
             <w:r>
               <w:rPr>
                 <w:rFonts w:ascii="Times New Roman" w:hAnsi="Times New Roman"/>
-                <w:sz w:val="20"/>
-                <w:szCs w:val="20"/>
+                <w:sz w:val="14"/>
+                <w:szCs w:val="14"/>
                 <w:lang w:val="en-US"/>
               </w:rPr>
-              <w:t>+++</w:t>
+              <w:t>+++=$</w:t>
+            </w:r>
+            <w:proofErr w:type="spellStart"/>
+            <w:r>
+              <w:rPr>
+                <w:rFonts w:ascii="Times New Roman" w:hAnsi="Times New Roman"/>
+                <w:sz w:val="14"/>
+                <w:szCs w:val="14"/>
+                <w:lang w:val="en-US"/>
+              </w:rPr>
+              <w:t>renglon.renglon</w:t>
+            </w:r>
+            <w:proofErr w:type="spellEnd"/>
+            <w:r>
+              <w:rPr>
+                <w:rFonts w:ascii="Times New Roman" w:hAnsi="Times New Roman"/>
+                <w:sz w:val="14"/>
+                <w:szCs w:val="14"/>
+                <w:lang w:val="en-US"/>
+              </w:rPr>
+              <w:t>.</w:t>
             </w:r>
             <w:r>
               <w:rPr>
                 <w:rFonts w:ascii="Times New Roman" w:hAnsi="Times New Roman"/>
-                <w:sz w:val="20"/>
-                <w:szCs w:val="20"/>
-                <w:lang w:val="en-US"/>
-              </w:rPr>
-              <w:t>=$</w:t>
-            </w:r>
-            <w:r>
-              <w:rPr>
-                <w:rFonts w:ascii="Times New Roman" w:hAnsi="Times New Roman"/>
-                <w:sz w:val="20"/>
-                <w:szCs w:val="20"/>
-                <w:lang w:val="en-US"/>
-              </w:rPr>
-              <w:t>renglon.</w:t>
-            </w:r>
-            <w:r>
-              <w:rPr>
-                <w:rFonts w:ascii="Times New Roman" w:hAnsi="Times New Roman"/>
-                <w:sz w:val="20"/>
-                <w:szCs w:val="20"/>
-                <w:lang w:val="en-US"/>
-              </w:rPr>
-              <w:t>renglon.</w:t>
-            </w:r>
-            <w:r>
-              <w:rPr>
-                <w:rFonts w:ascii="Times New Roman" w:hAnsi="Times New Roman"/>
-                <w:sz w:val="20"/>
-                <w:szCs w:val="20"/>
-                <w:lang w:val="en-US"/>
+                <w:sz w:val="14"/>
+                <w:szCs w:val="14"/>
               </w:rPr>
               <w:t>nombre</w:t>
             </w:r>
             <w:r>
               <w:rPr>
                 <w:rFonts w:ascii="Times New Roman" w:hAnsi="Times New Roman"/>
-                <w:sz w:val="20"/>
-                <w:szCs w:val="20"/>
+                <w:sz w:val="14"/>
+                <w:szCs w:val="14"/>
                 <w:lang w:val="en-US"/>
               </w:rPr>
               <w:t>+++</w:t>
@@ -1264,8 +1295,8 @@
               <w:spacing w:after="0" w:line="240" w:lineRule="auto"/>
               <w:rPr>
                 <w:rFonts w:ascii="Times New Roman" w:hAnsi="Times New Roman"/>
-                <w:sz w:val="18"/>
-                <w:szCs w:val="18"/>
+                <w:sz w:val="14"/>
+                <w:szCs w:val="14"/>
               </w:rPr>
             </w:pPr>
           </w:p>
@@ -1279,54 +1310,39 @@
             <w:pPr>
               <w:keepNext/>
               <w:spacing w:after="0" w:line="240" w:lineRule="auto"/>
-              <w:rPr>
-                <w:rFonts w:ascii="Times New Roman" w:hAnsi="Times New Roman"/>
-                <w:sz w:val="20"/>
-                <w:szCs w:val="20"/>
+              <w:jc w:val="center"/>
+              <w:rPr>
+                <w:rFonts w:ascii="Times New Roman" w:hAnsi="Times New Roman"/>
+                <w:sz w:val="14"/>
+                <w:szCs w:val="14"/>
                 <w:lang w:val="en-US"/>
               </w:rPr>
             </w:pPr>
             <w:r>
               <w:rPr>
                 <w:rFonts w:ascii="Times New Roman" w:hAnsi="Times New Roman"/>
-                <w:sz w:val="20"/>
-                <w:szCs w:val="20"/>
+                <w:sz w:val="14"/>
+                <w:szCs w:val="14"/>
                 <w:lang w:val="en-US"/>
               </w:rPr>
-              <w:t>+++</w:t>
+              <w:t>+++=$</w:t>
             </w:r>
+            <w:proofErr w:type="spellStart"/>
             <w:r>
               <w:rPr>
                 <w:rFonts w:ascii="Times New Roman" w:hAnsi="Times New Roman"/>
-                <w:sz w:val="20"/>
-                <w:szCs w:val="20"/>
+                <w:sz w:val="14"/>
+                <w:szCs w:val="14"/>
                 <w:lang w:val="en-US"/>
               </w:rPr>
-              <w:t>=$</w:t>
+              <w:t>renglon.cantidad</w:t>
             </w:r>
+            <w:proofErr w:type="spellEnd"/>
             <w:r>
               <w:rPr>
                 <w:rFonts w:ascii="Times New Roman" w:hAnsi="Times New Roman"/>
-                <w:sz w:val="20"/>
-                <w:szCs w:val="20"/>
-                <w:lang w:val="en-US"/>
-              </w:rPr>
-              <w:t>renglon.</w:t>
-            </w:r>
-            <w:r>
-              <w:rPr>
-                <w:rFonts w:ascii="Times New Roman" w:hAnsi="Times New Roman"/>
-                <w:sz w:val="20"/>
-                <w:szCs w:val="20"/>
-                <w:lang w:val="en-US"/>
-              </w:rPr>
-              <w:t>cantidad</w:t>
-            </w:r>
-            <w:r>
-              <w:rPr>
-                <w:rFonts w:ascii="Times New Roman" w:hAnsi="Times New Roman"/>
-                <w:sz w:val="20"/>
-                <w:szCs w:val="20"/>
+                <w:sz w:val="14"/>
+                <w:szCs w:val="14"/>
                 <w:lang w:val="en-US"/>
               </w:rPr>
               <w:t>+++</w:t>
@@ -1336,10 +1352,11 @@
             <w:pPr>
               <w:keepNext/>
               <w:spacing w:after="0" w:line="240" w:lineRule="auto"/>
-              <w:rPr>
-                <w:rFonts w:ascii="Times New Roman" w:hAnsi="Times New Roman"/>
-                <w:sz w:val="18"/>
-                <w:szCs w:val="18"/>
+              <w:jc w:val="center"/>
+              <w:rPr>
+                <w:rFonts w:ascii="Times New Roman" w:hAnsi="Times New Roman"/>
+                <w:sz w:val="14"/>
+                <w:szCs w:val="14"/>
               </w:rPr>
             </w:pPr>
           </w:p>
@@ -1355,17 +1372,17 @@
               <w:spacing w:after="0" w:line="240" w:lineRule="auto"/>
               <w:rPr>
                 <w:rFonts w:ascii="Times New Roman" w:hAnsi="Times New Roman"/>
-                <w:sz w:val="18"/>
-                <w:szCs w:val="18"/>
-                <w:lang w:val="es-419"/>
+                <w:sz w:val="14"/>
+                <w:szCs w:val="14"/>
+                <w:lang w:val="zh-CN"/>
               </w:rPr>
             </w:pPr>
             <w:r>
               <w:rPr>
                 <w:rFonts w:ascii="Times New Roman" w:hAnsi="Times New Roman"/>
-                <w:sz w:val="18"/>
-                <w:szCs w:val="18"/>
-                <w:lang w:val="es-419"/>
+                <w:sz w:val="14"/>
+                <w:szCs w:val="14"/>
+                <w:lang w:val="zh-CN"/>
               </w:rPr>
               <w:t>+++=$renglon.renglon.unidad_empaque.abreviacion +++</w:t>
             </w:r>
@@ -1376,9 +1393,9 @@
               <w:spacing w:after="0" w:line="240" w:lineRule="auto"/>
               <w:rPr>
                 <w:rFonts w:ascii="Times New Roman" w:hAnsi="Times New Roman"/>
-                <w:sz w:val="18"/>
-                <w:szCs w:val="18"/>
-                <w:lang w:val="es-419"/>
+                <w:sz w:val="14"/>
+                <w:szCs w:val="14"/>
+                <w:lang w:val="zh-CN"/>
               </w:rPr>
             </w:pPr>
           </w:p>
@@ -1394,52 +1411,45 @@
               <w:spacing w:after="0" w:line="240" w:lineRule="auto"/>
               <w:rPr>
                 <w:rFonts w:ascii="Times New Roman" w:hAnsi="Times New Roman"/>
-                <w:sz w:val="20"/>
-                <w:szCs w:val="20"/>
+                <w:sz w:val="14"/>
+                <w:szCs w:val="14"/>
                 <w:lang w:val="en-US"/>
               </w:rPr>
             </w:pPr>
             <w:r>
               <w:rPr>
                 <w:rFonts w:ascii="Times New Roman" w:hAnsi="Times New Roman"/>
-                <w:sz w:val="20"/>
-                <w:szCs w:val="20"/>
+                <w:sz w:val="14"/>
+                <w:szCs w:val="14"/>
                 <w:lang w:val="en-US"/>
               </w:rPr>
-              <w:t>+++</w:t>
+              <w:t>+++=$</w:t>
+            </w:r>
+            <w:proofErr w:type="spellStart"/>
+            <w:r>
+              <w:rPr>
+                <w:rFonts w:ascii="Times New Roman" w:hAnsi="Times New Roman"/>
+                <w:sz w:val="14"/>
+                <w:szCs w:val="14"/>
+                <w:lang w:val="en-US"/>
+              </w:rPr>
+              <w:t>renglon.renglon.clasificacion.</w:t>
             </w:r>
             <w:r>
               <w:rPr>
                 <w:rFonts w:ascii="Times New Roman" w:hAnsi="Times New Roman"/>
-                <w:sz w:val="20"/>
-                <w:szCs w:val="20"/>
+                <w:sz w:val="14"/>
+                <w:szCs w:val="14"/>
                 <w:lang w:val="en-US"/>
               </w:rPr>
-              <w:t>=$</w:t>
+              <w:t>abreviacion</w:t>
             </w:r>
+            <w:proofErr w:type="spellEnd"/>
             <w:r>
               <w:rPr>
                 <w:rFonts w:ascii="Times New Roman" w:hAnsi="Times New Roman"/>
-                <w:sz w:val="20"/>
-                <w:szCs w:val="20"/>
-                <w:lang w:val="en-US"/>
-              </w:rPr>
-              <w:t>renglon.</w:t>
-            </w:r>
-            <w:r>
-              <w:rPr>
-                <w:rFonts w:ascii="Times New Roman" w:hAnsi="Times New Roman"/>
-                <w:sz w:val="20"/>
-                <w:szCs w:val="20"/>
-                <w:lang w:val="en-US"/>
-              </w:rPr>
-              <w:t>renglon.clasificacion.nombre</w:t>
-            </w:r>
-            <w:r>
-              <w:rPr>
-                <w:rFonts w:ascii="Times New Roman" w:hAnsi="Times New Roman"/>
-                <w:sz w:val="20"/>
-                <w:szCs w:val="20"/>
+                <w:sz w:val="14"/>
+                <w:szCs w:val="14"/>
                 <w:lang w:val="en-US"/>
               </w:rPr>
               <w:t>+++</w:t>
@@ -1451,8 +1461,8 @@
               <w:spacing w:after="0" w:line="240" w:lineRule="auto"/>
               <w:rPr>
                 <w:rFonts w:ascii="Times New Roman" w:hAnsi="Times New Roman"/>
-                <w:sz w:val="18"/>
-                <w:szCs w:val="18"/>
+                <w:sz w:val="14"/>
+                <w:szCs w:val="14"/>
               </w:rPr>
             </w:pPr>
           </w:p>
@@ -1468,19 +1478,39 @@
               <w:spacing w:after="0" w:line="240" w:lineRule="auto"/>
               <w:rPr>
                 <w:rFonts w:ascii="Times New Roman" w:hAnsi="Times New Roman"/>
-                <w:sz w:val="18"/>
-                <w:szCs w:val="18"/>
+                <w:sz w:val="14"/>
+                <w:szCs w:val="14"/>
                 <w:lang w:val="en-US"/>
               </w:rPr>
             </w:pPr>
             <w:r>
               <w:rPr>
                 <w:rFonts w:ascii="Times New Roman" w:hAnsi="Times New Roman"/>
-                <w:sz w:val="18"/>
-                <w:szCs w:val="18"/>
+                <w:sz w:val="14"/>
+                <w:szCs w:val="14"/>
                 <w:lang w:val="en-US"/>
               </w:rPr>
-              <w:t>+++=$renglon.seriales.join(', ')+++</w:t>
+              <w:t>+++=$</w:t>
+            </w:r>
+            <w:proofErr w:type="spellStart"/>
+            <w:r>
+              <w:rPr>
+                <w:rFonts w:ascii="Times New Roman" w:hAnsi="Times New Roman"/>
+                <w:sz w:val="14"/>
+                <w:szCs w:val="14"/>
+                <w:lang w:val="en-US"/>
+              </w:rPr>
+              <w:t>renglon.seriales.join</w:t>
+            </w:r>
+            <w:proofErr w:type="spellEnd"/>
+            <w:r>
+              <w:rPr>
+                <w:rFonts w:ascii="Times New Roman" w:hAnsi="Times New Roman"/>
+                <w:sz w:val="14"/>
+                <w:szCs w:val="14"/>
+                <w:lang w:val="en-US"/>
+              </w:rPr>
+              <w:t>(', ')+++</w:t>
             </w:r>
           </w:p>
           <w:p>
@@ -1489,8 +1519,8 @@
               <w:spacing w:after="0" w:line="240" w:lineRule="auto"/>
               <w:rPr>
                 <w:rFonts w:ascii="Times New Roman" w:hAnsi="Times New Roman"/>
-                <w:sz w:val="18"/>
-                <w:szCs w:val="18"/>
+                <w:sz w:val="14"/>
+                <w:szCs w:val="14"/>
                 <w:lang w:val="en-US"/>
               </w:rPr>
             </w:pPr>
@@ -1507,52 +1537,36 @@
               <w:spacing w:after="0" w:line="240" w:lineRule="auto"/>
               <w:rPr>
                 <w:rFonts w:ascii="Times New Roman" w:hAnsi="Times New Roman"/>
-                <w:sz w:val="20"/>
-                <w:szCs w:val="20"/>
+                <w:sz w:val="14"/>
+                <w:szCs w:val="14"/>
                 <w:lang w:val="en-US"/>
               </w:rPr>
             </w:pPr>
             <w:r>
               <w:rPr>
                 <w:rFonts w:ascii="Times New Roman" w:hAnsi="Times New Roman"/>
-                <w:sz w:val="20"/>
-                <w:szCs w:val="20"/>
+                <w:sz w:val="14"/>
+                <w:szCs w:val="14"/>
                 <w:lang w:val="en-US"/>
               </w:rPr>
-              <w:t>+++</w:t>
+              <w:t>+++=$</w:t>
             </w:r>
+            <w:proofErr w:type="spellStart"/>
             <w:r>
               <w:rPr>
                 <w:rFonts w:ascii="Times New Roman" w:hAnsi="Times New Roman"/>
-                <w:sz w:val="20"/>
-                <w:szCs w:val="20"/>
+                <w:sz w:val="14"/>
+                <w:szCs w:val="14"/>
                 <w:lang w:val="en-US"/>
               </w:rPr>
-              <w:t>=$</w:t>
+              <w:t>renglon.observacion</w:t>
             </w:r>
+            <w:proofErr w:type="spellEnd"/>
             <w:r>
               <w:rPr>
                 <w:rFonts w:ascii="Times New Roman" w:hAnsi="Times New Roman"/>
-                <w:sz w:val="20"/>
-                <w:szCs w:val="20"/>
-                <w:lang w:val="en-US"/>
-              </w:rPr>
-              <w:t>renglon.</w:t>
-            </w:r>
-            <w:r>
-              <w:rPr>
-                <w:rFonts w:ascii="Times New Roman" w:hAnsi="Times New Roman"/>
-                <w:sz w:val="20"/>
-                <w:szCs w:val="20"/>
-                <w:lang w:val="en-US"/>
-              </w:rPr>
-              <w:t>observacion</w:t>
-            </w:r>
-            <w:r>
-              <w:rPr>
-                <w:rFonts w:ascii="Times New Roman" w:hAnsi="Times New Roman"/>
-                <w:sz w:val="20"/>
-                <w:szCs w:val="20"/>
+                <w:sz w:val="14"/>
+                <w:szCs w:val="14"/>
                 <w:lang w:val="en-US"/>
               </w:rPr>
               <w:t>+++</w:t>
@@ -1564,8 +1578,8 @@
               <w:spacing w:after="0" w:line="240" w:lineRule="auto"/>
               <w:rPr>
                 <w:rFonts w:ascii="Times New Roman" w:hAnsi="Times New Roman"/>
-                <w:sz w:val="18"/>
-                <w:szCs w:val="18"/>
+                <w:sz w:val="14"/>
+                <w:szCs w:val="14"/>
                 <w:lang w:val="en-US"/>
               </w:rPr>
             </w:pPr>
@@ -1585,18 +1599,38 @@
               <w:jc w:val="center"/>
               <w:rPr>
                 <w:rFonts w:ascii="Times New Roman" w:hAnsi="Times New Roman"/>
-                <w:sz w:val="18"/>
-                <w:szCs w:val="18"/>
+                <w:sz w:val="14"/>
+                <w:szCs w:val="14"/>
               </w:rPr>
             </w:pPr>
             <w:r>
               <w:rPr>
                 <w:rFonts w:ascii="Times New Roman" w:hAnsi="Times New Roman"/>
-                <w:sz w:val="20"/>
-                <w:szCs w:val="20"/>
+                <w:sz w:val="14"/>
+                <w:szCs w:val="14"/>
                 <w:lang w:val="en-US"/>
               </w:rPr>
-              <w:t>+++ END-FOR renglon+++</w:t>
+              <w:t xml:space="preserve">+++ END-FOR </w:t>
+            </w:r>
+            <w:proofErr w:type="spellStart"/>
+            <w:r>
+              <w:rPr>
+                <w:rFonts w:ascii="Times New Roman" w:hAnsi="Times New Roman"/>
+                <w:sz w:val="14"/>
+                <w:szCs w:val="14"/>
+                <w:lang w:val="en-US"/>
+              </w:rPr>
+              <w:t>renglon</w:t>
+            </w:r>
+            <w:proofErr w:type="spellEnd"/>
+            <w:r>
+              <w:rPr>
+                <w:rFonts w:ascii="Times New Roman" w:hAnsi="Times New Roman"/>
+                <w:sz w:val="14"/>
+                <w:szCs w:val="14"/>
+                <w:lang w:val="en-US"/>
+              </w:rPr>
+              <w:t>+++</w:t>
             </w:r>
           </w:p>
         </w:tc>
@@ -1611,8 +1645,8 @@
               <w:spacing w:after="0" w:line="240" w:lineRule="auto"/>
               <w:rPr>
                 <w:rFonts w:ascii="Times New Roman" w:hAnsi="Times New Roman"/>
-                <w:sz w:val="18"/>
-                <w:szCs w:val="18"/>
+                <w:sz w:val="14"/>
+                <w:szCs w:val="14"/>
               </w:rPr>
             </w:pPr>
           </w:p>
@@ -1628,8 +1662,8 @@
               <w:spacing w:after="0" w:line="240" w:lineRule="auto"/>
               <w:rPr>
                 <w:rFonts w:ascii="Times New Roman" w:hAnsi="Times New Roman"/>
-                <w:sz w:val="18"/>
-                <w:szCs w:val="18"/>
+                <w:sz w:val="14"/>
+                <w:szCs w:val="14"/>
               </w:rPr>
             </w:pPr>
           </w:p>
@@ -1643,10 +1677,11 @@
             <w:pPr>
               <w:keepNext/>
               <w:spacing w:after="0" w:line="240" w:lineRule="auto"/>
-              <w:rPr>
-                <w:rFonts w:ascii="Times New Roman" w:hAnsi="Times New Roman"/>
-                <w:sz w:val="18"/>
-                <w:szCs w:val="18"/>
+              <w:jc w:val="center"/>
+              <w:rPr>
+                <w:rFonts w:ascii="Times New Roman" w:hAnsi="Times New Roman"/>
+                <w:sz w:val="14"/>
+                <w:szCs w:val="14"/>
               </w:rPr>
             </w:pPr>
           </w:p>
@@ -1662,8 +1697,8 @@
               <w:spacing w:after="0" w:line="240" w:lineRule="auto"/>
               <w:rPr>
                 <w:rFonts w:ascii="Times New Roman" w:hAnsi="Times New Roman"/>
-                <w:sz w:val="18"/>
-                <w:szCs w:val="18"/>
+                <w:sz w:val="14"/>
+                <w:szCs w:val="14"/>
               </w:rPr>
             </w:pPr>
           </w:p>
@@ -1679,8 +1714,8 @@
               <w:spacing w:after="0" w:line="240" w:lineRule="auto"/>
               <w:rPr>
                 <w:rFonts w:ascii="Times New Roman" w:hAnsi="Times New Roman"/>
-                <w:sz w:val="18"/>
-                <w:szCs w:val="18"/>
+                <w:sz w:val="14"/>
+                <w:szCs w:val="14"/>
               </w:rPr>
             </w:pPr>
           </w:p>
@@ -1696,8 +1731,8 @@
               <w:spacing w:after="0" w:line="240" w:lineRule="auto"/>
               <w:rPr>
                 <w:rFonts w:ascii="Times New Roman" w:hAnsi="Times New Roman"/>
-                <w:sz w:val="18"/>
-                <w:szCs w:val="18"/>
+                <w:sz w:val="14"/>
+                <w:szCs w:val="14"/>
               </w:rPr>
             </w:pPr>
           </w:p>
@@ -1713,8 +1748,8 @@
               <w:spacing w:after="0" w:line="240" w:lineRule="auto"/>
               <w:rPr>
                 <w:rFonts w:ascii="Times New Roman" w:hAnsi="Times New Roman"/>
-                <w:sz w:val="18"/>
-                <w:szCs w:val="18"/>
+                <w:sz w:val="14"/>
+                <w:szCs w:val="14"/>
               </w:rPr>
             </w:pPr>
           </w:p>
@@ -1733,7 +1768,13 @@
       </w:pPr>
     </w:p>
     <w:sectPr>
-      <w:footerReference w:type="first" r:id="rId8"/>
+      <w:headerReference w:type="even" r:id="rId9"/>
+      <w:headerReference w:type="default" r:id="rId10"/>
+      <w:footerReference w:type="even" r:id="rId11"/>
+      <w:footerReference w:type="default" r:id="rId12"/>
+      <w:headerReference w:type="first" r:id="rId13"/>
+      <w:footerReference w:type="first" r:id="rId14"/>
+      <w:type w:val="continuous"/>
       <w:pgSz w:w="12240" w:h="15840"/>
       <w:pgMar w:top="425" w:right="567" w:bottom="425" w:left="567" w:header="709" w:footer="709" w:gutter="0"/>
       <w:cols w:space="720"/>
@@ -1749,7 +1790,7 @@
   <w:endnote w:type="separator" w:id="-1">
     <w:p>
       <w:pPr>
-        <w:spacing w:after="0" w:line="240" w:lineRule="auto"/>
+        <w:spacing w:line="240" w:lineRule="auto"/>
       </w:pPr>
       <w:r>
         <w:separator/>
@@ -1759,7 +1800,7 @@
   <w:endnote w:type="continuationSeparator" w:id="0">
     <w:p>
       <w:pPr>
-        <w:spacing w:after="0" w:line="240" w:lineRule="auto"/>
+        <w:spacing w:line="240" w:lineRule="auto"/>
       </w:pPr>
       <w:r>
         <w:continuationSeparator/>
@@ -1776,10 +1817,30 @@
       <w:pStyle w:val="Footer"/>
     </w:pPr>
   </w:p>
+</w:ftr>
+</file>
+
+<file path=word/footer2.xml><?xml version="1.0" encoding="utf-8"?>
+<w:ftr xmlns:wpc="http://schemas.microsoft.com/office/word/2010/wordprocessingCanvas" xmlns:cx="http://schemas.microsoft.com/office/drawing/2014/chartex" xmlns:cx1="http://schemas.microsoft.com/office/drawing/2015/9/8/chartex" xmlns:cx2="http://schemas.microsoft.com/office/drawing/2015/10/21/chartex" xmlns:cx3="http://schemas.microsoft.com/office/drawing/2016/5/9/chartex" xmlns:cx4="http://schemas.microsoft.com/office/drawing/2016/5/10/chartex" xmlns:cx5="http://schemas.microsoft.com/office/drawing/2016/5/11/chartex" xmlns:cx6="http://schemas.microsoft.com/office/drawing/2016/5/12/chartex" xmlns:cx7="http://schemas.microsoft.com/office/drawing/2016/5/13/chartex" xmlns:cx8="http://schemas.microsoft.com/office/drawing/2016/5/14/chartex" xmlns:mc="http://schemas.openxmlformats.org/markup-compatibility/2006" xmlns:aink="http://schemas.microsoft.com/office/drawing/2016/ink" xmlns:am3d="http://schemas.microsoft.com/office/drawing/2017/model3d" xmlns:o="urn:schemas-microsoft-com:office:office" xmlns:oel="http://schemas.microsoft.com/office/2019/extlst" xmlns:r="http://schemas.openxmlformats.org/officeDocument/2006/relationships" xmlns:m="http://schemas.openxmlformats.org/officeDocument/2006/math" xmlns:v="urn:schemas-microsoft-com:vml" xmlns:wp14="http://schemas.microsoft.com/office/word/2010/wordprocessingDrawing" xmlns:wp="http://schemas.openxmlformats.org/drawingml/2006/wordprocessingDrawing" xmlns:w10="urn:schemas-microsoft-com:office:word" xmlns:w="http://schemas.openxmlformats.org/wordprocessingml/2006/main" xmlns:w14="http://schemas.microsoft.com/office/word/2010/wordml" xmlns:w15="http://schemas.microsoft.com/office/word/2012/wordml" xmlns:w16cex="http://schemas.microsoft.com/office/word/2018/wordml/cex" xmlns:w16cid="http://schemas.microsoft.com/office/word/2016/wordml/cid" xmlns:w16="http://schemas.microsoft.com/office/word/2018/wordml" xmlns:w16sdtdh="http://schemas.microsoft.com/office/word/2020/wordml/sdtdatahash" xmlns:w16se="http://schemas.microsoft.com/office/word/2015/wordml/symex" xmlns:wpg="http://schemas.microsoft.com/office/word/2010/wordprocessingGroup" xmlns:wpi="http://schemas.microsoft.com/office/word/2010/wordprocessingInk" xmlns:wne="http://schemas.microsoft.com/office/word/2006/wordml" xmlns:wps="http://schemas.microsoft.com/office/word/2010/wordprocessingShape" mc:Ignorable="w14 w15 w16se w16cid w16 w16cex w16sdtdh wp14">
+  <w:p>
+    <w:pPr>
+      <w:pStyle w:val="Footer"/>
+    </w:pPr>
+  </w:p>
+</w:ftr>
+</file>
+
+<file path=word/footer3.xml><?xml version="1.0" encoding="utf-8"?>
+<w:ftr xmlns:wpc="http://schemas.microsoft.com/office/word/2010/wordprocessingCanvas" xmlns:cx="http://schemas.microsoft.com/office/drawing/2014/chartex" xmlns:cx1="http://schemas.microsoft.com/office/drawing/2015/9/8/chartex" xmlns:cx2="http://schemas.microsoft.com/office/drawing/2015/10/21/chartex" xmlns:cx3="http://schemas.microsoft.com/office/drawing/2016/5/9/chartex" xmlns:cx4="http://schemas.microsoft.com/office/drawing/2016/5/10/chartex" xmlns:cx5="http://schemas.microsoft.com/office/drawing/2016/5/11/chartex" xmlns:cx6="http://schemas.microsoft.com/office/drawing/2016/5/12/chartex" xmlns:cx7="http://schemas.microsoft.com/office/drawing/2016/5/13/chartex" xmlns:cx8="http://schemas.microsoft.com/office/drawing/2016/5/14/chartex" xmlns:mc="http://schemas.openxmlformats.org/markup-compatibility/2006" xmlns:aink="http://schemas.microsoft.com/office/drawing/2016/ink" xmlns:am3d="http://schemas.microsoft.com/office/drawing/2017/model3d" xmlns:o="urn:schemas-microsoft-com:office:office" xmlns:oel="http://schemas.microsoft.com/office/2019/extlst" xmlns:r="http://schemas.openxmlformats.org/officeDocument/2006/relationships" xmlns:m="http://schemas.openxmlformats.org/officeDocument/2006/math" xmlns:v="urn:schemas-microsoft-com:vml" xmlns:wp14="http://schemas.microsoft.com/office/word/2010/wordprocessingDrawing" xmlns:wp="http://schemas.openxmlformats.org/drawingml/2006/wordprocessingDrawing" xmlns:w10="urn:schemas-microsoft-com:office:word" xmlns:w="http://schemas.openxmlformats.org/wordprocessingml/2006/main" xmlns:w14="http://schemas.microsoft.com/office/word/2010/wordml" xmlns:w15="http://schemas.microsoft.com/office/word/2012/wordml" xmlns:w16cex="http://schemas.microsoft.com/office/word/2018/wordml/cex" xmlns:w16cid="http://schemas.microsoft.com/office/word/2016/wordml/cid" xmlns:w16="http://schemas.microsoft.com/office/word/2018/wordml" xmlns:w16sdtdh="http://schemas.microsoft.com/office/word/2020/wordml/sdtdatahash" xmlns:w16se="http://schemas.microsoft.com/office/word/2015/wordml/symex" xmlns:wpg="http://schemas.microsoft.com/office/word/2010/wordprocessingGroup" xmlns:wpi="http://schemas.microsoft.com/office/word/2010/wordprocessingInk" xmlns:wne="http://schemas.microsoft.com/office/word/2006/wordml" xmlns:wps="http://schemas.microsoft.com/office/word/2010/wordprocessingShape" mc:Ignorable="w14 w15 w16se w16cid w16 w16cex w16sdtdh wp14">
+  <w:p>
+    <w:pPr>
+      <w:pStyle w:val="Footer"/>
+    </w:pPr>
+  </w:p>
   <w:tbl>
     <w:tblPr>
       <w:tblStyle w:val="TableGrid"/>
-      <w:tblW w:w="0" w:type="auto"/>
+      <w:tblW w:w="11096" w:type="dxa"/>
       <w:tblBorders>
         <w:top w:val="none" w:sz="0" w:space="0" w:color="auto"/>
         <w:left w:val="none" w:sz="0" w:space="0" w:color="auto"/>
@@ -1810,8 +1871,8 @@
               <w:rFonts w:ascii="Times New Roman" w:hAnsi="Times New Roman"/>
               <w:b/>
               <w:bCs/>
-              <w:sz w:val="18"/>
-              <w:szCs w:val="18"/>
+              <w:sz w:val="14"/>
+              <w:szCs w:val="14"/>
             </w:rPr>
           </w:pPr>
           <w:r>
@@ -1819,8 +1880,8 @@
               <w:rFonts w:ascii="Times New Roman" w:hAnsi="Times New Roman"/>
               <w:b/>
               <w:bCs/>
-              <w:sz w:val="18"/>
-              <w:szCs w:val="18"/>
+              <w:sz w:val="14"/>
+              <w:szCs w:val="14"/>
             </w:rPr>
             <w:t>RECIBE</w:t>
           </w:r>
@@ -1839,8 +1900,8 @@
               <w:rFonts w:ascii="Times New Roman" w:hAnsi="Times New Roman"/>
               <w:b/>
               <w:bCs/>
-              <w:sz w:val="18"/>
-              <w:szCs w:val="18"/>
+              <w:sz w:val="14"/>
+              <w:szCs w:val="14"/>
             </w:rPr>
           </w:pPr>
           <w:r>
@@ -1848,30 +1909,32 @@
               <w:rFonts w:ascii="Times New Roman" w:hAnsi="Times New Roman"/>
               <w:b/>
               <w:bCs/>
-              <w:sz w:val="18"/>
-              <w:szCs w:val="18"/>
-            </w:rPr>
-            <w:t>+++ supervisor != null ? `</w:t>
-          </w:r>
+              <w:sz w:val="14"/>
+              <w:szCs w:val="14"/>
+            </w:rPr>
+            <w:t xml:space="preserve">+++ supervisor != </w:t>
+          </w:r>
+          <w:proofErr w:type="spellStart"/>
           <w:r>
             <w:rPr>
               <w:rFonts w:ascii="Times New Roman" w:hAnsi="Times New Roman"/>
               <w:b/>
               <w:bCs/>
-              <w:sz w:val="18"/>
-              <w:szCs w:val="18"/>
-            </w:rPr>
-            <w:t>SUPERVISA</w:t>
-          </w:r>
+              <w:sz w:val="14"/>
+              <w:szCs w:val="14"/>
+            </w:rPr>
+            <w:t>null</w:t>
+          </w:r>
+          <w:proofErr w:type="spellEnd"/>
           <w:r>
             <w:rPr>
               <w:rFonts w:ascii="Times New Roman" w:hAnsi="Times New Roman"/>
               <w:b/>
               <w:bCs/>
-              <w:sz w:val="18"/>
-              <w:szCs w:val="18"/>
-            </w:rPr>
-            <w:t>` : `` +++</w:t>
+              <w:sz w:val="14"/>
+              <w:szCs w:val="14"/>
+            </w:rPr>
+            <w:t xml:space="preserve"> ? `SUPERVISA` : `` +++</w:t>
           </w:r>
         </w:p>
       </w:tc>
@@ -1888,8 +1951,8 @@
               <w:rFonts w:ascii="Times New Roman" w:hAnsi="Times New Roman"/>
               <w:b/>
               <w:bCs/>
-              <w:sz w:val="18"/>
-              <w:szCs w:val="18"/>
+              <w:sz w:val="14"/>
+              <w:szCs w:val="14"/>
             </w:rPr>
           </w:pPr>
           <w:r>
@@ -1897,8 +1960,8 @@
               <w:rFonts w:ascii="Times New Roman" w:hAnsi="Times New Roman"/>
               <w:b/>
               <w:bCs/>
-              <w:sz w:val="18"/>
-              <w:szCs w:val="18"/>
+              <w:sz w:val="14"/>
+              <w:szCs w:val="14"/>
             </w:rPr>
             <w:t>AUTORIZA</w:t>
           </w:r>
@@ -1920,8 +1983,8 @@
             <w:jc w:val="center"/>
             <w:rPr>
               <w:rFonts w:ascii="Times New Roman" w:hAnsi="Times New Roman"/>
-              <w:sz w:val="18"/>
-              <w:szCs w:val="18"/>
+              <w:sz w:val="14"/>
+              <w:szCs w:val="14"/>
             </w:rPr>
           </w:pPr>
         </w:p>
@@ -1937,8 +2000,8 @@
             <w:jc w:val="center"/>
             <w:rPr>
               <w:rFonts w:ascii="Times New Roman" w:hAnsi="Times New Roman"/>
-              <w:sz w:val="18"/>
-              <w:szCs w:val="18"/>
+              <w:sz w:val="14"/>
+              <w:szCs w:val="14"/>
             </w:rPr>
           </w:pPr>
         </w:p>
@@ -1954,8 +2017,8 @@
             <w:jc w:val="center"/>
             <w:rPr>
               <w:rFonts w:ascii="Times New Roman" w:hAnsi="Times New Roman"/>
-              <w:sz w:val="18"/>
-              <w:szCs w:val="18"/>
+              <w:sz w:val="14"/>
+              <w:szCs w:val="14"/>
             </w:rPr>
           </w:pPr>
         </w:p>
@@ -1972,15 +2035,15 @@
             <w:jc w:val="center"/>
             <w:rPr>
               <w:rFonts w:ascii="Times New Roman" w:hAnsi="Times New Roman"/>
-              <w:sz w:val="16"/>
-              <w:szCs w:val="16"/>
+              <w:sz w:val="14"/>
+              <w:szCs w:val="14"/>
             </w:rPr>
           </w:pPr>
           <w:r>
             <w:rPr>
               <w:rFonts w:ascii="Times New Roman" w:hAnsi="Times New Roman"/>
-              <w:sz w:val="16"/>
-              <w:szCs w:val="16"/>
+              <w:sz w:val="14"/>
+              <w:szCs w:val="14"/>
             </w:rPr>
             <w:t>________________________</w:t>
           </w:r>
@@ -1991,17 +2054,53 @@
             <w:jc w:val="center"/>
             <w:rPr>
               <w:rFonts w:ascii="Times New Roman" w:hAnsi="Times New Roman"/>
-              <w:sz w:val="16"/>
-              <w:szCs w:val="16"/>
+              <w:sz w:val="14"/>
+              <w:szCs w:val="14"/>
             </w:rPr>
           </w:pPr>
           <w:r>
             <w:rPr>
               <w:rFonts w:ascii="Times New Roman" w:hAnsi="Times New Roman"/>
-              <w:sz w:val="16"/>
-              <w:szCs w:val="16"/>
-            </w:rPr>
-            <w:t>+++abastecedor.nombres.toUpperCase()+++ +++ abastecedor.apellidos.toUpperCase()+++.</w:t>
+              <w:sz w:val="14"/>
+              <w:szCs w:val="14"/>
+            </w:rPr>
+            <w:t>+++</w:t>
+          </w:r>
+          <w:proofErr w:type="spellStart"/>
+          <w:r>
+            <w:rPr>
+              <w:rFonts w:ascii="Times New Roman" w:hAnsi="Times New Roman"/>
+              <w:sz w:val="14"/>
+              <w:szCs w:val="14"/>
+            </w:rPr>
+            <w:t>abastecedor.nombres.toUpperCase</w:t>
+          </w:r>
+          <w:proofErr w:type="spellEnd"/>
+          <w:r>
+            <w:rPr>
+              <w:rFonts w:ascii="Times New Roman" w:hAnsi="Times New Roman"/>
+              <w:sz w:val="14"/>
+              <w:szCs w:val="14"/>
+            </w:rPr>
+            <w:t xml:space="preserve">()+++ +++ </w:t>
+          </w:r>
+          <w:proofErr w:type="spellStart"/>
+          <w:r>
+            <w:rPr>
+              <w:rFonts w:ascii="Times New Roman" w:hAnsi="Times New Roman"/>
+              <w:sz w:val="14"/>
+              <w:szCs w:val="14"/>
+            </w:rPr>
+            <w:t>abastecedor.apellidos.toUpperCase</w:t>
+          </w:r>
+          <w:proofErr w:type="spellEnd"/>
+          <w:r>
+            <w:rPr>
+              <w:rFonts w:ascii="Times New Roman" w:hAnsi="Times New Roman"/>
+              <w:sz w:val="14"/>
+              <w:szCs w:val="14"/>
+            </w:rPr>
+            <w:t>()+++.</w:t>
           </w:r>
         </w:p>
         <w:p>
@@ -2011,18 +2110,38 @@
             <w:rPr>
               <w:rFonts w:ascii="Times New Roman" w:hAnsi="Times New Roman"/>
               <w:b/>
-              <w:sz w:val="16"/>
-              <w:szCs w:val="16"/>
+              <w:sz w:val="14"/>
+              <w:szCs w:val="14"/>
             </w:rPr>
           </w:pPr>
           <w:r>
             <w:rPr>
               <w:rFonts w:ascii="Times New Roman" w:hAnsi="Times New Roman"/>
               <w:b/>
-              <w:sz w:val="16"/>
-              <w:szCs w:val="16"/>
-            </w:rPr>
-            <w:t>+++abastecedor.grado.nombre.toUpperCase()+++</w:t>
+              <w:sz w:val="14"/>
+              <w:szCs w:val="14"/>
+            </w:rPr>
+            <w:t>+++</w:t>
+          </w:r>
+          <w:proofErr w:type="spellStart"/>
+          <w:r>
+            <w:rPr>
+              <w:rFonts w:ascii="Times New Roman" w:hAnsi="Times New Roman"/>
+              <w:b/>
+              <w:sz w:val="14"/>
+              <w:szCs w:val="14"/>
+            </w:rPr>
+            <w:t>abastecedor.grado.nombre.toUpperCase</w:t>
+          </w:r>
+          <w:proofErr w:type="spellEnd"/>
+          <w:r>
+            <w:rPr>
+              <w:rFonts w:ascii="Times New Roman" w:hAnsi="Times New Roman"/>
+              <w:b/>
+              <w:sz w:val="14"/>
+              <w:szCs w:val="14"/>
+            </w:rPr>
+            <w:t>()+++</w:t>
           </w:r>
         </w:p>
         <w:p>
@@ -2031,18 +2150,38 @@
             <w:jc w:val="center"/>
             <w:rPr>
               <w:rFonts w:ascii="Times New Roman" w:hAnsi="Times New Roman"/>
-              <w:sz w:val="18"/>
-              <w:szCs w:val="18"/>
+              <w:sz w:val="14"/>
+              <w:szCs w:val="14"/>
             </w:rPr>
           </w:pPr>
           <w:r>
             <w:rPr>
               <w:rFonts w:ascii="Times New Roman" w:hAnsi="Times New Roman"/>
               <w:b/>
-              <w:sz w:val="16"/>
-              <w:szCs w:val="16"/>
-            </w:rPr>
-            <w:t>+++abastecedor.cargo_profesional?.toUpperCase()+++</w:t>
+              <w:sz w:val="14"/>
+              <w:szCs w:val="14"/>
+            </w:rPr>
+            <w:t>+++abastecedor.cargo_profesional?.</w:t>
+          </w:r>
+          <w:proofErr w:type="spellStart"/>
+          <w:r>
+            <w:rPr>
+              <w:rFonts w:ascii="Times New Roman" w:hAnsi="Times New Roman"/>
+              <w:b/>
+              <w:sz w:val="14"/>
+              <w:szCs w:val="14"/>
+            </w:rPr>
+            <w:t>toUpperCase</w:t>
+          </w:r>
+          <w:proofErr w:type="spellEnd"/>
+          <w:r>
+            <w:rPr>
+              <w:rFonts w:ascii="Times New Roman" w:hAnsi="Times New Roman"/>
+              <w:b/>
+              <w:sz w:val="14"/>
+              <w:szCs w:val="14"/>
+            </w:rPr>
+            <w:t>()+++</w:t>
           </w:r>
         </w:p>
       </w:tc>
@@ -2056,16 +2195,16 @@
             <w:jc w:val="center"/>
             <w:rPr>
               <w:rFonts w:ascii="Times New Roman" w:hAnsi="Times New Roman"/>
-              <w:sz w:val="16"/>
-              <w:szCs w:val="16"/>
+              <w:sz w:val="14"/>
+              <w:szCs w:val="14"/>
               <w:lang w:val="en-US"/>
             </w:rPr>
           </w:pPr>
           <w:r>
             <w:rPr>
               <w:rFonts w:ascii="Times New Roman" w:hAnsi="Times New Roman"/>
-              <w:sz w:val="16"/>
-              <w:szCs w:val="16"/>
+              <w:sz w:val="14"/>
+              <w:szCs w:val="14"/>
               <w:lang w:val="en-US"/>
             </w:rPr>
             <w:t>+++ supervisor != null ? `________________________` : `` +++</w:t>
@@ -2077,46 +2216,39 @@
             <w:jc w:val="center"/>
             <w:rPr>
               <w:rFonts w:ascii="Times New Roman" w:hAnsi="Times New Roman"/>
-              <w:sz w:val="16"/>
-              <w:szCs w:val="16"/>
+              <w:sz w:val="14"/>
+              <w:szCs w:val="14"/>
               <w:lang w:val="en-US"/>
             </w:rPr>
           </w:pPr>
           <w:r>
             <w:rPr>
               <w:rFonts w:ascii="Times New Roman" w:hAnsi="Times New Roman"/>
-              <w:sz w:val="16"/>
-              <w:szCs w:val="16"/>
+              <w:sz w:val="14"/>
+              <w:szCs w:val="14"/>
               <w:lang w:val="en-US"/>
             </w:rPr>
-            <w:t>+++ supervisor != null ?</w:t>
-          </w:r>
-          <w:r>
-            <w:rPr>
-              <w:rFonts w:ascii="Times New Roman" w:hAnsi="Times New Roman"/>
-              <w:sz w:val="16"/>
-              <w:szCs w:val="16"/>
+            <w:t>+++ supervisor != null ? `${</w:t>
+          </w:r>
+          <w:proofErr w:type="spellStart"/>
+          <w:r>
+            <w:rPr>
+              <w:rFonts w:ascii="Times New Roman" w:hAnsi="Times New Roman"/>
+              <w:sz w:val="14"/>
+              <w:szCs w:val="14"/>
               <w:lang w:val="en-US"/>
             </w:rPr>
-            <w:t xml:space="preserve"> `</w:t>
-          </w:r>
-          <w:r>
-            <w:rPr>
-              <w:rFonts w:ascii="Times New Roman" w:hAnsi="Times New Roman"/>
-              <w:sz w:val="16"/>
-              <w:szCs w:val="16"/>
+            <w:t>supervisor.nombres.toUpperCase</w:t>
+          </w:r>
+          <w:proofErr w:type="spellEnd"/>
+          <w:r>
+            <w:rPr>
+              <w:rFonts w:ascii="Times New Roman" w:hAnsi="Times New Roman"/>
+              <w:sz w:val="14"/>
+              <w:szCs w:val="14"/>
               <w:lang w:val="en-US"/>
             </w:rPr>
-            <w:t>${supervisor.nombres.toUpperCase()}</w:t>
-          </w:r>
-          <w:r>
-            <w:rPr>
-              <w:rFonts w:ascii="Times New Roman" w:hAnsi="Times New Roman"/>
-              <w:sz w:val="16"/>
-              <w:szCs w:val="16"/>
-              <w:lang w:val="en-US"/>
-            </w:rPr>
-            <w:t>` : `` +++</w:t>
+            <w:t>()}` : `` +++</w:t>
           </w:r>
         </w:p>
         <w:p>
@@ -2125,55 +2257,39 @@
             <w:jc w:val="center"/>
             <w:rPr>
               <w:rFonts w:ascii="Times New Roman" w:hAnsi="Times New Roman"/>
-              <w:sz w:val="16"/>
-              <w:szCs w:val="16"/>
+              <w:sz w:val="14"/>
+              <w:szCs w:val="14"/>
               <w:lang w:val="en-US"/>
             </w:rPr>
           </w:pPr>
           <w:r>
             <w:rPr>
               <w:rFonts w:ascii="Times New Roman" w:hAnsi="Times New Roman"/>
-              <w:sz w:val="16"/>
-              <w:szCs w:val="16"/>
+              <w:sz w:val="14"/>
+              <w:szCs w:val="14"/>
               <w:lang w:val="en-US"/>
             </w:rPr>
-            <w:t xml:space="preserve">+++ supervisor </w:t>
-          </w:r>
-          <w:r>
-            <w:rPr>
-              <w:rFonts w:ascii="Times New Roman" w:hAnsi="Times New Roman"/>
-              <w:sz w:val="16"/>
-              <w:szCs w:val="16"/>
+            <w:t>+++ supervisor != null ? `${</w:t>
+          </w:r>
+          <w:proofErr w:type="spellStart"/>
+          <w:r>
+            <w:rPr>
+              <w:rFonts w:ascii="Times New Roman" w:hAnsi="Times New Roman"/>
+              <w:sz w:val="14"/>
+              <w:szCs w:val="14"/>
               <w:lang w:val="en-US"/>
             </w:rPr>
-            <w:t>!= null ?</w:t>
-          </w:r>
-          <w:r>
-            <w:rPr>
-              <w:rFonts w:ascii="Times New Roman" w:hAnsi="Times New Roman"/>
-              <w:sz w:val="16"/>
-              <w:szCs w:val="16"/>
+            <w:t>supervisor.apellidos.toUpperCase</w:t>
+          </w:r>
+          <w:proofErr w:type="spellEnd"/>
+          <w:r>
+            <w:rPr>
+              <w:rFonts w:ascii="Times New Roman" w:hAnsi="Times New Roman"/>
+              <w:sz w:val="14"/>
+              <w:szCs w:val="14"/>
               <w:lang w:val="en-US"/>
             </w:rPr>
-            <w:t xml:space="preserve"> `</w:t>
-          </w:r>
-          <w:r>
-            <w:rPr>
-              <w:rFonts w:ascii="Times New Roman" w:hAnsi="Times New Roman"/>
-              <w:sz w:val="16"/>
-              <w:szCs w:val="16"/>
-              <w:lang w:val="en-US"/>
-            </w:rPr>
-            <w:t>${supervisor.apellidos.toUpperCase()}</w:t>
-          </w:r>
-          <w:r>
-            <w:rPr>
-              <w:rFonts w:ascii="Times New Roman" w:hAnsi="Times New Roman"/>
-              <w:sz w:val="16"/>
-              <w:szCs w:val="16"/>
-              <w:lang w:val="en-US"/>
-            </w:rPr>
-            <w:t>` : `` +++</w:t>
+            <w:t>()}` : `` +++</w:t>
           </w:r>
         </w:p>
         <w:p>
@@ -2183,8 +2299,8 @@
             <w:rPr>
               <w:rFonts w:ascii="Times New Roman" w:hAnsi="Times New Roman"/>
               <w:b/>
-              <w:sz w:val="16"/>
-              <w:szCs w:val="16"/>
+              <w:sz w:val="14"/>
+              <w:szCs w:val="14"/>
               <w:lang w:val="en-US"/>
             </w:rPr>
           </w:pPr>
@@ -2192,8 +2308,8 @@
             <w:rPr>
               <w:rFonts w:ascii="Times New Roman" w:hAnsi="Times New Roman"/>
               <w:b/>
-              <w:sz w:val="16"/>
-              <w:szCs w:val="16"/>
+              <w:sz w:val="14"/>
+              <w:szCs w:val="14"/>
               <w:lang w:val="en-US"/>
             </w:rPr>
             <w:t>+++ supervisor != null ?</w:t>
@@ -2201,8 +2317,8 @@
           <w:r>
             <w:rPr>
               <w:rFonts w:ascii="Times New Roman" w:hAnsi="Times New Roman"/>
-              <w:sz w:val="16"/>
-              <w:szCs w:val="16"/>
+              <w:sz w:val="14"/>
+              <w:szCs w:val="14"/>
               <w:lang w:val="en-US"/>
             </w:rPr>
             <w:t xml:space="preserve"> `</w:t>
@@ -2211,21 +2327,33 @@
             <w:rPr>
               <w:rFonts w:ascii="Times New Roman" w:hAnsi="Times New Roman"/>
               <w:b/>
-              <w:sz w:val="16"/>
-              <w:szCs w:val="16"/>
+              <w:sz w:val="14"/>
+              <w:szCs w:val="14"/>
               <w:lang w:val="en-US"/>
             </w:rPr>
-            <w:t>${supervisor.grado.nombre.toUpperCase()}</w:t>
-          </w:r>
-          <w:r>
-            <w:rPr>
-              <w:rFonts w:ascii="Times New Roman" w:hAnsi="Times New Roman"/>
-              <w:b/>
-              <w:sz w:val="16"/>
-              <w:szCs w:val="16"/>
+            <w:t>${</w:t>
+          </w:r>
+          <w:proofErr w:type="spellStart"/>
+          <w:r>
+            <w:rPr>
+              <w:rFonts w:ascii="Times New Roman" w:hAnsi="Times New Roman"/>
+              <w:b/>
+              <w:sz w:val="14"/>
+              <w:szCs w:val="14"/>
               <w:lang w:val="en-US"/>
             </w:rPr>
-            <w:t>` : `` +++</w:t>
+            <w:t>supervisor.grado.nombre.toUpperCase</w:t>
+          </w:r>
+          <w:proofErr w:type="spellEnd"/>
+          <w:r>
+            <w:rPr>
+              <w:rFonts w:ascii="Times New Roman" w:hAnsi="Times New Roman"/>
+              <w:b/>
+              <w:sz w:val="14"/>
+              <w:szCs w:val="14"/>
+              <w:lang w:val="en-US"/>
+            </w:rPr>
+            <w:t>()}` : `` +++</w:t>
           </w:r>
         </w:p>
         <w:p>
@@ -2234,50 +2362,63 @@
             <w:jc w:val="center"/>
             <w:rPr>
               <w:rFonts w:ascii="Times New Roman" w:hAnsi="Times New Roman"/>
-              <w:sz w:val="18"/>
-              <w:szCs w:val="18"/>
+              <w:sz w:val="14"/>
+              <w:szCs w:val="14"/>
+            </w:rPr>
+          </w:pPr>
+          <w:r>
+            <w:rPr>
+              <w:rFonts w:ascii="Times New Roman" w:hAnsi="Times New Roman"/>
+              <w:b/>
+              <w:sz w:val="14"/>
+              <w:szCs w:val="14"/>
               <w:lang w:val="en-US"/>
             </w:rPr>
-          </w:pPr>
-          <w:r>
-            <w:rPr>
-              <w:rFonts w:ascii="Times New Roman" w:hAnsi="Times New Roman"/>
-              <w:b/>
-              <w:sz w:val="16"/>
-              <w:szCs w:val="16"/>
+            <w:t>+++ supervisor != null ? `${supervisor.cargo_</w:t>
+          </w:r>
+          <w:proofErr w:type="spellStart"/>
+          <w:r>
+            <w:rPr>
+              <w:rFonts w:ascii="Times New Roman" w:hAnsi="Times New Roman"/>
+              <w:b/>
+              <w:sz w:val="14"/>
+              <w:szCs w:val="14"/>
               <w:lang w:val="en-US"/>
             </w:rPr>
-            <w:t>+++ supervisor != null ?</w:t>
-          </w:r>
-          <w:r>
-            <w:rPr>
-              <w:rFonts w:ascii="Times New Roman" w:hAnsi="Times New Roman"/>
-              <w:b/>
-              <w:sz w:val="16"/>
-              <w:szCs w:val="16"/>
+            <w:t>profesional</w:t>
+          </w:r>
+          <w:proofErr w:type="spellEnd"/>
+          <w:r>
+            <w:rPr>
+              <w:rFonts w:ascii="Times New Roman" w:hAnsi="Times New Roman"/>
+              <w:b/>
+              <w:sz w:val="14"/>
+              <w:szCs w:val="14"/>
               <w:lang w:val="en-US"/>
             </w:rPr>
-            <w:t xml:space="preserve"> `</w:t>
-          </w:r>
-          <w:r>
-            <w:rPr>
-              <w:rFonts w:ascii="Times New Roman" w:hAnsi="Times New Roman"/>
-              <w:b/>
-              <w:sz w:val="16"/>
-              <w:szCs w:val="16"/>
+            <w:t>?.</w:t>
+          </w:r>
+          <w:proofErr w:type="spellStart"/>
+          <w:r>
+            <w:rPr>
+              <w:rFonts w:ascii="Times New Roman" w:hAnsi="Times New Roman"/>
+              <w:b/>
+              <w:sz w:val="14"/>
+              <w:szCs w:val="14"/>
               <w:lang w:val="en-US"/>
             </w:rPr>
-            <w:t>${supervisor.cargo_profesional?.toUpperCase()}</w:t>
-          </w:r>
-          <w:r>
-            <w:rPr>
-              <w:rFonts w:ascii="Times New Roman" w:hAnsi="Times New Roman"/>
-              <w:b/>
-              <w:sz w:val="16"/>
-              <w:szCs w:val="16"/>
+            <w:t>toUpperCase</w:t>
+          </w:r>
+          <w:proofErr w:type="spellEnd"/>
+          <w:r>
+            <w:rPr>
+              <w:rFonts w:ascii="Times New Roman" w:hAnsi="Times New Roman"/>
+              <w:b/>
+              <w:sz w:val="14"/>
+              <w:szCs w:val="14"/>
               <w:lang w:val="en-US"/>
             </w:rPr>
-            <w:t>` : `` +++</w:t>
+            <w:t>()}` : `` +++</w:t>
           </w:r>
         </w:p>
       </w:tc>
@@ -2291,15 +2432,15 @@
             <w:jc w:val="center"/>
             <w:rPr>
               <w:rFonts w:ascii="Times New Roman" w:hAnsi="Times New Roman"/>
-              <w:sz w:val="16"/>
-              <w:szCs w:val="16"/>
+              <w:sz w:val="14"/>
+              <w:szCs w:val="14"/>
             </w:rPr>
           </w:pPr>
           <w:r>
             <w:rPr>
               <w:rFonts w:ascii="Times New Roman" w:hAnsi="Times New Roman"/>
-              <w:sz w:val="16"/>
-              <w:szCs w:val="16"/>
+              <w:sz w:val="14"/>
+              <w:szCs w:val="14"/>
             </w:rPr>
             <w:t>________________________</w:t>
           </w:r>
@@ -2310,17 +2451,53 @@
             <w:jc w:val="center"/>
             <w:rPr>
               <w:rFonts w:ascii="Times New Roman" w:hAnsi="Times New Roman"/>
-              <w:sz w:val="16"/>
-              <w:szCs w:val="16"/>
+              <w:sz w:val="14"/>
+              <w:szCs w:val="14"/>
             </w:rPr>
           </w:pPr>
           <w:r>
             <w:rPr>
               <w:rFonts w:ascii="Times New Roman" w:hAnsi="Times New Roman"/>
-              <w:sz w:val="16"/>
-              <w:szCs w:val="16"/>
-            </w:rPr>
-            <w:t>+++autorizador.nombres.toUpperCase()+++ +++autorizador.apellidos.toUpperCase()+++.</w:t>
+              <w:sz w:val="14"/>
+              <w:szCs w:val="14"/>
+            </w:rPr>
+            <w:t>+++</w:t>
+          </w:r>
+          <w:proofErr w:type="spellStart"/>
+          <w:r>
+            <w:rPr>
+              <w:rFonts w:ascii="Times New Roman" w:hAnsi="Times New Roman"/>
+              <w:sz w:val="14"/>
+              <w:szCs w:val="14"/>
+            </w:rPr>
+            <w:t>autorizador.nombres.toUpperCase</w:t>
+          </w:r>
+          <w:proofErr w:type="spellEnd"/>
+          <w:r>
+            <w:rPr>
+              <w:rFonts w:ascii="Times New Roman" w:hAnsi="Times New Roman"/>
+              <w:sz w:val="14"/>
+              <w:szCs w:val="14"/>
+            </w:rPr>
+            <w:t>()+++ +++</w:t>
+          </w:r>
+          <w:proofErr w:type="spellStart"/>
+          <w:r>
+            <w:rPr>
+              <w:rFonts w:ascii="Times New Roman" w:hAnsi="Times New Roman"/>
+              <w:sz w:val="14"/>
+              <w:szCs w:val="14"/>
+            </w:rPr>
+            <w:t>autorizador.apellidos.toUpperCase</w:t>
+          </w:r>
+          <w:proofErr w:type="spellEnd"/>
+          <w:r>
+            <w:rPr>
+              <w:rFonts w:ascii="Times New Roman" w:hAnsi="Times New Roman"/>
+              <w:sz w:val="14"/>
+              <w:szCs w:val="14"/>
+            </w:rPr>
+            <w:t>()+++.</w:t>
           </w:r>
         </w:p>
         <w:p>
@@ -2330,18 +2507,38 @@
             <w:rPr>
               <w:rFonts w:ascii="Times New Roman" w:hAnsi="Times New Roman"/>
               <w:b/>
-              <w:sz w:val="16"/>
-              <w:szCs w:val="16"/>
+              <w:sz w:val="14"/>
+              <w:szCs w:val="14"/>
             </w:rPr>
           </w:pPr>
           <w:r>
             <w:rPr>
               <w:rFonts w:ascii="Times New Roman" w:hAnsi="Times New Roman"/>
               <w:b/>
-              <w:sz w:val="16"/>
-              <w:szCs w:val="16"/>
-            </w:rPr>
-            <w:t>+++autorizador.grado.nombre.toUpperCase()+++</w:t>
+              <w:sz w:val="14"/>
+              <w:szCs w:val="14"/>
+            </w:rPr>
+            <w:t>+++</w:t>
+          </w:r>
+          <w:proofErr w:type="spellStart"/>
+          <w:r>
+            <w:rPr>
+              <w:rFonts w:ascii="Times New Roman" w:hAnsi="Times New Roman"/>
+              <w:b/>
+              <w:sz w:val="14"/>
+              <w:szCs w:val="14"/>
+            </w:rPr>
+            <w:t>autorizador.grado.nombre.toUpperCase</w:t>
+          </w:r>
+          <w:proofErr w:type="spellEnd"/>
+          <w:r>
+            <w:rPr>
+              <w:rFonts w:ascii="Times New Roman" w:hAnsi="Times New Roman"/>
+              <w:b/>
+              <w:sz w:val="14"/>
+              <w:szCs w:val="14"/>
+            </w:rPr>
+            <w:t>()+++</w:t>
           </w:r>
         </w:p>
         <w:p>
@@ -2350,33 +2547,43 @@
             <w:jc w:val="center"/>
             <w:rPr>
               <w:rFonts w:ascii="Times New Roman" w:hAnsi="Times New Roman"/>
-              <w:sz w:val="18"/>
-              <w:szCs w:val="18"/>
+              <w:sz w:val="14"/>
+              <w:szCs w:val="14"/>
             </w:rPr>
           </w:pPr>
           <w:r>
             <w:rPr>
               <w:rFonts w:ascii="Times New Roman" w:hAnsi="Times New Roman"/>
               <w:b/>
-              <w:sz w:val="16"/>
-              <w:szCs w:val="16"/>
-            </w:rPr>
-            <w:t>+++autorizador.cargo_profesional?.toUpperCase()+++</w:t>
+              <w:sz w:val="14"/>
+              <w:szCs w:val="14"/>
+            </w:rPr>
+            <w:t>+++autorizador.cargo_profesional?.</w:t>
+          </w:r>
+          <w:proofErr w:type="spellStart"/>
+          <w:r>
+            <w:rPr>
+              <w:rFonts w:ascii="Times New Roman" w:hAnsi="Times New Roman"/>
+              <w:b/>
+              <w:sz w:val="14"/>
+              <w:szCs w:val="14"/>
+            </w:rPr>
+            <w:t>toUpperCase</w:t>
+          </w:r>
+          <w:proofErr w:type="spellEnd"/>
+          <w:r>
+            <w:rPr>
+              <w:rFonts w:ascii="Times New Roman" w:hAnsi="Times New Roman"/>
+              <w:b/>
+              <w:sz w:val="14"/>
+              <w:szCs w:val="14"/>
+            </w:rPr>
+            <w:t>()+++</w:t>
           </w:r>
         </w:p>
       </w:tc>
     </w:tr>
   </w:tbl>
-  <w:p>
-    <w:pPr>
-      <w:pStyle w:val="Footer"/>
-    </w:pPr>
-  </w:p>
-  <w:p>
-    <w:pPr>
-      <w:pStyle w:val="Footer"/>
-    </w:pPr>
-  </w:p>
   <w:p>
     <w:pPr>
       <w:pStyle w:val="Footer"/>
@@ -2417,6 +2624,8 @@
               <w:rFonts w:ascii="Times New Roman" w:hAnsi="Times New Roman"/>
               <w:b/>
               <w:bCs/>
+              <w:sz w:val="16"/>
+              <w:szCs w:val="16"/>
             </w:rPr>
           </w:pPr>
           <w:r>
@@ -2424,6 +2633,8 @@
               <w:rFonts w:ascii="Times New Roman" w:hAnsi="Times New Roman"/>
               <w:b/>
               <w:bCs/>
+              <w:sz w:val="16"/>
+              <w:szCs w:val="16"/>
             </w:rPr>
             <w:t>ENTREGA</w:t>
           </w:r>
@@ -2432,6 +2643,8 @@
               <w:rFonts w:ascii="Times New Roman" w:hAnsi="Times New Roman"/>
               <w:b/>
               <w:bCs/>
+              <w:sz w:val="16"/>
+              <w:szCs w:val="16"/>
             </w:rPr>
             <w:t>:</w:t>
           </w:r>
@@ -2440,16 +2653,42 @@
       <w:tc>
         <w:tcPr>
           <w:tcW w:w="5548" w:type="dxa"/>
-          <w:vAlign w:val="center"/>
         </w:tcPr>
         <w:p>
           <w:pPr>
             <w:spacing w:after="0" w:line="240" w:lineRule="auto"/>
-            <w:jc w:val="center"/>
-            <w:rPr>
-              <w:rFonts w:ascii="Times New Roman" w:hAnsi="Times New Roman"/>
-              <w:sz w:val="18"/>
-              <w:szCs w:val="18"/>
+            <w:rPr>
+              <w:rFonts w:ascii="Times New Roman" w:hAnsi="Times New Roman"/>
+              <w:sz w:val="16"/>
+              <w:szCs w:val="16"/>
+            </w:rPr>
+          </w:pPr>
+          <w:r>
+            <w:rPr>
+              <w:rFonts w:ascii="Times New Roman" w:hAnsi="Times New Roman"/>
+              <w:sz w:val="16"/>
+              <w:szCs w:val="16"/>
+            </w:rPr>
+            <w:t>Firma:</w:t>
+          </w:r>
+        </w:p>
+        <w:p>
+          <w:pPr>
+            <w:spacing w:after="0" w:line="240" w:lineRule="auto"/>
+            <w:rPr>
+              <w:rFonts w:ascii="Times New Roman" w:hAnsi="Times New Roman"/>
+              <w:sz w:val="16"/>
+              <w:szCs w:val="16"/>
+            </w:rPr>
+          </w:pPr>
+        </w:p>
+        <w:p>
+          <w:pPr>
+            <w:spacing w:after="0" w:line="240" w:lineRule="auto"/>
+            <w:rPr>
+              <w:rFonts w:ascii="Times New Roman" w:hAnsi="Times New Roman"/>
+              <w:sz w:val="16"/>
+              <w:szCs w:val="16"/>
             </w:rPr>
           </w:pPr>
         </w:p>
@@ -2469,16 +2708,16 @@
               <w:rFonts w:ascii="Times New Roman" w:hAnsi="Times New Roman"/>
               <w:b/>
               <w:bCs/>
-              <w:sz w:val="20"/>
-              <w:szCs w:val="20"/>
+              <w:sz w:val="16"/>
+              <w:szCs w:val="16"/>
             </w:rPr>
           </w:pPr>
           <w:r>
             <w:rPr>
               <w:rFonts w:ascii="Times New Roman" w:hAnsi="Times New Roman"/>
               <w:b/>
-              <w:sz w:val="20"/>
-              <w:szCs w:val="20"/>
+              <w:sz w:val="16"/>
+              <w:szCs w:val="16"/>
             </w:rPr>
             <w:t>NOMBRES  Y APELLIDOS:</w:t>
           </w:r>
@@ -2497,8 +2736,8 @@
               <w:rFonts w:ascii="Times New Roman" w:hAnsi="Times New Roman"/>
               <w:b/>
               <w:bCs/>
-              <w:sz w:val="20"/>
-              <w:szCs w:val="20"/>
+              <w:sz w:val="16"/>
+              <w:szCs w:val="16"/>
             </w:rPr>
           </w:pPr>
           <w:r>
@@ -2506,10 +2745,54 @@
               <w:rFonts w:ascii="Times New Roman" w:hAnsi="Times New Roman"/>
               <w:b/>
               <w:bCs/>
-              <w:sz w:val="20"/>
-              <w:szCs w:val="20"/>
-            </w:rPr>
-            <w:t>+++destinatario_nombres.toUpperCase()+++ +++destinatario_apellidos.toUpperCase()+++</w:t>
+              <w:sz w:val="16"/>
+              <w:szCs w:val="16"/>
+            </w:rPr>
+            <w:t>+++</w:t>
+          </w:r>
+          <w:proofErr w:type="spellStart"/>
+          <w:r>
+            <w:rPr>
+              <w:rFonts w:ascii="Times New Roman" w:hAnsi="Times New Roman"/>
+              <w:b/>
+              <w:bCs/>
+              <w:sz w:val="16"/>
+              <w:szCs w:val="16"/>
+            </w:rPr>
+            <w:t>destinatario_nombres.toUpperCase</w:t>
+          </w:r>
+          <w:proofErr w:type="spellEnd"/>
+          <w:r>
+            <w:rPr>
+              <w:rFonts w:ascii="Times New Roman" w:hAnsi="Times New Roman"/>
+              <w:b/>
+              <w:bCs/>
+              <w:sz w:val="16"/>
+              <w:szCs w:val="16"/>
+            </w:rPr>
+            <w:t>()+++ +++</w:t>
+          </w:r>
+          <w:proofErr w:type="spellStart"/>
+          <w:r>
+            <w:rPr>
+              <w:rFonts w:ascii="Times New Roman" w:hAnsi="Times New Roman"/>
+              <w:b/>
+              <w:bCs/>
+              <w:sz w:val="16"/>
+              <w:szCs w:val="16"/>
+            </w:rPr>
+            <w:t>destinatario_apellidos.toUpperCase</w:t>
+          </w:r>
+          <w:proofErr w:type="spellEnd"/>
+          <w:r>
+            <w:rPr>
+              <w:rFonts w:ascii="Times New Roman" w:hAnsi="Times New Roman"/>
+              <w:b/>
+              <w:bCs/>
+              <w:sz w:val="16"/>
+              <w:szCs w:val="16"/>
+            </w:rPr>
+            <w:t>()+++</w:t>
           </w:r>
         </w:p>
       </w:tc>
@@ -2526,16 +2809,16 @@
             <w:jc w:val="center"/>
             <w:rPr>
               <w:rFonts w:ascii="Times New Roman" w:hAnsi="Times New Roman"/>
-              <w:sz w:val="20"/>
-              <w:szCs w:val="20"/>
+              <w:sz w:val="16"/>
+              <w:szCs w:val="16"/>
             </w:rPr>
           </w:pPr>
           <w:r>
             <w:rPr>
               <w:rFonts w:ascii="Times New Roman" w:hAnsi="Times New Roman"/>
               <w:b/>
-              <w:sz w:val="20"/>
-              <w:szCs w:val="20"/>
+              <w:sz w:val="16"/>
+              <w:szCs w:val="16"/>
             </w:rPr>
             <w:t>CEDULA DE IDENTIDAD:</w:t>
           </w:r>
@@ -2554,8 +2837,8 @@
               <w:rFonts w:ascii="Times New Roman" w:hAnsi="Times New Roman"/>
               <w:b/>
               <w:bCs/>
-              <w:sz w:val="20"/>
-              <w:szCs w:val="20"/>
+              <w:sz w:val="16"/>
+              <w:szCs w:val="16"/>
             </w:rPr>
           </w:pPr>
           <w:r>
@@ -2563,10 +2846,32 @@
               <w:rFonts w:ascii="Times New Roman" w:hAnsi="Times New Roman"/>
               <w:b/>
               <w:bCs/>
-              <w:sz w:val="20"/>
-              <w:szCs w:val="20"/>
-            </w:rPr>
-            <w:t>+++destinatario_cedula+++</w:t>
+              <w:sz w:val="16"/>
+              <w:szCs w:val="16"/>
+            </w:rPr>
+            <w:t>+++</w:t>
+          </w:r>
+          <w:proofErr w:type="spellStart"/>
+          <w:r>
+            <w:rPr>
+              <w:rFonts w:ascii="Times New Roman" w:hAnsi="Times New Roman"/>
+              <w:b/>
+              <w:bCs/>
+              <w:sz w:val="16"/>
+              <w:szCs w:val="16"/>
+            </w:rPr>
+            <w:t>destinatario_cedula</w:t>
+          </w:r>
+          <w:proofErr w:type="spellEnd"/>
+          <w:r>
+            <w:rPr>
+              <w:rFonts w:ascii="Times New Roman" w:hAnsi="Times New Roman"/>
+              <w:b/>
+              <w:bCs/>
+              <w:sz w:val="16"/>
+              <w:szCs w:val="16"/>
+            </w:rPr>
+            <w:t>+++</w:t>
           </w:r>
         </w:p>
       </w:tc>
@@ -2583,16 +2888,16 @@
             <w:jc w:val="center"/>
             <w:rPr>
               <w:rFonts w:ascii="Times New Roman" w:hAnsi="Times New Roman"/>
-              <w:sz w:val="20"/>
-              <w:szCs w:val="20"/>
+              <w:sz w:val="16"/>
+              <w:szCs w:val="16"/>
             </w:rPr>
           </w:pPr>
           <w:r>
             <w:rPr>
               <w:rFonts w:ascii="Times New Roman" w:hAnsi="Times New Roman"/>
               <w:b/>
-              <w:sz w:val="20"/>
-              <w:szCs w:val="20"/>
+              <w:sz w:val="16"/>
+              <w:szCs w:val="16"/>
             </w:rPr>
             <w:t>GRADO:</w:t>
           </w:r>
@@ -2611,8 +2916,8 @@
               <w:rFonts w:ascii="Times New Roman" w:hAnsi="Times New Roman"/>
               <w:b/>
               <w:bCs/>
-              <w:sz w:val="20"/>
-              <w:szCs w:val="20"/>
+              <w:sz w:val="16"/>
+              <w:szCs w:val="16"/>
             </w:rPr>
           </w:pPr>
           <w:r>
@@ -2620,10 +2925,32 @@
               <w:rFonts w:ascii="Times New Roman" w:hAnsi="Times New Roman"/>
               <w:b/>
               <w:bCs/>
-              <w:sz w:val="20"/>
-              <w:szCs w:val="20"/>
-            </w:rPr>
-            <w:t>+++destinatario_grado.toUpperCase()+++</w:t>
+              <w:sz w:val="16"/>
+              <w:szCs w:val="16"/>
+            </w:rPr>
+            <w:t>+++</w:t>
+          </w:r>
+          <w:proofErr w:type="spellStart"/>
+          <w:r>
+            <w:rPr>
+              <w:rFonts w:ascii="Times New Roman" w:hAnsi="Times New Roman"/>
+              <w:b/>
+              <w:bCs/>
+              <w:sz w:val="16"/>
+              <w:szCs w:val="16"/>
+            </w:rPr>
+            <w:t>destinatario_grado.toUpperCase</w:t>
+          </w:r>
+          <w:proofErr w:type="spellEnd"/>
+          <w:r>
+            <w:rPr>
+              <w:rFonts w:ascii="Times New Roman" w:hAnsi="Times New Roman"/>
+              <w:b/>
+              <w:bCs/>
+              <w:sz w:val="16"/>
+              <w:szCs w:val="16"/>
+            </w:rPr>
+            <w:t>()+++</w:t>
           </w:r>
         </w:p>
       </w:tc>
@@ -2640,16 +2967,16 @@
             <w:jc w:val="center"/>
             <w:rPr>
               <w:rFonts w:ascii="Times New Roman" w:hAnsi="Times New Roman"/>
-              <w:sz w:val="20"/>
-              <w:szCs w:val="20"/>
+              <w:sz w:val="16"/>
+              <w:szCs w:val="16"/>
             </w:rPr>
           </w:pPr>
           <w:r>
             <w:rPr>
               <w:rFonts w:ascii="Times New Roman" w:hAnsi="Times New Roman"/>
               <w:b/>
-              <w:sz w:val="20"/>
-              <w:szCs w:val="20"/>
+              <w:sz w:val="16"/>
+              <w:szCs w:val="16"/>
             </w:rPr>
             <w:t>CARGO:</w:t>
           </w:r>
@@ -2668,8 +2995,8 @@
               <w:rFonts w:ascii="Times New Roman" w:hAnsi="Times New Roman"/>
               <w:b/>
               <w:bCs/>
-              <w:sz w:val="20"/>
-              <w:szCs w:val="20"/>
+              <w:sz w:val="16"/>
+              <w:szCs w:val="16"/>
             </w:rPr>
           </w:pPr>
           <w:r>
@@ -2677,10 +3004,32 @@
               <w:rFonts w:ascii="Times New Roman" w:hAnsi="Times New Roman"/>
               <w:b/>
               <w:bCs/>
-              <w:sz w:val="20"/>
-              <w:szCs w:val="20"/>
-            </w:rPr>
-            <w:t>+++destinatario_cargo.toUpperCase()+++</w:t>
+              <w:sz w:val="16"/>
+              <w:szCs w:val="16"/>
+            </w:rPr>
+            <w:t>+++</w:t>
+          </w:r>
+          <w:proofErr w:type="spellStart"/>
+          <w:r>
+            <w:rPr>
+              <w:rFonts w:ascii="Times New Roman" w:hAnsi="Times New Roman"/>
+              <w:b/>
+              <w:bCs/>
+              <w:sz w:val="16"/>
+              <w:szCs w:val="16"/>
+            </w:rPr>
+            <w:t>destinatario_cargo.toUpperCase</w:t>
+          </w:r>
+          <w:proofErr w:type="spellEnd"/>
+          <w:r>
+            <w:rPr>
+              <w:rFonts w:ascii="Times New Roman" w:hAnsi="Times New Roman"/>
+              <w:b/>
+              <w:bCs/>
+              <w:sz w:val="16"/>
+              <w:szCs w:val="16"/>
+            </w:rPr>
+            <w:t>()+++</w:t>
           </w:r>
         </w:p>
       </w:tc>
@@ -2697,16 +3046,16 @@
             <w:jc w:val="center"/>
             <w:rPr>
               <w:rFonts w:ascii="Times New Roman" w:hAnsi="Times New Roman"/>
-              <w:sz w:val="20"/>
-              <w:szCs w:val="20"/>
+              <w:sz w:val="16"/>
+              <w:szCs w:val="16"/>
             </w:rPr>
           </w:pPr>
           <w:r>
             <w:rPr>
               <w:rFonts w:ascii="Times New Roman" w:hAnsi="Times New Roman"/>
               <w:b/>
-              <w:sz w:val="20"/>
-              <w:szCs w:val="20"/>
+              <w:sz w:val="16"/>
+              <w:szCs w:val="16"/>
             </w:rPr>
             <w:t>TELEFONO</w:t>
           </w:r>
@@ -2725,8 +3074,8 @@
               <w:rFonts w:ascii="Times New Roman" w:hAnsi="Times New Roman"/>
               <w:b/>
               <w:bCs/>
-              <w:sz w:val="20"/>
-              <w:szCs w:val="20"/>
+              <w:sz w:val="16"/>
+              <w:szCs w:val="16"/>
             </w:rPr>
           </w:pPr>
           <w:r>
@@ -2734,10 +3083,32 @@
               <w:rFonts w:ascii="Times New Roman" w:hAnsi="Times New Roman"/>
               <w:b/>
               <w:bCs/>
-              <w:sz w:val="20"/>
-              <w:szCs w:val="20"/>
-            </w:rPr>
-            <w:t>+++destinatario_telefono+++</w:t>
+              <w:sz w:val="16"/>
+              <w:szCs w:val="16"/>
+            </w:rPr>
+            <w:t>+++</w:t>
+          </w:r>
+          <w:proofErr w:type="spellStart"/>
+          <w:r>
+            <w:rPr>
+              <w:rFonts w:ascii="Times New Roman" w:hAnsi="Times New Roman"/>
+              <w:b/>
+              <w:bCs/>
+              <w:sz w:val="16"/>
+              <w:szCs w:val="16"/>
+            </w:rPr>
+            <w:t>destinatario_telefono</w:t>
+          </w:r>
+          <w:proofErr w:type="spellEnd"/>
+          <w:r>
+            <w:rPr>
+              <w:rFonts w:ascii="Times New Roman" w:hAnsi="Times New Roman"/>
+              <w:b/>
+              <w:bCs/>
+              <w:sz w:val="16"/>
+              <w:szCs w:val="16"/>
+            </w:rPr>
+            <w:t>+++</w:t>
           </w:r>
         </w:p>
       </w:tc>
@@ -2746,7 +3117,120 @@
   <w:p>
     <w:pPr>
       <w:pStyle w:val="Footer"/>
+      <w:rPr>
+        <w:rFonts w:ascii="Times New Roman" w:hAnsi="Times New Roman"/>
+        <w:sz w:val="14"/>
+        <w:szCs w:val="14"/>
+      </w:rPr>
     </w:pPr>
+  </w:p>
+  <w:p>
+    <w:pPr>
+      <w:pStyle w:val="Footer"/>
+      <w:rPr>
+        <w:rFonts w:ascii="Times New Roman" w:hAnsi="Times New Roman"/>
+        <w:sz w:val="14"/>
+        <w:szCs w:val="14"/>
+      </w:rPr>
+    </w:pPr>
+    <w:r>
+      <w:rPr>
+        <w:rFonts w:ascii="Times New Roman" w:hAnsi="Times New Roman"/>
+        <w:b/>
+        <w:bCs/>
+        <w:sz w:val="14"/>
+        <w:szCs w:val="14"/>
+      </w:rPr>
+      <w:t>NOTA:</w:t>
+    </w:r>
+    <w:r>
+      <w:rPr>
+        <w:rFonts w:ascii="Times New Roman" w:hAnsi="Times New Roman"/>
+        <w:sz w:val="14"/>
+        <w:szCs w:val="14"/>
+      </w:rPr>
+      <w:t xml:space="preserve"> UNA VEZ FIRMADA LA PRESENTE GUÍA DE </w:t>
+    </w:r>
+    <w:r>
+      <w:rPr>
+        <w:rFonts w:ascii="Times New Roman" w:hAnsi="Times New Roman"/>
+        <w:sz w:val="14"/>
+        <w:szCs w:val="14"/>
+      </w:rPr>
+      <w:t>RECEPCIÓN</w:t>
+    </w:r>
+    <w:r>
+      <w:rPr>
+        <w:rFonts w:ascii="Times New Roman" w:hAnsi="Times New Roman"/>
+        <w:sz w:val="14"/>
+        <w:szCs w:val="14"/>
+      </w:rPr>
+      <w:t xml:space="preserve"> POR PARTE DE QUIEN </w:t>
+    </w:r>
+    <w:r>
+      <w:rPr>
+        <w:rFonts w:ascii="Times New Roman" w:hAnsi="Times New Roman"/>
+        <w:sz w:val="14"/>
+        <w:szCs w:val="14"/>
+      </w:rPr>
+      <w:t>ENTREGA</w:t>
+    </w:r>
+    <w:r>
+      <w:rPr>
+        <w:rFonts w:ascii="Times New Roman" w:hAnsi="Times New Roman"/>
+        <w:sz w:val="14"/>
+        <w:szCs w:val="14"/>
+      </w:rPr>
+      <w:t xml:space="preserve"> EL MATERIAL INDICADO EN LA MISMA, MANIFIESTA MEDI</w:t>
+    </w:r>
+    <w:r>
+      <w:rPr>
+        <w:rFonts w:ascii="Times New Roman" w:hAnsi="Times New Roman"/>
+        <w:sz w:val="14"/>
+        <w:szCs w:val="14"/>
+      </w:rPr>
+      <w:t>A</w:t>
+    </w:r>
+    <w:r>
+      <w:rPr>
+        <w:rFonts w:ascii="Times New Roman" w:hAnsi="Times New Roman"/>
+        <w:sz w:val="14"/>
+        <w:szCs w:val="14"/>
+      </w:rPr>
+      <w:t xml:space="preserve">NTE LA PRESENTE LA CONFORMIDAD DE LA </w:t>
+    </w:r>
+    <w:r>
+      <w:rPr>
+        <w:rFonts w:ascii="Times New Roman" w:hAnsi="Times New Roman"/>
+        <w:sz w:val="14"/>
+        <w:szCs w:val="14"/>
+      </w:rPr>
+      <w:t>RECEPCIÓN</w:t>
+    </w:r>
+    <w:r>
+      <w:rPr>
+        <w:rFonts w:ascii="Times New Roman" w:hAnsi="Times New Roman"/>
+        <w:sz w:val="14"/>
+        <w:szCs w:val="14"/>
+      </w:rPr>
+      <w:t>, PARA ESO DEBER</w:t>
+    </w:r>
+    <w:r>
+      <w:rPr>
+        <w:rFonts w:ascii="Times New Roman" w:hAnsi="Times New Roman"/>
+        <w:sz w:val="14"/>
+        <w:szCs w:val="14"/>
+      </w:rPr>
+      <w:t>Á</w:t>
+    </w:r>
+    <w:r>
+      <w:rPr>
+        <w:rFonts w:ascii="Times New Roman" w:hAnsi="Times New Roman"/>
+        <w:sz w:val="14"/>
+        <w:szCs w:val="14"/>
+      </w:rPr>
+      <w:t xml:space="preserve"> CHEQUEAR LA CANTIDAD Y EL RENGLON REFLEJADO.</w:t>
+    </w:r>
   </w:p>
 </w:ftr>
 </file>
@@ -2756,7 +3240,7 @@
   <w:footnote w:type="separator" w:id="-1">
     <w:p>
       <w:pPr>
-        <w:spacing w:after="0" w:line="240" w:lineRule="auto"/>
+        <w:spacing w:after="0"/>
       </w:pPr>
       <w:r>
         <w:separator/>
@@ -2766,7 +3250,7 @@
   <w:footnote w:type="continuationSeparator" w:id="0">
     <w:p>
       <w:pPr>
-        <w:spacing w:after="0" w:line="240" w:lineRule="auto"/>
+        <w:spacing w:after="0"/>
       </w:pPr>
       <w:r>
         <w:continuationSeparator/>
@@ -2774,6 +3258,64 @@
     </w:p>
   </w:footnote>
 </w:footnotes>
+</file>
+
+<file path=word/header1.xml><?xml version="1.0" encoding="utf-8"?>
+<w:hdr xmlns:wpc="http://schemas.microsoft.com/office/word/2010/wordprocessingCanvas" xmlns:cx="http://schemas.microsoft.com/office/drawing/2014/chartex" xmlns:cx1="http://schemas.microsoft.com/office/drawing/2015/9/8/chartex" xmlns:cx2="http://schemas.microsoft.com/office/drawing/2015/10/21/chartex" xmlns:cx3="http://schemas.microsoft.com/office/drawing/2016/5/9/chartex" xmlns:cx4="http://schemas.microsoft.com/office/drawing/2016/5/10/chartex" xmlns:cx5="http://schemas.microsoft.com/office/drawing/2016/5/11/chartex" xmlns:cx6="http://schemas.microsoft.com/office/drawing/2016/5/12/chartex" xmlns:cx7="http://schemas.microsoft.com/office/drawing/2016/5/13/chartex" xmlns:cx8="http://schemas.microsoft.com/office/drawing/2016/5/14/chartex" xmlns:mc="http://schemas.openxmlformats.org/markup-compatibility/2006" xmlns:aink="http://schemas.microsoft.com/office/drawing/2016/ink" xmlns:am3d="http://schemas.microsoft.com/office/drawing/2017/model3d" xmlns:o="urn:schemas-microsoft-com:office:office" xmlns:oel="http://schemas.microsoft.com/office/2019/extlst" xmlns:r="http://schemas.openxmlformats.org/officeDocument/2006/relationships" xmlns:m="http://schemas.openxmlformats.org/officeDocument/2006/math" xmlns:v="urn:schemas-microsoft-com:vml" xmlns:wp14="http://schemas.microsoft.com/office/word/2010/wordprocessingDrawing" xmlns:wp="http://schemas.openxmlformats.org/drawingml/2006/wordprocessingDrawing" xmlns:w10="urn:schemas-microsoft-com:office:word" xmlns:w="http://schemas.openxmlformats.org/wordprocessingml/2006/main" xmlns:w14="http://schemas.microsoft.com/office/word/2010/wordml" xmlns:w15="http://schemas.microsoft.com/office/word/2012/wordml" xmlns:w16cex="http://schemas.microsoft.com/office/word/2018/wordml/cex" xmlns:w16cid="http://schemas.microsoft.com/office/word/2016/wordml/cid" xmlns:w16="http://schemas.microsoft.com/office/word/2018/wordml" xmlns:w16sdtdh="http://schemas.microsoft.com/office/word/2020/wordml/sdtdatahash" xmlns:w16se="http://schemas.microsoft.com/office/word/2015/wordml/symex" xmlns:wpg="http://schemas.microsoft.com/office/word/2010/wordprocessingGroup" xmlns:wpi="http://schemas.microsoft.com/office/word/2010/wordprocessingInk" xmlns:wne="http://schemas.microsoft.com/office/word/2006/wordml" xmlns:wps="http://schemas.microsoft.com/office/word/2010/wordprocessingShape" mc:Ignorable="w14 w15 w16se w16cid w16 w16cex w16sdtdh wp14">
+  <w:p>
+    <w:pPr>
+      <w:pStyle w:val="Header"/>
+    </w:pPr>
+  </w:p>
+</w:hdr>
+</file>
+
+<file path=word/header2.xml><?xml version="1.0" encoding="utf-8"?>
+<w:hdr xmlns:wpc="http://schemas.microsoft.com/office/word/2010/wordprocessingCanvas" xmlns:cx="http://schemas.microsoft.com/office/drawing/2014/chartex" xmlns:cx1="http://schemas.microsoft.com/office/drawing/2015/9/8/chartex" xmlns:cx2="http://schemas.microsoft.com/office/drawing/2015/10/21/chartex" xmlns:cx3="http://schemas.microsoft.com/office/drawing/2016/5/9/chartex" xmlns:cx4="http://schemas.microsoft.com/office/drawing/2016/5/10/chartex" xmlns:cx5="http://schemas.microsoft.com/office/drawing/2016/5/11/chartex" xmlns:cx6="http://schemas.microsoft.com/office/drawing/2016/5/12/chartex" xmlns:cx7="http://schemas.microsoft.com/office/drawing/2016/5/13/chartex" xmlns:cx8="http://schemas.microsoft.com/office/drawing/2016/5/14/chartex" xmlns:mc="http://schemas.openxmlformats.org/markup-compatibility/2006" xmlns:aink="http://schemas.microsoft.com/office/drawing/2016/ink" xmlns:am3d="http://schemas.microsoft.com/office/drawing/2017/model3d" xmlns:o="urn:schemas-microsoft-com:office:office" xmlns:oel="http://schemas.microsoft.com/office/2019/extlst" xmlns:r="http://schemas.openxmlformats.org/officeDocument/2006/relationships" xmlns:m="http://schemas.openxmlformats.org/officeDocument/2006/math" xmlns:v="urn:schemas-microsoft-com:vml" xmlns:wp14="http://schemas.microsoft.com/office/word/2010/wordprocessingDrawing" xmlns:wp="http://schemas.openxmlformats.org/drawingml/2006/wordprocessingDrawing" xmlns:w10="urn:schemas-microsoft-com:office:word" xmlns:w="http://schemas.openxmlformats.org/wordprocessingml/2006/main" xmlns:w14="http://schemas.microsoft.com/office/word/2010/wordml" xmlns:w15="http://schemas.microsoft.com/office/word/2012/wordml" xmlns:w16cex="http://schemas.microsoft.com/office/word/2018/wordml/cex" xmlns:w16cid="http://schemas.microsoft.com/office/word/2016/wordml/cid" xmlns:w16="http://schemas.microsoft.com/office/word/2018/wordml" xmlns:w16sdtdh="http://schemas.microsoft.com/office/word/2020/wordml/sdtdatahash" xmlns:w16se="http://schemas.microsoft.com/office/word/2015/wordml/symex" xmlns:wpg="http://schemas.microsoft.com/office/word/2010/wordprocessingGroup" xmlns:wpi="http://schemas.microsoft.com/office/word/2010/wordprocessingInk" xmlns:wne="http://schemas.microsoft.com/office/word/2006/wordml" xmlns:wps="http://schemas.microsoft.com/office/word/2010/wordprocessingShape" mc:Ignorable="w14 w15 w16se w16cid w16 w16cex w16sdtdh wp14">
+  <w:p>
+    <w:pPr>
+      <w:pStyle w:val="Header"/>
+    </w:pPr>
+  </w:p>
+</w:hdr>
+</file>
+
+<file path=word/header3.xml><?xml version="1.0" encoding="utf-8"?>
+<w:hdr xmlns:wpc="http://schemas.microsoft.com/office/word/2010/wordprocessingCanvas" xmlns:cx="http://schemas.microsoft.com/office/drawing/2014/chartex" xmlns:cx1="http://schemas.microsoft.com/office/drawing/2015/9/8/chartex" xmlns:cx2="http://schemas.microsoft.com/office/drawing/2015/10/21/chartex" xmlns:cx3="http://schemas.microsoft.com/office/drawing/2016/5/9/chartex" xmlns:cx4="http://schemas.microsoft.com/office/drawing/2016/5/10/chartex" xmlns:cx5="http://schemas.microsoft.com/office/drawing/2016/5/11/chartex" xmlns:cx6="http://schemas.microsoft.com/office/drawing/2016/5/12/chartex" xmlns:cx7="http://schemas.microsoft.com/office/drawing/2016/5/13/chartex" xmlns:cx8="http://schemas.microsoft.com/office/drawing/2016/5/14/chartex" xmlns:mc="http://schemas.openxmlformats.org/markup-compatibility/2006" xmlns:aink="http://schemas.microsoft.com/office/drawing/2016/ink" xmlns:am3d="http://schemas.microsoft.com/office/drawing/2017/model3d" xmlns:o="urn:schemas-microsoft-com:office:office" xmlns:oel="http://schemas.microsoft.com/office/2019/extlst" xmlns:r="http://schemas.openxmlformats.org/officeDocument/2006/relationships" xmlns:m="http://schemas.openxmlformats.org/officeDocument/2006/math" xmlns:v="urn:schemas-microsoft-com:vml" xmlns:wp14="http://schemas.microsoft.com/office/word/2010/wordprocessingDrawing" xmlns:wp="http://schemas.openxmlformats.org/drawingml/2006/wordprocessingDrawing" xmlns:w10="urn:schemas-microsoft-com:office:word" xmlns:w="http://schemas.openxmlformats.org/wordprocessingml/2006/main" xmlns:w14="http://schemas.microsoft.com/office/word/2010/wordml" xmlns:w15="http://schemas.microsoft.com/office/word/2012/wordml" xmlns:w16cex="http://schemas.microsoft.com/office/word/2018/wordml/cex" xmlns:w16cid="http://schemas.microsoft.com/office/word/2016/wordml/cid" xmlns:w16="http://schemas.microsoft.com/office/word/2018/wordml" xmlns:w16sdtdh="http://schemas.microsoft.com/office/word/2020/wordml/sdtdatahash" xmlns:w16se="http://schemas.microsoft.com/office/word/2015/wordml/symex" xmlns:wpg="http://schemas.microsoft.com/office/word/2010/wordprocessingGroup" xmlns:wpi="http://schemas.microsoft.com/office/word/2010/wordprocessingInk" xmlns:wne="http://schemas.microsoft.com/office/word/2006/wordml" xmlns:wps="http://schemas.microsoft.com/office/word/2010/wordprocessingShape" mc:Ignorable="w14 w15 w16se w16cid w16 w16cex w16sdtdh wp14">
+  <w:p>
+    <w:pPr>
+      <w:pStyle w:val="Header"/>
+    </w:pPr>
+  </w:p>
+</w:hdr>
+</file>
+
+<file path=word/numbering.xml><?xml version="1.0" encoding="utf-8"?>
+<w:numbering xmlns:wpc="http://schemas.microsoft.com/office/word/2010/wordprocessingCanvas" xmlns:cx="http://schemas.microsoft.com/office/drawing/2014/chartex" xmlns:cx1="http://schemas.microsoft.com/office/drawing/2015/9/8/chartex" xmlns:cx2="http://schemas.microsoft.com/office/drawing/2015/10/21/chartex" xmlns:cx3="http://schemas.microsoft.com/office/drawing/2016/5/9/chartex" xmlns:cx4="http://schemas.microsoft.com/office/drawing/2016/5/10/chartex" xmlns:cx5="http://schemas.microsoft.com/office/drawing/2016/5/11/chartex" xmlns:cx6="http://schemas.microsoft.com/office/drawing/2016/5/12/chartex" xmlns:cx7="http://schemas.microsoft.com/office/drawing/2016/5/13/chartex" xmlns:cx8="http://schemas.microsoft.com/office/drawing/2016/5/14/chartex" xmlns:mc="http://schemas.openxmlformats.org/markup-compatibility/2006" xmlns:aink="http://schemas.microsoft.com/office/drawing/2016/ink" xmlns:am3d="http://schemas.microsoft.com/office/drawing/2017/model3d" xmlns:o="urn:schemas-microsoft-com:office:office" xmlns:oel="http://schemas.microsoft.com/office/2019/extlst" xmlns:r="http://schemas.openxmlformats.org/officeDocument/2006/relationships" xmlns:m="http://schemas.openxmlformats.org/officeDocument/2006/math" xmlns:v="urn:schemas-microsoft-com:vml" xmlns:wp14="http://schemas.microsoft.com/office/word/2010/wordprocessingDrawing" xmlns:wp="http://schemas.openxmlformats.org/drawingml/2006/wordprocessingDrawing" xmlns:w10="urn:schemas-microsoft-com:office:word" xmlns:w="http://schemas.openxmlformats.org/wordprocessingml/2006/main" xmlns:w14="http://schemas.microsoft.com/office/word/2010/wordml" xmlns:w15="http://schemas.microsoft.com/office/word/2012/wordml" xmlns:w16cex="http://schemas.microsoft.com/office/word/2018/wordml/cex" xmlns:w16cid="http://schemas.microsoft.com/office/word/2016/wordml/cid" xmlns:w16="http://schemas.microsoft.com/office/word/2018/wordml" xmlns:w16sdtdh="http://schemas.microsoft.com/office/word/2020/wordml/sdtdatahash" xmlns:w16se="http://schemas.microsoft.com/office/word/2015/wordml/symex" xmlns:wpg="http://schemas.microsoft.com/office/word/2010/wordprocessingGroup" xmlns:wpi="http://schemas.microsoft.com/office/word/2010/wordprocessingInk" xmlns:wne="http://schemas.microsoft.com/office/word/2006/wordml" xmlns:wps="http://schemas.microsoft.com/office/word/2010/wordprocessingShape" mc:Ignorable="w14 w15 w16se w16cid w16 w16cex w16sdtdh wp14">
+  <w:abstractNum w:abstractNumId="0" w15:restartNumberingAfterBreak="0">
+    <w:nsid w:val="99809329"/>
+    <w:multiLevelType w:val="singleLevel"/>
+    <w:tmpl w:val="99809329"/>
+    <w:lvl w:ilvl="0">
+      <w:start w:val="1"/>
+      <w:numFmt w:val="decimal"/>
+      <w:lvlText w:val="%1"/>
+      <w:lvlJc w:val="left"/>
+      <w:pPr>
+        <w:tabs>
+          <w:tab w:val="left" w:pos="425"/>
+        </w:tabs>
+        <w:ind w:left="425" w:hanging="425"/>
+      </w:pPr>
+      <w:rPr>
+        <w:rFonts w:hint="default"/>
+      </w:rPr>
+    </w:lvl>
+  </w:abstractNum>
+  <w:num w:numId="1" w16cid:durableId="1978879331">
+    <w:abstractNumId w:val="0"/>
+  </w:num>
+</w:numbering>
 </file>
 
 <file path=word/styles.xml><?xml version="1.0" encoding="utf-8"?>
@@ -2781,17 +3323,11 @@
   <w:docDefaults>
     <w:rPrDefault>
       <w:rPr>
-        <w:rFonts w:asciiTheme="minorHAnsi" w:eastAsiaTheme="minorHAnsi" w:hAnsiTheme="minorHAnsi" w:cstheme="minorBidi"/>
-        <w:sz w:val="22"/>
-        <w:szCs w:val="22"/>
+        <w:rFonts w:ascii="Times New Roman" w:eastAsia="SimSun" w:hAnsi="Times New Roman" w:cs="Times New Roman"/>
         <w:lang w:val="en-US" w:eastAsia="en-US" w:bidi="ar-SA"/>
       </w:rPr>
     </w:rPrDefault>
-    <w:pPrDefault>
-      <w:pPr>
-        <w:spacing w:after="160" w:line="259" w:lineRule="auto"/>
-      </w:pPr>
-    </w:pPrDefault>
+    <w:pPrDefault/>
   </w:docDefaults>
   <w:latentStyles w:defLockedState="0" w:defUIPriority="99" w:defSemiHidden="0" w:defUnhideWhenUsed="0" w:defQFormat="0" w:count="376">
     <w:lsdException w:name="Normal" w:uiPriority="0" w:qFormat="1"/>
@@ -2825,8 +3361,8 @@
     <w:lsdException w:name="Normal Indent" w:semiHidden="1" w:unhideWhenUsed="1"/>
     <w:lsdException w:name="footnote text" w:semiHidden="1" w:unhideWhenUsed="1"/>
     <w:lsdException w:name="annotation text" w:semiHidden="1" w:unhideWhenUsed="1"/>
-    <w:lsdException w:name="header" w:semiHidden="1" w:unhideWhenUsed="1"/>
-    <w:lsdException w:name="footer" w:semiHidden="1" w:unhideWhenUsed="1"/>
+    <w:lsdException w:name="header" w:unhideWhenUsed="1" w:qFormat="1"/>
+    <w:lsdException w:name="footer" w:unhideWhenUsed="1" w:qFormat="1"/>
     <w:lsdException w:name="index heading" w:semiHidden="1" w:unhideWhenUsed="1"/>
     <w:lsdException w:name="caption" w:semiHidden="1" w:uiPriority="35" w:unhideWhenUsed="1" w:qFormat="1"/>
     <w:lsdException w:name="table of figures" w:semiHidden="1" w:unhideWhenUsed="1"/>
@@ -2899,7 +3435,7 @@
     <w:lsdException w:name="HTML Sample" w:semiHidden="1" w:unhideWhenUsed="1"/>
     <w:lsdException w:name="HTML Typewriter" w:semiHidden="1" w:unhideWhenUsed="1"/>
     <w:lsdException w:name="HTML Variable" w:semiHidden="1" w:unhideWhenUsed="1"/>
-    <w:lsdException w:name="Normal Table" w:semiHidden="1" w:unhideWhenUsed="1"/>
+    <w:lsdException w:name="Normal Table" w:semiHidden="1" w:unhideWhenUsed="1" w:qFormat="1"/>
     <w:lsdException w:name="annotation subject" w:semiHidden="1" w:unhideWhenUsed="1"/>
     <w:lsdException w:name="No List" w:semiHidden="1" w:unhideWhenUsed="1"/>
     <w:lsdException w:name="Outline List 1" w:semiHidden="1" w:unhideWhenUsed="1"/>
@@ -2948,112 +3484,112 @@
     <w:lsdException w:name="Table Web 2" w:semiHidden="1" w:unhideWhenUsed="1"/>
     <w:lsdException w:name="Table Web 3" w:semiHidden="1" w:unhideWhenUsed="1"/>
     <w:lsdException w:name="Balloon Text" w:semiHidden="1" w:unhideWhenUsed="1"/>
-    <w:lsdException w:name="Table Grid" w:uiPriority="39"/>
+    <w:lsdException w:name="Table Grid" w:uiPriority="39" w:qFormat="1"/>
     <w:lsdException w:name="Table Theme" w:semiHidden="1" w:unhideWhenUsed="1"/>
-    <w:lsdException w:name="Placeholder Text" w:semiHidden="1"/>
-    <w:lsdException w:name="No Spacing" w:uiPriority="1" w:qFormat="1"/>
-    <w:lsdException w:name="Light Shading" w:uiPriority="60"/>
-    <w:lsdException w:name="Light List" w:uiPriority="61"/>
-    <w:lsdException w:name="Light Grid" w:uiPriority="62"/>
-    <w:lsdException w:name="Medium Shading 1" w:uiPriority="63"/>
-    <w:lsdException w:name="Medium Shading 2" w:uiPriority="64"/>
-    <w:lsdException w:name="Medium List 1" w:uiPriority="65"/>
-    <w:lsdException w:name="Medium List 2" w:uiPriority="66"/>
-    <w:lsdException w:name="Medium Grid 1" w:uiPriority="67"/>
-    <w:lsdException w:name="Medium Grid 2" w:uiPriority="68"/>
-    <w:lsdException w:name="Medium Grid 3" w:uiPriority="69"/>
-    <w:lsdException w:name="Dark List" w:uiPriority="70"/>
-    <w:lsdException w:name="Colorful Shading" w:uiPriority="71"/>
-    <w:lsdException w:name="Colorful List" w:uiPriority="72"/>
-    <w:lsdException w:name="Colorful Grid" w:uiPriority="73"/>
-    <w:lsdException w:name="Light Shading Accent 1" w:uiPriority="60"/>
-    <w:lsdException w:name="Light List Accent 1" w:uiPriority="61"/>
-    <w:lsdException w:name="Light Grid Accent 1" w:uiPriority="62"/>
-    <w:lsdException w:name="Medium Shading 1 Accent 1" w:uiPriority="63"/>
-    <w:lsdException w:name="Medium Shading 2 Accent 1" w:uiPriority="64"/>
-    <w:lsdException w:name="Medium List 1 Accent 1" w:uiPriority="65"/>
-    <w:lsdException w:name="Revision" w:semiHidden="1"/>
-    <w:lsdException w:name="List Paragraph" w:uiPriority="34" w:qFormat="1"/>
-    <w:lsdException w:name="Quote" w:uiPriority="29" w:qFormat="1"/>
-    <w:lsdException w:name="Intense Quote" w:uiPriority="30" w:qFormat="1"/>
-    <w:lsdException w:name="Medium List 2 Accent 1" w:uiPriority="66"/>
-    <w:lsdException w:name="Medium Grid 1 Accent 1" w:uiPriority="67"/>
-    <w:lsdException w:name="Medium Grid 2 Accent 1" w:uiPriority="68"/>
-    <w:lsdException w:name="Medium Grid 3 Accent 1" w:uiPriority="69"/>
-    <w:lsdException w:name="Dark List Accent 1" w:uiPriority="70"/>
-    <w:lsdException w:name="Colorful Shading Accent 1" w:uiPriority="71"/>
-    <w:lsdException w:name="Colorful List Accent 1" w:uiPriority="72"/>
-    <w:lsdException w:name="Colorful Grid Accent 1" w:uiPriority="73"/>
-    <w:lsdException w:name="Light Shading Accent 2" w:uiPriority="60"/>
-    <w:lsdException w:name="Light List Accent 2" w:uiPriority="61"/>
-    <w:lsdException w:name="Light Grid Accent 2" w:uiPriority="62"/>
-    <w:lsdException w:name="Medium Shading 1 Accent 2" w:uiPriority="63"/>
-    <w:lsdException w:name="Medium Shading 2 Accent 2" w:uiPriority="64"/>
-    <w:lsdException w:name="Medium List 1 Accent 2" w:uiPriority="65"/>
-    <w:lsdException w:name="Medium List 2 Accent 2" w:uiPriority="66"/>
-    <w:lsdException w:name="Medium Grid 1 Accent 2" w:uiPriority="67"/>
-    <w:lsdException w:name="Medium Grid 2 Accent 2" w:uiPriority="68"/>
-    <w:lsdException w:name="Medium Grid 3 Accent 2" w:uiPriority="69"/>
-    <w:lsdException w:name="Dark List Accent 2" w:uiPriority="70"/>
-    <w:lsdException w:name="Colorful Shading Accent 2" w:uiPriority="71"/>
-    <w:lsdException w:name="Colorful List Accent 2" w:uiPriority="72"/>
-    <w:lsdException w:name="Colorful Grid Accent 2" w:uiPriority="73"/>
-    <w:lsdException w:name="Light Shading Accent 3" w:uiPriority="60"/>
-    <w:lsdException w:name="Light List Accent 3" w:uiPriority="61"/>
-    <w:lsdException w:name="Light Grid Accent 3" w:uiPriority="62"/>
-    <w:lsdException w:name="Medium Shading 1 Accent 3" w:uiPriority="63"/>
-    <w:lsdException w:name="Medium Shading 2 Accent 3" w:uiPriority="64"/>
-    <w:lsdException w:name="Medium List 1 Accent 3" w:uiPriority="65"/>
-    <w:lsdException w:name="Medium List 2 Accent 3" w:uiPriority="66"/>
-    <w:lsdException w:name="Medium Grid 1 Accent 3" w:uiPriority="67"/>
-    <w:lsdException w:name="Medium Grid 2 Accent 3" w:uiPriority="68"/>
-    <w:lsdException w:name="Medium Grid 3 Accent 3" w:uiPriority="69"/>
-    <w:lsdException w:name="Dark List Accent 3" w:uiPriority="70"/>
-    <w:lsdException w:name="Colorful Shading Accent 3" w:uiPriority="71"/>
-    <w:lsdException w:name="Colorful List Accent 3" w:uiPriority="72"/>
-    <w:lsdException w:name="Colorful Grid Accent 3" w:uiPriority="73"/>
-    <w:lsdException w:name="Light Shading Accent 4" w:uiPriority="60"/>
-    <w:lsdException w:name="Light List Accent 4" w:uiPriority="61"/>
-    <w:lsdException w:name="Light Grid Accent 4" w:uiPriority="62"/>
-    <w:lsdException w:name="Medium Shading 1 Accent 4" w:uiPriority="63"/>
-    <w:lsdException w:name="Medium Shading 2 Accent 4" w:uiPriority="64"/>
-    <w:lsdException w:name="Medium List 1 Accent 4" w:uiPriority="65"/>
-    <w:lsdException w:name="Medium List 2 Accent 4" w:uiPriority="66"/>
-    <w:lsdException w:name="Medium Grid 1 Accent 4" w:uiPriority="67"/>
-    <w:lsdException w:name="Medium Grid 2 Accent 4" w:uiPriority="68"/>
-    <w:lsdException w:name="Medium Grid 3 Accent 4" w:uiPriority="69"/>
-    <w:lsdException w:name="Dark List Accent 4" w:uiPriority="70"/>
-    <w:lsdException w:name="Colorful Shading Accent 4" w:uiPriority="71"/>
-    <w:lsdException w:name="Colorful List Accent 4" w:uiPriority="72"/>
-    <w:lsdException w:name="Colorful Grid Accent 4" w:uiPriority="73"/>
-    <w:lsdException w:name="Light Shading Accent 5" w:uiPriority="60"/>
-    <w:lsdException w:name="Light List Accent 5" w:uiPriority="61"/>
-    <w:lsdException w:name="Light Grid Accent 5" w:uiPriority="62"/>
-    <w:lsdException w:name="Medium Shading 1 Accent 5" w:uiPriority="63"/>
-    <w:lsdException w:name="Medium Shading 2 Accent 5" w:uiPriority="64"/>
-    <w:lsdException w:name="Medium List 1 Accent 5" w:uiPriority="65"/>
-    <w:lsdException w:name="Medium List 2 Accent 5" w:uiPriority="66"/>
-    <w:lsdException w:name="Medium Grid 1 Accent 5" w:uiPriority="67"/>
-    <w:lsdException w:name="Medium Grid 2 Accent 5" w:uiPriority="68"/>
-    <w:lsdException w:name="Medium Grid 3 Accent 5" w:uiPriority="69"/>
-    <w:lsdException w:name="Dark List Accent 5" w:uiPriority="70"/>
-    <w:lsdException w:name="Colorful Shading Accent 5" w:uiPriority="71"/>
-    <w:lsdException w:name="Colorful List Accent 5" w:uiPriority="72"/>
-    <w:lsdException w:name="Colorful Grid Accent 5" w:uiPriority="73"/>
-    <w:lsdException w:name="Light Shading Accent 6" w:uiPriority="60"/>
-    <w:lsdException w:name="Light List Accent 6" w:uiPriority="61"/>
-    <w:lsdException w:name="Light Grid Accent 6" w:uiPriority="62"/>
-    <w:lsdException w:name="Medium Shading 1 Accent 6" w:uiPriority="63"/>
-    <w:lsdException w:name="Medium Shading 2 Accent 6" w:uiPriority="64"/>
-    <w:lsdException w:name="Medium List 1 Accent 6" w:uiPriority="65"/>
-    <w:lsdException w:name="Medium List 2 Accent 6" w:uiPriority="66"/>
-    <w:lsdException w:name="Medium Grid 1 Accent 6" w:uiPriority="67"/>
-    <w:lsdException w:name="Medium Grid 2 Accent 6" w:uiPriority="68"/>
-    <w:lsdException w:name="Medium Grid 3 Accent 6" w:uiPriority="69"/>
-    <w:lsdException w:name="Dark List Accent 6" w:uiPriority="70"/>
-    <w:lsdException w:name="Colorful Shading Accent 6" w:uiPriority="71"/>
-    <w:lsdException w:name="Colorful List Accent 6" w:uiPriority="72"/>
-    <w:lsdException w:name="Colorful Grid Accent 6" w:uiPriority="73"/>
+    <w:lsdException w:name="Placeholder Text" w:semiHidden="1" w:unhideWhenUsed="1"/>
+    <w:lsdException w:name="No Spacing" w:semiHidden="1" w:unhideWhenUsed="1"/>
+    <w:lsdException w:name="Light Shading"/>
+    <w:lsdException w:name="Light List"/>
+    <w:lsdException w:name="Light Grid"/>
+    <w:lsdException w:name="Medium Shading 1"/>
+    <w:lsdException w:name="Medium Shading 2"/>
+    <w:lsdException w:name="Medium List 1"/>
+    <w:lsdException w:name="Medium List 2"/>
+    <w:lsdException w:name="Medium Grid 1"/>
+    <w:lsdException w:name="Medium Grid 2"/>
+    <w:lsdException w:name="Medium Grid 3"/>
+    <w:lsdException w:name="Dark List"/>
+    <w:lsdException w:name="Colorful Shading"/>
+    <w:lsdException w:name="Colorful List"/>
+    <w:lsdException w:name="Colorful Grid"/>
+    <w:lsdException w:name="Light Shading Accent 1"/>
+    <w:lsdException w:name="Light List Accent 1"/>
+    <w:lsdException w:name="Light Grid Accent 1"/>
+    <w:lsdException w:name="Medium Shading 1 Accent 1"/>
+    <w:lsdException w:name="Medium Shading 2 Accent 1"/>
+    <w:lsdException w:name="Medium List 1 Accent 1"/>
+    <w:lsdException w:name="Revision" w:semiHidden="1" w:unhideWhenUsed="1"/>
+    <w:lsdException w:name="List Paragraph" w:semiHidden="1" w:unhideWhenUsed="1"/>
+    <w:lsdException w:name="Quote" w:semiHidden="1" w:unhideWhenUsed="1"/>
+    <w:lsdException w:name="Intense Quote" w:semiHidden="1" w:unhideWhenUsed="1"/>
+    <w:lsdException w:name="Medium List 2 Accent 1"/>
+    <w:lsdException w:name="Medium Grid 1 Accent 1"/>
+    <w:lsdException w:name="Medium Grid 2 Accent 1"/>
+    <w:lsdException w:name="Medium Grid 3 Accent 1"/>
+    <w:lsdException w:name="Dark List Accent 1"/>
+    <w:lsdException w:name="Colorful Shading Accent 1"/>
+    <w:lsdException w:name="Colorful List Accent 1"/>
+    <w:lsdException w:name="Colorful Grid Accent 1"/>
+    <w:lsdException w:name="Light Shading Accent 2"/>
+    <w:lsdException w:name="Light List Accent 2"/>
+    <w:lsdException w:name="Light Grid Accent 2"/>
+    <w:lsdException w:name="Medium Shading 1 Accent 2"/>
+    <w:lsdException w:name="Medium Shading 2 Accent 2"/>
+    <w:lsdException w:name="Medium List 1 Accent 2"/>
+    <w:lsdException w:name="Medium List 2 Accent 2"/>
+    <w:lsdException w:name="Medium Grid 1 Accent 2"/>
+    <w:lsdException w:name="Medium Grid 2 Accent 2"/>
+    <w:lsdException w:name="Medium Grid 3 Accent 2"/>
+    <w:lsdException w:name="Dark List Accent 2"/>
+    <w:lsdException w:name="Colorful Shading Accent 2"/>
+    <w:lsdException w:name="Colorful List Accent 2"/>
+    <w:lsdException w:name="Colorful Grid Accent 2"/>
+    <w:lsdException w:name="Light Shading Accent 3"/>
+    <w:lsdException w:name="Light List Accent 3"/>
+    <w:lsdException w:name="Light Grid Accent 3"/>
+    <w:lsdException w:name="Medium Shading 1 Accent 3"/>
+    <w:lsdException w:name="Medium Shading 2 Accent 3"/>
+    <w:lsdException w:name="Medium List 1 Accent 3"/>
+    <w:lsdException w:name="Medium List 2 Accent 3"/>
+    <w:lsdException w:name="Medium Grid 1 Accent 3"/>
+    <w:lsdException w:name="Medium Grid 2 Accent 3"/>
+    <w:lsdException w:name="Medium Grid 3 Accent 3"/>
+    <w:lsdException w:name="Dark List Accent 3"/>
+    <w:lsdException w:name="Colorful Shading Accent 3"/>
+    <w:lsdException w:name="Colorful List Accent 3"/>
+    <w:lsdException w:name="Colorful Grid Accent 3"/>
+    <w:lsdException w:name="Light Shading Accent 4"/>
+    <w:lsdException w:name="Light List Accent 4"/>
+    <w:lsdException w:name="Light Grid Accent 4"/>
+    <w:lsdException w:name="Medium Shading 1 Accent 4"/>
+    <w:lsdException w:name="Medium Shading 2 Accent 4"/>
+    <w:lsdException w:name="Medium List 1 Accent 4"/>
+    <w:lsdException w:name="Medium List 2 Accent 4"/>
+    <w:lsdException w:name="Medium Grid 1 Accent 4"/>
+    <w:lsdException w:name="Medium Grid 2 Accent 4"/>
+    <w:lsdException w:name="Medium Grid 3 Accent 4"/>
+    <w:lsdException w:name="Dark List Accent 4"/>
+    <w:lsdException w:name="Colorful Shading Accent 4"/>
+    <w:lsdException w:name="Colorful List Accent 4"/>
+    <w:lsdException w:name="Colorful Grid Accent 4"/>
+    <w:lsdException w:name="Light Shading Accent 5"/>
+    <w:lsdException w:name="Light List Accent 5"/>
+    <w:lsdException w:name="Light Grid Accent 5"/>
+    <w:lsdException w:name="Medium Shading 1 Accent 5"/>
+    <w:lsdException w:name="Medium Shading 2 Accent 5"/>
+    <w:lsdException w:name="Medium List 1 Accent 5"/>
+    <w:lsdException w:name="Medium List 2 Accent 5"/>
+    <w:lsdException w:name="Medium Grid 1 Accent 5"/>
+    <w:lsdException w:name="Medium Grid 2 Accent 5"/>
+    <w:lsdException w:name="Medium Grid 3 Accent 5"/>
+    <w:lsdException w:name="Dark List Accent 5"/>
+    <w:lsdException w:name="Colorful Shading Accent 5"/>
+    <w:lsdException w:name="Colorful List Accent 5"/>
+    <w:lsdException w:name="Colorful Grid Accent 5"/>
+    <w:lsdException w:name="Light Shading Accent 6"/>
+    <w:lsdException w:name="Light List Accent 6"/>
+    <w:lsdException w:name="Light Grid Accent 6"/>
+    <w:lsdException w:name="Medium Shading 1 Accent 6"/>
+    <w:lsdException w:name="Medium Shading 2 Accent 6"/>
+    <w:lsdException w:name="Medium List 1 Accent 6"/>
+    <w:lsdException w:name="Medium List 2 Accent 6"/>
+    <w:lsdException w:name="Medium Grid 1 Accent 6"/>
+    <w:lsdException w:name="Medium Grid 2 Accent 6"/>
+    <w:lsdException w:name="Medium Grid 3 Accent 6"/>
+    <w:lsdException w:name="Dark List Accent 6"/>
+    <w:lsdException w:name="Colorful Shading Accent 6"/>
+    <w:lsdException w:name="Colorful List Accent 6"/>
+    <w:lsdException w:name="Colorful Grid Accent 6"/>
     <w:lsdException w:name="Subtle Emphasis" w:uiPriority="19" w:qFormat="1"/>
     <w:lsdException w:name="Intense Emphasis" w:uiPriority="21" w:qFormat="1"/>
     <w:lsdException w:name="Subtle Reference" w:uiPriority="31" w:qFormat="1"/>
@@ -3174,12 +3710,13 @@
   <w:style w:type="paragraph" w:default="1" w:styleId="Normal">
     <w:name w:val="Normal"/>
     <w:qFormat/>
-    <w:rsid w:val="0059524E"/>
     <w:pPr>
       <w:spacing w:after="200" w:line="276" w:lineRule="auto"/>
     </w:pPr>
     <w:rPr>
-      <w:rFonts w:ascii="Calibri" w:eastAsia="Calibri" w:hAnsi="Calibri" w:cs="Times New Roman"/>
+      <w:rFonts w:ascii="Calibri" w:eastAsia="Calibri" w:hAnsi="Calibri"/>
+      <w:sz w:val="22"/>
+      <w:szCs w:val="22"/>
       <w:lang w:val="es-CO"/>
     </w:rPr>
   </w:style>
@@ -3210,14 +3747,41 @@
     <w:semiHidden/>
     <w:unhideWhenUsed/>
   </w:style>
+  <w:style w:type="paragraph" w:styleId="Header">
+    <w:name w:val="header"/>
+    <w:basedOn w:val="Normal"/>
+    <w:link w:val="HeaderChar"/>
+    <w:uiPriority w:val="99"/>
+    <w:unhideWhenUsed/>
+    <w:qFormat/>
+    <w:pPr>
+      <w:tabs>
+        <w:tab w:val="center" w:pos="4419"/>
+        <w:tab w:val="right" w:pos="8838"/>
+      </w:tabs>
+      <w:spacing w:after="0" w:line="240" w:lineRule="auto"/>
+    </w:pPr>
+  </w:style>
+  <w:style w:type="paragraph" w:styleId="Footer">
+    <w:name w:val="footer"/>
+    <w:basedOn w:val="Normal"/>
+    <w:link w:val="FooterChar"/>
+    <w:uiPriority w:val="99"/>
+    <w:unhideWhenUsed/>
+    <w:qFormat/>
+    <w:pPr>
+      <w:tabs>
+        <w:tab w:val="center" w:pos="4419"/>
+        <w:tab w:val="right" w:pos="8838"/>
+      </w:tabs>
+      <w:spacing w:after="0" w:line="240" w:lineRule="auto"/>
+    </w:pPr>
+  </w:style>
   <w:style w:type="table" w:styleId="TableGrid">
     <w:name w:val="Table Grid"/>
     <w:basedOn w:val="TableNormal"/>
     <w:uiPriority w:val="39"/>
-    <w:rsid w:val="0059524E"/>
-    <w:pPr>
-      <w:spacing w:after="0" w:line="240" w:lineRule="auto"/>
-    </w:pPr>
+    <w:qFormat/>
     <w:tblPr>
       <w:tblBorders>
         <w:top w:val="single" w:sz="4" w:space="0" w:color="auto"/>
@@ -3229,53 +3793,23 @@
       </w:tblBorders>
     </w:tblPr>
   </w:style>
-  <w:style w:type="paragraph" w:styleId="Header">
-    <w:name w:val="header"/>
-    <w:basedOn w:val="Normal"/>
-    <w:link w:val="HeaderChar"/>
-    <w:uiPriority w:val="99"/>
-    <w:unhideWhenUsed/>
-    <w:rsid w:val="00BB1C70"/>
-    <w:pPr>
-      <w:tabs>
-        <w:tab w:val="center" w:pos="4419"/>
-        <w:tab w:val="right" w:pos="8838"/>
-      </w:tabs>
-      <w:spacing w:after="0" w:line="240" w:lineRule="auto"/>
-    </w:pPr>
-  </w:style>
   <w:style w:type="character" w:customStyle="1" w:styleId="HeaderChar">
     <w:name w:val="Header Char"/>
     <w:basedOn w:val="DefaultParagraphFont"/>
     <w:link w:val="Header"/>
     <w:uiPriority w:val="99"/>
-    <w:rsid w:val="00BB1C70"/>
+    <w:qFormat/>
     <w:rPr>
       <w:rFonts w:ascii="Calibri" w:eastAsia="Calibri" w:hAnsi="Calibri" w:cs="Times New Roman"/>
       <w:lang w:val="es-CO"/>
     </w:rPr>
-  </w:style>
-  <w:style w:type="paragraph" w:styleId="Footer">
-    <w:name w:val="footer"/>
-    <w:basedOn w:val="Normal"/>
-    <w:link w:val="FooterChar"/>
-    <w:uiPriority w:val="99"/>
-    <w:unhideWhenUsed/>
-    <w:rsid w:val="00BB1C70"/>
-    <w:pPr>
-      <w:tabs>
-        <w:tab w:val="center" w:pos="4419"/>
-        <w:tab w:val="right" w:pos="8838"/>
-      </w:tabs>
-      <w:spacing w:after="0" w:line="240" w:lineRule="auto"/>
-    </w:pPr>
   </w:style>
   <w:style w:type="character" w:customStyle="1" w:styleId="FooterChar">
     <w:name w:val="Footer Char"/>
     <w:basedOn w:val="DefaultParagraphFont"/>
     <w:link w:val="Footer"/>
     <w:uiPriority w:val="99"/>
-    <w:rsid w:val="00BB1C70"/>
+    <w:qFormat/>
     <w:rPr>
       <w:rFonts w:ascii="Calibri" w:eastAsia="Calibri" w:hAnsi="Calibri" w:cs="Times New Roman"/>
       <w:lang w:val="es-CO"/>
@@ -3327,7 +3861,7 @@
     </a:clrScheme>
     <a:fontScheme name="Office">
       <a:majorFont>
-        <a:latin typeface="Calibri Light" panose="020F0302020204030204"/>
+        <a:latin typeface="Calibri Light"/>
         <a:ea typeface=""/>
         <a:cs typeface=""/>
         <a:font script="Jpan" typeface="游ゴシック Light"/>
@@ -3360,26 +3894,9 @@
         <a:font script="Viet" typeface="Times New Roman"/>
         <a:font script="Uigh" typeface="Microsoft Uighur"/>
         <a:font script="Geor" typeface="Sylfaen"/>
-        <a:font script="Armn" typeface="Arial"/>
-        <a:font script="Bugi" typeface="Leelawadee UI"/>
-        <a:font script="Bopo" typeface="Microsoft JhengHei"/>
-        <a:font script="Java" typeface="Javanese Text"/>
-        <a:font script="Lisu" typeface="Segoe UI"/>
-        <a:font script="Mymr" typeface="Myanmar Text"/>
-        <a:font script="Nkoo" typeface="Ebrima"/>
-        <a:font script="Olck" typeface="Nirmala UI"/>
-        <a:font script="Osma" typeface="Ebrima"/>
-        <a:font script="Phag" typeface="Phagspa"/>
-        <a:font script="Syrn" typeface="Estrangelo Edessa"/>
-        <a:font script="Syrj" typeface="Estrangelo Edessa"/>
-        <a:font script="Syre" typeface="Estrangelo Edessa"/>
-        <a:font script="Sora" typeface="Nirmala UI"/>
-        <a:font script="Tale" typeface="Microsoft Tai Le"/>
-        <a:font script="Talu" typeface="Microsoft New Tai Lue"/>
-        <a:font script="Tfng" typeface="Ebrima"/>
       </a:majorFont>
       <a:minorFont>
-        <a:latin typeface="Calibri" panose="020F0502020204030204"/>
+        <a:latin typeface="Calibri"/>
         <a:ea typeface=""/>
         <a:cs typeface=""/>
         <a:font script="Jpan" typeface="游明朝"/>
@@ -3412,23 +3929,6 @@
         <a:font script="Viet" typeface="Arial"/>
         <a:font script="Uigh" typeface="Microsoft Uighur"/>
         <a:font script="Geor" typeface="Sylfaen"/>
-        <a:font script="Armn" typeface="Arial"/>
-        <a:font script="Bugi" typeface="Leelawadee UI"/>
-        <a:font script="Bopo" typeface="Microsoft JhengHei"/>
-        <a:font script="Java" typeface="Javanese Text"/>
-        <a:font script="Lisu" typeface="Segoe UI"/>
-        <a:font script="Mymr" typeface="Myanmar Text"/>
-        <a:font script="Nkoo" typeface="Ebrima"/>
-        <a:font script="Olck" typeface="Nirmala UI"/>
-        <a:font script="Osma" typeface="Ebrima"/>
-        <a:font script="Phag" typeface="Phagspa"/>
-        <a:font script="Syrn" typeface="Estrangelo Edessa"/>
-        <a:font script="Syrj" typeface="Estrangelo Edessa"/>
-        <a:font script="Syre" typeface="Estrangelo Edessa"/>
-        <a:font script="Sora" typeface="Nirmala UI"/>
-        <a:font script="Tale" typeface="Microsoft Tai Le"/>
-        <a:font script="Talu" typeface="Microsoft New Tai Lue"/>
-        <a:font script="Tfng" typeface="Ebrima"/>
       </a:minorFont>
     </a:fontScheme>
     <a:fmtScheme name="Office">
@@ -3571,11 +4071,6 @@
   </a:themeElements>
   <a:objectDefaults/>
   <a:extraClrSchemeLst/>
-  <a:extLst>
-    <a:ext uri="{05A4C25C-085E-4340-85A3-A5531E510DB2}">
-      <thm15:themeFamily xmlns:thm15="http://schemas.microsoft.com/office/thememl/2012/main" name="Office Theme" id="{62F939B6-93AF-4DB8-9C6B-D6C7DFDC589F}" vid="{4A3C46E8-61CC-4603-A589-7422A47A8E4A}"/>
-    </a:ext>
-  </a:extLst>
 </a:theme>
 </file>
 

--- a/public/guia-recepcion-template.docx
+++ b/public/guia-recepcion-template.docx
@@ -497,7 +497,6 @@
         </w:rPr>
         <w:t>Cumpliendo instrucciones del ciudadano +++</w:t>
       </w:r>
-      <w:proofErr w:type="spellStart"/>
       <w:r>
         <w:rPr>
           <w:rFonts w:ascii="Times New Roman" w:hAnsi="Times New Roman"/>
@@ -506,9 +505,16 @@
           <w:sz w:val="18"/>
           <w:szCs w:val="18"/>
         </w:rPr>
-        <w:t>autorizador.grado.abreviatura.toUpperCase</w:t>
-      </w:r>
-      <w:proofErr w:type="spellEnd"/>
+        <w:t>autorizador.grado.abreviatura.toUpperCase()</w:t>
+      </w:r>
+      <w:r>
+        <w:rPr>
+          <w:rFonts w:ascii="Times New Roman" w:hAnsi="Times New Roman"/>
+          <w:sz w:val="18"/>
+          <w:szCs w:val="18"/>
+        </w:rPr>
+        <w:t>+++ +++</w:t>
+      </w:r>
       <w:r>
         <w:rPr>
           <w:rFonts w:ascii="Times New Roman" w:hAnsi="Times New Roman"/>
@@ -517,7 +523,7 @@
           <w:sz w:val="18"/>
           <w:szCs w:val="18"/>
         </w:rPr>
-        <w:t>()</w:t>
+        <w:t>autorizador.nombres.toUpperCase()</w:t>
       </w:r>
       <w:r>
         <w:rPr>
@@ -527,7 +533,6 @@
         </w:rPr>
         <w:t>+++ +++</w:t>
       </w:r>
-      <w:proofErr w:type="spellStart"/>
       <w:r>
         <w:rPr>
           <w:rFonts w:ascii="Times New Roman" w:hAnsi="Times New Roman"/>
@@ -536,9 +541,32 @@
           <w:sz w:val="18"/>
           <w:szCs w:val="18"/>
         </w:rPr>
-        <w:t>autorizador.nombres.toUpperCase</w:t>
-      </w:r>
-      <w:proofErr w:type="spellEnd"/>
+        <w:t>autorizador.apellidos.toUpperCase()</w:t>
+      </w:r>
+      <w:r>
+        <w:rPr>
+          <w:rFonts w:ascii="Times New Roman" w:hAnsi="Times New Roman"/>
+          <w:sz w:val="18"/>
+          <w:szCs w:val="18"/>
+        </w:rPr>
+        <w:t>+++, titular de la c</w:t>
+      </w:r>
+      <w:r>
+        <w:rPr>
+          <w:rFonts w:ascii="Times New Roman" w:hAnsi="Times New Roman"/>
+          <w:sz w:val="18"/>
+          <w:szCs w:val="18"/>
+        </w:rPr>
+        <w:t>é</w:t>
+      </w:r>
+      <w:r>
+        <w:rPr>
+          <w:rFonts w:ascii="Times New Roman" w:hAnsi="Times New Roman"/>
+          <w:sz w:val="18"/>
+          <w:szCs w:val="18"/>
+        </w:rPr>
+        <w:t>dula de identidad Nº: +++</w:t>
+      </w:r>
       <w:r>
         <w:rPr>
           <w:rFonts w:ascii="Times New Roman" w:hAnsi="Times New Roman"/>
@@ -547,17 +575,16 @@
           <w:sz w:val="18"/>
           <w:szCs w:val="18"/>
         </w:rPr>
-        <w:t>()</w:t>
-      </w:r>
-      <w:r>
-        <w:rPr>
-          <w:rFonts w:ascii="Times New Roman" w:hAnsi="Times New Roman"/>
-          <w:sz w:val="18"/>
-          <w:szCs w:val="18"/>
-        </w:rPr>
-        <w:t>+++ +++</w:t>
-      </w:r>
-      <w:proofErr w:type="spellStart"/>
+        <w:t>autorizador.tipo_cedula</w:t>
+      </w:r>
+      <w:r>
+        <w:rPr>
+          <w:rFonts w:ascii="Times New Roman" w:hAnsi="Times New Roman"/>
+          <w:sz w:val="18"/>
+          <w:szCs w:val="18"/>
+        </w:rPr>
+        <w:t>+++- +++</w:t>
+      </w:r>
       <w:r>
         <w:rPr>
           <w:rFonts w:ascii="Times New Roman" w:hAnsi="Times New Roman"/>
@@ -566,93 +593,8 @@
           <w:sz w:val="18"/>
           <w:szCs w:val="18"/>
         </w:rPr>
-        <w:t>autorizador.apellidos.toUpperCase</w:t>
-      </w:r>
-      <w:proofErr w:type="spellEnd"/>
-      <w:r>
-        <w:rPr>
-          <w:rFonts w:ascii="Times New Roman" w:hAnsi="Times New Roman"/>
-          <w:b/>
-          <w:bCs/>
-          <w:sz w:val="18"/>
-          <w:szCs w:val="18"/>
-        </w:rPr>
-        <w:t>()</w:t>
-      </w:r>
-      <w:r>
-        <w:rPr>
-          <w:rFonts w:ascii="Times New Roman" w:hAnsi="Times New Roman"/>
-          <w:sz w:val="18"/>
-          <w:szCs w:val="18"/>
-        </w:rPr>
-        <w:t>+++, titular de la c</w:t>
-      </w:r>
-      <w:r>
-        <w:rPr>
-          <w:rFonts w:ascii="Times New Roman" w:hAnsi="Times New Roman"/>
-          <w:sz w:val="18"/>
-          <w:szCs w:val="18"/>
-        </w:rPr>
-        <w:t>é</w:t>
-      </w:r>
-      <w:r>
-        <w:rPr>
-          <w:rFonts w:ascii="Times New Roman" w:hAnsi="Times New Roman"/>
-          <w:sz w:val="18"/>
-          <w:szCs w:val="18"/>
-        </w:rPr>
-        <w:t xml:space="preserve">dula de identidad </w:t>
-      </w:r>
-      <w:proofErr w:type="spellStart"/>
-      <w:r>
-        <w:rPr>
-          <w:rFonts w:ascii="Times New Roman" w:hAnsi="Times New Roman"/>
-          <w:sz w:val="18"/>
-          <w:szCs w:val="18"/>
-        </w:rPr>
-        <w:t>Nº</w:t>
-      </w:r>
-      <w:proofErr w:type="spellEnd"/>
-      <w:r>
-        <w:rPr>
-          <w:rFonts w:ascii="Times New Roman" w:hAnsi="Times New Roman"/>
-          <w:sz w:val="18"/>
-          <w:szCs w:val="18"/>
-        </w:rPr>
-        <w:t>: +++</w:t>
-      </w:r>
-      <w:proofErr w:type="spellStart"/>
-      <w:r>
-        <w:rPr>
-          <w:rFonts w:ascii="Times New Roman" w:hAnsi="Times New Roman"/>
-          <w:b/>
-          <w:bCs/>
-          <w:sz w:val="18"/>
-          <w:szCs w:val="18"/>
-        </w:rPr>
-        <w:t>autorizador.tipo_cedula</w:t>
-      </w:r>
-      <w:proofErr w:type="spellEnd"/>
-      <w:r>
-        <w:rPr>
-          <w:rFonts w:ascii="Times New Roman" w:hAnsi="Times New Roman"/>
-          <w:sz w:val="18"/>
-          <w:szCs w:val="18"/>
-        </w:rPr>
-        <w:t>+++- +++</w:t>
-      </w:r>
-      <w:proofErr w:type="spellStart"/>
-      <w:r>
-        <w:rPr>
-          <w:rFonts w:ascii="Times New Roman" w:hAnsi="Times New Roman"/>
-          <w:b/>
-          <w:bCs/>
-          <w:sz w:val="18"/>
-          <w:szCs w:val="18"/>
-        </w:rPr>
         <w:t>autorizador.cedula</w:t>
       </w:r>
-      <w:proofErr w:type="spellEnd"/>
       <w:r>
         <w:rPr>
           <w:rFonts w:ascii="Times New Roman" w:hAnsi="Times New Roman"/>
@@ -784,7 +726,6 @@
                 <w:szCs w:val="14"/>
               </w:rPr>
             </w:pPr>
-            <w:proofErr w:type="spellStart"/>
             <w:r>
               <w:rPr>
                 <w:rFonts w:ascii="Times New Roman" w:hAnsi="Times New Roman"/>
@@ -795,7 +736,6 @@
               </w:rPr>
               <w:t>N°PARTE</w:t>
             </w:r>
-            <w:proofErr w:type="spellEnd"/>
           </w:p>
         </w:tc>
         <w:tc>
@@ -1002,25 +942,7 @@
                 <w:sz w:val="14"/>
                 <w:szCs w:val="14"/>
               </w:rPr>
-              <w:t xml:space="preserve">+++FOR </w:t>
-            </w:r>
-            <w:proofErr w:type="spellStart"/>
-            <w:r>
-              <w:rPr>
-                <w:rFonts w:ascii="Times New Roman" w:hAnsi="Times New Roman"/>
-                <w:sz w:val="14"/>
-                <w:szCs w:val="14"/>
-              </w:rPr>
-              <w:t>renglon</w:t>
-            </w:r>
-            <w:proofErr w:type="spellEnd"/>
-            <w:r>
-              <w:rPr>
-                <w:rFonts w:ascii="Times New Roman" w:hAnsi="Times New Roman"/>
-                <w:sz w:val="14"/>
-                <w:szCs w:val="14"/>
-              </w:rPr>
-              <w:t xml:space="preserve"> IN renglones+++</w:t>
+              <w:t>+++FOR renglon IN renglones+++</w:t>
             </w:r>
           </w:p>
         </w:tc>
@@ -1033,6 +955,7 @@
             <w:pPr>
               <w:keepNext/>
               <w:spacing w:after="0" w:line="240" w:lineRule="auto"/>
+              <w:jc w:val="center"/>
               <w:rPr>
                 <w:rFonts w:ascii="Times New Roman" w:hAnsi="Times New Roman"/>
                 <w:sz w:val="14"/>
@@ -1050,6 +973,7 @@
             <w:pPr>
               <w:keepNext/>
               <w:spacing w:after="0" w:line="240" w:lineRule="auto"/>
+              <w:jc w:val="center"/>
               <w:rPr>
                 <w:rFonts w:ascii="Times New Roman" w:hAnsi="Times New Roman"/>
                 <w:sz w:val="14"/>
@@ -1085,6 +1009,7 @@
             <w:pPr>
               <w:keepNext/>
               <w:spacing w:after="0" w:line="240" w:lineRule="auto"/>
+              <w:jc w:val="center"/>
               <w:rPr>
                 <w:rFonts w:ascii="Times New Roman" w:hAnsi="Times New Roman"/>
                 <w:sz w:val="14"/>
@@ -1102,6 +1027,7 @@
             <w:pPr>
               <w:keepNext/>
               <w:spacing w:after="0" w:line="240" w:lineRule="auto"/>
+              <w:jc w:val="center"/>
               <w:rPr>
                 <w:rFonts w:ascii="Times New Roman" w:hAnsi="Times New Roman"/>
                 <w:sz w:val="14"/>
@@ -1119,6 +1045,7 @@
             <w:pPr>
               <w:keepNext/>
               <w:spacing w:after="0" w:line="240" w:lineRule="auto"/>
+              <w:jc w:val="center"/>
               <w:rPr>
                 <w:rFonts w:ascii="Times New Roman" w:hAnsi="Times New Roman"/>
                 <w:sz w:val="14"/>
@@ -1136,6 +1063,7 @@
             <w:pPr>
               <w:keepNext/>
               <w:spacing w:after="0" w:line="240" w:lineRule="auto"/>
+              <w:jc w:val="center"/>
               <w:rPr>
                 <w:rFonts w:ascii="Times New Roman" w:hAnsi="Times New Roman"/>
                 <w:sz w:val="14"/>
@@ -1177,6 +1105,7 @@
             <w:pPr>
               <w:keepNext/>
               <w:spacing w:after="0" w:line="240" w:lineRule="auto"/>
+              <w:jc w:val="center"/>
               <w:rPr>
                 <w:rFonts w:ascii="Times New Roman" w:hAnsi="Times New Roman"/>
                 <w:sz w:val="14"/>
@@ -1191,33 +1120,14 @@
                 <w:szCs w:val="14"/>
                 <w:lang w:val="en-US"/>
               </w:rPr>
-              <w:t>+++=$</w:t>
+              <w:t>+++=$renglon.renglon.numero_parte+++</w:t>
             </w:r>
-            <w:proofErr w:type="spellStart"/>
-            <w:r>
-              <w:rPr>
-                <w:rFonts w:ascii="Times New Roman" w:hAnsi="Times New Roman"/>
-                <w:sz w:val="14"/>
-                <w:szCs w:val="14"/>
-                <w:lang w:val="en-US"/>
-              </w:rPr>
-              <w:t>renglon.renglon.numero_parte</w:t>
-            </w:r>
-            <w:proofErr w:type="spellEnd"/>
-            <w:r>
-              <w:rPr>
-                <w:rFonts w:ascii="Times New Roman" w:hAnsi="Times New Roman"/>
-                <w:sz w:val="14"/>
-                <w:szCs w:val="14"/>
-                <w:lang w:val="en-US"/>
-              </w:rPr>
-              <w:t>+++</w:t>
-            </w:r>
-          </w:p>
-          <w:p>
-            <w:pPr>
-              <w:keepNext/>
-              <w:spacing w:after="0" w:line="240" w:lineRule="auto"/>
+          </w:p>
+          <w:p>
+            <w:pPr>
+              <w:keepNext/>
+              <w:spacing w:after="0" w:line="240" w:lineRule="auto"/>
+              <w:jc w:val="center"/>
               <w:rPr>
                 <w:rFonts w:ascii="Times New Roman" w:hAnsi="Times New Roman"/>
                 <w:sz w:val="14"/>
@@ -1235,6 +1145,7 @@
             <w:pPr>
               <w:keepNext/>
               <w:spacing w:after="0" w:line="240" w:lineRule="auto"/>
+              <w:jc w:val="center"/>
               <w:rPr>
                 <w:rFonts w:ascii="Times New Roman" w:hAnsi="Times New Roman"/>
                 <w:sz w:val="14"/>
@@ -1249,27 +1160,7 @@
                 <w:szCs w:val="14"/>
                 <w:lang w:val="en-US"/>
               </w:rPr>
-              <w:t>+++=$</w:t>
-            </w:r>
-            <w:proofErr w:type="spellStart"/>
-            <w:r>
-              <w:rPr>
-                <w:rFonts w:ascii="Times New Roman" w:hAnsi="Times New Roman"/>
-                <w:sz w:val="14"/>
-                <w:szCs w:val="14"/>
-                <w:lang w:val="en-US"/>
-              </w:rPr>
-              <w:t>renglon.renglon</w:t>
-            </w:r>
-            <w:proofErr w:type="spellEnd"/>
-            <w:r>
-              <w:rPr>
-                <w:rFonts w:ascii="Times New Roman" w:hAnsi="Times New Roman"/>
-                <w:sz w:val="14"/>
-                <w:szCs w:val="14"/>
-                <w:lang w:val="en-US"/>
-              </w:rPr>
-              <w:t>.</w:t>
+              <w:t>+++=$renglon.renglon.</w:t>
             </w:r>
             <w:r>
               <w:rPr>
@@ -1293,6 +1184,7 @@
             <w:pPr>
               <w:keepNext/>
               <w:spacing w:after="0" w:line="240" w:lineRule="auto"/>
+              <w:jc w:val="center"/>
               <w:rPr>
                 <w:rFonts w:ascii="Times New Roman" w:hAnsi="Times New Roman"/>
                 <w:sz w:val="14"/>
@@ -1325,27 +1217,7 @@
                 <w:szCs w:val="14"/>
                 <w:lang w:val="en-US"/>
               </w:rPr>
-              <w:t>+++=$</w:t>
-            </w:r>
-            <w:proofErr w:type="spellStart"/>
-            <w:r>
-              <w:rPr>
-                <w:rFonts w:ascii="Times New Roman" w:hAnsi="Times New Roman"/>
-                <w:sz w:val="14"/>
-                <w:szCs w:val="14"/>
-                <w:lang w:val="en-US"/>
-              </w:rPr>
-              <w:t>renglon.cantidad</w:t>
-            </w:r>
-            <w:proofErr w:type="spellEnd"/>
-            <w:r>
-              <w:rPr>
-                <w:rFonts w:ascii="Times New Roman" w:hAnsi="Times New Roman"/>
-                <w:sz w:val="14"/>
-                <w:szCs w:val="14"/>
-                <w:lang w:val="en-US"/>
-              </w:rPr>
-              <w:t>+++</w:t>
+              <w:t>+++=$renglon.cantidad+++</w:t>
             </w:r>
           </w:p>
           <w:p>
@@ -1370,6 +1242,7 @@
             <w:pPr>
               <w:keepNext/>
               <w:spacing w:after="0" w:line="240" w:lineRule="auto"/>
+              <w:jc w:val="center"/>
               <w:rPr>
                 <w:rFonts w:ascii="Times New Roman" w:hAnsi="Times New Roman"/>
                 <w:sz w:val="14"/>
@@ -1391,6 +1264,7 @@
             <w:pPr>
               <w:keepNext/>
               <w:spacing w:after="0" w:line="240" w:lineRule="auto"/>
+              <w:jc w:val="center"/>
               <w:rPr>
                 <w:rFonts w:ascii="Times New Roman" w:hAnsi="Times New Roman"/>
                 <w:sz w:val="14"/>
@@ -1409,6 +1283,7 @@
             <w:pPr>
               <w:keepNext/>
               <w:spacing w:after="0" w:line="240" w:lineRule="auto"/>
+              <w:jc w:val="center"/>
               <w:rPr>
                 <w:rFonts w:ascii="Times New Roman" w:hAnsi="Times New Roman"/>
                 <w:sz w:val="14"/>
@@ -1423,17 +1298,7 @@
                 <w:szCs w:val="14"/>
                 <w:lang w:val="en-US"/>
               </w:rPr>
-              <w:t>+++=$</w:t>
-            </w:r>
-            <w:proofErr w:type="spellStart"/>
-            <w:r>
-              <w:rPr>
-                <w:rFonts w:ascii="Times New Roman" w:hAnsi="Times New Roman"/>
-                <w:sz w:val="14"/>
-                <w:szCs w:val="14"/>
-                <w:lang w:val="en-US"/>
-              </w:rPr>
-              <w:t>renglon.renglon.clasificacion.</w:t>
+              <w:t>+++=$renglon.renglon.clasificacion.</w:t>
             </w:r>
             <w:r>
               <w:rPr>
@@ -1444,7 +1309,6 @@
               </w:rPr>
               <w:t>abreviacion</w:t>
             </w:r>
-            <w:proofErr w:type="spellEnd"/>
             <w:r>
               <w:rPr>
                 <w:rFonts w:ascii="Times New Roman" w:hAnsi="Times New Roman"/>
@@ -1459,6 +1323,7 @@
             <w:pPr>
               <w:keepNext/>
               <w:spacing w:after="0" w:line="240" w:lineRule="auto"/>
+              <w:jc w:val="center"/>
               <w:rPr>
                 <w:rFonts w:ascii="Times New Roman" w:hAnsi="Times New Roman"/>
                 <w:sz w:val="14"/>
@@ -1476,6 +1341,7 @@
             <w:pPr>
               <w:keepNext/>
               <w:spacing w:after="0" w:line="240" w:lineRule="auto"/>
+              <w:jc w:val="center"/>
               <w:rPr>
                 <w:rFonts w:ascii="Times New Roman" w:hAnsi="Times New Roman"/>
                 <w:sz w:val="14"/>
@@ -1490,33 +1356,14 @@
                 <w:szCs w:val="14"/>
                 <w:lang w:val="en-US"/>
               </w:rPr>
-              <w:t>+++=$</w:t>
+              <w:t>+++=$renglon.seriales.join(', ')+++</w:t>
             </w:r>
-            <w:proofErr w:type="spellStart"/>
-            <w:r>
-              <w:rPr>
-                <w:rFonts w:ascii="Times New Roman" w:hAnsi="Times New Roman"/>
-                <w:sz w:val="14"/>
-                <w:szCs w:val="14"/>
-                <w:lang w:val="en-US"/>
-              </w:rPr>
-              <w:t>renglon.seriales.join</w:t>
-            </w:r>
-            <w:proofErr w:type="spellEnd"/>
-            <w:r>
-              <w:rPr>
-                <w:rFonts w:ascii="Times New Roman" w:hAnsi="Times New Roman"/>
-                <w:sz w:val="14"/>
-                <w:szCs w:val="14"/>
-                <w:lang w:val="en-US"/>
-              </w:rPr>
-              <w:t>(', ')+++</w:t>
-            </w:r>
-          </w:p>
-          <w:p>
-            <w:pPr>
-              <w:keepNext/>
-              <w:spacing w:after="0" w:line="240" w:lineRule="auto"/>
+          </w:p>
+          <w:p>
+            <w:pPr>
+              <w:keepNext/>
+              <w:spacing w:after="0" w:line="240" w:lineRule="auto"/>
+              <w:jc w:val="center"/>
               <w:rPr>
                 <w:rFonts w:ascii="Times New Roman" w:hAnsi="Times New Roman"/>
                 <w:sz w:val="14"/>
@@ -1535,6 +1382,7 @@
             <w:pPr>
               <w:keepNext/>
               <w:spacing w:after="0" w:line="240" w:lineRule="auto"/>
+              <w:jc w:val="center"/>
               <w:rPr>
                 <w:rFonts w:ascii="Times New Roman" w:hAnsi="Times New Roman"/>
                 <w:sz w:val="14"/>
@@ -1549,33 +1397,14 @@
                 <w:szCs w:val="14"/>
                 <w:lang w:val="en-US"/>
               </w:rPr>
-              <w:t>+++=$</w:t>
+              <w:t>+++=$renglon.observacion+++</w:t>
             </w:r>
-            <w:proofErr w:type="spellStart"/>
-            <w:r>
-              <w:rPr>
-                <w:rFonts w:ascii="Times New Roman" w:hAnsi="Times New Roman"/>
-                <w:sz w:val="14"/>
-                <w:szCs w:val="14"/>
-                <w:lang w:val="en-US"/>
-              </w:rPr>
-              <w:t>renglon.observacion</w:t>
-            </w:r>
-            <w:proofErr w:type="spellEnd"/>
-            <w:r>
-              <w:rPr>
-                <w:rFonts w:ascii="Times New Roman" w:hAnsi="Times New Roman"/>
-                <w:sz w:val="14"/>
-                <w:szCs w:val="14"/>
-                <w:lang w:val="en-US"/>
-              </w:rPr>
-              <w:t>+++</w:t>
-            </w:r>
-          </w:p>
-          <w:p>
-            <w:pPr>
-              <w:keepNext/>
-              <w:spacing w:after="0" w:line="240" w:lineRule="auto"/>
+          </w:p>
+          <w:p>
+            <w:pPr>
+              <w:keepNext/>
+              <w:spacing w:after="0" w:line="240" w:lineRule="auto"/>
+              <w:jc w:val="center"/>
               <w:rPr>
                 <w:rFonts w:ascii="Times New Roman" w:hAnsi="Times New Roman"/>
                 <w:sz w:val="14"/>
@@ -1610,27 +1439,7 @@
                 <w:szCs w:val="14"/>
                 <w:lang w:val="en-US"/>
               </w:rPr>
-              <w:t xml:space="preserve">+++ END-FOR </w:t>
-            </w:r>
-            <w:proofErr w:type="spellStart"/>
-            <w:r>
-              <w:rPr>
-                <w:rFonts w:ascii="Times New Roman" w:hAnsi="Times New Roman"/>
-                <w:sz w:val="14"/>
-                <w:szCs w:val="14"/>
-                <w:lang w:val="en-US"/>
-              </w:rPr>
-              <w:t>renglon</w:t>
-            </w:r>
-            <w:proofErr w:type="spellEnd"/>
-            <w:r>
-              <w:rPr>
-                <w:rFonts w:ascii="Times New Roman" w:hAnsi="Times New Roman"/>
-                <w:sz w:val="14"/>
-                <w:szCs w:val="14"/>
-                <w:lang w:val="en-US"/>
-              </w:rPr>
-              <w:t>+++</w:t>
+              <w:t>+++ END-FOR renglon+++</w:t>
             </w:r>
           </w:p>
         </w:tc>
@@ -1643,6 +1452,7 @@
             <w:pPr>
               <w:keepNext/>
               <w:spacing w:after="0" w:line="240" w:lineRule="auto"/>
+              <w:jc w:val="center"/>
               <w:rPr>
                 <w:rFonts w:ascii="Times New Roman" w:hAnsi="Times New Roman"/>
                 <w:sz w:val="14"/>
@@ -1660,6 +1470,7 @@
             <w:pPr>
               <w:keepNext/>
               <w:spacing w:after="0" w:line="240" w:lineRule="auto"/>
+              <w:jc w:val="center"/>
               <w:rPr>
                 <w:rFonts w:ascii="Times New Roman" w:hAnsi="Times New Roman"/>
                 <w:sz w:val="14"/>
@@ -1695,6 +1506,7 @@
             <w:pPr>
               <w:keepNext/>
               <w:spacing w:after="0" w:line="240" w:lineRule="auto"/>
+              <w:jc w:val="center"/>
               <w:rPr>
                 <w:rFonts w:ascii="Times New Roman" w:hAnsi="Times New Roman"/>
                 <w:sz w:val="14"/>
@@ -1712,6 +1524,7 @@
             <w:pPr>
               <w:keepNext/>
               <w:spacing w:after="0" w:line="240" w:lineRule="auto"/>
+              <w:jc w:val="center"/>
               <w:rPr>
                 <w:rFonts w:ascii="Times New Roman" w:hAnsi="Times New Roman"/>
                 <w:sz w:val="14"/>
@@ -1729,6 +1542,7 @@
             <w:pPr>
               <w:keepNext/>
               <w:spacing w:after="0" w:line="240" w:lineRule="auto"/>
+              <w:jc w:val="center"/>
               <w:rPr>
                 <w:rFonts w:ascii="Times New Roman" w:hAnsi="Times New Roman"/>
                 <w:sz w:val="14"/>
@@ -1746,6 +1560,7 @@
             <w:pPr>
               <w:keepNext/>
               <w:spacing w:after="0" w:line="240" w:lineRule="auto"/>
+              <w:jc w:val="center"/>
               <w:rPr>
                 <w:rFonts w:ascii="Times New Roman" w:hAnsi="Times New Roman"/>
                 <w:sz w:val="14"/>
@@ -1853,14 +1668,14 @@
       <w:tblLook w:val="04A0" w:firstRow="1" w:lastRow="0" w:firstColumn="1" w:lastColumn="0" w:noHBand="0" w:noVBand="1"/>
     </w:tblPr>
     <w:tblGrid>
-      <w:gridCol w:w="3698"/>
-      <w:gridCol w:w="3699"/>
-      <w:gridCol w:w="3699"/>
+      <w:gridCol w:w="3544"/>
+      <w:gridCol w:w="4111"/>
+      <w:gridCol w:w="3441"/>
     </w:tblGrid>
     <w:tr>
       <w:tc>
         <w:tcPr>
-          <w:tcW w:w="3698" w:type="dxa"/>
+          <w:tcW w:w="3544" w:type="dxa"/>
           <w:vAlign w:val="center"/>
         </w:tcPr>
         <w:p>
@@ -1889,7 +1704,7 @@
       </w:tc>
       <w:tc>
         <w:tcPr>
-          <w:tcW w:w="3699" w:type="dxa"/>
+          <w:tcW w:w="4111" w:type="dxa"/>
           <w:vAlign w:val="center"/>
         </w:tcPr>
         <w:p>
@@ -1912,35 +1727,13 @@
               <w:sz w:val="14"/>
               <w:szCs w:val="14"/>
             </w:rPr>
-            <w:t xml:space="preserve">+++ supervisor != </w:t>
-          </w:r>
-          <w:proofErr w:type="spellStart"/>
-          <w:r>
-            <w:rPr>
-              <w:rFonts w:ascii="Times New Roman" w:hAnsi="Times New Roman"/>
-              <w:b/>
-              <w:bCs/>
-              <w:sz w:val="14"/>
-              <w:szCs w:val="14"/>
-            </w:rPr>
-            <w:t>null</w:t>
-          </w:r>
-          <w:proofErr w:type="spellEnd"/>
-          <w:r>
-            <w:rPr>
-              <w:rFonts w:ascii="Times New Roman" w:hAnsi="Times New Roman"/>
-              <w:b/>
-              <w:bCs/>
-              <w:sz w:val="14"/>
-              <w:szCs w:val="14"/>
-            </w:rPr>
-            <w:t xml:space="preserve"> ? `SUPERVISA` : `` +++</w:t>
+            <w:t>+++ supervisor != null ? `SUPERVISA` : `` +++</w:t>
           </w:r>
         </w:p>
       </w:tc>
       <w:tc>
         <w:tcPr>
-          <w:tcW w:w="3699" w:type="dxa"/>
+          <w:tcW w:w="3441" w:type="dxa"/>
           <w:vAlign w:val="center"/>
         </w:tcPr>
         <w:p>
@@ -1974,7 +1767,7 @@
       </w:trPr>
       <w:tc>
         <w:tcPr>
-          <w:tcW w:w="3698" w:type="dxa"/>
+          <w:tcW w:w="3544" w:type="dxa"/>
           <w:vAlign w:val="center"/>
         </w:tcPr>
         <w:p>
@@ -1988,10 +1781,53 @@
             </w:rPr>
           </w:pPr>
         </w:p>
+        <w:p>
+          <w:pPr>
+            <w:spacing w:after="0" w:line="240" w:lineRule="auto"/>
+            <w:jc w:val="center"/>
+            <w:rPr>
+              <w:rFonts w:ascii="Times New Roman" w:hAnsi="Times New Roman"/>
+              <w:sz w:val="14"/>
+              <w:szCs w:val="14"/>
+            </w:rPr>
+          </w:pPr>
+        </w:p>
+        <w:p>
+          <w:pPr>
+            <w:spacing w:after="0" w:line="240" w:lineRule="auto"/>
+            <w:jc w:val="center"/>
+            <w:rPr>
+              <w:rFonts w:ascii="Times New Roman" w:hAnsi="Times New Roman"/>
+              <w:sz w:val="14"/>
+              <w:szCs w:val="14"/>
+            </w:rPr>
+          </w:pPr>
+        </w:p>
+        <w:p>
+          <w:pPr>
+            <w:spacing w:after="0" w:line="240" w:lineRule="auto"/>
+            <w:jc w:val="center"/>
+            <w:rPr>
+              <w:rFonts w:ascii="Times New Roman" w:hAnsi="Times New Roman"/>
+              <w:sz w:val="14"/>
+              <w:szCs w:val="14"/>
+            </w:rPr>
+          </w:pPr>
+        </w:p>
+        <w:p>
+          <w:pPr>
+            <w:spacing w:after="0" w:line="240" w:lineRule="auto"/>
+            <w:rPr>
+              <w:rFonts w:ascii="Times New Roman" w:hAnsi="Times New Roman"/>
+              <w:sz w:val="14"/>
+              <w:szCs w:val="14"/>
+            </w:rPr>
+          </w:pPr>
+        </w:p>
       </w:tc>
       <w:tc>
         <w:tcPr>
-          <w:tcW w:w="3699" w:type="dxa"/>
+          <w:tcW w:w="4111" w:type="dxa"/>
           <w:vAlign w:val="center"/>
         </w:tcPr>
         <w:p>
@@ -2008,7 +1844,7 @@
       </w:tc>
       <w:tc>
         <w:tcPr>
-          <w:tcW w:w="3699" w:type="dxa"/>
+          <w:tcW w:w="3441" w:type="dxa"/>
           <w:vAlign w:val="center"/>
         </w:tcPr>
         <w:p>
@@ -2027,7 +1863,7 @@
     <w:tr>
       <w:tc>
         <w:tcPr>
-          <w:tcW w:w="3698" w:type="dxa"/>
+          <w:tcW w:w="3544" w:type="dxa"/>
         </w:tcPr>
         <w:p>
           <w:pPr>
@@ -2045,7 +1881,23 @@
               <w:sz w:val="14"/>
               <w:szCs w:val="14"/>
             </w:rPr>
-            <w:t>________________________</w:t>
+            <w:t>_______________</w:t>
+          </w:r>
+          <w:r>
+            <w:rPr>
+              <w:rFonts w:ascii="Times New Roman" w:hAnsi="Times New Roman"/>
+              <w:sz w:val="14"/>
+              <w:szCs w:val="14"/>
+            </w:rPr>
+            <w:t>______________</w:t>
+          </w:r>
+          <w:r>
+            <w:rPr>
+              <w:rFonts w:ascii="Times New Roman" w:hAnsi="Times New Roman"/>
+              <w:sz w:val="14"/>
+              <w:szCs w:val="14"/>
+            </w:rPr>
+            <w:t>_________</w:t>
           </w:r>
         </w:p>
         <w:p>
@@ -2064,43 +1916,7 @@
               <w:sz w:val="14"/>
               <w:szCs w:val="14"/>
             </w:rPr>
-            <w:t>+++</w:t>
-          </w:r>
-          <w:proofErr w:type="spellStart"/>
-          <w:r>
-            <w:rPr>
-              <w:rFonts w:ascii="Times New Roman" w:hAnsi="Times New Roman"/>
-              <w:sz w:val="14"/>
-              <w:szCs w:val="14"/>
-            </w:rPr>
-            <w:t>abastecedor.nombres.toUpperCase</w:t>
-          </w:r>
-          <w:proofErr w:type="spellEnd"/>
-          <w:r>
-            <w:rPr>
-              <w:rFonts w:ascii="Times New Roman" w:hAnsi="Times New Roman"/>
-              <w:sz w:val="14"/>
-              <w:szCs w:val="14"/>
-            </w:rPr>
-            <w:t xml:space="preserve">()+++ +++ </w:t>
-          </w:r>
-          <w:proofErr w:type="spellStart"/>
-          <w:r>
-            <w:rPr>
-              <w:rFonts w:ascii="Times New Roman" w:hAnsi="Times New Roman"/>
-              <w:sz w:val="14"/>
-              <w:szCs w:val="14"/>
-            </w:rPr>
-            <w:t>abastecedor.apellidos.toUpperCase</w:t>
-          </w:r>
-          <w:proofErr w:type="spellEnd"/>
-          <w:r>
-            <w:rPr>
-              <w:rFonts w:ascii="Times New Roman" w:hAnsi="Times New Roman"/>
-              <w:sz w:val="14"/>
-              <w:szCs w:val="14"/>
-            </w:rPr>
-            <w:t>()+++.</w:t>
+            <w:t>+++abastecedor.nombres.toUpperCase()+++ +++ abastecedor.apellidos.toUpperCase()+++.</w:t>
           </w:r>
         </w:p>
         <w:p>
@@ -2121,27 +1937,7 @@
               <w:sz w:val="14"/>
               <w:szCs w:val="14"/>
             </w:rPr>
-            <w:t>+++</w:t>
-          </w:r>
-          <w:proofErr w:type="spellStart"/>
-          <w:r>
-            <w:rPr>
-              <w:rFonts w:ascii="Times New Roman" w:hAnsi="Times New Roman"/>
-              <w:b/>
-              <w:sz w:val="14"/>
-              <w:szCs w:val="14"/>
-            </w:rPr>
-            <w:t>abastecedor.grado.nombre.toUpperCase</w:t>
-          </w:r>
-          <w:proofErr w:type="spellEnd"/>
-          <w:r>
-            <w:rPr>
-              <w:rFonts w:ascii="Times New Roman" w:hAnsi="Times New Roman"/>
-              <w:b/>
-              <w:sz w:val="14"/>
-              <w:szCs w:val="14"/>
-            </w:rPr>
-            <w:t>()+++</w:t>
+            <w:t>+++abastecedor.grado.nombre.toUpperCase()+++</w:t>
           </w:r>
         </w:p>
         <w:p>
@@ -2161,33 +1957,13 @@
               <w:sz w:val="14"/>
               <w:szCs w:val="14"/>
             </w:rPr>
-            <w:t>+++abastecedor.cargo_profesional?.</w:t>
-          </w:r>
-          <w:proofErr w:type="spellStart"/>
-          <w:r>
-            <w:rPr>
-              <w:rFonts w:ascii="Times New Roman" w:hAnsi="Times New Roman"/>
-              <w:b/>
-              <w:sz w:val="14"/>
-              <w:szCs w:val="14"/>
-            </w:rPr>
-            <w:t>toUpperCase</w:t>
-          </w:r>
-          <w:proofErr w:type="spellEnd"/>
-          <w:r>
-            <w:rPr>
-              <w:rFonts w:ascii="Times New Roman" w:hAnsi="Times New Roman"/>
-              <w:b/>
-              <w:sz w:val="14"/>
-              <w:szCs w:val="14"/>
-            </w:rPr>
-            <w:t>()+++</w:t>
+            <w:t>+++abastecedor.cargo_profesional?.toUpperCase()+++</w:t>
           </w:r>
         </w:p>
       </w:tc>
       <w:tc>
         <w:tcPr>
-          <w:tcW w:w="3699" w:type="dxa"/>
+          <w:tcW w:w="4111" w:type="dxa"/>
         </w:tcPr>
         <w:p>
           <w:pPr>
@@ -2207,7 +1983,25 @@
               <w:szCs w:val="14"/>
               <w:lang w:val="en-US"/>
             </w:rPr>
-            <w:t>+++ supervisor != null ? `________________________` : `` +++</w:t>
+            <w:t>+++ supervisor != null ? `___________________</w:t>
+          </w:r>
+          <w:r>
+            <w:rPr>
+              <w:rFonts w:ascii="Times New Roman" w:hAnsi="Times New Roman"/>
+              <w:sz w:val="14"/>
+              <w:szCs w:val="14"/>
+              <w:lang w:val="en-US"/>
+            </w:rPr>
+            <w:t>_________</w:t>
+          </w:r>
+          <w:r>
+            <w:rPr>
+              <w:rFonts w:ascii="Times New Roman" w:hAnsi="Times New Roman"/>
+              <w:sz w:val="14"/>
+              <w:szCs w:val="14"/>
+              <w:lang w:val="en-US"/>
+            </w:rPr>
+            <w:t>_____` : `` +++</w:t>
           </w:r>
         </w:p>
         <w:p>
@@ -2228,27 +2022,7 @@
               <w:szCs w:val="14"/>
               <w:lang w:val="en-US"/>
             </w:rPr>
-            <w:t>+++ supervisor != null ? `${</w:t>
-          </w:r>
-          <w:proofErr w:type="spellStart"/>
-          <w:r>
-            <w:rPr>
-              <w:rFonts w:ascii="Times New Roman" w:hAnsi="Times New Roman"/>
-              <w:sz w:val="14"/>
-              <w:szCs w:val="14"/>
-              <w:lang w:val="en-US"/>
-            </w:rPr>
-            <w:t>supervisor.nombres.toUpperCase</w:t>
-          </w:r>
-          <w:proofErr w:type="spellEnd"/>
-          <w:r>
-            <w:rPr>
-              <w:rFonts w:ascii="Times New Roman" w:hAnsi="Times New Roman"/>
-              <w:sz w:val="14"/>
-              <w:szCs w:val="14"/>
-              <w:lang w:val="en-US"/>
-            </w:rPr>
-            <w:t>()}` : `` +++</w:t>
+            <w:t>+++ supervisor != null ? `${supervisor.nombres.toUpperCase()}` : `` +++</w:t>
           </w:r>
         </w:p>
         <w:p>
@@ -2269,27 +2043,7 @@
               <w:szCs w:val="14"/>
               <w:lang w:val="en-US"/>
             </w:rPr>
-            <w:t>+++ supervisor != null ? `${</w:t>
-          </w:r>
-          <w:proofErr w:type="spellStart"/>
-          <w:r>
-            <w:rPr>
-              <w:rFonts w:ascii="Times New Roman" w:hAnsi="Times New Roman"/>
-              <w:sz w:val="14"/>
-              <w:szCs w:val="14"/>
-              <w:lang w:val="en-US"/>
-            </w:rPr>
-            <w:t>supervisor.apellidos.toUpperCase</w:t>
-          </w:r>
-          <w:proofErr w:type="spellEnd"/>
-          <w:r>
-            <w:rPr>
-              <w:rFonts w:ascii="Times New Roman" w:hAnsi="Times New Roman"/>
-              <w:sz w:val="14"/>
-              <w:szCs w:val="14"/>
-              <w:lang w:val="en-US"/>
-            </w:rPr>
-            <w:t>()}` : `` +++</w:t>
+            <w:t>+++ supervisor != null ? `${supervisor.apellidos.toUpperCase()}` : `` +++</w:t>
           </w:r>
         </w:p>
         <w:p>
@@ -2331,29 +2085,7 @@
               <w:szCs w:val="14"/>
               <w:lang w:val="en-US"/>
             </w:rPr>
-            <w:t>${</w:t>
-          </w:r>
-          <w:proofErr w:type="spellStart"/>
-          <w:r>
-            <w:rPr>
-              <w:rFonts w:ascii="Times New Roman" w:hAnsi="Times New Roman"/>
-              <w:b/>
-              <w:sz w:val="14"/>
-              <w:szCs w:val="14"/>
-              <w:lang w:val="en-US"/>
-            </w:rPr>
-            <w:t>supervisor.grado.nombre.toUpperCase</w:t>
-          </w:r>
-          <w:proofErr w:type="spellEnd"/>
-          <w:r>
-            <w:rPr>
-              <w:rFonts w:ascii="Times New Roman" w:hAnsi="Times New Roman"/>
-              <w:b/>
-              <w:sz w:val="14"/>
-              <w:szCs w:val="14"/>
-              <w:lang w:val="en-US"/>
-            </w:rPr>
-            <w:t>()}` : `` +++</w:t>
+            <w:t>${supervisor.grado.nombre.toUpperCase()}` : `` +++</w:t>
           </w:r>
         </w:p>
         <w:p>
@@ -2374,57 +2106,13 @@
               <w:szCs w:val="14"/>
               <w:lang w:val="en-US"/>
             </w:rPr>
-            <w:t>+++ supervisor != null ? `${supervisor.cargo_</w:t>
-          </w:r>
-          <w:proofErr w:type="spellStart"/>
-          <w:r>
-            <w:rPr>
-              <w:rFonts w:ascii="Times New Roman" w:hAnsi="Times New Roman"/>
-              <w:b/>
-              <w:sz w:val="14"/>
-              <w:szCs w:val="14"/>
-              <w:lang w:val="en-US"/>
-            </w:rPr>
-            <w:t>profesional</w:t>
-          </w:r>
-          <w:proofErr w:type="spellEnd"/>
-          <w:r>
-            <w:rPr>
-              <w:rFonts w:ascii="Times New Roman" w:hAnsi="Times New Roman"/>
-              <w:b/>
-              <w:sz w:val="14"/>
-              <w:szCs w:val="14"/>
-              <w:lang w:val="en-US"/>
-            </w:rPr>
-            <w:t>?.</w:t>
-          </w:r>
-          <w:proofErr w:type="spellStart"/>
-          <w:r>
-            <w:rPr>
-              <w:rFonts w:ascii="Times New Roman" w:hAnsi="Times New Roman"/>
-              <w:b/>
-              <w:sz w:val="14"/>
-              <w:szCs w:val="14"/>
-              <w:lang w:val="en-US"/>
-            </w:rPr>
-            <w:t>toUpperCase</w:t>
-          </w:r>
-          <w:proofErr w:type="spellEnd"/>
-          <w:r>
-            <w:rPr>
-              <w:rFonts w:ascii="Times New Roman" w:hAnsi="Times New Roman"/>
-              <w:b/>
-              <w:sz w:val="14"/>
-              <w:szCs w:val="14"/>
-              <w:lang w:val="en-US"/>
-            </w:rPr>
-            <w:t>()}` : `` +++</w:t>
+            <w:t>+++ supervisor != null ? `${supervisor.cargo_profesional?.toUpperCase()}` : `` +++</w:t>
           </w:r>
         </w:p>
       </w:tc>
       <w:tc>
         <w:tcPr>
-          <w:tcW w:w="3699" w:type="dxa"/>
+          <w:tcW w:w="3441" w:type="dxa"/>
         </w:tcPr>
         <w:p>
           <w:pPr>
@@ -2442,7 +2130,23 @@
               <w:sz w:val="14"/>
               <w:szCs w:val="14"/>
             </w:rPr>
-            <w:t>________________________</w:t>
+            <w:t>____________</w:t>
+          </w:r>
+          <w:r>
+            <w:rPr>
+              <w:rFonts w:ascii="Times New Roman" w:hAnsi="Times New Roman"/>
+              <w:sz w:val="14"/>
+              <w:szCs w:val="14"/>
+            </w:rPr>
+            <w:t>_________</w:t>
+          </w:r>
+          <w:r>
+            <w:rPr>
+              <w:rFonts w:ascii="Times New Roman" w:hAnsi="Times New Roman"/>
+              <w:sz w:val="14"/>
+              <w:szCs w:val="14"/>
+            </w:rPr>
+            <w:t>____________</w:t>
           </w:r>
         </w:p>
         <w:p>
@@ -2461,43 +2165,7 @@
               <w:sz w:val="14"/>
               <w:szCs w:val="14"/>
             </w:rPr>
-            <w:t>+++</w:t>
-          </w:r>
-          <w:proofErr w:type="spellStart"/>
-          <w:r>
-            <w:rPr>
-              <w:rFonts w:ascii="Times New Roman" w:hAnsi="Times New Roman"/>
-              <w:sz w:val="14"/>
-              <w:szCs w:val="14"/>
-            </w:rPr>
-            <w:t>autorizador.nombres.toUpperCase</w:t>
-          </w:r>
-          <w:proofErr w:type="spellEnd"/>
-          <w:r>
-            <w:rPr>
-              <w:rFonts w:ascii="Times New Roman" w:hAnsi="Times New Roman"/>
-              <w:sz w:val="14"/>
-              <w:szCs w:val="14"/>
-            </w:rPr>
-            <w:t>()+++ +++</w:t>
-          </w:r>
-          <w:proofErr w:type="spellStart"/>
-          <w:r>
-            <w:rPr>
-              <w:rFonts w:ascii="Times New Roman" w:hAnsi="Times New Roman"/>
-              <w:sz w:val="14"/>
-              <w:szCs w:val="14"/>
-            </w:rPr>
-            <w:t>autorizador.apellidos.toUpperCase</w:t>
-          </w:r>
-          <w:proofErr w:type="spellEnd"/>
-          <w:r>
-            <w:rPr>
-              <w:rFonts w:ascii="Times New Roman" w:hAnsi="Times New Roman"/>
-              <w:sz w:val="14"/>
-              <w:szCs w:val="14"/>
-            </w:rPr>
-            <w:t>()+++.</w:t>
+            <w:t>+++autorizador.nombres.toUpperCase()+++ +++autorizador.apellidos.toUpperCase()+++.</w:t>
           </w:r>
         </w:p>
         <w:p>
@@ -2518,27 +2186,7 @@
               <w:sz w:val="14"/>
               <w:szCs w:val="14"/>
             </w:rPr>
-            <w:t>+++</w:t>
-          </w:r>
-          <w:proofErr w:type="spellStart"/>
-          <w:r>
-            <w:rPr>
-              <w:rFonts w:ascii="Times New Roman" w:hAnsi="Times New Roman"/>
-              <w:b/>
-              <w:sz w:val="14"/>
-              <w:szCs w:val="14"/>
-            </w:rPr>
-            <w:t>autorizador.grado.nombre.toUpperCase</w:t>
-          </w:r>
-          <w:proofErr w:type="spellEnd"/>
-          <w:r>
-            <w:rPr>
-              <w:rFonts w:ascii="Times New Roman" w:hAnsi="Times New Roman"/>
-              <w:b/>
-              <w:sz w:val="14"/>
-              <w:szCs w:val="14"/>
-            </w:rPr>
-            <w:t>()+++</w:t>
+            <w:t>+++autorizador.grado.nombre.toUpperCase()+++</w:t>
           </w:r>
         </w:p>
         <w:p>
@@ -2558,27 +2206,7 @@
               <w:sz w:val="14"/>
               <w:szCs w:val="14"/>
             </w:rPr>
-            <w:t>+++autorizador.cargo_profesional?.</w:t>
-          </w:r>
-          <w:proofErr w:type="spellStart"/>
-          <w:r>
-            <w:rPr>
-              <w:rFonts w:ascii="Times New Roman" w:hAnsi="Times New Roman"/>
-              <w:b/>
-              <w:sz w:val="14"/>
-              <w:szCs w:val="14"/>
-            </w:rPr>
-            <w:t>toUpperCase</w:t>
-          </w:r>
-          <w:proofErr w:type="spellEnd"/>
-          <w:r>
-            <w:rPr>
-              <w:rFonts w:ascii="Times New Roman" w:hAnsi="Times New Roman"/>
-              <w:b/>
-              <w:sz w:val="14"/>
-              <w:szCs w:val="14"/>
-            </w:rPr>
-            <w:t>()+++</w:t>
+            <w:t>+++autorizador.cargo_profesional?.toUpperCase()+++</w:t>
           </w:r>
         </w:p>
       </w:tc>
@@ -2748,51 +2376,7 @@
               <w:sz w:val="16"/>
               <w:szCs w:val="16"/>
             </w:rPr>
-            <w:t>+++</w:t>
-          </w:r>
-          <w:proofErr w:type="spellStart"/>
-          <w:r>
-            <w:rPr>
-              <w:rFonts w:ascii="Times New Roman" w:hAnsi="Times New Roman"/>
-              <w:b/>
-              <w:bCs/>
-              <w:sz w:val="16"/>
-              <w:szCs w:val="16"/>
-            </w:rPr>
-            <w:t>destinatario_nombres.toUpperCase</w:t>
-          </w:r>
-          <w:proofErr w:type="spellEnd"/>
-          <w:r>
-            <w:rPr>
-              <w:rFonts w:ascii="Times New Roman" w:hAnsi="Times New Roman"/>
-              <w:b/>
-              <w:bCs/>
-              <w:sz w:val="16"/>
-              <w:szCs w:val="16"/>
-            </w:rPr>
-            <w:t>()+++ +++</w:t>
-          </w:r>
-          <w:proofErr w:type="spellStart"/>
-          <w:r>
-            <w:rPr>
-              <w:rFonts w:ascii="Times New Roman" w:hAnsi="Times New Roman"/>
-              <w:b/>
-              <w:bCs/>
-              <w:sz w:val="16"/>
-              <w:szCs w:val="16"/>
-            </w:rPr>
-            <w:t>destinatario_apellidos.toUpperCase</w:t>
-          </w:r>
-          <w:proofErr w:type="spellEnd"/>
-          <w:r>
-            <w:rPr>
-              <w:rFonts w:ascii="Times New Roman" w:hAnsi="Times New Roman"/>
-              <w:b/>
-              <w:bCs/>
-              <w:sz w:val="16"/>
-              <w:szCs w:val="16"/>
-            </w:rPr>
-            <w:t>()+++</w:t>
+            <w:t>+++destinatario_nombres.toUpperCase()+++ +++destinatario_apellidos.toUpperCase()+++</w:t>
           </w:r>
         </w:p>
       </w:tc>
@@ -2820,7 +2404,25 @@
               <w:sz w:val="16"/>
               <w:szCs w:val="16"/>
             </w:rPr>
-            <w:t>CEDULA DE IDENTIDAD:</w:t>
+            <w:t>C</w:t>
+          </w:r>
+          <w:r>
+            <w:rPr>
+              <w:rFonts w:ascii="Times New Roman" w:hAnsi="Times New Roman"/>
+              <w:b/>
+              <w:sz w:val="16"/>
+              <w:szCs w:val="16"/>
+            </w:rPr>
+            <w:t>É</w:t>
+          </w:r>
+          <w:r>
+            <w:rPr>
+              <w:rFonts w:ascii="Times New Roman" w:hAnsi="Times New Roman"/>
+              <w:b/>
+              <w:sz w:val="16"/>
+              <w:szCs w:val="16"/>
+            </w:rPr>
+            <w:t>DULA DE IDENTIDAD:</w:t>
           </w:r>
         </w:p>
       </w:tc>
@@ -2849,29 +2451,7 @@
               <w:sz w:val="16"/>
               <w:szCs w:val="16"/>
             </w:rPr>
-            <w:t>+++</w:t>
-          </w:r>
-          <w:proofErr w:type="spellStart"/>
-          <w:r>
-            <w:rPr>
-              <w:rFonts w:ascii="Times New Roman" w:hAnsi="Times New Roman"/>
-              <w:b/>
-              <w:bCs/>
-              <w:sz w:val="16"/>
-              <w:szCs w:val="16"/>
-            </w:rPr>
-            <w:t>destinatario_cedula</w:t>
-          </w:r>
-          <w:proofErr w:type="spellEnd"/>
-          <w:r>
-            <w:rPr>
-              <w:rFonts w:ascii="Times New Roman" w:hAnsi="Times New Roman"/>
-              <w:b/>
-              <w:bCs/>
-              <w:sz w:val="16"/>
-              <w:szCs w:val="16"/>
-            </w:rPr>
-            <w:t>+++</w:t>
+            <w:t>+++destinatario_cedula+++</w:t>
           </w:r>
         </w:p>
       </w:tc>
@@ -2928,29 +2508,7 @@
               <w:sz w:val="16"/>
               <w:szCs w:val="16"/>
             </w:rPr>
-            <w:t>+++</w:t>
-          </w:r>
-          <w:proofErr w:type="spellStart"/>
-          <w:r>
-            <w:rPr>
-              <w:rFonts w:ascii="Times New Roman" w:hAnsi="Times New Roman"/>
-              <w:b/>
-              <w:bCs/>
-              <w:sz w:val="16"/>
-              <w:szCs w:val="16"/>
-            </w:rPr>
-            <w:t>destinatario_grado.toUpperCase</w:t>
-          </w:r>
-          <w:proofErr w:type="spellEnd"/>
-          <w:r>
-            <w:rPr>
-              <w:rFonts w:ascii="Times New Roman" w:hAnsi="Times New Roman"/>
-              <w:b/>
-              <w:bCs/>
-              <w:sz w:val="16"/>
-              <w:szCs w:val="16"/>
-            </w:rPr>
-            <w:t>()+++</w:t>
+            <w:t>+++destinatario_grado.toUpperCase()+++</w:t>
           </w:r>
         </w:p>
       </w:tc>
@@ -3007,29 +2565,7 @@
               <w:sz w:val="16"/>
               <w:szCs w:val="16"/>
             </w:rPr>
-            <w:t>+++</w:t>
-          </w:r>
-          <w:proofErr w:type="spellStart"/>
-          <w:r>
-            <w:rPr>
-              <w:rFonts w:ascii="Times New Roman" w:hAnsi="Times New Roman"/>
-              <w:b/>
-              <w:bCs/>
-              <w:sz w:val="16"/>
-              <w:szCs w:val="16"/>
-            </w:rPr>
-            <w:t>destinatario_cargo.toUpperCase</w:t>
-          </w:r>
-          <w:proofErr w:type="spellEnd"/>
-          <w:r>
-            <w:rPr>
-              <w:rFonts w:ascii="Times New Roman" w:hAnsi="Times New Roman"/>
-              <w:b/>
-              <w:bCs/>
-              <w:sz w:val="16"/>
-              <w:szCs w:val="16"/>
-            </w:rPr>
-            <w:t>()+++</w:t>
+            <w:t>+++destinatario_cargo.toUpperCase()+++</w:t>
           </w:r>
         </w:p>
       </w:tc>
@@ -3086,29 +2622,7 @@
               <w:sz w:val="16"/>
               <w:szCs w:val="16"/>
             </w:rPr>
-            <w:t>+++</w:t>
-          </w:r>
-          <w:proofErr w:type="spellStart"/>
-          <w:r>
-            <w:rPr>
-              <w:rFonts w:ascii="Times New Roman" w:hAnsi="Times New Roman"/>
-              <w:b/>
-              <w:bCs/>
-              <w:sz w:val="16"/>
-              <w:szCs w:val="16"/>
-            </w:rPr>
-            <w:t>destinatario_telefono</w:t>
-          </w:r>
-          <w:proofErr w:type="spellEnd"/>
-          <w:r>
-            <w:rPr>
-              <w:rFonts w:ascii="Times New Roman" w:hAnsi="Times New Roman"/>
-              <w:b/>
-              <w:bCs/>
-              <w:sz w:val="16"/>
-              <w:szCs w:val="16"/>
-            </w:rPr>
-            <w:t>+++</w:t>
+            <w:t>+++destinatario_telefono+++</w:t>
           </w:r>
         </w:p>
       </w:tc>
@@ -3229,8 +2743,54 @@
         <w:sz w:val="14"/>
         <w:szCs w:val="14"/>
       </w:rPr>
-      <w:t xml:space="preserve"> CHEQUEAR LA CANTIDAD Y EL RENGLON REFLEJADO.</w:t>
+      <w:t xml:space="preserve"> CHEQUEAR LA CANTIDAD Y EL RENGL</w:t>
     </w:r>
+    <w:r>
+      <w:rPr>
+        <w:rFonts w:ascii="Times New Roman" w:hAnsi="Times New Roman"/>
+        <w:sz w:val="14"/>
+        <w:szCs w:val="14"/>
+      </w:rPr>
+      <w:t>Ó</w:t>
+    </w:r>
+    <w:r>
+      <w:rPr>
+        <w:rFonts w:ascii="Times New Roman" w:hAnsi="Times New Roman"/>
+        <w:sz w:val="14"/>
+        <w:szCs w:val="14"/>
+      </w:rPr>
+      <w:t>N REFLEJADO.</w:t>
+    </w:r>
+  </w:p>
+  <w:p>
+    <w:pPr>
+      <w:pStyle w:val="Footer"/>
+      <w:rPr>
+        <w:rFonts w:ascii="Times New Roman" w:hAnsi="Times New Roman"/>
+        <w:sz w:val="14"/>
+        <w:szCs w:val="14"/>
+      </w:rPr>
+    </w:pPr>
+  </w:p>
+  <w:p>
+    <w:pPr>
+      <w:pStyle w:val="Footer"/>
+      <w:rPr>
+        <w:rFonts w:ascii="Times New Roman" w:hAnsi="Times New Roman"/>
+        <w:sz w:val="14"/>
+        <w:szCs w:val="14"/>
+      </w:rPr>
+    </w:pPr>
+  </w:p>
+  <w:p>
+    <w:pPr>
+      <w:pStyle w:val="Footer"/>
+      <w:rPr>
+        <w:rFonts w:ascii="Times New Roman" w:hAnsi="Times New Roman"/>
+        <w:sz w:val="14"/>
+        <w:szCs w:val="14"/>
+      </w:rPr>
+    </w:pPr>
   </w:p>
 </w:ftr>
 </file>

--- a/public/guia-recepcion-template.docx
+++ b/public/guia-recepcion-template.docx
@@ -1,6 +1,6 @@
 
 <file path=word/document.xml><?xml version="1.0" encoding="utf-8"?>
-<w:document xmlns:wpc="http://schemas.microsoft.com/office/word/2010/wordprocessingCanvas" xmlns:cx="http://schemas.microsoft.com/office/drawing/2014/chartex" xmlns:cx1="http://schemas.microsoft.com/office/drawing/2015/9/8/chartex" xmlns:cx2="http://schemas.microsoft.com/office/drawing/2015/10/21/chartex" xmlns:cx3="http://schemas.microsoft.com/office/drawing/2016/5/9/chartex" xmlns:cx4="http://schemas.microsoft.com/office/drawing/2016/5/10/chartex" xmlns:cx5="http://schemas.microsoft.com/office/drawing/2016/5/11/chartex" xmlns:cx6="http://schemas.microsoft.com/office/drawing/2016/5/12/chartex" xmlns:cx7="http://schemas.microsoft.com/office/drawing/2016/5/13/chartex" xmlns:cx8="http://schemas.microsoft.com/office/drawing/2016/5/14/chartex" xmlns:mc="http://schemas.openxmlformats.org/markup-compatibility/2006" xmlns:aink="http://schemas.microsoft.com/office/drawing/2016/ink" xmlns:am3d="http://schemas.microsoft.com/office/drawing/2017/model3d" xmlns:o="urn:schemas-microsoft-com:office:office" xmlns:oel="http://schemas.microsoft.com/office/2019/extlst" xmlns:r="http://schemas.openxmlformats.org/officeDocument/2006/relationships" xmlns:m="http://schemas.openxmlformats.org/officeDocument/2006/math" xmlns:v="urn:schemas-microsoft-com:vml" xmlns:wp14="http://schemas.microsoft.com/office/word/2010/wordprocessingDrawing" xmlns:wp="http://schemas.openxmlformats.org/drawingml/2006/wordprocessingDrawing" xmlns:w10="urn:schemas-microsoft-com:office:word" xmlns:w="http://schemas.openxmlformats.org/wordprocessingml/2006/main" xmlns:w14="http://schemas.microsoft.com/office/word/2010/wordml" xmlns:w15="http://schemas.microsoft.com/office/word/2012/wordml" xmlns:w16cex="http://schemas.microsoft.com/office/word/2018/wordml/cex" xmlns:w16cid="http://schemas.microsoft.com/office/word/2016/wordml/cid" xmlns:w16="http://schemas.microsoft.com/office/word/2018/wordml" xmlns:w16sdtdh="http://schemas.microsoft.com/office/word/2020/wordml/sdtdatahash" xmlns:w16se="http://schemas.microsoft.com/office/word/2015/wordml/symex" xmlns:wpg="http://schemas.microsoft.com/office/word/2010/wordprocessingGroup" xmlns:wpi="http://schemas.microsoft.com/office/word/2010/wordprocessingInk" xmlns:wne="http://schemas.microsoft.com/office/word/2006/wordml" xmlns:wps="http://schemas.microsoft.com/office/word/2010/wordprocessingShape" mc:Ignorable="w14 w15 w16se w16cid w16 w16cex w16sdtdh wp14">
+<w:document xmlns:wpc="http://schemas.microsoft.com/office/word/2010/wordprocessingCanvas" xmlns:cx="http://schemas.microsoft.com/office/drawing/2014/chartex" xmlns:cx1="http://schemas.microsoft.com/office/drawing/2015/9/8/chartex" xmlns:cx2="http://schemas.microsoft.com/office/drawing/2015/10/21/chartex" xmlns:cx3="http://schemas.microsoft.com/office/drawing/2016/5/9/chartex" xmlns:cx4="http://schemas.microsoft.com/office/drawing/2016/5/10/chartex" xmlns:cx5="http://schemas.microsoft.com/office/drawing/2016/5/11/chartex" xmlns:cx6="http://schemas.microsoft.com/office/drawing/2016/5/12/chartex" xmlns:cx7="http://schemas.microsoft.com/office/drawing/2016/5/13/chartex" xmlns:cx8="http://schemas.microsoft.com/office/drawing/2016/5/14/chartex" xmlns:mc="http://schemas.openxmlformats.org/markup-compatibility/2006" xmlns:aink="http://schemas.microsoft.com/office/drawing/2016/ink" xmlns:am3d="http://schemas.microsoft.com/office/drawing/2017/model3d" xmlns:o="urn:schemas-microsoft-com:office:office" xmlns:r="http://schemas.openxmlformats.org/officeDocument/2006/relationships" xmlns:m="http://schemas.openxmlformats.org/officeDocument/2006/math" xmlns:v="urn:schemas-microsoft-com:vml" xmlns:wp14="http://schemas.microsoft.com/office/word/2010/wordprocessingDrawing" xmlns:wp="http://schemas.openxmlformats.org/drawingml/2006/wordprocessingDrawing" xmlns:w10="urn:schemas-microsoft-com:office:word" xmlns:w="http://schemas.openxmlformats.org/wordprocessingml/2006/main" xmlns:w14="http://schemas.microsoft.com/office/word/2010/wordml" xmlns:w15="http://schemas.microsoft.com/office/word/2012/wordml" xmlns:w16cex="http://schemas.microsoft.com/office/word/2018/wordml/cex" xmlns:w16cid="http://schemas.microsoft.com/office/word/2016/wordml/cid" xmlns:w16="http://schemas.microsoft.com/office/word/2018/wordml" xmlns:w16sdtdh="http://schemas.microsoft.com/office/word/2020/wordml/sdtdatahash" xmlns:w16se="http://schemas.microsoft.com/office/word/2015/wordml/symex" xmlns:wpg="http://schemas.microsoft.com/office/word/2010/wordprocessingGroup" xmlns:wpi="http://schemas.microsoft.com/office/word/2010/wordprocessingInk" xmlns:wne="http://schemas.microsoft.com/office/word/2006/wordml" xmlns:wps="http://schemas.microsoft.com/office/word/2010/wordprocessingShape" mc:Ignorable="w14 w15 w16se w16cid w16 w16cex w16sdtdh wp14">
   <w:body>
     <w:p>
       <w:pPr>
@@ -10,7 +10,7 @@
           <w:rFonts w:ascii="Times New Roman" w:hAnsi="Times New Roman"/>
           <w:sz w:val="18"/>
           <w:szCs w:val="18"/>
-          <w:lang w:val="zh-CN"/>
+          <w:lang w:val="es-VE"/>
         </w:rPr>
       </w:pPr>
       <w:r>
@@ -79,7 +79,7 @@
           <w:rFonts w:ascii="Times New Roman" w:hAnsi="Times New Roman"/>
           <w:sz w:val="18"/>
           <w:szCs w:val="18"/>
-          <w:lang w:val="zh-CN"/>
+          <w:lang w:val="es-VE"/>
         </w:rPr>
         <w:t>REPUBLICA BOLIVARIANA DE VENEZUELA</w:t>
       </w:r>
@@ -92,7 +92,7 @@
           <w:rFonts w:ascii="Times New Roman" w:hAnsi="Times New Roman"/>
           <w:sz w:val="18"/>
           <w:szCs w:val="18"/>
-          <w:lang w:val="zh-CN"/>
+          <w:lang w:val="es-VE"/>
         </w:rPr>
       </w:pPr>
       <w:r>
@@ -100,7 +100,7 @@
           <w:rFonts w:ascii="Times New Roman" w:hAnsi="Times New Roman"/>
           <w:sz w:val="18"/>
           <w:szCs w:val="18"/>
-          <w:lang w:val="zh-CN"/>
+          <w:lang w:val="es-VE"/>
         </w:rPr>
         <w:t>FUERZA ARMADA NACIONAL BOLIVARIANA</w:t>
       </w:r>
@@ -113,7 +113,7 @@
           <w:rFonts w:ascii="Times New Roman" w:hAnsi="Times New Roman"/>
           <w:sz w:val="18"/>
           <w:szCs w:val="18"/>
-          <w:lang w:val="zh-CN"/>
+          <w:lang w:val="es-VE"/>
         </w:rPr>
       </w:pPr>
       <w:r>
@@ -121,7 +121,7 @@
           <w:rFonts w:ascii="Times New Roman" w:hAnsi="Times New Roman"/>
           <w:sz w:val="18"/>
           <w:szCs w:val="18"/>
-          <w:lang w:val="zh-CN"/>
+          <w:lang w:val="es-VE"/>
         </w:rPr>
         <w:t>COMANDO ESTRATEGICO OPERACIONAL</w:t>
       </w:r>
@@ -134,7 +134,7 @@
           <w:rFonts w:ascii="Times New Roman" w:hAnsi="Times New Roman"/>
           <w:sz w:val="18"/>
           <w:szCs w:val="18"/>
-          <w:lang w:val="zh-CN"/>
+          <w:lang w:val="es-VE"/>
         </w:rPr>
       </w:pPr>
       <w:r>
@@ -142,7 +142,7 @@
           <w:rFonts w:ascii="Times New Roman" w:hAnsi="Times New Roman"/>
           <w:sz w:val="18"/>
           <w:szCs w:val="18"/>
-          <w:lang w:val="zh-CN"/>
+          <w:lang w:val="es-VE"/>
         </w:rPr>
         <w:t>COMANDO DE DEFENSA AEROESPACIAL INTEGRAL</w:t>
       </w:r>
@@ -155,7 +155,7 @@
           <w:rFonts w:ascii="Times New Roman" w:hAnsi="Times New Roman"/>
           <w:sz w:val="18"/>
           <w:szCs w:val="18"/>
-          <w:lang w:val="zh-CN"/>
+          <w:lang w:val="es-VE"/>
         </w:rPr>
       </w:pPr>
       <w:r>
@@ -163,7 +163,7 @@
           <w:rFonts w:ascii="Times New Roman" w:hAnsi="Times New Roman"/>
           <w:sz w:val="18"/>
           <w:szCs w:val="18"/>
-          <w:lang w:val="zh-CN"/>
+          <w:lang w:val="es-VE"/>
         </w:rPr>
         <w:t>CENTRO DE LOS SERVICIOS LOGÍSTICOS</w:t>
       </w:r>
@@ -184,7 +184,7 @@
           <w:rFonts w:ascii="Times New Roman" w:hAnsi="Times New Roman"/>
           <w:sz w:val="18"/>
           <w:szCs w:val="18"/>
-          <w:lang w:val="zh-CN"/>
+          <w:lang w:val="es-VE"/>
         </w:rPr>
         <w:t>SERVICIO DE ABASTECIMIENTO</w:t>
       </w:r>
@@ -218,7 +218,7 @@
           <w:rFonts w:ascii="Times New Roman" w:hAnsi="Times New Roman"/>
           <w:sz w:val="18"/>
           <w:szCs w:val="18"/>
-          <w:lang w:val="zh-CN"/>
+          <w:lang w:val="es-VE"/>
         </w:rPr>
       </w:pPr>
     </w:p>
@@ -230,7 +230,7 @@
           <w:rFonts w:ascii="Times New Roman" w:hAnsi="Times New Roman"/>
           <w:sz w:val="18"/>
           <w:szCs w:val="18"/>
-          <w:lang w:val="zh-CN"/>
+          <w:lang w:val="es-VE"/>
         </w:rPr>
       </w:pPr>
       <w:r>
@@ -238,9 +238,78 @@
           <w:rFonts w:ascii="Times New Roman" w:hAnsi="Times New Roman"/>
           <w:sz w:val="18"/>
           <w:szCs w:val="18"/>
-          <w:lang w:val="zh-CN"/>
-        </w:rPr>
-        <w:t>BAEL, +++fecha_actual+++ / +++mes_actual+++ / +++anio_actual+++</w:t>
+          <w:lang w:val="es-VE"/>
+        </w:rPr>
+        <w:t xml:space="preserve">BAEL, </w:t>
+      </w:r>
+      <w:r>
+        <w:rPr>
+          <w:rFonts w:ascii="Times New Roman" w:hAnsi="Times New Roman"/>
+          <w:sz w:val="18"/>
+          <w:szCs w:val="18"/>
+          <w:lang w:val="es-VE"/>
+        </w:rPr>
+        <w:t>+++</w:t>
+      </w:r>
+      <w:proofErr w:type="spellStart"/>
+      <w:r>
+        <w:rPr>
+          <w:rFonts w:ascii="Times New Roman" w:hAnsi="Times New Roman"/>
+          <w:sz w:val="18"/>
+          <w:szCs w:val="18"/>
+          <w:lang w:val="es-VE"/>
+        </w:rPr>
+        <w:t>fecha_actual</w:t>
+      </w:r>
+      <w:proofErr w:type="spellEnd"/>
+      <w:r>
+        <w:rPr>
+          <w:rFonts w:ascii="Times New Roman" w:hAnsi="Times New Roman"/>
+          <w:sz w:val="18"/>
+          <w:szCs w:val="18"/>
+          <w:lang w:val="es-VE"/>
+        </w:rPr>
+        <w:t>+++ / +++</w:t>
+      </w:r>
+      <w:proofErr w:type="spellStart"/>
+      <w:r>
+        <w:rPr>
+          <w:rFonts w:ascii="Times New Roman" w:hAnsi="Times New Roman"/>
+          <w:sz w:val="18"/>
+          <w:szCs w:val="18"/>
+          <w:lang w:val="es-VE"/>
+        </w:rPr>
+        <w:t>mes_actual</w:t>
+      </w:r>
+      <w:proofErr w:type="spellEnd"/>
+      <w:r>
+        <w:rPr>
+          <w:rFonts w:ascii="Times New Roman" w:hAnsi="Times New Roman"/>
+          <w:sz w:val="18"/>
+          <w:szCs w:val="18"/>
+          <w:lang w:val="es-VE"/>
+        </w:rPr>
+        <w:t>+++ / +++</w:t>
+      </w:r>
+      <w:proofErr w:type="spellStart"/>
+      <w:r>
+        <w:rPr>
+          <w:rFonts w:ascii="Times New Roman" w:hAnsi="Times New Roman"/>
+          <w:sz w:val="18"/>
+          <w:szCs w:val="18"/>
+          <w:lang w:val="es-VE"/>
+        </w:rPr>
+        <w:t>anio_actual</w:t>
+      </w:r>
+      <w:proofErr w:type="spellEnd"/>
+      <w:r>
+        <w:rPr>
+          <w:rFonts w:ascii="Times New Roman" w:hAnsi="Times New Roman"/>
+          <w:sz w:val="18"/>
+          <w:szCs w:val="18"/>
+          <w:lang w:val="es-VE"/>
+        </w:rPr>
+        <w:t>+++</w:t>
       </w:r>
     </w:p>
     <w:p>
@@ -251,7 +320,7 @@
           <w:rFonts w:ascii="Times New Roman" w:hAnsi="Times New Roman"/>
           <w:sz w:val="18"/>
           <w:szCs w:val="18"/>
-          <w:lang w:val="zh-CN"/>
+          <w:lang w:val="es-VE"/>
         </w:rPr>
       </w:pPr>
     </w:p>
@@ -266,7 +335,7 @@
           <w:sz w:val="18"/>
           <w:szCs w:val="18"/>
           <w:u w:val="single"/>
-          <w:lang w:val="zh-CN"/>
+          <w:lang w:val="es-VE"/>
         </w:rPr>
       </w:pPr>
       <w:r>
@@ -277,7 +346,7 @@
           <w:sz w:val="18"/>
           <w:szCs w:val="18"/>
           <w:u w:val="single"/>
-          <w:lang w:val="zh-CN"/>
+          <w:lang w:val="es-VE"/>
         </w:rPr>
         <w:t xml:space="preserve">GUÍA DE </w:t>
       </w:r>
@@ -301,7 +370,7 @@
           <w:sz w:val="18"/>
           <w:szCs w:val="18"/>
           <w:u w:val="single"/>
-          <w:lang w:val="zh-CN"/>
+          <w:lang w:val="es-VE"/>
         </w:rPr>
         <w:t xml:space="preserve"> DE MATERIAL</w:t>
       </w:r>
@@ -317,7 +386,7 @@
           <w:sz w:val="18"/>
           <w:szCs w:val="18"/>
           <w:u w:val="single"/>
-          <w:lang w:val="zh-CN"/>
+          <w:lang w:val="es-VE"/>
         </w:rPr>
       </w:pPr>
     </w:p>
@@ -331,9 +400,10 @@
           <w:bCs/>
           <w:sz w:val="18"/>
           <w:szCs w:val="18"/>
-          <w:lang w:val="zh-CN"/>
+          <w:lang w:val="es-VE"/>
         </w:rPr>
       </w:pPr>
+      <w:proofErr w:type="spellStart"/>
       <w:r>
         <w:rPr>
           <w:rFonts w:ascii="Times New Roman" w:hAnsi="Times New Roman"/>
@@ -341,9 +411,69 @@
           <w:bCs/>
           <w:sz w:val="18"/>
           <w:szCs w:val="18"/>
-          <w:lang w:val="zh-CN"/>
-        </w:rPr>
-        <w:t>Nº: CSL-SERABAST-+++codigo+++-+++anio_actual+++</w:t>
+          <w:lang w:val="es-VE"/>
+        </w:rPr>
+        <w:t>Nº</w:t>
+      </w:r>
+      <w:proofErr w:type="spellEnd"/>
+      <w:r>
+        <w:rPr>
+          <w:rFonts w:ascii="Times New Roman" w:hAnsi="Times New Roman"/>
+          <w:b/>
+          <w:bCs/>
+          <w:sz w:val="18"/>
+          <w:szCs w:val="18"/>
+          <w:lang w:val="es-VE"/>
+        </w:rPr>
+        <w:t>: CSL-SERABAST-+++</w:t>
+      </w:r>
+      <w:proofErr w:type="spellStart"/>
+      <w:r>
+        <w:rPr>
+          <w:rFonts w:ascii="Times New Roman" w:hAnsi="Times New Roman"/>
+          <w:b/>
+          <w:bCs/>
+          <w:sz w:val="18"/>
+          <w:szCs w:val="18"/>
+          <w:lang w:val="es-VE"/>
+        </w:rPr>
+        <w:t>codigo</w:t>
+      </w:r>
+      <w:proofErr w:type="spellEnd"/>
+      <w:r>
+        <w:rPr>
+          <w:rFonts w:ascii="Times New Roman" w:hAnsi="Times New Roman"/>
+          <w:b/>
+          <w:bCs/>
+          <w:sz w:val="18"/>
+          <w:szCs w:val="18"/>
+          <w:lang w:val="es-VE"/>
+        </w:rPr>
+        <w:t>+++-+++</w:t>
+      </w:r>
+      <w:proofErr w:type="spellStart"/>
+      <w:r>
+        <w:rPr>
+          <w:rFonts w:ascii="Times New Roman" w:hAnsi="Times New Roman"/>
+          <w:b/>
+          <w:bCs/>
+          <w:sz w:val="18"/>
+          <w:szCs w:val="18"/>
+          <w:lang w:val="es-VE"/>
+        </w:rPr>
+        <w:t>anio_actual</w:t>
+      </w:r>
+      <w:proofErr w:type="spellEnd"/>
+      <w:r>
+        <w:rPr>
+          <w:rFonts w:ascii="Times New Roman" w:hAnsi="Times New Roman"/>
+          <w:b/>
+          <w:bCs/>
+          <w:sz w:val="18"/>
+          <w:szCs w:val="18"/>
+          <w:lang w:val="es-VE"/>
+        </w:rPr>
+        <w:t>+++</w:t>
       </w:r>
     </w:p>
     <w:p>
@@ -356,7 +486,7 @@
           <w:bCs/>
           <w:sz w:val="18"/>
           <w:szCs w:val="18"/>
-          <w:lang w:val="zh-CN"/>
+          <w:lang w:val="es-VE"/>
         </w:rPr>
       </w:pPr>
     </w:p>
@@ -371,7 +501,7 @@
           <w:sz w:val="18"/>
           <w:szCs w:val="18"/>
           <w:u w:val="single"/>
-          <w:lang w:val="zh-CN"/>
+          <w:lang w:val="es-VE"/>
         </w:rPr>
       </w:pPr>
       <w:r>
@@ -381,7 +511,7 @@
           <w:bCs/>
           <w:sz w:val="18"/>
           <w:szCs w:val="18"/>
-          <w:lang w:val="zh-CN"/>
+          <w:lang w:val="es-VE"/>
         </w:rPr>
         <w:t xml:space="preserve">REFERENCIA: </w:t>
       </w:r>
@@ -393,7 +523,7 @@
           <w:sz w:val="18"/>
           <w:szCs w:val="18"/>
           <w:u w:val="single"/>
-          <w:lang w:val="zh-CN"/>
+          <w:lang w:val="es-VE"/>
         </w:rPr>
         <w:t xml:space="preserve">         S</w:t>
       </w:r>
@@ -417,10 +547,24 @@
           <w:sz w:val="18"/>
           <w:szCs w:val="18"/>
           <w:u w:val="single"/>
-          <w:lang w:val="zh-CN"/>
-        </w:rPr>
-        <w:t>R           .</w:t>
-      </w:r>
+          <w:lang w:val="es-VE"/>
+        </w:rPr>
+        <w:t xml:space="preserve">R         </w:t>
+      </w:r>
+      <w:proofErr w:type="gramStart"/>
+      <w:r>
+        <w:rPr>
+          <w:rFonts w:ascii="Times New Roman" w:hAnsi="Times New Roman"/>
+          <w:b/>
+          <w:bCs/>
+          <w:sz w:val="18"/>
+          <w:szCs w:val="18"/>
+          <w:u w:val="single"/>
+          <w:lang w:val="es-VE"/>
+        </w:rPr>
+        <w:t xml:space="preserve">  .</w:t>
+      </w:r>
+      <w:proofErr w:type="gramEnd"/>
     </w:p>
     <w:p>
       <w:pPr>
@@ -433,7 +577,7 @@
           <w:sz w:val="18"/>
           <w:szCs w:val="18"/>
           <w:u w:val="single"/>
-          <w:lang w:val="zh-CN"/>
+          <w:lang w:val="es-VE"/>
         </w:rPr>
       </w:pPr>
     </w:p>
@@ -447,7 +591,7 @@
           <w:sz w:val="18"/>
           <w:szCs w:val="18"/>
           <w:u w:val="single"/>
-          <w:lang w:val="zh-CN"/>
+          <w:lang w:val="es-VE"/>
         </w:rPr>
       </w:pPr>
       <w:r>
@@ -458,7 +602,7 @@
           <w:sz w:val="18"/>
           <w:szCs w:val="18"/>
           <w:u w:val="single"/>
-          <w:lang w:val="zh-CN"/>
+          <w:lang w:val="es-VE"/>
         </w:rPr>
         <w:t>UNIDAD: +++unidad+++</w:t>
       </w:r>
@@ -474,7 +618,7 @@
           <w:sz w:val="18"/>
           <w:szCs w:val="18"/>
           <w:u w:val="single"/>
-          <w:lang w:val="zh-CN"/>
+          <w:lang w:val="es-VE"/>
         </w:rPr>
       </w:pPr>
     </w:p>
@@ -497,6 +641,7 @@
         </w:rPr>
         <w:t>Cumpliendo instrucciones del ciudadano +++</w:t>
       </w:r>
+      <w:proofErr w:type="spellStart"/>
       <w:r>
         <w:rPr>
           <w:rFonts w:ascii="Times New Roman" w:hAnsi="Times New Roman"/>
@@ -505,16 +650,9 @@
           <w:sz w:val="18"/>
           <w:szCs w:val="18"/>
         </w:rPr>
-        <w:t>autorizador.grado.abreviatura.toUpperCase()</w:t>
-      </w:r>
-      <w:r>
-        <w:rPr>
-          <w:rFonts w:ascii="Times New Roman" w:hAnsi="Times New Roman"/>
-          <w:sz w:val="18"/>
-          <w:szCs w:val="18"/>
-        </w:rPr>
-        <w:t>+++ +++</w:t>
-      </w:r>
+        <w:t>autorizador.grado.abreviatura.toUpperCase</w:t>
+      </w:r>
+      <w:proofErr w:type="spellEnd"/>
       <w:r>
         <w:rPr>
           <w:rFonts w:ascii="Times New Roman" w:hAnsi="Times New Roman"/>
@@ -523,7 +661,7 @@
           <w:sz w:val="18"/>
           <w:szCs w:val="18"/>
         </w:rPr>
-        <w:t>autorizador.nombres.toUpperCase()</w:t>
+        <w:t>()</w:t>
       </w:r>
       <w:r>
         <w:rPr>
@@ -533,6 +671,7 @@
         </w:rPr>
         <w:t>+++ +++</w:t>
       </w:r>
+      <w:proofErr w:type="spellStart"/>
       <w:r>
         <w:rPr>
           <w:rFonts w:ascii="Times New Roman" w:hAnsi="Times New Roman"/>
@@ -541,32 +680,9 @@
           <w:sz w:val="18"/>
           <w:szCs w:val="18"/>
         </w:rPr>
-        <w:t>autorizador.apellidos.toUpperCase()</w:t>
-      </w:r>
-      <w:r>
-        <w:rPr>
-          <w:rFonts w:ascii="Times New Roman" w:hAnsi="Times New Roman"/>
-          <w:sz w:val="18"/>
-          <w:szCs w:val="18"/>
-        </w:rPr>
-        <w:t>+++, titular de la c</w:t>
-      </w:r>
-      <w:r>
-        <w:rPr>
-          <w:rFonts w:ascii="Times New Roman" w:hAnsi="Times New Roman"/>
-          <w:sz w:val="18"/>
-          <w:szCs w:val="18"/>
-        </w:rPr>
-        <w:t>é</w:t>
-      </w:r>
-      <w:r>
-        <w:rPr>
-          <w:rFonts w:ascii="Times New Roman" w:hAnsi="Times New Roman"/>
-          <w:sz w:val="18"/>
-          <w:szCs w:val="18"/>
-        </w:rPr>
-        <w:t>dula de identidad Nº: +++</w:t>
-      </w:r>
+        <w:t>autorizador.nombres.toUpperCase</w:t>
+      </w:r>
+      <w:proofErr w:type="spellEnd"/>
       <w:r>
         <w:rPr>
           <w:rFonts w:ascii="Times New Roman" w:hAnsi="Times New Roman"/>
@@ -575,16 +691,17 @@
           <w:sz w:val="18"/>
           <w:szCs w:val="18"/>
         </w:rPr>
-        <w:t>autorizador.tipo_cedula</w:t>
-      </w:r>
-      <w:r>
-        <w:rPr>
-          <w:rFonts w:ascii="Times New Roman" w:hAnsi="Times New Roman"/>
-          <w:sz w:val="18"/>
-          <w:szCs w:val="18"/>
-        </w:rPr>
-        <w:t>+++- +++</w:t>
-      </w:r>
+        <w:t>()</w:t>
+      </w:r>
+      <w:r>
+        <w:rPr>
+          <w:rFonts w:ascii="Times New Roman" w:hAnsi="Times New Roman"/>
+          <w:sz w:val="18"/>
+          <w:szCs w:val="18"/>
+        </w:rPr>
+        <w:t>+++ +++</w:t>
+      </w:r>
+      <w:proofErr w:type="spellStart"/>
       <w:r>
         <w:rPr>
           <w:rFonts w:ascii="Times New Roman" w:hAnsi="Times New Roman"/>
@@ -593,8 +710,93 @@
           <w:sz w:val="18"/>
           <w:szCs w:val="18"/>
         </w:rPr>
+        <w:t>autorizador.apellidos.toUpperCase</w:t>
+      </w:r>
+      <w:proofErr w:type="spellEnd"/>
+      <w:r>
+        <w:rPr>
+          <w:rFonts w:ascii="Times New Roman" w:hAnsi="Times New Roman"/>
+          <w:b/>
+          <w:bCs/>
+          <w:sz w:val="18"/>
+          <w:szCs w:val="18"/>
+        </w:rPr>
+        <w:t>()</w:t>
+      </w:r>
+      <w:r>
+        <w:rPr>
+          <w:rFonts w:ascii="Times New Roman" w:hAnsi="Times New Roman"/>
+          <w:sz w:val="18"/>
+          <w:szCs w:val="18"/>
+        </w:rPr>
+        <w:t>+++, titular de la c</w:t>
+      </w:r>
+      <w:r>
+        <w:rPr>
+          <w:rFonts w:ascii="Times New Roman" w:hAnsi="Times New Roman"/>
+          <w:sz w:val="18"/>
+          <w:szCs w:val="18"/>
+        </w:rPr>
+        <w:t>é</w:t>
+      </w:r>
+      <w:r>
+        <w:rPr>
+          <w:rFonts w:ascii="Times New Roman" w:hAnsi="Times New Roman"/>
+          <w:sz w:val="18"/>
+          <w:szCs w:val="18"/>
+        </w:rPr>
+        <w:t xml:space="preserve">dula de identidad </w:t>
+      </w:r>
+      <w:proofErr w:type="spellStart"/>
+      <w:r>
+        <w:rPr>
+          <w:rFonts w:ascii="Times New Roman" w:hAnsi="Times New Roman"/>
+          <w:sz w:val="18"/>
+          <w:szCs w:val="18"/>
+        </w:rPr>
+        <w:t>Nº</w:t>
+      </w:r>
+      <w:proofErr w:type="spellEnd"/>
+      <w:r>
+        <w:rPr>
+          <w:rFonts w:ascii="Times New Roman" w:hAnsi="Times New Roman"/>
+          <w:sz w:val="18"/>
+          <w:szCs w:val="18"/>
+        </w:rPr>
+        <w:t>: +++</w:t>
+      </w:r>
+      <w:proofErr w:type="spellStart"/>
+      <w:r>
+        <w:rPr>
+          <w:rFonts w:ascii="Times New Roman" w:hAnsi="Times New Roman"/>
+          <w:b/>
+          <w:bCs/>
+          <w:sz w:val="18"/>
+          <w:szCs w:val="18"/>
+        </w:rPr>
+        <w:t>autorizador.tipo_cedula</w:t>
+      </w:r>
+      <w:proofErr w:type="spellEnd"/>
+      <w:r>
+        <w:rPr>
+          <w:rFonts w:ascii="Times New Roman" w:hAnsi="Times New Roman"/>
+          <w:sz w:val="18"/>
+          <w:szCs w:val="18"/>
+        </w:rPr>
+        <w:t>+++- +++</w:t>
+      </w:r>
+      <w:proofErr w:type="spellStart"/>
+      <w:r>
+        <w:rPr>
+          <w:rFonts w:ascii="Times New Roman" w:hAnsi="Times New Roman"/>
+          <w:b/>
+          <w:bCs/>
+          <w:sz w:val="18"/>
+          <w:szCs w:val="18"/>
+        </w:rPr>
         <w:t>autorizador.cedula</w:t>
       </w:r>
+      <w:proofErr w:type="spellEnd"/>
       <w:r>
         <w:rPr>
           <w:rFonts w:ascii="Times New Roman" w:hAnsi="Times New Roman"/>
@@ -617,7 +819,15 @@
           <w:sz w:val="18"/>
           <w:szCs w:val="18"/>
         </w:rPr>
-        <w:t xml:space="preserve"> de Director del Centro de los Servicios Logísticos del Comando de Defensa Aeroespacial Integral, por medio de la presente autoriza </w:t>
+        <w:t xml:space="preserve"> de Director del </w:t>
+      </w:r>
+      <w:r>
+        <w:rPr>
+          <w:rFonts w:ascii="Times New Roman" w:hAnsi="Times New Roman"/>
+          <w:sz w:val="18"/>
+          <w:szCs w:val="18"/>
+        </w:rPr>
+        <w:t xml:space="preserve">Centro de los Servicios Logísticos del Comando de Defensa Aeroespacial Integral, por medio de la presente autoriza </w:t>
       </w:r>
       <w:r>
         <w:rPr>
@@ -649,7 +859,7 @@
     </w:p>
     <w:tbl>
       <w:tblPr>
-        <w:tblStyle w:val="TableGrid"/>
+        <w:tblStyle w:val="Tablaconcuadrcula"/>
         <w:tblW w:w="0" w:type="auto"/>
         <w:tblLayout w:type="fixed"/>
         <w:tblLook w:val="04A0" w:firstRow="1" w:lastRow="0" w:firstColumn="1" w:lastColumn="0" w:noHBand="0" w:noVBand="1"/>
@@ -658,8 +868,8 @@
         <w:gridCol w:w="421"/>
         <w:gridCol w:w="1134"/>
         <w:gridCol w:w="1417"/>
-        <w:gridCol w:w="992"/>
-        <w:gridCol w:w="993"/>
+        <w:gridCol w:w="1134"/>
+        <w:gridCol w:w="851"/>
         <w:gridCol w:w="1417"/>
         <w:gridCol w:w="3119"/>
         <w:gridCol w:w="1603"/>
@@ -734,7 +944,17 @@
                 <w:sz w:val="14"/>
                 <w:szCs w:val="14"/>
               </w:rPr>
-              <w:t>N°PARTE</w:t>
+              <w:t xml:space="preserve"># </w:t>
+            </w:r>
+            <w:r>
+              <w:rPr>
+                <w:rFonts w:ascii="Times New Roman" w:hAnsi="Times New Roman"/>
+                <w:b/>
+                <w:bCs/>
+                <w:sz w:val="14"/>
+                <w:szCs w:val="14"/>
+              </w:rPr>
+              <w:t>PARTE</w:t>
             </w:r>
           </w:p>
         </w:tc>
@@ -770,7 +990,7 @@
         </w:tc>
         <w:tc>
           <w:tcPr>
-            <w:tcW w:w="992" w:type="dxa"/>
+            <w:tcW w:w="1134" w:type="dxa"/>
             <w:vAlign w:val="center"/>
           </w:tcPr>
           <w:p>
@@ -794,13 +1014,13 @@
                 <w:sz w:val="14"/>
                 <w:szCs w:val="14"/>
               </w:rPr>
-              <w:t>CANT</w:t>
+              <w:t>DESCUENTO</w:t>
             </w:r>
           </w:p>
         </w:tc>
         <w:tc>
           <w:tcPr>
-            <w:tcW w:w="993" w:type="dxa"/>
+            <w:tcW w:w="851" w:type="dxa"/>
             <w:vAlign w:val="center"/>
           </w:tcPr>
           <w:p>
@@ -885,6 +1105,16 @@
                 <w:szCs w:val="14"/>
               </w:rPr>
               <w:t>N/S</w:t>
+            </w:r>
+            <w:r>
+              <w:rPr>
+                <w:rFonts w:ascii="Times New Roman" w:hAnsi="Times New Roman"/>
+                <w:b/>
+                <w:bCs/>
+                <w:sz w:val="14"/>
+                <w:szCs w:val="14"/>
+              </w:rPr>
+              <w:t xml:space="preserve"> – CANTIDAD ENTREGADA</w:t>
             </w:r>
           </w:p>
         </w:tc>
@@ -942,7 +1172,25 @@
                 <w:sz w:val="14"/>
                 <w:szCs w:val="14"/>
               </w:rPr>
-              <w:t>+++FOR renglon IN renglones+++</w:t>
+              <w:t xml:space="preserve">+++FOR </w:t>
+            </w:r>
+            <w:proofErr w:type="spellStart"/>
+            <w:r>
+              <w:rPr>
+                <w:rFonts w:ascii="Times New Roman" w:hAnsi="Times New Roman"/>
+                <w:sz w:val="14"/>
+                <w:szCs w:val="14"/>
+              </w:rPr>
+              <w:t>renglon</w:t>
+            </w:r>
+            <w:proofErr w:type="spellEnd"/>
+            <w:r>
+              <w:rPr>
+                <w:rFonts w:ascii="Times New Roman" w:hAnsi="Times New Roman"/>
+                <w:sz w:val="14"/>
+                <w:szCs w:val="14"/>
+              </w:rPr>
+              <w:t xml:space="preserve"> IN renglones+++</w:t>
             </w:r>
           </w:p>
         </w:tc>
@@ -984,7 +1232,7 @@
         </w:tc>
         <w:tc>
           <w:tcPr>
-            <w:tcW w:w="992" w:type="dxa"/>
+            <w:tcW w:w="1134" w:type="dxa"/>
             <w:vAlign w:val="center"/>
           </w:tcPr>
           <w:p>
@@ -1002,7 +1250,7 @@
         </w:tc>
         <w:tc>
           <w:tcPr>
-            <w:tcW w:w="993" w:type="dxa"/>
+            <w:tcW w:w="851" w:type="dxa"/>
             <w:vAlign w:val="center"/>
           </w:tcPr>
           <w:p>
@@ -1120,7 +1368,38 @@
                 <w:szCs w:val="14"/>
                 <w:lang w:val="en-US"/>
               </w:rPr>
-              <w:t>+++=$renglon.renglon.numero_parte+++</w:t>
+              <w:t>+++=$</w:t>
+            </w:r>
+            <w:proofErr w:type="spellStart"/>
+            <w:proofErr w:type="gramStart"/>
+            <w:r>
+              <w:rPr>
+                <w:rFonts w:ascii="Times New Roman" w:hAnsi="Times New Roman"/>
+                <w:sz w:val="14"/>
+                <w:szCs w:val="14"/>
+                <w:lang w:val="en-US"/>
+              </w:rPr>
+              <w:t>renglon.renglon</w:t>
+            </w:r>
+            <w:proofErr w:type="gramEnd"/>
+            <w:r>
+              <w:rPr>
+                <w:rFonts w:ascii="Times New Roman" w:hAnsi="Times New Roman"/>
+                <w:sz w:val="14"/>
+                <w:szCs w:val="14"/>
+                <w:lang w:val="en-US"/>
+              </w:rPr>
+              <w:t>.numero_parte</w:t>
+            </w:r>
+            <w:proofErr w:type="spellEnd"/>
+            <w:r>
+              <w:rPr>
+                <w:rFonts w:ascii="Times New Roman" w:hAnsi="Times New Roman"/>
+                <w:sz w:val="14"/>
+                <w:szCs w:val="14"/>
+                <w:lang w:val="en-US"/>
+              </w:rPr>
+              <w:t>+++</w:t>
             </w:r>
           </w:p>
           <w:p>
@@ -1160,7 +1439,29 @@
                 <w:szCs w:val="14"/>
                 <w:lang w:val="en-US"/>
               </w:rPr>
-              <w:t>+++=$renglon.renglon.</w:t>
+              <w:t>+++=$</w:t>
+            </w:r>
+            <w:proofErr w:type="spellStart"/>
+            <w:proofErr w:type="gramStart"/>
+            <w:r>
+              <w:rPr>
+                <w:rFonts w:ascii="Times New Roman" w:hAnsi="Times New Roman"/>
+                <w:sz w:val="14"/>
+                <w:szCs w:val="14"/>
+                <w:lang w:val="en-US"/>
+              </w:rPr>
+              <w:t>renglon.renglon</w:t>
+            </w:r>
+            <w:proofErr w:type="spellEnd"/>
+            <w:proofErr w:type="gramEnd"/>
+            <w:r>
+              <w:rPr>
+                <w:rFonts w:ascii="Times New Roman" w:hAnsi="Times New Roman"/>
+                <w:sz w:val="14"/>
+                <w:szCs w:val="14"/>
+                <w:lang w:val="en-US"/>
+              </w:rPr>
+              <w:t>.</w:t>
             </w:r>
             <w:r>
               <w:rPr>
@@ -1195,7 +1496,7 @@
         </w:tc>
         <w:tc>
           <w:tcPr>
-            <w:tcW w:w="992" w:type="dxa"/>
+            <w:tcW w:w="1134" w:type="dxa"/>
             <w:vAlign w:val="center"/>
           </w:tcPr>
           <w:p>
@@ -1217,7 +1518,29 @@
                 <w:szCs w:val="14"/>
                 <w:lang w:val="en-US"/>
               </w:rPr>
-              <w:t>+++=$renglon.cantidad+++</w:t>
+              <w:t>+++=$</w:t>
+            </w:r>
+            <w:proofErr w:type="spellStart"/>
+            <w:proofErr w:type="gramStart"/>
+            <w:r>
+              <w:rPr>
+                <w:rFonts w:ascii="Times New Roman" w:hAnsi="Times New Roman"/>
+                <w:sz w:val="14"/>
+                <w:szCs w:val="14"/>
+                <w:lang w:val="en-US"/>
+              </w:rPr>
+              <w:t>renglon.cantidad</w:t>
+            </w:r>
+            <w:proofErr w:type="spellEnd"/>
+            <w:proofErr w:type="gramEnd"/>
+            <w:r>
+              <w:rPr>
+                <w:rFonts w:ascii="Times New Roman" w:hAnsi="Times New Roman"/>
+                <w:sz w:val="14"/>
+                <w:szCs w:val="14"/>
+                <w:lang w:val="en-US"/>
+              </w:rPr>
+              <w:t>+++</w:t>
             </w:r>
           </w:p>
           <w:p>
@@ -1235,7 +1558,7 @@
         </w:tc>
         <w:tc>
           <w:tcPr>
-            <w:tcW w:w="993" w:type="dxa"/>
+            <w:tcW w:w="851" w:type="dxa"/>
             <w:vAlign w:val="center"/>
           </w:tcPr>
           <w:p>
@@ -1247,7 +1570,7 @@
                 <w:rFonts w:ascii="Times New Roman" w:hAnsi="Times New Roman"/>
                 <w:sz w:val="14"/>
                 <w:szCs w:val="14"/>
-                <w:lang w:val="zh-CN"/>
+                <w:lang w:val="es-VE"/>
               </w:rPr>
             </w:pPr>
             <w:r>
@@ -1255,9 +1578,40 @@
                 <w:rFonts w:ascii="Times New Roman" w:hAnsi="Times New Roman"/>
                 <w:sz w:val="14"/>
                 <w:szCs w:val="14"/>
-                <w:lang w:val="zh-CN"/>
-              </w:rPr>
-              <w:t>+++=$renglon.renglon.unidad_empaque.abreviacion +++</w:t>
+                <w:lang w:val="es-VE"/>
+              </w:rPr>
+              <w:t>+++=$</w:t>
+            </w:r>
+            <w:proofErr w:type="spellStart"/>
+            <w:proofErr w:type="gramStart"/>
+            <w:r>
+              <w:rPr>
+                <w:rFonts w:ascii="Times New Roman" w:hAnsi="Times New Roman"/>
+                <w:sz w:val="14"/>
+                <w:szCs w:val="14"/>
+                <w:lang w:val="es-VE"/>
+              </w:rPr>
+              <w:t>renglon.renglon</w:t>
+            </w:r>
+            <w:proofErr w:type="gramEnd"/>
+            <w:r>
+              <w:rPr>
+                <w:rFonts w:ascii="Times New Roman" w:hAnsi="Times New Roman"/>
+                <w:sz w:val="14"/>
+                <w:szCs w:val="14"/>
+                <w:lang w:val="es-VE"/>
+              </w:rPr>
+              <w:t>.unidad_empaque.abreviacion</w:t>
+            </w:r>
+            <w:proofErr w:type="spellEnd"/>
+            <w:r>
+              <w:rPr>
+                <w:rFonts w:ascii="Times New Roman" w:hAnsi="Times New Roman"/>
+                <w:sz w:val="14"/>
+                <w:szCs w:val="14"/>
+                <w:lang w:val="es-VE"/>
+              </w:rPr>
+              <w:t xml:space="preserve"> +++</w:t>
             </w:r>
           </w:p>
           <w:p>
@@ -1269,7 +1623,7 @@
                 <w:rFonts w:ascii="Times New Roman" w:hAnsi="Times New Roman"/>
                 <w:sz w:val="14"/>
                 <w:szCs w:val="14"/>
-                <w:lang w:val="zh-CN"/>
+                <w:lang w:val="es-VE"/>
               </w:rPr>
             </w:pPr>
           </w:p>
@@ -1298,7 +1652,28 @@
                 <w:szCs w:val="14"/>
                 <w:lang w:val="en-US"/>
               </w:rPr>
-              <w:t>+++=$renglon.renglon.clasificacion.</w:t>
+              <w:t>+++=$</w:t>
+            </w:r>
+            <w:proofErr w:type="spellStart"/>
+            <w:proofErr w:type="gramStart"/>
+            <w:r>
+              <w:rPr>
+                <w:rFonts w:ascii="Times New Roman" w:hAnsi="Times New Roman"/>
+                <w:sz w:val="14"/>
+                <w:szCs w:val="14"/>
+                <w:lang w:val="en-US"/>
+              </w:rPr>
+              <w:t>renglon.renglon</w:t>
+            </w:r>
+            <w:proofErr w:type="gramEnd"/>
+            <w:r>
+              <w:rPr>
+                <w:rFonts w:ascii="Times New Roman" w:hAnsi="Times New Roman"/>
+                <w:sz w:val="14"/>
+                <w:szCs w:val="14"/>
+                <w:lang w:val="en-US"/>
+              </w:rPr>
+              <w:t>.clasificacion.</w:t>
             </w:r>
             <w:r>
               <w:rPr>
@@ -1309,6 +1684,7 @@
               </w:rPr>
               <w:t>abreviacion</w:t>
             </w:r>
+            <w:proofErr w:type="spellEnd"/>
             <w:r>
               <w:rPr>
                 <w:rFonts w:ascii="Times New Roman" w:hAnsi="Times New Roman"/>
@@ -1356,7 +1732,38 @@
                 <w:szCs w:val="14"/>
                 <w:lang w:val="en-US"/>
               </w:rPr>
-              <w:t>+++=$renglon.seriales.join(', ')+++</w:t>
+              <w:t>+++=$</w:t>
+            </w:r>
+            <w:proofErr w:type="spellStart"/>
+            <w:proofErr w:type="gramStart"/>
+            <w:r>
+              <w:rPr>
+                <w:rFonts w:ascii="Times New Roman" w:hAnsi="Times New Roman"/>
+                <w:sz w:val="14"/>
+                <w:szCs w:val="14"/>
+                <w:lang w:val="en-US"/>
+              </w:rPr>
+              <w:t>renglon.seriales</w:t>
+            </w:r>
+            <w:proofErr w:type="gramEnd"/>
+            <w:r>
+              <w:rPr>
+                <w:rFonts w:ascii="Times New Roman" w:hAnsi="Times New Roman"/>
+                <w:sz w:val="14"/>
+                <w:szCs w:val="14"/>
+                <w:lang w:val="en-US"/>
+              </w:rPr>
+              <w:t>.join</w:t>
+            </w:r>
+            <w:proofErr w:type="spellEnd"/>
+            <w:r>
+              <w:rPr>
+                <w:rFonts w:ascii="Times New Roman" w:hAnsi="Times New Roman"/>
+                <w:sz w:val="14"/>
+                <w:szCs w:val="14"/>
+                <w:lang w:val="en-US"/>
+              </w:rPr>
+              <w:t>(', ')+++</w:t>
             </w:r>
           </w:p>
           <w:p>
@@ -1397,7 +1804,29 @@
                 <w:szCs w:val="14"/>
                 <w:lang w:val="en-US"/>
               </w:rPr>
-              <w:t>+++=$renglon.observacion+++</w:t>
+              <w:t>+++=$</w:t>
+            </w:r>
+            <w:proofErr w:type="spellStart"/>
+            <w:proofErr w:type="gramStart"/>
+            <w:r>
+              <w:rPr>
+                <w:rFonts w:ascii="Times New Roman" w:hAnsi="Times New Roman"/>
+                <w:sz w:val="14"/>
+                <w:szCs w:val="14"/>
+                <w:lang w:val="en-US"/>
+              </w:rPr>
+              <w:t>renglon.observacion</w:t>
+            </w:r>
+            <w:proofErr w:type="spellEnd"/>
+            <w:proofErr w:type="gramEnd"/>
+            <w:r>
+              <w:rPr>
+                <w:rFonts w:ascii="Times New Roman" w:hAnsi="Times New Roman"/>
+                <w:sz w:val="14"/>
+                <w:szCs w:val="14"/>
+                <w:lang w:val="en-US"/>
+              </w:rPr>
+              <w:t>+++</w:t>
             </w:r>
           </w:p>
           <w:p>
@@ -1439,7 +1868,27 @@
                 <w:szCs w:val="14"/>
                 <w:lang w:val="en-US"/>
               </w:rPr>
-              <w:t>+++ END-FOR renglon+++</w:t>
+              <w:t xml:space="preserve">+++ END-FOR </w:t>
+            </w:r>
+            <w:proofErr w:type="spellStart"/>
+            <w:r>
+              <w:rPr>
+                <w:rFonts w:ascii="Times New Roman" w:hAnsi="Times New Roman"/>
+                <w:sz w:val="14"/>
+                <w:szCs w:val="14"/>
+                <w:lang w:val="en-US"/>
+              </w:rPr>
+              <w:t>renglon</w:t>
+            </w:r>
+            <w:proofErr w:type="spellEnd"/>
+            <w:r>
+              <w:rPr>
+                <w:rFonts w:ascii="Times New Roman" w:hAnsi="Times New Roman"/>
+                <w:sz w:val="14"/>
+                <w:szCs w:val="14"/>
+                <w:lang w:val="en-US"/>
+              </w:rPr>
+              <w:t>+++</w:t>
             </w:r>
           </w:p>
         </w:tc>
@@ -1481,7 +1930,7 @@
         </w:tc>
         <w:tc>
           <w:tcPr>
-            <w:tcW w:w="992" w:type="dxa"/>
+            <w:tcW w:w="1134" w:type="dxa"/>
             <w:vAlign w:val="center"/>
           </w:tcPr>
           <w:p>
@@ -1499,7 +1948,7 @@
         </w:tc>
         <w:tc>
           <w:tcPr>
-            <w:tcW w:w="993" w:type="dxa"/>
+            <w:tcW w:w="851" w:type="dxa"/>
             <w:vAlign w:val="center"/>
           </w:tcPr>
           <w:p>
@@ -1601,7 +2050,7 @@
 </file>
 
 <file path=word/endnotes.xml><?xml version="1.0" encoding="utf-8"?>
-<w:endnotes xmlns:wpc="http://schemas.microsoft.com/office/word/2010/wordprocessingCanvas" xmlns:cx="http://schemas.microsoft.com/office/drawing/2014/chartex" xmlns:cx1="http://schemas.microsoft.com/office/drawing/2015/9/8/chartex" xmlns:cx2="http://schemas.microsoft.com/office/drawing/2015/10/21/chartex" xmlns:cx3="http://schemas.microsoft.com/office/drawing/2016/5/9/chartex" xmlns:cx4="http://schemas.microsoft.com/office/drawing/2016/5/10/chartex" xmlns:cx5="http://schemas.microsoft.com/office/drawing/2016/5/11/chartex" xmlns:cx6="http://schemas.microsoft.com/office/drawing/2016/5/12/chartex" xmlns:cx7="http://schemas.microsoft.com/office/drawing/2016/5/13/chartex" xmlns:cx8="http://schemas.microsoft.com/office/drawing/2016/5/14/chartex" xmlns:mc="http://schemas.openxmlformats.org/markup-compatibility/2006" xmlns:aink="http://schemas.microsoft.com/office/drawing/2016/ink" xmlns:am3d="http://schemas.microsoft.com/office/drawing/2017/model3d" xmlns:o="urn:schemas-microsoft-com:office:office" xmlns:oel="http://schemas.microsoft.com/office/2019/extlst" xmlns:r="http://schemas.openxmlformats.org/officeDocument/2006/relationships" xmlns:m="http://schemas.openxmlformats.org/officeDocument/2006/math" xmlns:v="urn:schemas-microsoft-com:vml" xmlns:wp14="http://schemas.microsoft.com/office/word/2010/wordprocessingDrawing" xmlns:wp="http://schemas.openxmlformats.org/drawingml/2006/wordprocessingDrawing" xmlns:w10="urn:schemas-microsoft-com:office:word" xmlns:w="http://schemas.openxmlformats.org/wordprocessingml/2006/main" xmlns:w14="http://schemas.microsoft.com/office/word/2010/wordml" xmlns:w15="http://schemas.microsoft.com/office/word/2012/wordml" xmlns:w16cex="http://schemas.microsoft.com/office/word/2018/wordml/cex" xmlns:w16cid="http://schemas.microsoft.com/office/word/2016/wordml/cid" xmlns:w16="http://schemas.microsoft.com/office/word/2018/wordml" xmlns:w16sdtdh="http://schemas.microsoft.com/office/word/2020/wordml/sdtdatahash" xmlns:w16se="http://schemas.microsoft.com/office/word/2015/wordml/symex" xmlns:wpg="http://schemas.microsoft.com/office/word/2010/wordprocessingGroup" xmlns:wpi="http://schemas.microsoft.com/office/word/2010/wordprocessingInk" xmlns:wne="http://schemas.microsoft.com/office/word/2006/wordml" xmlns:wps="http://schemas.microsoft.com/office/word/2010/wordprocessingShape" mc:Ignorable="w14 w15 w16se w16cid w16 w16cex w16sdtdh wp14">
+<w:endnotes xmlns:wpc="http://schemas.microsoft.com/office/word/2010/wordprocessingCanvas" xmlns:cx="http://schemas.microsoft.com/office/drawing/2014/chartex" xmlns:cx1="http://schemas.microsoft.com/office/drawing/2015/9/8/chartex" xmlns:cx2="http://schemas.microsoft.com/office/drawing/2015/10/21/chartex" xmlns:cx3="http://schemas.microsoft.com/office/drawing/2016/5/9/chartex" xmlns:cx4="http://schemas.microsoft.com/office/drawing/2016/5/10/chartex" xmlns:cx5="http://schemas.microsoft.com/office/drawing/2016/5/11/chartex" xmlns:cx6="http://schemas.microsoft.com/office/drawing/2016/5/12/chartex" xmlns:cx7="http://schemas.microsoft.com/office/drawing/2016/5/13/chartex" xmlns:cx8="http://schemas.microsoft.com/office/drawing/2016/5/14/chartex" xmlns:mc="http://schemas.openxmlformats.org/markup-compatibility/2006" xmlns:aink="http://schemas.microsoft.com/office/drawing/2016/ink" xmlns:am3d="http://schemas.microsoft.com/office/drawing/2017/model3d" xmlns:o="urn:schemas-microsoft-com:office:office" xmlns:r="http://schemas.openxmlformats.org/officeDocument/2006/relationships" xmlns:m="http://schemas.openxmlformats.org/officeDocument/2006/math" xmlns:v="urn:schemas-microsoft-com:vml" xmlns:wp14="http://schemas.microsoft.com/office/word/2010/wordprocessingDrawing" xmlns:wp="http://schemas.openxmlformats.org/drawingml/2006/wordprocessingDrawing" xmlns:w10="urn:schemas-microsoft-com:office:word" xmlns:w="http://schemas.openxmlformats.org/wordprocessingml/2006/main" xmlns:w14="http://schemas.microsoft.com/office/word/2010/wordml" xmlns:w15="http://schemas.microsoft.com/office/word/2012/wordml" xmlns:w16cex="http://schemas.microsoft.com/office/word/2018/wordml/cex" xmlns:w16cid="http://schemas.microsoft.com/office/word/2016/wordml/cid" xmlns:w16="http://schemas.microsoft.com/office/word/2018/wordml" xmlns:w16sdtdh="http://schemas.microsoft.com/office/word/2020/wordml/sdtdatahash" xmlns:w16se="http://schemas.microsoft.com/office/word/2015/wordml/symex" xmlns:wpg="http://schemas.microsoft.com/office/word/2010/wordprocessingGroup" xmlns:wpi="http://schemas.microsoft.com/office/word/2010/wordprocessingInk" xmlns:wne="http://schemas.microsoft.com/office/word/2006/wordml" xmlns:wps="http://schemas.microsoft.com/office/word/2010/wordprocessingShape" mc:Ignorable="w14 w15 w16se w16cid w16 w16cex w16sdtdh wp14">
   <w:endnote w:type="separator" w:id="-1">
     <w:p>
       <w:pPr>
@@ -1626,35 +2075,35 @@
 </file>
 
 <file path=word/footer1.xml><?xml version="1.0" encoding="utf-8"?>
-<w:ftr xmlns:wpc="http://schemas.microsoft.com/office/word/2010/wordprocessingCanvas" xmlns:cx="http://schemas.microsoft.com/office/drawing/2014/chartex" xmlns:cx1="http://schemas.microsoft.com/office/drawing/2015/9/8/chartex" xmlns:cx2="http://schemas.microsoft.com/office/drawing/2015/10/21/chartex" xmlns:cx3="http://schemas.microsoft.com/office/drawing/2016/5/9/chartex" xmlns:cx4="http://schemas.microsoft.com/office/drawing/2016/5/10/chartex" xmlns:cx5="http://schemas.microsoft.com/office/drawing/2016/5/11/chartex" xmlns:cx6="http://schemas.microsoft.com/office/drawing/2016/5/12/chartex" xmlns:cx7="http://schemas.microsoft.com/office/drawing/2016/5/13/chartex" xmlns:cx8="http://schemas.microsoft.com/office/drawing/2016/5/14/chartex" xmlns:mc="http://schemas.openxmlformats.org/markup-compatibility/2006" xmlns:aink="http://schemas.microsoft.com/office/drawing/2016/ink" xmlns:am3d="http://schemas.microsoft.com/office/drawing/2017/model3d" xmlns:o="urn:schemas-microsoft-com:office:office" xmlns:oel="http://schemas.microsoft.com/office/2019/extlst" xmlns:r="http://schemas.openxmlformats.org/officeDocument/2006/relationships" xmlns:m="http://schemas.openxmlformats.org/officeDocument/2006/math" xmlns:v="urn:schemas-microsoft-com:vml" xmlns:wp14="http://schemas.microsoft.com/office/word/2010/wordprocessingDrawing" xmlns:wp="http://schemas.openxmlformats.org/drawingml/2006/wordprocessingDrawing" xmlns:w10="urn:schemas-microsoft-com:office:word" xmlns:w="http://schemas.openxmlformats.org/wordprocessingml/2006/main" xmlns:w14="http://schemas.microsoft.com/office/word/2010/wordml" xmlns:w15="http://schemas.microsoft.com/office/word/2012/wordml" xmlns:w16cex="http://schemas.microsoft.com/office/word/2018/wordml/cex" xmlns:w16cid="http://schemas.microsoft.com/office/word/2016/wordml/cid" xmlns:w16="http://schemas.microsoft.com/office/word/2018/wordml" xmlns:w16sdtdh="http://schemas.microsoft.com/office/word/2020/wordml/sdtdatahash" xmlns:w16se="http://schemas.microsoft.com/office/word/2015/wordml/symex" xmlns:wpg="http://schemas.microsoft.com/office/word/2010/wordprocessingGroup" xmlns:wpi="http://schemas.microsoft.com/office/word/2010/wordprocessingInk" xmlns:wne="http://schemas.microsoft.com/office/word/2006/wordml" xmlns:wps="http://schemas.microsoft.com/office/word/2010/wordprocessingShape" mc:Ignorable="w14 w15 w16se w16cid w16 w16cex w16sdtdh wp14">
+<w:ftr xmlns:wpc="http://schemas.microsoft.com/office/word/2010/wordprocessingCanvas" xmlns:cx="http://schemas.microsoft.com/office/drawing/2014/chartex" xmlns:cx1="http://schemas.microsoft.com/office/drawing/2015/9/8/chartex" xmlns:cx2="http://schemas.microsoft.com/office/drawing/2015/10/21/chartex" xmlns:cx3="http://schemas.microsoft.com/office/drawing/2016/5/9/chartex" xmlns:cx4="http://schemas.microsoft.com/office/drawing/2016/5/10/chartex" xmlns:cx5="http://schemas.microsoft.com/office/drawing/2016/5/11/chartex" xmlns:cx6="http://schemas.microsoft.com/office/drawing/2016/5/12/chartex" xmlns:cx7="http://schemas.microsoft.com/office/drawing/2016/5/13/chartex" xmlns:cx8="http://schemas.microsoft.com/office/drawing/2016/5/14/chartex" xmlns:mc="http://schemas.openxmlformats.org/markup-compatibility/2006" xmlns:aink="http://schemas.microsoft.com/office/drawing/2016/ink" xmlns:am3d="http://schemas.microsoft.com/office/drawing/2017/model3d" xmlns:o="urn:schemas-microsoft-com:office:office" xmlns:r="http://schemas.openxmlformats.org/officeDocument/2006/relationships" xmlns:m="http://schemas.openxmlformats.org/officeDocument/2006/math" xmlns:v="urn:schemas-microsoft-com:vml" xmlns:wp14="http://schemas.microsoft.com/office/word/2010/wordprocessingDrawing" xmlns:wp="http://schemas.openxmlformats.org/drawingml/2006/wordprocessingDrawing" xmlns:w10="urn:schemas-microsoft-com:office:word" xmlns:w="http://schemas.openxmlformats.org/wordprocessingml/2006/main" xmlns:w14="http://schemas.microsoft.com/office/word/2010/wordml" xmlns:w15="http://schemas.microsoft.com/office/word/2012/wordml" xmlns:w16cex="http://schemas.microsoft.com/office/word/2018/wordml/cex" xmlns:w16cid="http://schemas.microsoft.com/office/word/2016/wordml/cid" xmlns:w16="http://schemas.microsoft.com/office/word/2018/wordml" xmlns:w16sdtdh="http://schemas.microsoft.com/office/word/2020/wordml/sdtdatahash" xmlns:w16se="http://schemas.microsoft.com/office/word/2015/wordml/symex" xmlns:wpg="http://schemas.microsoft.com/office/word/2010/wordprocessingGroup" xmlns:wpi="http://schemas.microsoft.com/office/word/2010/wordprocessingInk" xmlns:wne="http://schemas.microsoft.com/office/word/2006/wordml" xmlns:wps="http://schemas.microsoft.com/office/word/2010/wordprocessingShape" mc:Ignorable="w14 w15 w16se w16cid w16 w16cex w16sdtdh wp14">
   <w:p>
     <w:pPr>
-      <w:pStyle w:val="Footer"/>
+      <w:pStyle w:val="Piedepgina"/>
     </w:pPr>
   </w:p>
 </w:ftr>
 </file>
 
 <file path=word/footer2.xml><?xml version="1.0" encoding="utf-8"?>
-<w:ftr xmlns:wpc="http://schemas.microsoft.com/office/word/2010/wordprocessingCanvas" xmlns:cx="http://schemas.microsoft.com/office/drawing/2014/chartex" xmlns:cx1="http://schemas.microsoft.com/office/drawing/2015/9/8/chartex" xmlns:cx2="http://schemas.microsoft.com/office/drawing/2015/10/21/chartex" xmlns:cx3="http://schemas.microsoft.com/office/drawing/2016/5/9/chartex" xmlns:cx4="http://schemas.microsoft.com/office/drawing/2016/5/10/chartex" xmlns:cx5="http://schemas.microsoft.com/office/drawing/2016/5/11/chartex" xmlns:cx6="http://schemas.microsoft.com/office/drawing/2016/5/12/chartex" xmlns:cx7="http://schemas.microsoft.com/office/drawing/2016/5/13/chartex" xmlns:cx8="http://schemas.microsoft.com/office/drawing/2016/5/14/chartex" xmlns:mc="http://schemas.openxmlformats.org/markup-compatibility/2006" xmlns:aink="http://schemas.microsoft.com/office/drawing/2016/ink" xmlns:am3d="http://schemas.microsoft.com/office/drawing/2017/model3d" xmlns:o="urn:schemas-microsoft-com:office:office" xmlns:oel="http://schemas.microsoft.com/office/2019/extlst" xmlns:r="http://schemas.openxmlformats.org/officeDocument/2006/relationships" xmlns:m="http://schemas.openxmlformats.org/officeDocument/2006/math" xmlns:v="urn:schemas-microsoft-com:vml" xmlns:wp14="http://schemas.microsoft.com/office/word/2010/wordprocessingDrawing" xmlns:wp="http://schemas.openxmlformats.org/drawingml/2006/wordprocessingDrawing" xmlns:w10="urn:schemas-microsoft-com:office:word" xmlns:w="http://schemas.openxmlformats.org/wordprocessingml/2006/main" xmlns:w14="http://schemas.microsoft.com/office/word/2010/wordml" xmlns:w15="http://schemas.microsoft.com/office/word/2012/wordml" xmlns:w16cex="http://schemas.microsoft.com/office/word/2018/wordml/cex" xmlns:w16cid="http://schemas.microsoft.com/office/word/2016/wordml/cid" xmlns:w16="http://schemas.microsoft.com/office/word/2018/wordml" xmlns:w16sdtdh="http://schemas.microsoft.com/office/word/2020/wordml/sdtdatahash" xmlns:w16se="http://schemas.microsoft.com/office/word/2015/wordml/symex" xmlns:wpg="http://schemas.microsoft.com/office/word/2010/wordprocessingGroup" xmlns:wpi="http://schemas.microsoft.com/office/word/2010/wordprocessingInk" xmlns:wne="http://schemas.microsoft.com/office/word/2006/wordml" xmlns:wps="http://schemas.microsoft.com/office/word/2010/wordprocessingShape" mc:Ignorable="w14 w15 w16se w16cid w16 w16cex w16sdtdh wp14">
+<w:ftr xmlns:wpc="http://schemas.microsoft.com/office/word/2010/wordprocessingCanvas" xmlns:cx="http://schemas.microsoft.com/office/drawing/2014/chartex" xmlns:cx1="http://schemas.microsoft.com/office/drawing/2015/9/8/chartex" xmlns:cx2="http://schemas.microsoft.com/office/drawing/2015/10/21/chartex" xmlns:cx3="http://schemas.microsoft.com/office/drawing/2016/5/9/chartex" xmlns:cx4="http://schemas.microsoft.com/office/drawing/2016/5/10/chartex" xmlns:cx5="http://schemas.microsoft.com/office/drawing/2016/5/11/chartex" xmlns:cx6="http://schemas.microsoft.com/office/drawing/2016/5/12/chartex" xmlns:cx7="http://schemas.microsoft.com/office/drawing/2016/5/13/chartex" xmlns:cx8="http://schemas.microsoft.com/office/drawing/2016/5/14/chartex" xmlns:mc="http://schemas.openxmlformats.org/markup-compatibility/2006" xmlns:aink="http://schemas.microsoft.com/office/drawing/2016/ink" xmlns:am3d="http://schemas.microsoft.com/office/drawing/2017/model3d" xmlns:o="urn:schemas-microsoft-com:office:office" xmlns:r="http://schemas.openxmlformats.org/officeDocument/2006/relationships" xmlns:m="http://schemas.openxmlformats.org/officeDocument/2006/math" xmlns:v="urn:schemas-microsoft-com:vml" xmlns:wp14="http://schemas.microsoft.com/office/word/2010/wordprocessingDrawing" xmlns:wp="http://schemas.openxmlformats.org/drawingml/2006/wordprocessingDrawing" xmlns:w10="urn:schemas-microsoft-com:office:word" xmlns:w="http://schemas.openxmlformats.org/wordprocessingml/2006/main" xmlns:w14="http://schemas.microsoft.com/office/word/2010/wordml" xmlns:w15="http://schemas.microsoft.com/office/word/2012/wordml" xmlns:w16cex="http://schemas.microsoft.com/office/word/2018/wordml/cex" xmlns:w16cid="http://schemas.microsoft.com/office/word/2016/wordml/cid" xmlns:w16="http://schemas.microsoft.com/office/word/2018/wordml" xmlns:w16sdtdh="http://schemas.microsoft.com/office/word/2020/wordml/sdtdatahash" xmlns:w16se="http://schemas.microsoft.com/office/word/2015/wordml/symex" xmlns:wpg="http://schemas.microsoft.com/office/word/2010/wordprocessingGroup" xmlns:wpi="http://schemas.microsoft.com/office/word/2010/wordprocessingInk" xmlns:wne="http://schemas.microsoft.com/office/word/2006/wordml" xmlns:wps="http://schemas.microsoft.com/office/word/2010/wordprocessingShape" mc:Ignorable="w14 w15 w16se w16cid w16 w16cex w16sdtdh wp14">
   <w:p>
     <w:pPr>
-      <w:pStyle w:val="Footer"/>
+      <w:pStyle w:val="Piedepgina"/>
     </w:pPr>
   </w:p>
 </w:ftr>
 </file>
 
 <file path=word/footer3.xml><?xml version="1.0" encoding="utf-8"?>
-<w:ftr xmlns:wpc="http://schemas.microsoft.com/office/word/2010/wordprocessingCanvas" xmlns:cx="http://schemas.microsoft.com/office/drawing/2014/chartex" xmlns:cx1="http://schemas.microsoft.com/office/drawing/2015/9/8/chartex" xmlns:cx2="http://schemas.microsoft.com/office/drawing/2015/10/21/chartex" xmlns:cx3="http://schemas.microsoft.com/office/drawing/2016/5/9/chartex" xmlns:cx4="http://schemas.microsoft.com/office/drawing/2016/5/10/chartex" xmlns:cx5="http://schemas.microsoft.com/office/drawing/2016/5/11/chartex" xmlns:cx6="http://schemas.microsoft.com/office/drawing/2016/5/12/chartex" xmlns:cx7="http://schemas.microsoft.com/office/drawing/2016/5/13/chartex" xmlns:cx8="http://schemas.microsoft.com/office/drawing/2016/5/14/chartex" xmlns:mc="http://schemas.openxmlformats.org/markup-compatibility/2006" xmlns:aink="http://schemas.microsoft.com/office/drawing/2016/ink" xmlns:am3d="http://schemas.microsoft.com/office/drawing/2017/model3d" xmlns:o="urn:schemas-microsoft-com:office:office" xmlns:oel="http://schemas.microsoft.com/office/2019/extlst" xmlns:r="http://schemas.openxmlformats.org/officeDocument/2006/relationships" xmlns:m="http://schemas.openxmlformats.org/officeDocument/2006/math" xmlns:v="urn:schemas-microsoft-com:vml" xmlns:wp14="http://schemas.microsoft.com/office/word/2010/wordprocessingDrawing" xmlns:wp="http://schemas.openxmlformats.org/drawingml/2006/wordprocessingDrawing" xmlns:w10="urn:schemas-microsoft-com:office:word" xmlns:w="http://schemas.openxmlformats.org/wordprocessingml/2006/main" xmlns:w14="http://schemas.microsoft.com/office/word/2010/wordml" xmlns:w15="http://schemas.microsoft.com/office/word/2012/wordml" xmlns:w16cex="http://schemas.microsoft.com/office/word/2018/wordml/cex" xmlns:w16cid="http://schemas.microsoft.com/office/word/2016/wordml/cid" xmlns:w16="http://schemas.microsoft.com/office/word/2018/wordml" xmlns:w16sdtdh="http://schemas.microsoft.com/office/word/2020/wordml/sdtdatahash" xmlns:w16se="http://schemas.microsoft.com/office/word/2015/wordml/symex" xmlns:wpg="http://schemas.microsoft.com/office/word/2010/wordprocessingGroup" xmlns:wpi="http://schemas.microsoft.com/office/word/2010/wordprocessingInk" xmlns:wne="http://schemas.microsoft.com/office/word/2006/wordml" xmlns:wps="http://schemas.microsoft.com/office/word/2010/wordprocessingShape" mc:Ignorable="w14 w15 w16se w16cid w16 w16cex w16sdtdh wp14">
+<w:ftr xmlns:wpc="http://schemas.microsoft.com/office/word/2010/wordprocessingCanvas" xmlns:cx="http://schemas.microsoft.com/office/drawing/2014/chartex" xmlns:cx1="http://schemas.microsoft.com/office/drawing/2015/9/8/chartex" xmlns:cx2="http://schemas.microsoft.com/office/drawing/2015/10/21/chartex" xmlns:cx3="http://schemas.microsoft.com/office/drawing/2016/5/9/chartex" xmlns:cx4="http://schemas.microsoft.com/office/drawing/2016/5/10/chartex" xmlns:cx5="http://schemas.microsoft.com/office/drawing/2016/5/11/chartex" xmlns:cx6="http://schemas.microsoft.com/office/drawing/2016/5/12/chartex" xmlns:cx7="http://schemas.microsoft.com/office/drawing/2016/5/13/chartex" xmlns:cx8="http://schemas.microsoft.com/office/drawing/2016/5/14/chartex" xmlns:mc="http://schemas.openxmlformats.org/markup-compatibility/2006" xmlns:aink="http://schemas.microsoft.com/office/drawing/2016/ink" xmlns:am3d="http://schemas.microsoft.com/office/drawing/2017/model3d" xmlns:o="urn:schemas-microsoft-com:office:office" xmlns:r="http://schemas.openxmlformats.org/officeDocument/2006/relationships" xmlns:m="http://schemas.openxmlformats.org/officeDocument/2006/math" xmlns:v="urn:schemas-microsoft-com:vml" xmlns:wp14="http://schemas.microsoft.com/office/word/2010/wordprocessingDrawing" xmlns:wp="http://schemas.openxmlformats.org/drawingml/2006/wordprocessingDrawing" xmlns:w10="urn:schemas-microsoft-com:office:word" xmlns:w="http://schemas.openxmlformats.org/wordprocessingml/2006/main" xmlns:w14="http://schemas.microsoft.com/office/word/2010/wordml" xmlns:w15="http://schemas.microsoft.com/office/word/2012/wordml" xmlns:w16cex="http://schemas.microsoft.com/office/word/2018/wordml/cex" xmlns:w16cid="http://schemas.microsoft.com/office/word/2016/wordml/cid" xmlns:w16="http://schemas.microsoft.com/office/word/2018/wordml" xmlns:w16sdtdh="http://schemas.microsoft.com/office/word/2020/wordml/sdtdatahash" xmlns:w16se="http://schemas.microsoft.com/office/word/2015/wordml/symex" xmlns:wpg="http://schemas.microsoft.com/office/word/2010/wordprocessingGroup" xmlns:wpi="http://schemas.microsoft.com/office/word/2010/wordprocessingInk" xmlns:wne="http://schemas.microsoft.com/office/word/2006/wordml" xmlns:wps="http://schemas.microsoft.com/office/word/2010/wordprocessingShape" mc:Ignorable="w14 w15 w16se w16cid w16 w16cex w16sdtdh wp14">
   <w:p>
     <w:pPr>
-      <w:pStyle w:val="Footer"/>
+      <w:pStyle w:val="Piedepgina"/>
     </w:pPr>
   </w:p>
   <w:tbl>
     <w:tblPr>
-      <w:tblStyle w:val="TableGrid"/>
+      <w:tblStyle w:val="Tablaconcuadrcula"/>
       <w:tblW w:w="11096" w:type="dxa"/>
       <w:tblBorders>
         <w:top w:val="none" w:sz="0" w:space="0" w:color="auto"/>
@@ -1727,7 +2176,73 @@
               <w:sz w:val="14"/>
               <w:szCs w:val="14"/>
             </w:rPr>
-            <w:t>+++ supervisor != null ? `SUPERVISA` : `` +++</w:t>
+            <w:t xml:space="preserve">+++ </w:t>
+          </w:r>
+          <w:proofErr w:type="gramStart"/>
+          <w:r>
+            <w:rPr>
+              <w:rFonts w:ascii="Times New Roman" w:hAnsi="Times New Roman"/>
+              <w:b/>
+              <w:bCs/>
+              <w:sz w:val="14"/>
+              <w:szCs w:val="14"/>
+            </w:rPr>
+            <w:t>supervisor !</w:t>
+          </w:r>
+          <w:proofErr w:type="gramEnd"/>
+          <w:r>
+            <w:rPr>
+              <w:rFonts w:ascii="Times New Roman" w:hAnsi="Times New Roman"/>
+              <w:b/>
+              <w:bCs/>
+              <w:sz w:val="14"/>
+              <w:szCs w:val="14"/>
+            </w:rPr>
+            <w:t xml:space="preserve">= </w:t>
+          </w:r>
+          <w:proofErr w:type="spellStart"/>
+          <w:r>
+            <w:rPr>
+              <w:rFonts w:ascii="Times New Roman" w:hAnsi="Times New Roman"/>
+              <w:b/>
+              <w:bCs/>
+              <w:sz w:val="14"/>
+              <w:szCs w:val="14"/>
+            </w:rPr>
+            <w:t>null</w:t>
+          </w:r>
+          <w:proofErr w:type="spellEnd"/>
+          <w:r>
+            <w:rPr>
+              <w:rFonts w:ascii="Times New Roman" w:hAnsi="Times New Roman"/>
+              <w:b/>
+              <w:bCs/>
+              <w:sz w:val="14"/>
+              <w:szCs w:val="14"/>
+            </w:rPr>
+            <w:t xml:space="preserve"> ? `SUPERVISA</w:t>
+          </w:r>
+          <w:proofErr w:type="gramStart"/>
+          <w:r>
+            <w:rPr>
+              <w:rFonts w:ascii="Times New Roman" w:hAnsi="Times New Roman"/>
+              <w:b/>
+              <w:bCs/>
+              <w:sz w:val="14"/>
+              <w:szCs w:val="14"/>
+            </w:rPr>
+            <w:t>` :</w:t>
+          </w:r>
+          <w:proofErr w:type="gramEnd"/>
+          <w:r>
+            <w:rPr>
+              <w:rFonts w:ascii="Times New Roman" w:hAnsi="Times New Roman"/>
+              <w:b/>
+              <w:bCs/>
+              <w:sz w:val="14"/>
+              <w:szCs w:val="14"/>
+            </w:rPr>
+            <w:t xml:space="preserve"> `` +++</w:t>
           </w:r>
         </w:p>
       </w:tc>
@@ -1916,7 +2431,53 @@
               <w:sz w:val="14"/>
               <w:szCs w:val="14"/>
             </w:rPr>
-            <w:t>+++abastecedor.nombres.toUpperCase()+++ +++ abastecedor.apellidos.toUpperCase()+++.</w:t>
+            <w:t>+++</w:t>
+          </w:r>
+          <w:proofErr w:type="spellStart"/>
+          <w:proofErr w:type="gramStart"/>
+          <w:r>
+            <w:rPr>
+              <w:rFonts w:ascii="Times New Roman" w:hAnsi="Times New Roman"/>
+              <w:sz w:val="14"/>
+              <w:szCs w:val="14"/>
+            </w:rPr>
+            <w:t>abastecedor.nombres</w:t>
+          </w:r>
+          <w:proofErr w:type="gramEnd"/>
+          <w:r>
+            <w:rPr>
+              <w:rFonts w:ascii="Times New Roman" w:hAnsi="Times New Roman"/>
+              <w:sz w:val="14"/>
+              <w:szCs w:val="14"/>
+            </w:rPr>
+            <w:t>.toUpperCase</w:t>
+          </w:r>
+          <w:proofErr w:type="spellEnd"/>
+          <w:r>
+            <w:rPr>
+              <w:rFonts w:ascii="Times New Roman" w:hAnsi="Times New Roman"/>
+              <w:sz w:val="14"/>
+              <w:szCs w:val="14"/>
+            </w:rPr>
+            <w:t xml:space="preserve">()+++ +++ </w:t>
+          </w:r>
+          <w:proofErr w:type="spellStart"/>
+          <w:r>
+            <w:rPr>
+              <w:rFonts w:ascii="Times New Roman" w:hAnsi="Times New Roman"/>
+              <w:sz w:val="14"/>
+              <w:szCs w:val="14"/>
+            </w:rPr>
+            <w:t>abastecedor.apellidos.toUpperCase</w:t>
+          </w:r>
+          <w:proofErr w:type="spellEnd"/>
+          <w:r>
+            <w:rPr>
+              <w:rFonts w:ascii="Times New Roman" w:hAnsi="Times New Roman"/>
+              <w:sz w:val="14"/>
+              <w:szCs w:val="14"/>
+            </w:rPr>
+            <w:t>()+++.</w:t>
           </w:r>
         </w:p>
         <w:p>
@@ -1937,7 +2498,38 @@
               <w:sz w:val="14"/>
               <w:szCs w:val="14"/>
             </w:rPr>
-            <w:t>+++abastecedor.grado.nombre.toUpperCase()+++</w:t>
+            <w:t>+++</w:t>
+          </w:r>
+          <w:proofErr w:type="spellStart"/>
+          <w:proofErr w:type="gramStart"/>
+          <w:r>
+            <w:rPr>
+              <w:rFonts w:ascii="Times New Roman" w:hAnsi="Times New Roman"/>
+              <w:b/>
+              <w:sz w:val="14"/>
+              <w:szCs w:val="14"/>
+            </w:rPr>
+            <w:t>abastecedor.grado</w:t>
+          </w:r>
+          <w:proofErr w:type="gramEnd"/>
+          <w:r>
+            <w:rPr>
+              <w:rFonts w:ascii="Times New Roman" w:hAnsi="Times New Roman"/>
+              <w:b/>
+              <w:sz w:val="14"/>
+              <w:szCs w:val="14"/>
+            </w:rPr>
+            <w:t>.nombre.toUpperCase</w:t>
+          </w:r>
+          <w:proofErr w:type="spellEnd"/>
+          <w:r>
+            <w:rPr>
+              <w:rFonts w:ascii="Times New Roman" w:hAnsi="Times New Roman"/>
+              <w:b/>
+              <w:sz w:val="14"/>
+              <w:szCs w:val="14"/>
+            </w:rPr>
+            <w:t>()+++</w:t>
           </w:r>
         </w:p>
         <w:p>
@@ -1957,7 +2549,47 @@
               <w:sz w:val="14"/>
               <w:szCs w:val="14"/>
             </w:rPr>
-            <w:t>+++abastecedor.cargo_profesional?.toUpperCase()+++</w:t>
+            <w:t>+++</w:t>
+          </w:r>
+          <w:proofErr w:type="gramStart"/>
+          <w:r>
+            <w:rPr>
+              <w:rFonts w:ascii="Times New Roman" w:hAnsi="Times New Roman"/>
+              <w:b/>
+              <w:sz w:val="14"/>
+              <w:szCs w:val="14"/>
+            </w:rPr>
+            <w:t>abastecedor.cargo</w:t>
+          </w:r>
+          <w:proofErr w:type="gramEnd"/>
+          <w:r>
+            <w:rPr>
+              <w:rFonts w:ascii="Times New Roman" w:hAnsi="Times New Roman"/>
+              <w:b/>
+              <w:sz w:val="14"/>
+              <w:szCs w:val="14"/>
+            </w:rPr>
+            <w:t>_profesional?.</w:t>
+          </w:r>
+          <w:proofErr w:type="spellStart"/>
+          <w:r>
+            <w:rPr>
+              <w:rFonts w:ascii="Times New Roman" w:hAnsi="Times New Roman"/>
+              <w:b/>
+              <w:sz w:val="14"/>
+              <w:szCs w:val="14"/>
+            </w:rPr>
+            <w:t>toUpperCase</w:t>
+          </w:r>
+          <w:proofErr w:type="spellEnd"/>
+          <w:r>
+            <w:rPr>
+              <w:rFonts w:ascii="Times New Roman" w:hAnsi="Times New Roman"/>
+              <w:b/>
+              <w:sz w:val="14"/>
+              <w:szCs w:val="14"/>
+            </w:rPr>
+            <w:t>()+++</w:t>
           </w:r>
         </w:p>
       </w:tc>
@@ -1983,7 +2615,36 @@
               <w:szCs w:val="14"/>
               <w:lang w:val="en-US"/>
             </w:rPr>
-            <w:t>+++ supervisor != null ? `___________________</w:t>
+            <w:t xml:space="preserve">+++ </w:t>
+          </w:r>
+          <w:proofErr w:type="gramStart"/>
+          <w:r>
+            <w:rPr>
+              <w:rFonts w:ascii="Times New Roman" w:hAnsi="Times New Roman"/>
+              <w:sz w:val="14"/>
+              <w:szCs w:val="14"/>
+              <w:lang w:val="en-US"/>
+            </w:rPr>
+            <w:t>supervisor !</w:t>
+          </w:r>
+          <w:proofErr w:type="gramEnd"/>
+          <w:r>
+            <w:rPr>
+              <w:rFonts w:ascii="Times New Roman" w:hAnsi="Times New Roman"/>
+              <w:sz w:val="14"/>
+              <w:szCs w:val="14"/>
+              <w:lang w:val="en-US"/>
+            </w:rPr>
+            <w:t>= null ? `___________</w:t>
+          </w:r>
+          <w:r>
+            <w:rPr>
+              <w:rFonts w:ascii="Times New Roman" w:hAnsi="Times New Roman"/>
+              <w:sz w:val="14"/>
+              <w:szCs w:val="14"/>
+              <w:lang w:val="en-US"/>
+            </w:rPr>
+            <w:t>________</w:t>
           </w:r>
           <w:r>
             <w:rPr>
@@ -2022,7 +2683,58 @@
               <w:szCs w:val="14"/>
               <w:lang w:val="en-US"/>
             </w:rPr>
-            <w:t>+++ supervisor != null ? `${supervisor.nombres.toUpperCase()}` : `` +++</w:t>
+            <w:t xml:space="preserve">+++ </w:t>
+          </w:r>
+          <w:proofErr w:type="gramStart"/>
+          <w:r>
+            <w:rPr>
+              <w:rFonts w:ascii="Times New Roman" w:hAnsi="Times New Roman"/>
+              <w:sz w:val="14"/>
+              <w:szCs w:val="14"/>
+              <w:lang w:val="en-US"/>
+            </w:rPr>
+            <w:t>supervisor !</w:t>
+          </w:r>
+          <w:proofErr w:type="gramEnd"/>
+          <w:r>
+            <w:rPr>
+              <w:rFonts w:ascii="Times New Roman" w:hAnsi="Times New Roman"/>
+              <w:sz w:val="14"/>
+              <w:szCs w:val="14"/>
+              <w:lang w:val="en-US"/>
+            </w:rPr>
+            <w:t>= null ? `${</w:t>
+          </w:r>
+          <w:proofErr w:type="spellStart"/>
+          <w:proofErr w:type="gramStart"/>
+          <w:r>
+            <w:rPr>
+              <w:rFonts w:ascii="Times New Roman" w:hAnsi="Times New Roman"/>
+              <w:sz w:val="14"/>
+              <w:szCs w:val="14"/>
+              <w:lang w:val="en-US"/>
+            </w:rPr>
+            <w:t>supervisor.nombres</w:t>
+          </w:r>
+          <w:proofErr w:type="gramEnd"/>
+          <w:r>
+            <w:rPr>
+              <w:rFonts w:ascii="Times New Roman" w:hAnsi="Times New Roman"/>
+              <w:sz w:val="14"/>
+              <w:szCs w:val="14"/>
+              <w:lang w:val="en-US"/>
+            </w:rPr>
+            <w:t>.toUpperCase</w:t>
+          </w:r>
+          <w:proofErr w:type="spellEnd"/>
+          <w:r>
+            <w:rPr>
+              <w:rFonts w:ascii="Times New Roman" w:hAnsi="Times New Roman"/>
+              <w:sz w:val="14"/>
+              <w:szCs w:val="14"/>
+              <w:lang w:val="en-US"/>
+            </w:rPr>
+            <w:t>()}` : `` +++</w:t>
           </w:r>
         </w:p>
         <w:p>
@@ -2043,7 +2755,58 @@
               <w:szCs w:val="14"/>
               <w:lang w:val="en-US"/>
             </w:rPr>
-            <w:t>+++ supervisor != null ? `${supervisor.apellidos.toUpperCase()}` : `` +++</w:t>
+            <w:t xml:space="preserve">+++ </w:t>
+          </w:r>
+          <w:proofErr w:type="gramStart"/>
+          <w:r>
+            <w:rPr>
+              <w:rFonts w:ascii="Times New Roman" w:hAnsi="Times New Roman"/>
+              <w:sz w:val="14"/>
+              <w:szCs w:val="14"/>
+              <w:lang w:val="en-US"/>
+            </w:rPr>
+            <w:t>supervisor !</w:t>
+          </w:r>
+          <w:proofErr w:type="gramEnd"/>
+          <w:r>
+            <w:rPr>
+              <w:rFonts w:ascii="Times New Roman" w:hAnsi="Times New Roman"/>
+              <w:sz w:val="14"/>
+              <w:szCs w:val="14"/>
+              <w:lang w:val="en-US"/>
+            </w:rPr>
+            <w:t>= null ? `${</w:t>
+          </w:r>
+          <w:proofErr w:type="spellStart"/>
+          <w:proofErr w:type="gramStart"/>
+          <w:r>
+            <w:rPr>
+              <w:rFonts w:ascii="Times New Roman" w:hAnsi="Times New Roman"/>
+              <w:sz w:val="14"/>
+              <w:szCs w:val="14"/>
+              <w:lang w:val="en-US"/>
+            </w:rPr>
+            <w:t>supervisor.apellidos</w:t>
+          </w:r>
+          <w:proofErr w:type="gramEnd"/>
+          <w:r>
+            <w:rPr>
+              <w:rFonts w:ascii="Times New Roman" w:hAnsi="Times New Roman"/>
+              <w:sz w:val="14"/>
+              <w:szCs w:val="14"/>
+              <w:lang w:val="en-US"/>
+            </w:rPr>
+            <w:t>.toUpperCase</w:t>
+          </w:r>
+          <w:proofErr w:type="spellEnd"/>
+          <w:r>
+            <w:rPr>
+              <w:rFonts w:ascii="Times New Roman" w:hAnsi="Times New Roman"/>
+              <w:sz w:val="14"/>
+              <w:szCs w:val="14"/>
+              <w:lang w:val="en-US"/>
+            </w:rPr>
+            <w:t>()}` : `` +++</w:t>
           </w:r>
         </w:p>
         <w:p>
@@ -2066,15 +2829,37 @@
               <w:szCs w:val="14"/>
               <w:lang w:val="en-US"/>
             </w:rPr>
-            <w:t>+++ supervisor != null ?</w:t>
-          </w:r>
-          <w:r>
-            <w:rPr>
-              <w:rFonts w:ascii="Times New Roman" w:hAnsi="Times New Roman"/>
+            <w:t xml:space="preserve">+++ </w:t>
+          </w:r>
+          <w:proofErr w:type="gramStart"/>
+          <w:r>
+            <w:rPr>
+              <w:rFonts w:ascii="Times New Roman" w:hAnsi="Times New Roman"/>
+              <w:b/>
               <w:sz w:val="14"/>
               <w:szCs w:val="14"/>
               <w:lang w:val="en-US"/>
             </w:rPr>
+            <w:t>supervisor !</w:t>
+          </w:r>
+          <w:proofErr w:type="gramEnd"/>
+          <w:r>
+            <w:rPr>
+              <w:rFonts w:ascii="Times New Roman" w:hAnsi="Times New Roman"/>
+              <w:b/>
+              <w:sz w:val="14"/>
+              <w:szCs w:val="14"/>
+              <w:lang w:val="en-US"/>
+            </w:rPr>
+            <w:t>= null ?</w:t>
+          </w:r>
+          <w:r>
+            <w:rPr>
+              <w:rFonts w:ascii="Times New Roman" w:hAnsi="Times New Roman"/>
+              <w:sz w:val="14"/>
+              <w:szCs w:val="14"/>
+              <w:lang w:val="en-US"/>
+            </w:rPr>
             <w:t xml:space="preserve"> `</w:t>
           </w:r>
           <w:r>
@@ -2085,7 +2870,41 @@
               <w:szCs w:val="14"/>
               <w:lang w:val="en-US"/>
             </w:rPr>
-            <w:t>${supervisor.grado.nombre.toUpperCase()}` : `` +++</w:t>
+            <w:t>${</w:t>
+          </w:r>
+          <w:proofErr w:type="spellStart"/>
+          <w:proofErr w:type="gramStart"/>
+          <w:r>
+            <w:rPr>
+              <w:rFonts w:ascii="Times New Roman" w:hAnsi="Times New Roman"/>
+              <w:b/>
+              <w:sz w:val="14"/>
+              <w:szCs w:val="14"/>
+              <w:lang w:val="en-US"/>
+            </w:rPr>
+            <w:t>supervisor.grado</w:t>
+          </w:r>
+          <w:proofErr w:type="gramEnd"/>
+          <w:r>
+            <w:rPr>
+              <w:rFonts w:ascii="Times New Roman" w:hAnsi="Times New Roman"/>
+              <w:b/>
+              <w:sz w:val="14"/>
+              <w:szCs w:val="14"/>
+              <w:lang w:val="en-US"/>
+            </w:rPr>
+            <w:t>.nombre.toUpperCase</w:t>
+          </w:r>
+          <w:proofErr w:type="spellEnd"/>
+          <w:r>
+            <w:rPr>
+              <w:rFonts w:ascii="Times New Roman" w:hAnsi="Times New Roman"/>
+              <w:b/>
+              <w:sz w:val="14"/>
+              <w:szCs w:val="14"/>
+              <w:lang w:val="en-US"/>
+            </w:rPr>
+            <w:t>()}` : `` +++</w:t>
           </w:r>
         </w:p>
         <w:p>
@@ -2106,7 +2925,95 @@
               <w:szCs w:val="14"/>
               <w:lang w:val="en-US"/>
             </w:rPr>
-            <w:t>+++ supervisor != null ? `${supervisor.cargo_profesional?.toUpperCase()}` : `` +++</w:t>
+            <w:t xml:space="preserve">+++ </w:t>
+          </w:r>
+          <w:proofErr w:type="gramStart"/>
+          <w:r>
+            <w:rPr>
+              <w:rFonts w:ascii="Times New Roman" w:hAnsi="Times New Roman"/>
+              <w:b/>
+              <w:sz w:val="14"/>
+              <w:szCs w:val="14"/>
+              <w:lang w:val="en-US"/>
+            </w:rPr>
+            <w:t>supervisor !</w:t>
+          </w:r>
+          <w:proofErr w:type="gramEnd"/>
+          <w:r>
+            <w:rPr>
+              <w:rFonts w:ascii="Times New Roman" w:hAnsi="Times New Roman"/>
+              <w:b/>
+              <w:sz w:val="14"/>
+              <w:szCs w:val="14"/>
+              <w:lang w:val="en-US"/>
+            </w:rPr>
+            <w:t>= null ? `${</w:t>
+          </w:r>
+          <w:proofErr w:type="gramStart"/>
+          <w:r>
+            <w:rPr>
+              <w:rFonts w:ascii="Times New Roman" w:hAnsi="Times New Roman"/>
+              <w:b/>
+              <w:sz w:val="14"/>
+              <w:szCs w:val="14"/>
+              <w:lang w:val="en-US"/>
+            </w:rPr>
+            <w:t>supervisor.cargo</w:t>
+          </w:r>
+          <w:proofErr w:type="gramEnd"/>
+          <w:r>
+            <w:rPr>
+              <w:rFonts w:ascii="Times New Roman" w:hAnsi="Times New Roman"/>
+              <w:b/>
+              <w:sz w:val="14"/>
+              <w:szCs w:val="14"/>
+              <w:lang w:val="en-US"/>
+            </w:rPr>
+            <w:t>_</w:t>
+          </w:r>
+          <w:proofErr w:type="spellStart"/>
+          <w:r>
+            <w:rPr>
+              <w:rFonts w:ascii="Times New Roman" w:hAnsi="Times New Roman"/>
+              <w:b/>
+              <w:sz w:val="14"/>
+              <w:szCs w:val="14"/>
+              <w:lang w:val="en-US"/>
+            </w:rPr>
+            <w:t>profesional</w:t>
+          </w:r>
+          <w:proofErr w:type="spellEnd"/>
+          <w:r>
+            <w:rPr>
+              <w:rFonts w:ascii="Times New Roman" w:hAnsi="Times New Roman"/>
+              <w:b/>
+              <w:sz w:val="14"/>
+              <w:szCs w:val="14"/>
+              <w:lang w:val="en-US"/>
+            </w:rPr>
+            <w:t>?.</w:t>
+          </w:r>
+          <w:proofErr w:type="spellStart"/>
+          <w:r>
+            <w:rPr>
+              <w:rFonts w:ascii="Times New Roman" w:hAnsi="Times New Roman"/>
+              <w:b/>
+              <w:sz w:val="14"/>
+              <w:szCs w:val="14"/>
+              <w:lang w:val="en-US"/>
+            </w:rPr>
+            <w:t>toUpperCase</w:t>
+          </w:r>
+          <w:proofErr w:type="spellEnd"/>
+          <w:r>
+            <w:rPr>
+              <w:rFonts w:ascii="Times New Roman" w:hAnsi="Times New Roman"/>
+              <w:b/>
+              <w:sz w:val="14"/>
+              <w:szCs w:val="14"/>
+              <w:lang w:val="en-US"/>
+            </w:rPr>
+            <w:t>()}` : `` +++</w:t>
           </w:r>
         </w:p>
       </w:tc>
@@ -2165,7 +3072,53 @@
               <w:sz w:val="14"/>
               <w:szCs w:val="14"/>
             </w:rPr>
-            <w:t>+++autorizador.nombres.toUpperCase()+++ +++autorizador.apellidos.toUpperCase()+++.</w:t>
+            <w:t>+++</w:t>
+          </w:r>
+          <w:proofErr w:type="spellStart"/>
+          <w:proofErr w:type="gramStart"/>
+          <w:r>
+            <w:rPr>
+              <w:rFonts w:ascii="Times New Roman" w:hAnsi="Times New Roman"/>
+              <w:sz w:val="14"/>
+              <w:szCs w:val="14"/>
+            </w:rPr>
+            <w:t>autorizador.nombres</w:t>
+          </w:r>
+          <w:proofErr w:type="gramEnd"/>
+          <w:r>
+            <w:rPr>
+              <w:rFonts w:ascii="Times New Roman" w:hAnsi="Times New Roman"/>
+              <w:sz w:val="14"/>
+              <w:szCs w:val="14"/>
+            </w:rPr>
+            <w:t>.toUpperCase</w:t>
+          </w:r>
+          <w:proofErr w:type="spellEnd"/>
+          <w:r>
+            <w:rPr>
+              <w:rFonts w:ascii="Times New Roman" w:hAnsi="Times New Roman"/>
+              <w:sz w:val="14"/>
+              <w:szCs w:val="14"/>
+            </w:rPr>
+            <w:t>()+++ +++</w:t>
+          </w:r>
+          <w:proofErr w:type="spellStart"/>
+          <w:r>
+            <w:rPr>
+              <w:rFonts w:ascii="Times New Roman" w:hAnsi="Times New Roman"/>
+              <w:sz w:val="14"/>
+              <w:szCs w:val="14"/>
+            </w:rPr>
+            <w:t>autorizador.apellidos.toUpperCase</w:t>
+          </w:r>
+          <w:proofErr w:type="spellEnd"/>
+          <w:r>
+            <w:rPr>
+              <w:rFonts w:ascii="Times New Roman" w:hAnsi="Times New Roman"/>
+              <w:sz w:val="14"/>
+              <w:szCs w:val="14"/>
+            </w:rPr>
+            <w:t>()+++.</w:t>
           </w:r>
         </w:p>
         <w:p>
@@ -2186,7 +3139,38 @@
               <w:sz w:val="14"/>
               <w:szCs w:val="14"/>
             </w:rPr>
-            <w:t>+++autorizador.grado.nombre.toUpperCase()+++</w:t>
+            <w:t>+++</w:t>
+          </w:r>
+          <w:proofErr w:type="spellStart"/>
+          <w:proofErr w:type="gramStart"/>
+          <w:r>
+            <w:rPr>
+              <w:rFonts w:ascii="Times New Roman" w:hAnsi="Times New Roman"/>
+              <w:b/>
+              <w:sz w:val="14"/>
+              <w:szCs w:val="14"/>
+            </w:rPr>
+            <w:t>autorizador.grado</w:t>
+          </w:r>
+          <w:proofErr w:type="gramEnd"/>
+          <w:r>
+            <w:rPr>
+              <w:rFonts w:ascii="Times New Roman" w:hAnsi="Times New Roman"/>
+              <w:b/>
+              <w:sz w:val="14"/>
+              <w:szCs w:val="14"/>
+            </w:rPr>
+            <w:t>.nombre.toUpperCase</w:t>
+          </w:r>
+          <w:proofErr w:type="spellEnd"/>
+          <w:r>
+            <w:rPr>
+              <w:rFonts w:ascii="Times New Roman" w:hAnsi="Times New Roman"/>
+              <w:b/>
+              <w:sz w:val="14"/>
+              <w:szCs w:val="14"/>
+            </w:rPr>
+            <w:t>()+++</w:t>
           </w:r>
         </w:p>
         <w:p>
@@ -2206,7 +3190,47 @@
               <w:sz w:val="14"/>
               <w:szCs w:val="14"/>
             </w:rPr>
-            <w:t>+++autorizador.cargo_profesional?.toUpperCase()+++</w:t>
+            <w:t>+++</w:t>
+          </w:r>
+          <w:proofErr w:type="gramStart"/>
+          <w:r>
+            <w:rPr>
+              <w:rFonts w:ascii="Times New Roman" w:hAnsi="Times New Roman"/>
+              <w:b/>
+              <w:sz w:val="14"/>
+              <w:szCs w:val="14"/>
+            </w:rPr>
+            <w:t>autorizador.cargo</w:t>
+          </w:r>
+          <w:proofErr w:type="gramEnd"/>
+          <w:r>
+            <w:rPr>
+              <w:rFonts w:ascii="Times New Roman" w:hAnsi="Times New Roman"/>
+              <w:b/>
+              <w:sz w:val="14"/>
+              <w:szCs w:val="14"/>
+            </w:rPr>
+            <w:t>_profesional?.</w:t>
+          </w:r>
+          <w:proofErr w:type="spellStart"/>
+          <w:r>
+            <w:rPr>
+              <w:rFonts w:ascii="Times New Roman" w:hAnsi="Times New Roman"/>
+              <w:b/>
+              <w:sz w:val="14"/>
+              <w:szCs w:val="14"/>
+            </w:rPr>
+            <w:t>toUpperCase</w:t>
+          </w:r>
+          <w:proofErr w:type="spellEnd"/>
+          <w:r>
+            <w:rPr>
+              <w:rFonts w:ascii="Times New Roman" w:hAnsi="Times New Roman"/>
+              <w:b/>
+              <w:sz w:val="14"/>
+              <w:szCs w:val="14"/>
+            </w:rPr>
+            <w:t>()+++</w:t>
           </w:r>
         </w:p>
       </w:tc>
@@ -2214,22 +3238,22 @@
   </w:tbl>
   <w:p>
     <w:pPr>
-      <w:pStyle w:val="Footer"/>
+      <w:pStyle w:val="Piedepgina"/>
     </w:pPr>
   </w:p>
   <w:p>
     <w:pPr>
-      <w:pStyle w:val="Footer"/>
+      <w:pStyle w:val="Piedepgina"/>
     </w:pPr>
   </w:p>
   <w:p>
     <w:pPr>
-      <w:pStyle w:val="Footer"/>
+      <w:pStyle w:val="Piedepgina"/>
     </w:pPr>
   </w:p>
   <w:tbl>
     <w:tblPr>
-      <w:tblStyle w:val="TableGrid"/>
+      <w:tblStyle w:val="Tablaconcuadrcula"/>
       <w:tblW w:w="0" w:type="auto"/>
       <w:tblInd w:w="-5" w:type="dxa"/>
       <w:tblLook w:val="04A0" w:firstRow="1" w:lastRow="0" w:firstColumn="1" w:lastColumn="0" w:noHBand="0" w:noVBand="1"/>
@@ -2340,6 +3364,7 @@
               <w:szCs w:val="16"/>
             </w:rPr>
           </w:pPr>
+          <w:proofErr w:type="gramStart"/>
           <w:r>
             <w:rPr>
               <w:rFonts w:ascii="Times New Roman" w:hAnsi="Times New Roman"/>
@@ -2347,7 +3372,17 @@
               <w:sz w:val="16"/>
               <w:szCs w:val="16"/>
             </w:rPr>
-            <w:t>NOMBRES  Y APELLIDOS:</w:t>
+            <w:t>NOMBRES  Y</w:t>
+          </w:r>
+          <w:proofErr w:type="gramEnd"/>
+          <w:r>
+            <w:rPr>
+              <w:rFonts w:ascii="Times New Roman" w:hAnsi="Times New Roman"/>
+              <w:b/>
+              <w:sz w:val="16"/>
+              <w:szCs w:val="16"/>
+            </w:rPr>
+            <w:t xml:space="preserve"> APELLIDOS:</w:t>
           </w:r>
         </w:p>
       </w:tc>
@@ -2376,7 +3411,73 @@
               <w:sz w:val="16"/>
               <w:szCs w:val="16"/>
             </w:rPr>
-            <w:t>+++destinatario_nombres.toUpperCase()+++ +++destinatario_apellidos.toUpperCase()+++</w:t>
+            <w:t>+++</w:t>
+          </w:r>
+          <w:proofErr w:type="spellStart"/>
+          <w:r>
+            <w:rPr>
+              <w:rFonts w:ascii="Times New Roman" w:hAnsi="Times New Roman"/>
+              <w:b/>
+              <w:bCs/>
+              <w:sz w:val="16"/>
+              <w:szCs w:val="16"/>
+            </w:rPr>
+            <w:t>destinatario_</w:t>
+          </w:r>
+          <w:proofErr w:type="gramStart"/>
+          <w:r>
+            <w:rPr>
+              <w:rFonts w:ascii="Times New Roman" w:hAnsi="Times New Roman"/>
+              <w:b/>
+              <w:bCs/>
+              <w:sz w:val="16"/>
+              <w:szCs w:val="16"/>
+            </w:rPr>
+            <w:t>nombres.toUpperCase</w:t>
+          </w:r>
+          <w:proofErr w:type="spellEnd"/>
+          <w:proofErr w:type="gramEnd"/>
+          <w:r>
+            <w:rPr>
+              <w:rFonts w:ascii="Times New Roman" w:hAnsi="Times New Roman"/>
+              <w:b/>
+              <w:bCs/>
+              <w:sz w:val="16"/>
+              <w:szCs w:val="16"/>
+            </w:rPr>
+            <w:t xml:space="preserve">()+++ </w:t>
+          </w:r>
+          <w:r>
+            <w:rPr>
+              <w:rFonts w:ascii="Times New Roman" w:hAnsi="Times New Roman"/>
+              <w:b/>
+              <w:bCs/>
+              <w:sz w:val="16"/>
+              <w:szCs w:val="16"/>
+            </w:rPr>
+            <w:t>+++</w:t>
+          </w:r>
+          <w:proofErr w:type="spellStart"/>
+          <w:r>
+            <w:rPr>
+              <w:rFonts w:ascii="Times New Roman" w:hAnsi="Times New Roman"/>
+              <w:b/>
+              <w:bCs/>
+              <w:sz w:val="16"/>
+              <w:szCs w:val="16"/>
+            </w:rPr>
+            <w:t>destinatario_apellidos.toUpperCase</w:t>
+          </w:r>
+          <w:proofErr w:type="spellEnd"/>
+          <w:r>
+            <w:rPr>
+              <w:rFonts w:ascii="Times New Roman" w:hAnsi="Times New Roman"/>
+              <w:b/>
+              <w:bCs/>
+              <w:sz w:val="16"/>
+              <w:szCs w:val="16"/>
+            </w:rPr>
+            <w:t>()+++</w:t>
           </w:r>
         </w:p>
       </w:tc>
@@ -2451,7 +3552,29 @@
               <w:sz w:val="16"/>
               <w:szCs w:val="16"/>
             </w:rPr>
-            <w:t>+++destinatario_cedula+++</w:t>
+            <w:t>+++</w:t>
+          </w:r>
+          <w:proofErr w:type="spellStart"/>
+          <w:r>
+            <w:rPr>
+              <w:rFonts w:ascii="Times New Roman" w:hAnsi="Times New Roman"/>
+              <w:b/>
+              <w:bCs/>
+              <w:sz w:val="16"/>
+              <w:szCs w:val="16"/>
+            </w:rPr>
+            <w:t>destinatario_cedula</w:t>
+          </w:r>
+          <w:proofErr w:type="spellEnd"/>
+          <w:r>
+            <w:rPr>
+              <w:rFonts w:ascii="Times New Roman" w:hAnsi="Times New Roman"/>
+              <w:b/>
+              <w:bCs/>
+              <w:sz w:val="16"/>
+              <w:szCs w:val="16"/>
+            </w:rPr>
+            <w:t>+++</w:t>
           </w:r>
         </w:p>
       </w:tc>
@@ -2508,7 +3631,41 @@
               <w:sz w:val="16"/>
               <w:szCs w:val="16"/>
             </w:rPr>
-            <w:t>+++destinatario_grado.toUpperCase()+++</w:t>
+            <w:t>+++</w:t>
+          </w:r>
+          <w:proofErr w:type="spellStart"/>
+          <w:r>
+            <w:rPr>
+              <w:rFonts w:ascii="Times New Roman" w:hAnsi="Times New Roman"/>
+              <w:b/>
+              <w:bCs/>
+              <w:sz w:val="16"/>
+              <w:szCs w:val="16"/>
+            </w:rPr>
+            <w:t>destinatario_</w:t>
+          </w:r>
+          <w:proofErr w:type="gramStart"/>
+          <w:r>
+            <w:rPr>
+              <w:rFonts w:ascii="Times New Roman" w:hAnsi="Times New Roman"/>
+              <w:b/>
+              <w:bCs/>
+              <w:sz w:val="16"/>
+              <w:szCs w:val="16"/>
+            </w:rPr>
+            <w:t>grado.toUpperCase</w:t>
+          </w:r>
+          <w:proofErr w:type="spellEnd"/>
+          <w:proofErr w:type="gramEnd"/>
+          <w:r>
+            <w:rPr>
+              <w:rFonts w:ascii="Times New Roman" w:hAnsi="Times New Roman"/>
+              <w:b/>
+              <w:bCs/>
+              <w:sz w:val="16"/>
+              <w:szCs w:val="16"/>
+            </w:rPr>
+            <w:t>()+++</w:t>
           </w:r>
         </w:p>
       </w:tc>
@@ -2565,7 +3722,41 @@
               <w:sz w:val="16"/>
               <w:szCs w:val="16"/>
             </w:rPr>
-            <w:t>+++destinatario_cargo.toUpperCase()+++</w:t>
+            <w:t>+++</w:t>
+          </w:r>
+          <w:proofErr w:type="spellStart"/>
+          <w:r>
+            <w:rPr>
+              <w:rFonts w:ascii="Times New Roman" w:hAnsi="Times New Roman"/>
+              <w:b/>
+              <w:bCs/>
+              <w:sz w:val="16"/>
+              <w:szCs w:val="16"/>
+            </w:rPr>
+            <w:t>destinatario_</w:t>
+          </w:r>
+          <w:proofErr w:type="gramStart"/>
+          <w:r>
+            <w:rPr>
+              <w:rFonts w:ascii="Times New Roman" w:hAnsi="Times New Roman"/>
+              <w:b/>
+              <w:bCs/>
+              <w:sz w:val="16"/>
+              <w:szCs w:val="16"/>
+            </w:rPr>
+            <w:t>cargo.toUpperCase</w:t>
+          </w:r>
+          <w:proofErr w:type="spellEnd"/>
+          <w:proofErr w:type="gramEnd"/>
+          <w:r>
+            <w:rPr>
+              <w:rFonts w:ascii="Times New Roman" w:hAnsi="Times New Roman"/>
+              <w:b/>
+              <w:bCs/>
+              <w:sz w:val="16"/>
+              <w:szCs w:val="16"/>
+            </w:rPr>
+            <w:t>()+++</w:t>
           </w:r>
         </w:p>
       </w:tc>
@@ -2593,7 +3784,25 @@
               <w:sz w:val="16"/>
               <w:szCs w:val="16"/>
             </w:rPr>
-            <w:t>TELEFONO</w:t>
+            <w:t>TEL</w:t>
+          </w:r>
+          <w:r>
+            <w:rPr>
+              <w:rFonts w:ascii="Times New Roman" w:hAnsi="Times New Roman"/>
+              <w:b/>
+              <w:sz w:val="16"/>
+              <w:szCs w:val="16"/>
+            </w:rPr>
+            <w:t>É</w:t>
+          </w:r>
+          <w:r>
+            <w:rPr>
+              <w:rFonts w:ascii="Times New Roman" w:hAnsi="Times New Roman"/>
+              <w:b/>
+              <w:sz w:val="16"/>
+              <w:szCs w:val="16"/>
+            </w:rPr>
+            <w:t>FONO</w:t>
           </w:r>
         </w:p>
       </w:tc>
@@ -2622,7 +3831,29 @@
               <w:sz w:val="16"/>
               <w:szCs w:val="16"/>
             </w:rPr>
-            <w:t>+++destinatario_telefono+++</w:t>
+            <w:t>+++</w:t>
+          </w:r>
+          <w:proofErr w:type="spellStart"/>
+          <w:r>
+            <w:rPr>
+              <w:rFonts w:ascii="Times New Roman" w:hAnsi="Times New Roman"/>
+              <w:b/>
+              <w:bCs/>
+              <w:sz w:val="16"/>
+              <w:szCs w:val="16"/>
+            </w:rPr>
+            <w:t>destinatario_telefono</w:t>
+          </w:r>
+          <w:proofErr w:type="spellEnd"/>
+          <w:r>
+            <w:rPr>
+              <w:rFonts w:ascii="Times New Roman" w:hAnsi="Times New Roman"/>
+              <w:b/>
+              <w:bCs/>
+              <w:sz w:val="16"/>
+              <w:szCs w:val="16"/>
+            </w:rPr>
+            <w:t>+++</w:t>
           </w:r>
         </w:p>
       </w:tc>
@@ -2630,7 +3861,7 @@
   </w:tbl>
   <w:p>
     <w:pPr>
-      <w:pStyle w:val="Footer"/>
+      <w:pStyle w:val="Piedepgina"/>
       <w:rPr>
         <w:rFonts w:ascii="Times New Roman" w:hAnsi="Times New Roman"/>
         <w:sz w:val="14"/>
@@ -2640,7 +3871,7 @@
   </w:p>
   <w:p>
     <w:pPr>
-      <w:pStyle w:val="Footer"/>
+      <w:pStyle w:val="Piedepgina"/>
       <w:rPr>
         <w:rFonts w:ascii="Times New Roman" w:hAnsi="Times New Roman"/>
         <w:sz w:val="14"/>
@@ -2764,7 +3995,7 @@
   </w:p>
   <w:p>
     <w:pPr>
-      <w:pStyle w:val="Footer"/>
+      <w:pStyle w:val="Piedepgina"/>
       <w:rPr>
         <w:rFonts w:ascii="Times New Roman" w:hAnsi="Times New Roman"/>
         <w:sz w:val="14"/>
@@ -2774,7 +4005,7 @@
   </w:p>
   <w:p>
     <w:pPr>
-      <w:pStyle w:val="Footer"/>
+      <w:pStyle w:val="Piedepgina"/>
       <w:rPr>
         <w:rFonts w:ascii="Times New Roman" w:hAnsi="Times New Roman"/>
         <w:sz w:val="14"/>
@@ -2784,7 +4015,7 @@
   </w:p>
   <w:p>
     <w:pPr>
-      <w:pStyle w:val="Footer"/>
+      <w:pStyle w:val="Piedepgina"/>
       <w:rPr>
         <w:rFonts w:ascii="Times New Roman" w:hAnsi="Times New Roman"/>
         <w:sz w:val="14"/>
@@ -2796,7 +4027,7 @@
 </file>
 
 <file path=word/footnotes.xml><?xml version="1.0" encoding="utf-8"?>
-<w:footnotes xmlns:wpc="http://schemas.microsoft.com/office/word/2010/wordprocessingCanvas" xmlns:cx="http://schemas.microsoft.com/office/drawing/2014/chartex" xmlns:cx1="http://schemas.microsoft.com/office/drawing/2015/9/8/chartex" xmlns:cx2="http://schemas.microsoft.com/office/drawing/2015/10/21/chartex" xmlns:cx3="http://schemas.microsoft.com/office/drawing/2016/5/9/chartex" xmlns:cx4="http://schemas.microsoft.com/office/drawing/2016/5/10/chartex" xmlns:cx5="http://schemas.microsoft.com/office/drawing/2016/5/11/chartex" xmlns:cx6="http://schemas.microsoft.com/office/drawing/2016/5/12/chartex" xmlns:cx7="http://schemas.microsoft.com/office/drawing/2016/5/13/chartex" xmlns:cx8="http://schemas.microsoft.com/office/drawing/2016/5/14/chartex" xmlns:mc="http://schemas.openxmlformats.org/markup-compatibility/2006" xmlns:aink="http://schemas.microsoft.com/office/drawing/2016/ink" xmlns:am3d="http://schemas.microsoft.com/office/drawing/2017/model3d" xmlns:o="urn:schemas-microsoft-com:office:office" xmlns:oel="http://schemas.microsoft.com/office/2019/extlst" xmlns:r="http://schemas.openxmlformats.org/officeDocument/2006/relationships" xmlns:m="http://schemas.openxmlformats.org/officeDocument/2006/math" xmlns:v="urn:schemas-microsoft-com:vml" xmlns:wp14="http://schemas.microsoft.com/office/word/2010/wordprocessingDrawing" xmlns:wp="http://schemas.openxmlformats.org/drawingml/2006/wordprocessingDrawing" xmlns:w10="urn:schemas-microsoft-com:office:word" xmlns:w="http://schemas.openxmlformats.org/wordprocessingml/2006/main" xmlns:w14="http://schemas.microsoft.com/office/word/2010/wordml" xmlns:w15="http://schemas.microsoft.com/office/word/2012/wordml" xmlns:w16cex="http://schemas.microsoft.com/office/word/2018/wordml/cex" xmlns:w16cid="http://schemas.microsoft.com/office/word/2016/wordml/cid" xmlns:w16="http://schemas.microsoft.com/office/word/2018/wordml" xmlns:w16sdtdh="http://schemas.microsoft.com/office/word/2020/wordml/sdtdatahash" xmlns:w16se="http://schemas.microsoft.com/office/word/2015/wordml/symex" xmlns:wpg="http://schemas.microsoft.com/office/word/2010/wordprocessingGroup" xmlns:wpi="http://schemas.microsoft.com/office/word/2010/wordprocessingInk" xmlns:wne="http://schemas.microsoft.com/office/word/2006/wordml" xmlns:wps="http://schemas.microsoft.com/office/word/2010/wordprocessingShape" mc:Ignorable="w14 w15 w16se w16cid w16 w16cex w16sdtdh wp14">
+<w:footnotes xmlns:wpc="http://schemas.microsoft.com/office/word/2010/wordprocessingCanvas" xmlns:cx="http://schemas.microsoft.com/office/drawing/2014/chartex" xmlns:cx1="http://schemas.microsoft.com/office/drawing/2015/9/8/chartex" xmlns:cx2="http://schemas.microsoft.com/office/drawing/2015/10/21/chartex" xmlns:cx3="http://schemas.microsoft.com/office/drawing/2016/5/9/chartex" xmlns:cx4="http://schemas.microsoft.com/office/drawing/2016/5/10/chartex" xmlns:cx5="http://schemas.microsoft.com/office/drawing/2016/5/11/chartex" xmlns:cx6="http://schemas.microsoft.com/office/drawing/2016/5/12/chartex" xmlns:cx7="http://schemas.microsoft.com/office/drawing/2016/5/13/chartex" xmlns:cx8="http://schemas.microsoft.com/office/drawing/2016/5/14/chartex" xmlns:mc="http://schemas.openxmlformats.org/markup-compatibility/2006" xmlns:aink="http://schemas.microsoft.com/office/drawing/2016/ink" xmlns:am3d="http://schemas.microsoft.com/office/drawing/2017/model3d" xmlns:o="urn:schemas-microsoft-com:office:office" xmlns:r="http://schemas.openxmlformats.org/officeDocument/2006/relationships" xmlns:m="http://schemas.openxmlformats.org/officeDocument/2006/math" xmlns:v="urn:schemas-microsoft-com:vml" xmlns:wp14="http://schemas.microsoft.com/office/word/2010/wordprocessingDrawing" xmlns:wp="http://schemas.openxmlformats.org/drawingml/2006/wordprocessingDrawing" xmlns:w10="urn:schemas-microsoft-com:office:word" xmlns:w="http://schemas.openxmlformats.org/wordprocessingml/2006/main" xmlns:w14="http://schemas.microsoft.com/office/word/2010/wordml" xmlns:w15="http://schemas.microsoft.com/office/word/2012/wordml" xmlns:w16cex="http://schemas.microsoft.com/office/word/2018/wordml/cex" xmlns:w16cid="http://schemas.microsoft.com/office/word/2016/wordml/cid" xmlns:w16="http://schemas.microsoft.com/office/word/2018/wordml" xmlns:w16sdtdh="http://schemas.microsoft.com/office/word/2020/wordml/sdtdatahash" xmlns:w16se="http://schemas.microsoft.com/office/word/2015/wordml/symex" xmlns:wpg="http://schemas.microsoft.com/office/word/2010/wordprocessingGroup" xmlns:wpi="http://schemas.microsoft.com/office/word/2010/wordprocessingInk" xmlns:wne="http://schemas.microsoft.com/office/word/2006/wordml" xmlns:wps="http://schemas.microsoft.com/office/word/2010/wordprocessingShape" mc:Ignorable="w14 w15 w16se w16cid w16 w16cex w16sdtdh wp14">
   <w:footnote w:type="separator" w:id="-1">
     <w:p>
       <w:pPr>
@@ -2821,37 +4052,37 @@
 </file>
 
 <file path=word/header1.xml><?xml version="1.0" encoding="utf-8"?>
-<w:hdr xmlns:wpc="http://schemas.microsoft.com/office/word/2010/wordprocessingCanvas" xmlns:cx="http://schemas.microsoft.com/office/drawing/2014/chartex" xmlns:cx1="http://schemas.microsoft.com/office/drawing/2015/9/8/chartex" xmlns:cx2="http://schemas.microsoft.com/office/drawing/2015/10/21/chartex" xmlns:cx3="http://schemas.microsoft.com/office/drawing/2016/5/9/chartex" xmlns:cx4="http://schemas.microsoft.com/office/drawing/2016/5/10/chartex" xmlns:cx5="http://schemas.microsoft.com/office/drawing/2016/5/11/chartex" xmlns:cx6="http://schemas.microsoft.com/office/drawing/2016/5/12/chartex" xmlns:cx7="http://schemas.microsoft.com/office/drawing/2016/5/13/chartex" xmlns:cx8="http://schemas.microsoft.com/office/drawing/2016/5/14/chartex" xmlns:mc="http://schemas.openxmlformats.org/markup-compatibility/2006" xmlns:aink="http://schemas.microsoft.com/office/drawing/2016/ink" xmlns:am3d="http://schemas.microsoft.com/office/drawing/2017/model3d" xmlns:o="urn:schemas-microsoft-com:office:office" xmlns:oel="http://schemas.microsoft.com/office/2019/extlst" xmlns:r="http://schemas.openxmlformats.org/officeDocument/2006/relationships" xmlns:m="http://schemas.openxmlformats.org/officeDocument/2006/math" xmlns:v="urn:schemas-microsoft-com:vml" xmlns:wp14="http://schemas.microsoft.com/office/word/2010/wordprocessingDrawing" xmlns:wp="http://schemas.openxmlformats.org/drawingml/2006/wordprocessingDrawing" xmlns:w10="urn:schemas-microsoft-com:office:word" xmlns:w="http://schemas.openxmlformats.org/wordprocessingml/2006/main" xmlns:w14="http://schemas.microsoft.com/office/word/2010/wordml" xmlns:w15="http://schemas.microsoft.com/office/word/2012/wordml" xmlns:w16cex="http://schemas.microsoft.com/office/word/2018/wordml/cex" xmlns:w16cid="http://schemas.microsoft.com/office/word/2016/wordml/cid" xmlns:w16="http://schemas.microsoft.com/office/word/2018/wordml" xmlns:w16sdtdh="http://schemas.microsoft.com/office/word/2020/wordml/sdtdatahash" xmlns:w16se="http://schemas.microsoft.com/office/word/2015/wordml/symex" xmlns:wpg="http://schemas.microsoft.com/office/word/2010/wordprocessingGroup" xmlns:wpi="http://schemas.microsoft.com/office/word/2010/wordprocessingInk" xmlns:wne="http://schemas.microsoft.com/office/word/2006/wordml" xmlns:wps="http://schemas.microsoft.com/office/word/2010/wordprocessingShape" mc:Ignorable="w14 w15 w16se w16cid w16 w16cex w16sdtdh wp14">
+<w:hdr xmlns:wpc="http://schemas.microsoft.com/office/word/2010/wordprocessingCanvas" xmlns:cx="http://schemas.microsoft.com/office/drawing/2014/chartex" xmlns:cx1="http://schemas.microsoft.com/office/drawing/2015/9/8/chartex" xmlns:cx2="http://schemas.microsoft.com/office/drawing/2015/10/21/chartex" xmlns:cx3="http://schemas.microsoft.com/office/drawing/2016/5/9/chartex" xmlns:cx4="http://schemas.microsoft.com/office/drawing/2016/5/10/chartex" xmlns:cx5="http://schemas.microsoft.com/office/drawing/2016/5/11/chartex" xmlns:cx6="http://schemas.microsoft.com/office/drawing/2016/5/12/chartex" xmlns:cx7="http://schemas.microsoft.com/office/drawing/2016/5/13/chartex" xmlns:cx8="http://schemas.microsoft.com/office/drawing/2016/5/14/chartex" xmlns:mc="http://schemas.openxmlformats.org/markup-compatibility/2006" xmlns:aink="http://schemas.microsoft.com/office/drawing/2016/ink" xmlns:am3d="http://schemas.microsoft.com/office/drawing/2017/model3d" xmlns:o="urn:schemas-microsoft-com:office:office" xmlns:r="http://schemas.openxmlformats.org/officeDocument/2006/relationships" xmlns:m="http://schemas.openxmlformats.org/officeDocument/2006/math" xmlns:v="urn:schemas-microsoft-com:vml" xmlns:wp14="http://schemas.microsoft.com/office/word/2010/wordprocessingDrawing" xmlns:wp="http://schemas.openxmlformats.org/drawingml/2006/wordprocessingDrawing" xmlns:w10="urn:schemas-microsoft-com:office:word" xmlns:w="http://schemas.openxmlformats.org/wordprocessingml/2006/main" xmlns:w14="http://schemas.microsoft.com/office/word/2010/wordml" xmlns:w15="http://schemas.microsoft.com/office/word/2012/wordml" xmlns:w16cex="http://schemas.microsoft.com/office/word/2018/wordml/cex" xmlns:w16cid="http://schemas.microsoft.com/office/word/2016/wordml/cid" xmlns:w16="http://schemas.microsoft.com/office/word/2018/wordml" xmlns:w16sdtdh="http://schemas.microsoft.com/office/word/2020/wordml/sdtdatahash" xmlns:w16se="http://schemas.microsoft.com/office/word/2015/wordml/symex" xmlns:wpg="http://schemas.microsoft.com/office/word/2010/wordprocessingGroup" xmlns:wpi="http://schemas.microsoft.com/office/word/2010/wordprocessingInk" xmlns:wne="http://schemas.microsoft.com/office/word/2006/wordml" xmlns:wps="http://schemas.microsoft.com/office/word/2010/wordprocessingShape" mc:Ignorable="w14 w15 w16se w16cid w16 w16cex w16sdtdh wp14">
   <w:p>
     <w:pPr>
-      <w:pStyle w:val="Header"/>
+      <w:pStyle w:val="Encabezado"/>
     </w:pPr>
   </w:p>
 </w:hdr>
 </file>
 
 <file path=word/header2.xml><?xml version="1.0" encoding="utf-8"?>
-<w:hdr xmlns:wpc="http://schemas.microsoft.com/office/word/2010/wordprocessingCanvas" xmlns:cx="http://schemas.microsoft.com/office/drawing/2014/chartex" xmlns:cx1="http://schemas.microsoft.com/office/drawing/2015/9/8/chartex" xmlns:cx2="http://schemas.microsoft.com/office/drawing/2015/10/21/chartex" xmlns:cx3="http://schemas.microsoft.com/office/drawing/2016/5/9/chartex" xmlns:cx4="http://schemas.microsoft.com/office/drawing/2016/5/10/chartex" xmlns:cx5="http://schemas.microsoft.com/office/drawing/2016/5/11/chartex" xmlns:cx6="http://schemas.microsoft.com/office/drawing/2016/5/12/chartex" xmlns:cx7="http://schemas.microsoft.com/office/drawing/2016/5/13/chartex" xmlns:cx8="http://schemas.microsoft.com/office/drawing/2016/5/14/chartex" xmlns:mc="http://schemas.openxmlformats.org/markup-compatibility/2006" xmlns:aink="http://schemas.microsoft.com/office/drawing/2016/ink" xmlns:am3d="http://schemas.microsoft.com/office/drawing/2017/model3d" xmlns:o="urn:schemas-microsoft-com:office:office" xmlns:oel="http://schemas.microsoft.com/office/2019/extlst" xmlns:r="http://schemas.openxmlformats.org/officeDocument/2006/relationships" xmlns:m="http://schemas.openxmlformats.org/officeDocument/2006/math" xmlns:v="urn:schemas-microsoft-com:vml" xmlns:wp14="http://schemas.microsoft.com/office/word/2010/wordprocessingDrawing" xmlns:wp="http://schemas.openxmlformats.org/drawingml/2006/wordprocessingDrawing" xmlns:w10="urn:schemas-microsoft-com:office:word" xmlns:w="http://schemas.openxmlformats.org/wordprocessingml/2006/main" xmlns:w14="http://schemas.microsoft.com/office/word/2010/wordml" xmlns:w15="http://schemas.microsoft.com/office/word/2012/wordml" xmlns:w16cex="http://schemas.microsoft.com/office/word/2018/wordml/cex" xmlns:w16cid="http://schemas.microsoft.com/office/word/2016/wordml/cid" xmlns:w16="http://schemas.microsoft.com/office/word/2018/wordml" xmlns:w16sdtdh="http://schemas.microsoft.com/office/word/2020/wordml/sdtdatahash" xmlns:w16se="http://schemas.microsoft.com/office/word/2015/wordml/symex" xmlns:wpg="http://schemas.microsoft.com/office/word/2010/wordprocessingGroup" xmlns:wpi="http://schemas.microsoft.com/office/word/2010/wordprocessingInk" xmlns:wne="http://schemas.microsoft.com/office/word/2006/wordml" xmlns:wps="http://schemas.microsoft.com/office/word/2010/wordprocessingShape" mc:Ignorable="w14 w15 w16se w16cid w16 w16cex w16sdtdh wp14">
+<w:hdr xmlns:wpc="http://schemas.microsoft.com/office/word/2010/wordprocessingCanvas" xmlns:cx="http://schemas.microsoft.com/office/drawing/2014/chartex" xmlns:cx1="http://schemas.microsoft.com/office/drawing/2015/9/8/chartex" xmlns:cx2="http://schemas.microsoft.com/office/drawing/2015/10/21/chartex" xmlns:cx3="http://schemas.microsoft.com/office/drawing/2016/5/9/chartex" xmlns:cx4="http://schemas.microsoft.com/office/drawing/2016/5/10/chartex" xmlns:cx5="http://schemas.microsoft.com/office/drawing/2016/5/11/chartex" xmlns:cx6="http://schemas.microsoft.com/office/drawing/2016/5/12/chartex" xmlns:cx7="http://schemas.microsoft.com/office/drawing/2016/5/13/chartex" xmlns:cx8="http://schemas.microsoft.com/office/drawing/2016/5/14/chartex" xmlns:mc="http://schemas.openxmlformats.org/markup-compatibility/2006" xmlns:aink="http://schemas.microsoft.com/office/drawing/2016/ink" xmlns:am3d="http://schemas.microsoft.com/office/drawing/2017/model3d" xmlns:o="urn:schemas-microsoft-com:office:office" xmlns:r="http://schemas.openxmlformats.org/officeDocument/2006/relationships" xmlns:m="http://schemas.openxmlformats.org/officeDocument/2006/math" xmlns:v="urn:schemas-microsoft-com:vml" xmlns:wp14="http://schemas.microsoft.com/office/word/2010/wordprocessingDrawing" xmlns:wp="http://schemas.openxmlformats.org/drawingml/2006/wordprocessingDrawing" xmlns:w10="urn:schemas-microsoft-com:office:word" xmlns:w="http://schemas.openxmlformats.org/wordprocessingml/2006/main" xmlns:w14="http://schemas.microsoft.com/office/word/2010/wordml" xmlns:w15="http://schemas.microsoft.com/office/word/2012/wordml" xmlns:w16cex="http://schemas.microsoft.com/office/word/2018/wordml/cex" xmlns:w16cid="http://schemas.microsoft.com/office/word/2016/wordml/cid" xmlns:w16="http://schemas.microsoft.com/office/word/2018/wordml" xmlns:w16sdtdh="http://schemas.microsoft.com/office/word/2020/wordml/sdtdatahash" xmlns:w16se="http://schemas.microsoft.com/office/word/2015/wordml/symex" xmlns:wpg="http://schemas.microsoft.com/office/word/2010/wordprocessingGroup" xmlns:wpi="http://schemas.microsoft.com/office/word/2010/wordprocessingInk" xmlns:wne="http://schemas.microsoft.com/office/word/2006/wordml" xmlns:wps="http://schemas.microsoft.com/office/word/2010/wordprocessingShape" mc:Ignorable="w14 w15 w16se w16cid w16 w16cex w16sdtdh wp14">
   <w:p>
     <w:pPr>
-      <w:pStyle w:val="Header"/>
+      <w:pStyle w:val="Encabezado"/>
     </w:pPr>
   </w:p>
 </w:hdr>
 </file>
 
 <file path=word/header3.xml><?xml version="1.0" encoding="utf-8"?>
-<w:hdr xmlns:wpc="http://schemas.microsoft.com/office/word/2010/wordprocessingCanvas" xmlns:cx="http://schemas.microsoft.com/office/drawing/2014/chartex" xmlns:cx1="http://schemas.microsoft.com/office/drawing/2015/9/8/chartex" xmlns:cx2="http://schemas.microsoft.com/office/drawing/2015/10/21/chartex" xmlns:cx3="http://schemas.microsoft.com/office/drawing/2016/5/9/chartex" xmlns:cx4="http://schemas.microsoft.com/office/drawing/2016/5/10/chartex" xmlns:cx5="http://schemas.microsoft.com/office/drawing/2016/5/11/chartex" xmlns:cx6="http://schemas.microsoft.com/office/drawing/2016/5/12/chartex" xmlns:cx7="http://schemas.microsoft.com/office/drawing/2016/5/13/chartex" xmlns:cx8="http://schemas.microsoft.com/office/drawing/2016/5/14/chartex" xmlns:mc="http://schemas.openxmlformats.org/markup-compatibility/2006" xmlns:aink="http://schemas.microsoft.com/office/drawing/2016/ink" xmlns:am3d="http://schemas.microsoft.com/office/drawing/2017/model3d" xmlns:o="urn:schemas-microsoft-com:office:office" xmlns:oel="http://schemas.microsoft.com/office/2019/extlst" xmlns:r="http://schemas.openxmlformats.org/officeDocument/2006/relationships" xmlns:m="http://schemas.openxmlformats.org/officeDocument/2006/math" xmlns:v="urn:schemas-microsoft-com:vml" xmlns:wp14="http://schemas.microsoft.com/office/word/2010/wordprocessingDrawing" xmlns:wp="http://schemas.openxmlformats.org/drawingml/2006/wordprocessingDrawing" xmlns:w10="urn:schemas-microsoft-com:office:word" xmlns:w="http://schemas.openxmlformats.org/wordprocessingml/2006/main" xmlns:w14="http://schemas.microsoft.com/office/word/2010/wordml" xmlns:w15="http://schemas.microsoft.com/office/word/2012/wordml" xmlns:w16cex="http://schemas.microsoft.com/office/word/2018/wordml/cex" xmlns:w16cid="http://schemas.microsoft.com/office/word/2016/wordml/cid" xmlns:w16="http://schemas.microsoft.com/office/word/2018/wordml" xmlns:w16sdtdh="http://schemas.microsoft.com/office/word/2020/wordml/sdtdatahash" xmlns:w16se="http://schemas.microsoft.com/office/word/2015/wordml/symex" xmlns:wpg="http://schemas.microsoft.com/office/word/2010/wordprocessingGroup" xmlns:wpi="http://schemas.microsoft.com/office/word/2010/wordprocessingInk" xmlns:wne="http://schemas.microsoft.com/office/word/2006/wordml" xmlns:wps="http://schemas.microsoft.com/office/word/2010/wordprocessingShape" mc:Ignorable="w14 w15 w16se w16cid w16 w16cex w16sdtdh wp14">
+<w:hdr xmlns:wpc="http://schemas.microsoft.com/office/word/2010/wordprocessingCanvas" xmlns:cx="http://schemas.microsoft.com/office/drawing/2014/chartex" xmlns:cx1="http://schemas.microsoft.com/office/drawing/2015/9/8/chartex" xmlns:cx2="http://schemas.microsoft.com/office/drawing/2015/10/21/chartex" xmlns:cx3="http://schemas.microsoft.com/office/drawing/2016/5/9/chartex" xmlns:cx4="http://schemas.microsoft.com/office/drawing/2016/5/10/chartex" xmlns:cx5="http://schemas.microsoft.com/office/drawing/2016/5/11/chartex" xmlns:cx6="http://schemas.microsoft.com/office/drawing/2016/5/12/chartex" xmlns:cx7="http://schemas.microsoft.com/office/drawing/2016/5/13/chartex" xmlns:cx8="http://schemas.microsoft.com/office/drawing/2016/5/14/chartex" xmlns:mc="http://schemas.openxmlformats.org/markup-compatibility/2006" xmlns:aink="http://schemas.microsoft.com/office/drawing/2016/ink" xmlns:am3d="http://schemas.microsoft.com/office/drawing/2017/model3d" xmlns:o="urn:schemas-microsoft-com:office:office" xmlns:r="http://schemas.openxmlformats.org/officeDocument/2006/relationships" xmlns:m="http://schemas.openxmlformats.org/officeDocument/2006/math" xmlns:v="urn:schemas-microsoft-com:vml" xmlns:wp14="http://schemas.microsoft.com/office/word/2010/wordprocessingDrawing" xmlns:wp="http://schemas.openxmlformats.org/drawingml/2006/wordprocessingDrawing" xmlns:w10="urn:schemas-microsoft-com:office:word" xmlns:w="http://schemas.openxmlformats.org/wordprocessingml/2006/main" xmlns:w14="http://schemas.microsoft.com/office/word/2010/wordml" xmlns:w15="http://schemas.microsoft.com/office/word/2012/wordml" xmlns:w16cex="http://schemas.microsoft.com/office/word/2018/wordml/cex" xmlns:w16cid="http://schemas.microsoft.com/office/word/2016/wordml/cid" xmlns:w16="http://schemas.microsoft.com/office/word/2018/wordml" xmlns:w16sdtdh="http://schemas.microsoft.com/office/word/2020/wordml/sdtdatahash" xmlns:w16se="http://schemas.microsoft.com/office/word/2015/wordml/symex" xmlns:wpg="http://schemas.microsoft.com/office/word/2010/wordprocessingGroup" xmlns:wpi="http://schemas.microsoft.com/office/word/2010/wordprocessingInk" xmlns:wne="http://schemas.microsoft.com/office/word/2006/wordml" xmlns:wps="http://schemas.microsoft.com/office/word/2010/wordprocessingShape" mc:Ignorable="w14 w15 w16se w16cid w16 w16cex w16sdtdh wp14">
   <w:p>
     <w:pPr>
-      <w:pStyle w:val="Header"/>
+      <w:pStyle w:val="Encabezado"/>
     </w:pPr>
   </w:p>
 </w:hdr>
 </file>
 
 <file path=word/numbering.xml><?xml version="1.0" encoding="utf-8"?>
-<w:numbering xmlns:wpc="http://schemas.microsoft.com/office/word/2010/wordprocessingCanvas" xmlns:cx="http://schemas.microsoft.com/office/drawing/2014/chartex" xmlns:cx1="http://schemas.microsoft.com/office/drawing/2015/9/8/chartex" xmlns:cx2="http://schemas.microsoft.com/office/drawing/2015/10/21/chartex" xmlns:cx3="http://schemas.microsoft.com/office/drawing/2016/5/9/chartex" xmlns:cx4="http://schemas.microsoft.com/office/drawing/2016/5/10/chartex" xmlns:cx5="http://schemas.microsoft.com/office/drawing/2016/5/11/chartex" xmlns:cx6="http://schemas.microsoft.com/office/drawing/2016/5/12/chartex" xmlns:cx7="http://schemas.microsoft.com/office/drawing/2016/5/13/chartex" xmlns:cx8="http://schemas.microsoft.com/office/drawing/2016/5/14/chartex" xmlns:mc="http://schemas.openxmlformats.org/markup-compatibility/2006" xmlns:aink="http://schemas.microsoft.com/office/drawing/2016/ink" xmlns:am3d="http://schemas.microsoft.com/office/drawing/2017/model3d" xmlns:o="urn:schemas-microsoft-com:office:office" xmlns:oel="http://schemas.microsoft.com/office/2019/extlst" xmlns:r="http://schemas.openxmlformats.org/officeDocument/2006/relationships" xmlns:m="http://schemas.openxmlformats.org/officeDocument/2006/math" xmlns:v="urn:schemas-microsoft-com:vml" xmlns:wp14="http://schemas.microsoft.com/office/word/2010/wordprocessingDrawing" xmlns:wp="http://schemas.openxmlformats.org/drawingml/2006/wordprocessingDrawing" xmlns:w10="urn:schemas-microsoft-com:office:word" xmlns:w="http://schemas.openxmlformats.org/wordprocessingml/2006/main" xmlns:w14="http://schemas.microsoft.com/office/word/2010/wordml" xmlns:w15="http://schemas.microsoft.com/office/word/2012/wordml" xmlns:w16cex="http://schemas.microsoft.com/office/word/2018/wordml/cex" xmlns:w16cid="http://schemas.microsoft.com/office/word/2016/wordml/cid" xmlns:w16="http://schemas.microsoft.com/office/word/2018/wordml" xmlns:w16sdtdh="http://schemas.microsoft.com/office/word/2020/wordml/sdtdatahash" xmlns:w16se="http://schemas.microsoft.com/office/word/2015/wordml/symex" xmlns:wpg="http://schemas.microsoft.com/office/word/2010/wordprocessingGroup" xmlns:wpi="http://schemas.microsoft.com/office/word/2010/wordprocessingInk" xmlns:wne="http://schemas.microsoft.com/office/word/2006/wordml" xmlns:wps="http://schemas.microsoft.com/office/word/2010/wordprocessingShape" mc:Ignorable="w14 w15 w16se w16cid w16 w16cex w16sdtdh wp14">
+<w:numbering xmlns:wpc="http://schemas.microsoft.com/office/word/2010/wordprocessingCanvas" xmlns:cx="http://schemas.microsoft.com/office/drawing/2014/chartex" xmlns:cx1="http://schemas.microsoft.com/office/drawing/2015/9/8/chartex" xmlns:cx2="http://schemas.microsoft.com/office/drawing/2015/10/21/chartex" xmlns:cx3="http://schemas.microsoft.com/office/drawing/2016/5/9/chartex" xmlns:cx4="http://schemas.microsoft.com/office/drawing/2016/5/10/chartex" xmlns:cx5="http://schemas.microsoft.com/office/drawing/2016/5/11/chartex" xmlns:cx6="http://schemas.microsoft.com/office/drawing/2016/5/12/chartex" xmlns:cx7="http://schemas.microsoft.com/office/drawing/2016/5/13/chartex" xmlns:cx8="http://schemas.microsoft.com/office/drawing/2016/5/14/chartex" xmlns:mc="http://schemas.openxmlformats.org/markup-compatibility/2006" xmlns:aink="http://schemas.microsoft.com/office/drawing/2016/ink" xmlns:am3d="http://schemas.microsoft.com/office/drawing/2017/model3d" xmlns:o="urn:schemas-microsoft-com:office:office" xmlns:r="http://schemas.openxmlformats.org/officeDocument/2006/relationships" xmlns:m="http://schemas.openxmlformats.org/officeDocument/2006/math" xmlns:v="urn:schemas-microsoft-com:vml" xmlns:wp14="http://schemas.microsoft.com/office/word/2010/wordprocessingDrawing" xmlns:wp="http://schemas.openxmlformats.org/drawingml/2006/wordprocessingDrawing" xmlns:w10="urn:schemas-microsoft-com:office:word" xmlns:w="http://schemas.openxmlformats.org/wordprocessingml/2006/main" xmlns:w14="http://schemas.microsoft.com/office/word/2010/wordml" xmlns:w15="http://schemas.microsoft.com/office/word/2012/wordml" xmlns:w16cex="http://schemas.microsoft.com/office/word/2018/wordml/cex" xmlns:w16cid="http://schemas.microsoft.com/office/word/2016/wordml/cid" xmlns:w16="http://schemas.microsoft.com/office/word/2018/wordml" xmlns:w16sdtdh="http://schemas.microsoft.com/office/word/2020/wordml/sdtdatahash" xmlns:w16se="http://schemas.microsoft.com/office/word/2015/wordml/symex" xmlns:wpg="http://schemas.microsoft.com/office/word/2010/wordprocessingGroup" xmlns:wpi="http://schemas.microsoft.com/office/word/2010/wordprocessingInk" xmlns:wne="http://schemas.microsoft.com/office/word/2006/wordml" xmlns:wps="http://schemas.microsoft.com/office/word/2010/wordprocessingShape" mc:Ignorable="w14 w15 w16se w16cid w16 w16cex w16sdtdh wp14">
   <w:abstractNum w:abstractNumId="0" w15:restartNumberingAfterBreak="0">
     <w:nsid w:val="99809329"/>
     <w:multiLevelType w:val="singleLevel"/>
@@ -2872,7 +4103,7 @@
       </w:rPr>
     </w:lvl>
   </w:abstractNum>
-  <w:num w:numId="1" w16cid:durableId="1978879331">
+  <w:num w:numId="1">
     <w:abstractNumId w:val="0"/>
   </w:num>
 </w:numbering>
@@ -3280,13 +4511,13 @@
       <w:lang w:val="es-CO"/>
     </w:rPr>
   </w:style>
-  <w:style w:type="character" w:default="1" w:styleId="DefaultParagraphFont">
+  <w:style w:type="character" w:default="1" w:styleId="Fuentedeprrafopredeter">
     <w:name w:val="Default Paragraph Font"/>
     <w:uiPriority w:val="1"/>
     <w:semiHidden/>
     <w:unhideWhenUsed/>
   </w:style>
-  <w:style w:type="table" w:default="1" w:styleId="TableNormal">
+  <w:style w:type="table" w:default="1" w:styleId="Tablanormal">
     <w:name w:val="Normal Table"/>
     <w:uiPriority w:val="99"/>
     <w:semiHidden/>
@@ -3301,16 +4532,16 @@
       </w:tblCellMar>
     </w:tblPr>
   </w:style>
-  <w:style w:type="numbering" w:default="1" w:styleId="NoList">
+  <w:style w:type="numbering" w:default="1" w:styleId="Sinlista">
     <w:name w:val="No List"/>
     <w:uiPriority w:val="99"/>
     <w:semiHidden/>
     <w:unhideWhenUsed/>
   </w:style>
-  <w:style w:type="paragraph" w:styleId="Header">
+  <w:style w:type="paragraph" w:styleId="Encabezado">
     <w:name w:val="header"/>
     <w:basedOn w:val="Normal"/>
-    <w:link w:val="HeaderChar"/>
+    <w:link w:val="EncabezadoCar"/>
     <w:uiPriority w:val="99"/>
     <w:unhideWhenUsed/>
     <w:qFormat/>
@@ -3322,10 +4553,10 @@
       <w:spacing w:after="0" w:line="240" w:lineRule="auto"/>
     </w:pPr>
   </w:style>
-  <w:style w:type="paragraph" w:styleId="Footer">
+  <w:style w:type="paragraph" w:styleId="Piedepgina">
     <w:name w:val="footer"/>
     <w:basedOn w:val="Normal"/>
-    <w:link w:val="FooterChar"/>
+    <w:link w:val="PiedepginaCar"/>
     <w:uiPriority w:val="99"/>
     <w:unhideWhenUsed/>
     <w:qFormat/>
@@ -3337,9 +4568,9 @@
       <w:spacing w:after="0" w:line="240" w:lineRule="auto"/>
     </w:pPr>
   </w:style>
-  <w:style w:type="table" w:styleId="TableGrid">
+  <w:style w:type="table" w:styleId="Tablaconcuadrcula">
     <w:name w:val="Table Grid"/>
-    <w:basedOn w:val="TableNormal"/>
+    <w:basedOn w:val="Tablanormal"/>
     <w:uiPriority w:val="39"/>
     <w:qFormat/>
     <w:tblPr>
@@ -3353,10 +4584,10 @@
       </w:tblBorders>
     </w:tblPr>
   </w:style>
-  <w:style w:type="character" w:customStyle="1" w:styleId="HeaderChar">
-    <w:name w:val="Header Char"/>
-    <w:basedOn w:val="DefaultParagraphFont"/>
-    <w:link w:val="Header"/>
+  <w:style w:type="character" w:customStyle="1" w:styleId="EncabezadoCar">
+    <w:name w:val="Encabezado Car"/>
+    <w:basedOn w:val="Fuentedeprrafopredeter"/>
+    <w:link w:val="Encabezado"/>
     <w:uiPriority w:val="99"/>
     <w:qFormat/>
     <w:rPr>
@@ -3364,10 +4595,10 @@
       <w:lang w:val="es-CO"/>
     </w:rPr>
   </w:style>
-  <w:style w:type="character" w:customStyle="1" w:styleId="FooterChar">
-    <w:name w:val="Footer Char"/>
-    <w:basedOn w:val="DefaultParagraphFont"/>
-    <w:link w:val="Footer"/>
+  <w:style w:type="character" w:customStyle="1" w:styleId="PiedepginaCar">
+    <w:name w:val="Pie de página Car"/>
+    <w:basedOn w:val="Fuentedeprrafopredeter"/>
+    <w:link w:val="Piedepgina"/>
     <w:uiPriority w:val="99"/>
     <w:qFormat/>
     <w:rPr>
